--- a/WebCoreTest3.1/study_notes.docx
+++ b/WebCoreTest3.1/study_notes.docx
@@ -932,6 +932,44 @@
       <w:pPr>
         <w:rPr>
           <w:rFonts w:hint="eastAsia" w:ascii="微软雅黑" w:hAnsi="微软雅黑" w:eastAsia="微软雅黑" w:cs="微软雅黑"/>
+          <w:sz w:val="18"/>
+          <w:szCs w:val="18"/>
+          <w:lang w:val="en-US" w:eastAsia="zh-CN"/>
+        </w:rPr>
+      </w:pPr>
+      <w:r>
+        <w:rPr>
+          <w:rFonts w:hint="eastAsia" w:ascii="微软雅黑" w:hAnsi="微软雅黑" w:eastAsia="微软雅黑" w:cs="微软雅黑"/>
+          <w:sz w:val="18"/>
+          <w:szCs w:val="18"/>
+          <w:lang w:val="en-US" w:eastAsia="zh-CN"/>
+        </w:rPr>
+        <w:t>启动客户端显示中文字体：</w:t>
+      </w:r>
+    </w:p>
+    <w:p>
+      <w:pPr>
+        <w:rPr>
+          <w:rFonts w:hint="eastAsia" w:ascii="微软雅黑" w:hAnsi="微软雅黑" w:eastAsia="微软雅黑" w:cs="微软雅黑"/>
+          <w:sz w:val="18"/>
+          <w:szCs w:val="18"/>
+          <w:lang w:val="en-US" w:eastAsia="zh-CN"/>
+        </w:rPr>
+      </w:pPr>
+      <w:r>
+        <w:rPr>
+          <w:rFonts w:hint="eastAsia" w:ascii="微软雅黑" w:hAnsi="微软雅黑" w:eastAsia="微软雅黑" w:cs="微软雅黑"/>
+          <w:sz w:val="18"/>
+          <w:szCs w:val="18"/>
+          <w:lang w:val="en-US" w:eastAsia="zh-CN"/>
+        </w:rPr>
+        <w:t xml:space="preserve">redis-cli -h 127.0.0.1 -p 6379 -a 123456 --raw </w:t>
+      </w:r>
+    </w:p>
+    <w:p>
+      <w:pPr>
+        <w:rPr>
+          <w:rFonts w:hint="eastAsia" w:ascii="微软雅黑" w:hAnsi="微软雅黑" w:eastAsia="微软雅黑" w:cs="微软雅黑"/>
           <w:sz w:val="28"/>
           <w:szCs w:val="28"/>
           <w:lang w:val="en-US" w:eastAsia="zh-CN"/>
@@ -2341,197 +2379,86 @@
     </w:p>
     <w:p>
       <w:pPr>
-        <w:pStyle w:val="2"/>
-        <w:rPr>
-          <w:rFonts w:hint="eastAsia"/>
-          <w:lang w:val="en-US" w:eastAsia="zh-CN"/>
-        </w:rPr>
-      </w:pPr>
-      <w:r>
-        <w:rPr>
-          <w:rFonts w:hint="eastAsia"/>
-          <w:lang w:val="en-US" w:eastAsia="zh-CN"/>
-        </w:rPr>
-        <w:t>ELK  Elasticsearch Logstash Kibana</w:t>
-      </w:r>
-    </w:p>
-    <w:p>
-      <w:pPr>
-        <w:rPr>
-          <w:rFonts w:hint="eastAsia" w:ascii="微软雅黑" w:hAnsi="微软雅黑" w:eastAsia="微软雅黑" w:cs="微软雅黑"/>
-          <w:sz w:val="18"/>
-          <w:szCs w:val="18"/>
-          <w:lang w:val="en-US" w:eastAsia="zh-CN"/>
-        </w:rPr>
-      </w:pPr>
-      <w:r>
-        <w:rPr>
-          <w:rStyle w:val="8"/>
-          <w:rFonts w:hint="eastAsia"/>
-          <w:lang w:val="en-US" w:eastAsia="zh-CN"/>
-        </w:rPr>
-        <w:t>一、Logstash  启动配置</w:t>
-      </w:r>
-      <w:r>
-        <w:rPr>
-          <w:rFonts w:hint="eastAsia" w:ascii="微软雅黑" w:hAnsi="微软雅黑" w:eastAsia="微软雅黑" w:cs="微软雅黑"/>
-          <w:sz w:val="18"/>
-          <w:szCs w:val="18"/>
-          <w:lang w:val="en-US" w:eastAsia="zh-CN"/>
-        </w:rPr>
-        <w:t>：</w:t>
-      </w:r>
-    </w:p>
-    <w:p>
-      <w:pPr>
-        <w:rPr>
-          <w:rFonts w:hint="eastAsia" w:ascii="微软雅黑" w:hAnsi="微软雅黑" w:eastAsia="微软雅黑" w:cs="微软雅黑"/>
-          <w:sz w:val="18"/>
-          <w:szCs w:val="18"/>
-          <w:lang w:val="en-US" w:eastAsia="zh-CN"/>
-        </w:rPr>
-      </w:pPr>
-    </w:p>
-    <w:p>
-      <w:pPr>
-        <w:rPr>
-          <w:rFonts w:hint="eastAsia" w:ascii="微软雅黑" w:hAnsi="微软雅黑" w:eastAsia="微软雅黑" w:cs="微软雅黑"/>
-          <w:sz w:val="18"/>
-          <w:szCs w:val="18"/>
-          <w:lang w:val="en-US" w:eastAsia="zh-CN"/>
-        </w:rPr>
-      </w:pPr>
-      <w:r>
-        <w:rPr>
-          <w:rFonts w:hint="eastAsia" w:ascii="微软雅黑" w:hAnsi="微软雅黑" w:eastAsia="微软雅黑" w:cs="微软雅黑"/>
-          <w:sz w:val="18"/>
-          <w:szCs w:val="18"/>
-          <w:lang w:val="en-US" w:eastAsia="zh-CN"/>
-        </w:rPr>
-        <w:t>1、指令：logstash.bat -f filelog.conf</w:t>
-      </w:r>
-    </w:p>
-    <w:p>
-      <w:pPr>
-        <w:rPr>
-          <w:rFonts w:hint="eastAsia" w:ascii="微软雅黑" w:hAnsi="微软雅黑" w:eastAsia="微软雅黑" w:cs="微软雅黑"/>
-          <w:sz w:val="18"/>
-          <w:szCs w:val="18"/>
-          <w:lang w:val="en-US" w:eastAsia="zh-CN"/>
-        </w:rPr>
-      </w:pPr>
-      <w:r>
-        <w:rPr>
-          <w:rFonts w:hint="eastAsia" w:ascii="微软雅黑" w:hAnsi="微软雅黑" w:eastAsia="微软雅黑" w:cs="微软雅黑"/>
-          <w:sz w:val="18"/>
-          <w:szCs w:val="18"/>
-          <w:lang w:val="en-US" w:eastAsia="zh-CN"/>
-        </w:rPr>
-        <w:t>Filelog.conf配置内容</w:t>
-      </w:r>
-    </w:p>
-    <w:p>
-      <w:pPr>
-        <w:rPr>
-          <w:rFonts w:hint="eastAsia" w:ascii="微软雅黑" w:hAnsi="微软雅黑" w:eastAsia="微软雅黑" w:cs="微软雅黑"/>
-          <w:sz w:val="18"/>
-          <w:szCs w:val="18"/>
-          <w:lang w:val="en-US" w:eastAsia="zh-CN"/>
-        </w:rPr>
-      </w:pPr>
-      <w:r>
-        <w:rPr>
-          <w:rFonts w:hint="eastAsia" w:ascii="微软雅黑" w:hAnsi="微软雅黑" w:eastAsia="微软雅黑" w:cs="微软雅黑"/>
-          <w:sz w:val="18"/>
-          <w:szCs w:val="18"/>
-          <w:lang w:val="en-US" w:eastAsia="zh-CN"/>
-        </w:rPr>
-        <w:t xml:space="preserve">注意点：path路径斜线是 </w:t>
-      </w:r>
-      <w:r>
-        <w:rPr>
-          <w:rFonts w:hint="default" w:ascii="微软雅黑" w:hAnsi="微软雅黑" w:eastAsia="微软雅黑" w:cs="微软雅黑"/>
-          <w:sz w:val="18"/>
-          <w:szCs w:val="18"/>
-          <w:lang w:val="en-US" w:eastAsia="zh-CN"/>
-        </w:rPr>
-        <w:t>“</w:t>
-      </w:r>
-      <w:r>
-        <w:rPr>
-          <w:rFonts w:hint="eastAsia" w:ascii="微软雅黑" w:hAnsi="微软雅黑" w:eastAsia="微软雅黑" w:cs="微软雅黑"/>
-          <w:sz w:val="18"/>
-          <w:szCs w:val="18"/>
-          <w:lang w:val="en-US" w:eastAsia="zh-CN"/>
-        </w:rPr>
-        <w:t>/</w:t>
-      </w:r>
-      <w:r>
-        <w:rPr>
-          <w:rFonts w:hint="default" w:ascii="微软雅黑" w:hAnsi="微软雅黑" w:eastAsia="微软雅黑" w:cs="微软雅黑"/>
-          <w:sz w:val="18"/>
-          <w:szCs w:val="18"/>
-          <w:lang w:val="en-US" w:eastAsia="zh-CN"/>
-        </w:rPr>
-        <w:t>”</w:t>
-      </w:r>
-      <w:r>
-        <w:rPr>
-          <w:rFonts w:hint="eastAsia" w:ascii="微软雅黑" w:hAnsi="微软雅黑" w:eastAsia="微软雅黑" w:cs="微软雅黑"/>
-          <w:sz w:val="21"/>
-          <w:szCs w:val="21"/>
-          <w:lang w:val="en-US" w:eastAsia="zh-CN"/>
-        </w:rPr>
-        <w:t xml:space="preserve"> </w:t>
-      </w:r>
-      <w:r>
-        <w:rPr>
-          <w:rFonts w:hint="eastAsia" w:ascii="微软雅黑" w:hAnsi="微软雅黑" w:eastAsia="微软雅黑" w:cs="微软雅黑"/>
-          <w:sz w:val="18"/>
-          <w:szCs w:val="18"/>
-          <w:lang w:val="en-US" w:eastAsia="zh-CN"/>
-        </w:rPr>
-        <w:t xml:space="preserve">不是 </w:t>
-      </w:r>
-      <w:r>
-        <w:rPr>
-          <w:rFonts w:hint="default" w:ascii="微软雅黑" w:hAnsi="微软雅黑" w:eastAsia="微软雅黑" w:cs="微软雅黑"/>
-          <w:sz w:val="18"/>
-          <w:szCs w:val="18"/>
-          <w:lang w:val="en-US" w:eastAsia="zh-CN"/>
-        </w:rPr>
-        <w:t>“</w:t>
-      </w:r>
-      <w:r>
-        <w:rPr>
-          <w:rFonts w:hint="eastAsia" w:ascii="微软雅黑" w:hAnsi="微软雅黑" w:eastAsia="微软雅黑" w:cs="微软雅黑"/>
-          <w:sz w:val="18"/>
-          <w:szCs w:val="18"/>
-          <w:lang w:val="en-US" w:eastAsia="zh-CN"/>
-        </w:rPr>
-        <w:t>\</w:t>
-      </w:r>
-      <w:r>
-        <w:rPr>
-          <w:rFonts w:hint="default" w:ascii="微软雅黑" w:hAnsi="微软雅黑" w:eastAsia="微软雅黑" w:cs="微软雅黑"/>
-          <w:sz w:val="18"/>
-          <w:szCs w:val="18"/>
-          <w:lang w:val="en-US" w:eastAsia="zh-CN"/>
-        </w:rPr>
-        <w:t>”</w:t>
-      </w:r>
-    </w:p>
-    <w:p>
-      <w:r>
-        <w:rPr>
-          <w:rFonts w:ascii="Calibri" w:hAnsi="Calibri" w:eastAsia="宋体" w:cs="黑体"/>
-          <w:kern w:val="2"/>
-          <w:sz w:val="21"/>
+        <w:pStyle w:val="5"/>
+        <w:widowControl/>
+        <w:pBdr>
+          <w:top w:val="none" w:color="auto" w:sz="0" w:space="0"/>
+          <w:left w:val="none" w:color="auto" w:sz="0" w:space="0"/>
+          <w:bottom w:val="none" w:color="auto" w:sz="0" w:space="0"/>
+          <w:right w:val="none" w:color="auto" w:sz="0" w:space="0"/>
+        </w:pBdr>
+        <w:shd w:val="clear" w:color="060000" w:fill="FFFFFF"/>
+        <w:spacing w:before="0" w:beforeAutospacing="0" w:after="360" w:afterAutospacing="0" w:line="330" w:lineRule="atLeast"/>
+        <w:ind w:left="0" w:right="0" w:firstLine="0"/>
+        <w:rPr>
+          <w:rFonts w:hint="eastAsia" w:ascii="微软雅黑" w:hAnsi="微软雅黑" w:eastAsia="微软雅黑" w:cs="微软雅黑"/>
+          <w:sz w:val="18"/>
+          <w:szCs w:val="18"/>
+          <w:lang w:val="en-US" w:eastAsia="zh-CN"/>
+        </w:rPr>
+      </w:pPr>
+    </w:p>
+    <w:p>
+      <w:pPr>
+        <w:pStyle w:val="5"/>
+        <w:widowControl/>
+        <w:pBdr>
+          <w:top w:val="none" w:color="auto" w:sz="0" w:space="0"/>
+          <w:left w:val="none" w:color="auto" w:sz="0" w:space="0"/>
+          <w:bottom w:val="none" w:color="auto" w:sz="0" w:space="0"/>
+          <w:right w:val="none" w:color="auto" w:sz="0" w:space="0"/>
+        </w:pBdr>
+        <w:shd w:val="clear" w:color="060000" w:fill="FFFFFF"/>
+        <w:spacing w:before="0" w:beforeAutospacing="0" w:after="360" w:afterAutospacing="0" w:line="330" w:lineRule="atLeast"/>
+        <w:ind w:left="0" w:right="0" w:firstLine="0"/>
+        <w:rPr>
+          <w:rFonts w:hint="eastAsia" w:ascii="微软雅黑" w:hAnsi="微软雅黑" w:eastAsia="微软雅黑" w:cs="微软雅黑"/>
+          <w:sz w:val="18"/>
+          <w:szCs w:val="18"/>
+          <w:lang w:val="en-US" w:eastAsia="zh-CN"/>
+        </w:rPr>
+      </w:pPr>
+      <w:r>
+        <w:rPr>
+          <w:rFonts w:hint="eastAsia" w:ascii="微软雅黑" w:hAnsi="微软雅黑" w:eastAsia="微软雅黑" w:cs="微软雅黑"/>
+          <w:sz w:val="18"/>
+          <w:szCs w:val="18"/>
+          <w:lang w:val="en-US" w:eastAsia="zh-CN"/>
+        </w:rPr>
+        <w:t>Redis  Lunix安装</w:t>
+      </w:r>
+    </w:p>
+    <w:p>
+      <w:pPr>
+        <w:pStyle w:val="5"/>
+        <w:widowControl/>
+        <w:pBdr>
+          <w:top w:val="none" w:color="auto" w:sz="0" w:space="0"/>
+          <w:left w:val="none" w:color="auto" w:sz="0" w:space="0"/>
+          <w:bottom w:val="none" w:color="auto" w:sz="0" w:space="0"/>
+          <w:right w:val="none" w:color="auto" w:sz="0" w:space="0"/>
+        </w:pBdr>
+        <w:shd w:val="clear" w:color="060000" w:fill="FFFFFF"/>
+        <w:spacing w:before="0" w:beforeAutospacing="0" w:after="360" w:afterAutospacing="0" w:line="330" w:lineRule="atLeast"/>
+        <w:ind w:left="0" w:right="0" w:firstLine="0"/>
+      </w:pPr>
+      <w:r>
+        <w:rPr>
+          <w:rFonts w:hint="eastAsia"/>
+          <w:lang w:val="en-US" w:eastAsia="zh-CN"/>
+        </w:rPr>
+        <w:t>make PREFIX=/usr/local/redis install</w:t>
+      </w:r>
+      <w:r>
+        <w:rPr>
+          <w:rFonts w:hint="eastAsia" w:ascii="宋体" w:hAnsi="宋体" w:eastAsia="宋体" w:cs="宋体"/>
+          <w:kern w:val="0"/>
+          <w:sz w:val="24"/>
           <w:szCs w:val="24"/>
           <w:lang w:val="en-US" w:eastAsia="zh-CN" w:bidi="ar-SA"/>
         </w:rPr>
         <w:pict>
-          <v:shape id="图片框 1026" o:spid="_x0000_s1027" type="#_x0000_t75" style="height:147.45pt;width:414.65pt;rotation:0f;" o:ole="f" fillcolor="#FFFFFF" filled="f" o:preferrelative="t" stroked="f" coordorigin="0,0" coordsize="21600,21600">
+          <v:shape id="图片框 1044" o:spid="_x0000_s1027" type="#_x0000_t75" style="height:105.75pt;width:415.1pt;rotation:0f;" o:ole="f" fillcolor="#FFFFFF" filled="f" o:preferrelative="t" stroked="f" coordorigin="0,0" coordsize="21600,21600">
             <v:fill on="f" color2="#FFFFFF" focus="0%"/>
             <v:imagedata gain="65536f" blacklevel="0f" gamma="0" o:title="" r:id="rId6"/>
             <o:lock v:ext="edit" position="f" selection="f" grouping="f" rotation="f" cropping="f" text="f" aspectratio="t"/>
@@ -2543,66 +2470,265 @@
     </w:p>
     <w:p>
       <w:pPr>
-        <w:rPr>
-          <w:rFonts w:hint="eastAsia" w:eastAsia="宋体"/>
-          <w:lang w:val="en-US" w:eastAsia="zh-CN"/>
-        </w:rPr>
-      </w:pPr>
-      <w:r>
-        <w:rPr>
-          <w:rFonts w:hint="eastAsia"/>
-          <w:lang w:val="en-US" w:eastAsia="zh-CN"/>
-        </w:rPr>
-        <w:t>2、Tcplog.conf配置内容</w:t>
-      </w:r>
-    </w:p>
-    <w:p>
-      <w:pPr>
-        <w:rPr>
-          <w:rFonts w:hint="eastAsia" w:ascii="微软雅黑" w:hAnsi="微软雅黑" w:eastAsia="微软雅黑" w:cs="微软雅黑"/>
-          <w:sz w:val="18"/>
-          <w:szCs w:val="18"/>
-          <w:lang w:val="en-US" w:eastAsia="zh-CN"/>
-        </w:rPr>
-      </w:pPr>
-      <w:r>
-        <w:rPr>
-          <w:rFonts w:hint="eastAsia" w:ascii="微软雅黑" w:hAnsi="微软雅黑" w:eastAsia="微软雅黑" w:cs="微软雅黑"/>
-          <w:sz w:val="18"/>
-          <w:szCs w:val="18"/>
-          <w:lang w:val="en-US" w:eastAsia="zh-CN"/>
-        </w:rPr>
-        <w:t>dotnet WebCoreTest_ELK_Logstash_TCP.dll  --urls=http://*:8003 --ip=127.0.0.1 --port=8003</w:t>
-      </w:r>
-    </w:p>
-    <w:p>
-      <w:pPr>
-        <w:rPr>
-          <w:rFonts w:hint="eastAsia" w:ascii="微软雅黑" w:hAnsi="微软雅黑" w:eastAsia="微软雅黑" w:cs="微软雅黑"/>
-          <w:sz w:val="18"/>
-          <w:szCs w:val="18"/>
-          <w:lang w:val="en-US" w:eastAsia="zh-CN"/>
-        </w:rPr>
-      </w:pPr>
-      <w:r>
-        <w:rPr>
-          <w:rFonts w:hint="eastAsia" w:ascii="微软雅黑" w:hAnsi="微软雅黑" w:eastAsia="微软雅黑" w:cs="微软雅黑"/>
-          <w:sz w:val="18"/>
-          <w:szCs w:val="18"/>
-          <w:lang w:val="en-US" w:eastAsia="zh-CN"/>
-        </w:rPr>
-        <w:t>logstash.bat -f tcplog.conf</w:t>
-      </w:r>
-    </w:p>
-    <w:p>
-      <w:pPr>
-        <w:rPr>
-          <w:rFonts w:hint="eastAsia" w:ascii="微软雅黑" w:hAnsi="微软雅黑" w:eastAsia="微软雅黑" w:cs="微软雅黑"/>
-          <w:sz w:val="18"/>
-          <w:szCs w:val="18"/>
-          <w:lang w:val="en-US" w:eastAsia="zh-CN"/>
-        </w:rPr>
-      </w:pPr>
+        <w:pStyle w:val="5"/>
+        <w:widowControl/>
+        <w:pBdr>
+          <w:top w:val="none" w:color="auto" w:sz="0" w:space="0"/>
+          <w:left w:val="none" w:color="auto" w:sz="0" w:space="0"/>
+          <w:bottom w:val="none" w:color="auto" w:sz="0" w:space="0"/>
+          <w:right w:val="none" w:color="auto" w:sz="0" w:space="0"/>
+        </w:pBdr>
+        <w:shd w:val="clear" w:color="060000" w:fill="FFFFFF"/>
+        <w:spacing w:before="0" w:beforeAutospacing="0" w:after="360" w:afterAutospacing="0" w:line="330" w:lineRule="atLeast"/>
+        <w:ind w:left="0" w:right="0" w:firstLine="0"/>
+        <w:rPr>
+          <w:rFonts w:hint="eastAsia"/>
+          <w:lang w:val="en-US" w:eastAsia="zh-CN"/>
+        </w:rPr>
+      </w:pPr>
+      <w:r>
+        <w:rPr>
+          <w:rFonts w:hint="eastAsia"/>
+          <w:lang w:val="en-US" w:eastAsia="zh-CN"/>
+        </w:rPr>
+        <w:t>cd /usr/local/redis/bin/</w:t>
+      </w:r>
+    </w:p>
+    <w:p>
+      <w:pPr>
+        <w:pStyle w:val="5"/>
+        <w:widowControl/>
+        <w:pBdr>
+          <w:top w:val="none" w:color="auto" w:sz="0" w:space="0"/>
+          <w:left w:val="none" w:color="auto" w:sz="0" w:space="0"/>
+          <w:bottom w:val="none" w:color="auto" w:sz="0" w:space="0"/>
+          <w:right w:val="none" w:color="auto" w:sz="0" w:space="0"/>
+        </w:pBdr>
+        <w:shd w:val="clear" w:color="060000" w:fill="FFFFFF"/>
+        <w:spacing w:before="0" w:beforeAutospacing="0" w:after="360" w:afterAutospacing="0" w:line="330" w:lineRule="atLeast"/>
+        <w:ind w:left="0" w:right="0" w:firstLine="0"/>
+        <w:rPr>
+          <w:rFonts w:hint="eastAsia"/>
+          <w:lang w:val="en-US" w:eastAsia="zh-CN"/>
+        </w:rPr>
+      </w:pPr>
+      <w:r>
+        <w:rPr>
+          <w:rFonts w:hint="eastAsia"/>
+          <w:lang w:val="en-US" w:eastAsia="zh-CN"/>
+        </w:rPr>
+        <w:t>./redis-server redis.conf</w:t>
+      </w:r>
+    </w:p>
+    <w:p>
+      <w:pPr>
+        <w:pStyle w:val="5"/>
+        <w:widowControl/>
+        <w:pBdr>
+          <w:top w:val="none" w:color="auto" w:sz="0" w:space="0"/>
+          <w:left w:val="none" w:color="auto" w:sz="0" w:space="0"/>
+          <w:bottom w:val="none" w:color="auto" w:sz="0" w:space="0"/>
+          <w:right w:val="none" w:color="auto" w:sz="0" w:space="0"/>
+        </w:pBdr>
+        <w:shd w:val="clear" w:color="060000" w:fill="FFFFFF"/>
+        <w:spacing w:before="0" w:beforeAutospacing="0" w:after="360" w:afterAutospacing="0" w:line="330" w:lineRule="atLeast"/>
+        <w:ind w:left="0" w:right="0" w:firstLine="0"/>
+        <w:rPr>
+          <w:rFonts w:hint="eastAsia"/>
+          <w:lang w:val="en-US" w:eastAsia="zh-CN"/>
+        </w:rPr>
+      </w:pPr>
+      <w:r>
+        <w:rPr>
+          <w:rFonts w:hint="eastAsia"/>
+          <w:lang w:val="en-US" w:eastAsia="zh-CN"/>
+        </w:rPr>
+        <w:t>./redis-cli -h 127.0.0.1 -p 6379</w:t>
+      </w:r>
+    </w:p>
+    <w:p>
+      <w:pPr>
+        <w:pStyle w:val="2"/>
+        <w:rPr>
+          <w:rFonts w:hint="eastAsia"/>
+          <w:lang w:val="en-US" w:eastAsia="zh-CN"/>
+        </w:rPr>
+      </w:pPr>
+      <w:r>
+        <w:rPr>
+          <w:rFonts w:hint="eastAsia"/>
+          <w:lang w:val="en-US" w:eastAsia="zh-CN"/>
+        </w:rPr>
+        <w:t>ELK  Elasticsearch Logstash Kibana</w:t>
+      </w:r>
+    </w:p>
+    <w:p>
+      <w:pPr>
+        <w:rPr>
+          <w:rFonts w:hint="eastAsia" w:ascii="微软雅黑" w:hAnsi="微软雅黑" w:eastAsia="微软雅黑" w:cs="微软雅黑"/>
+          <w:sz w:val="18"/>
+          <w:szCs w:val="18"/>
+          <w:lang w:val="en-US" w:eastAsia="zh-CN"/>
+        </w:rPr>
+      </w:pPr>
+      <w:r>
+        <w:rPr>
+          <w:rStyle w:val="8"/>
+          <w:rFonts w:hint="eastAsia"/>
+          <w:lang w:val="en-US" w:eastAsia="zh-CN"/>
+        </w:rPr>
+        <w:t>一、Logstash  启动配置</w:t>
+      </w:r>
+      <w:r>
+        <w:rPr>
+          <w:rFonts w:hint="eastAsia" w:ascii="微软雅黑" w:hAnsi="微软雅黑" w:eastAsia="微软雅黑" w:cs="微软雅黑"/>
+          <w:sz w:val="18"/>
+          <w:szCs w:val="18"/>
+          <w:lang w:val="en-US" w:eastAsia="zh-CN"/>
+        </w:rPr>
+        <w:t>：</w:t>
+      </w:r>
+    </w:p>
+    <w:p>
+      <w:pPr>
+        <w:rPr>
+          <w:rFonts w:hint="eastAsia" w:ascii="微软雅黑" w:hAnsi="微软雅黑" w:eastAsia="微软雅黑" w:cs="微软雅黑"/>
+          <w:sz w:val="18"/>
+          <w:szCs w:val="18"/>
+          <w:lang w:val="en-US" w:eastAsia="zh-CN"/>
+        </w:rPr>
+      </w:pPr>
+    </w:p>
+    <w:p>
+      <w:pPr>
+        <w:rPr>
+          <w:rFonts w:hint="eastAsia" w:ascii="微软雅黑" w:hAnsi="微软雅黑" w:eastAsia="微软雅黑" w:cs="微软雅黑"/>
+          <w:sz w:val="18"/>
+          <w:szCs w:val="18"/>
+          <w:lang w:val="en-US" w:eastAsia="zh-CN"/>
+        </w:rPr>
+      </w:pPr>
+      <w:r>
+        <w:rPr>
+          <w:rFonts w:hint="eastAsia" w:ascii="微软雅黑" w:hAnsi="微软雅黑" w:eastAsia="微软雅黑" w:cs="微软雅黑"/>
+          <w:sz w:val="18"/>
+          <w:szCs w:val="18"/>
+          <w:lang w:val="en-US" w:eastAsia="zh-CN"/>
+        </w:rPr>
+        <w:t>1、指令：logstash.bat -f filelog.conf</w:t>
+      </w:r>
+    </w:p>
+    <w:p>
+      <w:pPr>
+        <w:rPr>
+          <w:rFonts w:hint="eastAsia" w:ascii="微软雅黑" w:hAnsi="微软雅黑" w:eastAsia="微软雅黑" w:cs="微软雅黑"/>
+          <w:sz w:val="18"/>
+          <w:szCs w:val="18"/>
+          <w:lang w:val="en-US" w:eastAsia="zh-CN"/>
+        </w:rPr>
+      </w:pPr>
+      <w:r>
+        <w:rPr>
+          <w:rFonts w:hint="eastAsia" w:ascii="微软雅黑" w:hAnsi="微软雅黑" w:eastAsia="微软雅黑" w:cs="微软雅黑"/>
+          <w:sz w:val="18"/>
+          <w:szCs w:val="18"/>
+          <w:lang w:val="en-US" w:eastAsia="zh-CN"/>
+        </w:rPr>
+        <w:t>Filelog.conf配置内容</w:t>
+      </w:r>
+    </w:p>
+    <w:p>
+      <w:pPr>
+        <w:rPr>
+          <w:rFonts w:hint="eastAsia" w:ascii="微软雅黑" w:hAnsi="微软雅黑" w:eastAsia="微软雅黑" w:cs="微软雅黑"/>
+          <w:sz w:val="18"/>
+          <w:szCs w:val="18"/>
+          <w:lang w:val="en-US" w:eastAsia="zh-CN"/>
+        </w:rPr>
+      </w:pPr>
+      <w:r>
+        <w:rPr>
+          <w:rFonts w:hint="eastAsia" w:ascii="微软雅黑" w:hAnsi="微软雅黑" w:eastAsia="微软雅黑" w:cs="微软雅黑"/>
+          <w:sz w:val="18"/>
+          <w:szCs w:val="18"/>
+          <w:lang w:val="en-US" w:eastAsia="zh-CN"/>
+        </w:rPr>
+        <w:t xml:space="preserve">注意点：path路径斜线是 </w:t>
+      </w:r>
+      <w:r>
+        <w:rPr>
+          <w:rFonts w:hint="default" w:ascii="微软雅黑" w:hAnsi="微软雅黑" w:eastAsia="微软雅黑" w:cs="微软雅黑"/>
+          <w:sz w:val="18"/>
+          <w:szCs w:val="18"/>
+          <w:lang w:val="en-US" w:eastAsia="zh-CN"/>
+        </w:rPr>
+        <w:t>“</w:t>
+      </w:r>
+      <w:r>
+        <w:rPr>
+          <w:rFonts w:hint="eastAsia" w:ascii="微软雅黑" w:hAnsi="微软雅黑" w:eastAsia="微软雅黑" w:cs="微软雅黑"/>
+          <w:sz w:val="18"/>
+          <w:szCs w:val="18"/>
+          <w:lang w:val="en-US" w:eastAsia="zh-CN"/>
+        </w:rPr>
+        <w:t>/</w:t>
+      </w:r>
+      <w:r>
+        <w:rPr>
+          <w:rFonts w:hint="default" w:ascii="微软雅黑" w:hAnsi="微软雅黑" w:eastAsia="微软雅黑" w:cs="微软雅黑"/>
+          <w:sz w:val="18"/>
+          <w:szCs w:val="18"/>
+          <w:lang w:val="en-US" w:eastAsia="zh-CN"/>
+        </w:rPr>
+        <w:t>”</w:t>
+      </w:r>
+      <w:r>
+        <w:rPr>
+          <w:rFonts w:hint="eastAsia" w:ascii="微软雅黑" w:hAnsi="微软雅黑" w:eastAsia="微软雅黑" w:cs="微软雅黑"/>
+          <w:sz w:val="21"/>
+          <w:szCs w:val="21"/>
+          <w:lang w:val="en-US" w:eastAsia="zh-CN"/>
+        </w:rPr>
+        <w:t xml:space="preserve"> </w:t>
+      </w:r>
+      <w:r>
+        <w:rPr>
+          <w:rFonts w:hint="eastAsia" w:ascii="微软雅黑" w:hAnsi="微软雅黑" w:eastAsia="微软雅黑" w:cs="微软雅黑"/>
+          <w:sz w:val="18"/>
+          <w:szCs w:val="18"/>
+          <w:lang w:val="en-US" w:eastAsia="zh-CN"/>
+        </w:rPr>
+        <w:t xml:space="preserve">不是 </w:t>
+      </w:r>
+      <w:r>
+        <w:rPr>
+          <w:rFonts w:hint="default" w:ascii="微软雅黑" w:hAnsi="微软雅黑" w:eastAsia="微软雅黑" w:cs="微软雅黑"/>
+          <w:sz w:val="18"/>
+          <w:szCs w:val="18"/>
+          <w:lang w:val="en-US" w:eastAsia="zh-CN"/>
+        </w:rPr>
+        <w:t>“</w:t>
+      </w:r>
+      <w:r>
+        <w:rPr>
+          <w:rFonts w:hint="eastAsia" w:ascii="微软雅黑" w:hAnsi="微软雅黑" w:eastAsia="微软雅黑" w:cs="微软雅黑"/>
+          <w:sz w:val="18"/>
+          <w:szCs w:val="18"/>
+          <w:lang w:val="en-US" w:eastAsia="zh-CN"/>
+        </w:rPr>
+        <w:t>\</w:t>
+      </w:r>
+      <w:r>
+        <w:rPr>
+          <w:rFonts w:hint="default" w:ascii="微软雅黑" w:hAnsi="微软雅黑" w:eastAsia="微软雅黑" w:cs="微软雅黑"/>
+          <w:sz w:val="18"/>
+          <w:szCs w:val="18"/>
+          <w:lang w:val="en-US" w:eastAsia="zh-CN"/>
+        </w:rPr>
+        <w:t>”</w:t>
+      </w:r>
+    </w:p>
+    <w:p>
       <w:r>
         <w:rPr>
           <w:rFonts w:ascii="Calibri" w:hAnsi="Calibri" w:eastAsia="宋体" w:cs="黑体"/>
@@ -2612,7 +2738,7 @@
           <w:lang w:val="en-US" w:eastAsia="zh-CN" w:bidi="ar-SA"/>
         </w:rPr>
         <w:pict>
-          <v:shape id="图片框 1029" o:spid="_x0000_s1028" type="#_x0000_t75" style="height:212pt;width:415.15pt;rotation:0f;" o:ole="f" fillcolor="#FFFFFF" filled="f" o:preferrelative="t" stroked="f" coordorigin="0,0" coordsize="21600,21600">
+          <v:shape id="图片框 1026" o:spid="_x0000_s1028" type="#_x0000_t75" style="height:147.45pt;width:414.65pt;rotation:0f;" o:ole="f" fillcolor="#FFFFFF" filled="f" o:preferrelative="t" stroked="f" coordorigin="0,0" coordsize="21600,21600">
             <v:fill on="f" color2="#FFFFFF" focus="0%"/>
             <v:imagedata gain="65536f" blacklevel="0f" gamma="0" o:title="" r:id="rId7"/>
             <o:lock v:ext="edit" position="f" selection="f" grouping="f" rotation="f" cropping="f" text="f" aspectratio="t"/>
@@ -2625,305 +2751,65 @@
     <w:p>
       <w:pPr>
         <w:rPr>
-          <w:rFonts w:hint="eastAsia" w:ascii="微软雅黑" w:hAnsi="微软雅黑" w:eastAsia="微软雅黑" w:cs="微软雅黑"/>
-          <w:sz w:val="18"/>
-          <w:szCs w:val="18"/>
-          <w:lang w:val="en-US" w:eastAsia="zh-CN"/>
-        </w:rPr>
-      </w:pPr>
-      <w:r>
-        <w:rPr>
-          <w:rFonts w:hint="eastAsia" w:ascii="微软雅黑" w:hAnsi="微软雅黑" w:eastAsia="微软雅黑" w:cs="微软雅黑"/>
-          <w:sz w:val="18"/>
-          <w:szCs w:val="18"/>
-          <w:lang w:val="en-US" w:eastAsia="zh-CN"/>
-        </w:rPr>
-        <w:t>注意点：core项目配置nlog.config时配置tcp协议</w:t>
-      </w:r>
-    </w:p>
-    <w:p>
-      <w:pPr>
-        <w:rPr>
-          <w:rFonts w:hint="eastAsia" w:ascii="新宋体" w:hAnsi="新宋体" w:eastAsia="新宋体"/>
-          <w:color w:val="0000FF"/>
-          <w:sz w:val="19"/>
-        </w:rPr>
-      </w:pPr>
-      <w:r>
-        <w:rPr>
-          <w:rFonts w:hint="eastAsia" w:ascii="新宋体" w:hAnsi="新宋体" w:eastAsia="新宋体"/>
-          <w:color w:val="0000FF"/>
-          <w:sz w:val="19"/>
-        </w:rPr>
-        <w:t xml:space="preserve">   &lt;</w:t>
-      </w:r>
-      <w:r>
-        <w:rPr>
-          <w:rFonts w:hint="eastAsia" w:ascii="新宋体" w:hAnsi="新宋体" w:eastAsia="新宋体"/>
-          <w:color w:val="A31515"/>
-          <w:sz w:val="19"/>
-        </w:rPr>
-        <w:t>target</w:t>
-      </w:r>
-      <w:r>
-        <w:rPr>
-          <w:rFonts w:hint="eastAsia" w:ascii="新宋体" w:hAnsi="新宋体" w:eastAsia="新宋体"/>
-          <w:color w:val="0000FF"/>
-          <w:sz w:val="19"/>
-        </w:rPr>
-        <w:t xml:space="preserve"> </w:t>
-      </w:r>
-      <w:r>
-        <w:rPr>
-          <w:rFonts w:hint="eastAsia" w:ascii="新宋体" w:hAnsi="新宋体" w:eastAsia="新宋体"/>
-          <w:color w:val="FF0000"/>
-          <w:sz w:val="19"/>
-        </w:rPr>
-        <w:t>xsi:type</w:t>
-      </w:r>
-      <w:r>
-        <w:rPr>
-          <w:rFonts w:hint="eastAsia" w:ascii="新宋体" w:hAnsi="新宋体" w:eastAsia="新宋体"/>
-          <w:color w:val="0000FF"/>
-          <w:sz w:val="19"/>
-        </w:rPr>
-        <w:t>=</w:t>
-      </w:r>
-      <w:r>
-        <w:rPr>
-          <w:rFonts w:hint="eastAsia" w:ascii="新宋体" w:hAnsi="新宋体" w:eastAsia="新宋体"/>
-          <w:color w:val="000000"/>
-          <w:sz w:val="19"/>
-        </w:rPr>
-        <w:t>"</w:t>
-      </w:r>
-      <w:r>
-        <w:rPr>
-          <w:rFonts w:hint="eastAsia" w:ascii="新宋体" w:hAnsi="新宋体" w:eastAsia="新宋体"/>
-          <w:color w:val="0000FF"/>
-          <w:sz w:val="19"/>
-        </w:rPr>
-        <w:t>Network</w:t>
-      </w:r>
-      <w:r>
-        <w:rPr>
-          <w:rFonts w:hint="eastAsia" w:ascii="新宋体" w:hAnsi="新宋体" w:eastAsia="新宋体"/>
-          <w:color w:val="000000"/>
-          <w:sz w:val="19"/>
-        </w:rPr>
-        <w:t>"</w:t>
-      </w:r>
-      <w:r>
-        <w:rPr>
-          <w:rFonts w:hint="eastAsia" w:ascii="新宋体" w:hAnsi="新宋体" w:eastAsia="新宋体"/>
-          <w:color w:val="0000FF"/>
-          <w:sz w:val="19"/>
-        </w:rPr>
-        <w:t xml:space="preserve"> </w:t>
-      </w:r>
-      <w:r>
-        <w:rPr>
-          <w:rFonts w:hint="eastAsia" w:ascii="新宋体" w:hAnsi="新宋体" w:eastAsia="新宋体"/>
-          <w:color w:val="FF0000"/>
-          <w:sz w:val="19"/>
-        </w:rPr>
-        <w:t>name</w:t>
-      </w:r>
-      <w:r>
-        <w:rPr>
-          <w:rFonts w:hint="eastAsia" w:ascii="新宋体" w:hAnsi="新宋体" w:eastAsia="新宋体"/>
-          <w:color w:val="0000FF"/>
-          <w:sz w:val="19"/>
-        </w:rPr>
-        <w:t>=</w:t>
-      </w:r>
-      <w:r>
-        <w:rPr>
-          <w:rFonts w:hint="eastAsia" w:ascii="新宋体" w:hAnsi="新宋体" w:eastAsia="新宋体"/>
-          <w:color w:val="000000"/>
-          <w:sz w:val="19"/>
-        </w:rPr>
-        <w:t>"</w:t>
-      </w:r>
-      <w:r>
-        <w:rPr>
-          <w:rFonts w:hint="eastAsia" w:ascii="新宋体" w:hAnsi="新宋体" w:eastAsia="新宋体"/>
-          <w:color w:val="0000FF"/>
-          <w:sz w:val="19"/>
-        </w:rPr>
-        <w:t>logInfo</w:t>
-      </w:r>
-      <w:r>
-        <w:rPr>
-          <w:rFonts w:hint="eastAsia" w:ascii="新宋体" w:hAnsi="新宋体" w:eastAsia="新宋体"/>
-          <w:color w:val="000000"/>
-          <w:sz w:val="19"/>
-        </w:rPr>
-        <w:t>"</w:t>
-      </w:r>
-      <w:r>
-        <w:rPr>
-          <w:rFonts w:hint="eastAsia" w:ascii="新宋体" w:hAnsi="新宋体" w:eastAsia="新宋体"/>
-          <w:color w:val="0000FF"/>
-          <w:sz w:val="19"/>
-        </w:rPr>
-        <w:t xml:space="preserve"> </w:t>
-      </w:r>
-      <w:r>
-        <w:rPr>
-          <w:rFonts w:hint="eastAsia" w:ascii="新宋体" w:hAnsi="新宋体" w:eastAsia="新宋体"/>
-          <w:color w:val="FF0000"/>
-          <w:sz w:val="19"/>
-        </w:rPr>
-        <w:t>address</w:t>
-      </w:r>
-      <w:r>
-        <w:rPr>
-          <w:rFonts w:hint="eastAsia" w:ascii="新宋体" w:hAnsi="新宋体" w:eastAsia="新宋体"/>
-          <w:color w:val="0000FF"/>
-          <w:sz w:val="19"/>
-        </w:rPr>
-        <w:t>=</w:t>
-      </w:r>
-      <w:r>
-        <w:rPr>
-          <w:rFonts w:hint="eastAsia" w:ascii="新宋体" w:hAnsi="新宋体" w:eastAsia="新宋体"/>
-          <w:color w:val="000000"/>
-          <w:sz w:val="19"/>
-        </w:rPr>
-        <w:t>"</w:t>
-      </w:r>
-      <w:r>
-        <w:rPr>
-          <w:rFonts w:hint="eastAsia" w:ascii="新宋体" w:hAnsi="新宋体" w:eastAsia="新宋体"/>
-          <w:color w:val="0000FF"/>
-          <w:sz w:val="19"/>
-        </w:rPr>
-        <w:t>tcp://127.0.0.1:8002</w:t>
-      </w:r>
-      <w:r>
-        <w:rPr>
-          <w:rFonts w:hint="eastAsia" w:ascii="新宋体" w:hAnsi="新宋体" w:eastAsia="新宋体"/>
-          <w:color w:val="000000"/>
-          <w:sz w:val="19"/>
-        </w:rPr>
-        <w:t>"</w:t>
-      </w:r>
-      <w:r>
-        <w:rPr>
-          <w:rFonts w:hint="eastAsia" w:ascii="新宋体" w:hAnsi="新宋体" w:eastAsia="新宋体"/>
-          <w:color w:val="0000FF"/>
-          <w:sz w:val="19"/>
-        </w:rPr>
-        <w:t xml:space="preserve"> </w:t>
-      </w:r>
-      <w:r>
-        <w:rPr>
-          <w:rFonts w:hint="eastAsia" w:ascii="新宋体" w:hAnsi="新宋体" w:eastAsia="新宋体"/>
-          <w:color w:val="FF0000"/>
-          <w:sz w:val="19"/>
-        </w:rPr>
-        <w:t>layout</w:t>
-      </w:r>
-      <w:r>
-        <w:rPr>
-          <w:rFonts w:hint="eastAsia" w:ascii="新宋体" w:hAnsi="新宋体" w:eastAsia="新宋体"/>
-          <w:color w:val="0000FF"/>
-          <w:sz w:val="19"/>
-        </w:rPr>
-        <w:t>=</w:t>
-      </w:r>
-      <w:r>
-        <w:rPr>
-          <w:rFonts w:hint="eastAsia" w:ascii="新宋体" w:hAnsi="新宋体" w:eastAsia="新宋体"/>
-          <w:color w:val="000000"/>
-          <w:sz w:val="19"/>
-        </w:rPr>
-        <w:t>"</w:t>
-      </w:r>
-      <w:r>
-        <w:rPr>
-          <w:rFonts w:hint="eastAsia" w:ascii="新宋体" w:hAnsi="新宋体" w:eastAsia="新宋体"/>
-          <w:color w:val="0000FF"/>
-          <w:sz w:val="19"/>
-        </w:rPr>
-        <w:t>${longdate} ${uppercase:${level}} ${message}</w:t>
-      </w:r>
-      <w:r>
-        <w:rPr>
-          <w:rFonts w:hint="eastAsia" w:ascii="新宋体" w:hAnsi="新宋体" w:eastAsia="新宋体"/>
-          <w:color w:val="000000"/>
-          <w:sz w:val="19"/>
-        </w:rPr>
-        <w:t>"</w:t>
-      </w:r>
-      <w:r>
-        <w:rPr>
-          <w:rFonts w:hint="eastAsia" w:ascii="新宋体" w:hAnsi="新宋体" w:eastAsia="新宋体"/>
-          <w:color w:val="0000FF"/>
-          <w:sz w:val="19"/>
-        </w:rPr>
-        <w:t xml:space="preserve">  </w:t>
-      </w:r>
-      <w:r>
-        <w:rPr>
-          <w:rFonts w:hint="eastAsia" w:ascii="新宋体" w:hAnsi="新宋体" w:eastAsia="新宋体"/>
-          <w:color w:val="FF0000"/>
-          <w:sz w:val="19"/>
-        </w:rPr>
-        <w:t>keepConnection</w:t>
-      </w:r>
-      <w:r>
-        <w:rPr>
-          <w:rFonts w:hint="eastAsia" w:ascii="新宋体" w:hAnsi="新宋体" w:eastAsia="新宋体"/>
-          <w:color w:val="0000FF"/>
-          <w:sz w:val="19"/>
-        </w:rPr>
-        <w:t>=</w:t>
-      </w:r>
-      <w:r>
-        <w:rPr>
-          <w:rFonts w:hint="eastAsia" w:ascii="新宋体" w:hAnsi="新宋体" w:eastAsia="新宋体"/>
-          <w:color w:val="000000"/>
-          <w:sz w:val="19"/>
-        </w:rPr>
-        <w:t>"</w:t>
-      </w:r>
-      <w:r>
-        <w:rPr>
-          <w:rFonts w:hint="eastAsia" w:ascii="新宋体" w:hAnsi="新宋体" w:eastAsia="新宋体"/>
-          <w:color w:val="0000FF"/>
-          <w:sz w:val="19"/>
-        </w:rPr>
-        <w:t>false</w:t>
-      </w:r>
-      <w:r>
-        <w:rPr>
-          <w:rFonts w:hint="eastAsia" w:ascii="新宋体" w:hAnsi="新宋体" w:eastAsia="新宋体"/>
-          <w:color w:val="000000"/>
-          <w:sz w:val="19"/>
-        </w:rPr>
-        <w:t>"</w:t>
-      </w:r>
-      <w:r>
-        <w:rPr>
-          <w:rFonts w:hint="eastAsia" w:ascii="新宋体" w:hAnsi="新宋体" w:eastAsia="新宋体"/>
-          <w:color w:val="0000FF"/>
-          <w:sz w:val="19"/>
-        </w:rPr>
-        <w:t>/&gt;</w:t>
-      </w:r>
-    </w:p>
-    <w:p>
-      <w:pPr>
-        <w:rPr>
-          <w:rFonts w:hint="eastAsia" w:ascii="新宋体" w:hAnsi="新宋体" w:eastAsia="新宋体"/>
-          <w:color w:val="0000FF"/>
-          <w:sz w:val="19"/>
-        </w:rPr>
-      </w:pPr>
-    </w:p>
-    <w:p>
+          <w:rFonts w:hint="eastAsia" w:eastAsia="宋体"/>
+          <w:lang w:val="en-US" w:eastAsia="zh-CN"/>
+        </w:rPr>
+      </w:pPr>
+      <w:r>
+        <w:rPr>
+          <w:rFonts w:hint="eastAsia"/>
+          <w:lang w:val="en-US" w:eastAsia="zh-CN"/>
+        </w:rPr>
+        <w:t>2、Tcplog.conf配置内容</w:t>
+      </w:r>
+    </w:p>
+    <w:p>
+      <w:pPr>
+        <w:rPr>
+          <w:rFonts w:hint="eastAsia" w:ascii="微软雅黑" w:hAnsi="微软雅黑" w:eastAsia="微软雅黑" w:cs="微软雅黑"/>
+          <w:sz w:val="18"/>
+          <w:szCs w:val="18"/>
+          <w:lang w:val="en-US" w:eastAsia="zh-CN"/>
+        </w:rPr>
+      </w:pPr>
+      <w:r>
+        <w:rPr>
+          <w:rFonts w:hint="eastAsia" w:ascii="微软雅黑" w:hAnsi="微软雅黑" w:eastAsia="微软雅黑" w:cs="微软雅黑"/>
+          <w:sz w:val="18"/>
+          <w:szCs w:val="18"/>
+          <w:lang w:val="en-US" w:eastAsia="zh-CN"/>
+        </w:rPr>
+        <w:t>dotnet WebCoreTest_ELK_Logstash_TCP.dll  --urls=http://*:8003 --ip=127.0.0.1 --port=8003</w:t>
+      </w:r>
+    </w:p>
+    <w:p>
+      <w:pPr>
+        <w:rPr>
+          <w:rFonts w:hint="eastAsia" w:ascii="微软雅黑" w:hAnsi="微软雅黑" w:eastAsia="微软雅黑" w:cs="微软雅黑"/>
+          <w:sz w:val="18"/>
+          <w:szCs w:val="18"/>
+          <w:lang w:val="en-US" w:eastAsia="zh-CN"/>
+        </w:rPr>
+      </w:pPr>
+      <w:r>
+        <w:rPr>
+          <w:rFonts w:hint="eastAsia" w:ascii="微软雅黑" w:hAnsi="微软雅黑" w:eastAsia="微软雅黑" w:cs="微软雅黑"/>
+          <w:sz w:val="18"/>
+          <w:szCs w:val="18"/>
+          <w:lang w:val="en-US" w:eastAsia="zh-CN"/>
+        </w:rPr>
+        <w:t>logstash.bat -f tcplog.conf</w:t>
+      </w:r>
+    </w:p>
+    <w:p>
+      <w:pPr>
+        <w:rPr>
+          <w:rFonts w:hint="eastAsia" w:ascii="微软雅黑" w:hAnsi="微软雅黑" w:eastAsia="微软雅黑" w:cs="微软雅黑"/>
+          <w:sz w:val="18"/>
+          <w:szCs w:val="18"/>
+          <w:lang w:val="en-US" w:eastAsia="zh-CN"/>
+        </w:rPr>
+      </w:pPr>
       <w:r>
         <w:rPr>
           <w:rFonts w:ascii="Calibri" w:hAnsi="Calibri" w:eastAsia="宋体" w:cs="黑体"/>
@@ -2933,7 +2819,7 @@
           <w:lang w:val="en-US" w:eastAsia="zh-CN" w:bidi="ar-SA"/>
         </w:rPr>
         <w:pict>
-          <v:shape id="图片框 1031" o:spid="_x0000_s1029" type="#_x0000_t75" style="height:176.8pt;width:415.15pt;rotation:0f;" o:ole="f" fillcolor="#FFFFFF" filled="f" o:preferrelative="t" stroked="f" coordorigin="0,0" coordsize="21600,21600">
+          <v:shape id="图片框 1029" o:spid="_x0000_s1029" type="#_x0000_t75" style="height:212pt;width:415.15pt;rotation:0f;" o:ole="f" fillcolor="#FFFFFF" filled="f" o:preferrelative="t" stroked="f" coordorigin="0,0" coordsize="21600,21600">
             <v:fill on="f" color2="#FFFFFF" focus="0%"/>
             <v:imagedata gain="65536f" blacklevel="0f" gamma="0" o:title="" r:id="rId8"/>
             <o:lock v:ext="edit" position="f" selection="f" grouping="f" rotation="f" cropping="f" text="f" aspectratio="t"/>
@@ -2946,20 +2832,149 @@
     <w:p>
       <w:pPr>
         <w:rPr>
+          <w:rFonts w:hint="eastAsia" w:ascii="微软雅黑" w:hAnsi="微软雅黑" w:eastAsia="微软雅黑" w:cs="微软雅黑"/>
+          <w:sz w:val="18"/>
+          <w:szCs w:val="18"/>
+          <w:lang w:val="en-US" w:eastAsia="zh-CN"/>
+        </w:rPr>
+      </w:pPr>
+      <w:r>
+        <w:rPr>
+          <w:rFonts w:hint="eastAsia" w:ascii="微软雅黑" w:hAnsi="微软雅黑" w:eastAsia="微软雅黑" w:cs="微软雅黑"/>
+          <w:sz w:val="18"/>
+          <w:szCs w:val="18"/>
+          <w:lang w:val="en-US" w:eastAsia="zh-CN"/>
+        </w:rPr>
+        <w:t>注意点：core项目配置nlog.config时配置tcp协议</w:t>
+      </w:r>
+    </w:p>
+    <w:p>
+      <w:pPr>
+        <w:rPr>
+          <w:rFonts w:hint="eastAsia" w:ascii="新宋体" w:hAnsi="新宋体" w:eastAsia="新宋体"/>
+          <w:color w:val="0000FF"/>
+          <w:sz w:val="19"/>
+        </w:rPr>
+      </w:pPr>
+      <w:r>
+        <w:rPr>
+          <w:rFonts w:hint="eastAsia" w:ascii="新宋体" w:hAnsi="新宋体" w:eastAsia="新宋体"/>
+          <w:color w:val="0000FF"/>
+          <w:sz w:val="19"/>
+        </w:rPr>
+        <w:t xml:space="preserve">   &lt;</w:t>
+      </w:r>
+      <w:r>
+        <w:rPr>
+          <w:rFonts w:hint="eastAsia" w:ascii="新宋体" w:hAnsi="新宋体" w:eastAsia="新宋体"/>
+          <w:color w:val="A31515"/>
+          <w:sz w:val="19"/>
+        </w:rPr>
+        <w:t>target</w:t>
+      </w:r>
+      <w:r>
+        <w:rPr>
+          <w:rFonts w:hint="eastAsia" w:ascii="新宋体" w:hAnsi="新宋体" w:eastAsia="新宋体"/>
+          <w:color w:val="0000FF"/>
+          <w:sz w:val="19"/>
+        </w:rPr>
+        <w:t xml:space="preserve"> </w:t>
+      </w:r>
+      <w:r>
+        <w:rPr>
+          <w:rFonts w:hint="eastAsia" w:ascii="新宋体" w:hAnsi="新宋体" w:eastAsia="新宋体"/>
+          <w:color w:val="FF0000"/>
+          <w:sz w:val="19"/>
+        </w:rPr>
+        <w:t>xsi:type</w:t>
+      </w:r>
+      <w:r>
+        <w:rPr>
+          <w:rFonts w:hint="eastAsia" w:ascii="新宋体" w:hAnsi="新宋体" w:eastAsia="新宋体"/>
+          <w:color w:val="0000FF"/>
+          <w:sz w:val="19"/>
+        </w:rPr>
+        <w:t>=</w:t>
+      </w:r>
+      <w:r>
+        <w:rPr>
           <w:rFonts w:hint="eastAsia" w:ascii="新宋体" w:hAnsi="新宋体" w:eastAsia="新宋体"/>
           <w:color w:val="000000"/>
           <w:sz w:val="19"/>
-          <w:lang w:eastAsia="zh-CN"/>
-        </w:rPr>
-      </w:pPr>
+        </w:rPr>
+        <w:t>"</w:t>
+      </w:r>
+      <w:r>
+        <w:rPr>
+          <w:rFonts w:hint="eastAsia" w:ascii="新宋体" w:hAnsi="新宋体" w:eastAsia="新宋体"/>
+          <w:color w:val="0000FF"/>
+          <w:sz w:val="19"/>
+        </w:rPr>
+        <w:t>Network</w:t>
+      </w:r>
+      <w:r>
+        <w:rPr>
+          <w:rFonts w:hint="eastAsia" w:ascii="新宋体" w:hAnsi="新宋体" w:eastAsia="新宋体"/>
+          <w:color w:val="000000"/>
+          <w:sz w:val="19"/>
+        </w:rPr>
+        <w:t>"</w:t>
+      </w:r>
+      <w:r>
+        <w:rPr>
+          <w:rFonts w:hint="eastAsia" w:ascii="新宋体" w:hAnsi="新宋体" w:eastAsia="新宋体"/>
+          <w:color w:val="0000FF"/>
+          <w:sz w:val="19"/>
+        </w:rPr>
+        <w:t xml:space="preserve"> </w:t>
+      </w:r>
       <w:r>
         <w:rPr>
           <w:rFonts w:hint="eastAsia" w:ascii="新宋体" w:hAnsi="新宋体" w:eastAsia="新宋体"/>
           <w:color w:val="FF0000"/>
           <w:sz w:val="19"/>
-          <w:lang w:eastAsia="zh-CN"/>
-        </w:rPr>
-        <w:t>当属性</w:t>
+        </w:rPr>
+        <w:t>name</w:t>
+      </w:r>
+      <w:r>
+        <w:rPr>
+          <w:rFonts w:hint="eastAsia" w:ascii="新宋体" w:hAnsi="新宋体" w:eastAsia="新宋体"/>
+          <w:color w:val="0000FF"/>
+          <w:sz w:val="19"/>
+        </w:rPr>
+        <w:t>=</w:t>
+      </w:r>
+      <w:r>
+        <w:rPr>
+          <w:rFonts w:hint="eastAsia" w:ascii="新宋体" w:hAnsi="新宋体" w:eastAsia="新宋体"/>
+          <w:color w:val="000000"/>
+          <w:sz w:val="19"/>
+        </w:rPr>
+        <w:t>"</w:t>
+      </w:r>
+      <w:r>
+        <w:rPr>
+          <w:rFonts w:hint="eastAsia" w:ascii="新宋体" w:hAnsi="新宋体" w:eastAsia="新宋体"/>
+          <w:color w:val="0000FF"/>
+          <w:sz w:val="19"/>
+        </w:rPr>
+        <w:t>logInfo</w:t>
+      </w:r>
+      <w:r>
+        <w:rPr>
+          <w:rFonts w:hint="eastAsia" w:ascii="新宋体" w:hAnsi="新宋体" w:eastAsia="新宋体"/>
+          <w:color w:val="000000"/>
+          <w:sz w:val="19"/>
+        </w:rPr>
+        <w:t>"</w:t>
+      </w:r>
+      <w:r>
+        <w:rPr>
+          <w:rFonts w:hint="eastAsia" w:ascii="新宋体" w:hAnsi="新宋体" w:eastAsia="新宋体"/>
+          <w:color w:val="0000FF"/>
+          <w:sz w:val="19"/>
+        </w:rPr>
+        <w:t xml:space="preserve"> </w:t>
       </w:r>
       <w:r>
         <w:rPr>
@@ -2967,7 +2982,7 @@
           <w:color w:val="FF0000"/>
           <w:sz w:val="19"/>
         </w:rPr>
-        <w:t>keepConnection</w:t>
+        <w:t>address</w:t>
       </w:r>
       <w:r>
         <w:rPr>
@@ -2991,7 +3006,7 @@
           <w:color w:val="0000FF"/>
           <w:sz w:val="19"/>
         </w:rPr>
-        <w:t>false</w:t>
+        <w:t>tcp://127.0.0.1:8002</w:t>
       </w:r>
       <w:r>
         <w:rPr>
@@ -3004,22 +3019,118 @@
       <w:r>
         <w:rPr>
           <w:rFonts w:hint="eastAsia" w:ascii="新宋体" w:hAnsi="新宋体" w:eastAsia="新宋体"/>
-          <w:color w:val="000000"/>
+          <w:color w:val="0000FF"/>
           <w:sz w:val="19"/>
-          <w:lang w:eastAsia="zh-CN"/>
-        </w:rPr>
-        <w:t>，可以持续写入，</w:t>
-      </w:r>
-    </w:p>
-    <w:p>
-      <w:pPr>
+        </w:rPr>
+        <w:t xml:space="preserve"> </w:t>
+      </w:r>
+      <w:r>
+        <w:rPr>
+          <w:rFonts w:hint="eastAsia" w:ascii="新宋体" w:hAnsi="新宋体" w:eastAsia="新宋体"/>
+          <w:color w:val="FF0000"/>
+          <w:sz w:val="19"/>
+        </w:rPr>
+        <w:t>layout</w:t>
+      </w:r>
+      <w:r>
+        <w:rPr>
+          <w:rFonts w:hint="eastAsia" w:ascii="新宋体" w:hAnsi="新宋体" w:eastAsia="新宋体"/>
+          <w:color w:val="0000FF"/>
+          <w:sz w:val="19"/>
+        </w:rPr>
+        <w:t>=</w:t>
+      </w:r>
+      <w:r>
         <w:rPr>
           <w:rFonts w:hint="eastAsia" w:ascii="新宋体" w:hAnsi="新宋体" w:eastAsia="新宋体"/>
           <w:color w:val="000000"/>
           <w:sz w:val="19"/>
-          <w:lang w:eastAsia="zh-CN"/>
-        </w:rPr>
-      </w:pPr>
+        </w:rPr>
+        <w:t>"</w:t>
+      </w:r>
+      <w:r>
+        <w:rPr>
+          <w:rFonts w:hint="eastAsia" w:ascii="新宋体" w:hAnsi="新宋体" w:eastAsia="新宋体"/>
+          <w:color w:val="0000FF"/>
+          <w:sz w:val="19"/>
+        </w:rPr>
+        <w:t>${longdate} ${uppercase:${level}} ${message}</w:t>
+      </w:r>
+      <w:r>
+        <w:rPr>
+          <w:rFonts w:hint="eastAsia" w:ascii="新宋体" w:hAnsi="新宋体" w:eastAsia="新宋体"/>
+          <w:color w:val="000000"/>
+          <w:sz w:val="19"/>
+        </w:rPr>
+        <w:t>"</w:t>
+      </w:r>
+      <w:r>
+        <w:rPr>
+          <w:rFonts w:hint="eastAsia" w:ascii="新宋体" w:hAnsi="新宋体" w:eastAsia="新宋体"/>
+          <w:color w:val="0000FF"/>
+          <w:sz w:val="19"/>
+        </w:rPr>
+        <w:t xml:space="preserve">  </w:t>
+      </w:r>
+      <w:r>
+        <w:rPr>
+          <w:rFonts w:hint="eastAsia" w:ascii="新宋体" w:hAnsi="新宋体" w:eastAsia="新宋体"/>
+          <w:color w:val="FF0000"/>
+          <w:sz w:val="19"/>
+        </w:rPr>
+        <w:t>keepConnection</w:t>
+      </w:r>
+      <w:r>
+        <w:rPr>
+          <w:rFonts w:hint="eastAsia" w:ascii="新宋体" w:hAnsi="新宋体" w:eastAsia="新宋体"/>
+          <w:color w:val="0000FF"/>
+          <w:sz w:val="19"/>
+        </w:rPr>
+        <w:t>=</w:t>
+      </w:r>
+      <w:r>
+        <w:rPr>
+          <w:rFonts w:hint="eastAsia" w:ascii="新宋体" w:hAnsi="新宋体" w:eastAsia="新宋体"/>
+          <w:color w:val="000000"/>
+          <w:sz w:val="19"/>
+        </w:rPr>
+        <w:t>"</w:t>
+      </w:r>
+      <w:r>
+        <w:rPr>
+          <w:rFonts w:hint="eastAsia" w:ascii="新宋体" w:hAnsi="新宋体" w:eastAsia="新宋体"/>
+          <w:color w:val="0000FF"/>
+          <w:sz w:val="19"/>
+        </w:rPr>
+        <w:t>false</w:t>
+      </w:r>
+      <w:r>
+        <w:rPr>
+          <w:rFonts w:hint="eastAsia" w:ascii="新宋体" w:hAnsi="新宋体" w:eastAsia="新宋体"/>
+          <w:color w:val="000000"/>
+          <w:sz w:val="19"/>
+        </w:rPr>
+        <w:t>"</w:t>
+      </w:r>
+      <w:r>
+        <w:rPr>
+          <w:rFonts w:hint="eastAsia" w:ascii="新宋体" w:hAnsi="新宋体" w:eastAsia="新宋体"/>
+          <w:color w:val="0000FF"/>
+          <w:sz w:val="19"/>
+        </w:rPr>
+        <w:t>/&gt;</w:t>
+      </w:r>
+    </w:p>
+    <w:p>
+      <w:pPr>
+        <w:rPr>
+          <w:rFonts w:hint="eastAsia" w:ascii="新宋体" w:hAnsi="新宋体" w:eastAsia="新宋体"/>
+          <w:color w:val="0000FF"/>
+          <w:sz w:val="19"/>
+        </w:rPr>
+      </w:pPr>
+    </w:p>
+    <w:p>
       <w:r>
         <w:rPr>
           <w:rFonts w:ascii="Calibri" w:hAnsi="Calibri" w:eastAsia="宋体" w:cs="黑体"/>
@@ -3029,7 +3140,7 @@
           <w:lang w:val="en-US" w:eastAsia="zh-CN" w:bidi="ar-SA"/>
         </w:rPr>
         <w:pict>
-          <v:shape id="图片框 1035" o:spid="_x0000_s1030" type="#_x0000_t75" style="height:197.4pt;width:415.05pt;rotation:0f;" o:ole="f" fillcolor="#FFFFFF" filled="f" o:preferrelative="t" stroked="f" coordorigin="0,0" coordsize="21600,21600">
+          <v:shape id="图片框 1031" o:spid="_x0000_s1030" type="#_x0000_t75" style="height:176.8pt;width:415.15pt;rotation:0f;" o:ole="f" fillcolor="#FFFFFF" filled="f" o:preferrelative="t" stroked="f" coordorigin="0,0" coordsize="21600,21600">
             <v:fill on="f" color2="#FFFFFF" focus="0%"/>
             <v:imagedata gain="65536f" blacklevel="0f" gamma="0" o:title="" r:id="rId9"/>
             <o:lock v:ext="edit" position="f" selection="f" grouping="f" rotation="f" cropping="f" text="f" aspectratio="t"/>
@@ -3043,11 +3154,60 @@
       <w:pPr>
         <w:rPr>
           <w:rFonts w:hint="eastAsia" w:ascii="新宋体" w:hAnsi="新宋体" w:eastAsia="新宋体"/>
+          <w:color w:val="000000"/>
+          <w:sz w:val="19"/>
+          <w:lang w:eastAsia="zh-CN"/>
+        </w:rPr>
+      </w:pPr>
+      <w:r>
+        <w:rPr>
+          <w:rFonts w:hint="eastAsia" w:ascii="新宋体" w:hAnsi="新宋体" w:eastAsia="新宋体"/>
+          <w:color w:val="FF0000"/>
+          <w:sz w:val="19"/>
+          <w:lang w:eastAsia="zh-CN"/>
+        </w:rPr>
+        <w:t>当属性</w:t>
+      </w:r>
+      <w:r>
+        <w:rPr>
+          <w:rFonts w:hint="eastAsia" w:ascii="新宋体" w:hAnsi="新宋体" w:eastAsia="新宋体"/>
+          <w:color w:val="FF0000"/>
+          <w:sz w:val="19"/>
+        </w:rPr>
+        <w:t>keepConnection</w:t>
+      </w:r>
+      <w:r>
+        <w:rPr>
+          <w:rFonts w:hint="eastAsia" w:ascii="新宋体" w:hAnsi="新宋体" w:eastAsia="新宋体"/>
           <w:color w:val="0000FF"/>
           <w:sz w:val="19"/>
-          <w:lang w:val="en-US" w:eastAsia="zh-CN"/>
-        </w:rPr>
-      </w:pPr>
+        </w:rPr>
+        <w:t>=</w:t>
+      </w:r>
+      <w:r>
+        <w:rPr>
+          <w:rFonts w:hint="eastAsia" w:ascii="新宋体" w:hAnsi="新宋体" w:eastAsia="新宋体"/>
+          <w:color w:val="000000"/>
+          <w:sz w:val="19"/>
+        </w:rPr>
+        <w:t>"</w:t>
+      </w:r>
+      <w:r>
+        <w:rPr>
+          <w:rFonts w:hint="eastAsia" w:ascii="新宋体" w:hAnsi="新宋体" w:eastAsia="新宋体"/>
+          <w:color w:val="0000FF"/>
+          <w:sz w:val="19"/>
+        </w:rPr>
+        <w:t>false</w:t>
+      </w:r>
+      <w:r>
+        <w:rPr>
+          <w:rFonts w:hint="eastAsia" w:ascii="新宋体" w:hAnsi="新宋体" w:eastAsia="新宋体"/>
+          <w:color w:val="000000"/>
+          <w:sz w:val="19"/>
+        </w:rPr>
+        <w:t>"</w:t>
+      </w:r>
       <w:r>
         <w:rPr>
           <w:rFonts w:hint="eastAsia" w:ascii="新宋体" w:hAnsi="新宋体" w:eastAsia="新宋体"/>
@@ -3055,260 +3215,18 @@
           <w:sz w:val="19"/>
           <w:lang w:eastAsia="zh-CN"/>
         </w:rPr>
-        <w:t>当设置</w:t>
-      </w:r>
-      <w:r>
+        <w:t>，可以持续写入，</w:t>
+      </w:r>
+    </w:p>
+    <w:p>
+      <w:pPr>
         <w:rPr>
           <w:rFonts w:hint="eastAsia" w:ascii="新宋体" w:hAnsi="新宋体" w:eastAsia="新宋体"/>
           <w:color w:val="000000"/>
           <w:sz w:val="19"/>
-          <w:lang w:val="en-US" w:eastAsia="zh-CN"/>
-        </w:rPr>
-        <w:t>true时，只能关闭应用后一次性写入，我第一次采坑点就是没有配置</w:t>
-      </w:r>
-      <w:r>
-        <w:rPr>
-          <w:rFonts w:hint="eastAsia" w:ascii="新宋体" w:hAnsi="新宋体" w:eastAsia="新宋体"/>
-          <w:color w:val="0000FF"/>
-          <w:sz w:val="19"/>
-        </w:rPr>
-        <w:t>&lt;</w:t>
-      </w:r>
-      <w:r>
-        <w:rPr>
-          <w:rFonts w:hint="eastAsia" w:ascii="新宋体" w:hAnsi="新宋体" w:eastAsia="新宋体"/>
-          <w:color w:val="A31515"/>
-          <w:sz w:val="19"/>
-        </w:rPr>
-        <w:t>target</w:t>
-      </w:r>
-      <w:r>
-        <w:rPr>
-          <w:rFonts w:hint="eastAsia" w:ascii="新宋体" w:hAnsi="新宋体" w:eastAsia="新宋体"/>
-          <w:color w:val="0000FF"/>
-          <w:sz w:val="19"/>
-        </w:rPr>
-        <w:t xml:space="preserve"> </w:t>
-      </w:r>
-      <w:r>
-        <w:rPr>
-          <w:rFonts w:hint="eastAsia" w:ascii="新宋体" w:hAnsi="新宋体" w:eastAsia="新宋体"/>
-          <w:color w:val="FF0000"/>
-          <w:sz w:val="19"/>
-        </w:rPr>
-        <w:t>xsi:type</w:t>
-      </w:r>
-      <w:r>
-        <w:rPr>
-          <w:rFonts w:hint="eastAsia" w:ascii="新宋体" w:hAnsi="新宋体" w:eastAsia="新宋体"/>
-          <w:color w:val="0000FF"/>
-          <w:sz w:val="19"/>
-        </w:rPr>
-        <w:t>=</w:t>
-      </w:r>
-      <w:r>
-        <w:rPr>
-          <w:rFonts w:hint="eastAsia" w:ascii="新宋体" w:hAnsi="新宋体" w:eastAsia="新宋体"/>
-          <w:color w:val="000000"/>
-          <w:sz w:val="19"/>
-        </w:rPr>
-        <w:t>"</w:t>
-      </w:r>
-      <w:r>
-        <w:rPr>
-          <w:rFonts w:hint="eastAsia" w:ascii="新宋体" w:hAnsi="新宋体" w:eastAsia="新宋体"/>
-          <w:color w:val="0000FF"/>
-          <w:sz w:val="19"/>
-        </w:rPr>
-        <w:t>Network</w:t>
-      </w:r>
-      <w:r>
-        <w:rPr>
-          <w:rFonts w:hint="eastAsia" w:ascii="新宋体" w:hAnsi="新宋体" w:eastAsia="新宋体"/>
-          <w:color w:val="000000"/>
-          <w:sz w:val="19"/>
-        </w:rPr>
-        <w:t>"</w:t>
-      </w:r>
-      <w:r>
-        <w:rPr>
-          <w:rFonts w:hint="eastAsia" w:ascii="新宋体" w:hAnsi="新宋体" w:eastAsia="新宋体"/>
-          <w:color w:val="0000FF"/>
-          <w:sz w:val="19"/>
-        </w:rPr>
-        <w:t xml:space="preserve"> </w:t>
-      </w:r>
-      <w:r>
-        <w:rPr>
-          <w:rFonts w:hint="eastAsia" w:ascii="新宋体" w:hAnsi="新宋体" w:eastAsia="新宋体"/>
-          <w:color w:val="FF0000"/>
-          <w:sz w:val="19"/>
-        </w:rPr>
-        <w:t>name</w:t>
-      </w:r>
-      <w:r>
-        <w:rPr>
-          <w:rFonts w:hint="eastAsia" w:ascii="新宋体" w:hAnsi="新宋体" w:eastAsia="新宋体"/>
-          <w:color w:val="0000FF"/>
-          <w:sz w:val="19"/>
-        </w:rPr>
-        <w:t>=</w:t>
-      </w:r>
-      <w:r>
-        <w:rPr>
-          <w:rFonts w:hint="eastAsia" w:ascii="新宋体" w:hAnsi="新宋体" w:eastAsia="新宋体"/>
-          <w:color w:val="000000"/>
-          <w:sz w:val="19"/>
-        </w:rPr>
-        <w:t>"</w:t>
-      </w:r>
-      <w:r>
-        <w:rPr>
-          <w:rFonts w:hint="eastAsia" w:ascii="新宋体" w:hAnsi="新宋体" w:eastAsia="新宋体"/>
-          <w:color w:val="0000FF"/>
-          <w:sz w:val="19"/>
-        </w:rPr>
-        <w:t>logInfo</w:t>
-      </w:r>
-      <w:r>
-        <w:rPr>
-          <w:rFonts w:hint="eastAsia" w:ascii="新宋体" w:hAnsi="新宋体" w:eastAsia="新宋体"/>
-          <w:color w:val="000000"/>
-          <w:sz w:val="19"/>
-        </w:rPr>
-        <w:t>"</w:t>
-      </w:r>
-      <w:r>
-        <w:rPr>
-          <w:rFonts w:hint="eastAsia" w:ascii="新宋体" w:hAnsi="新宋体" w:eastAsia="新宋体"/>
-          <w:color w:val="0000FF"/>
-          <w:sz w:val="19"/>
-        </w:rPr>
-        <w:t xml:space="preserve"> </w:t>
-      </w:r>
-      <w:r>
-        <w:rPr>
-          <w:rFonts w:hint="eastAsia" w:ascii="新宋体" w:hAnsi="新宋体" w:eastAsia="新宋体"/>
-          <w:color w:val="FF0000"/>
-          <w:sz w:val="19"/>
-        </w:rPr>
-        <w:t>address</w:t>
-      </w:r>
-      <w:r>
-        <w:rPr>
-          <w:rFonts w:hint="eastAsia" w:ascii="新宋体" w:hAnsi="新宋体" w:eastAsia="新宋体"/>
-          <w:color w:val="0000FF"/>
-          <w:sz w:val="19"/>
-        </w:rPr>
-        <w:t>=</w:t>
-      </w:r>
-      <w:r>
-        <w:rPr>
-          <w:rFonts w:hint="eastAsia" w:ascii="新宋体" w:hAnsi="新宋体" w:eastAsia="新宋体"/>
-          <w:color w:val="000000"/>
-          <w:sz w:val="19"/>
-        </w:rPr>
-        <w:t>"</w:t>
-      </w:r>
-      <w:r>
-        <w:rPr>
-          <w:rFonts w:hint="eastAsia" w:ascii="新宋体" w:hAnsi="新宋体" w:eastAsia="新宋体"/>
-          <w:color w:val="0000FF"/>
-          <w:sz w:val="19"/>
-        </w:rPr>
-        <w:t>tcp://127.0.0.1:8002</w:t>
-      </w:r>
-      <w:r>
-        <w:rPr>
-          <w:rFonts w:hint="eastAsia" w:ascii="新宋体" w:hAnsi="新宋体" w:eastAsia="新宋体"/>
-          <w:color w:val="000000"/>
-          <w:sz w:val="19"/>
-        </w:rPr>
-        <w:t>"</w:t>
-      </w:r>
-      <w:r>
-        <w:rPr>
-          <w:rFonts w:hint="eastAsia" w:ascii="新宋体" w:hAnsi="新宋体" w:eastAsia="新宋体"/>
-          <w:color w:val="0000FF"/>
-          <w:sz w:val="19"/>
-        </w:rPr>
-        <w:t xml:space="preserve"> </w:t>
-      </w:r>
-      <w:r>
-        <w:rPr>
-          <w:rFonts w:hint="eastAsia" w:ascii="新宋体" w:hAnsi="新宋体" w:eastAsia="新宋体"/>
-          <w:color w:val="FF0000"/>
-          <w:sz w:val="19"/>
-        </w:rPr>
-        <w:t>layout</w:t>
-      </w:r>
-      <w:r>
-        <w:rPr>
-          <w:rFonts w:hint="eastAsia" w:ascii="新宋体" w:hAnsi="新宋体" w:eastAsia="新宋体"/>
-          <w:color w:val="0000FF"/>
-          <w:sz w:val="19"/>
-        </w:rPr>
-        <w:t>=</w:t>
-      </w:r>
-      <w:r>
-        <w:rPr>
-          <w:rFonts w:hint="eastAsia" w:ascii="新宋体" w:hAnsi="新宋体" w:eastAsia="新宋体"/>
-          <w:color w:val="000000"/>
-          <w:sz w:val="19"/>
-        </w:rPr>
-        <w:t>"</w:t>
-      </w:r>
-      <w:r>
-        <w:rPr>
-          <w:rFonts w:hint="eastAsia" w:ascii="新宋体" w:hAnsi="新宋体" w:eastAsia="新宋体"/>
-          <w:color w:val="0000FF"/>
-          <w:sz w:val="19"/>
-        </w:rPr>
-        <w:t>${longdate} ${uppercase:${level}} ${message}</w:t>
-      </w:r>
-      <w:r>
-        <w:rPr>
-          <w:rFonts w:hint="eastAsia" w:ascii="新宋体" w:hAnsi="新宋体" w:eastAsia="新宋体"/>
-          <w:color w:val="000000"/>
-          <w:sz w:val="19"/>
-        </w:rPr>
-        <w:t>"</w:t>
-      </w:r>
-      <w:r>
-        <w:rPr>
-          <w:rFonts w:hint="eastAsia" w:ascii="新宋体" w:hAnsi="新宋体" w:eastAsia="新宋体"/>
-          <w:color w:val="0000FF"/>
-          <w:sz w:val="19"/>
-        </w:rPr>
-        <w:t xml:space="preserve"> /&gt;</w:t>
-      </w:r>
-      <w:r>
-        <w:rPr>
-          <w:rFonts w:hint="eastAsia" w:ascii="新宋体" w:hAnsi="新宋体" w:eastAsia="新宋体"/>
-          <w:color w:val="0000FF"/>
-          <w:sz w:val="19"/>
           <w:lang w:eastAsia="zh-CN"/>
         </w:rPr>
-        <w:t>导致只能关闭应用时候一次性写入。我个人猜测是</w:t>
-      </w:r>
-      <w:r>
-        <w:rPr>
-          <w:rFonts w:hint="eastAsia" w:ascii="新宋体" w:hAnsi="新宋体" w:eastAsia="新宋体"/>
-          <w:color w:val="0000FF"/>
-          <w:sz w:val="19"/>
-          <w:lang w:val="en-US" w:eastAsia="zh-CN"/>
-        </w:rPr>
-        <w:t>tcp端口持续暂用导致，估计八九不离十</w:t>
-      </w:r>
-      <w:r>
-        <w:rPr>
-          <w:rFonts w:hint="eastAsia" w:ascii="微软雅黑" w:hAnsi="微软雅黑" w:eastAsia="微软雅黑" w:cs="微软雅黑"/>
-          <w:sz w:val="18"/>
-          <w:szCs w:val="18"/>
-          <w:lang w:val="en-US" w:eastAsia="zh-CN"/>
-        </w:rPr>
-        <w:t>（我猜测是在本地运行core项目中应该是只能写进去一次，8002被占用，logstash应该调用不到，导致日志暂时写不进去，当core项目停止后，logstash能通过tcp传送成功）</w:t>
-      </w:r>
+      </w:pPr>
       <w:r>
         <w:rPr>
           <w:rFonts w:ascii="Calibri" w:hAnsi="Calibri" w:eastAsia="宋体" w:cs="黑体"/>
@@ -3318,7 +3236,7 @@
           <w:lang w:val="en-US" w:eastAsia="zh-CN" w:bidi="ar-SA"/>
         </w:rPr>
         <w:pict>
-          <v:shape id="图片框 1036" o:spid="_x0000_s1031" type="#_x0000_t75" style="height:49.05pt;width:414.75pt;rotation:0f;" o:ole="f" fillcolor="#FFFFFF" filled="f" o:preferrelative="t" stroked="f" coordorigin="0,0" coordsize="21600,21600">
+          <v:shape id="图片框 1035" o:spid="_x0000_s1031" type="#_x0000_t75" style="height:197.4pt;width:415.05pt;rotation:0f;" o:ole="f" fillcolor="#FFFFFF" filled="f" o:preferrelative="t" stroked="f" coordorigin="0,0" coordsize="21600,21600">
             <v:fill on="f" color2="#FFFFFF" focus="0%"/>
             <v:imagedata gain="65536f" blacklevel="0f" gamma="0" o:title="" r:id="rId10"/>
             <o:lock v:ext="edit" position="f" selection="f" grouping="f" rotation="f" cropping="f" text="f" aspectratio="t"/>
@@ -3327,6 +3245,277 @@
           </v:shape>
         </w:pict>
       </w:r>
+    </w:p>
+    <w:p>
+      <w:pPr>
+        <w:rPr>
+          <w:rFonts w:hint="eastAsia" w:ascii="新宋体" w:hAnsi="新宋体" w:eastAsia="新宋体"/>
+          <w:color w:val="0000FF"/>
+          <w:sz w:val="19"/>
+          <w:lang w:val="en-US" w:eastAsia="zh-CN"/>
+        </w:rPr>
+      </w:pPr>
+      <w:r>
+        <w:rPr>
+          <w:rFonts w:hint="eastAsia" w:ascii="新宋体" w:hAnsi="新宋体" w:eastAsia="新宋体"/>
+          <w:color w:val="000000"/>
+          <w:sz w:val="19"/>
+          <w:lang w:eastAsia="zh-CN"/>
+        </w:rPr>
+        <w:t>当设置</w:t>
+      </w:r>
+      <w:r>
+        <w:rPr>
+          <w:rFonts w:hint="eastAsia" w:ascii="新宋体" w:hAnsi="新宋体" w:eastAsia="新宋体"/>
+          <w:color w:val="000000"/>
+          <w:sz w:val="19"/>
+          <w:lang w:val="en-US" w:eastAsia="zh-CN"/>
+        </w:rPr>
+        <w:t>true时，只能关闭应用后一次性写入，我第一次采坑点就是没有配置</w:t>
+      </w:r>
+      <w:r>
+        <w:rPr>
+          <w:rFonts w:hint="eastAsia" w:ascii="新宋体" w:hAnsi="新宋体" w:eastAsia="新宋体"/>
+          <w:color w:val="0000FF"/>
+          <w:sz w:val="19"/>
+        </w:rPr>
+        <w:t>&lt;</w:t>
+      </w:r>
+      <w:r>
+        <w:rPr>
+          <w:rFonts w:hint="eastAsia" w:ascii="新宋体" w:hAnsi="新宋体" w:eastAsia="新宋体"/>
+          <w:color w:val="A31515"/>
+          <w:sz w:val="19"/>
+        </w:rPr>
+        <w:t>target</w:t>
+      </w:r>
+      <w:r>
+        <w:rPr>
+          <w:rFonts w:hint="eastAsia" w:ascii="新宋体" w:hAnsi="新宋体" w:eastAsia="新宋体"/>
+          <w:color w:val="0000FF"/>
+          <w:sz w:val="19"/>
+        </w:rPr>
+        <w:t xml:space="preserve"> </w:t>
+      </w:r>
+      <w:r>
+        <w:rPr>
+          <w:rFonts w:hint="eastAsia" w:ascii="新宋体" w:hAnsi="新宋体" w:eastAsia="新宋体"/>
+          <w:color w:val="FF0000"/>
+          <w:sz w:val="19"/>
+        </w:rPr>
+        <w:t>xsi:type</w:t>
+      </w:r>
+      <w:r>
+        <w:rPr>
+          <w:rFonts w:hint="eastAsia" w:ascii="新宋体" w:hAnsi="新宋体" w:eastAsia="新宋体"/>
+          <w:color w:val="0000FF"/>
+          <w:sz w:val="19"/>
+        </w:rPr>
+        <w:t>=</w:t>
+      </w:r>
+      <w:r>
+        <w:rPr>
+          <w:rFonts w:hint="eastAsia" w:ascii="新宋体" w:hAnsi="新宋体" w:eastAsia="新宋体"/>
+          <w:color w:val="000000"/>
+          <w:sz w:val="19"/>
+        </w:rPr>
+        <w:t>"</w:t>
+      </w:r>
+      <w:r>
+        <w:rPr>
+          <w:rFonts w:hint="eastAsia" w:ascii="新宋体" w:hAnsi="新宋体" w:eastAsia="新宋体"/>
+          <w:color w:val="0000FF"/>
+          <w:sz w:val="19"/>
+        </w:rPr>
+        <w:t>Network</w:t>
+      </w:r>
+      <w:r>
+        <w:rPr>
+          <w:rFonts w:hint="eastAsia" w:ascii="新宋体" w:hAnsi="新宋体" w:eastAsia="新宋体"/>
+          <w:color w:val="000000"/>
+          <w:sz w:val="19"/>
+        </w:rPr>
+        <w:t>"</w:t>
+      </w:r>
+      <w:r>
+        <w:rPr>
+          <w:rFonts w:hint="eastAsia" w:ascii="新宋体" w:hAnsi="新宋体" w:eastAsia="新宋体"/>
+          <w:color w:val="0000FF"/>
+          <w:sz w:val="19"/>
+        </w:rPr>
+        <w:t xml:space="preserve"> </w:t>
+      </w:r>
+      <w:r>
+        <w:rPr>
+          <w:rFonts w:hint="eastAsia" w:ascii="新宋体" w:hAnsi="新宋体" w:eastAsia="新宋体"/>
+          <w:color w:val="FF0000"/>
+          <w:sz w:val="19"/>
+        </w:rPr>
+        <w:t>name</w:t>
+      </w:r>
+      <w:r>
+        <w:rPr>
+          <w:rFonts w:hint="eastAsia" w:ascii="新宋体" w:hAnsi="新宋体" w:eastAsia="新宋体"/>
+          <w:color w:val="0000FF"/>
+          <w:sz w:val="19"/>
+        </w:rPr>
+        <w:t>=</w:t>
+      </w:r>
+      <w:r>
+        <w:rPr>
+          <w:rFonts w:hint="eastAsia" w:ascii="新宋体" w:hAnsi="新宋体" w:eastAsia="新宋体"/>
+          <w:color w:val="000000"/>
+          <w:sz w:val="19"/>
+        </w:rPr>
+        <w:t>"</w:t>
+      </w:r>
+      <w:r>
+        <w:rPr>
+          <w:rFonts w:hint="eastAsia" w:ascii="新宋体" w:hAnsi="新宋体" w:eastAsia="新宋体"/>
+          <w:color w:val="0000FF"/>
+          <w:sz w:val="19"/>
+        </w:rPr>
+        <w:t>logInfo</w:t>
+      </w:r>
+      <w:r>
+        <w:rPr>
+          <w:rFonts w:hint="eastAsia" w:ascii="新宋体" w:hAnsi="新宋体" w:eastAsia="新宋体"/>
+          <w:color w:val="000000"/>
+          <w:sz w:val="19"/>
+        </w:rPr>
+        <w:t>"</w:t>
+      </w:r>
+      <w:r>
+        <w:rPr>
+          <w:rFonts w:hint="eastAsia" w:ascii="新宋体" w:hAnsi="新宋体" w:eastAsia="新宋体"/>
+          <w:color w:val="0000FF"/>
+          <w:sz w:val="19"/>
+        </w:rPr>
+        <w:t xml:space="preserve"> </w:t>
+      </w:r>
+      <w:r>
+        <w:rPr>
+          <w:rFonts w:hint="eastAsia" w:ascii="新宋体" w:hAnsi="新宋体" w:eastAsia="新宋体"/>
+          <w:color w:val="FF0000"/>
+          <w:sz w:val="19"/>
+        </w:rPr>
+        <w:t>address</w:t>
+      </w:r>
+      <w:r>
+        <w:rPr>
+          <w:rFonts w:hint="eastAsia" w:ascii="新宋体" w:hAnsi="新宋体" w:eastAsia="新宋体"/>
+          <w:color w:val="0000FF"/>
+          <w:sz w:val="19"/>
+        </w:rPr>
+        <w:t>=</w:t>
+      </w:r>
+      <w:r>
+        <w:rPr>
+          <w:rFonts w:hint="eastAsia" w:ascii="新宋体" w:hAnsi="新宋体" w:eastAsia="新宋体"/>
+          <w:color w:val="000000"/>
+          <w:sz w:val="19"/>
+        </w:rPr>
+        <w:t>"</w:t>
+      </w:r>
+      <w:r>
+        <w:rPr>
+          <w:rFonts w:hint="eastAsia" w:ascii="新宋体" w:hAnsi="新宋体" w:eastAsia="新宋体"/>
+          <w:color w:val="0000FF"/>
+          <w:sz w:val="19"/>
+        </w:rPr>
+        <w:t>tcp://127.0.0.1:8002</w:t>
+      </w:r>
+      <w:r>
+        <w:rPr>
+          <w:rFonts w:hint="eastAsia" w:ascii="新宋体" w:hAnsi="新宋体" w:eastAsia="新宋体"/>
+          <w:color w:val="000000"/>
+          <w:sz w:val="19"/>
+        </w:rPr>
+        <w:t>"</w:t>
+      </w:r>
+      <w:r>
+        <w:rPr>
+          <w:rFonts w:hint="eastAsia" w:ascii="新宋体" w:hAnsi="新宋体" w:eastAsia="新宋体"/>
+          <w:color w:val="0000FF"/>
+          <w:sz w:val="19"/>
+        </w:rPr>
+        <w:t xml:space="preserve"> </w:t>
+      </w:r>
+      <w:r>
+        <w:rPr>
+          <w:rFonts w:hint="eastAsia" w:ascii="新宋体" w:hAnsi="新宋体" w:eastAsia="新宋体"/>
+          <w:color w:val="FF0000"/>
+          <w:sz w:val="19"/>
+        </w:rPr>
+        <w:t>layout</w:t>
+      </w:r>
+      <w:r>
+        <w:rPr>
+          <w:rFonts w:hint="eastAsia" w:ascii="新宋体" w:hAnsi="新宋体" w:eastAsia="新宋体"/>
+          <w:color w:val="0000FF"/>
+          <w:sz w:val="19"/>
+        </w:rPr>
+        <w:t>=</w:t>
+      </w:r>
+      <w:r>
+        <w:rPr>
+          <w:rFonts w:hint="eastAsia" w:ascii="新宋体" w:hAnsi="新宋体" w:eastAsia="新宋体"/>
+          <w:color w:val="000000"/>
+          <w:sz w:val="19"/>
+        </w:rPr>
+        <w:t>"</w:t>
+      </w:r>
+      <w:r>
+        <w:rPr>
+          <w:rFonts w:hint="eastAsia" w:ascii="新宋体" w:hAnsi="新宋体" w:eastAsia="新宋体"/>
+          <w:color w:val="0000FF"/>
+          <w:sz w:val="19"/>
+        </w:rPr>
+        <w:t>${longdate} ${uppercase:${level}} ${message}</w:t>
+      </w:r>
+      <w:r>
+        <w:rPr>
+          <w:rFonts w:hint="eastAsia" w:ascii="新宋体" w:hAnsi="新宋体" w:eastAsia="新宋体"/>
+          <w:color w:val="000000"/>
+          <w:sz w:val="19"/>
+        </w:rPr>
+        <w:t>"</w:t>
+      </w:r>
+      <w:r>
+        <w:rPr>
+          <w:rFonts w:hint="eastAsia" w:ascii="新宋体" w:hAnsi="新宋体" w:eastAsia="新宋体"/>
+          <w:color w:val="0000FF"/>
+          <w:sz w:val="19"/>
+        </w:rPr>
+        <w:t xml:space="preserve"> /&gt;</w:t>
+      </w:r>
+      <w:r>
+        <w:rPr>
+          <w:rFonts w:hint="eastAsia" w:ascii="新宋体" w:hAnsi="新宋体" w:eastAsia="新宋体"/>
+          <w:color w:val="0000FF"/>
+          <w:sz w:val="19"/>
+          <w:lang w:eastAsia="zh-CN"/>
+        </w:rPr>
+        <w:t>导致只能关闭应用时候一次性写入。我个人猜测是</w:t>
+      </w:r>
+      <w:r>
+        <w:rPr>
+          <w:rFonts w:hint="eastAsia" w:ascii="新宋体" w:hAnsi="新宋体" w:eastAsia="新宋体"/>
+          <w:color w:val="0000FF"/>
+          <w:sz w:val="19"/>
+          <w:lang w:val="en-US" w:eastAsia="zh-CN"/>
+        </w:rPr>
+        <w:t>tcp端口持续暂用导致，估计八九不离十</w:t>
+      </w:r>
+      <w:r>
+        <w:rPr>
+          <w:rFonts w:hint="eastAsia" w:ascii="微软雅黑" w:hAnsi="微软雅黑" w:eastAsia="微软雅黑" w:cs="微软雅黑"/>
+          <w:sz w:val="18"/>
+          <w:szCs w:val="18"/>
+          <w:lang w:val="en-US" w:eastAsia="zh-CN"/>
+        </w:rPr>
+        <w:t>（我猜测是在本地运行core项目中应该是只能写进去一次，8002被占用，logstash应该调用不到，导致日志暂时写不进去，当core项目停止后，logstash能通过tcp传送成功）</w:t>
+      </w:r>
       <w:r>
         <w:rPr>
           <w:rFonts w:ascii="Calibri" w:hAnsi="Calibri" w:eastAsia="宋体" w:cs="黑体"/>
@@ -3336,7 +3525,7 @@
           <w:lang w:val="en-US" w:eastAsia="zh-CN" w:bidi="ar-SA"/>
         </w:rPr>
         <w:pict>
-          <v:shape id="图片框 1033" o:spid="_x0000_s1032" type="#_x0000_t75" style="height:47.4pt;width:415.1pt;rotation:0f;" o:ole="f" fillcolor="#FFFFFF" filled="f" o:preferrelative="t" stroked="f" coordorigin="0,0" coordsize="21600,21600">
+          <v:shape id="图片框 1036" o:spid="_x0000_s1032" type="#_x0000_t75" style="height:49.05pt;width:414.75pt;rotation:0f;" o:ole="f" fillcolor="#FFFFFF" filled="f" o:preferrelative="t" stroked="f" coordorigin="0,0" coordsize="21600,21600">
             <v:fill on="f" color2="#FFFFFF" focus="0%"/>
             <v:imagedata gain="65536f" blacklevel="0f" gamma="0" o:title="" r:id="rId11"/>
             <o:lock v:ext="edit" position="f" selection="f" grouping="f" rotation="f" cropping="f" text="f" aspectratio="t"/>
@@ -3345,78 +3534,6 @@
           </v:shape>
         </w:pict>
       </w:r>
-    </w:p>
-    <w:p>
-      <w:pPr>
-        <w:rPr>
-          <w:rFonts w:hint="eastAsia"/>
-          <w:lang w:val="en-US" w:eastAsia="zh-CN"/>
-        </w:rPr>
-      </w:pPr>
-    </w:p>
-    <w:p>
-      <w:pPr>
-        <w:rPr>
-          <w:rFonts w:hint="eastAsia"/>
-          <w:lang w:val="en-US" w:eastAsia="zh-CN"/>
-        </w:rPr>
-      </w:pPr>
-      <w:r>
-        <w:rPr>
-          <w:rFonts w:hint="eastAsia"/>
-          <w:lang w:val="en-US" w:eastAsia="zh-CN"/>
-        </w:rPr>
-        <w:t>3、Redis 方式写入</w:t>
-      </w:r>
-    </w:p>
-    <w:p>
-      <w:pPr>
-        <w:rPr>
-          <w:rFonts w:hint="eastAsia"/>
-          <w:lang w:val="en-US" w:eastAsia="zh-CN"/>
-        </w:rPr>
-      </w:pPr>
-      <w:r>
-        <w:rPr>
-          <w:rFonts w:hint="eastAsia" w:ascii="微软雅黑" w:hAnsi="微软雅黑" w:eastAsia="微软雅黑" w:cs="微软雅黑"/>
-          <w:sz w:val="18"/>
-          <w:szCs w:val="18"/>
-          <w:lang w:val="en-US" w:eastAsia="zh-CN"/>
-        </w:rPr>
-        <w:t>logstash.bat -f redislog.conf</w:t>
-      </w:r>
-    </w:p>
-    <w:p>
-      <w:pPr>
-        <w:rPr>
-          <w:rFonts w:hint="eastAsia"/>
-          <w:lang w:val="en-US" w:eastAsia="zh-CN"/>
-        </w:rPr>
-      </w:pPr>
-      <w:r>
-        <w:rPr>
-          <w:rFonts w:hint="eastAsia"/>
-          <w:lang w:val="en-US" w:eastAsia="zh-CN"/>
-        </w:rPr>
-        <w:t>配置好之后按照顺序重启：redis-- es ---logstash--kibana  客户端写入正常拉取</w:t>
-      </w:r>
-    </w:p>
-    <w:p>
-      <w:pPr>
-        <w:rPr>
-          <w:rFonts w:hint="eastAsia"/>
-          <w:lang w:val="en-US" w:eastAsia="zh-CN"/>
-        </w:rPr>
-      </w:pPr>
-      <w:r>
-        <w:rPr>
-          <w:rFonts w:hint="eastAsia"/>
-          <w:lang w:val="en-US" w:eastAsia="zh-CN"/>
-        </w:rPr>
-        <w:t>（大数据高并发情况下日志可以采取存储到redis  list中，然后配置logstash去拉取数据，logstash拉取数据后会删除，所以不用担心内存不足问题</w:t>
-      </w:r>
-    </w:p>
-    <w:p>
       <w:r>
         <w:rPr>
           <w:rFonts w:ascii="Calibri" w:hAnsi="Calibri" w:eastAsia="宋体" w:cs="黑体"/>
@@ -3426,7 +3543,7 @@
           <w:lang w:val="en-US" w:eastAsia="zh-CN" w:bidi="ar-SA"/>
         </w:rPr>
         <w:pict>
-          <v:shape id="图片框 1030" o:spid="_x0000_s1033" type="#_x0000_t75" style="height:277.3pt;width:414.95pt;rotation:0f;" o:ole="f" fillcolor="#FFFFFF" filled="f" o:preferrelative="t" stroked="f" coordorigin="0,0" coordsize="21600,21600">
+          <v:shape id="图片框 1033" o:spid="_x0000_s1033" type="#_x0000_t75" style="height:47.4pt;width:415.1pt;rotation:0f;" o:ole="f" fillcolor="#FFFFFF" filled="f" o:preferrelative="t" stroked="f" coordorigin="0,0" coordsize="21600,21600">
             <v:fill on="f" color2="#FFFFFF" focus="0%"/>
             <v:imagedata gain="65536f" blacklevel="0f" gamma="0" o:title="" r:id="rId12"/>
             <o:lock v:ext="edit" position="f" selection="f" grouping="f" rotation="f" cropping="f" text="f" aspectratio="t"/>
@@ -3436,87 +3553,77 @@
         </w:pict>
       </w:r>
     </w:p>
-    <w:p/>
-    <w:p>
-      <w:pPr>
-        <w:pStyle w:val="4"/>
-        <w:numPr>
-          <w:ilvl w:val="0"/>
-          <w:numId w:val="1"/>
-        </w:numPr>
-        <w:rPr>
-          <w:rFonts w:hint="eastAsia"/>
-          <w:lang w:val="en-US" w:eastAsia="zh-CN"/>
-        </w:rPr>
-      </w:pPr>
-      <w:r>
-        <w:rPr>
-          <w:rFonts w:hint="eastAsia"/>
-          <w:lang w:val="en-US" w:eastAsia="zh-CN"/>
-        </w:rPr>
-        <w:t>ElasticSearch</w:t>
-      </w:r>
-    </w:p>
-    <w:p>
-      <w:pPr>
-        <w:numPr>
-          <w:numId w:val="0"/>
-        </w:numPr>
-        <w:rPr>
-          <w:rFonts w:hint="eastAsia"/>
-          <w:lang w:val="en-US" w:eastAsia="zh-CN"/>
-        </w:rPr>
-      </w:pPr>
-      <w:r>
-        <w:rPr>
-          <w:rFonts w:hint="eastAsia"/>
-          <w:lang w:val="en-US" w:eastAsia="zh-CN"/>
-        </w:rPr>
-        <w:t>Elasticsearch配置：</w:t>
-      </w:r>
-    </w:p>
-    <w:p>
-      <w:pPr>
-        <w:numPr>
-          <w:numId w:val="0"/>
-        </w:numPr>
-        <w:rPr>
-          <w:rFonts w:hint="eastAsia"/>
-          <w:lang w:val="en-US" w:eastAsia="zh-CN"/>
-        </w:rPr>
-      </w:pPr>
-      <w:r>
-        <w:rPr>
-          <w:rFonts w:hint="eastAsia"/>
-          <w:lang w:val="en-US" w:eastAsia="zh-CN"/>
-        </w:rPr>
-        <w:t>Config/jvm.options:</w:t>
-      </w:r>
-    </w:p>
-    <w:p>
-      <w:pPr>
-        <w:numPr>
-          <w:numId w:val="0"/>
-        </w:numPr>
-        <w:rPr>
-          <w:rFonts w:hint="eastAsia" w:eastAsia="宋体"/>
-          <w:lang w:val="en-US" w:eastAsia="zh-CN"/>
-        </w:rPr>
-      </w:pPr>
-      <w:r>
-        <w:rPr>
-          <w:rFonts w:hint="eastAsia"/>
-          <w:lang w:val="en-US" w:eastAsia="zh-CN"/>
-        </w:rPr>
-        <w:t>-Xms/Xmx默认是1g,改成256M</w:t>
-      </w:r>
-    </w:p>
-    <w:p>
-      <w:pPr>
-        <w:numPr>
-          <w:numId w:val="0"/>
-        </w:numPr>
-      </w:pPr>
+    <w:p>
+      <w:pPr>
+        <w:rPr>
+          <w:rFonts w:hint="eastAsia"/>
+          <w:lang w:val="en-US" w:eastAsia="zh-CN"/>
+        </w:rPr>
+      </w:pPr>
+    </w:p>
+    <w:p>
+      <w:pPr>
+        <w:rPr>
+          <w:rFonts w:hint="eastAsia"/>
+          <w:lang w:val="en-US" w:eastAsia="zh-CN"/>
+        </w:rPr>
+      </w:pPr>
+      <w:r>
+        <w:rPr>
+          <w:rFonts w:hint="eastAsia"/>
+          <w:lang w:val="en-US" w:eastAsia="zh-CN"/>
+        </w:rPr>
+        <w:t>3、Redis 方式写入</w:t>
+      </w:r>
+    </w:p>
+    <w:p>
+      <w:pPr>
+        <w:rPr>
+          <w:rFonts w:hint="eastAsia"/>
+          <w:lang w:val="en-US" w:eastAsia="zh-CN"/>
+        </w:rPr>
+      </w:pPr>
+      <w:r>
+        <w:rPr>
+          <w:rFonts w:hint="eastAsia" w:ascii="微软雅黑" w:hAnsi="微软雅黑" w:eastAsia="微软雅黑" w:cs="微软雅黑"/>
+          <w:sz w:val="18"/>
+          <w:szCs w:val="18"/>
+          <w:lang w:val="en-US" w:eastAsia="zh-CN"/>
+        </w:rPr>
+        <w:t>logstash.bat -f redislog.conf</w:t>
+      </w:r>
+    </w:p>
+    <w:p>
+      <w:pPr>
+        <w:rPr>
+          <w:rFonts w:hint="eastAsia"/>
+          <w:lang w:val="en-US" w:eastAsia="zh-CN"/>
+        </w:rPr>
+      </w:pPr>
+      <w:r>
+        <w:rPr>
+          <w:rFonts w:hint="eastAsia"/>
+          <w:lang w:val="en-US" w:eastAsia="zh-CN"/>
+        </w:rPr>
+        <w:t>配置好之后按照顺序重启：redis-- es ---logstash--kibana  客户端写入正常拉取</w:t>
+      </w:r>
+    </w:p>
+    <w:p>
+      <w:pPr>
+        <w:rPr>
+          <w:rFonts w:hint="eastAsia"/>
+          <w:lang w:val="en-US" w:eastAsia="zh-CN"/>
+        </w:rPr>
+      </w:pPr>
+      <w:r>
+        <w:rPr>
+          <w:rFonts w:hint="eastAsia"/>
+          <w:lang w:val="en-US" w:eastAsia="zh-CN"/>
+        </w:rPr>
+        <w:t>（大数据高并发情况下日志可以采取存储到redis  list中，然后配置logstash去拉取数据，logstash拉取数据后会删除，所以不用担心内存不足问题</w:t>
+      </w:r>
+    </w:p>
+    <w:p>
       <w:r>
         <w:rPr>
           <w:rFonts w:ascii="Calibri" w:hAnsi="Calibri" w:eastAsia="宋体" w:cs="黑体"/>
@@ -3526,7 +3633,7 @@
           <w:lang w:val="en-US" w:eastAsia="zh-CN" w:bidi="ar-SA"/>
         </w:rPr>
         <w:pict>
-          <v:shape id="图片框 1038" o:spid="_x0000_s1034" type="#_x0000_t75" style="height:97.4pt;width:415.05pt;rotation:0f;" o:ole="f" fillcolor="#FFFFFF" filled="f" o:preferrelative="t" stroked="f" coordorigin="0,0" coordsize="21600,21600">
+          <v:shape id="图片框 1030" o:spid="_x0000_s1034" type="#_x0000_t75" style="height:277.3pt;width:414.95pt;rotation:0f;" o:ole="f" fillcolor="#FFFFFF" filled="f" o:preferrelative="t" stroked="f" coordorigin="0,0" coordsize="21600,21600">
             <v:fill on="f" color2="#FFFFFF" focus="0%"/>
             <v:imagedata gain="65536f" blacklevel="0f" gamma="0" o:title="" r:id="rId13"/>
             <o:lock v:ext="edit" position="f" selection="f" grouping="f" rotation="f" cropping="f" text="f" aspectratio="t"/>
@@ -3536,6 +3643,81 @@
         </w:pict>
       </w:r>
     </w:p>
+    <w:p/>
+    <w:p>
+      <w:pPr>
+        <w:pStyle w:val="4"/>
+        <w:numPr>
+          <w:ilvl w:val="0"/>
+          <w:numId w:val="1"/>
+        </w:numPr>
+        <w:rPr>
+          <w:rFonts w:hint="eastAsia"/>
+          <w:lang w:val="en-US" w:eastAsia="zh-CN"/>
+        </w:rPr>
+      </w:pPr>
+      <w:r>
+        <w:rPr>
+          <w:rFonts w:hint="eastAsia"/>
+          <w:lang w:val="en-US" w:eastAsia="zh-CN"/>
+        </w:rPr>
+        <w:t>ElasticSearch</w:t>
+      </w:r>
+    </w:p>
+    <w:p>
+      <w:pPr>
+        <w:numPr>
+          <w:numId w:val="0"/>
+        </w:numPr>
+        <w:rPr>
+          <w:rFonts w:hint="eastAsia"/>
+          <w:lang w:val="en-US" w:eastAsia="zh-CN"/>
+        </w:rPr>
+      </w:pPr>
+      <w:r>
+        <w:rPr>
+          <w:rFonts w:hint="eastAsia"/>
+          <w:lang w:val="en-US" w:eastAsia="zh-CN"/>
+        </w:rPr>
+        <w:t>Elasticsearch配置：</w:t>
+      </w:r>
+    </w:p>
+    <w:p>
+      <w:pPr>
+        <w:numPr>
+          <w:numId w:val="0"/>
+        </w:numPr>
+        <w:rPr>
+          <w:rFonts w:hint="eastAsia"/>
+          <w:lang w:val="en-US" w:eastAsia="zh-CN"/>
+        </w:rPr>
+      </w:pPr>
+      <w:r>
+        <w:rPr>
+          <w:rFonts w:hint="eastAsia"/>
+          <w:lang w:val="en-US" w:eastAsia="zh-CN"/>
+        </w:rPr>
+        <w:t>Config/jvm.options:</w:t>
+      </w:r>
+    </w:p>
+    <w:p>
+      <w:pPr>
+        <w:numPr>
+          <w:numId w:val="0"/>
+        </w:numPr>
+        <w:rPr>
+          <w:rFonts w:hint="eastAsia" w:eastAsia="宋体"/>
+          <w:lang w:val="en-US" w:eastAsia="zh-CN"/>
+        </w:rPr>
+      </w:pPr>
+      <w:r>
+        <w:rPr>
+          <w:rFonts w:hint="eastAsia"/>
+          <w:lang w:val="en-US" w:eastAsia="zh-CN"/>
+        </w:rPr>
+        <w:t>-Xms/Xmx默认是1g,改成256M</w:t>
+      </w:r>
+    </w:p>
     <w:p>
       <w:pPr>
         <w:numPr>
@@ -3551,7 +3733,7 @@
           <w:lang w:val="en-US" w:eastAsia="zh-CN" w:bidi="ar-SA"/>
         </w:rPr>
         <w:pict>
-          <v:shape id="图片框 1044" o:spid="_x0000_s1035" type="#_x0000_t75" style="height:254.35pt;width:415.05pt;rotation:0f;" o:ole="f" fillcolor="#FFFFFF" filled="f" o:preferrelative="t" stroked="f" coordorigin="0,0" coordsize="21600,21600">
+          <v:shape id="图片框 1038" o:spid="_x0000_s1035" type="#_x0000_t75" style="height:97.4pt;width:415.05pt;rotation:0f;" o:ole="f" fillcolor="#FFFFFF" filled="f" o:preferrelative="t" stroked="f" coordorigin="0,0" coordsize="21600,21600">
             <v:fill on="f" color2="#FFFFFF" focus="0%"/>
             <v:imagedata gain="65536f" blacklevel="0f" gamma="0" o:title="" r:id="rId14"/>
             <o:lock v:ext="edit" position="f" selection="f" grouping="f" rotation="f" cropping="f" text="f" aspectratio="t"/>
@@ -3566,71 +3748,6 @@
         <w:numPr>
           <w:numId w:val="0"/>
         </w:numPr>
-        <w:rPr>
-          <w:rFonts w:hint="eastAsia"/>
-          <w:lang w:val="en-US" w:eastAsia="zh-CN"/>
-        </w:rPr>
-      </w:pPr>
-      <w:r>
-        <w:rPr>
-          <w:rFonts w:hint="eastAsia"/>
-          <w:lang w:val="en-US" w:eastAsia="zh-CN"/>
-        </w:rPr>
-        <w:t>.NetCore调用需要引用NEST包</w:t>
-      </w:r>
-    </w:p>
-    <w:p>
-      <w:pPr>
-        <w:numPr>
-          <w:numId w:val="0"/>
-        </w:numPr>
-        <w:rPr>
-          <w:rFonts w:hint="eastAsia"/>
-          <w:lang w:val="en-US" w:eastAsia="zh-CN"/>
-        </w:rPr>
-      </w:pPr>
-      <w:r>
-        <w:rPr>
-          <w:rFonts w:hint="eastAsia"/>
-          <w:lang w:val="en-US" w:eastAsia="zh-CN"/>
-        </w:rPr>
-        <w:t>官方文档：https://www.elastic.co/guide/en/elasticsearch/client/net-api/current/index.html</w:t>
-      </w:r>
-    </w:p>
-    <w:p>
-      <w:pPr>
-        <w:numPr>
-          <w:numId w:val="0"/>
-        </w:numPr>
-        <w:rPr>
-          <w:rFonts w:hint="eastAsia"/>
-          <w:lang w:val="en-US" w:eastAsia="zh-CN"/>
-        </w:rPr>
-      </w:pPr>
-    </w:p>
-    <w:p>
-      <w:pPr>
-        <w:numPr>
-          <w:numId w:val="0"/>
-        </w:numPr>
-        <w:rPr>
-          <w:rFonts w:hint="eastAsia"/>
-          <w:lang w:val="en-US" w:eastAsia="zh-CN"/>
-        </w:rPr>
-      </w:pPr>
-      <w:r>
-        <w:rPr>
-          <w:rFonts w:hint="eastAsia"/>
-          <w:lang w:val="en-US" w:eastAsia="zh-CN"/>
-        </w:rPr>
-        <w:t>插入es数据库代码</w:t>
-      </w:r>
-    </w:p>
-    <w:p>
-      <w:pPr>
-        <w:numPr>
-          <w:numId w:val="0"/>
-        </w:numPr>
       </w:pPr>
       <w:r>
         <w:rPr>
@@ -3641,7 +3758,7 @@
           <w:lang w:val="en-US" w:eastAsia="zh-CN" w:bidi="ar-SA"/>
         </w:rPr>
         <w:pict>
-          <v:shape id="图片框 1039" o:spid="_x0000_s1036" type="#_x0000_t75" style="height:111.9pt;width:415.25pt;rotation:0f;" o:ole="f" fillcolor="#FFFFFF" filled="f" o:preferrelative="t" stroked="f" coordorigin="0,0" coordsize="21600,21600">
+          <v:shape id="图片框 1044" o:spid="_x0000_s1036" type="#_x0000_t75" style="height:254.35pt;width:415.05pt;rotation:0f;" o:ole="f" fillcolor="#FFFFFF" filled="f" o:preferrelative="t" stroked="f" coordorigin="0,0" coordsize="21600,21600">
             <v:fill on="f" color2="#FFFFFF" focus="0%"/>
             <v:imagedata gain="65536f" blacklevel="0f" gamma="0" o:title="" r:id="rId15"/>
             <o:lock v:ext="edit" position="f" selection="f" grouping="f" rotation="f" cropping="f" text="f" aspectratio="t"/>
@@ -3658,23 +3775,71 @@
         </w:numPr>
         <w:rPr>
           <w:rFonts w:hint="eastAsia"/>
-          <w:lang w:eastAsia="zh-CN"/>
-        </w:rPr>
-      </w:pPr>
-      <w:r>
-        <w:rPr>
-          <w:rFonts w:hint="eastAsia"/>
-          <w:lang w:eastAsia="zh-CN"/>
-        </w:rPr>
-        <w:t>获取代码：</w:t>
-      </w:r>
-    </w:p>
-    <w:p>
-      <w:pPr>
-        <w:numPr>
-          <w:numId w:val="0"/>
-        </w:numPr>
-      </w:pPr>
+          <w:lang w:val="en-US" w:eastAsia="zh-CN"/>
+        </w:rPr>
+      </w:pPr>
+      <w:r>
+        <w:rPr>
+          <w:rFonts w:hint="eastAsia"/>
+          <w:lang w:val="en-US" w:eastAsia="zh-CN"/>
+        </w:rPr>
+        <w:t>.NetCore调用需要引用NEST包</w:t>
+      </w:r>
+    </w:p>
+    <w:p>
+      <w:pPr>
+        <w:numPr>
+          <w:numId w:val="0"/>
+        </w:numPr>
+        <w:rPr>
+          <w:rFonts w:hint="eastAsia"/>
+          <w:lang w:val="en-US" w:eastAsia="zh-CN"/>
+        </w:rPr>
+      </w:pPr>
+      <w:r>
+        <w:rPr>
+          <w:rFonts w:hint="eastAsia"/>
+          <w:lang w:val="en-US" w:eastAsia="zh-CN"/>
+        </w:rPr>
+        <w:t>官方文档：https://www.elastic.co/guide/en/elasticsearch/client/net-api/current/index.html</w:t>
+      </w:r>
+    </w:p>
+    <w:p>
+      <w:pPr>
+        <w:numPr>
+          <w:numId w:val="0"/>
+        </w:numPr>
+        <w:rPr>
+          <w:rFonts w:hint="eastAsia"/>
+          <w:lang w:val="en-US" w:eastAsia="zh-CN"/>
+        </w:rPr>
+      </w:pPr>
+    </w:p>
+    <w:p>
+      <w:pPr>
+        <w:numPr>
+          <w:numId w:val="0"/>
+        </w:numPr>
+        <w:rPr>
+          <w:rFonts w:hint="eastAsia"/>
+          <w:lang w:val="en-US" w:eastAsia="zh-CN"/>
+        </w:rPr>
+      </w:pPr>
+      <w:r>
+        <w:rPr>
+          <w:rFonts w:hint="eastAsia"/>
+          <w:lang w:val="en-US" w:eastAsia="zh-CN"/>
+        </w:rPr>
+        <w:t>插入es数据库代码</w:t>
+      </w:r>
+    </w:p>
+    <w:p>
+      <w:pPr>
+        <w:numPr>
+          <w:numId w:val="0"/>
+        </w:numPr>
+      </w:pPr>
+      <w:bookmarkStart w:id="0" w:name="_GoBack"/>
       <w:r>
         <w:rPr>
           <w:rFonts w:ascii="Calibri" w:hAnsi="Calibri" w:eastAsia="宋体" w:cs="黑体"/>
@@ -3684,7 +3849,7 @@
           <w:lang w:val="en-US" w:eastAsia="zh-CN" w:bidi="ar-SA"/>
         </w:rPr>
         <w:pict>
-          <v:shape id="图片框 1040" o:spid="_x0000_s1037" type="#_x0000_t75" style="height:161.4pt;width:415.05pt;rotation:0f;" o:ole="f" fillcolor="#FFFFFF" filled="f" o:preferrelative="t" stroked="f" coordorigin="0,0" coordsize="21600,21600">
+          <v:shape id="图片框 1039" o:spid="_x0000_s1037" type="#_x0000_t75" style="height:111.9pt;width:415.25pt;rotation:0f;" o:ole="f" fillcolor="#FFFFFF" filled="f" o:preferrelative="t" stroked="f" coordorigin="0,0" coordsize="21600,21600">
             <v:fill on="f" color2="#FFFFFF" focus="0%"/>
             <v:imagedata gain="65536f" blacklevel="0f" gamma="0" o:title="" r:id="rId16"/>
             <o:lock v:ext="edit" position="f" selection="f" grouping="f" rotation="f" cropping="f" text="f" aspectratio="t"/>
@@ -3693,88 +3858,31 @@
           </v:shape>
         </w:pict>
       </w:r>
-    </w:p>
-    <w:p>
-      <w:pPr>
-        <w:numPr>
-          <w:numId w:val="0"/>
-        </w:numPr>
-      </w:pPr>
-    </w:p>
-    <w:p>
-      <w:pPr>
-        <w:numPr>
-          <w:numId w:val="0"/>
-        </w:numPr>
-        <w:rPr>
-          <w:rFonts w:hint="eastAsia"/>
-          <w:lang w:val="en-US" w:eastAsia="zh-CN"/>
-        </w:rPr>
-      </w:pPr>
-      <w:r>
-        <w:rPr>
-          <w:rFonts w:hint="eastAsia"/>
-          <w:lang w:val="en-US" w:eastAsia="zh-CN"/>
-        </w:rPr>
-        <w:t>Postman操作</w:t>
-      </w:r>
-    </w:p>
-    <w:p>
-      <w:pPr>
-        <w:numPr>
-          <w:numId w:val="0"/>
-        </w:numPr>
-        <w:rPr>
-          <w:rFonts w:hint="eastAsia"/>
-          <w:lang w:val="en-US" w:eastAsia="zh-CN"/>
-        </w:rPr>
-      </w:pPr>
-      <w:r>
-        <w:rPr>
-          <w:rFonts w:hint="eastAsia"/>
-          <w:lang w:val="en-US" w:eastAsia="zh-CN"/>
-        </w:rPr>
-        <w:t>此篇博客可以参考https://blog.csdn.net/u013613428/article/details/56484794</w:t>
-      </w:r>
-    </w:p>
-    <w:p>
-      <w:pPr>
-        <w:numPr>
-          <w:numId w:val="0"/>
-        </w:numPr>
-        <w:rPr>
-          <w:rFonts w:hint="eastAsia"/>
-          <w:lang w:val="en-US" w:eastAsia="zh-CN"/>
-        </w:rPr>
-      </w:pPr>
-      <w:r>
-        <w:rPr>
-          <w:rFonts w:hint="eastAsia"/>
-          <w:lang w:val="en-US" w:eastAsia="zh-CN"/>
-        </w:rPr>
-        <w:t>官网文档https://www.elastic.co/guide/en/elasticsearch/reference/current/rest-apis.html</w:t>
-      </w:r>
-    </w:p>
-    <w:p>
-      <w:pPr>
-        <w:numPr>
-          <w:numId w:val="0"/>
-        </w:numPr>
-        <w:rPr>
-          <w:rFonts w:hint="eastAsia"/>
-          <w:lang w:val="en-US" w:eastAsia="zh-CN"/>
-        </w:rPr>
-      </w:pPr>
-    </w:p>
-    <w:p>
-      <w:pPr>
-        <w:numPr>
-          <w:numId w:val="0"/>
-        </w:numPr>
-        <w:rPr>
-          <w:rFonts w:hint="eastAsia"/>
-          <w:lang w:val="en-US" w:eastAsia="zh-CN"/>
-        </w:rPr>
+      <w:bookmarkEnd w:id="0"/>
+    </w:p>
+    <w:p>
+      <w:pPr>
+        <w:numPr>
+          <w:numId w:val="0"/>
+        </w:numPr>
+        <w:rPr>
+          <w:rFonts w:hint="eastAsia"/>
+          <w:lang w:eastAsia="zh-CN"/>
+        </w:rPr>
+      </w:pPr>
+      <w:r>
+        <w:rPr>
+          <w:rFonts w:hint="eastAsia"/>
+          <w:lang w:eastAsia="zh-CN"/>
+        </w:rPr>
+        <w:t>获取代码：</w:t>
+      </w:r>
+    </w:p>
+    <w:p>
+      <w:pPr>
+        <w:numPr>
+          <w:numId w:val="0"/>
+        </w:numPr>
       </w:pPr>
       <w:r>
         <w:rPr>
@@ -3785,7 +3893,7 @@
           <w:lang w:val="en-US" w:eastAsia="zh-CN" w:bidi="ar-SA"/>
         </w:rPr>
         <w:pict>
-          <v:shape id="图片框 1042" o:spid="_x0000_s1038" type="#_x0000_t75" style="height:375.6pt;width:414.75pt;rotation:0f;" o:ole="f" fillcolor="#FFFFFF" filled="f" o:preferrelative="t" stroked="f" coordorigin="0,0" coordsize="21600,21600">
+          <v:shape id="图片框 1040" o:spid="_x0000_s1038" type="#_x0000_t75" style="height:161.4pt;width:415.05pt;rotation:0f;" o:ole="f" fillcolor="#FFFFFF" filled="f" o:preferrelative="t" stroked="f" coordorigin="0,0" coordsize="21600,21600">
             <v:fill on="f" color2="#FFFFFF" focus="0%"/>
             <v:imagedata gain="65536f" blacklevel="0f" gamma="0" o:title="" r:id="rId17"/>
             <o:lock v:ext="edit" position="f" selection="f" grouping="f" rotation="f" cropping="f" text="f" aspectratio="t"/>
@@ -3801,6 +3909,82 @@
           <w:numId w:val="0"/>
         </w:numPr>
       </w:pPr>
+    </w:p>
+    <w:p>
+      <w:pPr>
+        <w:numPr>
+          <w:numId w:val="0"/>
+        </w:numPr>
+        <w:rPr>
+          <w:rFonts w:hint="eastAsia"/>
+          <w:lang w:val="en-US" w:eastAsia="zh-CN"/>
+        </w:rPr>
+      </w:pPr>
+      <w:r>
+        <w:rPr>
+          <w:rFonts w:hint="eastAsia"/>
+          <w:lang w:val="en-US" w:eastAsia="zh-CN"/>
+        </w:rPr>
+        <w:t>Postman操作</w:t>
+      </w:r>
+    </w:p>
+    <w:p>
+      <w:pPr>
+        <w:numPr>
+          <w:numId w:val="0"/>
+        </w:numPr>
+        <w:rPr>
+          <w:rFonts w:hint="eastAsia"/>
+          <w:lang w:val="en-US" w:eastAsia="zh-CN"/>
+        </w:rPr>
+      </w:pPr>
+      <w:r>
+        <w:rPr>
+          <w:rFonts w:hint="eastAsia"/>
+          <w:lang w:val="en-US" w:eastAsia="zh-CN"/>
+        </w:rPr>
+        <w:t>此篇博客可以参考https://blog.csdn.net/u013613428/article/details/56484794</w:t>
+      </w:r>
+    </w:p>
+    <w:p>
+      <w:pPr>
+        <w:numPr>
+          <w:numId w:val="0"/>
+        </w:numPr>
+        <w:rPr>
+          <w:rFonts w:hint="eastAsia"/>
+          <w:lang w:val="en-US" w:eastAsia="zh-CN"/>
+        </w:rPr>
+      </w:pPr>
+      <w:r>
+        <w:rPr>
+          <w:rFonts w:hint="eastAsia"/>
+          <w:lang w:val="en-US" w:eastAsia="zh-CN"/>
+        </w:rPr>
+        <w:t>官网文档https://www.elastic.co/guide/en/elasticsearch/reference/current/rest-apis.html</w:t>
+      </w:r>
+    </w:p>
+    <w:p>
+      <w:pPr>
+        <w:numPr>
+          <w:numId w:val="0"/>
+        </w:numPr>
+        <w:rPr>
+          <w:rFonts w:hint="eastAsia"/>
+          <w:lang w:val="en-US" w:eastAsia="zh-CN"/>
+        </w:rPr>
+      </w:pPr>
+    </w:p>
+    <w:p>
+      <w:pPr>
+        <w:numPr>
+          <w:numId w:val="0"/>
+        </w:numPr>
+        <w:rPr>
+          <w:rFonts w:hint="eastAsia"/>
+          <w:lang w:val="en-US" w:eastAsia="zh-CN"/>
+        </w:rPr>
+      </w:pPr>
       <w:r>
         <w:rPr>
           <w:rFonts w:ascii="Calibri" w:hAnsi="Calibri" w:eastAsia="宋体" w:cs="黑体"/>
@@ -3810,7 +3994,7 @@
           <w:lang w:val="en-US" w:eastAsia="zh-CN" w:bidi="ar-SA"/>
         </w:rPr>
         <w:pict>
-          <v:shape id="图片框 1041" o:spid="_x0000_s1039" type="#_x0000_t75" style="height:237.1pt;width:414.4pt;rotation:0f;" o:ole="f" fillcolor="#FFFFFF" filled="f" o:preferrelative="t" stroked="f" coordorigin="0,0" coordsize="21600,21600">
+          <v:shape id="图片框 1042" o:spid="_x0000_s1039" type="#_x0000_t75" style="height:375.6pt;width:414.75pt;rotation:0f;" o:ole="f" fillcolor="#FFFFFF" filled="f" o:preferrelative="t" stroked="f" coordorigin="0,0" coordsize="21600,21600">
             <v:fill on="f" color2="#FFFFFF" focus="0%"/>
             <v:imagedata gain="65536f" blacklevel="0f" gamma="0" o:title="" r:id="rId18"/>
             <o:lock v:ext="edit" position="f" selection="f" grouping="f" rotation="f" cropping="f" text="f" aspectratio="t"/>
@@ -3826,56 +4010,6 @@
           <w:numId w:val="0"/>
         </w:numPr>
       </w:pPr>
-    </w:p>
-    <w:p>
-      <w:pPr>
-        <w:numPr>
-          <w:numId w:val="0"/>
-        </w:numPr>
-        <w:rPr>
-          <w:rFonts w:hint="eastAsia"/>
-          <w:lang w:val="en-US" w:eastAsia="zh-CN"/>
-        </w:rPr>
-      </w:pPr>
-      <w:r>
-        <w:rPr>
-          <w:rFonts w:hint="eastAsia"/>
-          <w:lang w:eastAsia="zh-CN"/>
-        </w:rPr>
-        <w:t>使用</w:t>
-      </w:r>
-      <w:r>
-        <w:rPr>
-          <w:rFonts w:hint="eastAsia"/>
-          <w:lang w:val="en-US" w:eastAsia="zh-CN"/>
-        </w:rPr>
-        <w:t>sql操作</w:t>
-      </w:r>
-    </w:p>
-    <w:p>
-      <w:pPr>
-        <w:numPr>
-          <w:numId w:val="0"/>
-        </w:numPr>
-        <w:rPr>
-          <w:rFonts w:hint="eastAsia"/>
-          <w:lang w:val="en-US" w:eastAsia="zh-CN"/>
-        </w:rPr>
-      </w:pPr>
-      <w:r>
-        <w:rPr>
-          <w:rFonts w:hint="eastAsia"/>
-          <w:lang w:val="en-US" w:eastAsia="zh-CN"/>
-        </w:rPr>
-        <w:t>Bin/elasticsearch-sql-cli.bat</w:t>
-      </w:r>
-    </w:p>
-    <w:p>
-      <w:pPr>
-        <w:numPr>
-          <w:numId w:val="0"/>
-        </w:numPr>
-      </w:pPr>
       <w:r>
         <w:rPr>
           <w:rFonts w:ascii="Calibri" w:hAnsi="Calibri" w:eastAsia="宋体" w:cs="黑体"/>
@@ -3885,7 +4019,7 @@
           <w:lang w:val="en-US" w:eastAsia="zh-CN" w:bidi="ar-SA"/>
         </w:rPr>
         <w:pict>
-          <v:shape id="图片框 1043" o:spid="_x0000_s1040" type="#_x0000_t75" style="height:380.95pt;width:402.7pt;rotation:0f;" o:ole="f" fillcolor="#FFFFFF" filled="f" o:preferrelative="t" stroked="f" coordorigin="0,0" coordsize="21600,21600">
+          <v:shape id="图片框 1041" o:spid="_x0000_s1040" type="#_x0000_t75" style="height:237.1pt;width:414.4pt;rotation:0f;" o:ole="f" fillcolor="#FFFFFF" filled="f" o:preferrelative="t" stroked="f" coordorigin="0,0" coordsize="21600,21600">
             <v:fill on="f" color2="#FFFFFF" focus="0%"/>
             <v:imagedata gain="65536f" blacklevel="0f" gamma="0" o:title="" r:id="rId19"/>
             <o:lock v:ext="edit" position="f" selection="f" grouping="f" rotation="f" cropping="f" text="f" aspectratio="t"/>
@@ -3900,53 +4034,49 @@
         <w:numPr>
           <w:numId w:val="0"/>
         </w:numPr>
-        <w:rPr>
-          <w:rFonts w:hint="eastAsia"/>
-          <w:lang w:val="en-US" w:eastAsia="zh-CN"/>
-        </w:rPr>
-      </w:pPr>
-      <w:r>
-        <w:rPr>
-          <w:rFonts w:hint="eastAsia"/>
-          <w:lang w:val="en-US" w:eastAsia="zh-CN"/>
-        </w:rPr>
-        <w:t>IK分词器（插件中文分词）</w:t>
-      </w:r>
-    </w:p>
-    <w:p>
-      <w:pPr>
-        <w:numPr>
-          <w:numId w:val="0"/>
-        </w:numPr>
-        <w:rPr>
-          <w:rFonts w:hint="eastAsia"/>
-          <w:lang w:val="en-US" w:eastAsia="zh-CN"/>
-        </w:rPr>
-      </w:pPr>
-      <w:r>
-        <w:rPr>
-          <w:rFonts w:hint="eastAsia"/>
-          <w:lang w:val="en-US" w:eastAsia="zh-CN"/>
-        </w:rPr>
-        <w:t xml:space="preserve">\elasticsearch-analysis-ik-7.9.2\bin\文件加下的分词器文件copy放到 </w:t>
-      </w:r>
-    </w:p>
-    <w:p>
-      <w:pPr>
-        <w:numPr>
-          <w:numId w:val="0"/>
-        </w:numPr>
-        <w:rPr>
-          <w:rFonts w:hint="eastAsia"/>
-          <w:lang w:val="en-US" w:eastAsia="zh-CN"/>
-        </w:rPr>
-      </w:pPr>
-      <w:r>
-        <w:rPr>
-          <w:rFonts w:hint="eastAsia"/>
-          <w:lang w:val="en-US" w:eastAsia="zh-CN"/>
-        </w:rPr>
-        <w:t>elasticsearch下面的一个\plugins文件夹下建立一个新的文件夹\ik\文件夹下</w:t>
+      </w:pPr>
+    </w:p>
+    <w:p>
+      <w:pPr>
+        <w:numPr>
+          <w:numId w:val="0"/>
+        </w:numPr>
+        <w:rPr>
+          <w:rFonts w:hint="eastAsia"/>
+          <w:lang w:val="en-US" w:eastAsia="zh-CN"/>
+        </w:rPr>
+      </w:pPr>
+      <w:r>
+        <w:rPr>
+          <w:rFonts w:hint="eastAsia"/>
+          <w:lang w:eastAsia="zh-CN"/>
+        </w:rPr>
+        <w:t>使用</w:t>
+      </w:r>
+      <w:r>
+        <w:rPr>
+          <w:rFonts w:hint="eastAsia"/>
+          <w:lang w:val="en-US" w:eastAsia="zh-CN"/>
+        </w:rPr>
+        <w:t>sql操作</w:t>
+      </w:r>
+    </w:p>
+    <w:p>
+      <w:pPr>
+        <w:numPr>
+          <w:numId w:val="0"/>
+        </w:numPr>
+        <w:rPr>
+          <w:rFonts w:hint="eastAsia"/>
+          <w:lang w:val="en-US" w:eastAsia="zh-CN"/>
+        </w:rPr>
+      </w:pPr>
+      <w:r>
+        <w:rPr>
+          <w:rFonts w:hint="eastAsia"/>
+          <w:lang w:val="en-US" w:eastAsia="zh-CN"/>
+        </w:rPr>
+        <w:t>Bin/elasticsearch-sql-cli.bat</w:t>
       </w:r>
     </w:p>
     <w:p>
@@ -3964,7 +4094,7 @@
           <w:lang w:val="en-US" w:eastAsia="zh-CN" w:bidi="ar-SA"/>
         </w:rPr>
         <w:pict>
-          <v:shape id="图片框 1045" o:spid="_x0000_s1041" type="#_x0000_t75" style="height:187.35pt;width:415.2pt;rotation:0f;" o:ole="f" fillcolor="#FFFFFF" filled="f" o:preferrelative="t" stroked="f" coordorigin="0,0" coordsize="21600,21600">
+          <v:shape id="图片框 1043" o:spid="_x0000_s1041" type="#_x0000_t75" style="height:380.95pt;width:402.7pt;rotation:0f;" o:ole="f" fillcolor="#FFFFFF" filled="f" o:preferrelative="t" stroked="f" coordorigin="0,0" coordsize="21600,21600">
             <v:fill on="f" color2="#FFFFFF" focus="0%"/>
             <v:imagedata gain="65536f" blacklevel="0f" gamma="0" o:title="" r:id="rId20"/>
             <o:lock v:ext="edit" position="f" selection="f" grouping="f" rotation="f" cropping="f" text="f" aspectratio="t"/>
@@ -3979,132 +4109,53 @@
         <w:numPr>
           <w:numId w:val="0"/>
         </w:numPr>
-      </w:pPr>
-    </w:p>
-    <w:p>
-      <w:pPr>
-        <w:numPr>
-          <w:numId w:val="0"/>
-        </w:numPr>
-        <w:rPr>
-          <w:rFonts w:hint="eastAsia"/>
-          <w:lang w:eastAsia="zh-CN"/>
-        </w:rPr>
-      </w:pPr>
-      <w:r>
-        <w:rPr>
-          <w:rFonts w:hint="eastAsia"/>
-          <w:lang w:eastAsia="zh-CN"/>
-        </w:rPr>
-        <w:t>案例：</w:t>
-      </w:r>
-    </w:p>
-    <w:p>
-      <w:pPr>
-        <w:numPr>
-          <w:numId w:val="0"/>
-        </w:numPr>
-        <w:rPr>
-          <w:rFonts w:hint="eastAsia"/>
-          <w:lang w:eastAsia="zh-CN"/>
-        </w:rPr>
-      </w:pPr>
-      <w:r>
-        <w:rPr>
-          <w:rFonts w:hint="eastAsia"/>
-          <w:lang w:eastAsia="zh-CN"/>
-        </w:rPr>
-        <w:t>未使用分词器：</w:t>
-      </w:r>
-    </w:p>
-    <w:p>
-      <w:pPr>
-        <w:numPr>
-          <w:numId w:val="0"/>
-        </w:numPr>
-        <w:rPr>
-          <w:rFonts w:hint="eastAsia"/>
-          <w:lang w:eastAsia="zh-CN"/>
-        </w:rPr>
-      </w:pPr>
-      <w:r>
-        <w:rPr>
-          <w:rFonts w:hint="eastAsia"/>
-          <w:lang w:eastAsia="zh-CN"/>
-        </w:rPr>
-        <w:t>GET _analyze</w:t>
-      </w:r>
-    </w:p>
-    <w:p>
-      <w:pPr>
-        <w:numPr>
-          <w:numId w:val="0"/>
-        </w:numPr>
-        <w:rPr>
-          <w:rFonts w:hint="eastAsia"/>
-          <w:lang w:eastAsia="zh-CN"/>
-        </w:rPr>
-      </w:pPr>
-      <w:r>
-        <w:rPr>
-          <w:rFonts w:hint="eastAsia"/>
-          <w:lang w:eastAsia="zh-CN"/>
-        </w:rPr>
-        <w:t>{</w:t>
-      </w:r>
-    </w:p>
-    <w:p>
-      <w:pPr>
-        <w:numPr>
-          <w:numId w:val="0"/>
-        </w:numPr>
-        <w:rPr>
-          <w:rFonts w:hint="eastAsia"/>
-          <w:lang w:eastAsia="zh-CN"/>
-        </w:rPr>
-      </w:pPr>
-      <w:r>
-        <w:rPr>
-          <w:rFonts w:hint="eastAsia"/>
-          <w:lang w:eastAsia="zh-CN"/>
-        </w:rPr>
-        <w:t xml:space="preserve">  </w:t>
-      </w:r>
-    </w:p>
-    <w:p>
-      <w:pPr>
-        <w:numPr>
-          <w:numId w:val="0"/>
-        </w:numPr>
-        <w:rPr>
-          <w:rFonts w:hint="eastAsia"/>
-          <w:lang w:eastAsia="zh-CN"/>
-        </w:rPr>
-      </w:pPr>
-      <w:r>
-        <w:rPr>
-          <w:rFonts w:hint="eastAsia"/>
-          <w:lang w:eastAsia="zh-CN"/>
-        </w:rPr>
-        <w:t xml:space="preserve">  "text": "我不喜欢你呀"</w:t>
-      </w:r>
-    </w:p>
-    <w:p>
-      <w:pPr>
-        <w:numPr>
-          <w:numId w:val="0"/>
-        </w:numPr>
-        <w:rPr>
-          <w:rFonts w:hint="eastAsia"/>
-          <w:lang w:eastAsia="zh-CN"/>
-        </w:rPr>
-      </w:pPr>
-      <w:r>
-        <w:rPr>
-          <w:rFonts w:hint="eastAsia"/>
-          <w:lang w:eastAsia="zh-CN"/>
-        </w:rPr>
-        <w:t>}</w:t>
+        <w:rPr>
+          <w:rFonts w:hint="eastAsia"/>
+          <w:lang w:val="en-US" w:eastAsia="zh-CN"/>
+        </w:rPr>
+      </w:pPr>
+      <w:r>
+        <w:rPr>
+          <w:rFonts w:hint="eastAsia"/>
+          <w:lang w:val="en-US" w:eastAsia="zh-CN"/>
+        </w:rPr>
+        <w:t>IK分词器（插件中文分词）</w:t>
+      </w:r>
+    </w:p>
+    <w:p>
+      <w:pPr>
+        <w:numPr>
+          <w:numId w:val="0"/>
+        </w:numPr>
+        <w:rPr>
+          <w:rFonts w:hint="eastAsia"/>
+          <w:lang w:val="en-US" w:eastAsia="zh-CN"/>
+        </w:rPr>
+      </w:pPr>
+      <w:r>
+        <w:rPr>
+          <w:rFonts w:hint="eastAsia"/>
+          <w:lang w:val="en-US" w:eastAsia="zh-CN"/>
+        </w:rPr>
+        <w:t xml:space="preserve">\elasticsearch-analysis-ik-7.9.2\bin\文件加下的分词器文件copy放到 </w:t>
+      </w:r>
+    </w:p>
+    <w:p>
+      <w:pPr>
+        <w:numPr>
+          <w:numId w:val="0"/>
+        </w:numPr>
+        <w:rPr>
+          <w:rFonts w:hint="eastAsia"/>
+          <w:lang w:val="en-US" w:eastAsia="zh-CN"/>
+        </w:rPr>
+      </w:pPr>
+      <w:r>
+        <w:rPr>
+          <w:rFonts w:hint="eastAsia"/>
+          <w:lang w:val="en-US" w:eastAsia="zh-CN"/>
+        </w:rPr>
+        <w:t>elasticsearch下面的一个\plugins文件夹下建立一个新的文件夹\ik\文件夹下</w:t>
       </w:r>
     </w:p>
     <w:p>
@@ -4122,7 +4173,7 @@
           <w:lang w:val="en-US" w:eastAsia="zh-CN" w:bidi="ar-SA"/>
         </w:rPr>
         <w:pict>
-          <v:shape id="图片框 1046" o:spid="_x0000_s1042" type="#_x0000_t75" style="height:248.55pt;width:414.7pt;rotation:0f;" o:ole="f" fillcolor="#FFFFFF" filled="f" o:preferrelative="t" stroked="f" coordorigin="0,0" coordsize="21600,21600">
+          <v:shape id="图片框 1045" o:spid="_x0000_s1042" type="#_x0000_t75" style="height:187.35pt;width:415.2pt;rotation:0f;" o:ole="f" fillcolor="#FFFFFF" filled="f" o:preferrelative="t" stroked="f" coordorigin="0,0" coordsize="21600,21600">
             <v:fill on="f" color2="#FFFFFF" focus="0%"/>
             <v:imagedata gain="65536f" blacklevel="0f" gamma="0" o:title="" r:id="rId21"/>
             <o:lock v:ext="edit" position="f" selection="f" grouping="f" rotation="f" cropping="f" text="f" aspectratio="t"/>
@@ -4137,6 +4188,13 @@
         <w:numPr>
           <w:numId w:val="0"/>
         </w:numPr>
+      </w:pPr>
+    </w:p>
+    <w:p>
+      <w:pPr>
+        <w:numPr>
+          <w:numId w:val="0"/>
+        </w:numPr>
         <w:rPr>
           <w:rFonts w:hint="eastAsia"/>
           <w:lang w:eastAsia="zh-CN"/>
@@ -4147,23 +4205,41 @@
           <w:rFonts w:hint="eastAsia"/>
           <w:lang w:eastAsia="zh-CN"/>
         </w:rPr>
-        <w:t>使用分词器：</w:t>
-      </w:r>
-    </w:p>
-    <w:p>
-      <w:pPr>
-        <w:numPr>
-          <w:numId w:val="0"/>
-        </w:numPr>
-        <w:rPr>
-          <w:rFonts w:hint="eastAsia"/>
-          <w:lang w:val="en-US" w:eastAsia="zh-CN"/>
-        </w:rPr>
-      </w:pPr>
-      <w:r>
-        <w:rPr>
-          <w:rFonts w:hint="eastAsia"/>
-          <w:lang w:val="en-US" w:eastAsia="zh-CN"/>
+        <w:t>案例：</w:t>
+      </w:r>
+    </w:p>
+    <w:p>
+      <w:pPr>
+        <w:numPr>
+          <w:numId w:val="0"/>
+        </w:numPr>
+        <w:rPr>
+          <w:rFonts w:hint="eastAsia"/>
+          <w:lang w:eastAsia="zh-CN"/>
+        </w:rPr>
+      </w:pPr>
+      <w:r>
+        <w:rPr>
+          <w:rFonts w:hint="eastAsia"/>
+          <w:lang w:eastAsia="zh-CN"/>
+        </w:rPr>
+        <w:t>未使用分词器：</w:t>
+      </w:r>
+    </w:p>
+    <w:p>
+      <w:pPr>
+        <w:numPr>
+          <w:numId w:val="0"/>
+        </w:numPr>
+        <w:rPr>
+          <w:rFonts w:hint="eastAsia"/>
+          <w:lang w:eastAsia="zh-CN"/>
+        </w:rPr>
+      </w:pPr>
+      <w:r>
+        <w:rPr>
+          <w:rFonts w:hint="eastAsia"/>
+          <w:lang w:eastAsia="zh-CN"/>
         </w:rPr>
         <w:t>GET _analyze</w:t>
       </w:r>
@@ -4175,13 +4251,13 @@
         </w:numPr>
         <w:rPr>
           <w:rFonts w:hint="eastAsia"/>
-          <w:lang w:val="en-US" w:eastAsia="zh-CN"/>
-        </w:rPr>
-      </w:pPr>
-      <w:r>
-        <w:rPr>
-          <w:rFonts w:hint="eastAsia"/>
-          <w:lang w:val="en-US" w:eastAsia="zh-CN"/>
+          <w:lang w:eastAsia="zh-CN"/>
+        </w:rPr>
+      </w:pPr>
+      <w:r>
+        <w:rPr>
+          <w:rFonts w:hint="eastAsia"/>
+          <w:lang w:eastAsia="zh-CN"/>
         </w:rPr>
         <w:t>{</w:t>
       </w:r>
@@ -4193,31 +4269,31 @@
         </w:numPr>
         <w:rPr>
           <w:rFonts w:hint="eastAsia"/>
-          <w:lang w:val="en-US" w:eastAsia="zh-CN"/>
-        </w:rPr>
-      </w:pPr>
-      <w:r>
-        <w:rPr>
-          <w:rFonts w:hint="eastAsia"/>
-          <w:lang w:val="en-US" w:eastAsia="zh-CN"/>
-        </w:rPr>
-        <w:t xml:space="preserve">  "analyzer":"ik_max_word",</w:t>
-      </w:r>
-    </w:p>
-    <w:p>
-      <w:pPr>
-        <w:numPr>
-          <w:numId w:val="0"/>
-        </w:numPr>
-        <w:rPr>
-          <w:rFonts w:hint="eastAsia"/>
-          <w:lang w:val="en-US" w:eastAsia="zh-CN"/>
-        </w:rPr>
-      </w:pPr>
-      <w:r>
-        <w:rPr>
-          <w:rFonts w:hint="eastAsia"/>
-          <w:lang w:val="en-US" w:eastAsia="zh-CN"/>
+          <w:lang w:eastAsia="zh-CN"/>
+        </w:rPr>
+      </w:pPr>
+      <w:r>
+        <w:rPr>
+          <w:rFonts w:hint="eastAsia"/>
+          <w:lang w:eastAsia="zh-CN"/>
+        </w:rPr>
+        <w:t xml:space="preserve">  </w:t>
+      </w:r>
+    </w:p>
+    <w:p>
+      <w:pPr>
+        <w:numPr>
+          <w:numId w:val="0"/>
+        </w:numPr>
+        <w:rPr>
+          <w:rFonts w:hint="eastAsia"/>
+          <w:lang w:eastAsia="zh-CN"/>
+        </w:rPr>
+      </w:pPr>
+      <w:r>
+        <w:rPr>
+          <w:rFonts w:hint="eastAsia"/>
+          <w:lang w:eastAsia="zh-CN"/>
         </w:rPr>
         <w:t xml:space="preserve">  "text": "我不喜欢你呀"</w:t>
       </w:r>
@@ -4229,13 +4305,13 @@
         </w:numPr>
         <w:rPr>
           <w:rFonts w:hint="eastAsia"/>
-          <w:lang w:val="en-US" w:eastAsia="zh-CN"/>
-        </w:rPr>
-      </w:pPr>
-      <w:r>
-        <w:rPr>
-          <w:rFonts w:hint="eastAsia"/>
-          <w:lang w:val="en-US" w:eastAsia="zh-CN"/>
+          <w:lang w:eastAsia="zh-CN"/>
+        </w:rPr>
+      </w:pPr>
+      <w:r>
+        <w:rPr>
+          <w:rFonts w:hint="eastAsia"/>
+          <w:lang w:eastAsia="zh-CN"/>
         </w:rPr>
         <w:t>}</w:t>
       </w:r>
@@ -4245,10 +4321,6 @@
         <w:numPr>
           <w:numId w:val="0"/>
         </w:numPr>
-        <w:rPr>
-          <w:rFonts w:hint="eastAsia"/>
-          <w:lang w:val="en-US" w:eastAsia="zh-CN"/>
-        </w:rPr>
       </w:pPr>
       <w:r>
         <w:rPr>
@@ -4259,9 +4331,146 @@
           <w:lang w:val="en-US" w:eastAsia="zh-CN" w:bidi="ar-SA"/>
         </w:rPr>
         <w:pict>
-          <v:shape id="图片框 1047" o:spid="_x0000_s1043" type="#_x0000_t75" style="height:234.35pt;width:414.35pt;rotation:0f;" o:ole="f" fillcolor="#FFFFFF" filled="f" o:preferrelative="t" stroked="f" coordorigin="0,0" coordsize="21600,21600">
+          <v:shape id="图片框 1046" o:spid="_x0000_s1043" type="#_x0000_t75" style="height:248.55pt;width:414.7pt;rotation:0f;" o:ole="f" fillcolor="#FFFFFF" filled="f" o:preferrelative="t" stroked="f" coordorigin="0,0" coordsize="21600,21600">
             <v:fill on="f" color2="#FFFFFF" focus="0%"/>
             <v:imagedata gain="65536f" blacklevel="0f" gamma="0" o:title="" r:id="rId22"/>
+            <o:lock v:ext="edit" position="f" selection="f" grouping="f" rotation="f" cropping="f" text="f" aspectratio="t"/>
+            <w10:wrap type="none"/>
+            <w10:anchorlock/>
+          </v:shape>
+        </w:pict>
+      </w:r>
+    </w:p>
+    <w:p>
+      <w:pPr>
+        <w:numPr>
+          <w:numId w:val="0"/>
+        </w:numPr>
+        <w:rPr>
+          <w:rFonts w:hint="eastAsia"/>
+          <w:lang w:eastAsia="zh-CN"/>
+        </w:rPr>
+      </w:pPr>
+      <w:r>
+        <w:rPr>
+          <w:rFonts w:hint="eastAsia"/>
+          <w:lang w:eastAsia="zh-CN"/>
+        </w:rPr>
+        <w:t>使用分词器：</w:t>
+      </w:r>
+    </w:p>
+    <w:p>
+      <w:pPr>
+        <w:numPr>
+          <w:numId w:val="0"/>
+        </w:numPr>
+        <w:rPr>
+          <w:rFonts w:hint="eastAsia"/>
+          <w:lang w:val="en-US" w:eastAsia="zh-CN"/>
+        </w:rPr>
+      </w:pPr>
+      <w:r>
+        <w:rPr>
+          <w:rFonts w:hint="eastAsia"/>
+          <w:lang w:val="en-US" w:eastAsia="zh-CN"/>
+        </w:rPr>
+        <w:t>GET _analyze</w:t>
+      </w:r>
+    </w:p>
+    <w:p>
+      <w:pPr>
+        <w:numPr>
+          <w:numId w:val="0"/>
+        </w:numPr>
+        <w:rPr>
+          <w:rFonts w:hint="eastAsia"/>
+          <w:lang w:val="en-US" w:eastAsia="zh-CN"/>
+        </w:rPr>
+      </w:pPr>
+      <w:r>
+        <w:rPr>
+          <w:rFonts w:hint="eastAsia"/>
+          <w:lang w:val="en-US" w:eastAsia="zh-CN"/>
+        </w:rPr>
+        <w:t>{</w:t>
+      </w:r>
+    </w:p>
+    <w:p>
+      <w:pPr>
+        <w:numPr>
+          <w:numId w:val="0"/>
+        </w:numPr>
+        <w:rPr>
+          <w:rFonts w:hint="eastAsia"/>
+          <w:lang w:val="en-US" w:eastAsia="zh-CN"/>
+        </w:rPr>
+      </w:pPr>
+      <w:r>
+        <w:rPr>
+          <w:rFonts w:hint="eastAsia"/>
+          <w:lang w:val="en-US" w:eastAsia="zh-CN"/>
+        </w:rPr>
+        <w:t xml:space="preserve">  "analyzer":"ik_max_word",</w:t>
+      </w:r>
+    </w:p>
+    <w:p>
+      <w:pPr>
+        <w:numPr>
+          <w:numId w:val="0"/>
+        </w:numPr>
+        <w:rPr>
+          <w:rFonts w:hint="eastAsia"/>
+          <w:lang w:val="en-US" w:eastAsia="zh-CN"/>
+        </w:rPr>
+      </w:pPr>
+      <w:r>
+        <w:rPr>
+          <w:rFonts w:hint="eastAsia"/>
+          <w:lang w:val="en-US" w:eastAsia="zh-CN"/>
+        </w:rPr>
+        <w:t xml:space="preserve">  "text": "我不喜欢你呀"</w:t>
+      </w:r>
+    </w:p>
+    <w:p>
+      <w:pPr>
+        <w:numPr>
+          <w:numId w:val="0"/>
+        </w:numPr>
+        <w:rPr>
+          <w:rFonts w:hint="eastAsia"/>
+          <w:lang w:val="en-US" w:eastAsia="zh-CN"/>
+        </w:rPr>
+      </w:pPr>
+      <w:r>
+        <w:rPr>
+          <w:rFonts w:hint="eastAsia"/>
+          <w:lang w:val="en-US" w:eastAsia="zh-CN"/>
+        </w:rPr>
+        <w:t>}</w:t>
+      </w:r>
+    </w:p>
+    <w:p>
+      <w:pPr>
+        <w:numPr>
+          <w:numId w:val="0"/>
+        </w:numPr>
+        <w:rPr>
+          <w:rFonts w:hint="eastAsia"/>
+          <w:lang w:val="en-US" w:eastAsia="zh-CN"/>
+        </w:rPr>
+      </w:pPr>
+      <w:r>
+        <w:rPr>
+          <w:rFonts w:ascii="Calibri" w:hAnsi="Calibri" w:eastAsia="宋体" w:cs="黑体"/>
+          <w:kern w:val="2"/>
+          <w:sz w:val="21"/>
+          <w:szCs w:val="24"/>
+          <w:lang w:val="en-US" w:eastAsia="zh-CN" w:bidi="ar-SA"/>
+        </w:rPr>
+        <w:pict>
+          <v:shape id="图片框 1047" o:spid="_x0000_s1044" type="#_x0000_t75" style="height:234.35pt;width:414.35pt;rotation:0f;" o:ole="f" fillcolor="#FFFFFF" filled="f" o:preferrelative="t" stroked="f" coordorigin="0,0" coordsize="21600,21600">
+            <v:fill on="f" color2="#FFFFFF" focus="0%"/>
+            <v:imagedata gain="65536f" blacklevel="0f" gamma="0" o:title="" r:id="rId23"/>
             <o:lock v:ext="edit" position="f" selection="f" grouping="f" rotation="f" cropping="f" text="f" aspectratio="t"/>
             <w10:wrap type="none"/>
             <w10:anchorlock/>
@@ -5148,9 +5357,9 @@
           <w:lang w:val="en-US" w:eastAsia="zh-CN" w:bidi="ar-SA"/>
         </w:rPr>
         <w:pict>
-          <v:shape id="图片框 1043" o:spid="_x0000_s1044" type="#_x0000_t75" style="height:147.75pt;width:410.95pt;rotation:0f;" o:ole="f" fillcolor="#FFFFFF" filled="f" o:preferrelative="t" stroked="f" coordorigin="0,0" coordsize="21600,21600">
+          <v:shape id="图片框 1043" o:spid="_x0000_s1045" type="#_x0000_t75" style="height:147.75pt;width:410.95pt;rotation:0f;" o:ole="f" fillcolor="#FFFFFF" filled="f" o:preferrelative="t" stroked="f" coordorigin="0,0" coordsize="21600,21600">
             <v:fill on="f" color2="#FFFFFF" focus="0%"/>
-            <v:imagedata gain="65536f" blacklevel="0f" gamma="0" o:title="" r:id="rId23"/>
+            <v:imagedata gain="65536f" blacklevel="0f" gamma="0" o:title="" r:id="rId24"/>
             <o:lock v:ext="edit" position="f" selection="f" grouping="f" rotation="f" cropping="f" text="f" aspectratio="t"/>
             <w10:wrap type="none"/>
             <w10:anchorlock/>
@@ -5184,16 +5393,36 @@
         </w:numPr>
         <w:rPr>
           <w:rFonts w:hint="eastAsia"/>
-          <w:lang w:val="en-US" w:eastAsia="zh-CN"/>
-        </w:rPr>
-      </w:pPr>
-      <w:r>
-        <w:rPr>
-          <w:rFonts w:hint="eastAsia"/>
           <w:color w:val="FF0000"/>
           <w:lang w:val="en-US" w:eastAsia="zh-CN"/>
         </w:rPr>
-        <w:t>docker build -t webapicore .</w:t>
+      </w:pPr>
+      <w:r>
+        <w:rPr>
+          <w:rFonts w:hint="eastAsia"/>
+          <w:color w:val="FF0000"/>
+          <w:lang w:val="en-US" w:eastAsia="zh-CN"/>
+        </w:rPr>
+        <w:t>cd /home/apitest/ 进入该项目目录</w:t>
+      </w:r>
+    </w:p>
+    <w:p>
+      <w:pPr>
+        <w:numPr>
+          <w:numId w:val="0"/>
+        </w:numPr>
+        <w:rPr>
+          <w:rFonts w:hint="eastAsia"/>
+          <w:lang w:val="en-US" w:eastAsia="zh-CN"/>
+        </w:rPr>
+      </w:pPr>
+      <w:r>
+        <w:rPr>
+          <w:rFonts w:hint="eastAsia"/>
+          <w:color w:val="FF0000"/>
+          <w:lang w:val="en-US" w:eastAsia="zh-CN"/>
+        </w:rPr>
+        <w:t>docker build -t webapicore  -f Dockerfile .</w:t>
       </w:r>
       <w:r>
         <w:rPr>
@@ -5213,6 +5442,14 @@
           <w:lang w:val="en-US" w:eastAsia="zh-CN"/>
         </w:rPr>
       </w:pPr>
+      <w:r>
+        <w:rPr>
+          <w:rFonts w:hint="eastAsia"/>
+          <w:color w:val="FF0000"/>
+          <w:lang w:val="en-US" w:eastAsia="zh-CN"/>
+        </w:rPr>
+        <w:t>docker build -t webmvccore  -f Dockerfile .</w:t>
+      </w:r>
     </w:p>
     <w:p>
       <w:pPr>
@@ -5230,20 +5467,38 @@
           <w:rFonts w:hint="eastAsia"/>
           <w:lang w:val="en-US" w:eastAsia="zh-CN"/>
         </w:rPr>
-        <w:t>docker run -d -p 80:5006 webapicore</w:t>
-      </w:r>
-    </w:p>
-    <w:p>
-      <w:pPr>
-        <w:numPr>
-          <w:numId w:val="0"/>
-        </w:numPr>
-        <w:rPr>
-          <w:rFonts w:hint="eastAsia"/>
-          <w:lang w:val="en-US" w:eastAsia="zh-CN"/>
-        </w:rPr>
-      </w:pPr>
-      <w:bookmarkStart w:id="0" w:name="_GoBack"/>
+        <w:t>docker run -d -p 5026:80 webapicore</w:t>
+      </w:r>
+    </w:p>
+    <w:p>
+      <w:pPr>
+        <w:numPr>
+          <w:ilvl w:val="0"/>
+          <w:numId w:val="4"/>
+        </w:numPr>
+        <w:rPr>
+          <w:rFonts w:hint="eastAsia"/>
+          <w:lang w:val="en-US" w:eastAsia="zh-CN"/>
+        </w:rPr>
+      </w:pPr>
+      <w:r>
+        <w:rPr>
+          <w:rFonts w:hint="eastAsia"/>
+          <w:lang w:val="en-US" w:eastAsia="zh-CN"/>
+        </w:rPr>
+        <w:t>docker run -d -p 5027:80 webapicore</w:t>
+      </w:r>
+    </w:p>
+    <w:p>
+      <w:pPr>
+        <w:numPr>
+          <w:numId w:val="0"/>
+        </w:numPr>
+        <w:rPr>
+          <w:rFonts w:hint="eastAsia"/>
+          <w:lang w:val="en-US" w:eastAsia="zh-CN"/>
+        </w:rPr>
+      </w:pPr>
       <w:r>
         <w:rPr>
           <w:rFonts w:hint="eastAsia"/>
@@ -5252,7 +5507,25 @@
         <w:t>docker run -d -p 8001:8001 webapicore</w:t>
       </w:r>
     </w:p>
-    <w:bookmarkEnd w:id="0"/>
+    <w:p>
+      <w:pPr>
+        <w:numPr>
+          <w:ilvl w:val="0"/>
+          <w:numId w:val="4"/>
+        </w:numPr>
+        <w:rPr>
+          <w:rFonts w:hint="eastAsia"/>
+          <w:lang w:val="en-US" w:eastAsia="zh-CN"/>
+        </w:rPr>
+      </w:pPr>
+      <w:r>
+        <w:rPr>
+          <w:rFonts w:hint="eastAsia"/>
+          <w:lang w:val="en-US" w:eastAsia="zh-CN"/>
+        </w:rPr>
+        <w:t>docker run -d -p 8001:80 webmvccore</w:t>
+      </w:r>
+    </w:p>
     <w:p>
       <w:pPr>
         <w:widowControl w:val="0"/>
@@ -5364,6 +5637,80 @@
           <w:lang w:val="en-US" w:eastAsia="zh-CN"/>
         </w:rPr>
       </w:pPr>
+    </w:p>
+    <w:p>
+      <w:pPr>
+        <w:widowControl w:val="0"/>
+        <w:numPr>
+          <w:numId w:val="0"/>
+        </w:numPr>
+        <w:jc w:val="both"/>
+        <w:rPr>
+          <w:rFonts w:hint="eastAsia"/>
+          <w:lang w:val="en-US" w:eastAsia="zh-CN"/>
+        </w:rPr>
+      </w:pPr>
+      <w:r>
+        <w:rPr>
+          <w:rFonts w:hint="eastAsia" w:ascii="Source Code Pro" w:hAnsi="宋体"/>
+          <w:b w:val="0"/>
+          <w:i w:val="0"/>
+          <w:color w:val="383A42"/>
+          <w:sz w:val="21"/>
+          <w:shd w:val="clear" w:color="auto" w:fill="FAFAFA"/>
+          <w:lang w:eastAsia="zh-CN"/>
+        </w:rPr>
+        <w:t>查找文件夹</w:t>
+      </w:r>
+      <w:r>
+        <w:rPr>
+          <w:rFonts w:hint="eastAsia" w:ascii="Source Code Pro" w:hAnsi="宋体"/>
+          <w:b w:val="0"/>
+          <w:i w:val="0"/>
+          <w:color w:val="383A42"/>
+          <w:sz w:val="21"/>
+          <w:shd w:val="clear" w:color="auto" w:fill="FAFAFA"/>
+          <w:lang w:val="en-US" w:eastAsia="zh-CN"/>
+        </w:rPr>
+        <w:t xml:space="preserve"> </w:t>
+      </w:r>
+      <w:r>
+        <w:rPr>
+          <w:rFonts w:hint="default" w:ascii="Source Code Pro" w:hAnsi="宋体"/>
+          <w:b w:val="0"/>
+          <w:i w:val="0"/>
+          <w:color w:val="383A42"/>
+          <w:sz w:val="21"/>
+          <w:shd w:val="clear" w:color="auto" w:fill="FAFAFA"/>
+        </w:rPr>
+        <w:t xml:space="preserve">ls -l /usr/share/nginx/ </w:t>
+      </w:r>
+    </w:p>
+    <w:p>
+      <w:pPr>
+        <w:widowControl w:val="0"/>
+        <w:numPr>
+          <w:numId w:val="0"/>
+        </w:numPr>
+        <w:jc w:val="both"/>
+        <w:rPr>
+          <w:rFonts w:hint="eastAsia"/>
+          <w:lang w:val="en-US" w:eastAsia="zh-CN"/>
+        </w:rPr>
+      </w:pPr>
+    </w:p>
+    <w:p>
+      <w:pPr>
+        <w:widowControl w:val="0"/>
+        <w:numPr>
+          <w:numId w:val="0"/>
+        </w:numPr>
+        <w:jc w:val="both"/>
+        <w:rPr>
+          <w:rFonts w:hint="eastAsia"/>
+          <w:lang w:val="en-US" w:eastAsia="zh-CN"/>
+        </w:rPr>
+      </w:pPr>
       <w:r>
         <w:rPr>
           <w:rFonts w:hint="eastAsia"/>
@@ -5422,6 +5769,99 @@
           <w:rFonts w:hint="eastAsia"/>
           <w:lang w:val="en-US" w:eastAsia="zh-CN"/>
         </w:rPr>
+        <w:t>创建文件夹</w:t>
+      </w:r>
+    </w:p>
+    <w:p>
+      <w:pPr>
+        <w:widowControl w:val="0"/>
+        <w:numPr>
+          <w:numId w:val="0"/>
+        </w:numPr>
+        <w:jc w:val="both"/>
+        <w:rPr>
+          <w:rFonts w:hint="eastAsia"/>
+          <w:lang w:val="en-US" w:eastAsia="zh-CN"/>
+        </w:rPr>
+      </w:pPr>
+      <w:r>
+        <w:rPr>
+          <w:rFonts w:hint="eastAsia"/>
+          <w:lang w:val="en-US" w:eastAsia="zh-CN"/>
+        </w:rPr>
+        <w:t>mkdir filesname</w:t>
+      </w:r>
+    </w:p>
+    <w:p>
+      <w:pPr>
+        <w:widowControl w:val="0"/>
+        <w:numPr>
+          <w:numId w:val="0"/>
+        </w:numPr>
+        <w:jc w:val="both"/>
+        <w:rPr>
+          <w:rFonts w:hint="eastAsia"/>
+          <w:lang w:val="en-US" w:eastAsia="zh-CN"/>
+        </w:rPr>
+      </w:pPr>
+      <w:r>
+        <w:rPr>
+          <w:rFonts w:hint="eastAsia"/>
+          <w:lang w:val="en-US" w:eastAsia="zh-CN"/>
+        </w:rPr>
+        <w:t>nginx 文件挂载</w:t>
+      </w:r>
+    </w:p>
+    <w:p>
+      <w:pPr>
+        <w:widowControl w:val="0"/>
+        <w:numPr>
+          <w:numId w:val="0"/>
+        </w:numPr>
+        <w:jc w:val="both"/>
+        <w:rPr>
+          <w:rFonts w:hint="eastAsia"/>
+          <w:lang w:val="en-US" w:eastAsia="zh-CN"/>
+        </w:rPr>
+      </w:pPr>
+      <w:r>
+        <w:rPr>
+          <w:rFonts w:hint="eastAsia"/>
+          <w:lang w:val="en-US" w:eastAsia="zh-CN"/>
+        </w:rPr>
+        <w:t xml:space="preserve"> docker run --name nginx -p 8086:80 -v /data/docker_v/nginx/www:/home/configfile -d nginx</w:t>
+      </w:r>
+    </w:p>
+    <w:p>
+      <w:pPr>
+        <w:widowControl w:val="0"/>
+        <w:numPr>
+          <w:numId w:val="0"/>
+        </w:numPr>
+        <w:jc w:val="both"/>
+        <w:rPr>
+          <w:rFonts w:hint="eastAsia"/>
+          <w:lang w:val="en-US" w:eastAsia="zh-CN"/>
+        </w:rPr>
+      </w:pPr>
+    </w:p>
+    <w:p>
+      <w:pPr>
+        <w:widowControl w:val="0"/>
+        <w:numPr>
+          <w:numId w:val="0"/>
+        </w:numPr>
+        <w:jc w:val="both"/>
+        <w:rPr>
+          <w:rFonts w:hint="eastAsia"/>
+          <w:lang w:val="en-US" w:eastAsia="zh-CN"/>
+        </w:rPr>
+      </w:pPr>
+      <w:r>
+        <w:rPr>
+          <w:rFonts w:hint="eastAsia"/>
+          <w:lang w:val="en-US" w:eastAsia="zh-CN"/>
+        </w:rPr>
         <w:t>退出：先按【ESC】 再输入:q</w:t>
       </w:r>
     </w:p>
@@ -5443,6 +5883,4333 @@
           <w:lang w:val="en-US" w:eastAsia="zh-CN"/>
         </w:rPr>
         <w:t>常用操作指令http://www.51gjie.com/linux/1029.html</w:t>
+      </w:r>
+    </w:p>
+    <w:p>
+      <w:pPr>
+        <w:widowControl w:val="0"/>
+        <w:numPr>
+          <w:numId w:val="0"/>
+        </w:numPr>
+        <w:jc w:val="both"/>
+        <w:rPr>
+          <w:rFonts w:hint="eastAsia"/>
+          <w:lang w:val="en-US" w:eastAsia="zh-CN"/>
+        </w:rPr>
+      </w:pPr>
+    </w:p>
+    <w:p>
+      <w:pPr>
+        <w:widowControl w:val="0"/>
+        <w:numPr>
+          <w:numId w:val="0"/>
+        </w:numPr>
+        <w:jc w:val="both"/>
+        <w:rPr>
+          <w:rFonts w:hint="eastAsia"/>
+          <w:lang w:val="en-US" w:eastAsia="zh-CN"/>
+        </w:rPr>
+      </w:pPr>
+      <w:r>
+        <w:rPr>
+          <w:rFonts w:hint="eastAsia"/>
+          <w:lang w:val="en-US" w:eastAsia="zh-CN"/>
+        </w:rPr>
+        <w:t>批量停用并删除全部容器</w:t>
+      </w:r>
+    </w:p>
+    <w:p>
+      <w:pPr>
+        <w:widowControl w:val="0"/>
+        <w:numPr>
+          <w:numId w:val="0"/>
+        </w:numPr>
+        <w:jc w:val="both"/>
+        <w:rPr>
+          <w:rFonts w:hint="eastAsia"/>
+          <w:lang w:val="en-US" w:eastAsia="zh-CN"/>
+        </w:rPr>
+      </w:pPr>
+      <w:r>
+        <w:rPr>
+          <w:rFonts w:hint="eastAsia"/>
+          <w:lang w:val="en-US" w:eastAsia="zh-CN"/>
+        </w:rPr>
+        <w:t>1.停用全部运行中的容器:</w:t>
+      </w:r>
+    </w:p>
+    <w:p>
+      <w:pPr>
+        <w:widowControl w:val="0"/>
+        <w:numPr>
+          <w:numId w:val="0"/>
+        </w:numPr>
+        <w:jc w:val="both"/>
+        <w:rPr>
+          <w:rFonts w:hint="eastAsia"/>
+          <w:lang w:val="en-US" w:eastAsia="zh-CN"/>
+        </w:rPr>
+      </w:pPr>
+      <w:r>
+        <w:rPr>
+          <w:rFonts w:hint="eastAsia"/>
+          <w:lang w:val="en-US" w:eastAsia="zh-CN"/>
+        </w:rPr>
+        <w:t>docker stop $(docker ps -q)</w:t>
+      </w:r>
+    </w:p>
+    <w:p>
+      <w:pPr>
+        <w:widowControl w:val="0"/>
+        <w:numPr>
+          <w:numId w:val="0"/>
+        </w:numPr>
+        <w:jc w:val="both"/>
+        <w:rPr>
+          <w:rFonts w:hint="eastAsia"/>
+          <w:lang w:val="en-US" w:eastAsia="zh-CN"/>
+        </w:rPr>
+      </w:pPr>
+      <w:r>
+        <w:rPr>
+          <w:rFonts w:hint="eastAsia"/>
+          <w:lang w:val="en-US" w:eastAsia="zh-CN"/>
+        </w:rPr>
+        <w:t>2.删除全部容器：</w:t>
+      </w:r>
+    </w:p>
+    <w:p>
+      <w:pPr>
+        <w:widowControl w:val="0"/>
+        <w:numPr>
+          <w:numId w:val="0"/>
+        </w:numPr>
+        <w:jc w:val="both"/>
+        <w:rPr>
+          <w:rFonts w:hint="eastAsia"/>
+          <w:lang w:val="en-US" w:eastAsia="zh-CN"/>
+        </w:rPr>
+      </w:pPr>
+      <w:r>
+        <w:rPr>
+          <w:rFonts w:hint="eastAsia"/>
+          <w:lang w:val="en-US" w:eastAsia="zh-CN"/>
+        </w:rPr>
+        <w:t>docker rm $(docker ps -aq)</w:t>
+      </w:r>
+    </w:p>
+    <w:p>
+      <w:pPr>
+        <w:widowControl w:val="0"/>
+        <w:numPr>
+          <w:numId w:val="0"/>
+        </w:numPr>
+        <w:jc w:val="both"/>
+        <w:rPr>
+          <w:rFonts w:hint="eastAsia"/>
+          <w:lang w:val="en-US" w:eastAsia="zh-CN"/>
+        </w:rPr>
+      </w:pPr>
+      <w:r>
+        <w:rPr>
+          <w:rFonts w:hint="eastAsia"/>
+          <w:lang w:val="en-US" w:eastAsia="zh-CN"/>
+        </w:rPr>
+        <w:t>3.一条命令实现停用并删除容器：</w:t>
+      </w:r>
+    </w:p>
+    <w:p>
+      <w:pPr>
+        <w:widowControl w:val="0"/>
+        <w:numPr>
+          <w:numId w:val="0"/>
+        </w:numPr>
+        <w:jc w:val="both"/>
+        <w:rPr>
+          <w:rFonts w:hint="eastAsia"/>
+          <w:lang w:val="en-US" w:eastAsia="zh-CN"/>
+        </w:rPr>
+      </w:pPr>
+      <w:r>
+        <w:rPr>
+          <w:rFonts w:hint="eastAsia"/>
+          <w:lang w:val="en-US" w:eastAsia="zh-CN"/>
+        </w:rPr>
+        <w:t>docker stop $(docker ps -q) &amp; docker rm $(docker ps -aq)</w:t>
+      </w:r>
+    </w:p>
+    <w:p>
+      <w:pPr>
+        <w:widowControl w:val="0"/>
+        <w:numPr>
+          <w:numId w:val="0"/>
+        </w:numPr>
+        <w:jc w:val="both"/>
+        <w:rPr>
+          <w:rFonts w:hint="default" w:ascii="Calibri" w:hAnsi="Calibri" w:cs="Calibri"/>
+          <w:lang w:val="en-US" w:eastAsia="zh-CN"/>
+        </w:rPr>
+      </w:pPr>
+      <w:r>
+        <w:rPr>
+          <w:rFonts w:hint="default" w:ascii="Calibri" w:hAnsi="Calibri" w:cs="Calibri"/>
+          <w:b w:val="0"/>
+          <w:i w:val="0"/>
+          <w:color w:val="999999"/>
+          <w:sz w:val="21"/>
+          <w:szCs w:val="21"/>
+          <w:shd w:val="clear" w:color="auto" w:fill="F5F5F5"/>
+        </w:rPr>
+        <w:t>docker</w:t>
+      </w:r>
+      <w:r>
+        <w:rPr>
+          <w:rFonts w:hint="default" w:ascii="Calibri" w:hAnsi="Calibri" w:cs="Calibri"/>
+          <w:b w:val="0"/>
+          <w:i w:val="0"/>
+          <w:color w:val="999999"/>
+          <w:sz w:val="21"/>
+          <w:szCs w:val="21"/>
+          <w:shd w:val="clear" w:color="auto" w:fill="F5F5F5"/>
+          <w:lang w:val="en-US" w:eastAsia="zh-CN"/>
+        </w:rPr>
+        <w:t xml:space="preserve"> </w:t>
+      </w:r>
+      <w:r>
+        <w:rPr>
+          <w:rFonts w:hint="default" w:ascii="Calibri" w:hAnsi="Calibri" w:cs="Calibri"/>
+          <w:b w:val="0"/>
+          <w:i w:val="0"/>
+          <w:color w:val="999999"/>
+          <w:sz w:val="21"/>
+          <w:szCs w:val="21"/>
+          <w:shd w:val="clear" w:color="auto" w:fill="F5F5F5"/>
+        </w:rPr>
+        <w:t>stop</w:t>
+      </w:r>
+      <w:r>
+        <w:rPr>
+          <w:rFonts w:hint="default" w:ascii="Calibri" w:hAnsi="Calibri" w:cs="Calibri"/>
+          <w:b w:val="0"/>
+          <w:i w:val="0"/>
+          <w:color w:val="999999"/>
+          <w:sz w:val="21"/>
+          <w:szCs w:val="21"/>
+          <w:shd w:val="clear" w:color="auto" w:fill="F5F5F5"/>
+          <w:lang w:val="en-US" w:eastAsia="zh-CN"/>
+        </w:rPr>
+        <w:t xml:space="preserve"> </w:t>
+      </w:r>
+      <w:r>
+        <w:rPr>
+          <w:rFonts w:hint="default" w:ascii="Calibri" w:hAnsi="Calibri" w:cs="Calibri"/>
+          <w:b w:val="0"/>
+          <w:i w:val="0"/>
+          <w:color w:val="008000"/>
+          <w:sz w:val="21"/>
+          <w:szCs w:val="21"/>
+        </w:rPr>
+        <w:t>$(docker ps -q) &amp; docker rm $(docker ps -aq)</w:t>
+      </w:r>
+    </w:p>
+    <w:p>
+      <w:pPr>
+        <w:widowControl w:val="0"/>
+        <w:numPr>
+          <w:numId w:val="0"/>
+        </w:numPr>
+        <w:jc w:val="both"/>
+        <w:rPr>
+          <w:rFonts w:hint="eastAsia"/>
+          <w:lang w:val="en-US" w:eastAsia="zh-CN"/>
+        </w:rPr>
+      </w:pPr>
+    </w:p>
+    <w:p>
+      <w:pPr>
+        <w:widowControl w:val="0"/>
+        <w:numPr>
+          <w:numId w:val="0"/>
+        </w:numPr>
+        <w:jc w:val="both"/>
+        <w:rPr>
+          <w:rFonts w:hint="eastAsia"/>
+          <w:lang w:val="en-US" w:eastAsia="zh-CN"/>
+        </w:rPr>
+      </w:pPr>
+      <w:r>
+        <w:rPr>
+          <w:rFonts w:hint="eastAsia"/>
+          <w:lang w:val="en-US" w:eastAsia="zh-CN"/>
+        </w:rPr>
+        <w:t>docker-compose命令安装镜像：</w:t>
+      </w:r>
+    </w:p>
+    <w:p>
+      <w:pPr>
+        <w:widowControl w:val="0"/>
+        <w:numPr>
+          <w:numId w:val="0"/>
+        </w:numPr>
+        <w:jc w:val="both"/>
+        <w:rPr>
+          <w:rFonts w:hint="eastAsia" w:ascii="宋体" w:hAnsi="宋体"/>
+          <w:sz w:val="24"/>
+          <w:lang w:val="en-US" w:eastAsia="zh-CN"/>
+        </w:rPr>
+      </w:pPr>
+      <w:r>
+        <w:rPr>
+          <w:rFonts w:hint="eastAsia" w:ascii="宋体" w:hAnsi="宋体"/>
+          <w:sz w:val="24"/>
+          <w:lang w:val="en-US" w:eastAsia="zh-CN"/>
+        </w:rPr>
+        <w:t>1、</w:t>
+      </w:r>
+      <w:r>
+        <w:rPr>
+          <w:rFonts w:hint="default" w:ascii="宋体" w:hAnsi="宋体"/>
+          <w:sz w:val="24"/>
+        </w:rPr>
+        <w:t>运行以下命令以下载Docker Compose的当前稳定版本：</w:t>
+      </w:r>
+    </w:p>
+    <w:p>
+      <w:pPr>
+        <w:widowControl w:val="0"/>
+        <w:numPr>
+          <w:numId w:val="0"/>
+        </w:numPr>
+        <w:jc w:val="both"/>
+        <w:rPr>
+          <w:rFonts w:hint="default" w:ascii="宋体" w:hAnsi="宋体"/>
+          <w:sz w:val="24"/>
+        </w:rPr>
+      </w:pPr>
+      <w:r>
+        <w:rPr>
+          <w:rFonts w:hint="default" w:ascii="宋体" w:hAnsi="宋体"/>
+          <w:sz w:val="24"/>
+        </w:rPr>
+        <w:t>sudo curl -L "https://github.com/docker/compose/releases/download/1.27.4/docker-compose-$(uname -s)-$(uname -m)" -o /usr/local/bin/docker-compose</w:t>
+      </w:r>
+    </w:p>
+    <w:p>
+      <w:pPr>
+        <w:widowControl w:val="0"/>
+        <w:numPr>
+          <w:numId w:val="0"/>
+        </w:numPr>
+        <w:jc w:val="both"/>
+        <w:rPr>
+          <w:rFonts w:hint="eastAsia" w:ascii="宋体" w:hAnsi="宋体" w:eastAsia="宋体"/>
+          <w:sz w:val="24"/>
+          <w:lang w:val="en-US" w:eastAsia="zh-CN"/>
+        </w:rPr>
+      </w:pPr>
+      <w:r>
+        <w:rPr>
+          <w:rFonts w:hint="eastAsia" w:ascii="宋体" w:hAnsi="宋体"/>
+          <w:sz w:val="24"/>
+          <w:lang w:val="en-US" w:eastAsia="zh-CN"/>
+        </w:rPr>
+        <w:t>2</w:t>
+      </w:r>
+      <w:r>
+        <w:rPr>
+          <w:rFonts w:hint="default" w:ascii="宋体" w:hAnsi="宋体"/>
+          <w:sz w:val="24"/>
+        </w:rPr>
+        <w:t>将可执行权限应用于二进制文件：</w:t>
+      </w:r>
+      <w:r>
+        <w:rPr>
+          <w:rFonts w:hint="default" w:ascii="宋体" w:hAnsi="宋体"/>
+          <w:sz w:val="24"/>
+        </w:rPr>
+        <w:br/>
+      </w:r>
+      <w:r>
+        <w:rPr>
+          <w:rFonts w:hint="default" w:ascii="宋体" w:hAnsi="宋体"/>
+          <w:sz w:val="24"/>
+        </w:rPr>
+        <w:t>sudo chmod +x /usr/local/bin/docker-compose</w:t>
+      </w:r>
+    </w:p>
+    <w:p>
+      <w:pPr>
+        <w:widowControl w:val="0"/>
+        <w:numPr>
+          <w:numId w:val="0"/>
+        </w:numPr>
+        <w:jc w:val="both"/>
+        <w:rPr>
+          <w:rFonts w:hint="default" w:ascii="宋体" w:hAnsi="宋体"/>
+          <w:sz w:val="24"/>
+        </w:rPr>
+      </w:pPr>
+    </w:p>
+    <w:p>
+      <w:pPr>
+        <w:widowControl w:val="0"/>
+        <w:numPr>
+          <w:numId w:val="0"/>
+        </w:numPr>
+        <w:jc w:val="both"/>
+        <w:rPr>
+          <w:rFonts w:hint="default" w:ascii="宋体" w:hAnsi="宋体"/>
+          <w:sz w:val="24"/>
+        </w:rPr>
+      </w:pPr>
+      <w:r>
+        <w:rPr>
+          <w:rFonts w:hint="default" w:ascii="宋体" w:hAnsi="宋体"/>
+          <w:sz w:val="24"/>
+        </w:rPr>
+        <w:t>3测试安装。</w:t>
+      </w:r>
+      <w:r>
+        <w:rPr>
+          <w:rFonts w:hint="default" w:ascii="宋体" w:hAnsi="宋体"/>
+          <w:sz w:val="24"/>
+        </w:rPr>
+        <w:br/>
+      </w:r>
+      <w:r>
+        <w:rPr>
+          <w:rFonts w:hint="default" w:ascii="宋体" w:hAnsi="宋体"/>
+          <w:sz w:val="24"/>
+        </w:rPr>
+        <w:t>docker-compose --version</w:t>
+      </w:r>
+    </w:p>
+    <w:p>
+      <w:pPr>
+        <w:widowControl w:val="0"/>
+        <w:numPr>
+          <w:numId w:val="0"/>
+        </w:numPr>
+        <w:jc w:val="both"/>
+        <w:rPr>
+          <w:rFonts w:ascii="Calibri" w:hAnsi="Calibri" w:eastAsia="宋体" w:cs="黑体"/>
+          <w:kern w:val="2"/>
+          <w:sz w:val="21"/>
+          <w:szCs w:val="24"/>
+          <w:lang w:val="en-US" w:eastAsia="zh-CN" w:bidi="ar-SA"/>
+        </w:rPr>
+      </w:pPr>
+      <w:r>
+        <w:rPr>
+          <w:rFonts w:ascii="Calibri" w:hAnsi="Calibri" w:eastAsia="宋体" w:cs="黑体"/>
+          <w:kern w:val="2"/>
+          <w:sz w:val="21"/>
+          <w:szCs w:val="24"/>
+          <w:lang w:val="en-US" w:eastAsia="zh-CN" w:bidi="ar-SA"/>
+        </w:rPr>
+        <w:pict>
+          <v:shape id="图片框 1045" o:spid="_x0000_s1046" type="#_x0000_t75" style="height:36pt;width:338.95pt;rotation:0f;" o:ole="f" fillcolor="#FFFFFF" filled="f" o:preferrelative="t" stroked="f" coordorigin="0,0" coordsize="21600,21600">
+            <v:fill on="f" color2="#FFFFFF" focus="0%"/>
+            <v:imagedata gain="65536f" blacklevel="0f" gamma="0" o:title="" r:id="rId25"/>
+            <o:lock v:ext="edit" position="f" selection="f" grouping="f" rotation="f" cropping="f" text="f" aspectratio="t"/>
+            <w10:wrap type="none"/>
+            <w10:anchorlock/>
+          </v:shape>
+        </w:pict>
+      </w:r>
+    </w:p>
+    <w:p>
+      <w:pPr>
+        <w:widowControl w:val="0"/>
+        <w:numPr>
+          <w:numId w:val="0"/>
+        </w:numPr>
+        <w:jc w:val="both"/>
+        <w:rPr>
+          <w:rFonts w:ascii="Calibri" w:hAnsi="Calibri" w:eastAsia="宋体" w:cs="黑体"/>
+          <w:kern w:val="2"/>
+          <w:sz w:val="21"/>
+          <w:szCs w:val="24"/>
+          <w:lang w:val="en-US" w:eastAsia="zh-CN" w:bidi="ar-SA"/>
+        </w:rPr>
+      </w:pPr>
+    </w:p>
+    <w:p>
+      <w:pPr>
+        <w:widowControl w:val="0"/>
+        <w:numPr>
+          <w:ilvl w:val="0"/>
+          <w:numId w:val="5"/>
+        </w:numPr>
+        <w:jc w:val="both"/>
+        <w:rPr>
+          <w:rFonts w:hint="eastAsia" w:cs="黑体"/>
+          <w:kern w:val="2"/>
+          <w:sz w:val="21"/>
+          <w:szCs w:val="24"/>
+          <w:lang w:val="en-US" w:eastAsia="zh-CN" w:bidi="ar-SA"/>
+        </w:rPr>
+      </w:pPr>
+      <w:r>
+        <w:rPr>
+          <w:rFonts w:hint="eastAsia" w:cs="黑体"/>
+          <w:kern w:val="2"/>
+          <w:sz w:val="21"/>
+          <w:szCs w:val="24"/>
+          <w:lang w:val="en-US" w:eastAsia="zh-CN" w:bidi="ar-SA"/>
+        </w:rPr>
+        <w:t>执行docker-compose命令</w:t>
+      </w:r>
+    </w:p>
+    <w:p>
+      <w:pPr>
+        <w:widowControl w:val="0"/>
+        <w:numPr>
+          <w:numId w:val="0"/>
+        </w:numPr>
+        <w:jc w:val="both"/>
+        <w:rPr>
+          <w:rFonts w:hint="eastAsia" w:cs="黑体"/>
+          <w:kern w:val="2"/>
+          <w:sz w:val="21"/>
+          <w:szCs w:val="24"/>
+          <w:lang w:val="en-US" w:eastAsia="zh-CN" w:bidi="ar-SA"/>
+        </w:rPr>
+      </w:pPr>
+      <w:r>
+        <w:rPr>
+          <w:rFonts w:hint="eastAsia" w:cs="黑体"/>
+          <w:kern w:val="2"/>
+          <w:sz w:val="21"/>
+          <w:szCs w:val="24"/>
+          <w:lang w:val="en-US" w:eastAsia="zh-CN" w:bidi="ar-SA"/>
+        </w:rPr>
+        <w:t>a先启动consul集群</w:t>
+      </w:r>
+    </w:p>
+    <w:p>
+      <w:pPr>
+        <w:widowControl w:val="0"/>
+        <w:numPr>
+          <w:numId w:val="0"/>
+        </w:numPr>
+        <w:jc w:val="both"/>
+        <w:rPr>
+          <w:rFonts w:hint="eastAsia" w:cs="黑体"/>
+          <w:kern w:val="2"/>
+          <w:sz w:val="21"/>
+          <w:szCs w:val="24"/>
+          <w:lang w:val="en-US" w:eastAsia="zh-CN" w:bidi="ar-SA"/>
+        </w:rPr>
+      </w:pPr>
+      <w:r>
+        <w:rPr>
+          <w:rFonts w:hint="eastAsia" w:cs="黑体"/>
+          <w:kern w:val="2"/>
+          <w:sz w:val="21"/>
+          <w:szCs w:val="24"/>
+          <w:lang w:val="en-US" w:eastAsia="zh-CN" w:bidi="ar-SA"/>
+        </w:rPr>
+        <w:t>cd /home/configfile/</w:t>
+      </w:r>
+    </w:p>
+    <w:p>
+      <w:pPr>
+        <w:widowControl w:val="0"/>
+        <w:numPr>
+          <w:numId w:val="0"/>
+        </w:numPr>
+        <w:jc w:val="both"/>
+        <w:rPr>
+          <w:rFonts w:hint="eastAsia" w:cs="黑体"/>
+          <w:kern w:val="2"/>
+          <w:sz w:val="21"/>
+          <w:szCs w:val="24"/>
+          <w:lang w:val="en-US" w:eastAsia="zh-CN" w:bidi="ar-SA"/>
+        </w:rPr>
+      </w:pPr>
+      <w:r>
+        <w:rPr>
+          <w:rFonts w:hint="eastAsia" w:cs="黑体"/>
+          <w:kern w:val="2"/>
+          <w:sz w:val="21"/>
+          <w:szCs w:val="24"/>
+          <w:lang w:val="en-US" w:eastAsia="zh-CN" w:bidi="ar-SA"/>
+        </w:rPr>
+        <w:t>docker-compose up</w:t>
+      </w:r>
+    </w:p>
+    <w:p>
+      <w:pPr>
+        <w:widowControl w:val="0"/>
+        <w:numPr>
+          <w:numId w:val="0"/>
+        </w:numPr>
+        <w:jc w:val="both"/>
+        <w:rPr>
+          <w:rFonts w:hint="eastAsia" w:cs="黑体"/>
+          <w:kern w:val="2"/>
+          <w:sz w:val="21"/>
+          <w:szCs w:val="24"/>
+          <w:lang w:val="en-US" w:eastAsia="zh-CN" w:bidi="ar-SA"/>
+        </w:rPr>
+      </w:pPr>
+      <w:r>
+        <w:rPr>
+          <w:rFonts w:hint="eastAsia" w:cs="黑体"/>
+          <w:kern w:val="2"/>
+          <w:sz w:val="21"/>
+          <w:szCs w:val="24"/>
+          <w:lang w:val="en-US" w:eastAsia="zh-CN" w:bidi="ar-SA"/>
+        </w:rPr>
+        <w:t>b在启动网站</w:t>
+      </w:r>
+    </w:p>
+    <w:p>
+      <w:pPr>
+        <w:widowControl w:val="0"/>
+        <w:numPr>
+          <w:numId w:val="0"/>
+        </w:numPr>
+        <w:jc w:val="both"/>
+        <w:rPr>
+          <w:rFonts w:hint="eastAsia" w:cs="黑体"/>
+          <w:kern w:val="2"/>
+          <w:sz w:val="21"/>
+          <w:szCs w:val="24"/>
+          <w:lang w:val="en-US" w:eastAsia="zh-CN" w:bidi="ar-SA"/>
+        </w:rPr>
+      </w:pPr>
+      <w:r>
+        <w:rPr>
+          <w:rFonts w:hint="eastAsia" w:cs="黑体"/>
+          <w:kern w:val="2"/>
+          <w:sz w:val="21"/>
+          <w:szCs w:val="24"/>
+          <w:lang w:val="en-US" w:eastAsia="zh-CN" w:bidi="ar-SA"/>
+        </w:rPr>
+        <w:t>cd /home/project/</w:t>
+      </w:r>
+    </w:p>
+    <w:p>
+      <w:pPr>
+        <w:widowControl w:val="0"/>
+        <w:numPr>
+          <w:numId w:val="0"/>
+        </w:numPr>
+        <w:jc w:val="both"/>
+        <w:rPr>
+          <w:rFonts w:hint="eastAsia" w:cs="黑体"/>
+          <w:kern w:val="2"/>
+          <w:sz w:val="21"/>
+          <w:szCs w:val="24"/>
+          <w:lang w:val="en-US" w:eastAsia="zh-CN" w:bidi="ar-SA"/>
+        </w:rPr>
+      </w:pPr>
+      <w:r>
+        <w:rPr>
+          <w:rFonts w:hint="eastAsia" w:cs="黑体"/>
+          <w:kern w:val="2"/>
+          <w:sz w:val="21"/>
+          <w:szCs w:val="24"/>
+          <w:lang w:val="en-US" w:eastAsia="zh-CN" w:bidi="ar-SA"/>
+        </w:rPr>
+        <w:t>docker-compose up</w:t>
+      </w:r>
+    </w:p>
+    <w:p>
+      <w:pPr>
+        <w:widowControl w:val="0"/>
+        <w:numPr>
+          <w:numId w:val="0"/>
+        </w:numPr>
+        <w:jc w:val="both"/>
+        <w:rPr>
+          <w:rFonts w:hint="eastAsia"/>
+          <w:lang w:val="en-US" w:eastAsia="zh-CN"/>
+        </w:rPr>
+      </w:pPr>
+      <w:r>
+        <w:rPr>
+          <w:rFonts w:hint="eastAsia"/>
+          <w:lang w:val="en-US" w:eastAsia="zh-CN"/>
+        </w:rPr>
+        <w:t>consule</w:t>
+      </w:r>
+    </w:p>
+    <w:p>
+      <w:pPr>
+        <w:widowControl w:val="0"/>
+        <w:numPr>
+          <w:numId w:val="0"/>
+        </w:numPr>
+        <w:jc w:val="both"/>
+        <w:rPr>
+          <w:rFonts w:hint="eastAsia"/>
+          <w:lang w:val="en-US" w:eastAsia="zh-CN"/>
+        </w:rPr>
+      </w:pPr>
+    </w:p>
+    <w:p>
+      <w:pPr>
+        <w:widowControl w:val="0"/>
+        <w:numPr>
+          <w:numId w:val="0"/>
+        </w:numPr>
+        <w:jc w:val="both"/>
+        <w:rPr>
+          <w:rFonts w:hint="eastAsia" w:eastAsia="宋体"/>
+          <w:lang w:val="en-US" w:eastAsia="zh-CN"/>
+        </w:rPr>
+      </w:pPr>
+      <w:r>
+        <w:rPr>
+          <w:rFonts w:hint="eastAsia"/>
+          <w:lang w:val="en-US" w:eastAsia="zh-CN"/>
+        </w:rPr>
+        <w:t>拉取最新镜像：</w:t>
+      </w:r>
+    </w:p>
+    <w:p>
+      <w:pPr>
+        <w:widowControl w:val="0"/>
+        <w:numPr>
+          <w:numId w:val="0"/>
+        </w:numPr>
+        <w:jc w:val="both"/>
+        <w:rPr>
+          <w:rFonts w:hint="eastAsia"/>
+          <w:lang w:val="en-US" w:eastAsia="zh-CN"/>
+        </w:rPr>
+      </w:pPr>
+      <w:r>
+        <w:rPr>
+          <w:rFonts w:hint="eastAsia"/>
+          <w:lang w:val="en-US" w:eastAsia="zh-CN"/>
+        </w:rPr>
+        <w:t>docker pull consule</w:t>
+      </w:r>
+    </w:p>
+    <w:p>
+      <w:pPr>
+        <w:widowControl w:val="0"/>
+        <w:numPr>
+          <w:numId w:val="0"/>
+        </w:numPr>
+        <w:jc w:val="both"/>
+        <w:rPr>
+          <w:rFonts w:hint="eastAsia"/>
+          <w:lang w:val="en-US" w:eastAsia="zh-CN"/>
+        </w:rPr>
+      </w:pPr>
+      <w:r>
+        <w:rPr>
+          <w:rFonts w:hint="eastAsia"/>
+          <w:lang w:val="en-US" w:eastAsia="zh-CN"/>
+        </w:rPr>
+        <w:t>启动consul:</w:t>
+      </w:r>
+    </w:p>
+    <w:p>
+      <w:pPr>
+        <w:widowControl w:val="0"/>
+        <w:numPr>
+          <w:numId w:val="0"/>
+        </w:numPr>
+        <w:jc w:val="both"/>
+        <w:rPr>
+          <w:rFonts w:hint="eastAsia"/>
+          <w:lang w:val="en-US" w:eastAsia="zh-CN"/>
+        </w:rPr>
+      </w:pPr>
+      <w:r>
+        <w:rPr>
+          <w:rFonts w:hint="eastAsia"/>
+          <w:lang w:val="en-US" w:eastAsia="zh-CN"/>
+        </w:rPr>
+        <w:t>docker run -d -p 11500:8500 consul</w:t>
+      </w:r>
+    </w:p>
+    <w:p>
+      <w:pPr>
+        <w:widowControl w:val="0"/>
+        <w:numPr>
+          <w:numId w:val="0"/>
+        </w:numPr>
+        <w:jc w:val="both"/>
+        <w:rPr>
+          <w:rFonts w:hint="eastAsia"/>
+          <w:lang w:val="en-US" w:eastAsia="zh-CN"/>
+        </w:rPr>
+      </w:pPr>
+    </w:p>
+    <w:p>
+      <w:pPr>
+        <w:widowControl w:val="0"/>
+        <w:numPr>
+          <w:numId w:val="0"/>
+        </w:numPr>
+        <w:jc w:val="both"/>
+        <w:rPr>
+          <w:rFonts w:hint="eastAsia"/>
+          <w:lang w:val="en-US" w:eastAsia="zh-CN"/>
+        </w:rPr>
+      </w:pPr>
+      <w:r>
+        <w:rPr>
+          <w:rFonts w:hint="eastAsia"/>
+          <w:lang w:val="en-US" w:eastAsia="zh-CN"/>
+        </w:rPr>
+        <w:t>consul 搭建集群</w:t>
+      </w:r>
+    </w:p>
+    <w:p>
+      <w:pPr>
+        <w:widowControl w:val="0"/>
+        <w:numPr>
+          <w:numId w:val="0"/>
+        </w:numPr>
+        <w:jc w:val="both"/>
+        <w:rPr>
+          <w:rFonts w:hint="eastAsia"/>
+          <w:lang w:val="en-US" w:eastAsia="zh-CN"/>
+        </w:rPr>
+      </w:pPr>
+      <w:r>
+        <w:rPr>
+          <w:rFonts w:hint="eastAsia"/>
+          <w:lang w:val="en-US" w:eastAsia="zh-CN"/>
+        </w:rPr>
+        <w:t>搭建集群前需要开通ip端口：tcp :8301,8302,8500,9500,10500,11500/udp:8301,8302</w:t>
+      </w:r>
+    </w:p>
+    <w:p>
+      <w:pPr>
+        <w:widowControl w:val="0"/>
+        <w:numPr>
+          <w:numId w:val="0"/>
+        </w:numPr>
+        <w:jc w:val="both"/>
+        <w:rPr>
+          <w:rFonts w:hint="eastAsia"/>
+          <w:lang w:val="en-US" w:eastAsia="zh-CN"/>
+        </w:rPr>
+      </w:pPr>
+      <w:r>
+        <w:rPr>
+          <w:rFonts w:hint="eastAsia"/>
+          <w:lang w:val="en-US" w:eastAsia="zh-CN"/>
+        </w:rPr>
+        <w:t>node1:</w:t>
+      </w:r>
+    </w:p>
+    <w:p>
+      <w:pPr>
+        <w:widowControl w:val="0"/>
+        <w:numPr>
+          <w:numId w:val="0"/>
+        </w:numPr>
+        <w:jc w:val="both"/>
+        <w:rPr>
+          <w:rFonts w:hint="eastAsia"/>
+          <w:lang w:val="en-US" w:eastAsia="zh-CN"/>
+        </w:rPr>
+      </w:pPr>
+      <w:r>
+        <w:rPr>
+          <w:rFonts w:hint="eastAsia"/>
+          <w:lang w:val="en-US" w:eastAsia="zh-CN"/>
+        </w:rPr>
+        <w:t>docker run -d --name=node1 --restart=always \</w:t>
+      </w:r>
+    </w:p>
+    <w:p>
+      <w:pPr>
+        <w:widowControl w:val="0"/>
+        <w:numPr>
+          <w:numId w:val="0"/>
+        </w:numPr>
+        <w:jc w:val="both"/>
+        <w:rPr>
+          <w:rFonts w:hint="eastAsia"/>
+          <w:lang w:val="en-US" w:eastAsia="zh-CN"/>
+        </w:rPr>
+      </w:pPr>
+      <w:r>
+        <w:rPr>
+          <w:rFonts w:hint="eastAsia"/>
+          <w:lang w:val="en-US" w:eastAsia="zh-CN"/>
+        </w:rPr>
+        <w:t xml:space="preserve">      -e </w:t>
+      </w:r>
+      <w:r>
+        <w:rPr>
+          <w:rFonts w:hint="default"/>
+          <w:lang w:val="en-US" w:eastAsia="zh-CN"/>
+        </w:rPr>
+        <w:t>’</w:t>
+      </w:r>
+      <w:r>
+        <w:rPr>
+          <w:rFonts w:hint="eastAsia"/>
+          <w:lang w:val="en-US" w:eastAsia="zh-CN"/>
+        </w:rPr>
+        <w:t>CONSUL_LOCAL_CONFIG={</w:t>
+      </w:r>
+      <w:r>
+        <w:rPr>
+          <w:rFonts w:hint="default"/>
+          <w:lang w:val="en-US" w:eastAsia="zh-CN"/>
+        </w:rPr>
+        <w:t>“</w:t>
+      </w:r>
+      <w:r>
+        <w:rPr>
+          <w:rFonts w:hint="eastAsia"/>
+          <w:lang w:val="en-US" w:eastAsia="zh-CN"/>
+        </w:rPr>
+        <w:t>skip_leave_on_interrupt</w:t>
+      </w:r>
+      <w:r>
+        <w:rPr>
+          <w:rFonts w:hint="default"/>
+          <w:lang w:val="en-US" w:eastAsia="zh-CN"/>
+        </w:rPr>
+        <w:t>”</w:t>
+      </w:r>
+      <w:r>
+        <w:rPr>
+          <w:rFonts w:hint="eastAsia"/>
+          <w:lang w:val="en-US" w:eastAsia="zh-CN"/>
+        </w:rPr>
+        <w:t>:true}</w:t>
+      </w:r>
+      <w:r>
+        <w:rPr>
+          <w:rFonts w:hint="default"/>
+          <w:lang w:val="en-US" w:eastAsia="zh-CN"/>
+        </w:rPr>
+        <w:t>’</w:t>
+      </w:r>
+      <w:r>
+        <w:rPr>
+          <w:rFonts w:hint="eastAsia"/>
+          <w:lang w:val="en-US" w:eastAsia="zh-CN"/>
+        </w:rPr>
+        <w:t xml:space="preserve"> \</w:t>
+      </w:r>
+    </w:p>
+    <w:p>
+      <w:pPr>
+        <w:widowControl w:val="0"/>
+        <w:numPr>
+          <w:numId w:val="0"/>
+        </w:numPr>
+        <w:jc w:val="both"/>
+        <w:rPr>
+          <w:rFonts w:hint="eastAsia"/>
+          <w:lang w:val="en-US" w:eastAsia="zh-CN"/>
+        </w:rPr>
+      </w:pPr>
+      <w:r>
+        <w:rPr>
+          <w:rFonts w:hint="eastAsia"/>
+          <w:lang w:val="en-US" w:eastAsia="zh-CN"/>
+        </w:rPr>
+        <w:t xml:space="preserve">      -p 8300:8300 \</w:t>
+      </w:r>
+    </w:p>
+    <w:p>
+      <w:pPr>
+        <w:widowControl w:val="0"/>
+        <w:numPr>
+          <w:numId w:val="0"/>
+        </w:numPr>
+        <w:jc w:val="both"/>
+        <w:rPr>
+          <w:rFonts w:hint="eastAsia"/>
+          <w:lang w:val="en-US" w:eastAsia="zh-CN"/>
+        </w:rPr>
+      </w:pPr>
+      <w:r>
+        <w:rPr>
+          <w:rFonts w:hint="eastAsia"/>
+          <w:lang w:val="en-US" w:eastAsia="zh-CN"/>
+        </w:rPr>
+        <w:t xml:space="preserve">      -p 8301:8301 \</w:t>
+      </w:r>
+    </w:p>
+    <w:p>
+      <w:pPr>
+        <w:widowControl w:val="0"/>
+        <w:numPr>
+          <w:numId w:val="0"/>
+        </w:numPr>
+        <w:jc w:val="both"/>
+        <w:rPr>
+          <w:rFonts w:hint="eastAsia"/>
+          <w:lang w:val="en-US" w:eastAsia="zh-CN"/>
+        </w:rPr>
+      </w:pPr>
+      <w:r>
+        <w:rPr>
+          <w:rFonts w:hint="eastAsia"/>
+          <w:lang w:val="en-US" w:eastAsia="zh-CN"/>
+        </w:rPr>
+        <w:t xml:space="preserve">      -p 8301:8301/udp \</w:t>
+      </w:r>
+    </w:p>
+    <w:p>
+      <w:pPr>
+        <w:widowControl w:val="0"/>
+        <w:numPr>
+          <w:numId w:val="0"/>
+        </w:numPr>
+        <w:jc w:val="both"/>
+        <w:rPr>
+          <w:rFonts w:hint="eastAsia"/>
+          <w:lang w:val="en-US" w:eastAsia="zh-CN"/>
+        </w:rPr>
+      </w:pPr>
+      <w:r>
+        <w:rPr>
+          <w:rFonts w:hint="eastAsia"/>
+          <w:lang w:val="en-US" w:eastAsia="zh-CN"/>
+        </w:rPr>
+        <w:t xml:space="preserve">      -p 8302:8303 \</w:t>
+      </w:r>
+    </w:p>
+    <w:p>
+      <w:pPr>
+        <w:widowControl w:val="0"/>
+        <w:numPr>
+          <w:numId w:val="0"/>
+        </w:numPr>
+        <w:jc w:val="both"/>
+        <w:rPr>
+          <w:rFonts w:hint="eastAsia"/>
+          <w:lang w:val="en-US" w:eastAsia="zh-CN"/>
+        </w:rPr>
+      </w:pPr>
+      <w:r>
+        <w:rPr>
+          <w:rFonts w:hint="eastAsia"/>
+          <w:lang w:val="en-US" w:eastAsia="zh-CN"/>
+        </w:rPr>
+        <w:t xml:space="preserve">      -p 8302:8302/udp \</w:t>
+      </w:r>
+    </w:p>
+    <w:p>
+      <w:pPr>
+        <w:widowControl w:val="0"/>
+        <w:numPr>
+          <w:numId w:val="0"/>
+        </w:numPr>
+        <w:jc w:val="both"/>
+        <w:rPr>
+          <w:rFonts w:hint="eastAsia"/>
+          <w:lang w:val="en-US" w:eastAsia="zh-CN"/>
+        </w:rPr>
+      </w:pPr>
+      <w:r>
+        <w:rPr>
+          <w:rFonts w:hint="eastAsia"/>
+          <w:lang w:val="en-US" w:eastAsia="zh-CN"/>
+        </w:rPr>
+        <w:t xml:space="preserve">      -p 8400:8400 \</w:t>
+      </w:r>
+    </w:p>
+    <w:p>
+      <w:pPr>
+        <w:widowControl w:val="0"/>
+        <w:numPr>
+          <w:numId w:val="0"/>
+        </w:numPr>
+        <w:jc w:val="both"/>
+        <w:rPr>
+          <w:rFonts w:hint="eastAsia"/>
+          <w:lang w:val="en-US" w:eastAsia="zh-CN"/>
+        </w:rPr>
+      </w:pPr>
+      <w:r>
+        <w:rPr>
+          <w:rFonts w:hint="eastAsia"/>
+          <w:lang w:val="en-US" w:eastAsia="zh-CN"/>
+        </w:rPr>
+        <w:t xml:space="preserve">      -p 8500:8500 \</w:t>
+      </w:r>
+    </w:p>
+    <w:p>
+      <w:pPr>
+        <w:widowControl w:val="0"/>
+        <w:numPr>
+          <w:numId w:val="0"/>
+        </w:numPr>
+        <w:jc w:val="both"/>
+        <w:rPr>
+          <w:rFonts w:hint="eastAsia"/>
+          <w:lang w:val="en-US" w:eastAsia="zh-CN"/>
+        </w:rPr>
+      </w:pPr>
+      <w:r>
+        <w:rPr>
+          <w:rFonts w:hint="eastAsia"/>
+          <w:lang w:val="en-US" w:eastAsia="zh-CN"/>
+        </w:rPr>
+        <w:t xml:space="preserve">      -p 8600:8600 \</w:t>
+      </w:r>
+    </w:p>
+    <w:p>
+      <w:pPr>
+        <w:widowControl w:val="0"/>
+        <w:numPr>
+          <w:numId w:val="0"/>
+        </w:numPr>
+        <w:jc w:val="both"/>
+        <w:rPr>
+          <w:rFonts w:hint="eastAsia"/>
+          <w:lang w:val="en-US" w:eastAsia="zh-CN"/>
+        </w:rPr>
+      </w:pPr>
+      <w:r>
+        <w:rPr>
+          <w:rFonts w:hint="eastAsia"/>
+          <w:lang w:val="en-US" w:eastAsia="zh-CN"/>
+        </w:rPr>
+        <w:t xml:space="preserve">      -h node1 \</w:t>
+      </w:r>
+    </w:p>
+    <w:p>
+      <w:pPr>
+        <w:widowControl w:val="0"/>
+        <w:numPr>
+          <w:numId w:val="0"/>
+        </w:numPr>
+        <w:jc w:val="both"/>
+        <w:rPr>
+          <w:rFonts w:hint="eastAsia"/>
+          <w:lang w:val="en-US" w:eastAsia="zh-CN"/>
+        </w:rPr>
+      </w:pPr>
+      <w:r>
+        <w:rPr>
+          <w:rFonts w:hint="eastAsia"/>
+          <w:lang w:val="en-US" w:eastAsia="zh-CN"/>
+        </w:rPr>
+        <w:t xml:space="preserve">      consul agent -server -bootstrap-expect=3 -bind=0.0.0.0 -node=node1 \</w:t>
+      </w:r>
+    </w:p>
+    <w:p>
+      <w:pPr>
+        <w:widowControl w:val="0"/>
+        <w:numPr>
+          <w:numId w:val="0"/>
+        </w:numPr>
+        <w:jc w:val="both"/>
+        <w:rPr>
+          <w:rFonts w:hint="eastAsia"/>
+          <w:lang w:val="en-US" w:eastAsia="zh-CN"/>
+        </w:rPr>
+      </w:pPr>
+      <w:r>
+        <w:rPr>
+          <w:rFonts w:hint="eastAsia"/>
+          <w:lang w:val="en-US" w:eastAsia="zh-CN"/>
+        </w:rPr>
+        <w:t xml:space="preserve">      -data-dir=/tmp/data-dir -client 0.0.0.0 -ui</w:t>
+      </w:r>
+    </w:p>
+    <w:p>
+      <w:pPr>
+        <w:widowControl w:val="0"/>
+        <w:numPr>
+          <w:numId w:val="0"/>
+        </w:numPr>
+        <w:jc w:val="both"/>
+        <w:rPr>
+          <w:rFonts w:hint="eastAsia"/>
+          <w:lang w:val="en-US" w:eastAsia="zh-CN"/>
+        </w:rPr>
+      </w:pPr>
+    </w:p>
+    <w:p>
+      <w:pPr>
+        <w:widowControl w:val="0"/>
+        <w:numPr>
+          <w:numId w:val="0"/>
+        </w:numPr>
+        <w:jc w:val="both"/>
+        <w:rPr>
+          <w:rFonts w:hint="eastAsia"/>
+          <w:lang w:val="en-US" w:eastAsia="zh-CN"/>
+        </w:rPr>
+      </w:pPr>
+    </w:p>
+    <w:p>
+      <w:pPr>
+        <w:widowControl w:val="0"/>
+        <w:numPr>
+          <w:numId w:val="0"/>
+        </w:numPr>
+        <w:jc w:val="both"/>
+        <w:rPr>
+          <w:rFonts w:hint="eastAsia"/>
+          <w:lang w:val="en-US" w:eastAsia="zh-CN"/>
+        </w:rPr>
+      </w:pPr>
+    </w:p>
+    <w:p>
+      <w:pPr>
+        <w:widowControl w:val="0"/>
+        <w:numPr>
+          <w:numId w:val="0"/>
+        </w:numPr>
+        <w:jc w:val="both"/>
+        <w:rPr>
+          <w:rFonts w:hint="eastAsia"/>
+          <w:lang w:val="en-US" w:eastAsia="zh-CN"/>
+        </w:rPr>
+      </w:pPr>
+    </w:p>
+    <w:p>
+      <w:pPr>
+        <w:widowControl w:val="0"/>
+        <w:numPr>
+          <w:numId w:val="0"/>
+        </w:numPr>
+        <w:jc w:val="both"/>
+        <w:rPr>
+          <w:rFonts w:hint="eastAsia"/>
+          <w:lang w:val="en-US" w:eastAsia="zh-CN"/>
+        </w:rPr>
+      </w:pPr>
+    </w:p>
+    <w:p>
+      <w:pPr>
+        <w:widowControl w:val="0"/>
+        <w:numPr>
+          <w:numId w:val="0"/>
+        </w:numPr>
+        <w:jc w:val="both"/>
+        <w:rPr>
+          <w:rFonts w:hint="eastAsia"/>
+          <w:lang w:val="en-US" w:eastAsia="zh-CN"/>
+        </w:rPr>
+      </w:pPr>
+      <w:r>
+        <w:rPr>
+          <w:rFonts w:hint="eastAsia"/>
+          <w:lang w:val="en-US" w:eastAsia="zh-CN"/>
+        </w:rPr>
+        <w:t>node2</w:t>
+      </w:r>
+    </w:p>
+    <w:p>
+      <w:pPr>
+        <w:widowControl w:val="0"/>
+        <w:numPr>
+          <w:numId w:val="0"/>
+        </w:numPr>
+        <w:jc w:val="both"/>
+        <w:rPr>
+          <w:rFonts w:hint="eastAsia"/>
+          <w:lang w:val="en-US" w:eastAsia="zh-CN"/>
+        </w:rPr>
+      </w:pPr>
+      <w:r>
+        <w:rPr>
+          <w:rFonts w:hint="eastAsia"/>
+          <w:lang w:val="en-US" w:eastAsia="zh-CN"/>
+        </w:rPr>
+        <w:t>docker run -d --name=node2 --restart=always \</w:t>
+      </w:r>
+    </w:p>
+    <w:p>
+      <w:pPr>
+        <w:widowControl w:val="0"/>
+        <w:numPr>
+          <w:numId w:val="0"/>
+        </w:numPr>
+        <w:jc w:val="both"/>
+        <w:rPr>
+          <w:rFonts w:hint="eastAsia"/>
+          <w:lang w:val="en-US" w:eastAsia="zh-CN"/>
+        </w:rPr>
+      </w:pPr>
+      <w:r>
+        <w:rPr>
+          <w:rFonts w:hint="eastAsia"/>
+          <w:lang w:val="en-US" w:eastAsia="zh-CN"/>
+        </w:rPr>
+        <w:t xml:space="preserve">      -e </w:t>
+      </w:r>
+      <w:r>
+        <w:rPr>
+          <w:rFonts w:hint="default"/>
+          <w:lang w:val="en-US" w:eastAsia="zh-CN"/>
+        </w:rPr>
+        <w:t>’</w:t>
+      </w:r>
+      <w:r>
+        <w:rPr>
+          <w:rFonts w:hint="eastAsia"/>
+          <w:lang w:val="en-US" w:eastAsia="zh-CN"/>
+        </w:rPr>
+        <w:t>CONSUL_LOCAL_CONFIG={</w:t>
+      </w:r>
+      <w:r>
+        <w:rPr>
+          <w:rFonts w:hint="default"/>
+          <w:lang w:val="en-US" w:eastAsia="zh-CN"/>
+        </w:rPr>
+        <w:t>“</w:t>
+      </w:r>
+      <w:r>
+        <w:rPr>
+          <w:rFonts w:hint="eastAsia"/>
+          <w:lang w:val="en-US" w:eastAsia="zh-CN"/>
+        </w:rPr>
+        <w:t>skip_leave_on_interrupt</w:t>
+      </w:r>
+      <w:r>
+        <w:rPr>
+          <w:rFonts w:hint="default"/>
+          <w:lang w:val="en-US" w:eastAsia="zh-CN"/>
+        </w:rPr>
+        <w:t>”</w:t>
+      </w:r>
+      <w:r>
+        <w:rPr>
+          <w:rFonts w:hint="eastAsia"/>
+          <w:lang w:val="en-US" w:eastAsia="zh-CN"/>
+        </w:rPr>
+        <w:t>:true}</w:t>
+      </w:r>
+      <w:r>
+        <w:rPr>
+          <w:rFonts w:hint="default"/>
+          <w:lang w:val="en-US" w:eastAsia="zh-CN"/>
+        </w:rPr>
+        <w:t>’</w:t>
+      </w:r>
+      <w:r>
+        <w:rPr>
+          <w:rFonts w:hint="eastAsia"/>
+          <w:lang w:val="en-US" w:eastAsia="zh-CN"/>
+        </w:rPr>
+        <w:t xml:space="preserve"> \</w:t>
+      </w:r>
+    </w:p>
+    <w:p>
+      <w:pPr>
+        <w:widowControl w:val="0"/>
+        <w:numPr>
+          <w:numId w:val="0"/>
+        </w:numPr>
+        <w:jc w:val="both"/>
+        <w:rPr>
+          <w:rFonts w:hint="eastAsia"/>
+          <w:lang w:val="en-US" w:eastAsia="zh-CN"/>
+        </w:rPr>
+      </w:pPr>
+      <w:r>
+        <w:rPr>
+          <w:rFonts w:hint="eastAsia"/>
+          <w:lang w:val="en-US" w:eastAsia="zh-CN"/>
+        </w:rPr>
+        <w:t xml:space="preserve">      -p 9300:8300 \</w:t>
+      </w:r>
+    </w:p>
+    <w:p>
+      <w:pPr>
+        <w:widowControl w:val="0"/>
+        <w:numPr>
+          <w:numId w:val="0"/>
+        </w:numPr>
+        <w:jc w:val="both"/>
+        <w:rPr>
+          <w:rFonts w:hint="eastAsia"/>
+          <w:lang w:val="en-US" w:eastAsia="zh-CN"/>
+        </w:rPr>
+      </w:pPr>
+      <w:r>
+        <w:rPr>
+          <w:rFonts w:hint="eastAsia"/>
+          <w:lang w:val="en-US" w:eastAsia="zh-CN"/>
+        </w:rPr>
+        <w:t xml:space="preserve">      -p 9301:8301 \</w:t>
+      </w:r>
+    </w:p>
+    <w:p>
+      <w:pPr>
+        <w:widowControl w:val="0"/>
+        <w:numPr>
+          <w:numId w:val="0"/>
+        </w:numPr>
+        <w:jc w:val="both"/>
+        <w:rPr>
+          <w:rFonts w:hint="eastAsia"/>
+          <w:lang w:val="en-US" w:eastAsia="zh-CN"/>
+        </w:rPr>
+      </w:pPr>
+      <w:r>
+        <w:rPr>
+          <w:rFonts w:hint="eastAsia"/>
+          <w:lang w:val="en-US" w:eastAsia="zh-CN"/>
+        </w:rPr>
+        <w:t xml:space="preserve">      -p 9301:8301/udp \</w:t>
+      </w:r>
+    </w:p>
+    <w:p>
+      <w:pPr>
+        <w:widowControl w:val="0"/>
+        <w:numPr>
+          <w:numId w:val="0"/>
+        </w:numPr>
+        <w:jc w:val="both"/>
+        <w:rPr>
+          <w:rFonts w:hint="eastAsia"/>
+          <w:lang w:val="en-US" w:eastAsia="zh-CN"/>
+        </w:rPr>
+      </w:pPr>
+      <w:r>
+        <w:rPr>
+          <w:rFonts w:hint="eastAsia"/>
+          <w:lang w:val="en-US" w:eastAsia="zh-CN"/>
+        </w:rPr>
+        <w:t xml:space="preserve">      -p 9302:8303 \</w:t>
+      </w:r>
+    </w:p>
+    <w:p>
+      <w:pPr>
+        <w:widowControl w:val="0"/>
+        <w:numPr>
+          <w:numId w:val="0"/>
+        </w:numPr>
+        <w:jc w:val="both"/>
+        <w:rPr>
+          <w:rFonts w:hint="eastAsia"/>
+          <w:lang w:val="en-US" w:eastAsia="zh-CN"/>
+        </w:rPr>
+      </w:pPr>
+      <w:r>
+        <w:rPr>
+          <w:rFonts w:hint="eastAsia"/>
+          <w:lang w:val="en-US" w:eastAsia="zh-CN"/>
+        </w:rPr>
+        <w:t xml:space="preserve">      -p 9302:8302/udp \</w:t>
+      </w:r>
+    </w:p>
+    <w:p>
+      <w:pPr>
+        <w:widowControl w:val="0"/>
+        <w:numPr>
+          <w:numId w:val="0"/>
+        </w:numPr>
+        <w:jc w:val="both"/>
+        <w:rPr>
+          <w:rFonts w:hint="eastAsia"/>
+          <w:lang w:val="en-US" w:eastAsia="zh-CN"/>
+        </w:rPr>
+      </w:pPr>
+      <w:r>
+        <w:rPr>
+          <w:rFonts w:hint="eastAsia"/>
+          <w:lang w:val="en-US" w:eastAsia="zh-CN"/>
+        </w:rPr>
+        <w:t xml:space="preserve">      -p 9400:8400 \</w:t>
+      </w:r>
+    </w:p>
+    <w:p>
+      <w:pPr>
+        <w:widowControl w:val="0"/>
+        <w:numPr>
+          <w:numId w:val="0"/>
+        </w:numPr>
+        <w:jc w:val="both"/>
+        <w:rPr>
+          <w:rFonts w:hint="eastAsia"/>
+          <w:lang w:val="en-US" w:eastAsia="zh-CN"/>
+        </w:rPr>
+      </w:pPr>
+      <w:r>
+        <w:rPr>
+          <w:rFonts w:hint="eastAsia"/>
+          <w:lang w:val="en-US" w:eastAsia="zh-CN"/>
+        </w:rPr>
+        <w:t xml:space="preserve">      -p 9500:8500 \</w:t>
+      </w:r>
+    </w:p>
+    <w:p>
+      <w:pPr>
+        <w:widowControl w:val="0"/>
+        <w:numPr>
+          <w:numId w:val="0"/>
+        </w:numPr>
+        <w:jc w:val="both"/>
+        <w:rPr>
+          <w:rFonts w:hint="eastAsia"/>
+          <w:lang w:val="en-US" w:eastAsia="zh-CN"/>
+        </w:rPr>
+      </w:pPr>
+      <w:r>
+        <w:rPr>
+          <w:rFonts w:hint="eastAsia"/>
+          <w:lang w:val="en-US" w:eastAsia="zh-CN"/>
+        </w:rPr>
+        <w:t xml:space="preserve">      -p 9600:8600 \</w:t>
+      </w:r>
+    </w:p>
+    <w:p>
+      <w:pPr>
+        <w:widowControl w:val="0"/>
+        <w:numPr>
+          <w:numId w:val="0"/>
+        </w:numPr>
+        <w:jc w:val="both"/>
+        <w:rPr>
+          <w:rFonts w:hint="eastAsia"/>
+          <w:lang w:val="en-US" w:eastAsia="zh-CN"/>
+        </w:rPr>
+      </w:pPr>
+      <w:r>
+        <w:rPr>
+          <w:rFonts w:hint="eastAsia"/>
+          <w:lang w:val="en-US" w:eastAsia="zh-CN"/>
+        </w:rPr>
+        <w:t xml:space="preserve">      -h node2 \</w:t>
+      </w:r>
+    </w:p>
+    <w:p>
+      <w:pPr>
+        <w:widowControl w:val="0"/>
+        <w:numPr>
+          <w:numId w:val="0"/>
+        </w:numPr>
+        <w:jc w:val="both"/>
+        <w:rPr>
+          <w:rFonts w:hint="eastAsia"/>
+          <w:lang w:val="en-US" w:eastAsia="zh-CN"/>
+        </w:rPr>
+      </w:pPr>
+      <w:r>
+        <w:rPr>
+          <w:rFonts w:hint="eastAsia"/>
+          <w:lang w:val="en-US" w:eastAsia="zh-CN"/>
+        </w:rPr>
+        <w:t xml:space="preserve">      consul agent -server  -bind=0.0.0.0 \</w:t>
+      </w:r>
+    </w:p>
+    <w:p>
+      <w:pPr>
+        <w:widowControl w:val="0"/>
+        <w:numPr>
+          <w:numId w:val="0"/>
+        </w:numPr>
+        <w:jc w:val="both"/>
+        <w:rPr>
+          <w:rFonts w:hint="eastAsia"/>
+          <w:lang w:val="en-US" w:eastAsia="zh-CN"/>
+        </w:rPr>
+      </w:pPr>
+      <w:r>
+        <w:rPr>
+          <w:rFonts w:hint="eastAsia"/>
+          <w:lang w:val="en-US" w:eastAsia="zh-CN"/>
+        </w:rPr>
+        <w:t xml:space="preserve">      -join=121.196.176.108 -node-id=</w:t>
+      </w:r>
+      <w:r>
+        <w:rPr>
+          <w:rFonts w:hint="default" w:ascii="Courier New" w:hAnsi="宋体"/>
+          <w:b w:val="0"/>
+          <w:i w:val="0"/>
+          <w:color w:val="A31515"/>
+          <w:sz w:val="18"/>
+          <w:shd w:val="clear" w:color="auto" w:fill="F5F5F5"/>
+        </w:rPr>
+        <w:t>$(uuidgen | awk '{print tolower(</w:t>
+      </w:r>
+      <w:r>
+        <w:rPr>
+          <w:rFonts w:hint="default" w:ascii="Courier New" w:hAnsi="宋体"/>
+          <w:b w:val="0"/>
+          <w:i w:val="0"/>
+          <w:color w:val="008000"/>
+          <w:sz w:val="18"/>
+          <w:shd w:val="clear" w:color="auto" w:fill="F5F5F5"/>
+        </w:rPr>
+        <w:t>$0</w:t>
+      </w:r>
+      <w:r>
+        <w:rPr>
+          <w:rFonts w:hint="default" w:ascii="Courier New" w:hAnsi="宋体"/>
+          <w:b w:val="0"/>
+          <w:i w:val="0"/>
+          <w:color w:val="A31515"/>
+          <w:sz w:val="18"/>
+          <w:shd w:val="clear" w:color="auto" w:fill="F5F5F5"/>
+        </w:rPr>
+        <w:t>)}'</w:t>
+      </w:r>
+      <w:r>
+        <w:rPr>
+          <w:rFonts w:hint="default" w:ascii="Courier New" w:hAnsi="宋体"/>
+          <w:b w:val="0"/>
+          <w:i w:val="0"/>
+          <w:color w:val="008000"/>
+          <w:sz w:val="18"/>
+          <w:shd w:val="clear" w:color="auto" w:fill="F5F5F5"/>
+        </w:rPr>
+        <w:t>)</w:t>
+      </w:r>
+      <w:r>
+        <w:rPr>
+          <w:rFonts w:hint="eastAsia"/>
+          <w:lang w:val="en-US" w:eastAsia="zh-CN"/>
+        </w:rPr>
+        <w:t xml:space="preserve"> \</w:t>
+      </w:r>
+    </w:p>
+    <w:p>
+      <w:pPr>
+        <w:widowControl w:val="0"/>
+        <w:numPr>
+          <w:numId w:val="0"/>
+        </w:numPr>
+        <w:jc w:val="both"/>
+        <w:rPr>
+          <w:rFonts w:hint="eastAsia"/>
+          <w:lang w:val="en-US" w:eastAsia="zh-CN"/>
+        </w:rPr>
+      </w:pPr>
+      <w:r>
+        <w:rPr>
+          <w:rFonts w:hint="eastAsia"/>
+          <w:lang w:val="en-US" w:eastAsia="zh-CN"/>
+        </w:rPr>
+        <w:t xml:space="preserve">      -node=node2 \</w:t>
+      </w:r>
+    </w:p>
+    <w:p>
+      <w:pPr>
+        <w:widowControl w:val="0"/>
+        <w:numPr>
+          <w:numId w:val="0"/>
+        </w:numPr>
+        <w:jc w:val="both"/>
+        <w:rPr>
+          <w:rFonts w:hint="eastAsia"/>
+          <w:lang w:val="en-US" w:eastAsia="zh-CN"/>
+        </w:rPr>
+      </w:pPr>
+      <w:r>
+        <w:rPr>
+          <w:rFonts w:hint="eastAsia"/>
+          <w:lang w:val="en-US" w:eastAsia="zh-CN"/>
+        </w:rPr>
+        <w:t xml:space="preserve">      -data-dir=/tmp/data-dir -client 0.0.0.0 -ui</w:t>
+      </w:r>
+    </w:p>
+    <w:p>
+      <w:pPr>
+        <w:widowControl w:val="0"/>
+        <w:numPr>
+          <w:numId w:val="0"/>
+        </w:numPr>
+        <w:jc w:val="both"/>
+        <w:rPr>
+          <w:rFonts w:hint="eastAsia"/>
+          <w:lang w:val="en-US" w:eastAsia="zh-CN"/>
+        </w:rPr>
+      </w:pPr>
+    </w:p>
+    <w:p>
+      <w:pPr>
+        <w:widowControl w:val="0"/>
+        <w:numPr>
+          <w:numId w:val="0"/>
+        </w:numPr>
+        <w:jc w:val="both"/>
+        <w:rPr>
+          <w:rFonts w:hint="eastAsia"/>
+          <w:lang w:val="en-US" w:eastAsia="zh-CN"/>
+        </w:rPr>
+      </w:pPr>
+    </w:p>
+    <w:p>
+      <w:pPr>
+        <w:widowControl w:val="0"/>
+        <w:numPr>
+          <w:numId w:val="0"/>
+        </w:numPr>
+        <w:jc w:val="both"/>
+        <w:rPr>
+          <w:rFonts w:hint="eastAsia"/>
+          <w:lang w:val="en-US" w:eastAsia="zh-CN"/>
+        </w:rPr>
+      </w:pPr>
+      <w:r>
+        <w:rPr>
+          <w:rFonts w:hint="eastAsia"/>
+          <w:lang w:val="en-US" w:eastAsia="zh-CN"/>
+        </w:rPr>
+        <w:t>node3</w:t>
+      </w:r>
+    </w:p>
+    <w:p>
+      <w:pPr>
+        <w:widowControl w:val="0"/>
+        <w:numPr>
+          <w:numId w:val="0"/>
+        </w:numPr>
+        <w:jc w:val="both"/>
+        <w:rPr>
+          <w:rFonts w:hint="eastAsia"/>
+          <w:lang w:val="en-US" w:eastAsia="zh-CN"/>
+        </w:rPr>
+      </w:pPr>
+      <w:r>
+        <w:rPr>
+          <w:rFonts w:hint="eastAsia"/>
+          <w:lang w:val="en-US" w:eastAsia="zh-CN"/>
+        </w:rPr>
+        <w:t>docker run -d --name=node3 --restart=always \</w:t>
+      </w:r>
+    </w:p>
+    <w:p>
+      <w:pPr>
+        <w:widowControl w:val="0"/>
+        <w:numPr>
+          <w:numId w:val="0"/>
+        </w:numPr>
+        <w:jc w:val="both"/>
+        <w:rPr>
+          <w:rFonts w:hint="eastAsia"/>
+          <w:lang w:val="en-US" w:eastAsia="zh-CN"/>
+        </w:rPr>
+      </w:pPr>
+      <w:r>
+        <w:rPr>
+          <w:rFonts w:hint="eastAsia"/>
+          <w:lang w:val="en-US" w:eastAsia="zh-CN"/>
+        </w:rPr>
+        <w:t xml:space="preserve">      -e </w:t>
+      </w:r>
+      <w:r>
+        <w:rPr>
+          <w:rFonts w:hint="default"/>
+          <w:lang w:val="en-US" w:eastAsia="zh-CN"/>
+        </w:rPr>
+        <w:t>’</w:t>
+      </w:r>
+      <w:r>
+        <w:rPr>
+          <w:rFonts w:hint="eastAsia"/>
+          <w:lang w:val="en-US" w:eastAsia="zh-CN"/>
+        </w:rPr>
+        <w:t>CONSUL_LOCAL_CONFIG={</w:t>
+      </w:r>
+      <w:r>
+        <w:rPr>
+          <w:rFonts w:hint="default"/>
+          <w:lang w:val="en-US" w:eastAsia="zh-CN"/>
+        </w:rPr>
+        <w:t>“</w:t>
+      </w:r>
+      <w:r>
+        <w:rPr>
+          <w:rFonts w:hint="eastAsia"/>
+          <w:lang w:val="en-US" w:eastAsia="zh-CN"/>
+        </w:rPr>
+        <w:t>skip_leave_on_interrupt</w:t>
+      </w:r>
+      <w:r>
+        <w:rPr>
+          <w:rFonts w:hint="default"/>
+          <w:lang w:val="en-US" w:eastAsia="zh-CN"/>
+        </w:rPr>
+        <w:t>”</w:t>
+      </w:r>
+      <w:r>
+        <w:rPr>
+          <w:rFonts w:hint="eastAsia"/>
+          <w:lang w:val="en-US" w:eastAsia="zh-CN"/>
+        </w:rPr>
+        <w:t>:true}</w:t>
+      </w:r>
+      <w:r>
+        <w:rPr>
+          <w:rFonts w:hint="default"/>
+          <w:lang w:val="en-US" w:eastAsia="zh-CN"/>
+        </w:rPr>
+        <w:t>’</w:t>
+      </w:r>
+      <w:r>
+        <w:rPr>
+          <w:rFonts w:hint="eastAsia"/>
+          <w:lang w:val="en-US" w:eastAsia="zh-CN"/>
+        </w:rPr>
+        <w:t xml:space="preserve"> \</w:t>
+      </w:r>
+    </w:p>
+    <w:p>
+      <w:pPr>
+        <w:widowControl w:val="0"/>
+        <w:numPr>
+          <w:numId w:val="0"/>
+        </w:numPr>
+        <w:jc w:val="both"/>
+        <w:rPr>
+          <w:rFonts w:hint="eastAsia"/>
+          <w:lang w:val="en-US" w:eastAsia="zh-CN"/>
+        </w:rPr>
+      </w:pPr>
+      <w:r>
+        <w:rPr>
+          <w:rFonts w:hint="eastAsia"/>
+          <w:lang w:val="en-US" w:eastAsia="zh-CN"/>
+        </w:rPr>
+        <w:t xml:space="preserve">      -p 10300:8300 \</w:t>
+      </w:r>
+    </w:p>
+    <w:p>
+      <w:pPr>
+        <w:widowControl w:val="0"/>
+        <w:numPr>
+          <w:numId w:val="0"/>
+        </w:numPr>
+        <w:jc w:val="both"/>
+        <w:rPr>
+          <w:rFonts w:hint="eastAsia"/>
+          <w:lang w:val="en-US" w:eastAsia="zh-CN"/>
+        </w:rPr>
+      </w:pPr>
+      <w:r>
+        <w:rPr>
+          <w:rFonts w:hint="eastAsia"/>
+          <w:lang w:val="en-US" w:eastAsia="zh-CN"/>
+        </w:rPr>
+        <w:t xml:space="preserve">      -p 10301:8301 \</w:t>
+      </w:r>
+    </w:p>
+    <w:p>
+      <w:pPr>
+        <w:widowControl w:val="0"/>
+        <w:numPr>
+          <w:numId w:val="0"/>
+        </w:numPr>
+        <w:jc w:val="both"/>
+        <w:rPr>
+          <w:rFonts w:hint="eastAsia"/>
+          <w:lang w:val="en-US" w:eastAsia="zh-CN"/>
+        </w:rPr>
+      </w:pPr>
+      <w:r>
+        <w:rPr>
+          <w:rFonts w:hint="eastAsia"/>
+          <w:lang w:val="en-US" w:eastAsia="zh-CN"/>
+        </w:rPr>
+        <w:t xml:space="preserve">      -p 10301:8301/udp \</w:t>
+      </w:r>
+    </w:p>
+    <w:p>
+      <w:pPr>
+        <w:widowControl w:val="0"/>
+        <w:numPr>
+          <w:numId w:val="0"/>
+        </w:numPr>
+        <w:jc w:val="both"/>
+        <w:rPr>
+          <w:rFonts w:hint="eastAsia"/>
+          <w:lang w:val="en-US" w:eastAsia="zh-CN"/>
+        </w:rPr>
+      </w:pPr>
+      <w:r>
+        <w:rPr>
+          <w:rFonts w:hint="eastAsia"/>
+          <w:lang w:val="en-US" w:eastAsia="zh-CN"/>
+        </w:rPr>
+        <w:t xml:space="preserve">      -p 10302:8303 \</w:t>
+      </w:r>
+    </w:p>
+    <w:p>
+      <w:pPr>
+        <w:widowControl w:val="0"/>
+        <w:numPr>
+          <w:numId w:val="0"/>
+        </w:numPr>
+        <w:jc w:val="both"/>
+        <w:rPr>
+          <w:rFonts w:hint="eastAsia"/>
+          <w:lang w:val="en-US" w:eastAsia="zh-CN"/>
+        </w:rPr>
+      </w:pPr>
+      <w:r>
+        <w:rPr>
+          <w:rFonts w:hint="eastAsia"/>
+          <w:lang w:val="en-US" w:eastAsia="zh-CN"/>
+        </w:rPr>
+        <w:t xml:space="preserve">      -p 10302:8302/udp \</w:t>
+      </w:r>
+    </w:p>
+    <w:p>
+      <w:pPr>
+        <w:widowControl w:val="0"/>
+        <w:numPr>
+          <w:numId w:val="0"/>
+        </w:numPr>
+        <w:jc w:val="both"/>
+        <w:rPr>
+          <w:rFonts w:hint="eastAsia"/>
+          <w:lang w:val="en-US" w:eastAsia="zh-CN"/>
+        </w:rPr>
+      </w:pPr>
+      <w:r>
+        <w:rPr>
+          <w:rFonts w:hint="eastAsia"/>
+          <w:lang w:val="en-US" w:eastAsia="zh-CN"/>
+        </w:rPr>
+        <w:t xml:space="preserve">      -p 10400:8400 \</w:t>
+      </w:r>
+    </w:p>
+    <w:p>
+      <w:pPr>
+        <w:widowControl w:val="0"/>
+        <w:numPr>
+          <w:numId w:val="0"/>
+        </w:numPr>
+        <w:jc w:val="both"/>
+        <w:rPr>
+          <w:rFonts w:hint="eastAsia"/>
+          <w:lang w:val="en-US" w:eastAsia="zh-CN"/>
+        </w:rPr>
+      </w:pPr>
+      <w:r>
+        <w:rPr>
+          <w:rFonts w:hint="eastAsia"/>
+          <w:lang w:val="en-US" w:eastAsia="zh-CN"/>
+        </w:rPr>
+        <w:t xml:space="preserve">      -p 10500:8500 \</w:t>
+      </w:r>
+    </w:p>
+    <w:p>
+      <w:pPr>
+        <w:widowControl w:val="0"/>
+        <w:numPr>
+          <w:numId w:val="0"/>
+        </w:numPr>
+        <w:jc w:val="both"/>
+        <w:rPr>
+          <w:rFonts w:hint="eastAsia"/>
+          <w:lang w:val="en-US" w:eastAsia="zh-CN"/>
+        </w:rPr>
+      </w:pPr>
+      <w:r>
+        <w:rPr>
+          <w:rFonts w:hint="eastAsia"/>
+          <w:lang w:val="en-US" w:eastAsia="zh-CN"/>
+        </w:rPr>
+        <w:t xml:space="preserve">      -p 10600:8600 \</w:t>
+      </w:r>
+    </w:p>
+    <w:p>
+      <w:pPr>
+        <w:widowControl w:val="0"/>
+        <w:numPr>
+          <w:numId w:val="0"/>
+        </w:numPr>
+        <w:jc w:val="both"/>
+        <w:rPr>
+          <w:rFonts w:hint="eastAsia"/>
+          <w:lang w:val="en-US" w:eastAsia="zh-CN"/>
+        </w:rPr>
+      </w:pPr>
+      <w:r>
+        <w:rPr>
+          <w:rFonts w:hint="eastAsia"/>
+          <w:lang w:val="en-US" w:eastAsia="zh-CN"/>
+        </w:rPr>
+        <w:t xml:space="preserve">      -h node3 \</w:t>
+      </w:r>
+    </w:p>
+    <w:p>
+      <w:pPr>
+        <w:widowControl w:val="0"/>
+        <w:numPr>
+          <w:numId w:val="0"/>
+        </w:numPr>
+        <w:jc w:val="both"/>
+        <w:rPr>
+          <w:rFonts w:hint="eastAsia"/>
+          <w:lang w:val="en-US" w:eastAsia="zh-CN"/>
+        </w:rPr>
+      </w:pPr>
+      <w:r>
+        <w:rPr>
+          <w:rFonts w:hint="eastAsia"/>
+          <w:lang w:val="en-US" w:eastAsia="zh-CN"/>
+        </w:rPr>
+        <w:t xml:space="preserve">      consul agent -server  -bind=0.0.0.0 \</w:t>
+      </w:r>
+    </w:p>
+    <w:p>
+      <w:pPr>
+        <w:widowControl w:val="0"/>
+        <w:numPr>
+          <w:numId w:val="0"/>
+        </w:numPr>
+        <w:jc w:val="both"/>
+        <w:rPr>
+          <w:rFonts w:hint="eastAsia"/>
+          <w:lang w:val="en-US" w:eastAsia="zh-CN"/>
+        </w:rPr>
+      </w:pPr>
+      <w:r>
+        <w:rPr>
+          <w:rFonts w:hint="eastAsia"/>
+          <w:lang w:val="en-US" w:eastAsia="zh-CN"/>
+        </w:rPr>
+        <w:t xml:space="preserve">      -join=121.196.176.108 -node-id=</w:t>
+      </w:r>
+      <w:r>
+        <w:rPr>
+          <w:rFonts w:hint="default" w:ascii="Courier New" w:hAnsi="宋体"/>
+          <w:b w:val="0"/>
+          <w:i w:val="0"/>
+          <w:color w:val="A31515"/>
+          <w:sz w:val="18"/>
+          <w:shd w:val="clear" w:color="auto" w:fill="F5F5F5"/>
+        </w:rPr>
+        <w:t>$(uuidgen | awk '{print tolower(</w:t>
+      </w:r>
+      <w:r>
+        <w:rPr>
+          <w:rFonts w:hint="default" w:ascii="Courier New" w:hAnsi="宋体"/>
+          <w:b w:val="0"/>
+          <w:i w:val="0"/>
+          <w:color w:val="008000"/>
+          <w:sz w:val="18"/>
+          <w:shd w:val="clear" w:color="auto" w:fill="F5F5F5"/>
+        </w:rPr>
+        <w:t>$0</w:t>
+      </w:r>
+      <w:r>
+        <w:rPr>
+          <w:rFonts w:hint="default" w:ascii="Courier New" w:hAnsi="宋体"/>
+          <w:b w:val="0"/>
+          <w:i w:val="0"/>
+          <w:color w:val="A31515"/>
+          <w:sz w:val="18"/>
+          <w:shd w:val="clear" w:color="auto" w:fill="F5F5F5"/>
+        </w:rPr>
+        <w:t>)}'</w:t>
+      </w:r>
+      <w:r>
+        <w:rPr>
+          <w:rFonts w:hint="default" w:ascii="Courier New" w:hAnsi="宋体"/>
+          <w:b w:val="0"/>
+          <w:i w:val="0"/>
+          <w:color w:val="008000"/>
+          <w:sz w:val="18"/>
+          <w:shd w:val="clear" w:color="auto" w:fill="F5F5F5"/>
+        </w:rPr>
+        <w:t>)</w:t>
+      </w:r>
+      <w:r>
+        <w:rPr>
+          <w:rFonts w:hint="eastAsia"/>
+          <w:lang w:val="en-US" w:eastAsia="zh-CN"/>
+        </w:rPr>
+        <w:t xml:space="preserve"> \</w:t>
+      </w:r>
+    </w:p>
+    <w:p>
+      <w:pPr>
+        <w:widowControl w:val="0"/>
+        <w:numPr>
+          <w:numId w:val="0"/>
+        </w:numPr>
+        <w:jc w:val="both"/>
+        <w:rPr>
+          <w:rFonts w:hint="eastAsia"/>
+          <w:lang w:val="en-US" w:eastAsia="zh-CN"/>
+        </w:rPr>
+      </w:pPr>
+      <w:r>
+        <w:rPr>
+          <w:rFonts w:hint="eastAsia"/>
+          <w:lang w:val="en-US" w:eastAsia="zh-CN"/>
+        </w:rPr>
+        <w:t xml:space="preserve">      -node=node3 \</w:t>
+      </w:r>
+    </w:p>
+    <w:p>
+      <w:pPr>
+        <w:widowControl w:val="0"/>
+        <w:numPr>
+          <w:numId w:val="0"/>
+        </w:numPr>
+        <w:jc w:val="both"/>
+        <w:rPr>
+          <w:rFonts w:hint="eastAsia"/>
+          <w:lang w:val="en-US" w:eastAsia="zh-CN"/>
+        </w:rPr>
+      </w:pPr>
+      <w:r>
+        <w:rPr>
+          <w:rFonts w:hint="eastAsia"/>
+          <w:lang w:val="en-US" w:eastAsia="zh-CN"/>
+        </w:rPr>
+        <w:t xml:space="preserve">      -data-dir=/tmp/data-dir -client 0.0.0.0 -ui</w:t>
+      </w:r>
+    </w:p>
+    <w:p>
+      <w:pPr>
+        <w:widowControl w:val="0"/>
+        <w:numPr>
+          <w:numId w:val="0"/>
+        </w:numPr>
+        <w:jc w:val="both"/>
+        <w:rPr>
+          <w:rFonts w:hint="eastAsia"/>
+          <w:lang w:val="en-US" w:eastAsia="zh-CN"/>
+        </w:rPr>
+      </w:pPr>
+    </w:p>
+    <w:p>
+      <w:pPr>
+        <w:widowControl w:val="0"/>
+        <w:numPr>
+          <w:numId w:val="0"/>
+        </w:numPr>
+        <w:jc w:val="both"/>
+        <w:rPr>
+          <w:rFonts w:hint="eastAsia"/>
+          <w:lang w:val="en-US" w:eastAsia="zh-CN"/>
+        </w:rPr>
+      </w:pPr>
+    </w:p>
+    <w:p>
+      <w:pPr>
+        <w:widowControl w:val="0"/>
+        <w:numPr>
+          <w:numId w:val="0"/>
+        </w:numPr>
+        <w:jc w:val="both"/>
+        <w:rPr>
+          <w:rFonts w:hint="eastAsia"/>
+          <w:lang w:val="en-US" w:eastAsia="zh-CN"/>
+        </w:rPr>
+      </w:pPr>
+      <w:r>
+        <w:rPr>
+          <w:rFonts w:hint="eastAsia"/>
+          <w:lang w:val="en-US" w:eastAsia="zh-CN"/>
+        </w:rPr>
+        <w:t>node4</w:t>
+      </w:r>
+    </w:p>
+    <w:p>
+      <w:pPr>
+        <w:widowControl w:val="0"/>
+        <w:numPr>
+          <w:numId w:val="0"/>
+        </w:numPr>
+        <w:jc w:val="both"/>
+        <w:rPr>
+          <w:rFonts w:hint="eastAsia"/>
+          <w:lang w:val="en-US" w:eastAsia="zh-CN"/>
+        </w:rPr>
+      </w:pPr>
+      <w:r>
+        <w:rPr>
+          <w:rFonts w:hint="eastAsia"/>
+          <w:lang w:val="en-US" w:eastAsia="zh-CN"/>
+        </w:rPr>
+        <w:t>docker run -d --name=node4 --restart=always \</w:t>
+      </w:r>
+    </w:p>
+    <w:p>
+      <w:pPr>
+        <w:widowControl w:val="0"/>
+        <w:numPr>
+          <w:numId w:val="0"/>
+        </w:numPr>
+        <w:jc w:val="both"/>
+        <w:rPr>
+          <w:rFonts w:hint="eastAsia"/>
+          <w:lang w:val="en-US" w:eastAsia="zh-CN"/>
+        </w:rPr>
+      </w:pPr>
+      <w:r>
+        <w:rPr>
+          <w:rFonts w:hint="eastAsia"/>
+          <w:lang w:val="en-US" w:eastAsia="zh-CN"/>
+        </w:rPr>
+        <w:t xml:space="preserve">      -e </w:t>
+      </w:r>
+      <w:r>
+        <w:rPr>
+          <w:rFonts w:hint="default"/>
+          <w:lang w:val="en-US" w:eastAsia="zh-CN"/>
+        </w:rPr>
+        <w:t>’</w:t>
+      </w:r>
+      <w:r>
+        <w:rPr>
+          <w:rFonts w:hint="eastAsia"/>
+          <w:lang w:val="en-US" w:eastAsia="zh-CN"/>
+        </w:rPr>
+        <w:t>CONSUL_LOCAL_CONFIG={</w:t>
+      </w:r>
+      <w:r>
+        <w:rPr>
+          <w:rFonts w:hint="default"/>
+          <w:lang w:val="en-US" w:eastAsia="zh-CN"/>
+        </w:rPr>
+        <w:t>“</w:t>
+      </w:r>
+      <w:r>
+        <w:rPr>
+          <w:rFonts w:hint="eastAsia"/>
+          <w:lang w:val="en-US" w:eastAsia="zh-CN"/>
+        </w:rPr>
+        <w:t>skip_leave_on_interrupt</w:t>
+      </w:r>
+      <w:r>
+        <w:rPr>
+          <w:rFonts w:hint="default"/>
+          <w:lang w:val="en-US" w:eastAsia="zh-CN"/>
+        </w:rPr>
+        <w:t>”</w:t>
+      </w:r>
+      <w:r>
+        <w:rPr>
+          <w:rFonts w:hint="eastAsia"/>
+          <w:lang w:val="en-US" w:eastAsia="zh-CN"/>
+        </w:rPr>
+        <w:t>:true}</w:t>
+      </w:r>
+      <w:r>
+        <w:rPr>
+          <w:rFonts w:hint="default"/>
+          <w:lang w:val="en-US" w:eastAsia="zh-CN"/>
+        </w:rPr>
+        <w:t>’</w:t>
+      </w:r>
+      <w:r>
+        <w:rPr>
+          <w:rFonts w:hint="eastAsia"/>
+          <w:lang w:val="en-US" w:eastAsia="zh-CN"/>
+        </w:rPr>
+        <w:t xml:space="preserve"> \</w:t>
+      </w:r>
+    </w:p>
+    <w:p>
+      <w:pPr>
+        <w:widowControl w:val="0"/>
+        <w:numPr>
+          <w:numId w:val="0"/>
+        </w:numPr>
+        <w:jc w:val="both"/>
+        <w:rPr>
+          <w:rFonts w:hint="eastAsia"/>
+          <w:lang w:val="en-US" w:eastAsia="zh-CN"/>
+        </w:rPr>
+      </w:pPr>
+      <w:r>
+        <w:rPr>
+          <w:rFonts w:hint="eastAsia"/>
+          <w:lang w:val="en-US" w:eastAsia="zh-CN"/>
+        </w:rPr>
+        <w:t xml:space="preserve">      -p 11300:8300 \</w:t>
+      </w:r>
+    </w:p>
+    <w:p>
+      <w:pPr>
+        <w:widowControl w:val="0"/>
+        <w:numPr>
+          <w:numId w:val="0"/>
+        </w:numPr>
+        <w:jc w:val="both"/>
+        <w:rPr>
+          <w:rFonts w:hint="eastAsia"/>
+          <w:lang w:val="en-US" w:eastAsia="zh-CN"/>
+        </w:rPr>
+      </w:pPr>
+      <w:r>
+        <w:rPr>
+          <w:rFonts w:hint="eastAsia"/>
+          <w:lang w:val="en-US" w:eastAsia="zh-CN"/>
+        </w:rPr>
+        <w:t xml:space="preserve">      -p 11301:8301 \</w:t>
+      </w:r>
+    </w:p>
+    <w:p>
+      <w:pPr>
+        <w:widowControl w:val="0"/>
+        <w:numPr>
+          <w:numId w:val="0"/>
+        </w:numPr>
+        <w:jc w:val="both"/>
+        <w:rPr>
+          <w:rFonts w:hint="eastAsia"/>
+          <w:lang w:val="en-US" w:eastAsia="zh-CN"/>
+        </w:rPr>
+      </w:pPr>
+      <w:r>
+        <w:rPr>
+          <w:rFonts w:hint="eastAsia"/>
+          <w:lang w:val="en-US" w:eastAsia="zh-CN"/>
+        </w:rPr>
+        <w:t xml:space="preserve">      -p 11301:8301/udp \</w:t>
+      </w:r>
+    </w:p>
+    <w:p>
+      <w:pPr>
+        <w:widowControl w:val="0"/>
+        <w:numPr>
+          <w:numId w:val="0"/>
+        </w:numPr>
+        <w:jc w:val="both"/>
+        <w:rPr>
+          <w:rFonts w:hint="eastAsia"/>
+          <w:lang w:val="en-US" w:eastAsia="zh-CN"/>
+        </w:rPr>
+      </w:pPr>
+      <w:r>
+        <w:rPr>
+          <w:rFonts w:hint="eastAsia"/>
+          <w:lang w:val="en-US" w:eastAsia="zh-CN"/>
+        </w:rPr>
+        <w:t xml:space="preserve">      -p 11302:8303 \</w:t>
+      </w:r>
+    </w:p>
+    <w:p>
+      <w:pPr>
+        <w:widowControl w:val="0"/>
+        <w:numPr>
+          <w:numId w:val="0"/>
+        </w:numPr>
+        <w:jc w:val="both"/>
+        <w:rPr>
+          <w:rFonts w:hint="eastAsia"/>
+          <w:lang w:val="en-US" w:eastAsia="zh-CN"/>
+        </w:rPr>
+      </w:pPr>
+      <w:r>
+        <w:rPr>
+          <w:rFonts w:hint="eastAsia"/>
+          <w:lang w:val="en-US" w:eastAsia="zh-CN"/>
+        </w:rPr>
+        <w:t xml:space="preserve">      -p 11302:8302/udp \</w:t>
+      </w:r>
+    </w:p>
+    <w:p>
+      <w:pPr>
+        <w:widowControl w:val="0"/>
+        <w:numPr>
+          <w:numId w:val="0"/>
+        </w:numPr>
+        <w:jc w:val="both"/>
+        <w:rPr>
+          <w:rFonts w:hint="eastAsia"/>
+          <w:lang w:val="en-US" w:eastAsia="zh-CN"/>
+        </w:rPr>
+      </w:pPr>
+      <w:r>
+        <w:rPr>
+          <w:rFonts w:hint="eastAsia"/>
+          <w:lang w:val="en-US" w:eastAsia="zh-CN"/>
+        </w:rPr>
+        <w:t xml:space="preserve">      -p 11400:8400 \</w:t>
+      </w:r>
+    </w:p>
+    <w:p>
+      <w:pPr>
+        <w:widowControl w:val="0"/>
+        <w:numPr>
+          <w:numId w:val="0"/>
+        </w:numPr>
+        <w:jc w:val="both"/>
+        <w:rPr>
+          <w:rFonts w:hint="eastAsia"/>
+          <w:lang w:val="en-US" w:eastAsia="zh-CN"/>
+        </w:rPr>
+      </w:pPr>
+      <w:r>
+        <w:rPr>
+          <w:rFonts w:hint="eastAsia"/>
+          <w:lang w:val="en-US" w:eastAsia="zh-CN"/>
+        </w:rPr>
+        <w:t xml:space="preserve">      -p 11500:8500 \</w:t>
+      </w:r>
+    </w:p>
+    <w:p>
+      <w:pPr>
+        <w:widowControl w:val="0"/>
+        <w:numPr>
+          <w:numId w:val="0"/>
+        </w:numPr>
+        <w:jc w:val="both"/>
+        <w:rPr>
+          <w:rFonts w:hint="eastAsia"/>
+          <w:lang w:val="en-US" w:eastAsia="zh-CN"/>
+        </w:rPr>
+      </w:pPr>
+      <w:r>
+        <w:rPr>
+          <w:rFonts w:hint="eastAsia"/>
+          <w:lang w:val="en-US" w:eastAsia="zh-CN"/>
+        </w:rPr>
+        <w:t xml:space="preserve">      -p 11600:8600 \</w:t>
+      </w:r>
+    </w:p>
+    <w:p>
+      <w:pPr>
+        <w:widowControl w:val="0"/>
+        <w:numPr>
+          <w:numId w:val="0"/>
+        </w:numPr>
+        <w:jc w:val="both"/>
+        <w:rPr>
+          <w:rFonts w:hint="eastAsia"/>
+          <w:lang w:val="en-US" w:eastAsia="zh-CN"/>
+        </w:rPr>
+      </w:pPr>
+      <w:r>
+        <w:rPr>
+          <w:rFonts w:hint="eastAsia"/>
+          <w:lang w:val="en-US" w:eastAsia="zh-CN"/>
+        </w:rPr>
+        <w:t xml:space="preserve">      -h node4 \</w:t>
+      </w:r>
+    </w:p>
+    <w:p>
+      <w:pPr>
+        <w:widowControl w:val="0"/>
+        <w:numPr>
+          <w:numId w:val="0"/>
+        </w:numPr>
+        <w:jc w:val="both"/>
+        <w:rPr>
+          <w:rFonts w:hint="eastAsia"/>
+          <w:lang w:val="en-US" w:eastAsia="zh-CN"/>
+        </w:rPr>
+      </w:pPr>
+      <w:r>
+        <w:rPr>
+          <w:rFonts w:hint="eastAsia"/>
+          <w:lang w:val="en-US" w:eastAsia="zh-CN"/>
+        </w:rPr>
+        <w:t xml:space="preserve">      consul agent -bind=0.0.0.0 \</w:t>
+      </w:r>
+    </w:p>
+    <w:p>
+      <w:pPr>
+        <w:widowControl w:val="0"/>
+        <w:numPr>
+          <w:numId w:val="0"/>
+        </w:numPr>
+        <w:jc w:val="both"/>
+        <w:rPr>
+          <w:rFonts w:hint="eastAsia"/>
+          <w:lang w:val="en-US" w:eastAsia="zh-CN"/>
+        </w:rPr>
+      </w:pPr>
+      <w:r>
+        <w:rPr>
+          <w:rFonts w:hint="eastAsia"/>
+          <w:lang w:val="en-US" w:eastAsia="zh-CN"/>
+        </w:rPr>
+        <w:t xml:space="preserve">      -join=121.196.176.108 -node-id=</w:t>
+      </w:r>
+      <w:r>
+        <w:rPr>
+          <w:rFonts w:hint="default" w:ascii="Courier New" w:hAnsi="宋体"/>
+          <w:b w:val="0"/>
+          <w:i w:val="0"/>
+          <w:color w:val="A31515"/>
+          <w:sz w:val="18"/>
+          <w:shd w:val="clear" w:color="auto" w:fill="F5F5F5"/>
+        </w:rPr>
+        <w:t>$(uuidgen | awk '{print tolower(</w:t>
+      </w:r>
+      <w:r>
+        <w:rPr>
+          <w:rFonts w:hint="default" w:ascii="Courier New" w:hAnsi="宋体"/>
+          <w:b w:val="0"/>
+          <w:i w:val="0"/>
+          <w:color w:val="008000"/>
+          <w:sz w:val="18"/>
+          <w:shd w:val="clear" w:color="auto" w:fill="F5F5F5"/>
+        </w:rPr>
+        <w:t>$0</w:t>
+      </w:r>
+      <w:r>
+        <w:rPr>
+          <w:rFonts w:hint="default" w:ascii="Courier New" w:hAnsi="宋体"/>
+          <w:b w:val="0"/>
+          <w:i w:val="0"/>
+          <w:color w:val="A31515"/>
+          <w:sz w:val="18"/>
+          <w:shd w:val="clear" w:color="auto" w:fill="F5F5F5"/>
+        </w:rPr>
+        <w:t>)}'</w:t>
+      </w:r>
+      <w:r>
+        <w:rPr>
+          <w:rFonts w:hint="default" w:ascii="Courier New" w:hAnsi="宋体"/>
+          <w:b w:val="0"/>
+          <w:i w:val="0"/>
+          <w:color w:val="008000"/>
+          <w:sz w:val="18"/>
+          <w:shd w:val="clear" w:color="auto" w:fill="F5F5F5"/>
+        </w:rPr>
+        <w:t>)</w:t>
+      </w:r>
+      <w:r>
+        <w:rPr>
+          <w:rFonts w:hint="eastAsia"/>
+          <w:lang w:val="en-US" w:eastAsia="zh-CN"/>
+        </w:rPr>
+        <w:t xml:space="preserve"> \</w:t>
+      </w:r>
+    </w:p>
+    <w:p>
+      <w:pPr>
+        <w:widowControl w:val="0"/>
+        <w:numPr>
+          <w:numId w:val="0"/>
+        </w:numPr>
+        <w:jc w:val="both"/>
+        <w:rPr>
+          <w:rFonts w:hint="eastAsia"/>
+          <w:lang w:val="en-US" w:eastAsia="zh-CN"/>
+        </w:rPr>
+      </w:pPr>
+      <w:r>
+        <w:rPr>
+          <w:rFonts w:hint="eastAsia"/>
+          <w:lang w:val="en-US" w:eastAsia="zh-CN"/>
+        </w:rPr>
+        <w:t xml:space="preserve">      -node=node4 \</w:t>
+      </w:r>
+    </w:p>
+    <w:p>
+      <w:pPr>
+        <w:widowControl w:val="0"/>
+        <w:numPr>
+          <w:numId w:val="0"/>
+        </w:numPr>
+        <w:jc w:val="both"/>
+        <w:rPr>
+          <w:rFonts w:hint="eastAsia"/>
+          <w:lang w:val="en-US" w:eastAsia="zh-CN"/>
+        </w:rPr>
+      </w:pPr>
+      <w:r>
+        <w:rPr>
+          <w:rFonts w:hint="eastAsia"/>
+          <w:lang w:val="en-US" w:eastAsia="zh-CN"/>
+        </w:rPr>
+        <w:t xml:space="preserve">      -data-dir=/tmp/data-dir -client 0.0.0.0 -ui</w:t>
+      </w:r>
+    </w:p>
+    <w:p>
+      <w:pPr>
+        <w:widowControl w:val="0"/>
+        <w:numPr>
+          <w:numId w:val="0"/>
+        </w:numPr>
+        <w:jc w:val="both"/>
+        <w:rPr>
+          <w:rFonts w:hint="eastAsia"/>
+          <w:lang w:val="en-US" w:eastAsia="zh-CN"/>
+        </w:rPr>
+      </w:pPr>
+    </w:p>
+    <w:p>
+      <w:pPr>
+        <w:widowControl w:val="0"/>
+        <w:numPr>
+          <w:numId w:val="0"/>
+        </w:numPr>
+        <w:jc w:val="both"/>
+        <w:rPr>
+          <w:rFonts w:hint="eastAsia"/>
+          <w:lang w:val="en-US" w:eastAsia="zh-CN"/>
+        </w:rPr>
+      </w:pPr>
+      <w:r>
+        <w:rPr>
+          <w:rFonts w:hint="eastAsia"/>
+          <w:lang w:val="en-US" w:eastAsia="zh-CN"/>
+        </w:rPr>
+        <w:t>查看日志</w:t>
+      </w:r>
+    </w:p>
+    <w:p>
+      <w:pPr>
+        <w:widowControl w:val="0"/>
+        <w:numPr>
+          <w:numId w:val="0"/>
+        </w:numPr>
+        <w:jc w:val="both"/>
+        <w:rPr>
+          <w:rFonts w:hint="eastAsia"/>
+          <w:lang w:val="en-US" w:eastAsia="zh-CN"/>
+        </w:rPr>
+      </w:pPr>
+      <w:r>
+        <w:rPr>
+          <w:rFonts w:hint="eastAsia"/>
+          <w:lang w:val="en-US" w:eastAsia="zh-CN"/>
+        </w:rPr>
+        <w:t>docker logs -f node1</w:t>
+      </w:r>
+    </w:p>
+    <w:p>
+      <w:pPr>
+        <w:widowControl w:val="0"/>
+        <w:numPr>
+          <w:numId w:val="0"/>
+        </w:numPr>
+        <w:jc w:val="both"/>
+        <w:rPr>
+          <w:rFonts w:hint="eastAsia"/>
+          <w:lang w:val="en-US" w:eastAsia="zh-CN"/>
+        </w:rPr>
+      </w:pPr>
+      <w:r>
+        <w:rPr>
+          <w:rFonts w:hint="eastAsia"/>
+          <w:lang w:val="en-US" w:eastAsia="zh-CN"/>
+        </w:rPr>
+        <w:t>查看集群节点</w:t>
+      </w:r>
+    </w:p>
+    <w:p>
+      <w:pPr>
+        <w:widowControl w:val="0"/>
+        <w:numPr>
+          <w:numId w:val="0"/>
+        </w:numPr>
+        <w:jc w:val="both"/>
+        <w:rPr>
+          <w:rFonts w:hint="eastAsia"/>
+          <w:lang w:val="en-US" w:eastAsia="zh-CN"/>
+        </w:rPr>
+      </w:pPr>
+      <w:r>
+        <w:rPr>
+          <w:rFonts w:hint="eastAsia"/>
+          <w:lang w:val="en-US" w:eastAsia="zh-CN"/>
+        </w:rPr>
+        <w:t xml:space="preserve">docker exec -t node1 consul members </w:t>
+      </w:r>
+    </w:p>
+    <w:p>
+      <w:pPr>
+        <w:widowControl w:val="0"/>
+        <w:numPr>
+          <w:numId w:val="0"/>
+        </w:numPr>
+        <w:jc w:val="both"/>
+        <w:rPr>
+          <w:rFonts w:hint="eastAsia"/>
+          <w:lang w:val="en-US" w:eastAsia="zh-CN"/>
+        </w:rPr>
+      </w:pPr>
+    </w:p>
+    <w:p>
+      <w:pPr>
+        <w:widowControl w:val="0"/>
+        <w:numPr>
+          <w:numId w:val="0"/>
+        </w:numPr>
+        <w:jc w:val="both"/>
+        <w:rPr>
+          <w:rFonts w:hint="eastAsia"/>
+          <w:lang w:val="en-US" w:eastAsia="zh-CN"/>
+        </w:rPr>
+      </w:pPr>
+      <w:r>
+        <w:rPr>
+          <w:rFonts w:hint="eastAsia"/>
+          <w:lang w:val="en-US" w:eastAsia="zh-CN"/>
+        </w:rPr>
+        <w:t xml:space="preserve">docker exec -t </w:t>
+      </w:r>
+      <w:r>
+        <w:rPr>
+          <w:rFonts w:hint="eastAsia" w:ascii="新宋体" w:hAnsi="新宋体" w:eastAsia="新宋体"/>
+          <w:color w:val="A31515"/>
+          <w:sz w:val="19"/>
+        </w:rPr>
+        <w:t>consul1</w:t>
+      </w:r>
+      <w:r>
+        <w:rPr>
+          <w:rFonts w:hint="eastAsia"/>
+          <w:lang w:val="en-US" w:eastAsia="zh-CN"/>
+        </w:rPr>
+        <w:t xml:space="preserve"> consul members </w:t>
+      </w:r>
+    </w:p>
+    <w:p>
+      <w:pPr>
+        <w:widowControl w:val="0"/>
+        <w:numPr>
+          <w:numId w:val="0"/>
+        </w:numPr>
+        <w:jc w:val="both"/>
+        <w:rPr>
+          <w:rFonts w:hint="eastAsia"/>
+          <w:lang w:val="en-US" w:eastAsia="zh-CN"/>
+        </w:rPr>
+      </w:pPr>
+    </w:p>
+    <w:p>
+      <w:pPr>
+        <w:widowControl w:val="0"/>
+        <w:numPr>
+          <w:numId w:val="0"/>
+        </w:numPr>
+        <w:jc w:val="both"/>
+        <w:rPr>
+          <w:rFonts w:hint="eastAsia"/>
+          <w:lang w:val="en-US" w:eastAsia="zh-CN"/>
+        </w:rPr>
+      </w:pPr>
+    </w:p>
+    <w:p>
+      <w:pPr>
+        <w:widowControl w:val="0"/>
+        <w:numPr>
+          <w:numId w:val="0"/>
+        </w:numPr>
+        <w:jc w:val="both"/>
+        <w:rPr>
+          <w:rFonts w:hint="eastAsia"/>
+          <w:lang w:val="en-US" w:eastAsia="zh-CN"/>
+        </w:rPr>
+      </w:pPr>
+      <w:r>
+        <w:rPr>
+          <w:rFonts w:hint="eastAsia"/>
+          <w:lang w:val="en-US" w:eastAsia="zh-CN"/>
+        </w:rPr>
+        <w:t>查看主从信息</w:t>
+      </w:r>
+    </w:p>
+    <w:p>
+      <w:pPr>
+        <w:widowControl w:val="0"/>
+        <w:numPr>
+          <w:numId w:val="0"/>
+        </w:numPr>
+        <w:jc w:val="both"/>
+        <w:rPr>
+          <w:rFonts w:hint="eastAsia"/>
+          <w:lang w:val="en-US" w:eastAsia="zh-CN"/>
+        </w:rPr>
+      </w:pPr>
+      <w:r>
+        <w:rPr>
+          <w:rFonts w:hint="eastAsia"/>
+          <w:lang w:val="en-US" w:eastAsia="zh-CN"/>
+        </w:rPr>
+        <w:t xml:space="preserve">docker exec -t node1 consul operator raft list-peers </w:t>
+      </w:r>
+    </w:p>
+    <w:p>
+      <w:pPr>
+        <w:widowControl w:val="0"/>
+        <w:numPr>
+          <w:numId w:val="0"/>
+        </w:numPr>
+        <w:jc w:val="both"/>
+        <w:rPr>
+          <w:rFonts w:hint="eastAsia"/>
+          <w:lang w:val="en-US" w:eastAsia="zh-CN"/>
+        </w:rPr>
+      </w:pPr>
+      <w:r>
+        <w:rPr>
+          <w:rFonts w:hint="eastAsia"/>
+          <w:lang w:val="en-US" w:eastAsia="zh-CN"/>
+        </w:rPr>
+        <w:t xml:space="preserve">docker exec -t </w:t>
+      </w:r>
+      <w:r>
+        <w:rPr>
+          <w:rFonts w:hint="eastAsia" w:ascii="新宋体" w:hAnsi="新宋体" w:eastAsia="新宋体"/>
+          <w:color w:val="A31515"/>
+          <w:sz w:val="19"/>
+        </w:rPr>
+        <w:t>consul1</w:t>
+      </w:r>
+      <w:r>
+        <w:rPr>
+          <w:rFonts w:hint="eastAsia"/>
+          <w:lang w:val="en-US" w:eastAsia="zh-CN"/>
+        </w:rPr>
+        <w:t xml:space="preserve"> consul operator raft list-peers </w:t>
+      </w:r>
+    </w:p>
+    <w:p>
+      <w:pPr>
+        <w:widowControl w:val="0"/>
+        <w:numPr>
+          <w:numId w:val="0"/>
+        </w:numPr>
+        <w:jc w:val="both"/>
+        <w:rPr>
+          <w:rFonts w:hint="eastAsia"/>
+          <w:lang w:val="en-US" w:eastAsia="zh-CN"/>
+        </w:rPr>
+      </w:pPr>
+    </w:p>
+    <w:p>
+      <w:pPr>
+        <w:widowControl w:val="0"/>
+        <w:numPr>
+          <w:numId w:val="0"/>
+        </w:numPr>
+        <w:jc w:val="both"/>
+        <w:rPr>
+          <w:rFonts w:hint="eastAsia"/>
+          <w:lang w:val="en-US" w:eastAsia="zh-CN"/>
+        </w:rPr>
+      </w:pPr>
+      <w:r>
+        <w:rPr>
+          <w:rFonts w:hint="eastAsia"/>
+          <w:lang w:val="en-US" w:eastAsia="zh-CN"/>
+        </w:rPr>
+        <w:t xml:space="preserve">Nginx </w:t>
+      </w:r>
+    </w:p>
+    <w:p>
+      <w:pPr>
+        <w:widowControl w:val="0"/>
+        <w:numPr>
+          <w:numId w:val="0"/>
+        </w:numPr>
+        <w:jc w:val="both"/>
+        <w:rPr>
+          <w:rFonts w:hint="eastAsia"/>
+          <w:lang w:val="en-US" w:eastAsia="zh-CN"/>
+        </w:rPr>
+      </w:pPr>
+    </w:p>
+    <w:p>
+      <w:pPr>
+        <w:widowControl w:val="0"/>
+        <w:numPr>
+          <w:numId w:val="0"/>
+        </w:numPr>
+        <w:jc w:val="both"/>
+        <w:rPr>
+          <w:rFonts w:hint="eastAsia"/>
+          <w:lang w:val="en-US" w:eastAsia="zh-CN"/>
+        </w:rPr>
+      </w:pPr>
+      <w:r>
+        <w:rPr>
+          <w:rFonts w:hint="eastAsia"/>
+          <w:lang w:val="en-US" w:eastAsia="zh-CN"/>
+        </w:rPr>
+        <w:t>nginx 挂载转发到consul集群</w:t>
+      </w:r>
+    </w:p>
+    <w:p>
+      <w:pPr>
+        <w:widowControl w:val="0"/>
+        <w:numPr>
+          <w:numId w:val="0"/>
+        </w:numPr>
+        <w:jc w:val="both"/>
+        <w:rPr>
+          <w:rFonts w:hint="eastAsia"/>
+          <w:lang w:val="en-US" w:eastAsia="zh-CN"/>
+        </w:rPr>
+      </w:pPr>
+      <w:r>
+        <w:rPr>
+          <w:rFonts w:hint="eastAsia"/>
+          <w:lang w:val="en-US" w:eastAsia="zh-CN"/>
+        </w:rPr>
+        <w:t>docker run -d -p 8089:80 -v /home/project/consulnginx/:/var/log/nginx/ -v /home/project/consulnginx/nginx.conf:/etc/nginx/nginx.conf --name consulnginx nginx</w:t>
+      </w:r>
+    </w:p>
+    <w:p>
+      <w:pPr>
+        <w:widowControl w:val="0"/>
+        <w:numPr>
+          <w:numId w:val="0"/>
+        </w:numPr>
+        <w:jc w:val="both"/>
+        <w:rPr>
+          <w:rFonts w:hint="eastAsia"/>
+          <w:lang w:val="en-US" w:eastAsia="zh-CN"/>
+        </w:rPr>
+      </w:pPr>
+    </w:p>
+    <w:p>
+      <w:pPr>
+        <w:widowControl w:val="0"/>
+        <w:numPr>
+          <w:numId w:val="0"/>
+        </w:numPr>
+        <w:jc w:val="both"/>
+        <w:rPr>
+          <w:rFonts w:hint="eastAsia"/>
+          <w:lang w:val="en-US" w:eastAsia="zh-CN"/>
+        </w:rPr>
+      </w:pPr>
+      <w:r>
+        <w:rPr>
+          <w:rFonts w:hint="eastAsia"/>
+          <w:lang w:val="en-US" w:eastAsia="zh-CN"/>
+        </w:rPr>
+        <w:t>docker run -d -p 8088:80 -v /home/project/gatewaynginx/:/var/log/nginx/ -v /home/project/gatewaynginx/nginx.conf:/etc/nginx/nginx.conf --name gatewaynginx nginx</w:t>
+      </w:r>
+    </w:p>
+    <w:p>
+      <w:pPr>
+        <w:widowControl w:val="0"/>
+        <w:numPr>
+          <w:numId w:val="0"/>
+        </w:numPr>
+        <w:jc w:val="both"/>
+        <w:rPr>
+          <w:rFonts w:hint="eastAsia"/>
+          <w:lang w:val="en-US" w:eastAsia="zh-CN"/>
+        </w:rPr>
+      </w:pPr>
+    </w:p>
+    <w:p>
+      <w:pPr>
+        <w:widowControl w:val="0"/>
+        <w:numPr>
+          <w:numId w:val="0"/>
+        </w:numPr>
+        <w:jc w:val="both"/>
+        <w:rPr>
+          <w:rFonts w:hint="eastAsia"/>
+          <w:lang w:val="en-US" w:eastAsia="zh-CN"/>
+        </w:rPr>
+      </w:pPr>
+      <w:r>
+        <w:rPr>
+          <w:rFonts w:hint="eastAsia"/>
+          <w:lang w:val="en-US" w:eastAsia="zh-CN"/>
+        </w:rPr>
+        <w:t>先启动consul集群，再启动项目</w:t>
+      </w:r>
+    </w:p>
+    <w:p>
+      <w:pPr>
+        <w:widowControl w:val="0"/>
+        <w:numPr>
+          <w:numId w:val="0"/>
+        </w:numPr>
+        <w:jc w:val="both"/>
+        <w:rPr>
+          <w:rFonts w:hint="eastAsia"/>
+          <w:lang w:val="en-US" w:eastAsia="zh-CN"/>
+        </w:rPr>
+      </w:pPr>
+      <w:r>
+        <w:rPr>
+          <w:rFonts w:hint="eastAsia"/>
+          <w:lang w:val="en-US" w:eastAsia="zh-CN"/>
+        </w:rPr>
+        <w:t>到此本次搭建的框架图：</w:t>
+      </w:r>
+    </w:p>
+    <w:p>
+      <w:pPr>
+        <w:widowControl w:val="0"/>
+        <w:numPr>
+          <w:numId w:val="0"/>
+        </w:numPr>
+        <w:jc w:val="both"/>
+        <w:rPr>
+          <w:rFonts w:hint="eastAsia"/>
+          <w:lang w:val="en-US" w:eastAsia="zh-CN"/>
+        </w:rPr>
+      </w:pPr>
+      <w:r>
+        <w:rPr>
+          <w:rFonts w:hint="eastAsia"/>
+          <w:lang w:val="en-US" w:eastAsia="zh-CN"/>
+        </w:rPr>
+        <w:t>客户端—  —》Nginx（gateway网关）——》网关（集群）——》Nginx（consulf服务发现与治理）——》consul(集群)——》webapi服务接口（集群）</w:t>
+      </w:r>
+    </w:p>
+    <w:p>
+      <w:pPr>
+        <w:widowControl w:val="0"/>
+        <w:numPr>
+          <w:numId w:val="0"/>
+        </w:numPr>
+        <w:jc w:val="both"/>
+        <w:rPr>
+          <w:rFonts w:hint="eastAsia"/>
+          <w:lang w:val="en-US" w:eastAsia="zh-CN"/>
+        </w:rPr>
+      </w:pPr>
+    </w:p>
+    <w:p>
+      <w:pPr>
+        <w:widowControl w:val="0"/>
+        <w:numPr>
+          <w:numId w:val="0"/>
+        </w:numPr>
+        <w:jc w:val="both"/>
+        <w:rPr>
+          <w:rFonts w:hint="eastAsia"/>
+          <w:lang w:val="en-US" w:eastAsia="zh-CN"/>
+        </w:rPr>
+      </w:pPr>
+      <w:r>
+        <w:rPr>
+          <w:rFonts w:hint="eastAsia"/>
+          <w:lang w:val="en-US" w:eastAsia="zh-CN"/>
+        </w:rPr>
+        <w:t>：</w:t>
+      </w:r>
+    </w:p>
+    <w:tbl>
+      <w:tblPr>
+        <w:tblW w:w="8522" w:type="dxa"/>
+        <w:tblBorders>
+          <w:top w:val="single" w:color="auto" w:sz="4" w:space="0"/>
+          <w:left w:val="single" w:color="auto" w:sz="4" w:space="0"/>
+          <w:bottom w:val="single" w:color="auto" w:sz="4" w:space="0"/>
+          <w:right w:val="single" w:color="auto" w:sz="4" w:space="0"/>
+          <w:insideH w:val="single" w:color="auto" w:sz="4" w:space="0"/>
+          <w:insideV w:val="single" w:color="auto" w:sz="4" w:space="0"/>
+        </w:tblBorders>
+        <w:tblLayout w:type="fixed"/>
+        <w:tblCellMar>
+          <w:left w:w="108" w:type="dxa"/>
+          <w:right w:w="108" w:type="dxa"/>
+        </w:tblCellMar>
+      </w:tblPr>
+      <w:tblGrid>
+        <w:gridCol w:w="2130"/>
+        <w:gridCol w:w="2806"/>
+        <w:gridCol w:w="1455"/>
+        <w:gridCol w:w="2131"/>
+      </w:tblGrid>
+      <w:tr>
+        <w:tblPrEx>
+          <w:tblBorders>
+            <w:top w:val="single" w:color="auto" w:sz="4" w:space="0"/>
+            <w:left w:val="single" w:color="auto" w:sz="4" w:space="0"/>
+            <w:bottom w:val="single" w:color="auto" w:sz="4" w:space="0"/>
+            <w:right w:val="single" w:color="auto" w:sz="4" w:space="0"/>
+            <w:insideH w:val="single" w:color="auto" w:sz="4" w:space="0"/>
+            <w:insideV w:val="single" w:color="auto" w:sz="4" w:space="0"/>
+          </w:tblBorders>
+          <w:tblLayout w:type="fixed"/>
+          <w:tblCellMar>
+            <w:left w:w="108" w:type="dxa"/>
+            <w:right w:w="108" w:type="dxa"/>
+          </w:tblCellMar>
+        </w:tblPrEx>
+        <w:tc>
+          <w:tcPr>
+            <w:tcW w:w="2130" w:type="dxa"/>
+            <w:vAlign w:val="top"/>
+          </w:tcPr>
+          <w:p>
+            <w:pPr>
+              <w:widowControl w:val="0"/>
+              <w:numPr>
+                <w:numId w:val="0"/>
+              </w:numPr>
+              <w:jc w:val="both"/>
+              <w:rPr>
+                <w:rFonts w:hint="eastAsia"/>
+                <w:lang w:val="en-US" w:eastAsia="zh-CN"/>
+              </w:rPr>
+            </w:pPr>
+          </w:p>
+        </w:tc>
+        <w:tc>
+          <w:tcPr>
+            <w:tcW w:w="2806" w:type="dxa"/>
+            <w:vAlign w:val="top"/>
+          </w:tcPr>
+          <w:p>
+            <w:pPr>
+              <w:widowControl w:val="0"/>
+              <w:numPr>
+                <w:numId w:val="0"/>
+              </w:numPr>
+              <w:jc w:val="both"/>
+              <w:rPr>
+                <w:rFonts w:hint="eastAsia"/>
+                <w:lang w:val="en-US" w:eastAsia="zh-CN"/>
+              </w:rPr>
+            </w:pPr>
+            <w:r>
+              <w:rPr>
+                <w:rFonts w:hint="eastAsia"/>
+                <w:lang w:val="en-US" w:eastAsia="zh-CN"/>
+              </w:rPr>
+              <w:t>IP：Ports</w:t>
+            </w:r>
+          </w:p>
+        </w:tc>
+        <w:tc>
+          <w:tcPr>
+            <w:tcW w:w="1455" w:type="dxa"/>
+            <w:vAlign w:val="top"/>
+          </w:tcPr>
+          <w:p>
+            <w:pPr>
+              <w:widowControl w:val="0"/>
+              <w:numPr>
+                <w:numId w:val="0"/>
+              </w:numPr>
+              <w:jc w:val="both"/>
+              <w:rPr>
+                <w:rFonts w:hint="eastAsia"/>
+                <w:lang w:val="en-US" w:eastAsia="zh-CN"/>
+              </w:rPr>
+            </w:pPr>
+            <w:r>
+              <w:rPr>
+                <w:rFonts w:hint="eastAsia"/>
+                <w:lang w:val="en-US" w:eastAsia="zh-CN"/>
+              </w:rPr>
+              <w:t>调用服务(请求网关)</w:t>
+            </w:r>
+          </w:p>
+        </w:tc>
+        <w:tc>
+          <w:tcPr>
+            <w:tcW w:w="2131" w:type="dxa"/>
+            <w:vAlign w:val="top"/>
+          </w:tcPr>
+          <w:p>
+            <w:pPr>
+              <w:widowControl w:val="0"/>
+              <w:numPr>
+                <w:numId w:val="0"/>
+              </w:numPr>
+              <w:jc w:val="both"/>
+              <w:rPr>
+                <w:rFonts w:hint="eastAsia"/>
+                <w:lang w:val="en-US" w:eastAsia="zh-CN"/>
+              </w:rPr>
+            </w:pPr>
+          </w:p>
+        </w:tc>
+      </w:tr>
+      <w:tr>
+        <w:tblPrEx>
+          <w:tblBorders>
+            <w:top w:val="single" w:color="auto" w:sz="4" w:space="0"/>
+            <w:left w:val="single" w:color="auto" w:sz="4" w:space="0"/>
+            <w:bottom w:val="single" w:color="auto" w:sz="4" w:space="0"/>
+            <w:right w:val="single" w:color="auto" w:sz="4" w:space="0"/>
+            <w:insideH w:val="single" w:color="auto" w:sz="4" w:space="0"/>
+            <w:insideV w:val="single" w:color="auto" w:sz="4" w:space="0"/>
+          </w:tblBorders>
+          <w:tblLayout w:type="fixed"/>
+        </w:tblPrEx>
+        <w:tc>
+          <w:tcPr>
+            <w:tcW w:w="2130" w:type="dxa"/>
+            <w:vAlign w:val="top"/>
+          </w:tcPr>
+          <w:p>
+            <w:pPr>
+              <w:widowControl w:val="0"/>
+              <w:numPr>
+                <w:numId w:val="0"/>
+              </w:numPr>
+              <w:jc w:val="both"/>
+              <w:rPr>
+                <w:rFonts w:hint="eastAsia"/>
+                <w:lang w:val="en-US" w:eastAsia="zh-CN"/>
+              </w:rPr>
+            </w:pPr>
+            <w:r>
+              <w:rPr>
+                <w:rFonts w:hint="eastAsia"/>
+                <w:lang w:val="en-US" w:eastAsia="zh-CN"/>
+              </w:rPr>
+              <w:t>客户端</w:t>
+            </w:r>
+          </w:p>
+        </w:tc>
+        <w:tc>
+          <w:tcPr>
+            <w:tcW w:w="2806" w:type="dxa"/>
+            <w:vAlign w:val="top"/>
+          </w:tcPr>
+          <w:p>
+            <w:pPr>
+              <w:widowControl w:val="0"/>
+              <w:numPr>
+                <w:numId w:val="0"/>
+              </w:numPr>
+              <w:jc w:val="both"/>
+              <w:rPr>
+                <w:rFonts w:hint="eastAsia"/>
+                <w:lang w:val="en-US" w:eastAsia="zh-CN"/>
+              </w:rPr>
+            </w:pPr>
+            <w:r>
+              <w:rPr>
+                <w:rFonts w:hint="eastAsia"/>
+                <w:lang w:val="en-US" w:eastAsia="zh-CN"/>
+              </w:rPr>
+              <w:t>121.196.176.108:xxx</w:t>
+            </w:r>
+          </w:p>
+        </w:tc>
+        <w:tc>
+          <w:tcPr>
+            <w:tcW w:w="1455" w:type="dxa"/>
+            <w:vAlign w:val="top"/>
+          </w:tcPr>
+          <w:p>
+            <w:pPr>
+              <w:widowControl w:val="0"/>
+              <w:numPr>
+                <w:numId w:val="0"/>
+              </w:numPr>
+              <w:jc w:val="both"/>
+              <w:rPr>
+                <w:rFonts w:hint="eastAsia"/>
+                <w:lang w:val="en-US" w:eastAsia="zh-CN"/>
+              </w:rPr>
+            </w:pPr>
+            <w:r>
+              <w:rPr>
+                <w:rFonts w:hint="eastAsia"/>
+                <w:lang w:val="en-US" w:eastAsia="zh-CN"/>
+              </w:rPr>
+              <w:t>http://121.196.176.108:8088/pserver/products</w:t>
+            </w:r>
+          </w:p>
+        </w:tc>
+        <w:tc>
+          <w:tcPr>
+            <w:tcW w:w="2131" w:type="dxa"/>
+            <w:vAlign w:val="top"/>
+          </w:tcPr>
+          <w:p>
+            <w:pPr>
+              <w:widowControl w:val="0"/>
+              <w:numPr>
+                <w:numId w:val="0"/>
+              </w:numPr>
+              <w:jc w:val="both"/>
+              <w:rPr>
+                <w:rFonts w:hint="eastAsia"/>
+                <w:lang w:val="en-US" w:eastAsia="zh-CN"/>
+              </w:rPr>
+            </w:pPr>
+            <w:r>
+              <w:rPr>
+                <w:rFonts w:hint="eastAsia"/>
+                <w:lang w:val="en-US" w:eastAsia="zh-CN"/>
+              </w:rPr>
+              <w:t>http://121.196.176.108:8088/userver/user</w:t>
+            </w:r>
+          </w:p>
+        </w:tc>
+      </w:tr>
+      <w:tr>
+        <w:tblPrEx>
+          <w:tblBorders>
+            <w:top w:val="single" w:color="auto" w:sz="4" w:space="0"/>
+            <w:left w:val="single" w:color="auto" w:sz="4" w:space="0"/>
+            <w:bottom w:val="single" w:color="auto" w:sz="4" w:space="0"/>
+            <w:right w:val="single" w:color="auto" w:sz="4" w:space="0"/>
+            <w:insideH w:val="single" w:color="auto" w:sz="4" w:space="0"/>
+            <w:insideV w:val="single" w:color="auto" w:sz="4" w:space="0"/>
+          </w:tblBorders>
+          <w:tblLayout w:type="fixed"/>
+          <w:tblCellMar>
+            <w:left w:w="108" w:type="dxa"/>
+            <w:right w:w="108" w:type="dxa"/>
+          </w:tblCellMar>
+        </w:tblPrEx>
+        <w:tc>
+          <w:tcPr>
+            <w:tcW w:w="2130" w:type="dxa"/>
+            <w:vAlign w:val="top"/>
+          </w:tcPr>
+          <w:p>
+            <w:pPr>
+              <w:widowControl w:val="0"/>
+              <w:numPr>
+                <w:numId w:val="0"/>
+              </w:numPr>
+              <w:jc w:val="both"/>
+              <w:rPr>
+                <w:rFonts w:hint="eastAsia"/>
+                <w:lang w:val="en-US" w:eastAsia="zh-CN"/>
+              </w:rPr>
+            </w:pPr>
+            <w:r>
+              <w:rPr>
+                <w:rFonts w:hint="eastAsia"/>
+                <w:lang w:val="en-US" w:eastAsia="zh-CN"/>
+              </w:rPr>
+              <w:t>Nginx（gateway网关）</w:t>
+            </w:r>
+          </w:p>
+        </w:tc>
+        <w:tc>
+          <w:tcPr>
+            <w:tcW w:w="2806" w:type="dxa"/>
+            <w:vAlign w:val="top"/>
+          </w:tcPr>
+          <w:p>
+            <w:pPr>
+              <w:widowControl w:val="0"/>
+              <w:numPr>
+                <w:numId w:val="0"/>
+              </w:numPr>
+              <w:jc w:val="both"/>
+              <w:rPr>
+                <w:rFonts w:hint="eastAsia"/>
+                <w:lang w:val="en-US" w:eastAsia="zh-CN"/>
+              </w:rPr>
+            </w:pPr>
+            <w:r>
+              <w:rPr>
+                <w:rFonts w:hint="eastAsia"/>
+                <w:lang w:val="en-US" w:eastAsia="zh-CN"/>
+              </w:rPr>
+              <w:t>121.196.176.108:8088</w:t>
+            </w:r>
+          </w:p>
+        </w:tc>
+        <w:tc>
+          <w:tcPr>
+            <w:tcW w:w="1455" w:type="dxa"/>
+            <w:vAlign w:val="top"/>
+          </w:tcPr>
+          <w:p>
+            <w:pPr>
+              <w:widowControl w:val="0"/>
+              <w:numPr>
+                <w:numId w:val="0"/>
+              </w:numPr>
+              <w:jc w:val="both"/>
+              <w:rPr>
+                <w:rFonts w:hint="eastAsia"/>
+                <w:lang w:val="en-US" w:eastAsia="zh-CN"/>
+              </w:rPr>
+            </w:pPr>
+          </w:p>
+        </w:tc>
+        <w:tc>
+          <w:tcPr>
+            <w:tcW w:w="2131" w:type="dxa"/>
+            <w:vAlign w:val="top"/>
+          </w:tcPr>
+          <w:p>
+            <w:pPr>
+              <w:widowControl w:val="0"/>
+              <w:numPr>
+                <w:numId w:val="0"/>
+              </w:numPr>
+              <w:jc w:val="both"/>
+              <w:rPr>
+                <w:rFonts w:hint="eastAsia"/>
+                <w:lang w:val="en-US" w:eastAsia="zh-CN"/>
+              </w:rPr>
+            </w:pPr>
+          </w:p>
+        </w:tc>
+      </w:tr>
+      <w:tr>
+        <w:tblPrEx>
+          <w:tblBorders>
+            <w:top w:val="single" w:color="auto" w:sz="4" w:space="0"/>
+            <w:left w:val="single" w:color="auto" w:sz="4" w:space="0"/>
+            <w:bottom w:val="single" w:color="auto" w:sz="4" w:space="0"/>
+            <w:right w:val="single" w:color="auto" w:sz="4" w:space="0"/>
+            <w:insideH w:val="single" w:color="auto" w:sz="4" w:space="0"/>
+            <w:insideV w:val="single" w:color="auto" w:sz="4" w:space="0"/>
+          </w:tblBorders>
+          <w:tblLayout w:type="fixed"/>
+        </w:tblPrEx>
+        <w:tc>
+          <w:tcPr>
+            <w:tcW w:w="2130" w:type="dxa"/>
+            <w:vAlign w:val="top"/>
+          </w:tcPr>
+          <w:p>
+            <w:pPr>
+              <w:widowControl w:val="0"/>
+              <w:numPr>
+                <w:numId w:val="0"/>
+              </w:numPr>
+              <w:jc w:val="both"/>
+              <w:rPr>
+                <w:rFonts w:hint="eastAsia"/>
+                <w:lang w:val="en-US" w:eastAsia="zh-CN"/>
+              </w:rPr>
+            </w:pPr>
+            <w:r>
+              <w:rPr>
+                <w:rFonts w:hint="eastAsia"/>
+                <w:lang w:val="en-US" w:eastAsia="zh-CN"/>
+              </w:rPr>
+              <w:t>网关（集群）</w:t>
+            </w:r>
+          </w:p>
+        </w:tc>
+        <w:tc>
+          <w:tcPr>
+            <w:tcW w:w="2806" w:type="dxa"/>
+            <w:vAlign w:val="top"/>
+          </w:tcPr>
+          <w:p>
+            <w:pPr>
+              <w:widowControl w:val="0"/>
+              <w:numPr>
+                <w:numId w:val="0"/>
+              </w:numPr>
+              <w:jc w:val="both"/>
+              <w:rPr>
+                <w:rFonts w:hint="eastAsia"/>
+                <w:lang w:val="en-US" w:eastAsia="zh-CN"/>
+              </w:rPr>
+            </w:pPr>
+            <w:r>
+              <w:rPr>
+                <w:rFonts w:hint="eastAsia"/>
+                <w:lang w:val="en-US" w:eastAsia="zh-CN"/>
+              </w:rPr>
+              <w:t>121.196.176.108:6299/6399/6499</w:t>
+            </w:r>
+          </w:p>
+        </w:tc>
+        <w:tc>
+          <w:tcPr>
+            <w:tcW w:w="1455" w:type="dxa"/>
+            <w:vAlign w:val="top"/>
+          </w:tcPr>
+          <w:p>
+            <w:pPr>
+              <w:widowControl w:val="0"/>
+              <w:numPr>
+                <w:numId w:val="0"/>
+              </w:numPr>
+              <w:jc w:val="both"/>
+              <w:rPr>
+                <w:rFonts w:hint="eastAsia"/>
+                <w:lang w:val="en-US" w:eastAsia="zh-CN"/>
+              </w:rPr>
+            </w:pPr>
+          </w:p>
+        </w:tc>
+        <w:tc>
+          <w:tcPr>
+            <w:tcW w:w="2131" w:type="dxa"/>
+            <w:vAlign w:val="top"/>
+          </w:tcPr>
+          <w:p>
+            <w:pPr>
+              <w:widowControl w:val="0"/>
+              <w:numPr>
+                <w:numId w:val="0"/>
+              </w:numPr>
+              <w:jc w:val="both"/>
+              <w:rPr>
+                <w:rFonts w:hint="eastAsia"/>
+                <w:lang w:val="en-US" w:eastAsia="zh-CN"/>
+              </w:rPr>
+            </w:pPr>
+          </w:p>
+        </w:tc>
+      </w:tr>
+      <w:tr>
+        <w:tblPrEx>
+          <w:tblBorders>
+            <w:top w:val="single" w:color="auto" w:sz="4" w:space="0"/>
+            <w:left w:val="single" w:color="auto" w:sz="4" w:space="0"/>
+            <w:bottom w:val="single" w:color="auto" w:sz="4" w:space="0"/>
+            <w:right w:val="single" w:color="auto" w:sz="4" w:space="0"/>
+            <w:insideH w:val="single" w:color="auto" w:sz="4" w:space="0"/>
+            <w:insideV w:val="single" w:color="auto" w:sz="4" w:space="0"/>
+          </w:tblBorders>
+          <w:tblLayout w:type="fixed"/>
+          <w:tblCellMar>
+            <w:left w:w="108" w:type="dxa"/>
+            <w:right w:w="108" w:type="dxa"/>
+          </w:tblCellMar>
+        </w:tblPrEx>
+        <w:tc>
+          <w:tcPr>
+            <w:tcW w:w="2130" w:type="dxa"/>
+            <w:vAlign w:val="top"/>
+          </w:tcPr>
+          <w:p>
+            <w:pPr>
+              <w:widowControl w:val="0"/>
+              <w:numPr>
+                <w:numId w:val="0"/>
+              </w:numPr>
+              <w:jc w:val="both"/>
+              <w:rPr>
+                <w:rFonts w:hint="eastAsia"/>
+                <w:lang w:val="en-US" w:eastAsia="zh-CN"/>
+              </w:rPr>
+            </w:pPr>
+            <w:r>
+              <w:rPr>
+                <w:rFonts w:hint="eastAsia"/>
+                <w:lang w:val="en-US" w:eastAsia="zh-CN"/>
+              </w:rPr>
+              <w:t>Nginx（consulf服务发现与治理）</w:t>
+            </w:r>
+          </w:p>
+        </w:tc>
+        <w:tc>
+          <w:tcPr>
+            <w:tcW w:w="2806" w:type="dxa"/>
+            <w:vAlign w:val="top"/>
+          </w:tcPr>
+          <w:p>
+            <w:pPr>
+              <w:widowControl w:val="0"/>
+              <w:numPr>
+                <w:numId w:val="0"/>
+              </w:numPr>
+              <w:jc w:val="both"/>
+              <w:rPr>
+                <w:rFonts w:hint="eastAsia"/>
+                <w:lang w:val="en-US" w:eastAsia="zh-CN"/>
+              </w:rPr>
+            </w:pPr>
+            <w:r>
+              <w:rPr>
+                <w:rFonts w:hint="eastAsia"/>
+                <w:lang w:val="en-US" w:eastAsia="zh-CN"/>
+              </w:rPr>
+              <w:t>121.196.176.108:8089</w:t>
+            </w:r>
+          </w:p>
+        </w:tc>
+        <w:tc>
+          <w:tcPr>
+            <w:tcW w:w="1455" w:type="dxa"/>
+            <w:vAlign w:val="top"/>
+          </w:tcPr>
+          <w:p>
+            <w:pPr>
+              <w:widowControl w:val="0"/>
+              <w:numPr>
+                <w:numId w:val="0"/>
+              </w:numPr>
+              <w:jc w:val="both"/>
+              <w:rPr>
+                <w:rFonts w:hint="eastAsia"/>
+                <w:lang w:val="en-US" w:eastAsia="zh-CN"/>
+              </w:rPr>
+            </w:pPr>
+          </w:p>
+        </w:tc>
+        <w:tc>
+          <w:tcPr>
+            <w:tcW w:w="2131" w:type="dxa"/>
+            <w:vAlign w:val="top"/>
+          </w:tcPr>
+          <w:p>
+            <w:pPr>
+              <w:widowControl w:val="0"/>
+              <w:numPr>
+                <w:numId w:val="0"/>
+              </w:numPr>
+              <w:jc w:val="both"/>
+              <w:rPr>
+                <w:rFonts w:hint="eastAsia"/>
+                <w:lang w:val="en-US" w:eastAsia="zh-CN"/>
+              </w:rPr>
+            </w:pPr>
+          </w:p>
+        </w:tc>
+      </w:tr>
+      <w:tr>
+        <w:tblPrEx>
+          <w:tblBorders>
+            <w:top w:val="single" w:color="auto" w:sz="4" w:space="0"/>
+            <w:left w:val="single" w:color="auto" w:sz="4" w:space="0"/>
+            <w:bottom w:val="single" w:color="auto" w:sz="4" w:space="0"/>
+            <w:right w:val="single" w:color="auto" w:sz="4" w:space="0"/>
+            <w:insideH w:val="single" w:color="auto" w:sz="4" w:space="0"/>
+            <w:insideV w:val="single" w:color="auto" w:sz="4" w:space="0"/>
+          </w:tblBorders>
+          <w:tblLayout w:type="fixed"/>
+        </w:tblPrEx>
+        <w:tc>
+          <w:tcPr>
+            <w:tcW w:w="2130" w:type="dxa"/>
+            <w:vAlign w:val="top"/>
+          </w:tcPr>
+          <w:p>
+            <w:pPr>
+              <w:widowControl w:val="0"/>
+              <w:numPr>
+                <w:numId w:val="0"/>
+              </w:numPr>
+              <w:jc w:val="both"/>
+              <w:rPr>
+                <w:rFonts w:hint="eastAsia"/>
+                <w:lang w:val="en-US" w:eastAsia="zh-CN"/>
+              </w:rPr>
+            </w:pPr>
+            <w:r>
+              <w:rPr>
+                <w:rFonts w:hint="eastAsia"/>
+                <w:lang w:val="en-US" w:eastAsia="zh-CN"/>
+              </w:rPr>
+              <w:t>consul(集群)</w:t>
+            </w:r>
+          </w:p>
+        </w:tc>
+        <w:tc>
+          <w:tcPr>
+            <w:tcW w:w="2806" w:type="dxa"/>
+            <w:vAlign w:val="top"/>
+          </w:tcPr>
+          <w:p>
+            <w:pPr>
+              <w:widowControl w:val="0"/>
+              <w:numPr>
+                <w:numId w:val="0"/>
+              </w:numPr>
+              <w:jc w:val="both"/>
+              <w:rPr>
+                <w:rFonts w:hint="eastAsia"/>
+                <w:lang w:val="en-US" w:eastAsia="zh-CN"/>
+              </w:rPr>
+            </w:pPr>
+            <w:r>
+              <w:rPr>
+                <w:rFonts w:hint="eastAsia"/>
+                <w:lang w:val="en-US" w:eastAsia="zh-CN"/>
+              </w:rPr>
+              <w:t>121.196.176.108:8500/9500/10500/11500</w:t>
+            </w:r>
+          </w:p>
+        </w:tc>
+        <w:tc>
+          <w:tcPr>
+            <w:tcW w:w="1455" w:type="dxa"/>
+            <w:vAlign w:val="top"/>
+          </w:tcPr>
+          <w:p>
+            <w:pPr>
+              <w:widowControl w:val="0"/>
+              <w:numPr>
+                <w:numId w:val="0"/>
+              </w:numPr>
+              <w:jc w:val="both"/>
+              <w:rPr>
+                <w:rFonts w:hint="eastAsia"/>
+                <w:lang w:val="en-US" w:eastAsia="zh-CN"/>
+              </w:rPr>
+            </w:pPr>
+          </w:p>
+        </w:tc>
+        <w:tc>
+          <w:tcPr>
+            <w:tcW w:w="2131" w:type="dxa"/>
+            <w:vAlign w:val="top"/>
+          </w:tcPr>
+          <w:p>
+            <w:pPr>
+              <w:widowControl w:val="0"/>
+              <w:numPr>
+                <w:numId w:val="0"/>
+              </w:numPr>
+              <w:jc w:val="both"/>
+              <w:rPr>
+                <w:rFonts w:hint="eastAsia"/>
+                <w:lang w:val="en-US" w:eastAsia="zh-CN"/>
+              </w:rPr>
+            </w:pPr>
+          </w:p>
+        </w:tc>
+      </w:tr>
+      <w:tr>
+        <w:tblPrEx>
+          <w:tblBorders>
+            <w:top w:val="single" w:color="auto" w:sz="4" w:space="0"/>
+            <w:left w:val="single" w:color="auto" w:sz="4" w:space="0"/>
+            <w:bottom w:val="single" w:color="auto" w:sz="4" w:space="0"/>
+            <w:right w:val="single" w:color="auto" w:sz="4" w:space="0"/>
+            <w:insideH w:val="single" w:color="auto" w:sz="4" w:space="0"/>
+            <w:insideV w:val="single" w:color="auto" w:sz="4" w:space="0"/>
+          </w:tblBorders>
+          <w:tblLayout w:type="fixed"/>
+          <w:tblCellMar>
+            <w:left w:w="108" w:type="dxa"/>
+            <w:right w:w="108" w:type="dxa"/>
+          </w:tblCellMar>
+        </w:tblPrEx>
+        <w:tc>
+          <w:tcPr>
+            <w:tcW w:w="2130" w:type="dxa"/>
+            <w:vAlign w:val="top"/>
+          </w:tcPr>
+          <w:p>
+            <w:pPr>
+              <w:widowControl w:val="0"/>
+              <w:numPr>
+                <w:numId w:val="0"/>
+              </w:numPr>
+              <w:jc w:val="both"/>
+              <w:rPr>
+                <w:rFonts w:hint="eastAsia"/>
+                <w:lang w:val="en-US" w:eastAsia="zh-CN"/>
+              </w:rPr>
+            </w:pPr>
+            <w:r>
+              <w:rPr>
+                <w:rFonts w:hint="eastAsia"/>
+                <w:lang w:val="en-US" w:eastAsia="zh-CN"/>
+              </w:rPr>
+              <w:t>webapi_user服务接口（集群）</w:t>
+            </w:r>
+          </w:p>
+        </w:tc>
+        <w:tc>
+          <w:tcPr>
+            <w:tcW w:w="2806" w:type="dxa"/>
+            <w:vAlign w:val="top"/>
+          </w:tcPr>
+          <w:p>
+            <w:pPr>
+              <w:widowControl w:val="0"/>
+              <w:numPr>
+                <w:numId w:val="0"/>
+              </w:numPr>
+              <w:jc w:val="both"/>
+              <w:rPr>
+                <w:rFonts w:hint="eastAsia"/>
+                <w:lang w:val="en-US" w:eastAsia="zh-CN"/>
+              </w:rPr>
+            </w:pPr>
+            <w:r>
+              <w:rPr>
+                <w:rFonts w:hint="eastAsia"/>
+                <w:lang w:val="en-US" w:eastAsia="zh-CN"/>
+              </w:rPr>
+              <w:t>121.196.176.108:5026/5027/5028</w:t>
+            </w:r>
+          </w:p>
+        </w:tc>
+        <w:tc>
+          <w:tcPr>
+            <w:tcW w:w="1455" w:type="dxa"/>
+            <w:vAlign w:val="top"/>
+          </w:tcPr>
+          <w:p>
+            <w:pPr>
+              <w:widowControl w:val="0"/>
+              <w:numPr>
+                <w:numId w:val="0"/>
+              </w:numPr>
+              <w:jc w:val="both"/>
+              <w:rPr>
+                <w:rFonts w:hint="eastAsia"/>
+                <w:lang w:val="en-US" w:eastAsia="zh-CN"/>
+              </w:rPr>
+            </w:pPr>
+          </w:p>
+        </w:tc>
+        <w:tc>
+          <w:tcPr>
+            <w:tcW w:w="2131" w:type="dxa"/>
+            <w:vAlign w:val="top"/>
+          </w:tcPr>
+          <w:p>
+            <w:pPr>
+              <w:widowControl w:val="0"/>
+              <w:numPr>
+                <w:numId w:val="0"/>
+              </w:numPr>
+              <w:jc w:val="both"/>
+              <w:rPr>
+                <w:rFonts w:hint="eastAsia"/>
+                <w:lang w:val="en-US" w:eastAsia="zh-CN"/>
+              </w:rPr>
+            </w:pPr>
+          </w:p>
+        </w:tc>
+      </w:tr>
+      <w:tr>
+        <w:tblPrEx>
+          <w:tblBorders>
+            <w:top w:val="single" w:color="auto" w:sz="4" w:space="0"/>
+            <w:left w:val="single" w:color="auto" w:sz="4" w:space="0"/>
+            <w:bottom w:val="single" w:color="auto" w:sz="4" w:space="0"/>
+            <w:right w:val="single" w:color="auto" w:sz="4" w:space="0"/>
+            <w:insideH w:val="single" w:color="auto" w:sz="4" w:space="0"/>
+            <w:insideV w:val="single" w:color="auto" w:sz="4" w:space="0"/>
+          </w:tblBorders>
+          <w:tblLayout w:type="fixed"/>
+        </w:tblPrEx>
+        <w:tc>
+          <w:tcPr>
+            <w:tcW w:w="2130" w:type="dxa"/>
+            <w:vAlign w:val="top"/>
+          </w:tcPr>
+          <w:p>
+            <w:pPr>
+              <w:widowControl w:val="0"/>
+              <w:numPr>
+                <w:numId w:val="0"/>
+              </w:numPr>
+              <w:jc w:val="both"/>
+              <w:rPr>
+                <w:rFonts w:hint="eastAsia"/>
+                <w:lang w:val="en-US" w:eastAsia="zh-CN"/>
+              </w:rPr>
+            </w:pPr>
+            <w:r>
+              <w:rPr>
+                <w:rFonts w:hint="eastAsia"/>
+                <w:lang w:val="en-US" w:eastAsia="zh-CN"/>
+              </w:rPr>
+              <w:t>webapi_product服务接口（集群）</w:t>
+            </w:r>
+          </w:p>
+        </w:tc>
+        <w:tc>
+          <w:tcPr>
+            <w:tcW w:w="2806" w:type="dxa"/>
+            <w:textDirection w:val="lrTb"/>
+            <w:vAlign w:val="top"/>
+          </w:tcPr>
+          <w:p>
+            <w:pPr>
+              <w:widowControl w:val="0"/>
+              <w:numPr>
+                <w:numId w:val="0"/>
+              </w:numPr>
+              <w:ind w:left="0" w:leftChars="0" w:firstLine="0" w:firstLineChars="0"/>
+              <w:jc w:val="both"/>
+              <w:rPr>
+                <w:rFonts w:hint="eastAsia"/>
+                <w:lang w:val="en-US" w:eastAsia="zh-CN"/>
+              </w:rPr>
+            </w:pPr>
+            <w:r>
+              <w:rPr>
+                <w:rFonts w:hint="eastAsia"/>
+                <w:lang w:val="en-US" w:eastAsia="zh-CN"/>
+              </w:rPr>
+              <w:t>121.196.176.108:6026/6027/6028</w:t>
+            </w:r>
+          </w:p>
+        </w:tc>
+        <w:tc>
+          <w:tcPr>
+            <w:tcW w:w="1455" w:type="dxa"/>
+            <w:vAlign w:val="top"/>
+          </w:tcPr>
+          <w:p>
+            <w:pPr>
+              <w:widowControl w:val="0"/>
+              <w:numPr>
+                <w:numId w:val="0"/>
+              </w:numPr>
+              <w:jc w:val="both"/>
+              <w:rPr>
+                <w:rFonts w:hint="eastAsia"/>
+                <w:lang w:val="en-US" w:eastAsia="zh-CN"/>
+              </w:rPr>
+            </w:pPr>
+          </w:p>
+        </w:tc>
+        <w:tc>
+          <w:tcPr>
+            <w:tcW w:w="2131" w:type="dxa"/>
+            <w:vAlign w:val="top"/>
+          </w:tcPr>
+          <w:p>
+            <w:pPr>
+              <w:widowControl w:val="0"/>
+              <w:numPr>
+                <w:numId w:val="0"/>
+              </w:numPr>
+              <w:jc w:val="both"/>
+              <w:rPr>
+                <w:rFonts w:hint="eastAsia"/>
+                <w:lang w:val="en-US" w:eastAsia="zh-CN"/>
+              </w:rPr>
+            </w:pPr>
+          </w:p>
+        </w:tc>
+      </w:tr>
+    </w:tbl>
+    <w:p>
+      <w:pPr>
+        <w:widowControl w:val="0"/>
+        <w:numPr>
+          <w:numId w:val="0"/>
+        </w:numPr>
+        <w:jc w:val="both"/>
+        <w:rPr>
+          <w:rFonts w:hint="eastAsia"/>
+          <w:lang w:val="en-US" w:eastAsia="zh-CN"/>
+        </w:rPr>
+      </w:pPr>
+    </w:p>
+    <w:p>
+      <w:pPr>
+        <w:widowControl w:val="0"/>
+        <w:numPr>
+          <w:numId w:val="0"/>
+        </w:numPr>
+        <w:jc w:val="both"/>
+        <w:rPr>
+          <w:rFonts w:ascii="Calibri" w:hAnsi="Calibri" w:eastAsia="宋体" w:cs="黑体"/>
+          <w:kern w:val="2"/>
+          <w:sz w:val="21"/>
+          <w:szCs w:val="24"/>
+          <w:lang w:val="en-US" w:eastAsia="zh-CN" w:bidi="ar-SA"/>
+        </w:rPr>
+      </w:pPr>
+      <w:r>
+        <w:rPr>
+          <w:rFonts w:ascii="Calibri" w:hAnsi="Calibri" w:eastAsia="宋体" w:cs="黑体"/>
+          <w:kern w:val="2"/>
+          <w:sz w:val="21"/>
+          <w:szCs w:val="24"/>
+          <w:lang w:val="en-US" w:eastAsia="zh-CN" w:bidi="ar-SA"/>
+        </w:rPr>
+        <w:pict>
+          <v:shape id="图片框 1046" o:spid="_x0000_s1047" type="#_x0000_t75" style="height:372.9pt;width:415pt;rotation:0f;" o:ole="f" fillcolor="#FFFFFF" filled="f" o:preferrelative="t" stroked="f" coordorigin="0,0" coordsize="21600,21600">
+            <v:fill on="f" color2="#FFFFFF" focus="0%"/>
+            <v:imagedata gain="65536f" blacklevel="0f" gamma="0" o:title="" r:id="rId26"/>
+            <o:lock v:ext="edit" position="f" selection="f" grouping="f" rotation="f" cropping="f" text="f" aspectratio="t"/>
+            <w10:wrap type="none"/>
+            <w10:anchorlock/>
+          </v:shape>
+        </w:pict>
+      </w:r>
+    </w:p>
+    <w:p>
+      <w:pPr>
+        <w:widowControl w:val="0"/>
+        <w:numPr>
+          <w:numId w:val="0"/>
+        </w:numPr>
+        <w:jc w:val="both"/>
+        <w:rPr>
+          <w:rFonts w:ascii="Calibri" w:hAnsi="Calibri" w:eastAsia="宋体" w:cs="黑体"/>
+          <w:kern w:val="2"/>
+          <w:sz w:val="21"/>
+          <w:szCs w:val="24"/>
+          <w:lang w:val="en-US" w:eastAsia="zh-CN" w:bidi="ar-SA"/>
+        </w:rPr>
+      </w:pPr>
+    </w:p>
+    <w:p>
+      <w:pPr>
+        <w:widowControl w:val="0"/>
+        <w:numPr>
+          <w:numId w:val="0"/>
+        </w:numPr>
+        <w:jc w:val="both"/>
+        <w:rPr>
+          <w:rFonts w:ascii="Calibri" w:hAnsi="Calibri" w:eastAsia="宋体" w:cs="黑体"/>
+          <w:kern w:val="2"/>
+          <w:sz w:val="21"/>
+          <w:szCs w:val="24"/>
+          <w:lang w:val="en-US" w:eastAsia="zh-CN" w:bidi="ar-SA"/>
+        </w:rPr>
+      </w:pPr>
+    </w:p>
+    <w:p>
+      <w:pPr>
+        <w:widowControl w:val="0"/>
+        <w:numPr>
+          <w:numId w:val="0"/>
+        </w:numPr>
+        <w:jc w:val="both"/>
+        <w:rPr>
+          <w:rFonts w:ascii="Calibri" w:hAnsi="Calibri" w:eastAsia="宋体" w:cs="黑体"/>
+          <w:kern w:val="2"/>
+          <w:sz w:val="21"/>
+          <w:szCs w:val="24"/>
+          <w:lang w:val="en-US" w:eastAsia="zh-CN" w:bidi="ar-SA"/>
+        </w:rPr>
+      </w:pPr>
+    </w:p>
+    <w:p>
+      <w:pPr>
+        <w:widowControl w:val="0"/>
+        <w:numPr>
+          <w:numId w:val="0"/>
+        </w:numPr>
+        <w:jc w:val="both"/>
+        <w:rPr>
+          <w:rFonts w:hint="eastAsia" w:cs="黑体"/>
+          <w:kern w:val="2"/>
+          <w:sz w:val="21"/>
+          <w:szCs w:val="24"/>
+          <w:lang w:val="en-US" w:eastAsia="zh-CN" w:bidi="ar-SA"/>
+        </w:rPr>
+      </w:pPr>
+      <w:r>
+        <w:rPr>
+          <w:rFonts w:hint="eastAsia" w:cs="黑体"/>
+          <w:kern w:val="2"/>
+          <w:sz w:val="21"/>
+          <w:szCs w:val="24"/>
+          <w:lang w:val="en-US" w:eastAsia="zh-CN" w:bidi="ar-SA"/>
+        </w:rPr>
+        <w:t>JMeter 压测工具</w:t>
+      </w:r>
+    </w:p>
+    <w:p>
+      <w:pPr>
+        <w:widowControl w:val="0"/>
+        <w:numPr>
+          <w:numId w:val="0"/>
+        </w:numPr>
+        <w:jc w:val="both"/>
+      </w:pPr>
+      <w:r>
+        <w:rPr>
+          <w:rFonts w:ascii="Calibri" w:hAnsi="Calibri" w:eastAsia="宋体" w:cs="黑体"/>
+          <w:kern w:val="2"/>
+          <w:sz w:val="21"/>
+          <w:szCs w:val="24"/>
+          <w:lang w:val="en-US" w:eastAsia="zh-CN" w:bidi="ar-SA"/>
+        </w:rPr>
+        <w:pict>
+          <v:shape id="图片框 1047" o:spid="_x0000_s1048" type="#_x0000_t75" style="height:122.9pt;width:414.75pt;rotation:0f;" o:ole="f" fillcolor="#FFFFFF" filled="f" o:preferrelative="t" stroked="f" coordorigin="0,0" coordsize="21600,21600">
+            <v:fill on="f" color2="#FFFFFF" focus="0%"/>
+            <v:imagedata gain="65536f" blacklevel="0f" gamma="0" o:title="" r:id="rId27"/>
+            <o:lock v:ext="edit" position="f" selection="f" grouping="f" rotation="f" cropping="f" text="f" aspectratio="t"/>
+            <w10:wrap type="none"/>
+            <w10:anchorlock/>
+          </v:shape>
+        </w:pict>
+      </w:r>
+    </w:p>
+    <w:p>
+      <w:pPr>
+        <w:widowControl w:val="0"/>
+        <w:numPr>
+          <w:numId w:val="0"/>
+        </w:numPr>
+        <w:jc w:val="both"/>
+      </w:pPr>
+      <w:r>
+        <w:rPr>
+          <w:rFonts w:ascii="Calibri" w:hAnsi="Calibri" w:eastAsia="宋体" w:cs="黑体"/>
+          <w:kern w:val="2"/>
+          <w:sz w:val="21"/>
+          <w:szCs w:val="24"/>
+          <w:lang w:val="en-US" w:eastAsia="zh-CN" w:bidi="ar-SA"/>
+        </w:rPr>
+        <w:pict>
+          <v:shape id="图片框 1048" o:spid="_x0000_s1049" type="#_x0000_t75" style="height:107.25pt;width:414.85pt;rotation:0f;" o:ole="f" fillcolor="#FFFFFF" filled="f" o:preferrelative="t" stroked="f" coordorigin="0,0" coordsize="21600,21600">
+            <v:fill on="f" color2="#FFFFFF" focus="0%"/>
+            <v:imagedata gain="65536f" blacklevel="0f" gamma="0" o:title="" r:id="rId28"/>
+            <o:lock v:ext="edit" position="f" selection="f" grouping="f" rotation="f" cropping="f" text="f" aspectratio="t"/>
+            <w10:wrap type="none"/>
+            <w10:anchorlock/>
+          </v:shape>
+        </w:pict>
+      </w:r>
+    </w:p>
+    <w:p>
+      <w:pPr>
+        <w:widowControl w:val="0"/>
+        <w:numPr>
+          <w:numId w:val="0"/>
+        </w:numPr>
+        <w:jc w:val="both"/>
+        <w:rPr>
+          <w:rFonts w:hint="eastAsia"/>
+          <w:lang w:val="en-US" w:eastAsia="zh-CN"/>
+        </w:rPr>
+      </w:pPr>
+      <w:r>
+        <w:rPr>
+          <w:rFonts w:hint="eastAsia"/>
+          <w:lang w:val="en-US" w:eastAsia="zh-CN"/>
+        </w:rPr>
+        <w:t>解释一下这份报告：</w:t>
+      </w:r>
+    </w:p>
+    <w:p>
+      <w:pPr>
+        <w:widowControl w:val="0"/>
+        <w:numPr>
+          <w:numId w:val="0"/>
+        </w:numPr>
+        <w:jc w:val="both"/>
+        <w:rPr>
+          <w:rFonts w:hint="eastAsia"/>
+          <w:lang w:val="en-US" w:eastAsia="zh-CN"/>
+        </w:rPr>
+      </w:pPr>
+    </w:p>
+    <w:p>
+      <w:pPr>
+        <w:widowControl w:val="0"/>
+        <w:numPr>
+          <w:numId w:val="0"/>
+        </w:numPr>
+        <w:jc w:val="both"/>
+        <w:rPr>
+          <w:rFonts w:hint="eastAsia"/>
+          <w:lang w:val="en-US" w:eastAsia="zh-CN"/>
+        </w:rPr>
+      </w:pPr>
+      <w:r>
+        <w:rPr>
+          <w:rFonts w:hint="eastAsia"/>
+          <w:lang w:val="en-US" w:eastAsia="zh-CN"/>
+        </w:rPr>
+        <w:t>样本：请求的次数，计算公式是线程数*循环次数，如果线程组配置勾选了永远，那么就是你停止测试时实际发送的请求数</w:t>
+      </w:r>
+    </w:p>
+    <w:p>
+      <w:pPr>
+        <w:widowControl w:val="0"/>
+        <w:numPr>
+          <w:numId w:val="0"/>
+        </w:numPr>
+        <w:jc w:val="both"/>
+        <w:rPr>
+          <w:rFonts w:hint="eastAsia"/>
+          <w:lang w:val="en-US" w:eastAsia="zh-CN"/>
+        </w:rPr>
+      </w:pPr>
+      <w:r>
+        <w:rPr>
+          <w:rFonts w:hint="eastAsia"/>
+          <w:lang w:val="en-US" w:eastAsia="zh-CN"/>
+        </w:rPr>
+        <w:t>平均值：响应时间的平均用时，单位是毫秒。比如这里的平均响应时间是38毫秒</w:t>
+      </w:r>
+    </w:p>
+    <w:p>
+      <w:pPr>
+        <w:widowControl w:val="0"/>
+        <w:numPr>
+          <w:numId w:val="0"/>
+        </w:numPr>
+        <w:jc w:val="both"/>
+        <w:rPr>
+          <w:rFonts w:hint="eastAsia"/>
+          <w:lang w:val="en-US" w:eastAsia="zh-CN"/>
+        </w:rPr>
+      </w:pPr>
+      <w:r>
+        <w:rPr>
+          <w:rFonts w:hint="eastAsia"/>
+          <w:lang w:val="en-US" w:eastAsia="zh-CN"/>
+        </w:rPr>
+        <w:t>中位数：响应时间的中位数，单位是毫秒。</w:t>
+      </w:r>
+    </w:p>
+    <w:p>
+      <w:pPr>
+        <w:widowControl w:val="0"/>
+        <w:numPr>
+          <w:numId w:val="0"/>
+        </w:numPr>
+        <w:jc w:val="both"/>
+        <w:rPr>
+          <w:rFonts w:hint="eastAsia"/>
+          <w:lang w:val="en-US" w:eastAsia="zh-CN"/>
+        </w:rPr>
+      </w:pPr>
+      <w:r>
+        <w:rPr>
+          <w:rFonts w:hint="eastAsia"/>
+          <w:lang w:val="en-US" w:eastAsia="zh-CN"/>
+        </w:rPr>
+        <w:t>90%百分位：90%的响应时间小于该数值，单位是毫秒。这里有90%的响应时间小于22毫秒</w:t>
+      </w:r>
+    </w:p>
+    <w:p>
+      <w:pPr>
+        <w:widowControl w:val="0"/>
+        <w:numPr>
+          <w:numId w:val="0"/>
+        </w:numPr>
+        <w:jc w:val="both"/>
+        <w:rPr>
+          <w:rFonts w:hint="eastAsia"/>
+          <w:lang w:val="en-US" w:eastAsia="zh-CN"/>
+        </w:rPr>
+      </w:pPr>
+      <w:r>
+        <w:rPr>
+          <w:rFonts w:hint="eastAsia"/>
+          <w:lang w:val="en-US" w:eastAsia="zh-CN"/>
+        </w:rPr>
+        <w:t>95%百分位：含义和90%类似</w:t>
+      </w:r>
+    </w:p>
+    <w:p>
+      <w:pPr>
+        <w:widowControl w:val="0"/>
+        <w:numPr>
+          <w:numId w:val="0"/>
+        </w:numPr>
+        <w:jc w:val="both"/>
+        <w:rPr>
+          <w:rFonts w:hint="eastAsia"/>
+          <w:lang w:val="en-US" w:eastAsia="zh-CN"/>
+        </w:rPr>
+      </w:pPr>
+      <w:r>
+        <w:rPr>
+          <w:rFonts w:hint="eastAsia"/>
+          <w:lang w:val="en-US" w:eastAsia="zh-CN"/>
+        </w:rPr>
+        <w:t>99%百分位：含义和90%类似</w:t>
+      </w:r>
+    </w:p>
+    <w:p>
+      <w:pPr>
+        <w:widowControl w:val="0"/>
+        <w:numPr>
+          <w:numId w:val="0"/>
+        </w:numPr>
+        <w:jc w:val="both"/>
+        <w:rPr>
+          <w:rFonts w:hint="eastAsia"/>
+          <w:lang w:val="en-US" w:eastAsia="zh-CN"/>
+        </w:rPr>
+      </w:pPr>
+      <w:r>
+        <w:rPr>
+          <w:rFonts w:hint="eastAsia"/>
+          <w:lang w:val="en-US" w:eastAsia="zh-CN"/>
+        </w:rPr>
+        <w:t>最小值：本轮测试最小响应时间，单位是毫秒。</w:t>
+      </w:r>
+    </w:p>
+    <w:p>
+      <w:pPr>
+        <w:widowControl w:val="0"/>
+        <w:numPr>
+          <w:numId w:val="0"/>
+        </w:numPr>
+        <w:jc w:val="both"/>
+        <w:rPr>
+          <w:rFonts w:hint="eastAsia"/>
+          <w:lang w:val="en-US" w:eastAsia="zh-CN"/>
+        </w:rPr>
+      </w:pPr>
+      <w:r>
+        <w:rPr>
+          <w:rFonts w:hint="eastAsia"/>
+          <w:lang w:val="en-US" w:eastAsia="zh-CN"/>
+        </w:rPr>
+        <w:t>最大值：本轮测试最大响应时间，单位是毫秒。</w:t>
+      </w:r>
+    </w:p>
+    <w:p>
+      <w:pPr>
+        <w:widowControl w:val="0"/>
+        <w:numPr>
+          <w:numId w:val="0"/>
+        </w:numPr>
+        <w:jc w:val="both"/>
+        <w:rPr>
+          <w:rFonts w:hint="eastAsia"/>
+          <w:lang w:val="en-US" w:eastAsia="zh-CN"/>
+        </w:rPr>
+      </w:pPr>
+      <w:r>
+        <w:rPr>
+          <w:rFonts w:hint="eastAsia"/>
+          <w:lang w:val="en-US" w:eastAsia="zh-CN"/>
+        </w:rPr>
+        <w:t>异常%：本轮测试出现异常的请求比例。</w:t>
+      </w:r>
+    </w:p>
+    <w:p>
+      <w:pPr>
+        <w:widowControl w:val="0"/>
+        <w:numPr>
+          <w:numId w:val="0"/>
+        </w:numPr>
+        <w:jc w:val="both"/>
+        <w:rPr>
+          <w:rFonts w:hint="eastAsia"/>
+          <w:lang w:val="en-US" w:eastAsia="zh-CN"/>
+        </w:rPr>
+      </w:pPr>
+      <w:r>
+        <w:rPr>
+          <w:rFonts w:hint="eastAsia"/>
+          <w:lang w:val="en-US" w:eastAsia="zh-CN"/>
+        </w:rPr>
+        <w:t>吞吐量：可以理解为QPS，即是我们测试的接口处理请求的能力。比如这里是平均每秒可以处理2.2次请求</w:t>
+      </w:r>
+    </w:p>
+    <w:p>
+      <w:pPr>
+        <w:widowControl w:val="0"/>
+        <w:numPr>
+          <w:numId w:val="0"/>
+        </w:numPr>
+        <w:jc w:val="both"/>
+        <w:rPr>
+          <w:rFonts w:hint="eastAsia"/>
+          <w:lang w:val="en-US" w:eastAsia="zh-CN"/>
+        </w:rPr>
+      </w:pPr>
+      <w:r>
+        <w:rPr>
+          <w:rFonts w:hint="eastAsia"/>
+          <w:lang w:val="en-US" w:eastAsia="zh-CN"/>
+        </w:rPr>
+        <w:t>接收KB/Sec：响应数据的接收速率</w:t>
+      </w:r>
+    </w:p>
+    <w:p>
+      <w:pPr>
+        <w:widowControl w:val="0"/>
+        <w:numPr>
+          <w:numId w:val="0"/>
+        </w:numPr>
+        <w:jc w:val="both"/>
+        <w:rPr>
+          <w:rFonts w:hint="eastAsia"/>
+          <w:lang w:val="en-US" w:eastAsia="zh-CN"/>
+        </w:rPr>
+      </w:pPr>
+      <w:r>
+        <w:rPr>
+          <w:rFonts w:hint="eastAsia"/>
+          <w:lang w:val="en-US" w:eastAsia="zh-CN"/>
+        </w:rPr>
+        <w:t>发送KB/Sec：请求数据的发送速率</w:t>
       </w:r>
     </w:p>
     <w:sectPr>
@@ -5457,13 +10224,13 @@
 
 <file path=word/numbering.xml><?xml version="1.0" encoding="utf-8"?>
 <w:numbering xmlns:wpc="http://schemas.microsoft.com/office/word/2010/wordprocessingCanvas" xmlns:mc="http://schemas.openxmlformats.org/markup-compatibility/2006" xmlns:o="urn:schemas-microsoft-com:office:office" xmlns:r="http://schemas.openxmlformats.org/officeDocument/2006/relationships" xmlns:m="http://schemas.openxmlformats.org/officeDocument/2006/math" xmlns:v="urn:schemas-microsoft-com:vml" xmlns:wp14="http://schemas.microsoft.com/office/word/2010/wordprocessingDrawing" xmlns:wp="http://schemas.openxmlformats.org/drawingml/2006/wordprocessingDrawing" xmlns:w10="urn:schemas-microsoft-com:office:word" xmlns:w="http://schemas.openxmlformats.org/wordprocessingml/2006/main" xmlns:w14="http://schemas.microsoft.com/office/word/2010/wordml" xmlns:wpg="http://schemas.microsoft.com/office/word/2010/wordprocessingGroup" xmlns:wpi="http://schemas.microsoft.com/office/word/2010/wordprocessingInk" xmlns:wne="http://schemas.microsoft.com/office/word/2006/wordml" xmlns:wps="http://schemas.microsoft.com/office/word/2010/wordprocessingShape" mc:Ignorable="w14 wp14">
-  <w:abstractNum w:abstractNumId="1603950240">
-    <w:nsid w:val="5F9A56A0"/>
+  <w:abstractNum w:abstractNumId="1605246904">
+    <w:nsid w:val="5FAE1FB8"/>
     <w:multiLevelType w:val="singleLevel"/>
-    <w:tmpl w:val="5F9A56A0"/>
+    <w:tmpl w:val="5FAE1FB8"/>
     <w:lvl w:ilvl="0" w:tentative="1">
-      <w:start w:val="2"/>
-      <w:numFmt w:val="chineseCounting"/>
+      <w:start w:val="4"/>
+      <w:numFmt w:val="decimal"/>
       <w:suff w:val="nothing"/>
       <w:lvlText w:val="%1、"/>
       <w:lvlJc w:val="left"/>
@@ -5475,6 +10242,18 @@
     <w:tmpl w:val="5F9A7518"/>
     <w:lvl w:ilvl="0" w:tentative="1">
       <w:start w:val="3"/>
+      <w:numFmt w:val="chineseCounting"/>
+      <w:suff w:val="nothing"/>
+      <w:lvlText w:val="%1、"/>
+      <w:lvlJc w:val="left"/>
+    </w:lvl>
+  </w:abstractNum>
+  <w:abstractNum w:abstractNumId="1603950240">
+    <w:nsid w:val="5F9A56A0"/>
+    <w:multiLevelType w:val="singleLevel"/>
+    <w:tmpl w:val="5F9A56A0"/>
+    <w:lvl w:ilvl="0" w:tentative="1">
+      <w:start w:val="2"/>
       <w:numFmt w:val="chineseCounting"/>
       <w:suff w:val="nothing"/>
       <w:lvlText w:val="%1、"/>
@@ -5516,6 +10295,9 @@
   </w:num>
   <w:num w:numId="4">
     <w:abstractNumId w:val="1604044401"/>
+  </w:num>
+  <w:num w:numId="5">
+    <w:abstractNumId w:val="1605246904"/>
   </w:num>
 </w:numbering>
 </file>

--- a/WebCoreTest3.1/study_notes.docx
+++ b/WebCoreTest3.1/study_notes.docx
@@ -3839,7 +3839,6 @@
           <w:numId w:val="0"/>
         </w:numPr>
       </w:pPr>
-      <w:bookmarkStart w:id="0" w:name="_GoBack"/>
       <w:r>
         <w:rPr>
           <w:rFonts w:ascii="Calibri" w:hAnsi="Calibri" w:eastAsia="宋体" w:cs="黑体"/>
@@ -3858,7 +3857,6 @@
           </v:shape>
         </w:pict>
       </w:r>
-      <w:bookmarkEnd w:id="0"/>
     </w:p>
     <w:p>
       <w:pPr>
@@ -10212,6 +10210,4043 @@
         <w:t>发送KB/Sec：请求数据的发送速率</w:t>
       </w:r>
     </w:p>
+    <w:p>
+      <w:pPr>
+        <w:widowControl w:val="0"/>
+        <w:numPr>
+          <w:numId w:val="0"/>
+        </w:numPr>
+        <w:jc w:val="both"/>
+        <w:rPr>
+          <w:rFonts w:hint="eastAsia"/>
+          <w:lang w:val="en-US" w:eastAsia="zh-CN"/>
+        </w:rPr>
+      </w:pPr>
+    </w:p>
+    <w:p>
+      <w:pPr>
+        <w:widowControl w:val="0"/>
+        <w:numPr>
+          <w:numId w:val="0"/>
+        </w:numPr>
+        <w:jc w:val="both"/>
+        <w:rPr>
+          <w:rFonts w:hint="eastAsia"/>
+          <w:lang w:val="en-US" w:eastAsia="zh-CN"/>
+        </w:rPr>
+      </w:pPr>
+    </w:p>
+    <w:p>
+      <w:pPr>
+        <w:widowControl w:val="0"/>
+        <w:numPr>
+          <w:numId w:val="0"/>
+        </w:numPr>
+        <w:jc w:val="both"/>
+        <w:rPr>
+          <w:rFonts w:hint="eastAsia"/>
+          <w:lang w:val="en-US" w:eastAsia="zh-CN"/>
+        </w:rPr>
+      </w:pPr>
+    </w:p>
+    <w:p>
+      <w:pPr>
+        <w:widowControl w:val="0"/>
+        <w:numPr>
+          <w:numId w:val="0"/>
+        </w:numPr>
+        <w:jc w:val="both"/>
+        <w:rPr>
+          <w:rFonts w:hint="eastAsia"/>
+          <w:lang w:val="en-US" w:eastAsia="zh-CN"/>
+        </w:rPr>
+      </w:pPr>
+      <w:r>
+        <w:rPr>
+          <w:rFonts w:hint="eastAsia"/>
+          <w:lang w:val="en-US" w:eastAsia="zh-CN"/>
+        </w:rPr>
+        <w:t>数据库：</w:t>
+      </w:r>
+    </w:p>
+    <w:p>
+      <w:pPr>
+        <w:widowControl w:val="0"/>
+        <w:numPr>
+          <w:ilvl w:val="0"/>
+          <w:numId w:val="6"/>
+        </w:numPr>
+        <w:jc w:val="both"/>
+        <w:rPr>
+          <w:rFonts w:hint="eastAsia"/>
+          <w:lang w:val="en-US" w:eastAsia="zh-CN"/>
+        </w:rPr>
+      </w:pPr>
+      <w:r>
+        <w:rPr>
+          <w:rFonts w:hint="eastAsia"/>
+          <w:lang w:val="en-US" w:eastAsia="zh-CN"/>
+        </w:rPr>
+        <w:t>分库分表分区</w:t>
+      </w:r>
+    </w:p>
+    <w:p>
+      <w:pPr>
+        <w:widowControl w:val="0"/>
+        <w:numPr>
+          <w:numId w:val="0"/>
+        </w:numPr>
+        <w:jc w:val="both"/>
+        <w:rPr>
+          <w:rFonts w:hint="eastAsia"/>
+          <w:lang w:val="en-US" w:eastAsia="zh-CN"/>
+        </w:rPr>
+      </w:pPr>
+      <w:r>
+        <w:rPr>
+          <w:rFonts w:hint="eastAsia"/>
+          <w:lang w:val="en-US" w:eastAsia="zh-CN"/>
+        </w:rPr>
+        <w:t xml:space="preserve">mysql 分区性能优化 </w:t>
+      </w:r>
+    </w:p>
+    <w:p>
+      <w:pPr>
+        <w:widowControl w:val="0"/>
+        <w:numPr>
+          <w:numId w:val="0"/>
+        </w:numPr>
+        <w:jc w:val="both"/>
+        <w:rPr>
+          <w:rFonts w:hint="eastAsia"/>
+          <w:lang w:val="en-US" w:eastAsia="zh-CN"/>
+        </w:rPr>
+      </w:pPr>
+      <w:r>
+        <w:rPr>
+          <w:rFonts w:hint="eastAsia"/>
+          <w:lang w:val="en-US" w:eastAsia="zh-CN"/>
+        </w:rPr>
+        <w:t>SQLserver分区性能优化：</w:t>
+      </w:r>
+    </w:p>
+    <w:p>
+      <w:pPr>
+        <w:widowControl w:val="0"/>
+        <w:numPr>
+          <w:numId w:val="0"/>
+        </w:numPr>
+        <w:jc w:val="both"/>
+        <w:rPr>
+          <w:rFonts w:hint="eastAsia"/>
+          <w:lang w:val="en-US" w:eastAsia="zh-CN"/>
+        </w:rPr>
+      </w:pPr>
+      <w:r>
+        <w:rPr>
+          <w:rFonts w:hint="eastAsia"/>
+          <w:lang w:val="en-US" w:eastAsia="zh-CN"/>
+        </w:rPr>
+        <w:t>创建分区数据库</w:t>
+      </w:r>
+    </w:p>
+    <w:p>
+      <w:pPr>
+        <w:widowControl w:val="0"/>
+        <w:autoSpaceDE w:val="0"/>
+        <w:autoSpaceDN w:val="0"/>
+        <w:rPr>
+          <w:rFonts w:hint="eastAsia" w:ascii="新宋体" w:hAnsi="新宋体" w:eastAsia="新宋体"/>
+          <w:color w:val="auto"/>
+          <w:sz w:val="19"/>
+        </w:rPr>
+      </w:pPr>
+      <w:r>
+        <w:rPr>
+          <w:rFonts w:hint="eastAsia" w:ascii="新宋体" w:hAnsi="新宋体" w:eastAsia="新宋体"/>
+          <w:color w:val="0000FF"/>
+          <w:sz w:val="19"/>
+        </w:rPr>
+        <w:t>create</w:t>
+      </w:r>
+      <w:r>
+        <w:rPr>
+          <w:rFonts w:hint="eastAsia" w:ascii="新宋体" w:hAnsi="新宋体" w:eastAsia="新宋体"/>
+          <w:color w:val="auto"/>
+          <w:sz w:val="19"/>
+        </w:rPr>
+        <w:t xml:space="preserve">  </w:t>
+      </w:r>
+      <w:r>
+        <w:rPr>
+          <w:rFonts w:hint="eastAsia" w:ascii="新宋体" w:hAnsi="新宋体" w:eastAsia="新宋体"/>
+          <w:color w:val="0000FF"/>
+          <w:sz w:val="19"/>
+        </w:rPr>
+        <w:t>database</w:t>
+      </w:r>
+      <w:r>
+        <w:rPr>
+          <w:rFonts w:hint="eastAsia" w:ascii="新宋体" w:hAnsi="新宋体" w:eastAsia="新宋体"/>
+          <w:color w:val="auto"/>
+          <w:sz w:val="19"/>
+        </w:rPr>
+        <w:t xml:space="preserve">  </w:t>
+      </w:r>
+      <w:r>
+        <w:rPr>
+          <w:rFonts w:hint="eastAsia" w:ascii="新宋体" w:hAnsi="新宋体" w:eastAsia="新宋体"/>
+          <w:color w:val="008080"/>
+          <w:sz w:val="19"/>
+        </w:rPr>
+        <w:t>testslcake</w:t>
+      </w:r>
+      <w:r>
+        <w:rPr>
+          <w:rFonts w:hint="eastAsia" w:ascii="新宋体" w:hAnsi="新宋体" w:eastAsia="新宋体"/>
+          <w:color w:val="auto"/>
+          <w:sz w:val="19"/>
+        </w:rPr>
+        <w:t xml:space="preserve"> </w:t>
+      </w:r>
+      <w:r>
+        <w:rPr>
+          <w:rFonts w:hint="eastAsia" w:ascii="新宋体" w:hAnsi="新宋体" w:eastAsia="新宋体"/>
+          <w:color w:val="0000FF"/>
+          <w:sz w:val="19"/>
+        </w:rPr>
+        <w:t>on</w:t>
+      </w:r>
+      <w:r>
+        <w:rPr>
+          <w:rFonts w:hint="eastAsia" w:ascii="新宋体" w:hAnsi="新宋体" w:eastAsia="新宋体"/>
+          <w:color w:val="auto"/>
+          <w:sz w:val="19"/>
+        </w:rPr>
+        <w:t xml:space="preserve"> </w:t>
+      </w:r>
+      <w:r>
+        <w:rPr>
+          <w:rFonts w:hint="eastAsia" w:ascii="新宋体" w:hAnsi="新宋体" w:eastAsia="新宋体"/>
+          <w:color w:val="0000FF"/>
+          <w:sz w:val="19"/>
+        </w:rPr>
+        <w:t>primary</w:t>
+      </w:r>
+    </w:p>
+    <w:p>
+      <w:pPr>
+        <w:widowControl w:val="0"/>
+        <w:autoSpaceDE w:val="0"/>
+        <w:autoSpaceDN w:val="0"/>
+        <w:rPr>
+          <w:rFonts w:hint="eastAsia" w:ascii="新宋体" w:hAnsi="新宋体" w:eastAsia="新宋体"/>
+          <w:color w:val="auto"/>
+          <w:sz w:val="19"/>
+        </w:rPr>
+      </w:pPr>
+      <w:r>
+        <w:rPr>
+          <w:rFonts w:hint="eastAsia" w:ascii="新宋体" w:hAnsi="新宋体" w:eastAsia="新宋体"/>
+          <w:color w:val="808080"/>
+          <w:sz w:val="19"/>
+        </w:rPr>
+        <w:t>(</w:t>
+      </w:r>
+    </w:p>
+    <w:p>
+      <w:pPr>
+        <w:widowControl w:val="0"/>
+        <w:autoSpaceDE w:val="0"/>
+        <w:autoSpaceDN w:val="0"/>
+        <w:rPr>
+          <w:rFonts w:hint="eastAsia" w:ascii="新宋体" w:hAnsi="新宋体" w:eastAsia="新宋体"/>
+          <w:color w:val="auto"/>
+          <w:sz w:val="19"/>
+        </w:rPr>
+      </w:pPr>
+      <w:r>
+        <w:rPr>
+          <w:rFonts w:hint="eastAsia" w:ascii="新宋体" w:hAnsi="新宋体" w:eastAsia="新宋体"/>
+          <w:color w:val="auto"/>
+          <w:sz w:val="19"/>
+        </w:rPr>
+        <w:t xml:space="preserve">   </w:t>
+      </w:r>
+      <w:r>
+        <w:rPr>
+          <w:rFonts w:hint="eastAsia" w:ascii="新宋体" w:hAnsi="新宋体" w:eastAsia="新宋体"/>
+          <w:color w:val="008080"/>
+          <w:sz w:val="19"/>
+        </w:rPr>
+        <w:t>name</w:t>
+      </w:r>
+      <w:r>
+        <w:rPr>
+          <w:rFonts w:hint="eastAsia" w:ascii="新宋体" w:hAnsi="新宋体" w:eastAsia="新宋体"/>
+          <w:color w:val="808080"/>
+          <w:sz w:val="19"/>
+        </w:rPr>
+        <w:t>=</w:t>
+      </w:r>
+      <w:r>
+        <w:rPr>
+          <w:rFonts w:hint="eastAsia" w:ascii="新宋体" w:hAnsi="新宋体" w:eastAsia="新宋体"/>
+          <w:color w:val="FF0000"/>
+          <w:sz w:val="19"/>
+        </w:rPr>
+        <w:t>N'Sales'</w:t>
+      </w:r>
+      <w:r>
+        <w:rPr>
+          <w:rFonts w:hint="eastAsia" w:ascii="新宋体" w:hAnsi="新宋体" w:eastAsia="新宋体"/>
+          <w:color w:val="808080"/>
+          <w:sz w:val="19"/>
+        </w:rPr>
+        <w:t>,</w:t>
+      </w:r>
+    </w:p>
+    <w:p>
+      <w:pPr>
+        <w:widowControl w:val="0"/>
+        <w:autoSpaceDE w:val="0"/>
+        <w:autoSpaceDN w:val="0"/>
+        <w:rPr>
+          <w:rFonts w:hint="eastAsia" w:ascii="新宋体" w:hAnsi="新宋体" w:eastAsia="新宋体"/>
+          <w:color w:val="auto"/>
+          <w:sz w:val="19"/>
+        </w:rPr>
+      </w:pPr>
+      <w:r>
+        <w:rPr>
+          <w:rFonts w:hint="eastAsia" w:ascii="新宋体" w:hAnsi="新宋体" w:eastAsia="新宋体"/>
+          <w:color w:val="auto"/>
+          <w:sz w:val="19"/>
+        </w:rPr>
+        <w:t xml:space="preserve">   </w:t>
+      </w:r>
+      <w:r>
+        <w:rPr>
+          <w:rFonts w:hint="eastAsia" w:ascii="新宋体" w:hAnsi="新宋体" w:eastAsia="新宋体"/>
+          <w:color w:val="0000FF"/>
+          <w:sz w:val="19"/>
+        </w:rPr>
+        <w:t>filename</w:t>
+      </w:r>
+      <w:r>
+        <w:rPr>
+          <w:rFonts w:hint="eastAsia" w:ascii="新宋体" w:hAnsi="新宋体" w:eastAsia="新宋体"/>
+          <w:color w:val="808080"/>
+          <w:sz w:val="19"/>
+        </w:rPr>
+        <w:t>=</w:t>
+      </w:r>
+      <w:r>
+        <w:rPr>
+          <w:rFonts w:hint="eastAsia" w:ascii="新宋体" w:hAnsi="新宋体" w:eastAsia="新宋体"/>
+          <w:color w:val="FF0000"/>
+          <w:sz w:val="19"/>
+        </w:rPr>
+        <w:t>N'E:\Study\data\slcake\testslcake.mdf'</w:t>
+      </w:r>
+      <w:r>
+        <w:rPr>
+          <w:rFonts w:hint="eastAsia" w:ascii="新宋体" w:hAnsi="新宋体" w:eastAsia="新宋体"/>
+          <w:color w:val="808080"/>
+          <w:sz w:val="19"/>
+        </w:rPr>
+        <w:t>,</w:t>
+      </w:r>
+    </w:p>
+    <w:p>
+      <w:pPr>
+        <w:widowControl w:val="0"/>
+        <w:autoSpaceDE w:val="0"/>
+        <w:autoSpaceDN w:val="0"/>
+        <w:rPr>
+          <w:rFonts w:hint="eastAsia" w:ascii="新宋体" w:hAnsi="新宋体" w:eastAsia="新宋体"/>
+          <w:color w:val="auto"/>
+          <w:sz w:val="19"/>
+        </w:rPr>
+      </w:pPr>
+      <w:r>
+        <w:rPr>
+          <w:rFonts w:hint="eastAsia" w:ascii="新宋体" w:hAnsi="新宋体" w:eastAsia="新宋体"/>
+          <w:color w:val="auto"/>
+          <w:sz w:val="19"/>
+        </w:rPr>
+        <w:t xml:space="preserve">   </w:t>
+      </w:r>
+      <w:r>
+        <w:rPr>
+          <w:rFonts w:hint="eastAsia" w:ascii="新宋体" w:hAnsi="新宋体" w:eastAsia="新宋体"/>
+          <w:color w:val="008080"/>
+          <w:sz w:val="19"/>
+        </w:rPr>
+        <w:t>size</w:t>
+      </w:r>
+      <w:r>
+        <w:rPr>
+          <w:rFonts w:hint="eastAsia" w:ascii="新宋体" w:hAnsi="新宋体" w:eastAsia="新宋体"/>
+          <w:color w:val="808080"/>
+          <w:sz w:val="19"/>
+        </w:rPr>
+        <w:t>=</w:t>
+      </w:r>
+      <w:r>
+        <w:rPr>
+          <w:rFonts w:hint="eastAsia" w:ascii="新宋体" w:hAnsi="新宋体" w:eastAsia="新宋体"/>
+          <w:color w:val="auto"/>
+          <w:sz w:val="19"/>
+        </w:rPr>
+        <w:t>5</w:t>
+      </w:r>
+      <w:r>
+        <w:rPr>
+          <w:rFonts w:hint="eastAsia" w:ascii="新宋体" w:hAnsi="新宋体" w:eastAsia="新宋体"/>
+          <w:color w:val="008080"/>
+          <w:sz w:val="19"/>
+        </w:rPr>
+        <w:t>MB</w:t>
+      </w:r>
+      <w:r>
+        <w:rPr>
+          <w:rFonts w:hint="eastAsia" w:ascii="新宋体" w:hAnsi="新宋体" w:eastAsia="新宋体"/>
+          <w:color w:val="808080"/>
+          <w:sz w:val="19"/>
+        </w:rPr>
+        <w:t>,</w:t>
+      </w:r>
+    </w:p>
+    <w:p>
+      <w:pPr>
+        <w:widowControl w:val="0"/>
+        <w:autoSpaceDE w:val="0"/>
+        <w:autoSpaceDN w:val="0"/>
+        <w:rPr>
+          <w:rFonts w:hint="eastAsia" w:ascii="新宋体" w:hAnsi="新宋体" w:eastAsia="新宋体"/>
+          <w:color w:val="auto"/>
+          <w:sz w:val="19"/>
+        </w:rPr>
+      </w:pPr>
+      <w:r>
+        <w:rPr>
+          <w:rFonts w:hint="eastAsia" w:ascii="新宋体" w:hAnsi="新宋体" w:eastAsia="新宋体"/>
+          <w:color w:val="auto"/>
+          <w:sz w:val="19"/>
+        </w:rPr>
+        <w:t xml:space="preserve">   </w:t>
+      </w:r>
+      <w:r>
+        <w:rPr>
+          <w:rFonts w:hint="eastAsia" w:ascii="新宋体" w:hAnsi="新宋体" w:eastAsia="新宋体"/>
+          <w:color w:val="008080"/>
+          <w:sz w:val="19"/>
+        </w:rPr>
+        <w:t>maxsize</w:t>
+      </w:r>
+      <w:r>
+        <w:rPr>
+          <w:rFonts w:hint="eastAsia" w:ascii="新宋体" w:hAnsi="新宋体" w:eastAsia="新宋体"/>
+          <w:color w:val="808080"/>
+          <w:sz w:val="19"/>
+        </w:rPr>
+        <w:t>=</w:t>
+      </w:r>
+      <w:r>
+        <w:rPr>
+          <w:rFonts w:hint="eastAsia" w:ascii="新宋体" w:hAnsi="新宋体" w:eastAsia="新宋体"/>
+          <w:color w:val="auto"/>
+          <w:sz w:val="19"/>
+        </w:rPr>
+        <w:t>100</w:t>
+      </w:r>
+      <w:r>
+        <w:rPr>
+          <w:rFonts w:hint="eastAsia" w:ascii="新宋体" w:hAnsi="新宋体" w:eastAsia="新宋体"/>
+          <w:color w:val="008080"/>
+          <w:sz w:val="19"/>
+        </w:rPr>
+        <w:t>MB</w:t>
+      </w:r>
+      <w:r>
+        <w:rPr>
+          <w:rFonts w:hint="eastAsia" w:ascii="新宋体" w:hAnsi="新宋体" w:eastAsia="新宋体"/>
+          <w:color w:val="808080"/>
+          <w:sz w:val="19"/>
+        </w:rPr>
+        <w:t>,</w:t>
+      </w:r>
+    </w:p>
+    <w:p>
+      <w:pPr>
+        <w:widowControl w:val="0"/>
+        <w:autoSpaceDE w:val="0"/>
+        <w:autoSpaceDN w:val="0"/>
+        <w:rPr>
+          <w:rFonts w:hint="eastAsia" w:ascii="新宋体" w:hAnsi="新宋体" w:eastAsia="新宋体"/>
+          <w:color w:val="auto"/>
+          <w:sz w:val="19"/>
+        </w:rPr>
+      </w:pPr>
+      <w:r>
+        <w:rPr>
+          <w:rFonts w:hint="eastAsia" w:ascii="新宋体" w:hAnsi="新宋体" w:eastAsia="新宋体"/>
+          <w:color w:val="auto"/>
+          <w:sz w:val="19"/>
+        </w:rPr>
+        <w:t xml:space="preserve">   </w:t>
+      </w:r>
+      <w:r>
+        <w:rPr>
+          <w:rFonts w:hint="eastAsia" w:ascii="新宋体" w:hAnsi="新宋体" w:eastAsia="新宋体"/>
+          <w:color w:val="008080"/>
+          <w:sz w:val="19"/>
+        </w:rPr>
+        <w:t>filegrowth</w:t>
+      </w:r>
+      <w:r>
+        <w:rPr>
+          <w:rFonts w:hint="eastAsia" w:ascii="新宋体" w:hAnsi="新宋体" w:eastAsia="新宋体"/>
+          <w:color w:val="808080"/>
+          <w:sz w:val="19"/>
+        </w:rPr>
+        <w:t>=</w:t>
+      </w:r>
+      <w:r>
+        <w:rPr>
+          <w:rFonts w:hint="eastAsia" w:ascii="新宋体" w:hAnsi="新宋体" w:eastAsia="新宋体"/>
+          <w:color w:val="auto"/>
+          <w:sz w:val="19"/>
+        </w:rPr>
+        <w:t>10</w:t>
+      </w:r>
+      <w:r>
+        <w:rPr>
+          <w:rFonts w:hint="eastAsia" w:ascii="新宋体" w:hAnsi="新宋体" w:eastAsia="新宋体"/>
+          <w:color w:val="808080"/>
+          <w:sz w:val="19"/>
+        </w:rPr>
+        <w:t>%</w:t>
+      </w:r>
+    </w:p>
+    <w:p>
+      <w:pPr>
+        <w:widowControl w:val="0"/>
+        <w:autoSpaceDE w:val="0"/>
+        <w:autoSpaceDN w:val="0"/>
+        <w:rPr>
+          <w:rFonts w:hint="eastAsia" w:ascii="新宋体" w:hAnsi="新宋体" w:eastAsia="新宋体"/>
+          <w:color w:val="auto"/>
+          <w:sz w:val="19"/>
+        </w:rPr>
+      </w:pPr>
+      <w:r>
+        <w:rPr>
+          <w:rFonts w:hint="eastAsia" w:ascii="新宋体" w:hAnsi="新宋体" w:eastAsia="新宋体"/>
+          <w:color w:val="808080"/>
+          <w:sz w:val="19"/>
+        </w:rPr>
+        <w:t>),</w:t>
+      </w:r>
+    </w:p>
+    <w:p>
+      <w:pPr>
+        <w:widowControl w:val="0"/>
+        <w:autoSpaceDE w:val="0"/>
+        <w:autoSpaceDN w:val="0"/>
+        <w:rPr>
+          <w:rFonts w:hint="eastAsia" w:ascii="新宋体" w:hAnsi="新宋体" w:eastAsia="新宋体"/>
+          <w:color w:val="auto"/>
+          <w:sz w:val="19"/>
+        </w:rPr>
+      </w:pPr>
+      <w:r>
+        <w:rPr>
+          <w:rFonts w:hint="eastAsia" w:ascii="新宋体" w:hAnsi="新宋体" w:eastAsia="新宋体"/>
+          <w:color w:val="0000FF"/>
+          <w:sz w:val="19"/>
+        </w:rPr>
+        <w:t>filegroup</w:t>
+      </w:r>
+      <w:r>
+        <w:rPr>
+          <w:rFonts w:hint="eastAsia" w:ascii="新宋体" w:hAnsi="新宋体" w:eastAsia="新宋体"/>
+          <w:color w:val="auto"/>
+          <w:sz w:val="19"/>
+        </w:rPr>
+        <w:t xml:space="preserve"> </w:t>
+      </w:r>
+      <w:r>
+        <w:rPr>
+          <w:rFonts w:hint="eastAsia" w:ascii="新宋体" w:hAnsi="新宋体" w:eastAsia="新宋体"/>
+          <w:color w:val="008080"/>
+          <w:sz w:val="19"/>
+        </w:rPr>
+        <w:t>FG1</w:t>
+      </w:r>
+    </w:p>
+    <w:p>
+      <w:pPr>
+        <w:widowControl w:val="0"/>
+        <w:autoSpaceDE w:val="0"/>
+        <w:autoSpaceDN w:val="0"/>
+        <w:rPr>
+          <w:rFonts w:hint="eastAsia" w:ascii="新宋体" w:hAnsi="新宋体" w:eastAsia="新宋体"/>
+          <w:color w:val="auto"/>
+          <w:sz w:val="19"/>
+        </w:rPr>
+      </w:pPr>
+      <w:r>
+        <w:rPr>
+          <w:rFonts w:hint="eastAsia" w:ascii="新宋体" w:hAnsi="新宋体" w:eastAsia="新宋体"/>
+          <w:color w:val="808080"/>
+          <w:sz w:val="19"/>
+        </w:rPr>
+        <w:t>(</w:t>
+      </w:r>
+    </w:p>
+    <w:p>
+      <w:pPr>
+        <w:widowControl w:val="0"/>
+        <w:autoSpaceDE w:val="0"/>
+        <w:autoSpaceDN w:val="0"/>
+        <w:rPr>
+          <w:rFonts w:hint="eastAsia" w:ascii="新宋体" w:hAnsi="新宋体" w:eastAsia="新宋体"/>
+          <w:color w:val="auto"/>
+          <w:sz w:val="19"/>
+        </w:rPr>
+      </w:pPr>
+      <w:r>
+        <w:rPr>
+          <w:rFonts w:hint="eastAsia" w:ascii="新宋体" w:hAnsi="新宋体" w:eastAsia="新宋体"/>
+          <w:color w:val="auto"/>
+          <w:sz w:val="19"/>
+        </w:rPr>
+        <w:t xml:space="preserve">  </w:t>
+      </w:r>
+      <w:r>
+        <w:rPr>
+          <w:rFonts w:hint="eastAsia" w:ascii="新宋体" w:hAnsi="新宋体" w:eastAsia="新宋体"/>
+          <w:color w:val="008080"/>
+          <w:sz w:val="19"/>
+        </w:rPr>
+        <w:t>NAME</w:t>
+      </w:r>
+      <w:r>
+        <w:rPr>
+          <w:rFonts w:hint="eastAsia" w:ascii="新宋体" w:hAnsi="新宋体" w:eastAsia="新宋体"/>
+          <w:color w:val="auto"/>
+          <w:sz w:val="19"/>
+        </w:rPr>
+        <w:t xml:space="preserve"> </w:t>
+      </w:r>
+      <w:r>
+        <w:rPr>
+          <w:rFonts w:hint="eastAsia" w:ascii="新宋体" w:hAnsi="新宋体" w:eastAsia="新宋体"/>
+          <w:color w:val="808080"/>
+          <w:sz w:val="19"/>
+        </w:rPr>
+        <w:t>=</w:t>
+      </w:r>
+      <w:r>
+        <w:rPr>
+          <w:rFonts w:hint="eastAsia" w:ascii="新宋体" w:hAnsi="新宋体" w:eastAsia="新宋体"/>
+          <w:color w:val="auto"/>
+          <w:sz w:val="19"/>
+        </w:rPr>
+        <w:t xml:space="preserve"> </w:t>
+      </w:r>
+      <w:r>
+        <w:rPr>
+          <w:rFonts w:hint="eastAsia" w:ascii="新宋体" w:hAnsi="新宋体" w:eastAsia="新宋体"/>
+          <w:color w:val="FF0000"/>
+          <w:sz w:val="19"/>
+        </w:rPr>
+        <w:t>N'File1'</w:t>
+      </w:r>
+      <w:r>
+        <w:rPr>
+          <w:rFonts w:hint="eastAsia" w:ascii="新宋体" w:hAnsi="新宋体" w:eastAsia="新宋体"/>
+          <w:color w:val="808080"/>
+          <w:sz w:val="19"/>
+        </w:rPr>
+        <w:t>,</w:t>
+      </w:r>
+      <w:r>
+        <w:rPr>
+          <w:rFonts w:hint="eastAsia" w:ascii="新宋体" w:hAnsi="新宋体" w:eastAsia="新宋体"/>
+          <w:color w:val="auto"/>
+          <w:sz w:val="19"/>
+        </w:rPr>
+        <w:t xml:space="preserve">   </w:t>
+      </w:r>
+    </w:p>
+    <w:p>
+      <w:pPr>
+        <w:widowControl w:val="0"/>
+        <w:autoSpaceDE w:val="0"/>
+        <w:autoSpaceDN w:val="0"/>
+        <w:rPr>
+          <w:rFonts w:hint="eastAsia" w:ascii="新宋体" w:hAnsi="新宋体" w:eastAsia="新宋体"/>
+          <w:color w:val="auto"/>
+          <w:sz w:val="19"/>
+        </w:rPr>
+      </w:pPr>
+      <w:r>
+        <w:rPr>
+          <w:rFonts w:hint="eastAsia" w:ascii="新宋体" w:hAnsi="新宋体" w:eastAsia="新宋体"/>
+          <w:color w:val="auto"/>
+          <w:sz w:val="19"/>
+        </w:rPr>
+        <w:t xml:space="preserve">  </w:t>
+      </w:r>
+      <w:r>
+        <w:rPr>
+          <w:rFonts w:hint="eastAsia" w:ascii="新宋体" w:hAnsi="新宋体" w:eastAsia="新宋体"/>
+          <w:color w:val="0000FF"/>
+          <w:sz w:val="19"/>
+        </w:rPr>
+        <w:t>FILENAME</w:t>
+      </w:r>
+      <w:r>
+        <w:rPr>
+          <w:rFonts w:hint="eastAsia" w:ascii="新宋体" w:hAnsi="新宋体" w:eastAsia="新宋体"/>
+          <w:color w:val="auto"/>
+          <w:sz w:val="19"/>
+        </w:rPr>
+        <w:t xml:space="preserve"> </w:t>
+      </w:r>
+      <w:r>
+        <w:rPr>
+          <w:rFonts w:hint="eastAsia" w:ascii="新宋体" w:hAnsi="新宋体" w:eastAsia="新宋体"/>
+          <w:color w:val="808080"/>
+          <w:sz w:val="19"/>
+        </w:rPr>
+        <w:t>=</w:t>
+      </w:r>
+      <w:r>
+        <w:rPr>
+          <w:rFonts w:hint="eastAsia" w:ascii="新宋体" w:hAnsi="新宋体" w:eastAsia="新宋体"/>
+          <w:color w:val="auto"/>
+          <w:sz w:val="19"/>
+        </w:rPr>
+        <w:t xml:space="preserve"> </w:t>
+      </w:r>
+      <w:r>
+        <w:rPr>
+          <w:rFonts w:hint="eastAsia" w:ascii="新宋体" w:hAnsi="新宋体" w:eastAsia="新宋体"/>
+          <w:color w:val="FF0000"/>
+          <w:sz w:val="19"/>
+        </w:rPr>
+        <w:t>N'E:\Study\data\slcake\FG1_File.ndf'</w:t>
+      </w:r>
+      <w:r>
+        <w:rPr>
+          <w:rFonts w:hint="eastAsia" w:ascii="新宋体" w:hAnsi="新宋体" w:eastAsia="新宋体"/>
+          <w:color w:val="808080"/>
+          <w:sz w:val="19"/>
+        </w:rPr>
+        <w:t>,</w:t>
+      </w:r>
+      <w:r>
+        <w:rPr>
+          <w:rFonts w:hint="eastAsia" w:ascii="新宋体" w:hAnsi="新宋体" w:eastAsia="新宋体"/>
+          <w:color w:val="auto"/>
+          <w:sz w:val="19"/>
+        </w:rPr>
+        <w:t xml:space="preserve">   </w:t>
+      </w:r>
+    </w:p>
+    <w:p>
+      <w:pPr>
+        <w:widowControl w:val="0"/>
+        <w:autoSpaceDE w:val="0"/>
+        <w:autoSpaceDN w:val="0"/>
+        <w:rPr>
+          <w:rFonts w:hint="eastAsia" w:ascii="新宋体" w:hAnsi="新宋体" w:eastAsia="新宋体"/>
+          <w:color w:val="auto"/>
+          <w:sz w:val="19"/>
+        </w:rPr>
+      </w:pPr>
+      <w:r>
+        <w:rPr>
+          <w:rFonts w:hint="eastAsia" w:ascii="新宋体" w:hAnsi="新宋体" w:eastAsia="新宋体"/>
+          <w:color w:val="auto"/>
+          <w:sz w:val="19"/>
+        </w:rPr>
+        <w:t xml:space="preserve">  </w:t>
+      </w:r>
+      <w:r>
+        <w:rPr>
+          <w:rFonts w:hint="eastAsia" w:ascii="新宋体" w:hAnsi="新宋体" w:eastAsia="新宋体"/>
+          <w:color w:val="008080"/>
+          <w:sz w:val="19"/>
+        </w:rPr>
+        <w:t>SIZE</w:t>
+      </w:r>
+      <w:r>
+        <w:rPr>
+          <w:rFonts w:hint="eastAsia" w:ascii="新宋体" w:hAnsi="新宋体" w:eastAsia="新宋体"/>
+          <w:color w:val="auto"/>
+          <w:sz w:val="19"/>
+        </w:rPr>
+        <w:t xml:space="preserve"> </w:t>
+      </w:r>
+      <w:r>
+        <w:rPr>
+          <w:rFonts w:hint="eastAsia" w:ascii="新宋体" w:hAnsi="新宋体" w:eastAsia="新宋体"/>
+          <w:color w:val="808080"/>
+          <w:sz w:val="19"/>
+        </w:rPr>
+        <w:t>=</w:t>
+      </w:r>
+      <w:r>
+        <w:rPr>
+          <w:rFonts w:hint="eastAsia" w:ascii="新宋体" w:hAnsi="新宋体" w:eastAsia="新宋体"/>
+          <w:color w:val="auto"/>
+          <w:sz w:val="19"/>
+        </w:rPr>
+        <w:t xml:space="preserve"> 1</w:t>
+      </w:r>
+      <w:r>
+        <w:rPr>
+          <w:rFonts w:hint="eastAsia" w:ascii="新宋体" w:hAnsi="新宋体" w:eastAsia="新宋体"/>
+          <w:color w:val="008080"/>
+          <w:sz w:val="19"/>
+        </w:rPr>
+        <w:t>MB</w:t>
+      </w:r>
+      <w:r>
+        <w:rPr>
+          <w:rFonts w:hint="eastAsia" w:ascii="新宋体" w:hAnsi="新宋体" w:eastAsia="新宋体"/>
+          <w:color w:val="808080"/>
+          <w:sz w:val="19"/>
+        </w:rPr>
+        <w:t>,</w:t>
+      </w:r>
+      <w:r>
+        <w:rPr>
+          <w:rFonts w:hint="eastAsia" w:ascii="新宋体" w:hAnsi="新宋体" w:eastAsia="新宋体"/>
+          <w:color w:val="auto"/>
+          <w:sz w:val="19"/>
+        </w:rPr>
+        <w:t xml:space="preserve">   </w:t>
+      </w:r>
+    </w:p>
+    <w:p>
+      <w:pPr>
+        <w:widowControl w:val="0"/>
+        <w:autoSpaceDE w:val="0"/>
+        <w:autoSpaceDN w:val="0"/>
+        <w:rPr>
+          <w:rFonts w:hint="eastAsia" w:ascii="新宋体" w:hAnsi="新宋体" w:eastAsia="新宋体"/>
+          <w:color w:val="auto"/>
+          <w:sz w:val="19"/>
+        </w:rPr>
+      </w:pPr>
+      <w:r>
+        <w:rPr>
+          <w:rFonts w:hint="eastAsia" w:ascii="新宋体" w:hAnsi="新宋体" w:eastAsia="新宋体"/>
+          <w:color w:val="auto"/>
+          <w:sz w:val="19"/>
+        </w:rPr>
+        <w:t xml:space="preserve">  </w:t>
+      </w:r>
+      <w:r>
+        <w:rPr>
+          <w:rFonts w:hint="eastAsia" w:ascii="新宋体" w:hAnsi="新宋体" w:eastAsia="新宋体"/>
+          <w:color w:val="008080"/>
+          <w:sz w:val="19"/>
+        </w:rPr>
+        <w:t>MAXSIZE</w:t>
+      </w:r>
+      <w:r>
+        <w:rPr>
+          <w:rFonts w:hint="eastAsia" w:ascii="新宋体" w:hAnsi="新宋体" w:eastAsia="新宋体"/>
+          <w:color w:val="auto"/>
+          <w:sz w:val="19"/>
+        </w:rPr>
+        <w:t xml:space="preserve"> </w:t>
+      </w:r>
+      <w:r>
+        <w:rPr>
+          <w:rFonts w:hint="eastAsia" w:ascii="新宋体" w:hAnsi="新宋体" w:eastAsia="新宋体"/>
+          <w:color w:val="808080"/>
+          <w:sz w:val="19"/>
+        </w:rPr>
+        <w:t>=</w:t>
+      </w:r>
+      <w:r>
+        <w:rPr>
+          <w:rFonts w:hint="eastAsia" w:ascii="新宋体" w:hAnsi="新宋体" w:eastAsia="新宋体"/>
+          <w:color w:val="auto"/>
+          <w:sz w:val="19"/>
+        </w:rPr>
+        <w:t xml:space="preserve"> 100</w:t>
+      </w:r>
+      <w:r>
+        <w:rPr>
+          <w:rFonts w:hint="eastAsia" w:ascii="新宋体" w:hAnsi="新宋体" w:eastAsia="新宋体"/>
+          <w:color w:val="008080"/>
+          <w:sz w:val="19"/>
+        </w:rPr>
+        <w:t>MB</w:t>
+      </w:r>
+      <w:r>
+        <w:rPr>
+          <w:rFonts w:hint="eastAsia" w:ascii="新宋体" w:hAnsi="新宋体" w:eastAsia="新宋体"/>
+          <w:color w:val="808080"/>
+          <w:sz w:val="19"/>
+        </w:rPr>
+        <w:t>,</w:t>
+      </w:r>
+      <w:r>
+        <w:rPr>
+          <w:rFonts w:hint="eastAsia" w:ascii="新宋体" w:hAnsi="新宋体" w:eastAsia="新宋体"/>
+          <w:color w:val="auto"/>
+          <w:sz w:val="19"/>
+        </w:rPr>
+        <w:t xml:space="preserve">   </w:t>
+      </w:r>
+    </w:p>
+    <w:p>
+      <w:pPr>
+        <w:widowControl w:val="0"/>
+        <w:autoSpaceDE w:val="0"/>
+        <w:autoSpaceDN w:val="0"/>
+        <w:rPr>
+          <w:rFonts w:hint="eastAsia" w:ascii="新宋体" w:hAnsi="新宋体" w:eastAsia="新宋体"/>
+          <w:color w:val="auto"/>
+          <w:sz w:val="19"/>
+        </w:rPr>
+      </w:pPr>
+      <w:r>
+        <w:rPr>
+          <w:rFonts w:hint="eastAsia" w:ascii="新宋体" w:hAnsi="新宋体" w:eastAsia="新宋体"/>
+          <w:color w:val="auto"/>
+          <w:sz w:val="19"/>
+        </w:rPr>
+        <w:t xml:space="preserve">  </w:t>
+      </w:r>
+      <w:r>
+        <w:rPr>
+          <w:rFonts w:hint="eastAsia" w:ascii="新宋体" w:hAnsi="新宋体" w:eastAsia="新宋体"/>
+          <w:color w:val="008080"/>
+          <w:sz w:val="19"/>
+        </w:rPr>
+        <w:t>FILEGROWTH</w:t>
+      </w:r>
+      <w:r>
+        <w:rPr>
+          <w:rFonts w:hint="eastAsia" w:ascii="新宋体" w:hAnsi="新宋体" w:eastAsia="新宋体"/>
+          <w:color w:val="auto"/>
+          <w:sz w:val="19"/>
+        </w:rPr>
+        <w:t xml:space="preserve"> </w:t>
+      </w:r>
+      <w:r>
+        <w:rPr>
+          <w:rFonts w:hint="eastAsia" w:ascii="新宋体" w:hAnsi="新宋体" w:eastAsia="新宋体"/>
+          <w:color w:val="808080"/>
+          <w:sz w:val="19"/>
+        </w:rPr>
+        <w:t>=</w:t>
+      </w:r>
+      <w:r>
+        <w:rPr>
+          <w:rFonts w:hint="eastAsia" w:ascii="新宋体" w:hAnsi="新宋体" w:eastAsia="新宋体"/>
+          <w:color w:val="auto"/>
+          <w:sz w:val="19"/>
+        </w:rPr>
+        <w:t xml:space="preserve"> 10</w:t>
+      </w:r>
+      <w:r>
+        <w:rPr>
+          <w:rFonts w:hint="eastAsia" w:ascii="新宋体" w:hAnsi="新宋体" w:eastAsia="新宋体"/>
+          <w:color w:val="808080"/>
+          <w:sz w:val="19"/>
+        </w:rPr>
+        <w:t>%</w:t>
+      </w:r>
+      <w:r>
+        <w:rPr>
+          <w:rFonts w:hint="eastAsia" w:ascii="新宋体" w:hAnsi="新宋体" w:eastAsia="新宋体"/>
+          <w:color w:val="auto"/>
+          <w:sz w:val="19"/>
+        </w:rPr>
+        <w:t xml:space="preserve"> </w:t>
+      </w:r>
+    </w:p>
+    <w:p>
+      <w:pPr>
+        <w:widowControl w:val="0"/>
+        <w:autoSpaceDE w:val="0"/>
+        <w:autoSpaceDN w:val="0"/>
+        <w:rPr>
+          <w:rFonts w:hint="eastAsia" w:ascii="新宋体" w:hAnsi="新宋体" w:eastAsia="新宋体"/>
+          <w:color w:val="auto"/>
+          <w:sz w:val="19"/>
+        </w:rPr>
+      </w:pPr>
+      <w:r>
+        <w:rPr>
+          <w:rFonts w:hint="eastAsia" w:ascii="新宋体" w:hAnsi="新宋体" w:eastAsia="新宋体"/>
+          <w:color w:val="808080"/>
+          <w:sz w:val="19"/>
+        </w:rPr>
+        <w:t>),</w:t>
+      </w:r>
+    </w:p>
+    <w:p>
+      <w:pPr>
+        <w:widowControl w:val="0"/>
+        <w:autoSpaceDE w:val="0"/>
+        <w:autoSpaceDN w:val="0"/>
+        <w:rPr>
+          <w:rFonts w:hint="eastAsia" w:ascii="新宋体" w:hAnsi="新宋体" w:eastAsia="新宋体"/>
+          <w:color w:val="auto"/>
+          <w:sz w:val="19"/>
+        </w:rPr>
+      </w:pPr>
+      <w:r>
+        <w:rPr>
+          <w:rFonts w:hint="eastAsia" w:ascii="新宋体" w:hAnsi="新宋体" w:eastAsia="新宋体"/>
+          <w:color w:val="0000FF"/>
+          <w:sz w:val="19"/>
+        </w:rPr>
+        <w:t>FILEGROUP</w:t>
+      </w:r>
+      <w:r>
+        <w:rPr>
+          <w:rFonts w:hint="eastAsia" w:ascii="新宋体" w:hAnsi="新宋体" w:eastAsia="新宋体"/>
+          <w:color w:val="auto"/>
+          <w:sz w:val="19"/>
+        </w:rPr>
+        <w:t xml:space="preserve"> </w:t>
+      </w:r>
+      <w:r>
+        <w:rPr>
+          <w:rFonts w:hint="eastAsia" w:ascii="新宋体" w:hAnsi="新宋体" w:eastAsia="新宋体"/>
+          <w:color w:val="008080"/>
+          <w:sz w:val="19"/>
+        </w:rPr>
+        <w:t>FG2</w:t>
+      </w:r>
+      <w:r>
+        <w:rPr>
+          <w:rFonts w:hint="eastAsia" w:ascii="新宋体" w:hAnsi="新宋体" w:eastAsia="新宋体"/>
+          <w:color w:val="auto"/>
+          <w:sz w:val="19"/>
+        </w:rPr>
+        <w:t xml:space="preserve">   </w:t>
+      </w:r>
+    </w:p>
+    <w:p>
+      <w:pPr>
+        <w:widowControl w:val="0"/>
+        <w:autoSpaceDE w:val="0"/>
+        <w:autoSpaceDN w:val="0"/>
+        <w:rPr>
+          <w:rFonts w:hint="eastAsia" w:ascii="新宋体" w:hAnsi="新宋体" w:eastAsia="新宋体"/>
+          <w:color w:val="auto"/>
+          <w:sz w:val="19"/>
+        </w:rPr>
+      </w:pPr>
+      <w:r>
+        <w:rPr>
+          <w:rFonts w:hint="eastAsia" w:ascii="新宋体" w:hAnsi="新宋体" w:eastAsia="新宋体"/>
+          <w:color w:val="808080"/>
+          <w:sz w:val="19"/>
+        </w:rPr>
+        <w:t>(</w:t>
+      </w:r>
+      <w:r>
+        <w:rPr>
+          <w:rFonts w:hint="eastAsia" w:ascii="新宋体" w:hAnsi="新宋体" w:eastAsia="新宋体"/>
+          <w:color w:val="auto"/>
+          <w:sz w:val="19"/>
+        </w:rPr>
+        <w:t xml:space="preserve">   </w:t>
+      </w:r>
+    </w:p>
+    <w:p>
+      <w:pPr>
+        <w:widowControl w:val="0"/>
+        <w:autoSpaceDE w:val="0"/>
+        <w:autoSpaceDN w:val="0"/>
+        <w:rPr>
+          <w:rFonts w:hint="eastAsia" w:ascii="新宋体" w:hAnsi="新宋体" w:eastAsia="新宋体"/>
+          <w:color w:val="auto"/>
+          <w:sz w:val="19"/>
+        </w:rPr>
+      </w:pPr>
+      <w:r>
+        <w:rPr>
+          <w:rFonts w:hint="eastAsia" w:ascii="新宋体" w:hAnsi="新宋体" w:eastAsia="新宋体"/>
+          <w:color w:val="auto"/>
+          <w:sz w:val="19"/>
+        </w:rPr>
+        <w:t xml:space="preserve">  </w:t>
+      </w:r>
+      <w:r>
+        <w:rPr>
+          <w:rFonts w:hint="eastAsia" w:ascii="新宋体" w:hAnsi="新宋体" w:eastAsia="新宋体"/>
+          <w:color w:val="008080"/>
+          <w:sz w:val="19"/>
+        </w:rPr>
+        <w:t>NAME</w:t>
+      </w:r>
+      <w:r>
+        <w:rPr>
+          <w:rFonts w:hint="eastAsia" w:ascii="新宋体" w:hAnsi="新宋体" w:eastAsia="新宋体"/>
+          <w:color w:val="auto"/>
+          <w:sz w:val="19"/>
+        </w:rPr>
+        <w:t xml:space="preserve"> </w:t>
+      </w:r>
+      <w:r>
+        <w:rPr>
+          <w:rFonts w:hint="eastAsia" w:ascii="新宋体" w:hAnsi="新宋体" w:eastAsia="新宋体"/>
+          <w:color w:val="808080"/>
+          <w:sz w:val="19"/>
+        </w:rPr>
+        <w:t>=</w:t>
+      </w:r>
+      <w:r>
+        <w:rPr>
+          <w:rFonts w:hint="eastAsia" w:ascii="新宋体" w:hAnsi="新宋体" w:eastAsia="新宋体"/>
+          <w:color w:val="auto"/>
+          <w:sz w:val="19"/>
+        </w:rPr>
+        <w:t xml:space="preserve"> </w:t>
+      </w:r>
+      <w:r>
+        <w:rPr>
+          <w:rFonts w:hint="eastAsia" w:ascii="新宋体" w:hAnsi="新宋体" w:eastAsia="新宋体"/>
+          <w:color w:val="FF0000"/>
+          <w:sz w:val="19"/>
+        </w:rPr>
+        <w:t>N'File2'</w:t>
+      </w:r>
+      <w:r>
+        <w:rPr>
+          <w:rFonts w:hint="eastAsia" w:ascii="新宋体" w:hAnsi="新宋体" w:eastAsia="新宋体"/>
+          <w:color w:val="808080"/>
+          <w:sz w:val="19"/>
+        </w:rPr>
+        <w:t>,</w:t>
+      </w:r>
+      <w:r>
+        <w:rPr>
+          <w:rFonts w:hint="eastAsia" w:ascii="新宋体" w:hAnsi="新宋体" w:eastAsia="新宋体"/>
+          <w:color w:val="auto"/>
+          <w:sz w:val="19"/>
+        </w:rPr>
+        <w:t xml:space="preserve">   </w:t>
+      </w:r>
+    </w:p>
+    <w:p>
+      <w:pPr>
+        <w:widowControl w:val="0"/>
+        <w:autoSpaceDE w:val="0"/>
+        <w:autoSpaceDN w:val="0"/>
+        <w:rPr>
+          <w:rFonts w:hint="eastAsia" w:ascii="新宋体" w:hAnsi="新宋体" w:eastAsia="新宋体"/>
+          <w:color w:val="auto"/>
+          <w:sz w:val="19"/>
+        </w:rPr>
+      </w:pPr>
+      <w:r>
+        <w:rPr>
+          <w:rFonts w:hint="eastAsia" w:ascii="新宋体" w:hAnsi="新宋体" w:eastAsia="新宋体"/>
+          <w:color w:val="auto"/>
+          <w:sz w:val="19"/>
+        </w:rPr>
+        <w:t xml:space="preserve">  </w:t>
+      </w:r>
+      <w:r>
+        <w:rPr>
+          <w:rFonts w:hint="eastAsia" w:ascii="新宋体" w:hAnsi="新宋体" w:eastAsia="新宋体"/>
+          <w:color w:val="0000FF"/>
+          <w:sz w:val="19"/>
+        </w:rPr>
+        <w:t>FILENAME</w:t>
+      </w:r>
+      <w:r>
+        <w:rPr>
+          <w:rFonts w:hint="eastAsia" w:ascii="新宋体" w:hAnsi="新宋体" w:eastAsia="新宋体"/>
+          <w:color w:val="auto"/>
+          <w:sz w:val="19"/>
+        </w:rPr>
+        <w:t xml:space="preserve"> </w:t>
+      </w:r>
+      <w:r>
+        <w:rPr>
+          <w:rFonts w:hint="eastAsia" w:ascii="新宋体" w:hAnsi="新宋体" w:eastAsia="新宋体"/>
+          <w:color w:val="808080"/>
+          <w:sz w:val="19"/>
+        </w:rPr>
+        <w:t>=</w:t>
+      </w:r>
+      <w:r>
+        <w:rPr>
+          <w:rFonts w:hint="eastAsia" w:ascii="新宋体" w:hAnsi="新宋体" w:eastAsia="新宋体"/>
+          <w:color w:val="auto"/>
+          <w:sz w:val="19"/>
+        </w:rPr>
+        <w:t xml:space="preserve"> </w:t>
+      </w:r>
+      <w:r>
+        <w:rPr>
+          <w:rFonts w:hint="eastAsia" w:ascii="新宋体" w:hAnsi="新宋体" w:eastAsia="新宋体"/>
+          <w:color w:val="FF0000"/>
+          <w:sz w:val="19"/>
+        </w:rPr>
+        <w:t>N'E:\Study\data\slcake\FG2_File.ndf'</w:t>
+      </w:r>
+      <w:r>
+        <w:rPr>
+          <w:rFonts w:hint="eastAsia" w:ascii="新宋体" w:hAnsi="新宋体" w:eastAsia="新宋体"/>
+          <w:color w:val="808080"/>
+          <w:sz w:val="19"/>
+        </w:rPr>
+        <w:t>,</w:t>
+      </w:r>
+      <w:r>
+        <w:rPr>
+          <w:rFonts w:hint="eastAsia" w:ascii="新宋体" w:hAnsi="新宋体" w:eastAsia="新宋体"/>
+          <w:color w:val="auto"/>
+          <w:sz w:val="19"/>
+        </w:rPr>
+        <w:t xml:space="preserve">   </w:t>
+      </w:r>
+    </w:p>
+    <w:p>
+      <w:pPr>
+        <w:widowControl w:val="0"/>
+        <w:autoSpaceDE w:val="0"/>
+        <w:autoSpaceDN w:val="0"/>
+        <w:rPr>
+          <w:rFonts w:hint="eastAsia" w:ascii="新宋体" w:hAnsi="新宋体" w:eastAsia="新宋体"/>
+          <w:color w:val="auto"/>
+          <w:sz w:val="19"/>
+        </w:rPr>
+      </w:pPr>
+      <w:r>
+        <w:rPr>
+          <w:rFonts w:hint="eastAsia" w:ascii="新宋体" w:hAnsi="新宋体" w:eastAsia="新宋体"/>
+          <w:color w:val="auto"/>
+          <w:sz w:val="19"/>
+        </w:rPr>
+        <w:t xml:space="preserve">  </w:t>
+      </w:r>
+      <w:r>
+        <w:rPr>
+          <w:rFonts w:hint="eastAsia" w:ascii="新宋体" w:hAnsi="新宋体" w:eastAsia="新宋体"/>
+          <w:color w:val="008080"/>
+          <w:sz w:val="19"/>
+        </w:rPr>
+        <w:t>SIZE</w:t>
+      </w:r>
+      <w:r>
+        <w:rPr>
+          <w:rFonts w:hint="eastAsia" w:ascii="新宋体" w:hAnsi="新宋体" w:eastAsia="新宋体"/>
+          <w:color w:val="auto"/>
+          <w:sz w:val="19"/>
+        </w:rPr>
+        <w:t xml:space="preserve"> </w:t>
+      </w:r>
+      <w:r>
+        <w:rPr>
+          <w:rFonts w:hint="eastAsia" w:ascii="新宋体" w:hAnsi="新宋体" w:eastAsia="新宋体"/>
+          <w:color w:val="808080"/>
+          <w:sz w:val="19"/>
+        </w:rPr>
+        <w:t>=</w:t>
+      </w:r>
+      <w:r>
+        <w:rPr>
+          <w:rFonts w:hint="eastAsia" w:ascii="新宋体" w:hAnsi="新宋体" w:eastAsia="新宋体"/>
+          <w:color w:val="auto"/>
+          <w:sz w:val="19"/>
+        </w:rPr>
+        <w:t xml:space="preserve"> 1</w:t>
+      </w:r>
+      <w:r>
+        <w:rPr>
+          <w:rFonts w:hint="eastAsia" w:ascii="新宋体" w:hAnsi="新宋体" w:eastAsia="新宋体"/>
+          <w:color w:val="008080"/>
+          <w:sz w:val="19"/>
+        </w:rPr>
+        <w:t>MB</w:t>
+      </w:r>
+      <w:r>
+        <w:rPr>
+          <w:rFonts w:hint="eastAsia" w:ascii="新宋体" w:hAnsi="新宋体" w:eastAsia="新宋体"/>
+          <w:color w:val="808080"/>
+          <w:sz w:val="19"/>
+        </w:rPr>
+        <w:t>,</w:t>
+      </w:r>
+      <w:r>
+        <w:rPr>
+          <w:rFonts w:hint="eastAsia" w:ascii="新宋体" w:hAnsi="新宋体" w:eastAsia="新宋体"/>
+          <w:color w:val="auto"/>
+          <w:sz w:val="19"/>
+        </w:rPr>
+        <w:t xml:space="preserve">   </w:t>
+      </w:r>
+    </w:p>
+    <w:p>
+      <w:pPr>
+        <w:widowControl w:val="0"/>
+        <w:autoSpaceDE w:val="0"/>
+        <w:autoSpaceDN w:val="0"/>
+        <w:rPr>
+          <w:rFonts w:hint="eastAsia" w:ascii="新宋体" w:hAnsi="新宋体" w:eastAsia="新宋体"/>
+          <w:color w:val="auto"/>
+          <w:sz w:val="19"/>
+        </w:rPr>
+      </w:pPr>
+      <w:r>
+        <w:rPr>
+          <w:rFonts w:hint="eastAsia" w:ascii="新宋体" w:hAnsi="新宋体" w:eastAsia="新宋体"/>
+          <w:color w:val="auto"/>
+          <w:sz w:val="19"/>
+        </w:rPr>
+        <w:t xml:space="preserve">  </w:t>
+      </w:r>
+      <w:r>
+        <w:rPr>
+          <w:rFonts w:hint="eastAsia" w:ascii="新宋体" w:hAnsi="新宋体" w:eastAsia="新宋体"/>
+          <w:color w:val="008080"/>
+          <w:sz w:val="19"/>
+        </w:rPr>
+        <w:t>MAXSIZE</w:t>
+      </w:r>
+      <w:r>
+        <w:rPr>
+          <w:rFonts w:hint="eastAsia" w:ascii="新宋体" w:hAnsi="新宋体" w:eastAsia="新宋体"/>
+          <w:color w:val="auto"/>
+          <w:sz w:val="19"/>
+        </w:rPr>
+        <w:t xml:space="preserve"> </w:t>
+      </w:r>
+      <w:r>
+        <w:rPr>
+          <w:rFonts w:hint="eastAsia" w:ascii="新宋体" w:hAnsi="新宋体" w:eastAsia="新宋体"/>
+          <w:color w:val="808080"/>
+          <w:sz w:val="19"/>
+        </w:rPr>
+        <w:t>=</w:t>
+      </w:r>
+      <w:r>
+        <w:rPr>
+          <w:rFonts w:hint="eastAsia" w:ascii="新宋体" w:hAnsi="新宋体" w:eastAsia="新宋体"/>
+          <w:color w:val="auto"/>
+          <w:sz w:val="19"/>
+        </w:rPr>
+        <w:t xml:space="preserve"> 100</w:t>
+      </w:r>
+      <w:r>
+        <w:rPr>
+          <w:rFonts w:hint="eastAsia" w:ascii="新宋体" w:hAnsi="新宋体" w:eastAsia="新宋体"/>
+          <w:color w:val="008080"/>
+          <w:sz w:val="19"/>
+        </w:rPr>
+        <w:t>MB</w:t>
+      </w:r>
+      <w:r>
+        <w:rPr>
+          <w:rFonts w:hint="eastAsia" w:ascii="新宋体" w:hAnsi="新宋体" w:eastAsia="新宋体"/>
+          <w:color w:val="808080"/>
+          <w:sz w:val="19"/>
+        </w:rPr>
+        <w:t>,</w:t>
+      </w:r>
+    </w:p>
+    <w:p>
+      <w:pPr>
+        <w:widowControl w:val="0"/>
+        <w:autoSpaceDE w:val="0"/>
+        <w:autoSpaceDN w:val="0"/>
+        <w:rPr>
+          <w:rFonts w:hint="eastAsia" w:ascii="新宋体" w:hAnsi="新宋体" w:eastAsia="新宋体"/>
+          <w:color w:val="auto"/>
+          <w:sz w:val="19"/>
+        </w:rPr>
+      </w:pPr>
+      <w:r>
+        <w:rPr>
+          <w:rFonts w:hint="eastAsia" w:ascii="新宋体" w:hAnsi="新宋体" w:eastAsia="新宋体"/>
+          <w:color w:val="auto"/>
+          <w:sz w:val="19"/>
+        </w:rPr>
+        <w:t xml:space="preserve">  </w:t>
+      </w:r>
+      <w:r>
+        <w:rPr>
+          <w:rFonts w:hint="eastAsia" w:ascii="新宋体" w:hAnsi="新宋体" w:eastAsia="新宋体"/>
+          <w:color w:val="008080"/>
+          <w:sz w:val="19"/>
+        </w:rPr>
+        <w:t>FILEGROWTH</w:t>
+      </w:r>
+      <w:r>
+        <w:rPr>
+          <w:rFonts w:hint="eastAsia" w:ascii="新宋体" w:hAnsi="新宋体" w:eastAsia="新宋体"/>
+          <w:color w:val="auto"/>
+          <w:sz w:val="19"/>
+        </w:rPr>
+        <w:t xml:space="preserve"> </w:t>
+      </w:r>
+      <w:r>
+        <w:rPr>
+          <w:rFonts w:hint="eastAsia" w:ascii="新宋体" w:hAnsi="新宋体" w:eastAsia="新宋体"/>
+          <w:color w:val="808080"/>
+          <w:sz w:val="19"/>
+        </w:rPr>
+        <w:t>=</w:t>
+      </w:r>
+      <w:r>
+        <w:rPr>
+          <w:rFonts w:hint="eastAsia" w:ascii="新宋体" w:hAnsi="新宋体" w:eastAsia="新宋体"/>
+          <w:color w:val="auto"/>
+          <w:sz w:val="19"/>
+        </w:rPr>
+        <w:t xml:space="preserve"> 10</w:t>
+      </w:r>
+      <w:r>
+        <w:rPr>
+          <w:rFonts w:hint="eastAsia" w:ascii="新宋体" w:hAnsi="新宋体" w:eastAsia="新宋体"/>
+          <w:color w:val="808080"/>
+          <w:sz w:val="19"/>
+        </w:rPr>
+        <w:t>%</w:t>
+      </w:r>
+      <w:r>
+        <w:rPr>
+          <w:rFonts w:hint="eastAsia" w:ascii="新宋体" w:hAnsi="新宋体" w:eastAsia="新宋体"/>
+          <w:color w:val="auto"/>
+          <w:sz w:val="19"/>
+        </w:rPr>
+        <w:t xml:space="preserve">   </w:t>
+      </w:r>
+    </w:p>
+    <w:p>
+      <w:pPr>
+        <w:widowControl w:val="0"/>
+        <w:autoSpaceDE w:val="0"/>
+        <w:autoSpaceDN w:val="0"/>
+        <w:rPr>
+          <w:rFonts w:hint="eastAsia" w:ascii="新宋体" w:hAnsi="新宋体" w:eastAsia="新宋体"/>
+          <w:color w:val="auto"/>
+          <w:sz w:val="19"/>
+        </w:rPr>
+      </w:pPr>
+      <w:r>
+        <w:rPr>
+          <w:rFonts w:hint="eastAsia" w:ascii="新宋体" w:hAnsi="新宋体" w:eastAsia="新宋体"/>
+          <w:color w:val="808080"/>
+          <w:sz w:val="19"/>
+        </w:rPr>
+        <w:t>),</w:t>
+      </w:r>
+    </w:p>
+    <w:p>
+      <w:pPr>
+        <w:widowControl w:val="0"/>
+        <w:autoSpaceDE w:val="0"/>
+        <w:autoSpaceDN w:val="0"/>
+        <w:rPr>
+          <w:rFonts w:hint="eastAsia" w:ascii="新宋体" w:hAnsi="新宋体" w:eastAsia="新宋体"/>
+          <w:color w:val="auto"/>
+          <w:sz w:val="19"/>
+        </w:rPr>
+      </w:pPr>
+      <w:r>
+        <w:rPr>
+          <w:rFonts w:hint="eastAsia" w:ascii="新宋体" w:hAnsi="新宋体" w:eastAsia="新宋体"/>
+          <w:color w:val="0000FF"/>
+          <w:sz w:val="19"/>
+        </w:rPr>
+        <w:t>FILEGROUP</w:t>
+      </w:r>
+      <w:r>
+        <w:rPr>
+          <w:rFonts w:hint="eastAsia" w:ascii="新宋体" w:hAnsi="新宋体" w:eastAsia="新宋体"/>
+          <w:color w:val="auto"/>
+          <w:sz w:val="19"/>
+        </w:rPr>
+        <w:t xml:space="preserve"> </w:t>
+      </w:r>
+      <w:r>
+        <w:rPr>
+          <w:rFonts w:hint="eastAsia" w:ascii="新宋体" w:hAnsi="新宋体" w:eastAsia="新宋体"/>
+          <w:color w:val="008080"/>
+          <w:sz w:val="19"/>
+        </w:rPr>
+        <w:t>FG3</w:t>
+      </w:r>
+      <w:r>
+        <w:rPr>
+          <w:rFonts w:hint="eastAsia" w:ascii="新宋体" w:hAnsi="新宋体" w:eastAsia="新宋体"/>
+          <w:color w:val="auto"/>
+          <w:sz w:val="19"/>
+        </w:rPr>
+        <w:t xml:space="preserve">   </w:t>
+      </w:r>
+    </w:p>
+    <w:p>
+      <w:pPr>
+        <w:widowControl w:val="0"/>
+        <w:autoSpaceDE w:val="0"/>
+        <w:autoSpaceDN w:val="0"/>
+        <w:rPr>
+          <w:rFonts w:hint="eastAsia" w:ascii="新宋体" w:hAnsi="新宋体" w:eastAsia="新宋体"/>
+          <w:color w:val="auto"/>
+          <w:sz w:val="19"/>
+        </w:rPr>
+      </w:pPr>
+      <w:r>
+        <w:rPr>
+          <w:rFonts w:hint="eastAsia" w:ascii="新宋体" w:hAnsi="新宋体" w:eastAsia="新宋体"/>
+          <w:color w:val="808080"/>
+          <w:sz w:val="19"/>
+        </w:rPr>
+        <w:t>(</w:t>
+      </w:r>
+      <w:r>
+        <w:rPr>
+          <w:rFonts w:hint="eastAsia" w:ascii="新宋体" w:hAnsi="新宋体" w:eastAsia="新宋体"/>
+          <w:color w:val="auto"/>
+          <w:sz w:val="19"/>
+        </w:rPr>
+        <w:t xml:space="preserve">   </w:t>
+      </w:r>
+    </w:p>
+    <w:p>
+      <w:pPr>
+        <w:widowControl w:val="0"/>
+        <w:autoSpaceDE w:val="0"/>
+        <w:autoSpaceDN w:val="0"/>
+        <w:rPr>
+          <w:rFonts w:hint="eastAsia" w:ascii="新宋体" w:hAnsi="新宋体" w:eastAsia="新宋体"/>
+          <w:color w:val="auto"/>
+          <w:sz w:val="19"/>
+        </w:rPr>
+      </w:pPr>
+      <w:r>
+        <w:rPr>
+          <w:rFonts w:hint="eastAsia" w:ascii="新宋体" w:hAnsi="新宋体" w:eastAsia="新宋体"/>
+          <w:color w:val="auto"/>
+          <w:sz w:val="19"/>
+        </w:rPr>
+        <w:t xml:space="preserve">  </w:t>
+      </w:r>
+      <w:r>
+        <w:rPr>
+          <w:rFonts w:hint="eastAsia" w:ascii="新宋体" w:hAnsi="新宋体" w:eastAsia="新宋体"/>
+          <w:color w:val="008080"/>
+          <w:sz w:val="19"/>
+        </w:rPr>
+        <w:t>NAME</w:t>
+      </w:r>
+      <w:r>
+        <w:rPr>
+          <w:rFonts w:hint="eastAsia" w:ascii="新宋体" w:hAnsi="新宋体" w:eastAsia="新宋体"/>
+          <w:color w:val="auto"/>
+          <w:sz w:val="19"/>
+        </w:rPr>
+        <w:t xml:space="preserve"> </w:t>
+      </w:r>
+      <w:r>
+        <w:rPr>
+          <w:rFonts w:hint="eastAsia" w:ascii="新宋体" w:hAnsi="新宋体" w:eastAsia="新宋体"/>
+          <w:color w:val="808080"/>
+          <w:sz w:val="19"/>
+        </w:rPr>
+        <w:t>=</w:t>
+      </w:r>
+      <w:r>
+        <w:rPr>
+          <w:rFonts w:hint="eastAsia" w:ascii="新宋体" w:hAnsi="新宋体" w:eastAsia="新宋体"/>
+          <w:color w:val="auto"/>
+          <w:sz w:val="19"/>
+        </w:rPr>
+        <w:t xml:space="preserve"> </w:t>
+      </w:r>
+      <w:r>
+        <w:rPr>
+          <w:rFonts w:hint="eastAsia" w:ascii="新宋体" w:hAnsi="新宋体" w:eastAsia="新宋体"/>
+          <w:color w:val="FF0000"/>
+          <w:sz w:val="19"/>
+        </w:rPr>
+        <w:t>N'File3'</w:t>
+      </w:r>
+      <w:r>
+        <w:rPr>
+          <w:rFonts w:hint="eastAsia" w:ascii="新宋体" w:hAnsi="新宋体" w:eastAsia="新宋体"/>
+          <w:color w:val="808080"/>
+          <w:sz w:val="19"/>
+        </w:rPr>
+        <w:t>,</w:t>
+      </w:r>
+      <w:r>
+        <w:rPr>
+          <w:rFonts w:hint="eastAsia" w:ascii="新宋体" w:hAnsi="新宋体" w:eastAsia="新宋体"/>
+          <w:color w:val="auto"/>
+          <w:sz w:val="19"/>
+        </w:rPr>
+        <w:t xml:space="preserve">   </w:t>
+      </w:r>
+    </w:p>
+    <w:p>
+      <w:pPr>
+        <w:widowControl w:val="0"/>
+        <w:autoSpaceDE w:val="0"/>
+        <w:autoSpaceDN w:val="0"/>
+        <w:rPr>
+          <w:rFonts w:hint="eastAsia" w:ascii="新宋体" w:hAnsi="新宋体" w:eastAsia="新宋体"/>
+          <w:color w:val="auto"/>
+          <w:sz w:val="19"/>
+        </w:rPr>
+      </w:pPr>
+      <w:r>
+        <w:rPr>
+          <w:rFonts w:hint="eastAsia" w:ascii="新宋体" w:hAnsi="新宋体" w:eastAsia="新宋体"/>
+          <w:color w:val="auto"/>
+          <w:sz w:val="19"/>
+        </w:rPr>
+        <w:t xml:space="preserve">  </w:t>
+      </w:r>
+      <w:r>
+        <w:rPr>
+          <w:rFonts w:hint="eastAsia" w:ascii="新宋体" w:hAnsi="新宋体" w:eastAsia="新宋体"/>
+          <w:color w:val="0000FF"/>
+          <w:sz w:val="19"/>
+        </w:rPr>
+        <w:t>FILENAME</w:t>
+      </w:r>
+      <w:r>
+        <w:rPr>
+          <w:rFonts w:hint="eastAsia" w:ascii="新宋体" w:hAnsi="新宋体" w:eastAsia="新宋体"/>
+          <w:color w:val="auto"/>
+          <w:sz w:val="19"/>
+        </w:rPr>
+        <w:t xml:space="preserve"> </w:t>
+      </w:r>
+      <w:r>
+        <w:rPr>
+          <w:rFonts w:hint="eastAsia" w:ascii="新宋体" w:hAnsi="新宋体" w:eastAsia="新宋体"/>
+          <w:color w:val="808080"/>
+          <w:sz w:val="19"/>
+        </w:rPr>
+        <w:t>=</w:t>
+      </w:r>
+      <w:r>
+        <w:rPr>
+          <w:rFonts w:hint="eastAsia" w:ascii="新宋体" w:hAnsi="新宋体" w:eastAsia="新宋体"/>
+          <w:color w:val="auto"/>
+          <w:sz w:val="19"/>
+        </w:rPr>
+        <w:t xml:space="preserve"> </w:t>
+      </w:r>
+      <w:r>
+        <w:rPr>
+          <w:rFonts w:hint="eastAsia" w:ascii="新宋体" w:hAnsi="新宋体" w:eastAsia="新宋体"/>
+          <w:color w:val="FF0000"/>
+          <w:sz w:val="19"/>
+        </w:rPr>
+        <w:t>N'E:\Study\data\slcake\FG3_File.ndf'</w:t>
+      </w:r>
+      <w:r>
+        <w:rPr>
+          <w:rFonts w:hint="eastAsia" w:ascii="新宋体" w:hAnsi="新宋体" w:eastAsia="新宋体"/>
+          <w:color w:val="808080"/>
+          <w:sz w:val="19"/>
+        </w:rPr>
+        <w:t>,</w:t>
+      </w:r>
+      <w:r>
+        <w:rPr>
+          <w:rFonts w:hint="eastAsia" w:ascii="新宋体" w:hAnsi="新宋体" w:eastAsia="新宋体"/>
+          <w:color w:val="auto"/>
+          <w:sz w:val="19"/>
+        </w:rPr>
+        <w:t xml:space="preserve">   </w:t>
+      </w:r>
+    </w:p>
+    <w:p>
+      <w:pPr>
+        <w:widowControl w:val="0"/>
+        <w:autoSpaceDE w:val="0"/>
+        <w:autoSpaceDN w:val="0"/>
+        <w:rPr>
+          <w:rFonts w:hint="eastAsia" w:ascii="新宋体" w:hAnsi="新宋体" w:eastAsia="新宋体"/>
+          <w:color w:val="auto"/>
+          <w:sz w:val="19"/>
+        </w:rPr>
+      </w:pPr>
+      <w:r>
+        <w:rPr>
+          <w:rFonts w:hint="eastAsia" w:ascii="新宋体" w:hAnsi="新宋体" w:eastAsia="新宋体"/>
+          <w:color w:val="auto"/>
+          <w:sz w:val="19"/>
+        </w:rPr>
+        <w:t xml:space="preserve">  </w:t>
+      </w:r>
+      <w:r>
+        <w:rPr>
+          <w:rFonts w:hint="eastAsia" w:ascii="新宋体" w:hAnsi="新宋体" w:eastAsia="新宋体"/>
+          <w:color w:val="008080"/>
+          <w:sz w:val="19"/>
+        </w:rPr>
+        <w:t>SIZE</w:t>
+      </w:r>
+      <w:r>
+        <w:rPr>
+          <w:rFonts w:hint="eastAsia" w:ascii="新宋体" w:hAnsi="新宋体" w:eastAsia="新宋体"/>
+          <w:color w:val="auto"/>
+          <w:sz w:val="19"/>
+        </w:rPr>
+        <w:t xml:space="preserve"> </w:t>
+      </w:r>
+      <w:r>
+        <w:rPr>
+          <w:rFonts w:hint="eastAsia" w:ascii="新宋体" w:hAnsi="新宋体" w:eastAsia="新宋体"/>
+          <w:color w:val="808080"/>
+          <w:sz w:val="19"/>
+        </w:rPr>
+        <w:t>=</w:t>
+      </w:r>
+      <w:r>
+        <w:rPr>
+          <w:rFonts w:hint="eastAsia" w:ascii="新宋体" w:hAnsi="新宋体" w:eastAsia="新宋体"/>
+          <w:color w:val="auto"/>
+          <w:sz w:val="19"/>
+        </w:rPr>
+        <w:t xml:space="preserve"> 1</w:t>
+      </w:r>
+      <w:r>
+        <w:rPr>
+          <w:rFonts w:hint="eastAsia" w:ascii="新宋体" w:hAnsi="新宋体" w:eastAsia="新宋体"/>
+          <w:color w:val="008080"/>
+          <w:sz w:val="19"/>
+        </w:rPr>
+        <w:t>MB</w:t>
+      </w:r>
+      <w:r>
+        <w:rPr>
+          <w:rFonts w:hint="eastAsia" w:ascii="新宋体" w:hAnsi="新宋体" w:eastAsia="新宋体"/>
+          <w:color w:val="808080"/>
+          <w:sz w:val="19"/>
+        </w:rPr>
+        <w:t>,</w:t>
+      </w:r>
+      <w:r>
+        <w:rPr>
+          <w:rFonts w:hint="eastAsia" w:ascii="新宋体" w:hAnsi="新宋体" w:eastAsia="新宋体"/>
+          <w:color w:val="auto"/>
+          <w:sz w:val="19"/>
+        </w:rPr>
+        <w:t xml:space="preserve">   </w:t>
+      </w:r>
+    </w:p>
+    <w:p>
+      <w:pPr>
+        <w:widowControl w:val="0"/>
+        <w:autoSpaceDE w:val="0"/>
+        <w:autoSpaceDN w:val="0"/>
+        <w:rPr>
+          <w:rFonts w:hint="eastAsia" w:ascii="新宋体" w:hAnsi="新宋体" w:eastAsia="新宋体"/>
+          <w:color w:val="auto"/>
+          <w:sz w:val="19"/>
+        </w:rPr>
+      </w:pPr>
+      <w:r>
+        <w:rPr>
+          <w:rFonts w:hint="eastAsia" w:ascii="新宋体" w:hAnsi="新宋体" w:eastAsia="新宋体"/>
+          <w:color w:val="auto"/>
+          <w:sz w:val="19"/>
+        </w:rPr>
+        <w:t xml:space="preserve">  </w:t>
+      </w:r>
+      <w:r>
+        <w:rPr>
+          <w:rFonts w:hint="eastAsia" w:ascii="新宋体" w:hAnsi="新宋体" w:eastAsia="新宋体"/>
+          <w:color w:val="008080"/>
+          <w:sz w:val="19"/>
+        </w:rPr>
+        <w:t>MAXSIZE</w:t>
+      </w:r>
+      <w:r>
+        <w:rPr>
+          <w:rFonts w:hint="eastAsia" w:ascii="新宋体" w:hAnsi="新宋体" w:eastAsia="新宋体"/>
+          <w:color w:val="auto"/>
+          <w:sz w:val="19"/>
+        </w:rPr>
+        <w:t xml:space="preserve"> </w:t>
+      </w:r>
+      <w:r>
+        <w:rPr>
+          <w:rFonts w:hint="eastAsia" w:ascii="新宋体" w:hAnsi="新宋体" w:eastAsia="新宋体"/>
+          <w:color w:val="808080"/>
+          <w:sz w:val="19"/>
+        </w:rPr>
+        <w:t>=</w:t>
+      </w:r>
+      <w:r>
+        <w:rPr>
+          <w:rFonts w:hint="eastAsia" w:ascii="新宋体" w:hAnsi="新宋体" w:eastAsia="新宋体"/>
+          <w:color w:val="auto"/>
+          <w:sz w:val="19"/>
+        </w:rPr>
+        <w:t xml:space="preserve"> 100</w:t>
+      </w:r>
+      <w:r>
+        <w:rPr>
+          <w:rFonts w:hint="eastAsia" w:ascii="新宋体" w:hAnsi="新宋体" w:eastAsia="新宋体"/>
+          <w:color w:val="008080"/>
+          <w:sz w:val="19"/>
+        </w:rPr>
+        <w:t>MB</w:t>
+      </w:r>
+      <w:r>
+        <w:rPr>
+          <w:rFonts w:hint="eastAsia" w:ascii="新宋体" w:hAnsi="新宋体" w:eastAsia="新宋体"/>
+          <w:color w:val="808080"/>
+          <w:sz w:val="19"/>
+        </w:rPr>
+        <w:t>,</w:t>
+      </w:r>
+      <w:r>
+        <w:rPr>
+          <w:rFonts w:hint="eastAsia" w:ascii="新宋体" w:hAnsi="新宋体" w:eastAsia="新宋体"/>
+          <w:color w:val="auto"/>
+          <w:sz w:val="19"/>
+        </w:rPr>
+        <w:t xml:space="preserve">   </w:t>
+      </w:r>
+    </w:p>
+    <w:p>
+      <w:pPr>
+        <w:widowControl w:val="0"/>
+        <w:autoSpaceDE w:val="0"/>
+        <w:autoSpaceDN w:val="0"/>
+        <w:rPr>
+          <w:rFonts w:hint="eastAsia" w:ascii="新宋体" w:hAnsi="新宋体" w:eastAsia="新宋体"/>
+          <w:color w:val="auto"/>
+          <w:sz w:val="19"/>
+        </w:rPr>
+      </w:pPr>
+      <w:r>
+        <w:rPr>
+          <w:rFonts w:hint="eastAsia" w:ascii="新宋体" w:hAnsi="新宋体" w:eastAsia="新宋体"/>
+          <w:color w:val="auto"/>
+          <w:sz w:val="19"/>
+        </w:rPr>
+        <w:t xml:space="preserve">  </w:t>
+      </w:r>
+      <w:r>
+        <w:rPr>
+          <w:rFonts w:hint="eastAsia" w:ascii="新宋体" w:hAnsi="新宋体" w:eastAsia="新宋体"/>
+          <w:color w:val="008080"/>
+          <w:sz w:val="19"/>
+        </w:rPr>
+        <w:t>FILEGROWTH</w:t>
+      </w:r>
+      <w:r>
+        <w:rPr>
+          <w:rFonts w:hint="eastAsia" w:ascii="新宋体" w:hAnsi="新宋体" w:eastAsia="新宋体"/>
+          <w:color w:val="auto"/>
+          <w:sz w:val="19"/>
+        </w:rPr>
+        <w:t xml:space="preserve"> </w:t>
+      </w:r>
+      <w:r>
+        <w:rPr>
+          <w:rFonts w:hint="eastAsia" w:ascii="新宋体" w:hAnsi="新宋体" w:eastAsia="新宋体"/>
+          <w:color w:val="808080"/>
+          <w:sz w:val="19"/>
+        </w:rPr>
+        <w:t>=</w:t>
+      </w:r>
+      <w:r>
+        <w:rPr>
+          <w:rFonts w:hint="eastAsia" w:ascii="新宋体" w:hAnsi="新宋体" w:eastAsia="新宋体"/>
+          <w:color w:val="auto"/>
+          <w:sz w:val="19"/>
+        </w:rPr>
+        <w:t xml:space="preserve"> 10</w:t>
+      </w:r>
+      <w:r>
+        <w:rPr>
+          <w:rFonts w:hint="eastAsia" w:ascii="新宋体" w:hAnsi="新宋体" w:eastAsia="新宋体"/>
+          <w:color w:val="808080"/>
+          <w:sz w:val="19"/>
+        </w:rPr>
+        <w:t>%</w:t>
+      </w:r>
+      <w:r>
+        <w:rPr>
+          <w:rFonts w:hint="eastAsia" w:ascii="新宋体" w:hAnsi="新宋体" w:eastAsia="新宋体"/>
+          <w:color w:val="auto"/>
+          <w:sz w:val="19"/>
+        </w:rPr>
+        <w:t xml:space="preserve">   </w:t>
+      </w:r>
+    </w:p>
+    <w:p>
+      <w:pPr>
+        <w:widowControl w:val="0"/>
+        <w:autoSpaceDE w:val="0"/>
+        <w:autoSpaceDN w:val="0"/>
+        <w:rPr>
+          <w:rFonts w:hint="eastAsia" w:ascii="新宋体" w:hAnsi="新宋体" w:eastAsia="新宋体"/>
+          <w:color w:val="auto"/>
+          <w:sz w:val="19"/>
+        </w:rPr>
+      </w:pPr>
+      <w:r>
+        <w:rPr>
+          <w:rFonts w:hint="eastAsia" w:ascii="新宋体" w:hAnsi="新宋体" w:eastAsia="新宋体"/>
+          <w:color w:val="808080"/>
+          <w:sz w:val="19"/>
+        </w:rPr>
+        <w:t>)</w:t>
+      </w:r>
+      <w:r>
+        <w:rPr>
+          <w:rFonts w:hint="eastAsia" w:ascii="新宋体" w:hAnsi="新宋体" w:eastAsia="新宋体"/>
+          <w:color w:val="auto"/>
+          <w:sz w:val="19"/>
+        </w:rPr>
+        <w:t xml:space="preserve">   </w:t>
+      </w:r>
+      <w:r>
+        <w:rPr>
+          <w:rFonts w:hint="eastAsia" w:ascii="新宋体" w:hAnsi="新宋体" w:eastAsia="新宋体"/>
+          <w:color w:val="808080"/>
+          <w:sz w:val="19"/>
+        </w:rPr>
+        <w:t>,</w:t>
+      </w:r>
+    </w:p>
+    <w:p>
+      <w:pPr>
+        <w:widowControl w:val="0"/>
+        <w:autoSpaceDE w:val="0"/>
+        <w:autoSpaceDN w:val="0"/>
+        <w:rPr>
+          <w:rFonts w:hint="eastAsia" w:ascii="新宋体" w:hAnsi="新宋体" w:eastAsia="新宋体"/>
+          <w:color w:val="auto"/>
+          <w:sz w:val="19"/>
+        </w:rPr>
+      </w:pPr>
+      <w:r>
+        <w:rPr>
+          <w:rFonts w:hint="eastAsia" w:ascii="新宋体" w:hAnsi="新宋体" w:eastAsia="新宋体"/>
+          <w:color w:val="0000FF"/>
+          <w:sz w:val="19"/>
+        </w:rPr>
+        <w:t>FILEGROUP</w:t>
+      </w:r>
+      <w:r>
+        <w:rPr>
+          <w:rFonts w:hint="eastAsia" w:ascii="新宋体" w:hAnsi="新宋体" w:eastAsia="新宋体"/>
+          <w:color w:val="auto"/>
+          <w:sz w:val="19"/>
+        </w:rPr>
+        <w:t xml:space="preserve"> </w:t>
+      </w:r>
+      <w:r>
+        <w:rPr>
+          <w:rFonts w:hint="eastAsia" w:ascii="新宋体" w:hAnsi="新宋体" w:eastAsia="新宋体"/>
+          <w:color w:val="008080"/>
+          <w:sz w:val="19"/>
+        </w:rPr>
+        <w:t>FG4</w:t>
+      </w:r>
+      <w:r>
+        <w:rPr>
+          <w:rFonts w:hint="eastAsia" w:ascii="新宋体" w:hAnsi="新宋体" w:eastAsia="新宋体"/>
+          <w:color w:val="auto"/>
+          <w:sz w:val="19"/>
+        </w:rPr>
+        <w:t xml:space="preserve">  </w:t>
+      </w:r>
+    </w:p>
+    <w:p>
+      <w:pPr>
+        <w:widowControl w:val="0"/>
+        <w:autoSpaceDE w:val="0"/>
+        <w:autoSpaceDN w:val="0"/>
+        <w:rPr>
+          <w:rFonts w:hint="eastAsia" w:ascii="新宋体" w:hAnsi="新宋体" w:eastAsia="新宋体"/>
+          <w:color w:val="auto"/>
+          <w:sz w:val="19"/>
+        </w:rPr>
+      </w:pPr>
+      <w:r>
+        <w:rPr>
+          <w:rFonts w:hint="eastAsia" w:ascii="新宋体" w:hAnsi="新宋体" w:eastAsia="新宋体"/>
+          <w:color w:val="808080"/>
+          <w:sz w:val="19"/>
+        </w:rPr>
+        <w:t>(</w:t>
+      </w:r>
+      <w:r>
+        <w:rPr>
+          <w:rFonts w:hint="eastAsia" w:ascii="新宋体" w:hAnsi="新宋体" w:eastAsia="新宋体"/>
+          <w:color w:val="auto"/>
+          <w:sz w:val="19"/>
+        </w:rPr>
+        <w:t xml:space="preserve">   </w:t>
+      </w:r>
+    </w:p>
+    <w:p>
+      <w:pPr>
+        <w:widowControl w:val="0"/>
+        <w:autoSpaceDE w:val="0"/>
+        <w:autoSpaceDN w:val="0"/>
+        <w:rPr>
+          <w:rFonts w:hint="eastAsia" w:ascii="新宋体" w:hAnsi="新宋体" w:eastAsia="新宋体"/>
+          <w:color w:val="auto"/>
+          <w:sz w:val="19"/>
+        </w:rPr>
+      </w:pPr>
+      <w:r>
+        <w:rPr>
+          <w:rFonts w:hint="eastAsia" w:ascii="新宋体" w:hAnsi="新宋体" w:eastAsia="新宋体"/>
+          <w:color w:val="auto"/>
+          <w:sz w:val="19"/>
+        </w:rPr>
+        <w:t xml:space="preserve">  </w:t>
+      </w:r>
+      <w:r>
+        <w:rPr>
+          <w:rFonts w:hint="eastAsia" w:ascii="新宋体" w:hAnsi="新宋体" w:eastAsia="新宋体"/>
+          <w:color w:val="008080"/>
+          <w:sz w:val="19"/>
+        </w:rPr>
+        <w:t>NAME</w:t>
+      </w:r>
+      <w:r>
+        <w:rPr>
+          <w:rFonts w:hint="eastAsia" w:ascii="新宋体" w:hAnsi="新宋体" w:eastAsia="新宋体"/>
+          <w:color w:val="auto"/>
+          <w:sz w:val="19"/>
+        </w:rPr>
+        <w:t xml:space="preserve"> </w:t>
+      </w:r>
+      <w:r>
+        <w:rPr>
+          <w:rFonts w:hint="eastAsia" w:ascii="新宋体" w:hAnsi="新宋体" w:eastAsia="新宋体"/>
+          <w:color w:val="808080"/>
+          <w:sz w:val="19"/>
+        </w:rPr>
+        <w:t>=</w:t>
+      </w:r>
+      <w:r>
+        <w:rPr>
+          <w:rFonts w:hint="eastAsia" w:ascii="新宋体" w:hAnsi="新宋体" w:eastAsia="新宋体"/>
+          <w:color w:val="auto"/>
+          <w:sz w:val="19"/>
+        </w:rPr>
+        <w:t xml:space="preserve"> </w:t>
+      </w:r>
+      <w:r>
+        <w:rPr>
+          <w:rFonts w:hint="eastAsia" w:ascii="新宋体" w:hAnsi="新宋体" w:eastAsia="新宋体"/>
+          <w:color w:val="FF0000"/>
+          <w:sz w:val="19"/>
+        </w:rPr>
+        <w:t>N'File4'</w:t>
+      </w:r>
+      <w:r>
+        <w:rPr>
+          <w:rFonts w:hint="eastAsia" w:ascii="新宋体" w:hAnsi="新宋体" w:eastAsia="新宋体"/>
+          <w:color w:val="808080"/>
+          <w:sz w:val="19"/>
+        </w:rPr>
+        <w:t>,</w:t>
+      </w:r>
+      <w:r>
+        <w:rPr>
+          <w:rFonts w:hint="eastAsia" w:ascii="新宋体" w:hAnsi="新宋体" w:eastAsia="新宋体"/>
+          <w:color w:val="auto"/>
+          <w:sz w:val="19"/>
+        </w:rPr>
+        <w:t xml:space="preserve">   </w:t>
+      </w:r>
+    </w:p>
+    <w:p>
+      <w:pPr>
+        <w:widowControl w:val="0"/>
+        <w:autoSpaceDE w:val="0"/>
+        <w:autoSpaceDN w:val="0"/>
+        <w:rPr>
+          <w:rFonts w:hint="eastAsia" w:ascii="新宋体" w:hAnsi="新宋体" w:eastAsia="新宋体"/>
+          <w:color w:val="auto"/>
+          <w:sz w:val="19"/>
+        </w:rPr>
+      </w:pPr>
+      <w:r>
+        <w:rPr>
+          <w:rFonts w:hint="eastAsia" w:ascii="新宋体" w:hAnsi="新宋体" w:eastAsia="新宋体"/>
+          <w:color w:val="auto"/>
+          <w:sz w:val="19"/>
+        </w:rPr>
+        <w:t xml:space="preserve">  </w:t>
+      </w:r>
+      <w:r>
+        <w:rPr>
+          <w:rFonts w:hint="eastAsia" w:ascii="新宋体" w:hAnsi="新宋体" w:eastAsia="新宋体"/>
+          <w:color w:val="0000FF"/>
+          <w:sz w:val="19"/>
+        </w:rPr>
+        <w:t>FILENAME</w:t>
+      </w:r>
+      <w:r>
+        <w:rPr>
+          <w:rFonts w:hint="eastAsia" w:ascii="新宋体" w:hAnsi="新宋体" w:eastAsia="新宋体"/>
+          <w:color w:val="auto"/>
+          <w:sz w:val="19"/>
+        </w:rPr>
+        <w:t xml:space="preserve"> </w:t>
+      </w:r>
+      <w:r>
+        <w:rPr>
+          <w:rFonts w:hint="eastAsia" w:ascii="新宋体" w:hAnsi="新宋体" w:eastAsia="新宋体"/>
+          <w:color w:val="808080"/>
+          <w:sz w:val="19"/>
+        </w:rPr>
+        <w:t>=</w:t>
+      </w:r>
+      <w:r>
+        <w:rPr>
+          <w:rFonts w:hint="eastAsia" w:ascii="新宋体" w:hAnsi="新宋体" w:eastAsia="新宋体"/>
+          <w:color w:val="auto"/>
+          <w:sz w:val="19"/>
+        </w:rPr>
+        <w:t xml:space="preserve"> </w:t>
+      </w:r>
+      <w:r>
+        <w:rPr>
+          <w:rFonts w:hint="eastAsia" w:ascii="新宋体" w:hAnsi="新宋体" w:eastAsia="新宋体"/>
+          <w:color w:val="FF0000"/>
+          <w:sz w:val="19"/>
+        </w:rPr>
+        <w:t>N'E:\Study\data\slcake\FG4_File.ndf'</w:t>
+      </w:r>
+      <w:r>
+        <w:rPr>
+          <w:rFonts w:hint="eastAsia" w:ascii="新宋体" w:hAnsi="新宋体" w:eastAsia="新宋体"/>
+          <w:color w:val="808080"/>
+          <w:sz w:val="19"/>
+        </w:rPr>
+        <w:t>,</w:t>
+      </w:r>
+      <w:r>
+        <w:rPr>
+          <w:rFonts w:hint="eastAsia" w:ascii="新宋体" w:hAnsi="新宋体" w:eastAsia="新宋体"/>
+          <w:color w:val="auto"/>
+          <w:sz w:val="19"/>
+        </w:rPr>
+        <w:t xml:space="preserve">   </w:t>
+      </w:r>
+    </w:p>
+    <w:p>
+      <w:pPr>
+        <w:widowControl w:val="0"/>
+        <w:autoSpaceDE w:val="0"/>
+        <w:autoSpaceDN w:val="0"/>
+        <w:rPr>
+          <w:rFonts w:hint="eastAsia" w:ascii="新宋体" w:hAnsi="新宋体" w:eastAsia="新宋体"/>
+          <w:color w:val="auto"/>
+          <w:sz w:val="19"/>
+        </w:rPr>
+      </w:pPr>
+      <w:r>
+        <w:rPr>
+          <w:rFonts w:hint="eastAsia" w:ascii="新宋体" w:hAnsi="新宋体" w:eastAsia="新宋体"/>
+          <w:color w:val="auto"/>
+          <w:sz w:val="19"/>
+        </w:rPr>
+        <w:t xml:space="preserve">  </w:t>
+      </w:r>
+      <w:r>
+        <w:rPr>
+          <w:rFonts w:hint="eastAsia" w:ascii="新宋体" w:hAnsi="新宋体" w:eastAsia="新宋体"/>
+          <w:color w:val="008080"/>
+          <w:sz w:val="19"/>
+        </w:rPr>
+        <w:t>SIZE</w:t>
+      </w:r>
+      <w:r>
+        <w:rPr>
+          <w:rFonts w:hint="eastAsia" w:ascii="新宋体" w:hAnsi="新宋体" w:eastAsia="新宋体"/>
+          <w:color w:val="auto"/>
+          <w:sz w:val="19"/>
+        </w:rPr>
+        <w:t xml:space="preserve"> </w:t>
+      </w:r>
+      <w:r>
+        <w:rPr>
+          <w:rFonts w:hint="eastAsia" w:ascii="新宋体" w:hAnsi="新宋体" w:eastAsia="新宋体"/>
+          <w:color w:val="808080"/>
+          <w:sz w:val="19"/>
+        </w:rPr>
+        <w:t>=</w:t>
+      </w:r>
+      <w:r>
+        <w:rPr>
+          <w:rFonts w:hint="eastAsia" w:ascii="新宋体" w:hAnsi="新宋体" w:eastAsia="新宋体"/>
+          <w:color w:val="auto"/>
+          <w:sz w:val="19"/>
+        </w:rPr>
+        <w:t xml:space="preserve"> 1</w:t>
+      </w:r>
+      <w:r>
+        <w:rPr>
+          <w:rFonts w:hint="eastAsia" w:ascii="新宋体" w:hAnsi="新宋体" w:eastAsia="新宋体"/>
+          <w:color w:val="008080"/>
+          <w:sz w:val="19"/>
+        </w:rPr>
+        <w:t>MB</w:t>
+      </w:r>
+      <w:r>
+        <w:rPr>
+          <w:rFonts w:hint="eastAsia" w:ascii="新宋体" w:hAnsi="新宋体" w:eastAsia="新宋体"/>
+          <w:color w:val="808080"/>
+          <w:sz w:val="19"/>
+        </w:rPr>
+        <w:t>,</w:t>
+      </w:r>
+      <w:r>
+        <w:rPr>
+          <w:rFonts w:hint="eastAsia" w:ascii="新宋体" w:hAnsi="新宋体" w:eastAsia="新宋体"/>
+          <w:color w:val="auto"/>
+          <w:sz w:val="19"/>
+        </w:rPr>
+        <w:t xml:space="preserve">   </w:t>
+      </w:r>
+    </w:p>
+    <w:p>
+      <w:pPr>
+        <w:widowControl w:val="0"/>
+        <w:autoSpaceDE w:val="0"/>
+        <w:autoSpaceDN w:val="0"/>
+        <w:rPr>
+          <w:rFonts w:hint="eastAsia" w:ascii="新宋体" w:hAnsi="新宋体" w:eastAsia="新宋体"/>
+          <w:color w:val="auto"/>
+          <w:sz w:val="19"/>
+        </w:rPr>
+      </w:pPr>
+      <w:r>
+        <w:rPr>
+          <w:rFonts w:hint="eastAsia" w:ascii="新宋体" w:hAnsi="新宋体" w:eastAsia="新宋体"/>
+          <w:color w:val="auto"/>
+          <w:sz w:val="19"/>
+        </w:rPr>
+        <w:t xml:space="preserve">  </w:t>
+      </w:r>
+      <w:r>
+        <w:rPr>
+          <w:rFonts w:hint="eastAsia" w:ascii="新宋体" w:hAnsi="新宋体" w:eastAsia="新宋体"/>
+          <w:color w:val="008080"/>
+          <w:sz w:val="19"/>
+        </w:rPr>
+        <w:t>MAXSIZE</w:t>
+      </w:r>
+      <w:r>
+        <w:rPr>
+          <w:rFonts w:hint="eastAsia" w:ascii="新宋体" w:hAnsi="新宋体" w:eastAsia="新宋体"/>
+          <w:color w:val="auto"/>
+          <w:sz w:val="19"/>
+        </w:rPr>
+        <w:t xml:space="preserve"> </w:t>
+      </w:r>
+      <w:r>
+        <w:rPr>
+          <w:rFonts w:hint="eastAsia" w:ascii="新宋体" w:hAnsi="新宋体" w:eastAsia="新宋体"/>
+          <w:color w:val="808080"/>
+          <w:sz w:val="19"/>
+        </w:rPr>
+        <w:t>=</w:t>
+      </w:r>
+      <w:r>
+        <w:rPr>
+          <w:rFonts w:hint="eastAsia" w:ascii="新宋体" w:hAnsi="新宋体" w:eastAsia="新宋体"/>
+          <w:color w:val="auto"/>
+          <w:sz w:val="19"/>
+        </w:rPr>
+        <w:t xml:space="preserve"> 100</w:t>
+      </w:r>
+      <w:r>
+        <w:rPr>
+          <w:rFonts w:hint="eastAsia" w:ascii="新宋体" w:hAnsi="新宋体" w:eastAsia="新宋体"/>
+          <w:color w:val="008080"/>
+          <w:sz w:val="19"/>
+        </w:rPr>
+        <w:t>MB</w:t>
+      </w:r>
+      <w:r>
+        <w:rPr>
+          <w:rFonts w:hint="eastAsia" w:ascii="新宋体" w:hAnsi="新宋体" w:eastAsia="新宋体"/>
+          <w:color w:val="808080"/>
+          <w:sz w:val="19"/>
+        </w:rPr>
+        <w:t>,</w:t>
+      </w:r>
+      <w:r>
+        <w:rPr>
+          <w:rFonts w:hint="eastAsia" w:ascii="新宋体" w:hAnsi="新宋体" w:eastAsia="新宋体"/>
+          <w:color w:val="auto"/>
+          <w:sz w:val="19"/>
+        </w:rPr>
+        <w:t xml:space="preserve">   </w:t>
+      </w:r>
+    </w:p>
+    <w:p>
+      <w:pPr>
+        <w:widowControl w:val="0"/>
+        <w:autoSpaceDE w:val="0"/>
+        <w:autoSpaceDN w:val="0"/>
+        <w:rPr>
+          <w:rFonts w:hint="eastAsia" w:ascii="新宋体" w:hAnsi="新宋体" w:eastAsia="新宋体"/>
+          <w:color w:val="auto"/>
+          <w:sz w:val="19"/>
+        </w:rPr>
+      </w:pPr>
+      <w:r>
+        <w:rPr>
+          <w:rFonts w:hint="eastAsia" w:ascii="新宋体" w:hAnsi="新宋体" w:eastAsia="新宋体"/>
+          <w:color w:val="auto"/>
+          <w:sz w:val="19"/>
+        </w:rPr>
+        <w:t xml:space="preserve">  </w:t>
+      </w:r>
+      <w:r>
+        <w:rPr>
+          <w:rFonts w:hint="eastAsia" w:ascii="新宋体" w:hAnsi="新宋体" w:eastAsia="新宋体"/>
+          <w:color w:val="008080"/>
+          <w:sz w:val="19"/>
+        </w:rPr>
+        <w:t>FILEGROWTH</w:t>
+      </w:r>
+      <w:r>
+        <w:rPr>
+          <w:rFonts w:hint="eastAsia" w:ascii="新宋体" w:hAnsi="新宋体" w:eastAsia="新宋体"/>
+          <w:color w:val="auto"/>
+          <w:sz w:val="19"/>
+        </w:rPr>
+        <w:t xml:space="preserve"> </w:t>
+      </w:r>
+      <w:r>
+        <w:rPr>
+          <w:rFonts w:hint="eastAsia" w:ascii="新宋体" w:hAnsi="新宋体" w:eastAsia="新宋体"/>
+          <w:color w:val="808080"/>
+          <w:sz w:val="19"/>
+        </w:rPr>
+        <w:t>=</w:t>
+      </w:r>
+      <w:r>
+        <w:rPr>
+          <w:rFonts w:hint="eastAsia" w:ascii="新宋体" w:hAnsi="新宋体" w:eastAsia="新宋体"/>
+          <w:color w:val="auto"/>
+          <w:sz w:val="19"/>
+        </w:rPr>
+        <w:t xml:space="preserve"> 10</w:t>
+      </w:r>
+      <w:r>
+        <w:rPr>
+          <w:rFonts w:hint="eastAsia" w:ascii="新宋体" w:hAnsi="新宋体" w:eastAsia="新宋体"/>
+          <w:color w:val="808080"/>
+          <w:sz w:val="19"/>
+        </w:rPr>
+        <w:t>%</w:t>
+      </w:r>
+      <w:r>
+        <w:rPr>
+          <w:rFonts w:hint="eastAsia" w:ascii="新宋体" w:hAnsi="新宋体" w:eastAsia="新宋体"/>
+          <w:color w:val="auto"/>
+          <w:sz w:val="19"/>
+        </w:rPr>
+        <w:t xml:space="preserve">   </w:t>
+      </w:r>
+    </w:p>
+    <w:p>
+      <w:pPr>
+        <w:widowControl w:val="0"/>
+        <w:autoSpaceDE w:val="0"/>
+        <w:autoSpaceDN w:val="0"/>
+        <w:rPr>
+          <w:rFonts w:hint="eastAsia" w:ascii="新宋体" w:hAnsi="新宋体" w:eastAsia="新宋体"/>
+          <w:color w:val="auto"/>
+          <w:sz w:val="19"/>
+        </w:rPr>
+      </w:pPr>
+      <w:r>
+        <w:rPr>
+          <w:rFonts w:hint="eastAsia" w:ascii="新宋体" w:hAnsi="新宋体" w:eastAsia="新宋体"/>
+          <w:color w:val="808080"/>
+          <w:sz w:val="19"/>
+        </w:rPr>
+        <w:t>)</w:t>
+      </w:r>
+      <w:r>
+        <w:rPr>
+          <w:rFonts w:hint="eastAsia" w:ascii="新宋体" w:hAnsi="新宋体" w:eastAsia="新宋体"/>
+          <w:color w:val="auto"/>
+          <w:sz w:val="19"/>
+        </w:rPr>
+        <w:t xml:space="preserve">  </w:t>
+      </w:r>
+    </w:p>
+    <w:p>
+      <w:pPr>
+        <w:widowControl w:val="0"/>
+        <w:autoSpaceDE w:val="0"/>
+        <w:autoSpaceDN w:val="0"/>
+        <w:rPr>
+          <w:rFonts w:hint="eastAsia" w:ascii="新宋体" w:hAnsi="新宋体" w:eastAsia="新宋体"/>
+          <w:color w:val="auto"/>
+          <w:sz w:val="19"/>
+        </w:rPr>
+      </w:pPr>
+      <w:r>
+        <w:rPr>
+          <w:rFonts w:hint="eastAsia" w:ascii="新宋体" w:hAnsi="新宋体" w:eastAsia="新宋体"/>
+          <w:color w:val="FF00FF"/>
+          <w:sz w:val="19"/>
+        </w:rPr>
+        <w:t>LOG</w:t>
+      </w:r>
+      <w:r>
+        <w:rPr>
+          <w:rFonts w:hint="eastAsia" w:ascii="新宋体" w:hAnsi="新宋体" w:eastAsia="新宋体"/>
+          <w:color w:val="auto"/>
+          <w:sz w:val="19"/>
+        </w:rPr>
+        <w:t xml:space="preserve"> </w:t>
+      </w:r>
+      <w:r>
+        <w:rPr>
+          <w:rFonts w:hint="eastAsia" w:ascii="新宋体" w:hAnsi="新宋体" w:eastAsia="新宋体"/>
+          <w:color w:val="0000FF"/>
+          <w:sz w:val="19"/>
+        </w:rPr>
+        <w:t>ON</w:t>
+      </w:r>
+      <w:r>
+        <w:rPr>
+          <w:rFonts w:hint="eastAsia" w:ascii="新宋体" w:hAnsi="新宋体" w:eastAsia="新宋体"/>
+          <w:color w:val="auto"/>
+          <w:sz w:val="19"/>
+        </w:rPr>
+        <w:t xml:space="preserve">   </w:t>
+      </w:r>
+    </w:p>
+    <w:p>
+      <w:pPr>
+        <w:widowControl w:val="0"/>
+        <w:autoSpaceDE w:val="0"/>
+        <w:autoSpaceDN w:val="0"/>
+        <w:rPr>
+          <w:rFonts w:hint="eastAsia" w:ascii="新宋体" w:hAnsi="新宋体" w:eastAsia="新宋体"/>
+          <w:color w:val="auto"/>
+          <w:sz w:val="19"/>
+        </w:rPr>
+      </w:pPr>
+      <w:r>
+        <w:rPr>
+          <w:rFonts w:hint="eastAsia" w:ascii="新宋体" w:hAnsi="新宋体" w:eastAsia="新宋体"/>
+          <w:color w:val="808080"/>
+          <w:sz w:val="19"/>
+        </w:rPr>
+        <w:t>(</w:t>
+      </w:r>
+      <w:r>
+        <w:rPr>
+          <w:rFonts w:hint="eastAsia" w:ascii="新宋体" w:hAnsi="新宋体" w:eastAsia="新宋体"/>
+          <w:color w:val="auto"/>
+          <w:sz w:val="19"/>
+        </w:rPr>
+        <w:t xml:space="preserve">   </w:t>
+      </w:r>
+    </w:p>
+    <w:p>
+      <w:pPr>
+        <w:widowControl w:val="0"/>
+        <w:autoSpaceDE w:val="0"/>
+        <w:autoSpaceDN w:val="0"/>
+        <w:rPr>
+          <w:rFonts w:hint="eastAsia" w:ascii="新宋体" w:hAnsi="新宋体" w:eastAsia="新宋体"/>
+          <w:color w:val="auto"/>
+          <w:sz w:val="19"/>
+        </w:rPr>
+      </w:pPr>
+      <w:r>
+        <w:rPr>
+          <w:rFonts w:hint="eastAsia" w:ascii="新宋体" w:hAnsi="新宋体" w:eastAsia="新宋体"/>
+          <w:color w:val="auto"/>
+          <w:sz w:val="19"/>
+        </w:rPr>
+        <w:t xml:space="preserve">  </w:t>
+      </w:r>
+      <w:r>
+        <w:rPr>
+          <w:rFonts w:hint="eastAsia" w:ascii="新宋体" w:hAnsi="新宋体" w:eastAsia="新宋体"/>
+          <w:color w:val="008080"/>
+          <w:sz w:val="19"/>
+        </w:rPr>
+        <w:t>NAME</w:t>
+      </w:r>
+      <w:r>
+        <w:rPr>
+          <w:rFonts w:hint="eastAsia" w:ascii="新宋体" w:hAnsi="新宋体" w:eastAsia="新宋体"/>
+          <w:color w:val="auto"/>
+          <w:sz w:val="19"/>
+        </w:rPr>
+        <w:t xml:space="preserve"> </w:t>
+      </w:r>
+      <w:r>
+        <w:rPr>
+          <w:rFonts w:hint="eastAsia" w:ascii="新宋体" w:hAnsi="新宋体" w:eastAsia="新宋体"/>
+          <w:color w:val="808080"/>
+          <w:sz w:val="19"/>
+        </w:rPr>
+        <w:t>=</w:t>
+      </w:r>
+      <w:r>
+        <w:rPr>
+          <w:rFonts w:hint="eastAsia" w:ascii="新宋体" w:hAnsi="新宋体" w:eastAsia="新宋体"/>
+          <w:color w:val="auto"/>
+          <w:sz w:val="19"/>
+        </w:rPr>
+        <w:t xml:space="preserve"> </w:t>
+      </w:r>
+      <w:r>
+        <w:rPr>
+          <w:rFonts w:hint="eastAsia" w:ascii="新宋体" w:hAnsi="新宋体" w:eastAsia="新宋体"/>
+          <w:color w:val="FF0000"/>
+          <w:sz w:val="19"/>
+        </w:rPr>
+        <w:t>N'testslcake_Log'</w:t>
+      </w:r>
+      <w:r>
+        <w:rPr>
+          <w:rFonts w:hint="eastAsia" w:ascii="新宋体" w:hAnsi="新宋体" w:eastAsia="新宋体"/>
+          <w:color w:val="808080"/>
+          <w:sz w:val="19"/>
+        </w:rPr>
+        <w:t>,</w:t>
+      </w:r>
+      <w:r>
+        <w:rPr>
+          <w:rFonts w:hint="eastAsia" w:ascii="新宋体" w:hAnsi="新宋体" w:eastAsia="新宋体"/>
+          <w:color w:val="auto"/>
+          <w:sz w:val="19"/>
+        </w:rPr>
+        <w:t xml:space="preserve">   </w:t>
+      </w:r>
+    </w:p>
+    <w:p>
+      <w:pPr>
+        <w:widowControl w:val="0"/>
+        <w:autoSpaceDE w:val="0"/>
+        <w:autoSpaceDN w:val="0"/>
+        <w:rPr>
+          <w:rFonts w:hint="eastAsia" w:ascii="新宋体" w:hAnsi="新宋体" w:eastAsia="新宋体"/>
+          <w:color w:val="auto"/>
+          <w:sz w:val="19"/>
+        </w:rPr>
+      </w:pPr>
+      <w:r>
+        <w:rPr>
+          <w:rFonts w:hint="eastAsia" w:ascii="新宋体" w:hAnsi="新宋体" w:eastAsia="新宋体"/>
+          <w:color w:val="auto"/>
+          <w:sz w:val="19"/>
+        </w:rPr>
+        <w:t xml:space="preserve">  </w:t>
+      </w:r>
+      <w:r>
+        <w:rPr>
+          <w:rFonts w:hint="eastAsia" w:ascii="新宋体" w:hAnsi="新宋体" w:eastAsia="新宋体"/>
+          <w:color w:val="0000FF"/>
+          <w:sz w:val="19"/>
+        </w:rPr>
+        <w:t>FILENAME</w:t>
+      </w:r>
+      <w:r>
+        <w:rPr>
+          <w:rFonts w:hint="eastAsia" w:ascii="新宋体" w:hAnsi="新宋体" w:eastAsia="新宋体"/>
+          <w:color w:val="auto"/>
+          <w:sz w:val="19"/>
+        </w:rPr>
+        <w:t xml:space="preserve"> </w:t>
+      </w:r>
+      <w:r>
+        <w:rPr>
+          <w:rFonts w:hint="eastAsia" w:ascii="新宋体" w:hAnsi="新宋体" w:eastAsia="新宋体"/>
+          <w:color w:val="808080"/>
+          <w:sz w:val="19"/>
+        </w:rPr>
+        <w:t>=</w:t>
+      </w:r>
+      <w:r>
+        <w:rPr>
+          <w:rFonts w:hint="eastAsia" w:ascii="新宋体" w:hAnsi="新宋体" w:eastAsia="新宋体"/>
+          <w:color w:val="auto"/>
+          <w:sz w:val="19"/>
+        </w:rPr>
+        <w:t xml:space="preserve"> </w:t>
+      </w:r>
+      <w:r>
+        <w:rPr>
+          <w:rFonts w:hint="eastAsia" w:ascii="新宋体" w:hAnsi="新宋体" w:eastAsia="新宋体"/>
+          <w:color w:val="FF0000"/>
+          <w:sz w:val="19"/>
+        </w:rPr>
+        <w:t>N'E:\Study\data\slcake\testslcake_Log.ldf'</w:t>
+      </w:r>
+      <w:r>
+        <w:rPr>
+          <w:rFonts w:hint="eastAsia" w:ascii="新宋体" w:hAnsi="新宋体" w:eastAsia="新宋体"/>
+          <w:color w:val="808080"/>
+          <w:sz w:val="19"/>
+        </w:rPr>
+        <w:t>,</w:t>
+      </w:r>
+      <w:r>
+        <w:rPr>
+          <w:rFonts w:hint="eastAsia" w:ascii="新宋体" w:hAnsi="新宋体" w:eastAsia="新宋体"/>
+          <w:color w:val="auto"/>
+          <w:sz w:val="19"/>
+        </w:rPr>
+        <w:t xml:space="preserve">   </w:t>
+      </w:r>
+    </w:p>
+    <w:p>
+      <w:pPr>
+        <w:widowControl w:val="0"/>
+        <w:autoSpaceDE w:val="0"/>
+        <w:autoSpaceDN w:val="0"/>
+        <w:rPr>
+          <w:rFonts w:hint="eastAsia" w:ascii="新宋体" w:hAnsi="新宋体" w:eastAsia="新宋体"/>
+          <w:color w:val="auto"/>
+          <w:sz w:val="19"/>
+        </w:rPr>
+      </w:pPr>
+      <w:r>
+        <w:rPr>
+          <w:rFonts w:hint="eastAsia" w:ascii="新宋体" w:hAnsi="新宋体" w:eastAsia="新宋体"/>
+          <w:color w:val="auto"/>
+          <w:sz w:val="19"/>
+        </w:rPr>
+        <w:t xml:space="preserve">  </w:t>
+      </w:r>
+      <w:r>
+        <w:rPr>
+          <w:rFonts w:hint="eastAsia" w:ascii="新宋体" w:hAnsi="新宋体" w:eastAsia="新宋体"/>
+          <w:color w:val="008080"/>
+          <w:sz w:val="19"/>
+        </w:rPr>
+        <w:t>SIZE</w:t>
+      </w:r>
+      <w:r>
+        <w:rPr>
+          <w:rFonts w:hint="eastAsia" w:ascii="新宋体" w:hAnsi="新宋体" w:eastAsia="新宋体"/>
+          <w:color w:val="auto"/>
+          <w:sz w:val="19"/>
+        </w:rPr>
+        <w:t xml:space="preserve"> </w:t>
+      </w:r>
+      <w:r>
+        <w:rPr>
+          <w:rFonts w:hint="eastAsia" w:ascii="新宋体" w:hAnsi="新宋体" w:eastAsia="新宋体"/>
+          <w:color w:val="808080"/>
+          <w:sz w:val="19"/>
+        </w:rPr>
+        <w:t>=</w:t>
+      </w:r>
+      <w:r>
+        <w:rPr>
+          <w:rFonts w:hint="eastAsia" w:ascii="新宋体" w:hAnsi="新宋体" w:eastAsia="新宋体"/>
+          <w:color w:val="auto"/>
+          <w:sz w:val="19"/>
+        </w:rPr>
+        <w:t xml:space="preserve"> 1</w:t>
+      </w:r>
+      <w:r>
+        <w:rPr>
+          <w:rFonts w:hint="eastAsia" w:ascii="新宋体" w:hAnsi="新宋体" w:eastAsia="新宋体"/>
+          <w:color w:val="008080"/>
+          <w:sz w:val="19"/>
+        </w:rPr>
+        <w:t>MB</w:t>
+      </w:r>
+      <w:r>
+        <w:rPr>
+          <w:rFonts w:hint="eastAsia" w:ascii="新宋体" w:hAnsi="新宋体" w:eastAsia="新宋体"/>
+          <w:color w:val="808080"/>
+          <w:sz w:val="19"/>
+        </w:rPr>
+        <w:t>,</w:t>
+      </w:r>
+      <w:r>
+        <w:rPr>
+          <w:rFonts w:hint="eastAsia" w:ascii="新宋体" w:hAnsi="新宋体" w:eastAsia="新宋体"/>
+          <w:color w:val="auto"/>
+          <w:sz w:val="19"/>
+        </w:rPr>
+        <w:t xml:space="preserve">   </w:t>
+      </w:r>
+    </w:p>
+    <w:p>
+      <w:pPr>
+        <w:widowControl w:val="0"/>
+        <w:autoSpaceDE w:val="0"/>
+        <w:autoSpaceDN w:val="0"/>
+        <w:rPr>
+          <w:rFonts w:hint="eastAsia" w:ascii="新宋体" w:hAnsi="新宋体" w:eastAsia="新宋体"/>
+          <w:color w:val="auto"/>
+          <w:sz w:val="19"/>
+        </w:rPr>
+      </w:pPr>
+      <w:r>
+        <w:rPr>
+          <w:rFonts w:hint="eastAsia" w:ascii="新宋体" w:hAnsi="新宋体" w:eastAsia="新宋体"/>
+          <w:color w:val="auto"/>
+          <w:sz w:val="19"/>
+        </w:rPr>
+        <w:t xml:space="preserve">  </w:t>
+      </w:r>
+      <w:r>
+        <w:rPr>
+          <w:rFonts w:hint="eastAsia" w:ascii="新宋体" w:hAnsi="新宋体" w:eastAsia="新宋体"/>
+          <w:color w:val="008080"/>
+          <w:sz w:val="19"/>
+        </w:rPr>
+        <w:t>MAXSIZE</w:t>
+      </w:r>
+      <w:r>
+        <w:rPr>
+          <w:rFonts w:hint="eastAsia" w:ascii="新宋体" w:hAnsi="新宋体" w:eastAsia="新宋体"/>
+          <w:color w:val="auto"/>
+          <w:sz w:val="19"/>
+        </w:rPr>
+        <w:t xml:space="preserve"> </w:t>
+      </w:r>
+      <w:r>
+        <w:rPr>
+          <w:rFonts w:hint="eastAsia" w:ascii="新宋体" w:hAnsi="新宋体" w:eastAsia="新宋体"/>
+          <w:color w:val="808080"/>
+          <w:sz w:val="19"/>
+        </w:rPr>
+        <w:t>=</w:t>
+      </w:r>
+      <w:r>
+        <w:rPr>
+          <w:rFonts w:hint="eastAsia" w:ascii="新宋体" w:hAnsi="新宋体" w:eastAsia="新宋体"/>
+          <w:color w:val="auto"/>
+          <w:sz w:val="19"/>
+        </w:rPr>
+        <w:t xml:space="preserve"> 100</w:t>
+      </w:r>
+      <w:r>
+        <w:rPr>
+          <w:rFonts w:hint="eastAsia" w:ascii="新宋体" w:hAnsi="新宋体" w:eastAsia="新宋体"/>
+          <w:color w:val="008080"/>
+          <w:sz w:val="19"/>
+        </w:rPr>
+        <w:t>MB</w:t>
+      </w:r>
+      <w:r>
+        <w:rPr>
+          <w:rFonts w:hint="eastAsia" w:ascii="新宋体" w:hAnsi="新宋体" w:eastAsia="新宋体"/>
+          <w:color w:val="808080"/>
+          <w:sz w:val="19"/>
+        </w:rPr>
+        <w:t>,</w:t>
+      </w:r>
+      <w:r>
+        <w:rPr>
+          <w:rFonts w:hint="eastAsia" w:ascii="新宋体" w:hAnsi="新宋体" w:eastAsia="新宋体"/>
+          <w:color w:val="auto"/>
+          <w:sz w:val="19"/>
+        </w:rPr>
+        <w:t xml:space="preserve">   </w:t>
+      </w:r>
+    </w:p>
+    <w:p>
+      <w:pPr>
+        <w:widowControl w:val="0"/>
+        <w:autoSpaceDE w:val="0"/>
+        <w:autoSpaceDN w:val="0"/>
+        <w:rPr>
+          <w:rFonts w:hint="eastAsia" w:ascii="新宋体" w:hAnsi="新宋体" w:eastAsia="新宋体"/>
+          <w:color w:val="auto"/>
+          <w:sz w:val="19"/>
+        </w:rPr>
+      </w:pPr>
+      <w:r>
+        <w:rPr>
+          <w:rFonts w:hint="eastAsia" w:ascii="新宋体" w:hAnsi="新宋体" w:eastAsia="新宋体"/>
+          <w:color w:val="auto"/>
+          <w:sz w:val="19"/>
+        </w:rPr>
+        <w:t xml:space="preserve">  </w:t>
+      </w:r>
+      <w:r>
+        <w:rPr>
+          <w:rFonts w:hint="eastAsia" w:ascii="新宋体" w:hAnsi="新宋体" w:eastAsia="新宋体"/>
+          <w:color w:val="008080"/>
+          <w:sz w:val="19"/>
+        </w:rPr>
+        <w:t>FILEGROWTH</w:t>
+      </w:r>
+      <w:r>
+        <w:rPr>
+          <w:rFonts w:hint="eastAsia" w:ascii="新宋体" w:hAnsi="新宋体" w:eastAsia="新宋体"/>
+          <w:color w:val="auto"/>
+          <w:sz w:val="19"/>
+        </w:rPr>
+        <w:t xml:space="preserve"> </w:t>
+      </w:r>
+      <w:r>
+        <w:rPr>
+          <w:rFonts w:hint="eastAsia" w:ascii="新宋体" w:hAnsi="新宋体" w:eastAsia="新宋体"/>
+          <w:color w:val="808080"/>
+          <w:sz w:val="19"/>
+        </w:rPr>
+        <w:t>=</w:t>
+      </w:r>
+      <w:r>
+        <w:rPr>
+          <w:rFonts w:hint="eastAsia" w:ascii="新宋体" w:hAnsi="新宋体" w:eastAsia="新宋体"/>
+          <w:color w:val="auto"/>
+          <w:sz w:val="19"/>
+        </w:rPr>
+        <w:t xml:space="preserve"> 10</w:t>
+      </w:r>
+      <w:r>
+        <w:rPr>
+          <w:rFonts w:hint="eastAsia" w:ascii="新宋体" w:hAnsi="新宋体" w:eastAsia="新宋体"/>
+          <w:color w:val="808080"/>
+          <w:sz w:val="19"/>
+        </w:rPr>
+        <w:t>%</w:t>
+      </w:r>
+    </w:p>
+    <w:p>
+      <w:pPr>
+        <w:widowControl w:val="0"/>
+        <w:autoSpaceDE w:val="0"/>
+        <w:autoSpaceDN w:val="0"/>
+        <w:rPr>
+          <w:rFonts w:hint="eastAsia" w:ascii="新宋体" w:hAnsi="新宋体" w:eastAsia="新宋体"/>
+          <w:color w:val="auto"/>
+          <w:sz w:val="19"/>
+        </w:rPr>
+      </w:pPr>
+      <w:r>
+        <w:rPr>
+          <w:rFonts w:hint="eastAsia" w:ascii="新宋体" w:hAnsi="新宋体" w:eastAsia="新宋体"/>
+          <w:color w:val="808080"/>
+          <w:sz w:val="19"/>
+        </w:rPr>
+        <w:t>)</w:t>
+      </w:r>
+    </w:p>
+    <w:p>
+      <w:pPr>
+        <w:widowControl w:val="0"/>
+        <w:autoSpaceDE w:val="0"/>
+        <w:autoSpaceDN w:val="0"/>
+        <w:rPr>
+          <w:rFonts w:hint="eastAsia" w:ascii="新宋体" w:hAnsi="新宋体" w:eastAsia="新宋体"/>
+          <w:color w:val="auto"/>
+          <w:sz w:val="19"/>
+        </w:rPr>
+      </w:pPr>
+      <w:r>
+        <w:rPr>
+          <w:rFonts w:hint="eastAsia" w:ascii="新宋体" w:hAnsi="新宋体" w:eastAsia="新宋体"/>
+          <w:color w:val="0000FF"/>
+          <w:sz w:val="19"/>
+        </w:rPr>
+        <w:t>GO</w:t>
+      </w:r>
+    </w:p>
+    <w:p>
+      <w:pPr>
+        <w:widowControl w:val="0"/>
+        <w:autoSpaceDE w:val="0"/>
+        <w:autoSpaceDN w:val="0"/>
+        <w:rPr>
+          <w:rFonts w:hint="eastAsia" w:ascii="新宋体" w:hAnsi="新宋体" w:eastAsia="新宋体"/>
+          <w:color w:val="auto"/>
+          <w:sz w:val="19"/>
+        </w:rPr>
+      </w:pPr>
+    </w:p>
+    <w:p>
+      <w:pPr>
+        <w:widowControl w:val="0"/>
+        <w:autoSpaceDE w:val="0"/>
+        <w:autoSpaceDN w:val="0"/>
+        <w:rPr>
+          <w:rFonts w:hint="eastAsia" w:ascii="新宋体" w:hAnsi="新宋体" w:eastAsia="新宋体"/>
+          <w:color w:val="auto"/>
+          <w:sz w:val="19"/>
+        </w:rPr>
+      </w:pPr>
+    </w:p>
+    <w:p>
+      <w:pPr>
+        <w:widowControl w:val="0"/>
+        <w:autoSpaceDE w:val="0"/>
+        <w:autoSpaceDN w:val="0"/>
+        <w:rPr>
+          <w:rFonts w:hint="eastAsia" w:ascii="新宋体" w:hAnsi="新宋体" w:eastAsia="新宋体"/>
+          <w:color w:val="auto"/>
+          <w:sz w:val="19"/>
+          <w:lang w:eastAsia="zh-CN"/>
+        </w:rPr>
+      </w:pPr>
+      <w:r>
+        <w:rPr>
+          <w:rFonts w:hint="eastAsia" w:ascii="新宋体" w:hAnsi="新宋体" w:eastAsia="新宋体"/>
+          <w:color w:val="auto"/>
+          <w:sz w:val="19"/>
+          <w:lang w:eastAsia="zh-CN"/>
+        </w:rPr>
+        <w:t>分区函数</w:t>
+      </w:r>
+    </w:p>
+    <w:p>
+      <w:pPr>
+        <w:widowControl w:val="0"/>
+        <w:autoSpaceDE w:val="0"/>
+        <w:autoSpaceDN w:val="0"/>
+        <w:rPr>
+          <w:rFonts w:hint="eastAsia" w:ascii="新宋体" w:hAnsi="新宋体" w:eastAsia="新宋体"/>
+          <w:color w:val="auto"/>
+          <w:sz w:val="19"/>
+        </w:rPr>
+      </w:pPr>
+      <w:r>
+        <w:rPr>
+          <w:rFonts w:hint="eastAsia" w:ascii="新宋体" w:hAnsi="新宋体" w:eastAsia="新宋体"/>
+          <w:color w:val="0000FF"/>
+          <w:sz w:val="19"/>
+        </w:rPr>
+        <w:t>CREATE</w:t>
+      </w:r>
+      <w:r>
+        <w:rPr>
+          <w:rFonts w:hint="eastAsia" w:ascii="新宋体" w:hAnsi="新宋体" w:eastAsia="新宋体"/>
+          <w:color w:val="auto"/>
+          <w:sz w:val="19"/>
+        </w:rPr>
+        <w:t xml:space="preserve"> </w:t>
+      </w:r>
+      <w:r>
+        <w:rPr>
+          <w:rFonts w:hint="eastAsia" w:ascii="新宋体" w:hAnsi="新宋体" w:eastAsia="新宋体"/>
+          <w:color w:val="0000FF"/>
+          <w:sz w:val="19"/>
+        </w:rPr>
+        <w:t>PARTITION</w:t>
+      </w:r>
+      <w:r>
+        <w:rPr>
+          <w:rFonts w:hint="eastAsia" w:ascii="新宋体" w:hAnsi="新宋体" w:eastAsia="新宋体"/>
+          <w:color w:val="auto"/>
+          <w:sz w:val="19"/>
+        </w:rPr>
+        <w:t xml:space="preserve"> </w:t>
+      </w:r>
+      <w:r>
+        <w:rPr>
+          <w:rFonts w:hint="eastAsia" w:ascii="新宋体" w:hAnsi="新宋体" w:eastAsia="新宋体"/>
+          <w:color w:val="0000FF"/>
+          <w:sz w:val="19"/>
+        </w:rPr>
+        <w:t>FUNCTION</w:t>
+      </w:r>
+      <w:r>
+        <w:rPr>
+          <w:rFonts w:hint="eastAsia" w:ascii="新宋体" w:hAnsi="新宋体" w:eastAsia="新宋体"/>
+          <w:color w:val="auto"/>
+          <w:sz w:val="19"/>
+        </w:rPr>
+        <w:t xml:space="preserve"> </w:t>
+      </w:r>
+      <w:r>
+        <w:rPr>
+          <w:rFonts w:hint="eastAsia" w:ascii="新宋体" w:hAnsi="新宋体" w:eastAsia="新宋体"/>
+          <w:color w:val="008080"/>
+          <w:sz w:val="19"/>
+        </w:rPr>
+        <w:t>pf_OrderTime</w:t>
+      </w:r>
+      <w:r>
+        <w:rPr>
+          <w:rFonts w:hint="eastAsia" w:ascii="新宋体" w:hAnsi="新宋体" w:eastAsia="新宋体"/>
+          <w:color w:val="0000FF"/>
+          <w:sz w:val="19"/>
+        </w:rPr>
+        <w:t xml:space="preserve"> </w:t>
+      </w:r>
+      <w:r>
+        <w:rPr>
+          <w:rFonts w:hint="eastAsia" w:ascii="新宋体" w:hAnsi="新宋体" w:eastAsia="新宋体"/>
+          <w:color w:val="808080"/>
+          <w:sz w:val="19"/>
+        </w:rPr>
+        <w:t>(</w:t>
+      </w:r>
+      <w:r>
+        <w:rPr>
+          <w:rFonts w:hint="eastAsia" w:ascii="新宋体" w:hAnsi="新宋体" w:eastAsia="新宋体"/>
+          <w:color w:val="0000FF"/>
+          <w:sz w:val="19"/>
+        </w:rPr>
+        <w:t>datetime</w:t>
+      </w:r>
+      <w:r>
+        <w:rPr>
+          <w:rFonts w:hint="eastAsia" w:ascii="新宋体" w:hAnsi="新宋体" w:eastAsia="新宋体"/>
+          <w:color w:val="808080"/>
+          <w:sz w:val="19"/>
+        </w:rPr>
+        <w:t>)</w:t>
+      </w:r>
+      <w:r>
+        <w:rPr>
+          <w:rFonts w:hint="eastAsia" w:ascii="新宋体" w:hAnsi="新宋体" w:eastAsia="新宋体"/>
+          <w:color w:val="auto"/>
+          <w:sz w:val="19"/>
+        </w:rPr>
+        <w:t xml:space="preserve">   </w:t>
+      </w:r>
+    </w:p>
+    <w:p>
+      <w:pPr>
+        <w:widowControl w:val="0"/>
+        <w:autoSpaceDE w:val="0"/>
+        <w:autoSpaceDN w:val="0"/>
+        <w:rPr>
+          <w:rFonts w:hint="eastAsia" w:ascii="新宋体" w:hAnsi="新宋体" w:eastAsia="新宋体"/>
+          <w:color w:val="auto"/>
+          <w:sz w:val="19"/>
+        </w:rPr>
+      </w:pPr>
+      <w:r>
+        <w:rPr>
+          <w:rFonts w:hint="eastAsia" w:ascii="新宋体" w:hAnsi="新宋体" w:eastAsia="新宋体"/>
+          <w:color w:val="0000FF"/>
+          <w:sz w:val="19"/>
+        </w:rPr>
+        <w:t>AS</w:t>
+      </w:r>
+      <w:r>
+        <w:rPr>
+          <w:rFonts w:hint="eastAsia" w:ascii="新宋体" w:hAnsi="新宋体" w:eastAsia="新宋体"/>
+          <w:color w:val="auto"/>
+          <w:sz w:val="19"/>
+        </w:rPr>
+        <w:t xml:space="preserve"> </w:t>
+      </w:r>
+      <w:r>
+        <w:rPr>
+          <w:rFonts w:hint="eastAsia" w:ascii="新宋体" w:hAnsi="新宋体" w:eastAsia="新宋体"/>
+          <w:color w:val="0000FF"/>
+          <w:sz w:val="19"/>
+        </w:rPr>
+        <w:t>RANGE</w:t>
+      </w:r>
+      <w:r>
+        <w:rPr>
+          <w:rFonts w:hint="eastAsia" w:ascii="新宋体" w:hAnsi="新宋体" w:eastAsia="新宋体"/>
+          <w:color w:val="auto"/>
+          <w:sz w:val="19"/>
+        </w:rPr>
+        <w:t xml:space="preserve"> </w:t>
+      </w:r>
+      <w:r>
+        <w:rPr>
+          <w:rFonts w:hint="eastAsia" w:ascii="新宋体" w:hAnsi="新宋体" w:eastAsia="新宋体"/>
+          <w:color w:val="808080"/>
+          <w:sz w:val="19"/>
+        </w:rPr>
+        <w:t>RIGHT</w:t>
+      </w:r>
+      <w:r>
+        <w:rPr>
+          <w:rFonts w:hint="eastAsia" w:ascii="新宋体" w:hAnsi="新宋体" w:eastAsia="新宋体"/>
+          <w:color w:val="auto"/>
+          <w:sz w:val="19"/>
+        </w:rPr>
+        <w:t xml:space="preserve">   </w:t>
+      </w:r>
+    </w:p>
+    <w:p>
+      <w:pPr>
+        <w:widowControl w:val="0"/>
+        <w:autoSpaceDE w:val="0"/>
+        <w:autoSpaceDN w:val="0"/>
+        <w:rPr>
+          <w:rFonts w:hint="eastAsia" w:ascii="新宋体" w:hAnsi="新宋体" w:eastAsia="新宋体"/>
+          <w:color w:val="auto"/>
+          <w:sz w:val="19"/>
+        </w:rPr>
+      </w:pPr>
+      <w:r>
+        <w:rPr>
+          <w:rFonts w:hint="eastAsia" w:ascii="新宋体" w:hAnsi="新宋体" w:eastAsia="新宋体"/>
+          <w:color w:val="0000FF"/>
+          <w:sz w:val="19"/>
+        </w:rPr>
+        <w:t>FOR</w:t>
+      </w:r>
+      <w:r>
+        <w:rPr>
+          <w:rFonts w:hint="eastAsia" w:ascii="新宋体" w:hAnsi="新宋体" w:eastAsia="新宋体"/>
+          <w:color w:val="auto"/>
+          <w:sz w:val="19"/>
+        </w:rPr>
+        <w:t xml:space="preserve"> </w:t>
+      </w:r>
+      <w:r>
+        <w:rPr>
+          <w:rFonts w:hint="eastAsia" w:ascii="新宋体" w:hAnsi="新宋体" w:eastAsia="新宋体"/>
+          <w:color w:val="0000FF"/>
+          <w:sz w:val="19"/>
+        </w:rPr>
+        <w:t xml:space="preserve">VALUES </w:t>
+      </w:r>
+      <w:r>
+        <w:rPr>
+          <w:rFonts w:hint="eastAsia" w:ascii="新宋体" w:hAnsi="新宋体" w:eastAsia="新宋体"/>
+          <w:color w:val="808080"/>
+          <w:sz w:val="19"/>
+        </w:rPr>
+        <w:t>(</w:t>
+      </w:r>
+      <w:r>
+        <w:rPr>
+          <w:rFonts w:hint="eastAsia" w:ascii="新宋体" w:hAnsi="新宋体" w:eastAsia="新宋体"/>
+          <w:color w:val="FF0000"/>
+          <w:sz w:val="19"/>
+        </w:rPr>
+        <w:t>'2018/01/01'</w:t>
+      </w:r>
+      <w:r>
+        <w:rPr>
+          <w:rFonts w:hint="eastAsia" w:ascii="新宋体" w:hAnsi="新宋体" w:eastAsia="新宋体"/>
+          <w:color w:val="808080"/>
+          <w:sz w:val="19"/>
+        </w:rPr>
+        <w:t>,</w:t>
+      </w:r>
+      <w:r>
+        <w:rPr>
+          <w:rFonts w:hint="eastAsia" w:ascii="新宋体" w:hAnsi="新宋体" w:eastAsia="新宋体"/>
+          <w:color w:val="auto"/>
+          <w:sz w:val="19"/>
+        </w:rPr>
+        <w:t xml:space="preserve"> </w:t>
+      </w:r>
+      <w:r>
+        <w:rPr>
+          <w:rFonts w:hint="eastAsia" w:ascii="新宋体" w:hAnsi="新宋体" w:eastAsia="新宋体"/>
+          <w:color w:val="FF0000"/>
+          <w:sz w:val="19"/>
+        </w:rPr>
+        <w:t>'2019/01/01'</w:t>
+      </w:r>
+      <w:r>
+        <w:rPr>
+          <w:rFonts w:hint="eastAsia" w:ascii="新宋体" w:hAnsi="新宋体" w:eastAsia="新宋体"/>
+          <w:color w:val="808080"/>
+          <w:sz w:val="19"/>
+        </w:rPr>
+        <w:t>,</w:t>
+      </w:r>
+      <w:r>
+        <w:rPr>
+          <w:rFonts w:hint="eastAsia" w:ascii="新宋体" w:hAnsi="新宋体" w:eastAsia="新宋体"/>
+          <w:color w:val="FF0000"/>
+          <w:sz w:val="19"/>
+        </w:rPr>
+        <w:t>'2020/01/01'</w:t>
+      </w:r>
+      <w:r>
+        <w:rPr>
+          <w:rFonts w:hint="eastAsia" w:ascii="新宋体" w:hAnsi="新宋体" w:eastAsia="新宋体"/>
+          <w:color w:val="808080"/>
+          <w:sz w:val="19"/>
+        </w:rPr>
+        <w:t>)</w:t>
+      </w:r>
+      <w:r>
+        <w:rPr>
+          <w:rFonts w:hint="eastAsia" w:ascii="新宋体" w:hAnsi="新宋体" w:eastAsia="新宋体"/>
+          <w:color w:val="auto"/>
+          <w:sz w:val="19"/>
+        </w:rPr>
+        <w:t xml:space="preserve"> </w:t>
+      </w:r>
+    </w:p>
+    <w:p>
+      <w:pPr>
+        <w:widowControl w:val="0"/>
+        <w:autoSpaceDE w:val="0"/>
+        <w:autoSpaceDN w:val="0"/>
+        <w:rPr>
+          <w:rFonts w:hint="eastAsia" w:ascii="新宋体" w:hAnsi="新宋体" w:eastAsia="新宋体"/>
+          <w:color w:val="auto"/>
+          <w:sz w:val="19"/>
+        </w:rPr>
+      </w:pPr>
+      <w:r>
+        <w:rPr>
+          <w:rFonts w:hint="eastAsia" w:ascii="新宋体" w:hAnsi="新宋体" w:eastAsia="新宋体"/>
+          <w:color w:val="0000FF"/>
+          <w:sz w:val="19"/>
+        </w:rPr>
+        <w:t>GO</w:t>
+      </w:r>
+    </w:p>
+    <w:p>
+      <w:pPr>
+        <w:widowControl w:val="0"/>
+        <w:autoSpaceDE w:val="0"/>
+        <w:autoSpaceDN w:val="0"/>
+        <w:rPr>
+          <w:rFonts w:hint="eastAsia" w:ascii="新宋体" w:hAnsi="新宋体" w:eastAsia="新宋体"/>
+          <w:color w:val="auto"/>
+          <w:sz w:val="19"/>
+        </w:rPr>
+      </w:pPr>
+    </w:p>
+    <w:p>
+      <w:pPr>
+        <w:widowControl w:val="0"/>
+        <w:autoSpaceDE w:val="0"/>
+        <w:autoSpaceDN w:val="0"/>
+        <w:rPr>
+          <w:rFonts w:hint="eastAsia" w:ascii="新宋体" w:hAnsi="新宋体" w:eastAsia="新宋体"/>
+          <w:color w:val="auto"/>
+          <w:sz w:val="19"/>
+        </w:rPr>
+      </w:pPr>
+    </w:p>
+    <w:p>
+      <w:pPr>
+        <w:widowControl w:val="0"/>
+        <w:autoSpaceDE w:val="0"/>
+        <w:autoSpaceDN w:val="0"/>
+        <w:rPr>
+          <w:rFonts w:hint="eastAsia" w:ascii="新宋体" w:hAnsi="新宋体" w:eastAsia="新宋体"/>
+          <w:color w:val="auto"/>
+          <w:sz w:val="19"/>
+          <w:lang w:eastAsia="zh-CN"/>
+        </w:rPr>
+      </w:pPr>
+      <w:r>
+        <w:rPr>
+          <w:rFonts w:hint="eastAsia" w:ascii="新宋体" w:hAnsi="新宋体" w:eastAsia="新宋体"/>
+          <w:color w:val="auto"/>
+          <w:sz w:val="19"/>
+          <w:lang w:eastAsia="zh-CN"/>
+        </w:rPr>
+        <w:t>分区方案</w:t>
+      </w:r>
+    </w:p>
+    <w:p>
+      <w:pPr>
+        <w:widowControl w:val="0"/>
+        <w:autoSpaceDE w:val="0"/>
+        <w:autoSpaceDN w:val="0"/>
+        <w:rPr>
+          <w:rFonts w:hint="eastAsia" w:ascii="新宋体" w:hAnsi="新宋体" w:eastAsia="新宋体"/>
+          <w:color w:val="auto"/>
+          <w:sz w:val="19"/>
+        </w:rPr>
+      </w:pPr>
+      <w:r>
+        <w:rPr>
+          <w:rFonts w:hint="eastAsia" w:ascii="新宋体" w:hAnsi="新宋体" w:eastAsia="新宋体"/>
+          <w:color w:val="0000FF"/>
+          <w:sz w:val="19"/>
+        </w:rPr>
+        <w:t>create</w:t>
+      </w:r>
+      <w:r>
+        <w:rPr>
+          <w:rFonts w:hint="eastAsia" w:ascii="新宋体" w:hAnsi="新宋体" w:eastAsia="新宋体"/>
+          <w:color w:val="auto"/>
+          <w:sz w:val="19"/>
+        </w:rPr>
+        <w:t xml:space="preserve">  </w:t>
+      </w:r>
+      <w:r>
+        <w:rPr>
+          <w:rFonts w:hint="eastAsia" w:ascii="新宋体" w:hAnsi="新宋体" w:eastAsia="新宋体"/>
+          <w:color w:val="0000FF"/>
+          <w:sz w:val="19"/>
+        </w:rPr>
+        <w:t>partition</w:t>
+      </w:r>
+      <w:r>
+        <w:rPr>
+          <w:rFonts w:hint="eastAsia" w:ascii="新宋体" w:hAnsi="新宋体" w:eastAsia="新宋体"/>
+          <w:color w:val="auto"/>
+          <w:sz w:val="19"/>
+        </w:rPr>
+        <w:t xml:space="preserve">  </w:t>
+      </w:r>
+      <w:r>
+        <w:rPr>
+          <w:rFonts w:hint="eastAsia" w:ascii="新宋体" w:hAnsi="新宋体" w:eastAsia="新宋体"/>
+          <w:color w:val="008080"/>
+          <w:sz w:val="19"/>
+        </w:rPr>
+        <w:t>scheme</w:t>
+      </w:r>
+      <w:r>
+        <w:rPr>
+          <w:rFonts w:hint="eastAsia" w:ascii="新宋体" w:hAnsi="新宋体" w:eastAsia="新宋体"/>
+          <w:color w:val="auto"/>
+          <w:sz w:val="19"/>
+        </w:rPr>
+        <w:t xml:space="preserve"> </w:t>
+      </w:r>
+      <w:r>
+        <w:rPr>
+          <w:rFonts w:hint="eastAsia" w:ascii="新宋体" w:hAnsi="新宋体" w:eastAsia="新宋体"/>
+          <w:color w:val="008080"/>
+          <w:sz w:val="19"/>
+        </w:rPr>
+        <w:t>ps_OrderTime</w:t>
+      </w:r>
+    </w:p>
+    <w:p>
+      <w:pPr>
+        <w:widowControl w:val="0"/>
+        <w:autoSpaceDE w:val="0"/>
+        <w:autoSpaceDN w:val="0"/>
+        <w:rPr>
+          <w:rFonts w:hint="eastAsia" w:ascii="新宋体" w:hAnsi="新宋体" w:eastAsia="新宋体"/>
+          <w:color w:val="auto"/>
+          <w:sz w:val="19"/>
+        </w:rPr>
+      </w:pPr>
+      <w:r>
+        <w:rPr>
+          <w:rFonts w:hint="eastAsia" w:ascii="新宋体" w:hAnsi="新宋体" w:eastAsia="新宋体"/>
+          <w:color w:val="0000FF"/>
+          <w:sz w:val="19"/>
+        </w:rPr>
+        <w:t>as</w:t>
+      </w:r>
+      <w:r>
+        <w:rPr>
+          <w:rFonts w:hint="eastAsia" w:ascii="新宋体" w:hAnsi="新宋体" w:eastAsia="新宋体"/>
+          <w:color w:val="auto"/>
+          <w:sz w:val="19"/>
+        </w:rPr>
+        <w:t xml:space="preserve"> </w:t>
+      </w:r>
+      <w:r>
+        <w:rPr>
+          <w:rFonts w:hint="eastAsia" w:ascii="新宋体" w:hAnsi="新宋体" w:eastAsia="新宋体"/>
+          <w:color w:val="0000FF"/>
+          <w:sz w:val="19"/>
+        </w:rPr>
+        <w:t>partition</w:t>
+      </w:r>
+      <w:r>
+        <w:rPr>
+          <w:rFonts w:hint="eastAsia" w:ascii="新宋体" w:hAnsi="新宋体" w:eastAsia="新宋体"/>
+          <w:color w:val="auto"/>
+          <w:sz w:val="19"/>
+        </w:rPr>
+        <w:t xml:space="preserve">  </w:t>
+      </w:r>
+      <w:r>
+        <w:rPr>
+          <w:rFonts w:hint="eastAsia" w:ascii="新宋体" w:hAnsi="新宋体" w:eastAsia="新宋体"/>
+          <w:color w:val="008080"/>
+          <w:sz w:val="19"/>
+        </w:rPr>
+        <w:t>pf_OrderTime</w:t>
+      </w:r>
+    </w:p>
+    <w:p>
+      <w:pPr>
+        <w:widowControl w:val="0"/>
+        <w:autoSpaceDE w:val="0"/>
+        <w:autoSpaceDN w:val="0"/>
+        <w:rPr>
+          <w:rFonts w:hint="eastAsia" w:ascii="新宋体" w:hAnsi="新宋体" w:eastAsia="新宋体"/>
+          <w:color w:val="auto"/>
+          <w:sz w:val="19"/>
+        </w:rPr>
+      </w:pPr>
+      <w:r>
+        <w:rPr>
+          <w:rFonts w:hint="eastAsia" w:ascii="新宋体" w:hAnsi="新宋体" w:eastAsia="新宋体"/>
+          <w:color w:val="0000FF"/>
+          <w:sz w:val="19"/>
+        </w:rPr>
+        <w:t>to</w:t>
+      </w:r>
+      <w:r>
+        <w:rPr>
+          <w:rFonts w:hint="eastAsia" w:ascii="新宋体" w:hAnsi="新宋体" w:eastAsia="新宋体"/>
+          <w:color w:val="808080"/>
+          <w:sz w:val="19"/>
+        </w:rPr>
+        <w:t>(</w:t>
+      </w:r>
+      <w:r>
+        <w:rPr>
+          <w:rFonts w:hint="eastAsia" w:ascii="新宋体" w:hAnsi="新宋体" w:eastAsia="新宋体"/>
+          <w:color w:val="008080"/>
+          <w:sz w:val="19"/>
+        </w:rPr>
+        <w:t>FG1</w:t>
+      </w:r>
+      <w:r>
+        <w:rPr>
+          <w:rFonts w:hint="eastAsia" w:ascii="新宋体" w:hAnsi="新宋体" w:eastAsia="新宋体"/>
+          <w:color w:val="808080"/>
+          <w:sz w:val="19"/>
+        </w:rPr>
+        <w:t>,</w:t>
+      </w:r>
+      <w:r>
+        <w:rPr>
+          <w:rFonts w:hint="eastAsia" w:ascii="新宋体" w:hAnsi="新宋体" w:eastAsia="新宋体"/>
+          <w:color w:val="008080"/>
+          <w:sz w:val="19"/>
+        </w:rPr>
+        <w:t>FG2</w:t>
+      </w:r>
+      <w:r>
+        <w:rPr>
+          <w:rFonts w:hint="eastAsia" w:ascii="新宋体" w:hAnsi="新宋体" w:eastAsia="新宋体"/>
+          <w:color w:val="808080"/>
+          <w:sz w:val="19"/>
+        </w:rPr>
+        <w:t>,</w:t>
+      </w:r>
+      <w:r>
+        <w:rPr>
+          <w:rFonts w:hint="eastAsia" w:ascii="新宋体" w:hAnsi="新宋体" w:eastAsia="新宋体"/>
+          <w:color w:val="008080"/>
+          <w:sz w:val="19"/>
+        </w:rPr>
+        <w:t>FG3</w:t>
+      </w:r>
+      <w:r>
+        <w:rPr>
+          <w:rFonts w:hint="eastAsia" w:ascii="新宋体" w:hAnsi="新宋体" w:eastAsia="新宋体"/>
+          <w:color w:val="808080"/>
+          <w:sz w:val="19"/>
+        </w:rPr>
+        <w:t>,</w:t>
+      </w:r>
+      <w:r>
+        <w:rPr>
+          <w:rFonts w:hint="eastAsia" w:ascii="新宋体" w:hAnsi="新宋体" w:eastAsia="新宋体"/>
+          <w:color w:val="008080"/>
+          <w:sz w:val="19"/>
+        </w:rPr>
+        <w:t>FG4</w:t>
+      </w:r>
+      <w:r>
+        <w:rPr>
+          <w:rFonts w:hint="eastAsia" w:ascii="新宋体" w:hAnsi="新宋体" w:eastAsia="新宋体"/>
+          <w:color w:val="808080"/>
+          <w:sz w:val="19"/>
+        </w:rPr>
+        <w:t>)</w:t>
+      </w:r>
+    </w:p>
+    <w:p>
+      <w:pPr>
+        <w:widowControl w:val="0"/>
+        <w:autoSpaceDE w:val="0"/>
+        <w:autoSpaceDN w:val="0"/>
+        <w:rPr>
+          <w:rFonts w:hint="eastAsia" w:ascii="新宋体" w:hAnsi="新宋体" w:eastAsia="新宋体"/>
+          <w:color w:val="auto"/>
+          <w:sz w:val="19"/>
+        </w:rPr>
+      </w:pPr>
+      <w:r>
+        <w:rPr>
+          <w:rFonts w:hint="eastAsia" w:ascii="新宋体" w:hAnsi="新宋体" w:eastAsia="新宋体"/>
+          <w:color w:val="0000FF"/>
+          <w:sz w:val="19"/>
+        </w:rPr>
+        <w:t>GO</w:t>
+      </w:r>
+    </w:p>
+    <w:p>
+      <w:pPr>
+        <w:widowControl w:val="0"/>
+        <w:autoSpaceDE w:val="0"/>
+        <w:autoSpaceDN w:val="0"/>
+        <w:rPr>
+          <w:rFonts w:hint="eastAsia" w:ascii="新宋体" w:hAnsi="新宋体" w:eastAsia="新宋体"/>
+          <w:color w:val="auto"/>
+          <w:sz w:val="19"/>
+        </w:rPr>
+      </w:pPr>
+    </w:p>
+    <w:p>
+      <w:pPr>
+        <w:widowControl w:val="0"/>
+        <w:autoSpaceDE w:val="0"/>
+        <w:autoSpaceDN w:val="0"/>
+        <w:rPr>
+          <w:rFonts w:hint="eastAsia" w:ascii="新宋体" w:hAnsi="新宋体" w:eastAsia="新宋体"/>
+          <w:color w:val="auto"/>
+          <w:sz w:val="19"/>
+        </w:rPr>
+      </w:pPr>
+    </w:p>
+    <w:p>
+      <w:pPr>
+        <w:widowControl w:val="0"/>
+        <w:autoSpaceDE w:val="0"/>
+        <w:autoSpaceDN w:val="0"/>
+        <w:rPr>
+          <w:rFonts w:hint="eastAsia" w:ascii="新宋体" w:hAnsi="新宋体" w:eastAsia="新宋体"/>
+          <w:color w:val="auto"/>
+          <w:sz w:val="19"/>
+          <w:lang w:eastAsia="zh-CN"/>
+        </w:rPr>
+      </w:pPr>
+      <w:r>
+        <w:rPr>
+          <w:rFonts w:hint="eastAsia" w:ascii="新宋体" w:hAnsi="新宋体" w:eastAsia="新宋体"/>
+          <w:color w:val="auto"/>
+          <w:sz w:val="19"/>
+          <w:lang w:eastAsia="zh-CN"/>
+        </w:rPr>
+        <w:t>查询分区文件中包含多少数据</w:t>
+      </w:r>
+    </w:p>
+    <w:p>
+      <w:pPr>
+        <w:widowControl w:val="0"/>
+        <w:autoSpaceDE w:val="0"/>
+        <w:autoSpaceDN w:val="0"/>
+        <w:rPr>
+          <w:rFonts w:hint="eastAsia" w:ascii="新宋体" w:hAnsi="新宋体" w:eastAsia="新宋体"/>
+          <w:color w:val="auto"/>
+          <w:sz w:val="19"/>
+        </w:rPr>
+      </w:pPr>
+      <w:r>
+        <w:rPr>
+          <w:rFonts w:hint="eastAsia" w:ascii="新宋体" w:hAnsi="新宋体" w:eastAsia="新宋体"/>
+          <w:color w:val="0000FF"/>
+          <w:sz w:val="19"/>
+        </w:rPr>
+        <w:t>select</w:t>
+      </w:r>
+      <w:r>
+        <w:rPr>
+          <w:rFonts w:hint="eastAsia" w:ascii="新宋体" w:hAnsi="新宋体" w:eastAsia="新宋体"/>
+          <w:color w:val="auto"/>
+          <w:sz w:val="19"/>
+        </w:rPr>
+        <w:t xml:space="preserve"> </w:t>
+      </w:r>
+      <w:r>
+        <w:rPr>
+          <w:rFonts w:hint="eastAsia" w:ascii="新宋体" w:hAnsi="新宋体" w:eastAsia="新宋体"/>
+          <w:color w:val="FF00FF"/>
+          <w:sz w:val="19"/>
+        </w:rPr>
+        <w:t>$partition</w:t>
+      </w:r>
+      <w:r>
+        <w:rPr>
+          <w:rFonts w:hint="eastAsia" w:ascii="新宋体" w:hAnsi="新宋体" w:eastAsia="新宋体"/>
+          <w:color w:val="808080"/>
+          <w:sz w:val="19"/>
+        </w:rPr>
+        <w:t>.</w:t>
+      </w:r>
+      <w:r>
+        <w:rPr>
+          <w:rFonts w:hint="eastAsia" w:ascii="新宋体" w:hAnsi="新宋体" w:eastAsia="新宋体"/>
+          <w:color w:val="008080"/>
+          <w:sz w:val="19"/>
+        </w:rPr>
+        <w:t>pf_OrderTime</w:t>
+      </w:r>
+      <w:r>
+        <w:rPr>
+          <w:rFonts w:hint="eastAsia" w:ascii="新宋体" w:hAnsi="新宋体" w:eastAsia="新宋体"/>
+          <w:color w:val="808080"/>
+          <w:sz w:val="19"/>
+        </w:rPr>
+        <w:t>(</w:t>
+      </w:r>
+      <w:r>
+        <w:rPr>
+          <w:rFonts w:hint="eastAsia" w:ascii="新宋体" w:hAnsi="新宋体" w:eastAsia="新宋体"/>
+          <w:color w:val="008080"/>
+          <w:sz w:val="19"/>
+        </w:rPr>
+        <w:t>OrderTime</w:t>
+      </w:r>
+      <w:r>
+        <w:rPr>
+          <w:rFonts w:hint="eastAsia" w:ascii="新宋体" w:hAnsi="新宋体" w:eastAsia="新宋体"/>
+          <w:color w:val="808080"/>
+          <w:sz w:val="19"/>
+        </w:rPr>
+        <w:t>)</w:t>
+      </w:r>
+      <w:r>
+        <w:rPr>
+          <w:rFonts w:hint="eastAsia" w:ascii="新宋体" w:hAnsi="新宋体" w:eastAsia="新宋体"/>
+          <w:color w:val="auto"/>
+          <w:sz w:val="19"/>
+        </w:rPr>
+        <w:t xml:space="preserve"> </w:t>
+      </w:r>
+      <w:r>
+        <w:rPr>
+          <w:rFonts w:hint="eastAsia" w:ascii="新宋体" w:hAnsi="新宋体" w:eastAsia="新宋体"/>
+          <w:color w:val="0000FF"/>
+          <w:sz w:val="19"/>
+        </w:rPr>
+        <w:t>as</w:t>
+      </w:r>
+      <w:r>
+        <w:rPr>
+          <w:rFonts w:hint="eastAsia" w:ascii="新宋体" w:hAnsi="新宋体" w:eastAsia="新宋体"/>
+          <w:color w:val="auto"/>
+          <w:sz w:val="19"/>
+        </w:rPr>
+        <w:t xml:space="preserve"> </w:t>
+      </w:r>
+      <w:r>
+        <w:rPr>
+          <w:rFonts w:hint="eastAsia" w:ascii="新宋体" w:hAnsi="新宋体" w:eastAsia="新宋体"/>
+          <w:color w:val="008080"/>
+          <w:sz w:val="19"/>
+        </w:rPr>
+        <w:t>Patition</w:t>
+      </w:r>
+      <w:r>
+        <w:rPr>
+          <w:rFonts w:hint="eastAsia" w:ascii="新宋体" w:hAnsi="新宋体" w:eastAsia="新宋体"/>
+          <w:color w:val="808080"/>
+          <w:sz w:val="19"/>
+        </w:rPr>
+        <w:t>,</w:t>
+      </w:r>
+      <w:r>
+        <w:rPr>
+          <w:rFonts w:hint="eastAsia" w:ascii="新宋体" w:hAnsi="新宋体" w:eastAsia="新宋体"/>
+          <w:color w:val="FF00FF"/>
+          <w:sz w:val="19"/>
+        </w:rPr>
+        <w:t>COUNT</w:t>
+      </w:r>
+      <w:r>
+        <w:rPr>
+          <w:rFonts w:hint="eastAsia" w:ascii="新宋体" w:hAnsi="新宋体" w:eastAsia="新宋体"/>
+          <w:color w:val="808080"/>
+          <w:sz w:val="19"/>
+        </w:rPr>
+        <w:t>(*)</w:t>
+      </w:r>
+      <w:r>
+        <w:rPr>
+          <w:rFonts w:hint="eastAsia" w:ascii="新宋体" w:hAnsi="新宋体" w:eastAsia="新宋体"/>
+          <w:color w:val="auto"/>
+          <w:sz w:val="19"/>
+        </w:rPr>
+        <w:t xml:space="preserve"> </w:t>
+      </w:r>
+      <w:r>
+        <w:rPr>
+          <w:rFonts w:hint="eastAsia" w:ascii="新宋体" w:hAnsi="新宋体" w:eastAsia="新宋体"/>
+          <w:color w:val="008080"/>
+          <w:sz w:val="19"/>
+        </w:rPr>
+        <w:t>countRow</w:t>
+      </w:r>
+      <w:r>
+        <w:rPr>
+          <w:rFonts w:hint="eastAsia" w:ascii="新宋体" w:hAnsi="新宋体" w:eastAsia="新宋体"/>
+          <w:color w:val="auto"/>
+          <w:sz w:val="19"/>
+        </w:rPr>
+        <w:t xml:space="preserve"> </w:t>
+      </w:r>
+      <w:r>
+        <w:rPr>
+          <w:rFonts w:hint="eastAsia" w:ascii="新宋体" w:hAnsi="新宋体" w:eastAsia="新宋体"/>
+          <w:color w:val="0000FF"/>
+          <w:sz w:val="19"/>
+        </w:rPr>
+        <w:t>from</w:t>
+      </w:r>
+      <w:r>
+        <w:rPr>
+          <w:rFonts w:hint="eastAsia" w:ascii="新宋体" w:hAnsi="新宋体" w:eastAsia="新宋体"/>
+          <w:color w:val="auto"/>
+          <w:sz w:val="19"/>
+        </w:rPr>
+        <w:t xml:space="preserve"> </w:t>
+      </w:r>
+      <w:r>
+        <w:rPr>
+          <w:rFonts w:hint="eastAsia" w:ascii="新宋体" w:hAnsi="新宋体" w:eastAsia="新宋体"/>
+          <w:color w:val="008080"/>
+          <w:sz w:val="19"/>
+        </w:rPr>
+        <w:t>dbo</w:t>
+      </w:r>
+      <w:r>
+        <w:rPr>
+          <w:rFonts w:hint="eastAsia" w:ascii="新宋体" w:hAnsi="新宋体" w:eastAsia="新宋体"/>
+          <w:color w:val="808080"/>
+          <w:sz w:val="19"/>
+        </w:rPr>
+        <w:t>.</w:t>
+      </w:r>
+      <w:r>
+        <w:rPr>
+          <w:rFonts w:hint="eastAsia" w:ascii="新宋体" w:hAnsi="新宋体" w:eastAsia="新宋体"/>
+          <w:color w:val="008080"/>
+          <w:sz w:val="19"/>
+        </w:rPr>
+        <w:t>[ORDER]</w:t>
+      </w:r>
+    </w:p>
+    <w:p>
+      <w:pPr>
+        <w:widowControl w:val="0"/>
+        <w:autoSpaceDE w:val="0"/>
+        <w:autoSpaceDN w:val="0"/>
+        <w:rPr>
+          <w:rFonts w:hint="eastAsia" w:ascii="新宋体" w:hAnsi="新宋体" w:eastAsia="新宋体"/>
+          <w:color w:val="auto"/>
+          <w:sz w:val="19"/>
+        </w:rPr>
+      </w:pPr>
+      <w:r>
+        <w:rPr>
+          <w:rFonts w:hint="eastAsia" w:ascii="新宋体" w:hAnsi="新宋体" w:eastAsia="新宋体"/>
+          <w:color w:val="0000FF"/>
+          <w:sz w:val="19"/>
+        </w:rPr>
+        <w:t>group</w:t>
+      </w:r>
+      <w:r>
+        <w:rPr>
+          <w:rFonts w:hint="eastAsia" w:ascii="新宋体" w:hAnsi="新宋体" w:eastAsia="新宋体"/>
+          <w:color w:val="auto"/>
+          <w:sz w:val="19"/>
+        </w:rPr>
+        <w:t xml:space="preserve"> </w:t>
+      </w:r>
+      <w:r>
+        <w:rPr>
+          <w:rFonts w:hint="eastAsia" w:ascii="新宋体" w:hAnsi="新宋体" w:eastAsia="新宋体"/>
+          <w:color w:val="0000FF"/>
+          <w:sz w:val="19"/>
+        </w:rPr>
+        <w:t>by</w:t>
+      </w:r>
+      <w:r>
+        <w:rPr>
+          <w:rFonts w:hint="eastAsia" w:ascii="新宋体" w:hAnsi="新宋体" w:eastAsia="新宋体"/>
+          <w:color w:val="auto"/>
+          <w:sz w:val="19"/>
+        </w:rPr>
+        <w:t xml:space="preserve"> </w:t>
+      </w:r>
+      <w:r>
+        <w:rPr>
+          <w:rFonts w:hint="eastAsia" w:ascii="新宋体" w:hAnsi="新宋体" w:eastAsia="新宋体"/>
+          <w:color w:val="FF00FF"/>
+          <w:sz w:val="19"/>
+        </w:rPr>
+        <w:t>$partition</w:t>
+      </w:r>
+      <w:r>
+        <w:rPr>
+          <w:rFonts w:hint="eastAsia" w:ascii="新宋体" w:hAnsi="新宋体" w:eastAsia="新宋体"/>
+          <w:color w:val="808080"/>
+          <w:sz w:val="19"/>
+        </w:rPr>
+        <w:t>.</w:t>
+      </w:r>
+      <w:r>
+        <w:rPr>
+          <w:rFonts w:hint="eastAsia" w:ascii="新宋体" w:hAnsi="新宋体" w:eastAsia="新宋体"/>
+          <w:color w:val="008080"/>
+          <w:sz w:val="19"/>
+        </w:rPr>
+        <w:t>pf_OrderTime</w:t>
+      </w:r>
+      <w:r>
+        <w:rPr>
+          <w:rFonts w:hint="eastAsia" w:ascii="新宋体" w:hAnsi="新宋体" w:eastAsia="新宋体"/>
+          <w:color w:val="808080"/>
+          <w:sz w:val="19"/>
+        </w:rPr>
+        <w:t>(</w:t>
+      </w:r>
+      <w:r>
+        <w:rPr>
+          <w:rFonts w:hint="eastAsia" w:ascii="新宋体" w:hAnsi="新宋体" w:eastAsia="新宋体"/>
+          <w:color w:val="008080"/>
+          <w:sz w:val="19"/>
+        </w:rPr>
+        <w:t>OrderTime</w:t>
+      </w:r>
+      <w:r>
+        <w:rPr>
+          <w:rFonts w:hint="eastAsia" w:ascii="新宋体" w:hAnsi="新宋体" w:eastAsia="新宋体"/>
+          <w:color w:val="808080"/>
+          <w:sz w:val="19"/>
+        </w:rPr>
+        <w:t>)</w:t>
+      </w:r>
+    </w:p>
+    <w:p>
+      <w:pPr>
+        <w:widowControl w:val="0"/>
+        <w:autoSpaceDE w:val="0"/>
+        <w:autoSpaceDN w:val="0"/>
+        <w:rPr>
+          <w:rFonts w:hint="eastAsia" w:ascii="新宋体" w:hAnsi="新宋体" w:eastAsia="新宋体"/>
+          <w:color w:val="auto"/>
+          <w:sz w:val="19"/>
+        </w:rPr>
+      </w:pPr>
+    </w:p>
+    <w:p>
+      <w:pPr>
+        <w:widowControl w:val="0"/>
+        <w:autoSpaceDE w:val="0"/>
+        <w:autoSpaceDN w:val="0"/>
+        <w:rPr>
+          <w:rFonts w:hint="eastAsia" w:ascii="新宋体" w:hAnsi="新宋体" w:eastAsia="新宋体"/>
+          <w:color w:val="auto"/>
+          <w:sz w:val="19"/>
+        </w:rPr>
+      </w:pPr>
+    </w:p>
+    <w:p>
+      <w:pPr>
+        <w:widowControl w:val="0"/>
+        <w:autoSpaceDE w:val="0"/>
+        <w:autoSpaceDN w:val="0"/>
+        <w:rPr>
+          <w:rFonts w:hint="eastAsia" w:ascii="新宋体" w:hAnsi="新宋体" w:eastAsia="新宋体"/>
+          <w:color w:val="auto"/>
+          <w:sz w:val="19"/>
+        </w:rPr>
+      </w:pPr>
+      <w:bookmarkStart w:id="0" w:name="_GoBack"/>
+      <w:bookmarkEnd w:id="0"/>
+    </w:p>
+    <w:p>
+      <w:pPr>
+        <w:widowControl w:val="0"/>
+        <w:autoSpaceDE w:val="0"/>
+        <w:autoSpaceDN w:val="0"/>
+        <w:rPr>
+          <w:rFonts w:hint="eastAsia" w:ascii="新宋体" w:hAnsi="新宋体" w:eastAsia="新宋体"/>
+          <w:color w:val="auto"/>
+          <w:sz w:val="19"/>
+        </w:rPr>
+      </w:pPr>
+    </w:p>
+    <w:p>
+      <w:pPr>
+        <w:widowControl w:val="0"/>
+        <w:autoSpaceDE w:val="0"/>
+        <w:autoSpaceDN w:val="0"/>
+        <w:rPr>
+          <w:rFonts w:hint="eastAsia" w:ascii="新宋体" w:hAnsi="新宋体" w:eastAsia="新宋体"/>
+          <w:color w:val="auto"/>
+          <w:sz w:val="19"/>
+        </w:rPr>
+      </w:pPr>
+      <w:r>
+        <w:rPr>
+          <w:rFonts w:hint="eastAsia" w:ascii="新宋体" w:hAnsi="新宋体" w:eastAsia="新宋体"/>
+          <w:color w:val="0000FF"/>
+          <w:sz w:val="19"/>
+        </w:rPr>
+        <w:t>SELECT</w:t>
+      </w:r>
+      <w:r>
+        <w:rPr>
+          <w:rFonts w:hint="eastAsia" w:ascii="新宋体" w:hAnsi="新宋体" w:eastAsia="新宋体"/>
+          <w:color w:val="auto"/>
+          <w:sz w:val="19"/>
+        </w:rPr>
+        <w:t xml:space="preserve"> </w:t>
+      </w:r>
+      <w:r>
+        <w:rPr>
+          <w:rFonts w:hint="eastAsia" w:ascii="新宋体" w:hAnsi="新宋体" w:eastAsia="新宋体"/>
+          <w:color w:val="808080"/>
+          <w:sz w:val="19"/>
+        </w:rPr>
+        <w:t>*</w:t>
+      </w:r>
+      <w:r>
+        <w:rPr>
+          <w:rFonts w:hint="eastAsia" w:ascii="新宋体" w:hAnsi="新宋体" w:eastAsia="新宋体"/>
+          <w:color w:val="auto"/>
+          <w:sz w:val="19"/>
+        </w:rPr>
+        <w:t xml:space="preserve"> </w:t>
+      </w:r>
+      <w:r>
+        <w:rPr>
+          <w:rFonts w:hint="eastAsia" w:ascii="新宋体" w:hAnsi="新宋体" w:eastAsia="新宋体"/>
+          <w:color w:val="0000FF"/>
+          <w:sz w:val="19"/>
+        </w:rPr>
+        <w:t>FROM</w:t>
+      </w:r>
+      <w:r>
+        <w:rPr>
+          <w:rFonts w:hint="eastAsia" w:ascii="新宋体" w:hAnsi="新宋体" w:eastAsia="新宋体"/>
+          <w:color w:val="auto"/>
+          <w:sz w:val="19"/>
+        </w:rPr>
+        <w:t xml:space="preserve"> </w:t>
+      </w:r>
+      <w:r>
+        <w:rPr>
+          <w:rFonts w:hint="eastAsia" w:ascii="新宋体" w:hAnsi="新宋体" w:eastAsia="新宋体"/>
+          <w:color w:val="008080"/>
+          <w:sz w:val="19"/>
+        </w:rPr>
+        <w:t>[order]</w:t>
+      </w:r>
+      <w:r>
+        <w:rPr>
+          <w:rFonts w:hint="eastAsia" w:ascii="新宋体" w:hAnsi="新宋体" w:eastAsia="新宋体"/>
+          <w:color w:val="auto"/>
+          <w:sz w:val="19"/>
+        </w:rPr>
+        <w:t xml:space="preserve"> </w:t>
+      </w:r>
+      <w:r>
+        <w:rPr>
+          <w:rFonts w:hint="eastAsia" w:ascii="新宋体" w:hAnsi="新宋体" w:eastAsia="新宋体"/>
+          <w:color w:val="0000FF"/>
+          <w:sz w:val="19"/>
+        </w:rPr>
+        <w:t>WHERE</w:t>
+      </w:r>
+      <w:r>
+        <w:rPr>
+          <w:rFonts w:hint="eastAsia" w:ascii="新宋体" w:hAnsi="新宋体" w:eastAsia="新宋体"/>
+          <w:color w:val="auto"/>
+          <w:sz w:val="19"/>
+        </w:rPr>
+        <w:t xml:space="preserve"> </w:t>
+      </w:r>
+      <w:r>
+        <w:rPr>
+          <w:rFonts w:hint="eastAsia" w:ascii="新宋体" w:hAnsi="新宋体" w:eastAsia="新宋体"/>
+          <w:color w:val="FF00FF"/>
+          <w:sz w:val="19"/>
+        </w:rPr>
+        <w:t>$partition</w:t>
+      </w:r>
+      <w:r>
+        <w:rPr>
+          <w:rFonts w:hint="eastAsia" w:ascii="新宋体" w:hAnsi="新宋体" w:eastAsia="新宋体"/>
+          <w:color w:val="808080"/>
+          <w:sz w:val="19"/>
+        </w:rPr>
+        <w:t>.</w:t>
+      </w:r>
+      <w:r>
+        <w:rPr>
+          <w:rFonts w:hint="eastAsia" w:ascii="新宋体" w:hAnsi="新宋体" w:eastAsia="新宋体"/>
+          <w:color w:val="008080"/>
+          <w:sz w:val="19"/>
+        </w:rPr>
+        <w:t>pf_OrderTime</w:t>
+      </w:r>
+      <w:r>
+        <w:rPr>
+          <w:rFonts w:hint="eastAsia" w:ascii="新宋体" w:hAnsi="新宋体" w:eastAsia="新宋体"/>
+          <w:color w:val="808080"/>
+          <w:sz w:val="19"/>
+        </w:rPr>
+        <w:t>(</w:t>
+      </w:r>
+      <w:r>
+        <w:rPr>
+          <w:rFonts w:hint="eastAsia" w:ascii="新宋体" w:hAnsi="新宋体" w:eastAsia="新宋体"/>
+          <w:color w:val="008080"/>
+          <w:sz w:val="19"/>
+        </w:rPr>
+        <w:t>OrderTime</w:t>
+      </w:r>
+      <w:r>
+        <w:rPr>
+          <w:rFonts w:hint="eastAsia" w:ascii="新宋体" w:hAnsi="新宋体" w:eastAsia="新宋体"/>
+          <w:color w:val="808080"/>
+          <w:sz w:val="19"/>
+        </w:rPr>
+        <w:t>)=</w:t>
+      </w:r>
+      <w:r>
+        <w:rPr>
+          <w:rFonts w:hint="eastAsia" w:ascii="新宋体" w:hAnsi="新宋体" w:eastAsia="新宋体"/>
+          <w:color w:val="auto"/>
+          <w:sz w:val="19"/>
+        </w:rPr>
+        <w:t>4</w:t>
+      </w:r>
+    </w:p>
+    <w:p>
+      <w:pPr>
+        <w:widowControl w:val="0"/>
+        <w:numPr>
+          <w:numId w:val="0"/>
+        </w:numPr>
+        <w:jc w:val="both"/>
+        <w:rPr>
+          <w:rFonts w:hint="eastAsia"/>
+          <w:lang w:val="en-US" w:eastAsia="zh-CN"/>
+        </w:rPr>
+      </w:pPr>
+    </w:p>
     <w:sectPr>
       <w:pgSz w:w="11906" w:h="16838"/>
       <w:pgMar w:top="1440" w:right="1800" w:bottom="1440" w:left="1800" w:header="851" w:footer="992" w:gutter="0"/>
@@ -10224,12 +14259,12 @@
 
 <file path=word/numbering.xml><?xml version="1.0" encoding="utf-8"?>
 <w:numbering xmlns:wpc="http://schemas.microsoft.com/office/word/2010/wordprocessingCanvas" xmlns:mc="http://schemas.openxmlformats.org/markup-compatibility/2006" xmlns:o="urn:schemas-microsoft-com:office:office" xmlns:r="http://schemas.openxmlformats.org/officeDocument/2006/relationships" xmlns:m="http://schemas.openxmlformats.org/officeDocument/2006/math" xmlns:v="urn:schemas-microsoft-com:vml" xmlns:wp14="http://schemas.microsoft.com/office/word/2010/wordprocessingDrawing" xmlns:wp="http://schemas.openxmlformats.org/drawingml/2006/wordprocessingDrawing" xmlns:w10="urn:schemas-microsoft-com:office:word" xmlns:w="http://schemas.openxmlformats.org/wordprocessingml/2006/main" xmlns:w14="http://schemas.microsoft.com/office/word/2010/wordml" xmlns:wpg="http://schemas.microsoft.com/office/word/2010/wordprocessingGroup" xmlns:wpi="http://schemas.microsoft.com/office/word/2010/wordprocessingInk" xmlns:wne="http://schemas.microsoft.com/office/word/2006/wordml" xmlns:wps="http://schemas.microsoft.com/office/word/2010/wordprocessingShape" mc:Ignorable="w14 wp14">
-  <w:abstractNum w:abstractNumId="1605246904">
-    <w:nsid w:val="5FAE1FB8"/>
+  <w:abstractNum w:abstractNumId="1605578594">
+    <w:nsid w:val="5FB32F62"/>
     <w:multiLevelType w:val="singleLevel"/>
-    <w:tmpl w:val="5FAE1FB8"/>
+    <w:tmpl w:val="5FB32F62"/>
     <w:lvl w:ilvl="0" w:tentative="1">
-      <w:start w:val="4"/>
+      <w:start w:val="1"/>
       <w:numFmt w:val="decimal"/>
       <w:suff w:val="nothing"/>
       <w:lvlText w:val="%1、"/>
@@ -10243,6 +14278,18 @@
     <w:lvl w:ilvl="0" w:tentative="1">
       <w:start w:val="3"/>
       <w:numFmt w:val="chineseCounting"/>
+      <w:suff w:val="nothing"/>
+      <w:lvlText w:val="%1、"/>
+      <w:lvlJc w:val="left"/>
+    </w:lvl>
+  </w:abstractNum>
+  <w:abstractNum w:abstractNumId="1605246904">
+    <w:nsid w:val="5FAE1FB8"/>
+    <w:multiLevelType w:val="singleLevel"/>
+    <w:tmpl w:val="5FAE1FB8"/>
+    <w:lvl w:ilvl="0" w:tentative="1">
+      <w:start w:val="4"/>
+      <w:numFmt w:val="decimal"/>
       <w:suff w:val="nothing"/>
       <w:lvlText w:val="%1、"/>
       <w:lvlJc w:val="left"/>
@@ -10298,6 +14345,9 @@
   </w:num>
   <w:num w:numId="5">
     <w:abstractNumId w:val="1605246904"/>
+  </w:num>
+  <w:num w:numId="6">
+    <w:abstractNumId w:val="1605578594"/>
   </w:num>
 </w:numbering>
 </file>

--- a/WebCoreTest3.1/study_notes.docx
+++ b/WebCoreTest3.1/study_notes.docx
@@ -698,13 +698,8 @@
         <w:ind w:left="0" w:right="0" w:firstLine="0"/>
         <w:rPr>
           <w:rFonts w:hint="eastAsia" w:ascii="微软雅黑" w:hAnsi="微软雅黑" w:eastAsia="微软雅黑" w:cs="微软雅黑"/>
-          <w:i w:val="0"/>
-          <w:caps w:val="0"/>
-          <w:color w:val="800000"/>
-          <w:spacing w:val="0"/>
           <w:sz w:val="18"/>
           <w:szCs w:val="18"/>
-          <w:shd w:val="clear" w:color="080000" w:fill="FFFFFF"/>
           <w:lang w:val="en-US" w:eastAsia="zh-CN"/>
         </w:rPr>
       </w:pPr>
@@ -717,6 +712,308 @@
         </w:rPr>
         <w:t>dotnet MvcClient.dll  --urls=http://*:5006</w:t>
       </w:r>
+    </w:p>
+    <w:p>
+      <w:pPr>
+        <w:pStyle w:val="5"/>
+        <w:widowControl/>
+        <w:pBdr>
+          <w:top w:val="none" w:color="auto" w:sz="0" w:space="0"/>
+          <w:left w:val="none" w:color="auto" w:sz="0" w:space="0"/>
+          <w:bottom w:val="none" w:color="auto" w:sz="0" w:space="0"/>
+          <w:right w:val="none" w:color="auto" w:sz="0" w:space="0"/>
+        </w:pBdr>
+        <w:shd w:val="clear" w:color="060000" w:fill="FFFFFF"/>
+        <w:spacing w:before="0" w:beforeAutospacing="0" w:after="360" w:afterAutospacing="0" w:line="330" w:lineRule="atLeast"/>
+        <w:ind w:left="0" w:right="0" w:firstLine="0"/>
+        <w:rPr>
+          <w:rFonts w:hint="eastAsia" w:ascii="微软雅黑" w:hAnsi="微软雅黑" w:eastAsia="微软雅黑" w:cs="微软雅黑"/>
+          <w:sz w:val="18"/>
+          <w:szCs w:val="18"/>
+          <w:lang w:val="en-US" w:eastAsia="zh-CN"/>
+        </w:rPr>
+      </w:pPr>
+    </w:p>
+    <w:p>
+      <w:pPr>
+        <w:pStyle w:val="5"/>
+        <w:widowControl/>
+        <w:pBdr>
+          <w:top w:val="none" w:color="auto" w:sz="0" w:space="0"/>
+          <w:left w:val="none" w:color="auto" w:sz="0" w:space="0"/>
+          <w:bottom w:val="none" w:color="auto" w:sz="0" w:space="0"/>
+          <w:right w:val="none" w:color="auto" w:sz="0" w:space="0"/>
+        </w:pBdr>
+        <w:shd w:val="clear" w:color="060000" w:fill="FFFFFF"/>
+        <w:spacing w:before="0" w:beforeAutospacing="0" w:after="360" w:afterAutospacing="0" w:line="330" w:lineRule="atLeast"/>
+        <w:ind w:left="0" w:right="0" w:firstLine="0"/>
+        <w:rPr>
+          <w:rFonts w:hint="eastAsia" w:ascii="微软雅黑" w:hAnsi="微软雅黑" w:eastAsia="微软雅黑" w:cs="微软雅黑"/>
+          <w:sz w:val="18"/>
+          <w:szCs w:val="18"/>
+          <w:lang w:val="en-US" w:eastAsia="zh-CN"/>
+        </w:rPr>
+      </w:pPr>
+      <w:r>
+        <w:rPr>
+          <w:rFonts w:hint="eastAsia" w:ascii="微软雅黑" w:hAnsi="微软雅黑" w:eastAsia="微软雅黑" w:cs="微软雅黑"/>
+          <w:sz w:val="18"/>
+          <w:szCs w:val="18"/>
+          <w:lang w:val="en-US" w:eastAsia="zh-CN"/>
+        </w:rPr>
+        <w:t>Redis  破解每小时6000次限制</w:t>
+      </w:r>
+    </w:p>
+    <w:p>
+      <w:pPr>
+        <w:rPr>
+          <w:rFonts w:hint="default"/>
+        </w:rPr>
+      </w:pPr>
+      <w:r>
+        <w:rPr>
+          <w:rFonts w:hint="eastAsia"/>
+          <w:lang w:val="en-US" w:eastAsia="zh-CN"/>
+        </w:rPr>
+        <w:t>第一步下载：</w:t>
+      </w:r>
+      <w:r>
+        <w:rPr>
+          <w:rFonts w:hint="default"/>
+        </w:rPr>
+        <w:fldChar w:fldCharType="begin"/>
+      </w:r>
+      <w:r>
+        <w:rPr>
+          <w:rFonts w:hint="default"/>
+        </w:rPr>
+        <w:instrText xml:space="preserve">HYPERLINK "https://github.com/ServiceStack/ServiceStack.Text"</w:instrText>
+      </w:r>
+      <w:r>
+        <w:rPr>
+          <w:rFonts w:hint="default"/>
+        </w:rPr>
+        <w:fldChar w:fldCharType="separate"/>
+      </w:r>
+      <w:r>
+        <w:rPr>
+          <w:rFonts w:hint="default"/>
+        </w:rPr>
+        <w:t>https://github.com/ServiceStack/ServiceStack.Text</w:t>
+      </w:r>
+      <w:r>
+        <w:rPr>
+          <w:rFonts w:hint="default"/>
+        </w:rPr>
+        <w:fldChar w:fldCharType="end"/>
+      </w:r>
+    </w:p>
+    <w:p>
+      <w:pPr>
+        <w:rPr>
+          <w:rFonts w:hint="eastAsia"/>
+          <w:lang w:val="en-US" w:eastAsia="zh-CN"/>
+        </w:rPr>
+      </w:pPr>
+      <w:r>
+        <w:rPr>
+          <w:rFonts w:hint="eastAsia"/>
+          <w:lang w:val="en-US" w:eastAsia="zh-CN"/>
+        </w:rPr>
+        <w:t>第二步：找到ServiceStack.Text类库下LicenseUtils.cs类文件，找到AssertValidUsage静态方法，可以直接返回return,也可以</w:t>
+      </w:r>
+    </w:p>
+    <w:p>
+      <w:r>
+        <w:rPr>
+          <w:rFonts w:ascii="Calibri" w:hAnsi="Calibri" w:eastAsia="宋体" w:cs="黑体"/>
+          <w:kern w:val="2"/>
+          <w:sz w:val="21"/>
+          <w:szCs w:val="24"/>
+          <w:lang w:val="en-US" w:eastAsia="zh-CN" w:bidi="ar-SA"/>
+        </w:rPr>
+        <w:pict>
+          <v:shape id="图片框 1060" o:spid="_x0000_s1027" type="#_x0000_t75" style="height:92.3pt;width:415.25pt;rotation:0f;" o:ole="f" fillcolor="#FFFFFF" filled="f" o:preferrelative="t" stroked="f" coordorigin="0,0" coordsize="21600,21600">
+            <v:fill on="f" color2="#FFFFFF" focus="0%"/>
+            <v:imagedata gain="65536f" blacklevel="0f" gamma="0" o:title="" r:id="rId6"/>
+            <o:lock v:ext="edit" position="f" selection="f" grouping="f" rotation="f" cropping="f" text="f" aspectratio="t"/>
+            <w10:wrap type="none"/>
+            <w10:anchorlock/>
+          </v:shape>
+        </w:pict>
+      </w:r>
+    </w:p>
+    <w:p>
+      <w:pPr>
+        <w:rPr>
+          <w:rFonts w:hint="eastAsia"/>
+          <w:lang w:eastAsia="zh-CN"/>
+        </w:rPr>
+      </w:pPr>
+      <w:r>
+        <w:rPr>
+          <w:rFonts w:hint="eastAsia"/>
+          <w:lang w:eastAsia="zh-CN"/>
+        </w:rPr>
+        <w:t>或者直接改</w:t>
+      </w:r>
+    </w:p>
+    <w:p>
+      <w:r>
+        <w:rPr>
+          <w:rFonts w:ascii="Calibri" w:hAnsi="Calibri" w:eastAsia="宋体" w:cs="黑体"/>
+          <w:kern w:val="2"/>
+          <w:sz w:val="21"/>
+          <w:szCs w:val="24"/>
+          <w:lang w:val="en-US" w:eastAsia="zh-CN" w:bidi="ar-SA"/>
+        </w:rPr>
+        <w:pict>
+          <v:shape id="图片框 1061" o:spid="_x0000_s1028" type="#_x0000_t75" style="height:107.05pt;width:414.85pt;rotation:0f;" o:ole="f" fillcolor="#FFFFFF" filled="f" o:preferrelative="t" stroked="f" coordorigin="0,0" coordsize="21600,21600">
+            <v:fill on="f" color2="#FFFFFF" focus="0%"/>
+            <v:imagedata gain="65536f" blacklevel="0f" gamma="0" o:title="" r:id="rId7"/>
+            <o:lock v:ext="edit" position="f" selection="f" grouping="f" rotation="f" cropping="f" text="f" aspectratio="t"/>
+            <w10:wrap type="none"/>
+            <w10:anchorlock/>
+          </v:shape>
+        </w:pict>
+      </w:r>
+    </w:p>
+    <w:p>
+      <w:pPr>
+        <w:rPr>
+          <w:rFonts w:hint="eastAsia"/>
+          <w:lang w:val="en-US" w:eastAsia="zh-CN"/>
+        </w:rPr>
+      </w:pPr>
+      <w:r>
+        <w:rPr>
+          <w:rFonts w:hint="eastAsia"/>
+          <w:lang w:eastAsia="zh-CN"/>
+        </w:rPr>
+        <w:t>改完后编译，到</w:t>
+      </w:r>
+      <w:r>
+        <w:rPr>
+          <w:rFonts w:hint="eastAsia"/>
+          <w:lang w:val="en-US" w:eastAsia="zh-CN"/>
+        </w:rPr>
+        <w:t>bin文件夹下拿到</w:t>
+      </w:r>
+    </w:p>
+    <w:p>
+      <w:pPr>
+        <w:rPr>
+          <w:rFonts w:hint="eastAsia"/>
+          <w:lang w:val="en-US" w:eastAsia="zh-CN"/>
+        </w:rPr>
+      </w:pPr>
+      <w:r>
+        <w:rPr>
+          <w:rFonts w:hint="eastAsia"/>
+          <w:lang w:val="en-US" w:eastAsia="zh-CN"/>
+        </w:rPr>
+        <w:t>\bin\Debug\netstandard2.0\ServiceStack.Text.dll</w:t>
+      </w:r>
+    </w:p>
+    <w:p>
+      <w:pPr>
+        <w:rPr>
+          <w:rFonts w:hint="eastAsia"/>
+          <w:lang w:val="en-US" w:eastAsia="zh-CN"/>
+        </w:rPr>
+      </w:pPr>
+    </w:p>
+    <w:p>
+      <w:pPr>
+        <w:rPr>
+          <w:rFonts w:hint="eastAsia"/>
+          <w:lang w:val="en-US" w:eastAsia="zh-CN"/>
+        </w:rPr>
+      </w:pPr>
+      <w:r>
+        <w:rPr>
+          <w:rFonts w:hint="eastAsia"/>
+          <w:lang w:val="en-US" w:eastAsia="zh-CN"/>
+        </w:rPr>
+        <w:t>第三步骤：去除项目中nuget包引用，然后医用dll，</w:t>
+      </w:r>
+    </w:p>
+    <w:p>
+      <w:pPr>
+        <w:rPr>
+          <w:rFonts w:hint="eastAsia"/>
+          <w:lang w:val="en-US" w:eastAsia="zh-CN"/>
+        </w:rPr>
+      </w:pPr>
+      <w:r>
+        <w:rPr>
+          <w:rFonts w:hint="eastAsia"/>
+          <w:lang w:val="en-US" w:eastAsia="zh-CN"/>
+        </w:rPr>
+        <w:t>用第二步中破解版的ServiceStack.Text.dll替换掉nuget包下载的</w:t>
+      </w:r>
+      <w:bookmarkStart w:id="0" w:name="_GoBack"/>
+      <w:bookmarkEnd w:id="0"/>
+    </w:p>
+    <w:p>
+      <w:pPr>
+        <w:pStyle w:val="5"/>
+        <w:widowControl/>
+        <w:pBdr>
+          <w:top w:val="none" w:color="auto" w:sz="0" w:space="0"/>
+          <w:left w:val="none" w:color="auto" w:sz="0" w:space="0"/>
+          <w:bottom w:val="none" w:color="auto" w:sz="0" w:space="0"/>
+          <w:right w:val="none" w:color="auto" w:sz="0" w:space="0"/>
+        </w:pBdr>
+        <w:shd w:val="clear" w:color="060000" w:fill="FFFFFF"/>
+        <w:spacing w:before="0" w:beforeAutospacing="0" w:after="360" w:afterAutospacing="0" w:line="330" w:lineRule="atLeast"/>
+        <w:ind w:left="0" w:right="0" w:firstLine="0"/>
+        <w:rPr>
+          <w:rFonts w:hint="eastAsia" w:ascii="微软雅黑" w:hAnsi="微软雅黑" w:eastAsia="微软雅黑" w:cs="微软雅黑"/>
+          <w:sz w:val="18"/>
+          <w:szCs w:val="18"/>
+          <w:lang w:val="en-US" w:eastAsia="zh-CN"/>
+        </w:rPr>
+      </w:pPr>
+      <w:r>
+        <w:rPr>
+          <w:rFonts w:hint="eastAsia" w:ascii="宋体" w:hAnsi="宋体" w:eastAsia="宋体" w:cs="宋体"/>
+          <w:kern w:val="0"/>
+          <w:sz w:val="24"/>
+          <w:szCs w:val="24"/>
+          <w:lang w:val="en-US" w:eastAsia="zh-CN" w:bidi="ar-SA"/>
+        </w:rPr>
+        <w:pict>
+          <v:shape id="图片框 1062" o:spid="_x0000_s1029" type="#_x0000_t75" style="height:81.75pt;width:206.2pt;rotation:0f;" o:ole="f" fillcolor="#FFFFFF" filled="f" o:preferrelative="t" stroked="f" coordorigin="0,0" coordsize="21600,21600">
+            <v:fill on="f" color2="#FFFFFF" focus="0%"/>
+            <v:imagedata gain="65536f" blacklevel="0f" gamma="0" o:title="" r:id="rId8"/>
+            <o:lock v:ext="edit" position="f" selection="f" grouping="f" rotation="f" cropping="f" text="f" aspectratio="t"/>
+            <w10:wrap type="none"/>
+            <w10:anchorlock/>
+          </v:shape>
+        </w:pict>
+      </w:r>
+    </w:p>
+    <w:p>
+      <w:pPr>
+        <w:pStyle w:val="5"/>
+        <w:widowControl/>
+        <w:pBdr>
+          <w:top w:val="none" w:color="auto" w:sz="0" w:space="0"/>
+          <w:left w:val="none" w:color="auto" w:sz="0" w:space="0"/>
+          <w:bottom w:val="none" w:color="auto" w:sz="0" w:space="0"/>
+          <w:right w:val="none" w:color="auto" w:sz="0" w:space="0"/>
+        </w:pBdr>
+        <w:shd w:val="clear" w:color="060000" w:fill="FFFFFF"/>
+        <w:spacing w:before="0" w:beforeAutospacing="0" w:after="360" w:afterAutospacing="0" w:line="330" w:lineRule="atLeast"/>
+        <w:ind w:left="0" w:right="0" w:firstLine="0"/>
+        <w:rPr>
+          <w:rFonts w:hint="eastAsia" w:ascii="微软雅黑" w:hAnsi="微软雅黑" w:eastAsia="微软雅黑" w:cs="微软雅黑"/>
+          <w:sz w:val="18"/>
+          <w:szCs w:val="18"/>
+          <w:lang w:val="en-US" w:eastAsia="zh-CN"/>
+        </w:rPr>
+      </w:pPr>
     </w:p>
     <w:p>
       <w:pPr>
@@ -2458,9 +2755,9 @@
           <w:lang w:val="en-US" w:eastAsia="zh-CN" w:bidi="ar-SA"/>
         </w:rPr>
         <w:pict>
-          <v:shape id="图片框 1044" o:spid="_x0000_s1027" type="#_x0000_t75" style="height:105.75pt;width:415.1pt;rotation:0f;" o:ole="f" fillcolor="#FFFFFF" filled="f" o:preferrelative="t" stroked="f" coordorigin="0,0" coordsize="21600,21600">
+          <v:shape id="图片框 1044" o:spid="_x0000_s1030" type="#_x0000_t75" style="height:105.75pt;width:415.1pt;rotation:0f;" o:ole="f" fillcolor="#FFFFFF" filled="f" o:preferrelative="t" stroked="f" coordorigin="0,0" coordsize="21600,21600">
             <v:fill on="f" color2="#FFFFFF" focus="0%"/>
-            <v:imagedata gain="65536f" blacklevel="0f" gamma="0" o:title="" r:id="rId6"/>
+            <v:imagedata gain="65536f" blacklevel="0f" gamma="0" o:title="" r:id="rId9"/>
             <o:lock v:ext="edit" position="f" selection="f" grouping="f" rotation="f" cropping="f" text="f" aspectratio="t"/>
             <w10:wrap type="none"/>
             <w10:anchorlock/>
@@ -2738,505 +3035,7 @@
           <w:lang w:val="en-US" w:eastAsia="zh-CN" w:bidi="ar-SA"/>
         </w:rPr>
         <w:pict>
-          <v:shape id="图片框 1026" o:spid="_x0000_s1028" type="#_x0000_t75" style="height:147.45pt;width:414.65pt;rotation:0f;" o:ole="f" fillcolor="#FFFFFF" filled="f" o:preferrelative="t" stroked="f" coordorigin="0,0" coordsize="21600,21600">
-            <v:fill on="f" color2="#FFFFFF" focus="0%"/>
-            <v:imagedata gain="65536f" blacklevel="0f" gamma="0" o:title="" r:id="rId7"/>
-            <o:lock v:ext="edit" position="f" selection="f" grouping="f" rotation="f" cropping="f" text="f" aspectratio="t"/>
-            <w10:wrap type="none"/>
-            <w10:anchorlock/>
-          </v:shape>
-        </w:pict>
-      </w:r>
-    </w:p>
-    <w:p>
-      <w:pPr>
-        <w:rPr>
-          <w:rFonts w:hint="eastAsia" w:eastAsia="宋体"/>
-          <w:lang w:val="en-US" w:eastAsia="zh-CN"/>
-        </w:rPr>
-      </w:pPr>
-      <w:r>
-        <w:rPr>
-          <w:rFonts w:hint="eastAsia"/>
-          <w:lang w:val="en-US" w:eastAsia="zh-CN"/>
-        </w:rPr>
-        <w:t>2、Tcplog.conf配置内容</w:t>
-      </w:r>
-    </w:p>
-    <w:p>
-      <w:pPr>
-        <w:rPr>
-          <w:rFonts w:hint="eastAsia" w:ascii="微软雅黑" w:hAnsi="微软雅黑" w:eastAsia="微软雅黑" w:cs="微软雅黑"/>
-          <w:sz w:val="18"/>
-          <w:szCs w:val="18"/>
-          <w:lang w:val="en-US" w:eastAsia="zh-CN"/>
-        </w:rPr>
-      </w:pPr>
-      <w:r>
-        <w:rPr>
-          <w:rFonts w:hint="eastAsia" w:ascii="微软雅黑" w:hAnsi="微软雅黑" w:eastAsia="微软雅黑" w:cs="微软雅黑"/>
-          <w:sz w:val="18"/>
-          <w:szCs w:val="18"/>
-          <w:lang w:val="en-US" w:eastAsia="zh-CN"/>
-        </w:rPr>
-        <w:t>dotnet WebCoreTest_ELK_Logstash_TCP.dll  --urls=http://*:8003 --ip=127.0.0.1 --port=8003</w:t>
-      </w:r>
-    </w:p>
-    <w:p>
-      <w:pPr>
-        <w:rPr>
-          <w:rFonts w:hint="eastAsia" w:ascii="微软雅黑" w:hAnsi="微软雅黑" w:eastAsia="微软雅黑" w:cs="微软雅黑"/>
-          <w:sz w:val="18"/>
-          <w:szCs w:val="18"/>
-          <w:lang w:val="en-US" w:eastAsia="zh-CN"/>
-        </w:rPr>
-      </w:pPr>
-      <w:r>
-        <w:rPr>
-          <w:rFonts w:hint="eastAsia" w:ascii="微软雅黑" w:hAnsi="微软雅黑" w:eastAsia="微软雅黑" w:cs="微软雅黑"/>
-          <w:sz w:val="18"/>
-          <w:szCs w:val="18"/>
-          <w:lang w:val="en-US" w:eastAsia="zh-CN"/>
-        </w:rPr>
-        <w:t>logstash.bat -f tcplog.conf</w:t>
-      </w:r>
-    </w:p>
-    <w:p>
-      <w:pPr>
-        <w:rPr>
-          <w:rFonts w:hint="eastAsia" w:ascii="微软雅黑" w:hAnsi="微软雅黑" w:eastAsia="微软雅黑" w:cs="微软雅黑"/>
-          <w:sz w:val="18"/>
-          <w:szCs w:val="18"/>
-          <w:lang w:val="en-US" w:eastAsia="zh-CN"/>
-        </w:rPr>
-      </w:pPr>
-      <w:r>
-        <w:rPr>
-          <w:rFonts w:ascii="Calibri" w:hAnsi="Calibri" w:eastAsia="宋体" w:cs="黑体"/>
-          <w:kern w:val="2"/>
-          <w:sz w:val="21"/>
-          <w:szCs w:val="24"/>
-          <w:lang w:val="en-US" w:eastAsia="zh-CN" w:bidi="ar-SA"/>
-        </w:rPr>
-        <w:pict>
-          <v:shape id="图片框 1029" o:spid="_x0000_s1029" type="#_x0000_t75" style="height:212pt;width:415.15pt;rotation:0f;" o:ole="f" fillcolor="#FFFFFF" filled="f" o:preferrelative="t" stroked="f" coordorigin="0,0" coordsize="21600,21600">
-            <v:fill on="f" color2="#FFFFFF" focus="0%"/>
-            <v:imagedata gain="65536f" blacklevel="0f" gamma="0" o:title="" r:id="rId8"/>
-            <o:lock v:ext="edit" position="f" selection="f" grouping="f" rotation="f" cropping="f" text="f" aspectratio="t"/>
-            <w10:wrap type="none"/>
-            <w10:anchorlock/>
-          </v:shape>
-        </w:pict>
-      </w:r>
-    </w:p>
-    <w:p>
-      <w:pPr>
-        <w:rPr>
-          <w:rFonts w:hint="eastAsia" w:ascii="微软雅黑" w:hAnsi="微软雅黑" w:eastAsia="微软雅黑" w:cs="微软雅黑"/>
-          <w:sz w:val="18"/>
-          <w:szCs w:val="18"/>
-          <w:lang w:val="en-US" w:eastAsia="zh-CN"/>
-        </w:rPr>
-      </w:pPr>
-      <w:r>
-        <w:rPr>
-          <w:rFonts w:hint="eastAsia" w:ascii="微软雅黑" w:hAnsi="微软雅黑" w:eastAsia="微软雅黑" w:cs="微软雅黑"/>
-          <w:sz w:val="18"/>
-          <w:szCs w:val="18"/>
-          <w:lang w:val="en-US" w:eastAsia="zh-CN"/>
-        </w:rPr>
-        <w:t>注意点：core项目配置nlog.config时配置tcp协议</w:t>
-      </w:r>
-    </w:p>
-    <w:p>
-      <w:pPr>
-        <w:rPr>
-          <w:rFonts w:hint="eastAsia" w:ascii="新宋体" w:hAnsi="新宋体" w:eastAsia="新宋体"/>
-          <w:color w:val="0000FF"/>
-          <w:sz w:val="19"/>
-        </w:rPr>
-      </w:pPr>
-      <w:r>
-        <w:rPr>
-          <w:rFonts w:hint="eastAsia" w:ascii="新宋体" w:hAnsi="新宋体" w:eastAsia="新宋体"/>
-          <w:color w:val="0000FF"/>
-          <w:sz w:val="19"/>
-        </w:rPr>
-        <w:t xml:space="preserve">   &lt;</w:t>
-      </w:r>
-      <w:r>
-        <w:rPr>
-          <w:rFonts w:hint="eastAsia" w:ascii="新宋体" w:hAnsi="新宋体" w:eastAsia="新宋体"/>
-          <w:color w:val="A31515"/>
-          <w:sz w:val="19"/>
-        </w:rPr>
-        <w:t>target</w:t>
-      </w:r>
-      <w:r>
-        <w:rPr>
-          <w:rFonts w:hint="eastAsia" w:ascii="新宋体" w:hAnsi="新宋体" w:eastAsia="新宋体"/>
-          <w:color w:val="0000FF"/>
-          <w:sz w:val="19"/>
-        </w:rPr>
-        <w:t xml:space="preserve"> </w:t>
-      </w:r>
-      <w:r>
-        <w:rPr>
-          <w:rFonts w:hint="eastAsia" w:ascii="新宋体" w:hAnsi="新宋体" w:eastAsia="新宋体"/>
-          <w:color w:val="FF0000"/>
-          <w:sz w:val="19"/>
-        </w:rPr>
-        <w:t>xsi:type</w:t>
-      </w:r>
-      <w:r>
-        <w:rPr>
-          <w:rFonts w:hint="eastAsia" w:ascii="新宋体" w:hAnsi="新宋体" w:eastAsia="新宋体"/>
-          <w:color w:val="0000FF"/>
-          <w:sz w:val="19"/>
-        </w:rPr>
-        <w:t>=</w:t>
-      </w:r>
-      <w:r>
-        <w:rPr>
-          <w:rFonts w:hint="eastAsia" w:ascii="新宋体" w:hAnsi="新宋体" w:eastAsia="新宋体"/>
-          <w:color w:val="000000"/>
-          <w:sz w:val="19"/>
-        </w:rPr>
-        <w:t>"</w:t>
-      </w:r>
-      <w:r>
-        <w:rPr>
-          <w:rFonts w:hint="eastAsia" w:ascii="新宋体" w:hAnsi="新宋体" w:eastAsia="新宋体"/>
-          <w:color w:val="0000FF"/>
-          <w:sz w:val="19"/>
-        </w:rPr>
-        <w:t>Network</w:t>
-      </w:r>
-      <w:r>
-        <w:rPr>
-          <w:rFonts w:hint="eastAsia" w:ascii="新宋体" w:hAnsi="新宋体" w:eastAsia="新宋体"/>
-          <w:color w:val="000000"/>
-          <w:sz w:val="19"/>
-        </w:rPr>
-        <w:t>"</w:t>
-      </w:r>
-      <w:r>
-        <w:rPr>
-          <w:rFonts w:hint="eastAsia" w:ascii="新宋体" w:hAnsi="新宋体" w:eastAsia="新宋体"/>
-          <w:color w:val="0000FF"/>
-          <w:sz w:val="19"/>
-        </w:rPr>
-        <w:t xml:space="preserve"> </w:t>
-      </w:r>
-      <w:r>
-        <w:rPr>
-          <w:rFonts w:hint="eastAsia" w:ascii="新宋体" w:hAnsi="新宋体" w:eastAsia="新宋体"/>
-          <w:color w:val="FF0000"/>
-          <w:sz w:val="19"/>
-        </w:rPr>
-        <w:t>name</w:t>
-      </w:r>
-      <w:r>
-        <w:rPr>
-          <w:rFonts w:hint="eastAsia" w:ascii="新宋体" w:hAnsi="新宋体" w:eastAsia="新宋体"/>
-          <w:color w:val="0000FF"/>
-          <w:sz w:val="19"/>
-        </w:rPr>
-        <w:t>=</w:t>
-      </w:r>
-      <w:r>
-        <w:rPr>
-          <w:rFonts w:hint="eastAsia" w:ascii="新宋体" w:hAnsi="新宋体" w:eastAsia="新宋体"/>
-          <w:color w:val="000000"/>
-          <w:sz w:val="19"/>
-        </w:rPr>
-        <w:t>"</w:t>
-      </w:r>
-      <w:r>
-        <w:rPr>
-          <w:rFonts w:hint="eastAsia" w:ascii="新宋体" w:hAnsi="新宋体" w:eastAsia="新宋体"/>
-          <w:color w:val="0000FF"/>
-          <w:sz w:val="19"/>
-        </w:rPr>
-        <w:t>logInfo</w:t>
-      </w:r>
-      <w:r>
-        <w:rPr>
-          <w:rFonts w:hint="eastAsia" w:ascii="新宋体" w:hAnsi="新宋体" w:eastAsia="新宋体"/>
-          <w:color w:val="000000"/>
-          <w:sz w:val="19"/>
-        </w:rPr>
-        <w:t>"</w:t>
-      </w:r>
-      <w:r>
-        <w:rPr>
-          <w:rFonts w:hint="eastAsia" w:ascii="新宋体" w:hAnsi="新宋体" w:eastAsia="新宋体"/>
-          <w:color w:val="0000FF"/>
-          <w:sz w:val="19"/>
-        </w:rPr>
-        <w:t xml:space="preserve"> </w:t>
-      </w:r>
-      <w:r>
-        <w:rPr>
-          <w:rFonts w:hint="eastAsia" w:ascii="新宋体" w:hAnsi="新宋体" w:eastAsia="新宋体"/>
-          <w:color w:val="FF0000"/>
-          <w:sz w:val="19"/>
-        </w:rPr>
-        <w:t>address</w:t>
-      </w:r>
-      <w:r>
-        <w:rPr>
-          <w:rFonts w:hint="eastAsia" w:ascii="新宋体" w:hAnsi="新宋体" w:eastAsia="新宋体"/>
-          <w:color w:val="0000FF"/>
-          <w:sz w:val="19"/>
-        </w:rPr>
-        <w:t>=</w:t>
-      </w:r>
-      <w:r>
-        <w:rPr>
-          <w:rFonts w:hint="eastAsia" w:ascii="新宋体" w:hAnsi="新宋体" w:eastAsia="新宋体"/>
-          <w:color w:val="000000"/>
-          <w:sz w:val="19"/>
-        </w:rPr>
-        <w:t>"</w:t>
-      </w:r>
-      <w:r>
-        <w:rPr>
-          <w:rFonts w:hint="eastAsia" w:ascii="新宋体" w:hAnsi="新宋体" w:eastAsia="新宋体"/>
-          <w:color w:val="0000FF"/>
-          <w:sz w:val="19"/>
-        </w:rPr>
-        <w:t>tcp://127.0.0.1:8002</w:t>
-      </w:r>
-      <w:r>
-        <w:rPr>
-          <w:rFonts w:hint="eastAsia" w:ascii="新宋体" w:hAnsi="新宋体" w:eastAsia="新宋体"/>
-          <w:color w:val="000000"/>
-          <w:sz w:val="19"/>
-        </w:rPr>
-        <w:t>"</w:t>
-      </w:r>
-      <w:r>
-        <w:rPr>
-          <w:rFonts w:hint="eastAsia" w:ascii="新宋体" w:hAnsi="新宋体" w:eastAsia="新宋体"/>
-          <w:color w:val="0000FF"/>
-          <w:sz w:val="19"/>
-        </w:rPr>
-        <w:t xml:space="preserve"> </w:t>
-      </w:r>
-      <w:r>
-        <w:rPr>
-          <w:rFonts w:hint="eastAsia" w:ascii="新宋体" w:hAnsi="新宋体" w:eastAsia="新宋体"/>
-          <w:color w:val="FF0000"/>
-          <w:sz w:val="19"/>
-        </w:rPr>
-        <w:t>layout</w:t>
-      </w:r>
-      <w:r>
-        <w:rPr>
-          <w:rFonts w:hint="eastAsia" w:ascii="新宋体" w:hAnsi="新宋体" w:eastAsia="新宋体"/>
-          <w:color w:val="0000FF"/>
-          <w:sz w:val="19"/>
-        </w:rPr>
-        <w:t>=</w:t>
-      </w:r>
-      <w:r>
-        <w:rPr>
-          <w:rFonts w:hint="eastAsia" w:ascii="新宋体" w:hAnsi="新宋体" w:eastAsia="新宋体"/>
-          <w:color w:val="000000"/>
-          <w:sz w:val="19"/>
-        </w:rPr>
-        <w:t>"</w:t>
-      </w:r>
-      <w:r>
-        <w:rPr>
-          <w:rFonts w:hint="eastAsia" w:ascii="新宋体" w:hAnsi="新宋体" w:eastAsia="新宋体"/>
-          <w:color w:val="0000FF"/>
-          <w:sz w:val="19"/>
-        </w:rPr>
-        <w:t>${longdate} ${uppercase:${level}} ${message}</w:t>
-      </w:r>
-      <w:r>
-        <w:rPr>
-          <w:rFonts w:hint="eastAsia" w:ascii="新宋体" w:hAnsi="新宋体" w:eastAsia="新宋体"/>
-          <w:color w:val="000000"/>
-          <w:sz w:val="19"/>
-        </w:rPr>
-        <w:t>"</w:t>
-      </w:r>
-      <w:r>
-        <w:rPr>
-          <w:rFonts w:hint="eastAsia" w:ascii="新宋体" w:hAnsi="新宋体" w:eastAsia="新宋体"/>
-          <w:color w:val="0000FF"/>
-          <w:sz w:val="19"/>
-        </w:rPr>
-        <w:t xml:space="preserve">  </w:t>
-      </w:r>
-      <w:r>
-        <w:rPr>
-          <w:rFonts w:hint="eastAsia" w:ascii="新宋体" w:hAnsi="新宋体" w:eastAsia="新宋体"/>
-          <w:color w:val="FF0000"/>
-          <w:sz w:val="19"/>
-        </w:rPr>
-        <w:t>keepConnection</w:t>
-      </w:r>
-      <w:r>
-        <w:rPr>
-          <w:rFonts w:hint="eastAsia" w:ascii="新宋体" w:hAnsi="新宋体" w:eastAsia="新宋体"/>
-          <w:color w:val="0000FF"/>
-          <w:sz w:val="19"/>
-        </w:rPr>
-        <w:t>=</w:t>
-      </w:r>
-      <w:r>
-        <w:rPr>
-          <w:rFonts w:hint="eastAsia" w:ascii="新宋体" w:hAnsi="新宋体" w:eastAsia="新宋体"/>
-          <w:color w:val="000000"/>
-          <w:sz w:val="19"/>
-        </w:rPr>
-        <w:t>"</w:t>
-      </w:r>
-      <w:r>
-        <w:rPr>
-          <w:rFonts w:hint="eastAsia" w:ascii="新宋体" w:hAnsi="新宋体" w:eastAsia="新宋体"/>
-          <w:color w:val="0000FF"/>
-          <w:sz w:val="19"/>
-        </w:rPr>
-        <w:t>false</w:t>
-      </w:r>
-      <w:r>
-        <w:rPr>
-          <w:rFonts w:hint="eastAsia" w:ascii="新宋体" w:hAnsi="新宋体" w:eastAsia="新宋体"/>
-          <w:color w:val="000000"/>
-          <w:sz w:val="19"/>
-        </w:rPr>
-        <w:t>"</w:t>
-      </w:r>
-      <w:r>
-        <w:rPr>
-          <w:rFonts w:hint="eastAsia" w:ascii="新宋体" w:hAnsi="新宋体" w:eastAsia="新宋体"/>
-          <w:color w:val="0000FF"/>
-          <w:sz w:val="19"/>
-        </w:rPr>
-        <w:t>/&gt;</w:t>
-      </w:r>
-    </w:p>
-    <w:p>
-      <w:pPr>
-        <w:rPr>
-          <w:rFonts w:hint="eastAsia" w:ascii="新宋体" w:hAnsi="新宋体" w:eastAsia="新宋体"/>
-          <w:color w:val="0000FF"/>
-          <w:sz w:val="19"/>
-        </w:rPr>
-      </w:pPr>
-    </w:p>
-    <w:p>
-      <w:r>
-        <w:rPr>
-          <w:rFonts w:ascii="Calibri" w:hAnsi="Calibri" w:eastAsia="宋体" w:cs="黑体"/>
-          <w:kern w:val="2"/>
-          <w:sz w:val="21"/>
-          <w:szCs w:val="24"/>
-          <w:lang w:val="en-US" w:eastAsia="zh-CN" w:bidi="ar-SA"/>
-        </w:rPr>
-        <w:pict>
-          <v:shape id="图片框 1031" o:spid="_x0000_s1030" type="#_x0000_t75" style="height:176.8pt;width:415.15pt;rotation:0f;" o:ole="f" fillcolor="#FFFFFF" filled="f" o:preferrelative="t" stroked="f" coordorigin="0,0" coordsize="21600,21600">
-            <v:fill on="f" color2="#FFFFFF" focus="0%"/>
-            <v:imagedata gain="65536f" blacklevel="0f" gamma="0" o:title="" r:id="rId9"/>
-            <o:lock v:ext="edit" position="f" selection="f" grouping="f" rotation="f" cropping="f" text="f" aspectratio="t"/>
-            <w10:wrap type="none"/>
-            <w10:anchorlock/>
-          </v:shape>
-        </w:pict>
-      </w:r>
-    </w:p>
-    <w:p>
-      <w:pPr>
-        <w:rPr>
-          <w:rFonts w:hint="eastAsia" w:ascii="新宋体" w:hAnsi="新宋体" w:eastAsia="新宋体"/>
-          <w:color w:val="000000"/>
-          <w:sz w:val="19"/>
-          <w:lang w:eastAsia="zh-CN"/>
-        </w:rPr>
-      </w:pPr>
-      <w:r>
-        <w:rPr>
-          <w:rFonts w:hint="eastAsia" w:ascii="新宋体" w:hAnsi="新宋体" w:eastAsia="新宋体"/>
-          <w:color w:val="FF0000"/>
-          <w:sz w:val="19"/>
-          <w:lang w:eastAsia="zh-CN"/>
-        </w:rPr>
-        <w:t>当属性</w:t>
-      </w:r>
-      <w:r>
-        <w:rPr>
-          <w:rFonts w:hint="eastAsia" w:ascii="新宋体" w:hAnsi="新宋体" w:eastAsia="新宋体"/>
-          <w:color w:val="FF0000"/>
-          <w:sz w:val="19"/>
-        </w:rPr>
-        <w:t>keepConnection</w:t>
-      </w:r>
-      <w:r>
-        <w:rPr>
-          <w:rFonts w:hint="eastAsia" w:ascii="新宋体" w:hAnsi="新宋体" w:eastAsia="新宋体"/>
-          <w:color w:val="0000FF"/>
-          <w:sz w:val="19"/>
-        </w:rPr>
-        <w:t>=</w:t>
-      </w:r>
-      <w:r>
-        <w:rPr>
-          <w:rFonts w:hint="eastAsia" w:ascii="新宋体" w:hAnsi="新宋体" w:eastAsia="新宋体"/>
-          <w:color w:val="000000"/>
-          <w:sz w:val="19"/>
-        </w:rPr>
-        <w:t>"</w:t>
-      </w:r>
-      <w:r>
-        <w:rPr>
-          <w:rFonts w:hint="eastAsia" w:ascii="新宋体" w:hAnsi="新宋体" w:eastAsia="新宋体"/>
-          <w:color w:val="0000FF"/>
-          <w:sz w:val="19"/>
-        </w:rPr>
-        <w:t>false</w:t>
-      </w:r>
-      <w:r>
-        <w:rPr>
-          <w:rFonts w:hint="eastAsia" w:ascii="新宋体" w:hAnsi="新宋体" w:eastAsia="新宋体"/>
-          <w:color w:val="000000"/>
-          <w:sz w:val="19"/>
-        </w:rPr>
-        <w:t>"</w:t>
-      </w:r>
-      <w:r>
-        <w:rPr>
-          <w:rFonts w:hint="eastAsia" w:ascii="新宋体" w:hAnsi="新宋体" w:eastAsia="新宋体"/>
-          <w:color w:val="000000"/>
-          <w:sz w:val="19"/>
-          <w:lang w:eastAsia="zh-CN"/>
-        </w:rPr>
-        <w:t>，可以持续写入，</w:t>
-      </w:r>
-    </w:p>
-    <w:p>
-      <w:pPr>
-        <w:rPr>
-          <w:rFonts w:hint="eastAsia" w:ascii="新宋体" w:hAnsi="新宋体" w:eastAsia="新宋体"/>
-          <w:color w:val="000000"/>
-          <w:sz w:val="19"/>
-          <w:lang w:eastAsia="zh-CN"/>
-        </w:rPr>
-      </w:pPr>
-      <w:r>
-        <w:rPr>
-          <w:rFonts w:ascii="Calibri" w:hAnsi="Calibri" w:eastAsia="宋体" w:cs="黑体"/>
-          <w:kern w:val="2"/>
-          <w:sz w:val="21"/>
-          <w:szCs w:val="24"/>
-          <w:lang w:val="en-US" w:eastAsia="zh-CN" w:bidi="ar-SA"/>
-        </w:rPr>
-        <w:pict>
-          <v:shape id="图片框 1035" o:spid="_x0000_s1031" type="#_x0000_t75" style="height:197.4pt;width:415.05pt;rotation:0f;" o:ole="f" fillcolor="#FFFFFF" filled="f" o:preferrelative="t" stroked="f" coordorigin="0,0" coordsize="21600,21600">
+          <v:shape id="图片框 1026" o:spid="_x0000_s1031" type="#_x0000_t75" style="height:147.45pt;width:414.65pt;rotation:0f;" o:ole="f" fillcolor="#FFFFFF" filled="f" o:preferrelative="t" stroked="f" coordorigin="0,0" coordsize="21600,21600">
             <v:fill on="f" color2="#FFFFFF" focus="0%"/>
             <v:imagedata gain="65536f" blacklevel="0f" gamma="0" o:title="" r:id="rId10"/>
             <o:lock v:ext="edit" position="f" selection="f" grouping="f" rotation="f" cropping="f" text="f" aspectratio="t"/>
@@ -3249,273 +3048,65 @@
     <w:p>
       <w:pPr>
         <w:rPr>
-          <w:rFonts w:hint="eastAsia" w:ascii="新宋体" w:hAnsi="新宋体" w:eastAsia="新宋体"/>
-          <w:color w:val="0000FF"/>
-          <w:sz w:val="19"/>
-          <w:lang w:val="en-US" w:eastAsia="zh-CN"/>
-        </w:rPr>
-      </w:pPr>
-      <w:r>
-        <w:rPr>
-          <w:rFonts w:hint="eastAsia" w:ascii="新宋体" w:hAnsi="新宋体" w:eastAsia="新宋体"/>
-          <w:color w:val="000000"/>
-          <w:sz w:val="19"/>
-          <w:lang w:eastAsia="zh-CN"/>
-        </w:rPr>
-        <w:t>当设置</w:t>
-      </w:r>
-      <w:r>
-        <w:rPr>
-          <w:rFonts w:hint="eastAsia" w:ascii="新宋体" w:hAnsi="新宋体" w:eastAsia="新宋体"/>
-          <w:color w:val="000000"/>
-          <w:sz w:val="19"/>
-          <w:lang w:val="en-US" w:eastAsia="zh-CN"/>
-        </w:rPr>
-        <w:t>true时，只能关闭应用后一次性写入，我第一次采坑点就是没有配置</w:t>
-      </w:r>
-      <w:r>
-        <w:rPr>
-          <w:rFonts w:hint="eastAsia" w:ascii="新宋体" w:hAnsi="新宋体" w:eastAsia="新宋体"/>
-          <w:color w:val="0000FF"/>
-          <w:sz w:val="19"/>
-        </w:rPr>
-        <w:t>&lt;</w:t>
-      </w:r>
-      <w:r>
-        <w:rPr>
-          <w:rFonts w:hint="eastAsia" w:ascii="新宋体" w:hAnsi="新宋体" w:eastAsia="新宋体"/>
-          <w:color w:val="A31515"/>
-          <w:sz w:val="19"/>
-        </w:rPr>
-        <w:t>target</w:t>
-      </w:r>
-      <w:r>
-        <w:rPr>
-          <w:rFonts w:hint="eastAsia" w:ascii="新宋体" w:hAnsi="新宋体" w:eastAsia="新宋体"/>
-          <w:color w:val="0000FF"/>
-          <w:sz w:val="19"/>
-        </w:rPr>
-        <w:t xml:space="preserve"> </w:t>
-      </w:r>
-      <w:r>
-        <w:rPr>
-          <w:rFonts w:hint="eastAsia" w:ascii="新宋体" w:hAnsi="新宋体" w:eastAsia="新宋体"/>
-          <w:color w:val="FF0000"/>
-          <w:sz w:val="19"/>
-        </w:rPr>
-        <w:t>xsi:type</w:t>
-      </w:r>
-      <w:r>
-        <w:rPr>
-          <w:rFonts w:hint="eastAsia" w:ascii="新宋体" w:hAnsi="新宋体" w:eastAsia="新宋体"/>
-          <w:color w:val="0000FF"/>
-          <w:sz w:val="19"/>
-        </w:rPr>
-        <w:t>=</w:t>
-      </w:r>
-      <w:r>
-        <w:rPr>
-          <w:rFonts w:hint="eastAsia" w:ascii="新宋体" w:hAnsi="新宋体" w:eastAsia="新宋体"/>
-          <w:color w:val="000000"/>
-          <w:sz w:val="19"/>
-        </w:rPr>
-        <w:t>"</w:t>
-      </w:r>
-      <w:r>
-        <w:rPr>
-          <w:rFonts w:hint="eastAsia" w:ascii="新宋体" w:hAnsi="新宋体" w:eastAsia="新宋体"/>
-          <w:color w:val="0000FF"/>
-          <w:sz w:val="19"/>
-        </w:rPr>
-        <w:t>Network</w:t>
-      </w:r>
-      <w:r>
-        <w:rPr>
-          <w:rFonts w:hint="eastAsia" w:ascii="新宋体" w:hAnsi="新宋体" w:eastAsia="新宋体"/>
-          <w:color w:val="000000"/>
-          <w:sz w:val="19"/>
-        </w:rPr>
-        <w:t>"</w:t>
-      </w:r>
-      <w:r>
-        <w:rPr>
-          <w:rFonts w:hint="eastAsia" w:ascii="新宋体" w:hAnsi="新宋体" w:eastAsia="新宋体"/>
-          <w:color w:val="0000FF"/>
-          <w:sz w:val="19"/>
-        </w:rPr>
-        <w:t xml:space="preserve"> </w:t>
-      </w:r>
-      <w:r>
-        <w:rPr>
-          <w:rFonts w:hint="eastAsia" w:ascii="新宋体" w:hAnsi="新宋体" w:eastAsia="新宋体"/>
-          <w:color w:val="FF0000"/>
-          <w:sz w:val="19"/>
-        </w:rPr>
-        <w:t>name</w:t>
-      </w:r>
-      <w:r>
-        <w:rPr>
-          <w:rFonts w:hint="eastAsia" w:ascii="新宋体" w:hAnsi="新宋体" w:eastAsia="新宋体"/>
-          <w:color w:val="0000FF"/>
-          <w:sz w:val="19"/>
-        </w:rPr>
-        <w:t>=</w:t>
-      </w:r>
-      <w:r>
-        <w:rPr>
-          <w:rFonts w:hint="eastAsia" w:ascii="新宋体" w:hAnsi="新宋体" w:eastAsia="新宋体"/>
-          <w:color w:val="000000"/>
-          <w:sz w:val="19"/>
-        </w:rPr>
-        <w:t>"</w:t>
-      </w:r>
-      <w:r>
-        <w:rPr>
-          <w:rFonts w:hint="eastAsia" w:ascii="新宋体" w:hAnsi="新宋体" w:eastAsia="新宋体"/>
-          <w:color w:val="0000FF"/>
-          <w:sz w:val="19"/>
-        </w:rPr>
-        <w:t>logInfo</w:t>
-      </w:r>
-      <w:r>
-        <w:rPr>
-          <w:rFonts w:hint="eastAsia" w:ascii="新宋体" w:hAnsi="新宋体" w:eastAsia="新宋体"/>
-          <w:color w:val="000000"/>
-          <w:sz w:val="19"/>
-        </w:rPr>
-        <w:t>"</w:t>
-      </w:r>
-      <w:r>
-        <w:rPr>
-          <w:rFonts w:hint="eastAsia" w:ascii="新宋体" w:hAnsi="新宋体" w:eastAsia="新宋体"/>
-          <w:color w:val="0000FF"/>
-          <w:sz w:val="19"/>
-        </w:rPr>
-        <w:t xml:space="preserve"> </w:t>
-      </w:r>
-      <w:r>
-        <w:rPr>
-          <w:rFonts w:hint="eastAsia" w:ascii="新宋体" w:hAnsi="新宋体" w:eastAsia="新宋体"/>
-          <w:color w:val="FF0000"/>
-          <w:sz w:val="19"/>
-        </w:rPr>
-        <w:t>address</w:t>
-      </w:r>
-      <w:r>
-        <w:rPr>
-          <w:rFonts w:hint="eastAsia" w:ascii="新宋体" w:hAnsi="新宋体" w:eastAsia="新宋体"/>
-          <w:color w:val="0000FF"/>
-          <w:sz w:val="19"/>
-        </w:rPr>
-        <w:t>=</w:t>
-      </w:r>
-      <w:r>
-        <w:rPr>
-          <w:rFonts w:hint="eastAsia" w:ascii="新宋体" w:hAnsi="新宋体" w:eastAsia="新宋体"/>
-          <w:color w:val="000000"/>
-          <w:sz w:val="19"/>
-        </w:rPr>
-        <w:t>"</w:t>
-      </w:r>
-      <w:r>
-        <w:rPr>
-          <w:rFonts w:hint="eastAsia" w:ascii="新宋体" w:hAnsi="新宋体" w:eastAsia="新宋体"/>
-          <w:color w:val="0000FF"/>
-          <w:sz w:val="19"/>
-        </w:rPr>
-        <w:t>tcp://127.0.0.1:8002</w:t>
-      </w:r>
-      <w:r>
-        <w:rPr>
-          <w:rFonts w:hint="eastAsia" w:ascii="新宋体" w:hAnsi="新宋体" w:eastAsia="新宋体"/>
-          <w:color w:val="000000"/>
-          <w:sz w:val="19"/>
-        </w:rPr>
-        <w:t>"</w:t>
-      </w:r>
-      <w:r>
-        <w:rPr>
-          <w:rFonts w:hint="eastAsia" w:ascii="新宋体" w:hAnsi="新宋体" w:eastAsia="新宋体"/>
-          <w:color w:val="0000FF"/>
-          <w:sz w:val="19"/>
-        </w:rPr>
-        <w:t xml:space="preserve"> </w:t>
-      </w:r>
-      <w:r>
-        <w:rPr>
-          <w:rFonts w:hint="eastAsia" w:ascii="新宋体" w:hAnsi="新宋体" w:eastAsia="新宋体"/>
-          <w:color w:val="FF0000"/>
-          <w:sz w:val="19"/>
-        </w:rPr>
-        <w:t>layout</w:t>
-      </w:r>
-      <w:r>
-        <w:rPr>
-          <w:rFonts w:hint="eastAsia" w:ascii="新宋体" w:hAnsi="新宋体" w:eastAsia="新宋体"/>
-          <w:color w:val="0000FF"/>
-          <w:sz w:val="19"/>
-        </w:rPr>
-        <w:t>=</w:t>
-      </w:r>
-      <w:r>
-        <w:rPr>
-          <w:rFonts w:hint="eastAsia" w:ascii="新宋体" w:hAnsi="新宋体" w:eastAsia="新宋体"/>
-          <w:color w:val="000000"/>
-          <w:sz w:val="19"/>
-        </w:rPr>
-        <w:t>"</w:t>
-      </w:r>
-      <w:r>
-        <w:rPr>
-          <w:rFonts w:hint="eastAsia" w:ascii="新宋体" w:hAnsi="新宋体" w:eastAsia="新宋体"/>
-          <w:color w:val="0000FF"/>
-          <w:sz w:val="19"/>
-        </w:rPr>
-        <w:t>${longdate} ${uppercase:${level}} ${message}</w:t>
-      </w:r>
-      <w:r>
-        <w:rPr>
-          <w:rFonts w:hint="eastAsia" w:ascii="新宋体" w:hAnsi="新宋体" w:eastAsia="新宋体"/>
-          <w:color w:val="000000"/>
-          <w:sz w:val="19"/>
-        </w:rPr>
-        <w:t>"</w:t>
-      </w:r>
-      <w:r>
-        <w:rPr>
-          <w:rFonts w:hint="eastAsia" w:ascii="新宋体" w:hAnsi="新宋体" w:eastAsia="新宋体"/>
-          <w:color w:val="0000FF"/>
-          <w:sz w:val="19"/>
-        </w:rPr>
-        <w:t xml:space="preserve"> /&gt;</w:t>
-      </w:r>
-      <w:r>
-        <w:rPr>
-          <w:rFonts w:hint="eastAsia" w:ascii="新宋体" w:hAnsi="新宋体" w:eastAsia="新宋体"/>
-          <w:color w:val="0000FF"/>
-          <w:sz w:val="19"/>
-          <w:lang w:eastAsia="zh-CN"/>
-        </w:rPr>
-        <w:t>导致只能关闭应用时候一次性写入。我个人猜测是</w:t>
-      </w:r>
-      <w:r>
-        <w:rPr>
-          <w:rFonts w:hint="eastAsia" w:ascii="新宋体" w:hAnsi="新宋体" w:eastAsia="新宋体"/>
-          <w:color w:val="0000FF"/>
-          <w:sz w:val="19"/>
-          <w:lang w:val="en-US" w:eastAsia="zh-CN"/>
-        </w:rPr>
-        <w:t>tcp端口持续暂用导致，估计八九不离十</w:t>
-      </w:r>
-      <w:r>
+          <w:rFonts w:hint="eastAsia" w:eastAsia="宋体"/>
+          <w:lang w:val="en-US" w:eastAsia="zh-CN"/>
+        </w:rPr>
+      </w:pPr>
+      <w:r>
+        <w:rPr>
+          <w:rFonts w:hint="eastAsia"/>
+          <w:lang w:val="en-US" w:eastAsia="zh-CN"/>
+        </w:rPr>
+        <w:t>2、Tcplog.conf配置内容</w:t>
+      </w:r>
+    </w:p>
+    <w:p>
+      <w:pPr>
         <w:rPr>
           <w:rFonts w:hint="eastAsia" w:ascii="微软雅黑" w:hAnsi="微软雅黑" w:eastAsia="微软雅黑" w:cs="微软雅黑"/>
           <w:sz w:val="18"/>
           <w:szCs w:val="18"/>
           <w:lang w:val="en-US" w:eastAsia="zh-CN"/>
         </w:rPr>
-        <w:t>（我猜测是在本地运行core项目中应该是只能写进去一次，8002被占用，logstash应该调用不到，导致日志暂时写不进去，当core项目停止后，logstash能通过tcp传送成功）</w:t>
-      </w:r>
+      </w:pPr>
+      <w:r>
+        <w:rPr>
+          <w:rFonts w:hint="eastAsia" w:ascii="微软雅黑" w:hAnsi="微软雅黑" w:eastAsia="微软雅黑" w:cs="微软雅黑"/>
+          <w:sz w:val="18"/>
+          <w:szCs w:val="18"/>
+          <w:lang w:val="en-US" w:eastAsia="zh-CN"/>
+        </w:rPr>
+        <w:t>dotnet WebCoreTest_ELK_Logstash_TCP.dll  --urls=http://*:8003 --ip=127.0.0.1 --port=8003</w:t>
+      </w:r>
+    </w:p>
+    <w:p>
+      <w:pPr>
+        <w:rPr>
+          <w:rFonts w:hint="eastAsia" w:ascii="微软雅黑" w:hAnsi="微软雅黑" w:eastAsia="微软雅黑" w:cs="微软雅黑"/>
+          <w:sz w:val="18"/>
+          <w:szCs w:val="18"/>
+          <w:lang w:val="en-US" w:eastAsia="zh-CN"/>
+        </w:rPr>
+      </w:pPr>
+      <w:r>
+        <w:rPr>
+          <w:rFonts w:hint="eastAsia" w:ascii="微软雅黑" w:hAnsi="微软雅黑" w:eastAsia="微软雅黑" w:cs="微软雅黑"/>
+          <w:sz w:val="18"/>
+          <w:szCs w:val="18"/>
+          <w:lang w:val="en-US" w:eastAsia="zh-CN"/>
+        </w:rPr>
+        <w:t>logstash.bat -f tcplog.conf</w:t>
+      </w:r>
+    </w:p>
+    <w:p>
+      <w:pPr>
+        <w:rPr>
+          <w:rFonts w:hint="eastAsia" w:ascii="微软雅黑" w:hAnsi="微软雅黑" w:eastAsia="微软雅黑" w:cs="微软雅黑"/>
+          <w:sz w:val="18"/>
+          <w:szCs w:val="18"/>
+          <w:lang w:val="en-US" w:eastAsia="zh-CN"/>
+        </w:rPr>
+      </w:pPr>
       <w:r>
         <w:rPr>
           <w:rFonts w:ascii="Calibri" w:hAnsi="Calibri" w:eastAsia="宋体" w:cs="黑体"/>
@@ -3525,7 +3116,7 @@
           <w:lang w:val="en-US" w:eastAsia="zh-CN" w:bidi="ar-SA"/>
         </w:rPr>
         <w:pict>
-          <v:shape id="图片框 1036" o:spid="_x0000_s1032" type="#_x0000_t75" style="height:49.05pt;width:414.75pt;rotation:0f;" o:ole="f" fillcolor="#FFFFFF" filled="f" o:preferrelative="t" stroked="f" coordorigin="0,0" coordsize="21600,21600">
+          <v:shape id="图片框 1029" o:spid="_x0000_s1032" type="#_x0000_t75" style="height:212pt;width:415.15pt;rotation:0f;" o:ole="f" fillcolor="#FFFFFF" filled="f" o:preferrelative="t" stroked="f" coordorigin="0,0" coordsize="21600,21600">
             <v:fill on="f" color2="#FFFFFF" focus="0%"/>
             <v:imagedata gain="65536f" blacklevel="0f" gamma="0" o:title="" r:id="rId11"/>
             <o:lock v:ext="edit" position="f" selection="f" grouping="f" rotation="f" cropping="f" text="f" aspectratio="t"/>
@@ -3534,6 +3125,309 @@
           </v:shape>
         </w:pict>
       </w:r>
+    </w:p>
+    <w:p>
+      <w:pPr>
+        <w:rPr>
+          <w:rFonts w:hint="eastAsia" w:ascii="微软雅黑" w:hAnsi="微软雅黑" w:eastAsia="微软雅黑" w:cs="微软雅黑"/>
+          <w:sz w:val="18"/>
+          <w:szCs w:val="18"/>
+          <w:lang w:val="en-US" w:eastAsia="zh-CN"/>
+        </w:rPr>
+      </w:pPr>
+      <w:r>
+        <w:rPr>
+          <w:rFonts w:hint="eastAsia" w:ascii="微软雅黑" w:hAnsi="微软雅黑" w:eastAsia="微软雅黑" w:cs="微软雅黑"/>
+          <w:sz w:val="18"/>
+          <w:szCs w:val="18"/>
+          <w:lang w:val="en-US" w:eastAsia="zh-CN"/>
+        </w:rPr>
+        <w:t>注意点：core项目配置nlog.config时配置tcp协议</w:t>
+      </w:r>
+    </w:p>
+    <w:p>
+      <w:pPr>
+        <w:rPr>
+          <w:rFonts w:hint="eastAsia" w:ascii="新宋体" w:hAnsi="新宋体" w:eastAsia="新宋体"/>
+          <w:color w:val="0000FF"/>
+          <w:sz w:val="19"/>
+        </w:rPr>
+      </w:pPr>
+      <w:r>
+        <w:rPr>
+          <w:rFonts w:hint="eastAsia" w:ascii="新宋体" w:hAnsi="新宋体" w:eastAsia="新宋体"/>
+          <w:color w:val="0000FF"/>
+          <w:sz w:val="19"/>
+        </w:rPr>
+        <w:t xml:space="preserve">   &lt;</w:t>
+      </w:r>
+      <w:r>
+        <w:rPr>
+          <w:rFonts w:hint="eastAsia" w:ascii="新宋体" w:hAnsi="新宋体" w:eastAsia="新宋体"/>
+          <w:color w:val="A31515"/>
+          <w:sz w:val="19"/>
+        </w:rPr>
+        <w:t>target</w:t>
+      </w:r>
+      <w:r>
+        <w:rPr>
+          <w:rFonts w:hint="eastAsia" w:ascii="新宋体" w:hAnsi="新宋体" w:eastAsia="新宋体"/>
+          <w:color w:val="0000FF"/>
+          <w:sz w:val="19"/>
+        </w:rPr>
+        <w:t xml:space="preserve"> </w:t>
+      </w:r>
+      <w:r>
+        <w:rPr>
+          <w:rFonts w:hint="eastAsia" w:ascii="新宋体" w:hAnsi="新宋体" w:eastAsia="新宋体"/>
+          <w:color w:val="FF0000"/>
+          <w:sz w:val="19"/>
+        </w:rPr>
+        <w:t>xsi:type</w:t>
+      </w:r>
+      <w:r>
+        <w:rPr>
+          <w:rFonts w:hint="eastAsia" w:ascii="新宋体" w:hAnsi="新宋体" w:eastAsia="新宋体"/>
+          <w:color w:val="0000FF"/>
+          <w:sz w:val="19"/>
+        </w:rPr>
+        <w:t>=</w:t>
+      </w:r>
+      <w:r>
+        <w:rPr>
+          <w:rFonts w:hint="eastAsia" w:ascii="新宋体" w:hAnsi="新宋体" w:eastAsia="新宋体"/>
+          <w:color w:val="000000"/>
+          <w:sz w:val="19"/>
+        </w:rPr>
+        <w:t>"</w:t>
+      </w:r>
+      <w:r>
+        <w:rPr>
+          <w:rFonts w:hint="eastAsia" w:ascii="新宋体" w:hAnsi="新宋体" w:eastAsia="新宋体"/>
+          <w:color w:val="0000FF"/>
+          <w:sz w:val="19"/>
+        </w:rPr>
+        <w:t>Network</w:t>
+      </w:r>
+      <w:r>
+        <w:rPr>
+          <w:rFonts w:hint="eastAsia" w:ascii="新宋体" w:hAnsi="新宋体" w:eastAsia="新宋体"/>
+          <w:color w:val="000000"/>
+          <w:sz w:val="19"/>
+        </w:rPr>
+        <w:t>"</w:t>
+      </w:r>
+      <w:r>
+        <w:rPr>
+          <w:rFonts w:hint="eastAsia" w:ascii="新宋体" w:hAnsi="新宋体" w:eastAsia="新宋体"/>
+          <w:color w:val="0000FF"/>
+          <w:sz w:val="19"/>
+        </w:rPr>
+        <w:t xml:space="preserve"> </w:t>
+      </w:r>
+      <w:r>
+        <w:rPr>
+          <w:rFonts w:hint="eastAsia" w:ascii="新宋体" w:hAnsi="新宋体" w:eastAsia="新宋体"/>
+          <w:color w:val="FF0000"/>
+          <w:sz w:val="19"/>
+        </w:rPr>
+        <w:t>name</w:t>
+      </w:r>
+      <w:r>
+        <w:rPr>
+          <w:rFonts w:hint="eastAsia" w:ascii="新宋体" w:hAnsi="新宋体" w:eastAsia="新宋体"/>
+          <w:color w:val="0000FF"/>
+          <w:sz w:val="19"/>
+        </w:rPr>
+        <w:t>=</w:t>
+      </w:r>
+      <w:r>
+        <w:rPr>
+          <w:rFonts w:hint="eastAsia" w:ascii="新宋体" w:hAnsi="新宋体" w:eastAsia="新宋体"/>
+          <w:color w:val="000000"/>
+          <w:sz w:val="19"/>
+        </w:rPr>
+        <w:t>"</w:t>
+      </w:r>
+      <w:r>
+        <w:rPr>
+          <w:rFonts w:hint="eastAsia" w:ascii="新宋体" w:hAnsi="新宋体" w:eastAsia="新宋体"/>
+          <w:color w:val="0000FF"/>
+          <w:sz w:val="19"/>
+        </w:rPr>
+        <w:t>logInfo</w:t>
+      </w:r>
+      <w:r>
+        <w:rPr>
+          <w:rFonts w:hint="eastAsia" w:ascii="新宋体" w:hAnsi="新宋体" w:eastAsia="新宋体"/>
+          <w:color w:val="000000"/>
+          <w:sz w:val="19"/>
+        </w:rPr>
+        <w:t>"</w:t>
+      </w:r>
+      <w:r>
+        <w:rPr>
+          <w:rFonts w:hint="eastAsia" w:ascii="新宋体" w:hAnsi="新宋体" w:eastAsia="新宋体"/>
+          <w:color w:val="0000FF"/>
+          <w:sz w:val="19"/>
+        </w:rPr>
+        <w:t xml:space="preserve"> </w:t>
+      </w:r>
+      <w:r>
+        <w:rPr>
+          <w:rFonts w:hint="eastAsia" w:ascii="新宋体" w:hAnsi="新宋体" w:eastAsia="新宋体"/>
+          <w:color w:val="FF0000"/>
+          <w:sz w:val="19"/>
+        </w:rPr>
+        <w:t>address</w:t>
+      </w:r>
+      <w:r>
+        <w:rPr>
+          <w:rFonts w:hint="eastAsia" w:ascii="新宋体" w:hAnsi="新宋体" w:eastAsia="新宋体"/>
+          <w:color w:val="0000FF"/>
+          <w:sz w:val="19"/>
+        </w:rPr>
+        <w:t>=</w:t>
+      </w:r>
+      <w:r>
+        <w:rPr>
+          <w:rFonts w:hint="eastAsia" w:ascii="新宋体" w:hAnsi="新宋体" w:eastAsia="新宋体"/>
+          <w:color w:val="000000"/>
+          <w:sz w:val="19"/>
+        </w:rPr>
+        <w:t>"</w:t>
+      </w:r>
+      <w:r>
+        <w:rPr>
+          <w:rFonts w:hint="eastAsia" w:ascii="新宋体" w:hAnsi="新宋体" w:eastAsia="新宋体"/>
+          <w:color w:val="0000FF"/>
+          <w:sz w:val="19"/>
+        </w:rPr>
+        <w:t>tcp://127.0.0.1:8002</w:t>
+      </w:r>
+      <w:r>
+        <w:rPr>
+          <w:rFonts w:hint="eastAsia" w:ascii="新宋体" w:hAnsi="新宋体" w:eastAsia="新宋体"/>
+          <w:color w:val="000000"/>
+          <w:sz w:val="19"/>
+        </w:rPr>
+        <w:t>"</w:t>
+      </w:r>
+      <w:r>
+        <w:rPr>
+          <w:rFonts w:hint="eastAsia" w:ascii="新宋体" w:hAnsi="新宋体" w:eastAsia="新宋体"/>
+          <w:color w:val="0000FF"/>
+          <w:sz w:val="19"/>
+        </w:rPr>
+        <w:t xml:space="preserve"> </w:t>
+      </w:r>
+      <w:r>
+        <w:rPr>
+          <w:rFonts w:hint="eastAsia" w:ascii="新宋体" w:hAnsi="新宋体" w:eastAsia="新宋体"/>
+          <w:color w:val="FF0000"/>
+          <w:sz w:val="19"/>
+        </w:rPr>
+        <w:t>layout</w:t>
+      </w:r>
+      <w:r>
+        <w:rPr>
+          <w:rFonts w:hint="eastAsia" w:ascii="新宋体" w:hAnsi="新宋体" w:eastAsia="新宋体"/>
+          <w:color w:val="0000FF"/>
+          <w:sz w:val="19"/>
+        </w:rPr>
+        <w:t>=</w:t>
+      </w:r>
+      <w:r>
+        <w:rPr>
+          <w:rFonts w:hint="eastAsia" w:ascii="新宋体" w:hAnsi="新宋体" w:eastAsia="新宋体"/>
+          <w:color w:val="000000"/>
+          <w:sz w:val="19"/>
+        </w:rPr>
+        <w:t>"</w:t>
+      </w:r>
+      <w:r>
+        <w:rPr>
+          <w:rFonts w:hint="eastAsia" w:ascii="新宋体" w:hAnsi="新宋体" w:eastAsia="新宋体"/>
+          <w:color w:val="0000FF"/>
+          <w:sz w:val="19"/>
+        </w:rPr>
+        <w:t>${longdate} ${uppercase:${level}} ${message}</w:t>
+      </w:r>
+      <w:r>
+        <w:rPr>
+          <w:rFonts w:hint="eastAsia" w:ascii="新宋体" w:hAnsi="新宋体" w:eastAsia="新宋体"/>
+          <w:color w:val="000000"/>
+          <w:sz w:val="19"/>
+        </w:rPr>
+        <w:t>"</w:t>
+      </w:r>
+      <w:r>
+        <w:rPr>
+          <w:rFonts w:hint="eastAsia" w:ascii="新宋体" w:hAnsi="新宋体" w:eastAsia="新宋体"/>
+          <w:color w:val="0000FF"/>
+          <w:sz w:val="19"/>
+        </w:rPr>
+        <w:t xml:space="preserve">  </w:t>
+      </w:r>
+      <w:r>
+        <w:rPr>
+          <w:rFonts w:hint="eastAsia" w:ascii="新宋体" w:hAnsi="新宋体" w:eastAsia="新宋体"/>
+          <w:color w:val="FF0000"/>
+          <w:sz w:val="19"/>
+        </w:rPr>
+        <w:t>keepConnection</w:t>
+      </w:r>
+      <w:r>
+        <w:rPr>
+          <w:rFonts w:hint="eastAsia" w:ascii="新宋体" w:hAnsi="新宋体" w:eastAsia="新宋体"/>
+          <w:color w:val="0000FF"/>
+          <w:sz w:val="19"/>
+        </w:rPr>
+        <w:t>=</w:t>
+      </w:r>
+      <w:r>
+        <w:rPr>
+          <w:rFonts w:hint="eastAsia" w:ascii="新宋体" w:hAnsi="新宋体" w:eastAsia="新宋体"/>
+          <w:color w:val="000000"/>
+          <w:sz w:val="19"/>
+        </w:rPr>
+        <w:t>"</w:t>
+      </w:r>
+      <w:r>
+        <w:rPr>
+          <w:rFonts w:hint="eastAsia" w:ascii="新宋体" w:hAnsi="新宋体" w:eastAsia="新宋体"/>
+          <w:color w:val="0000FF"/>
+          <w:sz w:val="19"/>
+        </w:rPr>
+        <w:t>false</w:t>
+      </w:r>
+      <w:r>
+        <w:rPr>
+          <w:rFonts w:hint="eastAsia" w:ascii="新宋体" w:hAnsi="新宋体" w:eastAsia="新宋体"/>
+          <w:color w:val="000000"/>
+          <w:sz w:val="19"/>
+        </w:rPr>
+        <w:t>"</w:t>
+      </w:r>
+      <w:r>
+        <w:rPr>
+          <w:rFonts w:hint="eastAsia" w:ascii="新宋体" w:hAnsi="新宋体" w:eastAsia="新宋体"/>
+          <w:color w:val="0000FF"/>
+          <w:sz w:val="19"/>
+        </w:rPr>
+        <w:t>/&gt;</w:t>
+      </w:r>
+    </w:p>
+    <w:p>
+      <w:pPr>
+        <w:rPr>
+          <w:rFonts w:hint="eastAsia" w:ascii="新宋体" w:hAnsi="新宋体" w:eastAsia="新宋体"/>
+          <w:color w:val="0000FF"/>
+          <w:sz w:val="19"/>
+        </w:rPr>
+      </w:pPr>
+    </w:p>
+    <w:p>
       <w:r>
         <w:rPr>
           <w:rFonts w:ascii="Calibri" w:hAnsi="Calibri" w:eastAsia="宋体" w:cs="黑体"/>
@@ -3543,7 +3437,7 @@
           <w:lang w:val="en-US" w:eastAsia="zh-CN" w:bidi="ar-SA"/>
         </w:rPr>
         <w:pict>
-          <v:shape id="图片框 1033" o:spid="_x0000_s1033" type="#_x0000_t75" style="height:47.4pt;width:415.1pt;rotation:0f;" o:ole="f" fillcolor="#FFFFFF" filled="f" o:preferrelative="t" stroked="f" coordorigin="0,0" coordsize="21600,21600">
+          <v:shape id="图片框 1031" o:spid="_x0000_s1033" type="#_x0000_t75" style="height:176.8pt;width:415.15pt;rotation:0f;" o:ole="f" fillcolor="#FFFFFF" filled="f" o:preferrelative="t" stroked="f" coordorigin="0,0" coordsize="21600,21600">
             <v:fill on="f" color2="#FFFFFF" focus="0%"/>
             <v:imagedata gain="65536f" blacklevel="0f" gamma="0" o:title="" r:id="rId12"/>
             <o:lock v:ext="edit" position="f" selection="f" grouping="f" rotation="f" cropping="f" text="f" aspectratio="t"/>
@@ -3556,74 +3450,80 @@
     <w:p>
       <w:pPr>
         <w:rPr>
-          <w:rFonts w:hint="eastAsia"/>
-          <w:lang w:val="en-US" w:eastAsia="zh-CN"/>
-        </w:rPr>
-      </w:pPr>
-    </w:p>
-    <w:p>
-      <w:pPr>
-        <w:rPr>
-          <w:rFonts w:hint="eastAsia"/>
-          <w:lang w:val="en-US" w:eastAsia="zh-CN"/>
-        </w:rPr>
-      </w:pPr>
-      <w:r>
-        <w:rPr>
-          <w:rFonts w:hint="eastAsia"/>
-          <w:lang w:val="en-US" w:eastAsia="zh-CN"/>
-        </w:rPr>
-        <w:t>3、Redis 方式写入</w:t>
-      </w:r>
-    </w:p>
-    <w:p>
-      <w:pPr>
-        <w:rPr>
-          <w:rFonts w:hint="eastAsia"/>
-          <w:lang w:val="en-US" w:eastAsia="zh-CN"/>
-        </w:rPr>
-      </w:pPr>
-      <w:r>
-        <w:rPr>
-          <w:rFonts w:hint="eastAsia" w:ascii="微软雅黑" w:hAnsi="微软雅黑" w:eastAsia="微软雅黑" w:cs="微软雅黑"/>
-          <w:sz w:val="18"/>
-          <w:szCs w:val="18"/>
-          <w:lang w:val="en-US" w:eastAsia="zh-CN"/>
-        </w:rPr>
-        <w:t>logstash.bat -f redislog.conf</w:t>
-      </w:r>
-    </w:p>
-    <w:p>
-      <w:pPr>
-        <w:rPr>
-          <w:rFonts w:hint="eastAsia"/>
-          <w:lang w:val="en-US" w:eastAsia="zh-CN"/>
-        </w:rPr>
-      </w:pPr>
-      <w:r>
-        <w:rPr>
-          <w:rFonts w:hint="eastAsia"/>
-          <w:lang w:val="en-US" w:eastAsia="zh-CN"/>
-        </w:rPr>
-        <w:t>配置好之后按照顺序重启：redis-- es ---logstash--kibana  客户端写入正常拉取</w:t>
-      </w:r>
-    </w:p>
-    <w:p>
-      <w:pPr>
-        <w:rPr>
-          <w:rFonts w:hint="eastAsia"/>
-          <w:lang w:val="en-US" w:eastAsia="zh-CN"/>
-        </w:rPr>
-      </w:pPr>
-      <w:r>
-        <w:rPr>
-          <w:rFonts w:hint="eastAsia"/>
-          <w:lang w:val="en-US" w:eastAsia="zh-CN"/>
-        </w:rPr>
-        <w:t>（大数据高并发情况下日志可以采取存储到redis  list中，然后配置logstash去拉取数据，logstash拉取数据后会删除，所以不用担心内存不足问题</w:t>
-      </w:r>
-    </w:p>
-    <w:p>
+          <w:rFonts w:hint="eastAsia" w:ascii="新宋体" w:hAnsi="新宋体" w:eastAsia="新宋体"/>
+          <w:color w:val="000000"/>
+          <w:sz w:val="19"/>
+          <w:lang w:eastAsia="zh-CN"/>
+        </w:rPr>
+      </w:pPr>
+      <w:r>
+        <w:rPr>
+          <w:rFonts w:hint="eastAsia" w:ascii="新宋体" w:hAnsi="新宋体" w:eastAsia="新宋体"/>
+          <w:color w:val="FF0000"/>
+          <w:sz w:val="19"/>
+          <w:lang w:eastAsia="zh-CN"/>
+        </w:rPr>
+        <w:t>当属性</w:t>
+      </w:r>
+      <w:r>
+        <w:rPr>
+          <w:rFonts w:hint="eastAsia" w:ascii="新宋体" w:hAnsi="新宋体" w:eastAsia="新宋体"/>
+          <w:color w:val="FF0000"/>
+          <w:sz w:val="19"/>
+        </w:rPr>
+        <w:t>keepConnection</w:t>
+      </w:r>
+      <w:r>
+        <w:rPr>
+          <w:rFonts w:hint="eastAsia" w:ascii="新宋体" w:hAnsi="新宋体" w:eastAsia="新宋体"/>
+          <w:color w:val="0000FF"/>
+          <w:sz w:val="19"/>
+        </w:rPr>
+        <w:t>=</w:t>
+      </w:r>
+      <w:r>
+        <w:rPr>
+          <w:rFonts w:hint="eastAsia" w:ascii="新宋体" w:hAnsi="新宋体" w:eastAsia="新宋体"/>
+          <w:color w:val="000000"/>
+          <w:sz w:val="19"/>
+        </w:rPr>
+        <w:t>"</w:t>
+      </w:r>
+      <w:r>
+        <w:rPr>
+          <w:rFonts w:hint="eastAsia" w:ascii="新宋体" w:hAnsi="新宋体" w:eastAsia="新宋体"/>
+          <w:color w:val="0000FF"/>
+          <w:sz w:val="19"/>
+        </w:rPr>
+        <w:t>false</w:t>
+      </w:r>
+      <w:r>
+        <w:rPr>
+          <w:rFonts w:hint="eastAsia" w:ascii="新宋体" w:hAnsi="新宋体" w:eastAsia="新宋体"/>
+          <w:color w:val="000000"/>
+          <w:sz w:val="19"/>
+        </w:rPr>
+        <w:t>"</w:t>
+      </w:r>
+      <w:r>
+        <w:rPr>
+          <w:rFonts w:hint="eastAsia" w:ascii="新宋体" w:hAnsi="新宋体" w:eastAsia="新宋体"/>
+          <w:color w:val="000000"/>
+          <w:sz w:val="19"/>
+          <w:lang w:eastAsia="zh-CN"/>
+        </w:rPr>
+        <w:t>，可以持续写入，</w:t>
+      </w:r>
+    </w:p>
+    <w:p>
+      <w:pPr>
+        <w:rPr>
+          <w:rFonts w:hint="eastAsia" w:ascii="新宋体" w:hAnsi="新宋体" w:eastAsia="新宋体"/>
+          <w:color w:val="000000"/>
+          <w:sz w:val="19"/>
+          <w:lang w:eastAsia="zh-CN"/>
+        </w:rPr>
+      </w:pPr>
       <w:r>
         <w:rPr>
           <w:rFonts w:ascii="Calibri" w:hAnsi="Calibri" w:eastAsia="宋体" w:cs="黑体"/>
@@ -3633,7 +3533,7 @@
           <w:lang w:val="en-US" w:eastAsia="zh-CN" w:bidi="ar-SA"/>
         </w:rPr>
         <w:pict>
-          <v:shape id="图片框 1030" o:spid="_x0000_s1034" type="#_x0000_t75" style="height:277.3pt;width:414.95pt;rotation:0f;" o:ole="f" fillcolor="#FFFFFF" filled="f" o:preferrelative="t" stroked="f" coordorigin="0,0" coordsize="21600,21600">
+          <v:shape id="图片框 1035" o:spid="_x0000_s1034" type="#_x0000_t75" style="height:197.4pt;width:415.05pt;rotation:0f;" o:ole="f" fillcolor="#FFFFFF" filled="f" o:preferrelative="t" stroked="f" coordorigin="0,0" coordsize="21600,21600">
             <v:fill on="f" color2="#FFFFFF" focus="0%"/>
             <v:imagedata gain="65536f" blacklevel="0f" gamma="0" o:title="" r:id="rId13"/>
             <o:lock v:ext="edit" position="f" selection="f" grouping="f" rotation="f" cropping="f" text="f" aspectratio="t"/>
@@ -3643,87 +3543,276 @@
         </w:pict>
       </w:r>
     </w:p>
-    <w:p/>
-    <w:p>
-      <w:pPr>
-        <w:pStyle w:val="4"/>
-        <w:numPr>
-          <w:ilvl w:val="0"/>
-          <w:numId w:val="1"/>
-        </w:numPr>
-        <w:rPr>
-          <w:rFonts w:hint="eastAsia"/>
-          <w:lang w:val="en-US" w:eastAsia="zh-CN"/>
-        </w:rPr>
-      </w:pPr>
-      <w:r>
-        <w:rPr>
-          <w:rFonts w:hint="eastAsia"/>
-          <w:lang w:val="en-US" w:eastAsia="zh-CN"/>
-        </w:rPr>
-        <w:t>ElasticSearch</w:t>
-      </w:r>
-    </w:p>
-    <w:p>
-      <w:pPr>
-        <w:numPr>
-          <w:numId w:val="0"/>
-        </w:numPr>
-        <w:rPr>
-          <w:rFonts w:hint="eastAsia"/>
-          <w:lang w:val="en-US" w:eastAsia="zh-CN"/>
-        </w:rPr>
-      </w:pPr>
-      <w:r>
-        <w:rPr>
-          <w:rFonts w:hint="eastAsia"/>
-          <w:lang w:val="en-US" w:eastAsia="zh-CN"/>
-        </w:rPr>
-        <w:t>Elasticsearch配置：</w:t>
-      </w:r>
-    </w:p>
-    <w:p>
-      <w:pPr>
-        <w:numPr>
-          <w:numId w:val="0"/>
-        </w:numPr>
-        <w:rPr>
-          <w:rFonts w:hint="eastAsia"/>
-          <w:lang w:val="en-US" w:eastAsia="zh-CN"/>
-        </w:rPr>
-      </w:pPr>
-      <w:r>
-        <w:rPr>
-          <w:rFonts w:hint="eastAsia"/>
-          <w:lang w:val="en-US" w:eastAsia="zh-CN"/>
-        </w:rPr>
-        <w:t>Config/jvm.options:</w:t>
-      </w:r>
-    </w:p>
-    <w:p>
-      <w:pPr>
-        <w:numPr>
-          <w:numId w:val="0"/>
-        </w:numPr>
-        <w:rPr>
-          <w:rFonts w:hint="eastAsia" w:eastAsia="宋体"/>
-          <w:lang w:val="en-US" w:eastAsia="zh-CN"/>
-        </w:rPr>
-      </w:pPr>
-      <w:r>
-        <w:rPr>
-          <w:rFonts w:hint="eastAsia"/>
-          <w:lang w:val="en-US" w:eastAsia="zh-CN"/>
-        </w:rPr>
-        <w:t>-Xms/Xmx默认是1g,改成256M</w:t>
-      </w:r>
-    </w:p>
-    <w:p>
-      <w:pPr>
-        <w:numPr>
-          <w:numId w:val="0"/>
-        </w:numPr>
-      </w:pPr>
+    <w:p>
+      <w:pPr>
+        <w:rPr>
+          <w:rFonts w:hint="eastAsia" w:ascii="新宋体" w:hAnsi="新宋体" w:eastAsia="新宋体"/>
+          <w:color w:val="0000FF"/>
+          <w:sz w:val="19"/>
+          <w:lang w:val="en-US" w:eastAsia="zh-CN"/>
+        </w:rPr>
+      </w:pPr>
+      <w:r>
+        <w:rPr>
+          <w:rFonts w:hint="eastAsia" w:ascii="新宋体" w:hAnsi="新宋体" w:eastAsia="新宋体"/>
+          <w:color w:val="000000"/>
+          <w:sz w:val="19"/>
+          <w:lang w:eastAsia="zh-CN"/>
+        </w:rPr>
+        <w:t>当设置</w:t>
+      </w:r>
+      <w:r>
+        <w:rPr>
+          <w:rFonts w:hint="eastAsia" w:ascii="新宋体" w:hAnsi="新宋体" w:eastAsia="新宋体"/>
+          <w:color w:val="000000"/>
+          <w:sz w:val="19"/>
+          <w:lang w:val="en-US" w:eastAsia="zh-CN"/>
+        </w:rPr>
+        <w:t>true时，只能关闭应用后一次性写入，我第一次采坑点就是没有配置</w:t>
+      </w:r>
+      <w:r>
+        <w:rPr>
+          <w:rFonts w:hint="eastAsia" w:ascii="新宋体" w:hAnsi="新宋体" w:eastAsia="新宋体"/>
+          <w:color w:val="0000FF"/>
+          <w:sz w:val="19"/>
+        </w:rPr>
+        <w:t>&lt;</w:t>
+      </w:r>
+      <w:r>
+        <w:rPr>
+          <w:rFonts w:hint="eastAsia" w:ascii="新宋体" w:hAnsi="新宋体" w:eastAsia="新宋体"/>
+          <w:color w:val="A31515"/>
+          <w:sz w:val="19"/>
+        </w:rPr>
+        <w:t>target</w:t>
+      </w:r>
+      <w:r>
+        <w:rPr>
+          <w:rFonts w:hint="eastAsia" w:ascii="新宋体" w:hAnsi="新宋体" w:eastAsia="新宋体"/>
+          <w:color w:val="0000FF"/>
+          <w:sz w:val="19"/>
+        </w:rPr>
+        <w:t xml:space="preserve"> </w:t>
+      </w:r>
+      <w:r>
+        <w:rPr>
+          <w:rFonts w:hint="eastAsia" w:ascii="新宋体" w:hAnsi="新宋体" w:eastAsia="新宋体"/>
+          <w:color w:val="FF0000"/>
+          <w:sz w:val="19"/>
+        </w:rPr>
+        <w:t>xsi:type</w:t>
+      </w:r>
+      <w:r>
+        <w:rPr>
+          <w:rFonts w:hint="eastAsia" w:ascii="新宋体" w:hAnsi="新宋体" w:eastAsia="新宋体"/>
+          <w:color w:val="0000FF"/>
+          <w:sz w:val="19"/>
+        </w:rPr>
+        <w:t>=</w:t>
+      </w:r>
+      <w:r>
+        <w:rPr>
+          <w:rFonts w:hint="eastAsia" w:ascii="新宋体" w:hAnsi="新宋体" w:eastAsia="新宋体"/>
+          <w:color w:val="000000"/>
+          <w:sz w:val="19"/>
+        </w:rPr>
+        <w:t>"</w:t>
+      </w:r>
+      <w:r>
+        <w:rPr>
+          <w:rFonts w:hint="eastAsia" w:ascii="新宋体" w:hAnsi="新宋体" w:eastAsia="新宋体"/>
+          <w:color w:val="0000FF"/>
+          <w:sz w:val="19"/>
+        </w:rPr>
+        <w:t>Network</w:t>
+      </w:r>
+      <w:r>
+        <w:rPr>
+          <w:rFonts w:hint="eastAsia" w:ascii="新宋体" w:hAnsi="新宋体" w:eastAsia="新宋体"/>
+          <w:color w:val="000000"/>
+          <w:sz w:val="19"/>
+        </w:rPr>
+        <w:t>"</w:t>
+      </w:r>
+      <w:r>
+        <w:rPr>
+          <w:rFonts w:hint="eastAsia" w:ascii="新宋体" w:hAnsi="新宋体" w:eastAsia="新宋体"/>
+          <w:color w:val="0000FF"/>
+          <w:sz w:val="19"/>
+        </w:rPr>
+        <w:t xml:space="preserve"> </w:t>
+      </w:r>
+      <w:r>
+        <w:rPr>
+          <w:rFonts w:hint="eastAsia" w:ascii="新宋体" w:hAnsi="新宋体" w:eastAsia="新宋体"/>
+          <w:color w:val="FF0000"/>
+          <w:sz w:val="19"/>
+        </w:rPr>
+        <w:t>name</w:t>
+      </w:r>
+      <w:r>
+        <w:rPr>
+          <w:rFonts w:hint="eastAsia" w:ascii="新宋体" w:hAnsi="新宋体" w:eastAsia="新宋体"/>
+          <w:color w:val="0000FF"/>
+          <w:sz w:val="19"/>
+        </w:rPr>
+        <w:t>=</w:t>
+      </w:r>
+      <w:r>
+        <w:rPr>
+          <w:rFonts w:hint="eastAsia" w:ascii="新宋体" w:hAnsi="新宋体" w:eastAsia="新宋体"/>
+          <w:color w:val="000000"/>
+          <w:sz w:val="19"/>
+        </w:rPr>
+        <w:t>"</w:t>
+      </w:r>
+      <w:r>
+        <w:rPr>
+          <w:rFonts w:hint="eastAsia" w:ascii="新宋体" w:hAnsi="新宋体" w:eastAsia="新宋体"/>
+          <w:color w:val="0000FF"/>
+          <w:sz w:val="19"/>
+        </w:rPr>
+        <w:t>logInfo</w:t>
+      </w:r>
+      <w:r>
+        <w:rPr>
+          <w:rFonts w:hint="eastAsia" w:ascii="新宋体" w:hAnsi="新宋体" w:eastAsia="新宋体"/>
+          <w:color w:val="000000"/>
+          <w:sz w:val="19"/>
+        </w:rPr>
+        <w:t>"</w:t>
+      </w:r>
+      <w:r>
+        <w:rPr>
+          <w:rFonts w:hint="eastAsia" w:ascii="新宋体" w:hAnsi="新宋体" w:eastAsia="新宋体"/>
+          <w:color w:val="0000FF"/>
+          <w:sz w:val="19"/>
+        </w:rPr>
+        <w:t xml:space="preserve"> </w:t>
+      </w:r>
+      <w:r>
+        <w:rPr>
+          <w:rFonts w:hint="eastAsia" w:ascii="新宋体" w:hAnsi="新宋体" w:eastAsia="新宋体"/>
+          <w:color w:val="FF0000"/>
+          <w:sz w:val="19"/>
+        </w:rPr>
+        <w:t>address</w:t>
+      </w:r>
+      <w:r>
+        <w:rPr>
+          <w:rFonts w:hint="eastAsia" w:ascii="新宋体" w:hAnsi="新宋体" w:eastAsia="新宋体"/>
+          <w:color w:val="0000FF"/>
+          <w:sz w:val="19"/>
+        </w:rPr>
+        <w:t>=</w:t>
+      </w:r>
+      <w:r>
+        <w:rPr>
+          <w:rFonts w:hint="eastAsia" w:ascii="新宋体" w:hAnsi="新宋体" w:eastAsia="新宋体"/>
+          <w:color w:val="000000"/>
+          <w:sz w:val="19"/>
+        </w:rPr>
+        <w:t>"</w:t>
+      </w:r>
+      <w:r>
+        <w:rPr>
+          <w:rFonts w:hint="eastAsia" w:ascii="新宋体" w:hAnsi="新宋体" w:eastAsia="新宋体"/>
+          <w:color w:val="0000FF"/>
+          <w:sz w:val="19"/>
+        </w:rPr>
+        <w:t>tcp://127.0.0.1:8002</w:t>
+      </w:r>
+      <w:r>
+        <w:rPr>
+          <w:rFonts w:hint="eastAsia" w:ascii="新宋体" w:hAnsi="新宋体" w:eastAsia="新宋体"/>
+          <w:color w:val="000000"/>
+          <w:sz w:val="19"/>
+        </w:rPr>
+        <w:t>"</w:t>
+      </w:r>
+      <w:r>
+        <w:rPr>
+          <w:rFonts w:hint="eastAsia" w:ascii="新宋体" w:hAnsi="新宋体" w:eastAsia="新宋体"/>
+          <w:color w:val="0000FF"/>
+          <w:sz w:val="19"/>
+        </w:rPr>
+        <w:t xml:space="preserve"> </w:t>
+      </w:r>
+      <w:r>
+        <w:rPr>
+          <w:rFonts w:hint="eastAsia" w:ascii="新宋体" w:hAnsi="新宋体" w:eastAsia="新宋体"/>
+          <w:color w:val="FF0000"/>
+          <w:sz w:val="19"/>
+        </w:rPr>
+        <w:t>layout</w:t>
+      </w:r>
+      <w:r>
+        <w:rPr>
+          <w:rFonts w:hint="eastAsia" w:ascii="新宋体" w:hAnsi="新宋体" w:eastAsia="新宋体"/>
+          <w:color w:val="0000FF"/>
+          <w:sz w:val="19"/>
+        </w:rPr>
+        <w:t>=</w:t>
+      </w:r>
+      <w:r>
+        <w:rPr>
+          <w:rFonts w:hint="eastAsia" w:ascii="新宋体" w:hAnsi="新宋体" w:eastAsia="新宋体"/>
+          <w:color w:val="000000"/>
+          <w:sz w:val="19"/>
+        </w:rPr>
+        <w:t>"</w:t>
+      </w:r>
+      <w:r>
+        <w:rPr>
+          <w:rFonts w:hint="eastAsia" w:ascii="新宋体" w:hAnsi="新宋体" w:eastAsia="新宋体"/>
+          <w:color w:val="0000FF"/>
+          <w:sz w:val="19"/>
+        </w:rPr>
+        <w:t>${longdate} ${uppercase:${level}} ${message}</w:t>
+      </w:r>
+      <w:r>
+        <w:rPr>
+          <w:rFonts w:hint="eastAsia" w:ascii="新宋体" w:hAnsi="新宋体" w:eastAsia="新宋体"/>
+          <w:color w:val="000000"/>
+          <w:sz w:val="19"/>
+        </w:rPr>
+        <w:t>"</w:t>
+      </w:r>
+      <w:r>
+        <w:rPr>
+          <w:rFonts w:hint="eastAsia" w:ascii="新宋体" w:hAnsi="新宋体" w:eastAsia="新宋体"/>
+          <w:color w:val="0000FF"/>
+          <w:sz w:val="19"/>
+        </w:rPr>
+        <w:t xml:space="preserve"> /&gt;</w:t>
+      </w:r>
+      <w:r>
+        <w:rPr>
+          <w:rFonts w:hint="eastAsia" w:ascii="新宋体" w:hAnsi="新宋体" w:eastAsia="新宋体"/>
+          <w:color w:val="0000FF"/>
+          <w:sz w:val="19"/>
+          <w:lang w:eastAsia="zh-CN"/>
+        </w:rPr>
+        <w:t>导致只能关闭应用时候一次性写入。我个人猜测是</w:t>
+      </w:r>
+      <w:r>
+        <w:rPr>
+          <w:rFonts w:hint="eastAsia" w:ascii="新宋体" w:hAnsi="新宋体" w:eastAsia="新宋体"/>
+          <w:color w:val="0000FF"/>
+          <w:sz w:val="19"/>
+          <w:lang w:val="en-US" w:eastAsia="zh-CN"/>
+        </w:rPr>
+        <w:t>tcp端口持续暂用导致，估计八九不离十</w:t>
+      </w:r>
+      <w:r>
+        <w:rPr>
+          <w:rFonts w:hint="eastAsia" w:ascii="微软雅黑" w:hAnsi="微软雅黑" w:eastAsia="微软雅黑" w:cs="微软雅黑"/>
+          <w:sz w:val="18"/>
+          <w:szCs w:val="18"/>
+          <w:lang w:val="en-US" w:eastAsia="zh-CN"/>
+        </w:rPr>
+        <w:t>（我猜测是在本地运行core项目中应该是只能写进去一次，8002被占用，logstash应该调用不到，导致日志暂时写不进去，当core项目停止后，logstash能通过tcp传送成功）</w:t>
+      </w:r>
       <w:r>
         <w:rPr>
           <w:rFonts w:ascii="Calibri" w:hAnsi="Calibri" w:eastAsia="宋体" w:cs="黑体"/>
@@ -3733,7 +3822,7 @@
           <w:lang w:val="en-US" w:eastAsia="zh-CN" w:bidi="ar-SA"/>
         </w:rPr>
         <w:pict>
-          <v:shape id="图片框 1038" o:spid="_x0000_s1035" type="#_x0000_t75" style="height:97.4pt;width:415.05pt;rotation:0f;" o:ole="f" fillcolor="#FFFFFF" filled="f" o:preferrelative="t" stroked="f" coordorigin="0,0" coordsize="21600,21600">
+          <v:shape id="图片框 1036" o:spid="_x0000_s1035" type="#_x0000_t75" style="height:49.05pt;width:414.75pt;rotation:0f;" o:ole="f" fillcolor="#FFFFFF" filled="f" o:preferrelative="t" stroked="f" coordorigin="0,0" coordsize="21600,21600">
             <v:fill on="f" color2="#FFFFFF" focus="0%"/>
             <v:imagedata gain="65536f" blacklevel="0f" gamma="0" o:title="" r:id="rId14"/>
             <o:lock v:ext="edit" position="f" selection="f" grouping="f" rotation="f" cropping="f" text="f" aspectratio="t"/>
@@ -3742,13 +3831,6 @@
           </v:shape>
         </w:pict>
       </w:r>
-    </w:p>
-    <w:p>
-      <w:pPr>
-        <w:numPr>
-          <w:numId w:val="0"/>
-        </w:numPr>
-      </w:pPr>
       <w:r>
         <w:rPr>
           <w:rFonts w:ascii="Calibri" w:hAnsi="Calibri" w:eastAsia="宋体" w:cs="黑体"/>
@@ -3758,7 +3840,7 @@
           <w:lang w:val="en-US" w:eastAsia="zh-CN" w:bidi="ar-SA"/>
         </w:rPr>
         <w:pict>
-          <v:shape id="图片框 1044" o:spid="_x0000_s1036" type="#_x0000_t75" style="height:254.35pt;width:415.05pt;rotation:0f;" o:ole="f" fillcolor="#FFFFFF" filled="f" o:preferrelative="t" stroked="f" coordorigin="0,0" coordsize="21600,21600">
+          <v:shape id="图片框 1033" o:spid="_x0000_s1036" type="#_x0000_t75" style="height:47.4pt;width:415.1pt;rotation:0f;" o:ole="f" fillcolor="#FFFFFF" filled="f" o:preferrelative="t" stroked="f" coordorigin="0,0" coordsize="21600,21600">
             <v:fill on="f" color2="#FFFFFF" focus="0%"/>
             <v:imagedata gain="65536f" blacklevel="0f" gamma="0" o:title="" r:id="rId15"/>
             <o:lock v:ext="edit" position="f" selection="f" grouping="f" rotation="f" cropping="f" text="f" aspectratio="t"/>
@@ -3770,75 +3852,75 @@
     </w:p>
     <w:p>
       <w:pPr>
-        <w:numPr>
-          <w:numId w:val="0"/>
-        </w:numPr>
-        <w:rPr>
-          <w:rFonts w:hint="eastAsia"/>
-          <w:lang w:val="en-US" w:eastAsia="zh-CN"/>
-        </w:rPr>
-      </w:pPr>
-      <w:r>
-        <w:rPr>
-          <w:rFonts w:hint="eastAsia"/>
-          <w:lang w:val="en-US" w:eastAsia="zh-CN"/>
-        </w:rPr>
-        <w:t>.NetCore调用需要引用NEST包</w:t>
-      </w:r>
-    </w:p>
-    <w:p>
-      <w:pPr>
-        <w:numPr>
-          <w:numId w:val="0"/>
-        </w:numPr>
-        <w:rPr>
-          <w:rFonts w:hint="eastAsia"/>
-          <w:lang w:val="en-US" w:eastAsia="zh-CN"/>
-        </w:rPr>
-      </w:pPr>
-      <w:r>
-        <w:rPr>
-          <w:rFonts w:hint="eastAsia"/>
-          <w:lang w:val="en-US" w:eastAsia="zh-CN"/>
-        </w:rPr>
-        <w:t>官方文档：https://www.elastic.co/guide/en/elasticsearch/client/net-api/current/index.html</w:t>
-      </w:r>
-    </w:p>
-    <w:p>
-      <w:pPr>
-        <w:numPr>
-          <w:numId w:val="0"/>
-        </w:numPr>
-        <w:rPr>
-          <w:rFonts w:hint="eastAsia"/>
-          <w:lang w:val="en-US" w:eastAsia="zh-CN"/>
-        </w:rPr>
-      </w:pPr>
-    </w:p>
-    <w:p>
-      <w:pPr>
-        <w:numPr>
-          <w:numId w:val="0"/>
-        </w:numPr>
-        <w:rPr>
-          <w:rFonts w:hint="eastAsia"/>
-          <w:lang w:val="en-US" w:eastAsia="zh-CN"/>
-        </w:rPr>
-      </w:pPr>
-      <w:r>
-        <w:rPr>
-          <w:rFonts w:hint="eastAsia"/>
-          <w:lang w:val="en-US" w:eastAsia="zh-CN"/>
-        </w:rPr>
-        <w:t>插入es数据库代码</w:t>
-      </w:r>
-    </w:p>
-    <w:p>
-      <w:pPr>
-        <w:numPr>
-          <w:numId w:val="0"/>
-        </w:numPr>
-      </w:pPr>
+        <w:rPr>
+          <w:rFonts w:hint="eastAsia"/>
+          <w:lang w:val="en-US" w:eastAsia="zh-CN"/>
+        </w:rPr>
+      </w:pPr>
+    </w:p>
+    <w:p>
+      <w:pPr>
+        <w:rPr>
+          <w:rFonts w:hint="eastAsia"/>
+          <w:lang w:val="en-US" w:eastAsia="zh-CN"/>
+        </w:rPr>
+      </w:pPr>
+      <w:r>
+        <w:rPr>
+          <w:rFonts w:hint="eastAsia"/>
+          <w:lang w:val="en-US" w:eastAsia="zh-CN"/>
+        </w:rPr>
+        <w:t>3、Redis 方式写入</w:t>
+      </w:r>
+    </w:p>
+    <w:p>
+      <w:pPr>
+        <w:rPr>
+          <w:rFonts w:hint="eastAsia"/>
+          <w:lang w:val="en-US" w:eastAsia="zh-CN"/>
+        </w:rPr>
+      </w:pPr>
+      <w:r>
+        <w:rPr>
+          <w:rFonts w:hint="eastAsia" w:ascii="微软雅黑" w:hAnsi="微软雅黑" w:eastAsia="微软雅黑" w:cs="微软雅黑"/>
+          <w:sz w:val="18"/>
+          <w:szCs w:val="18"/>
+          <w:lang w:val="en-US" w:eastAsia="zh-CN"/>
+        </w:rPr>
+        <w:t>logstash.bat -f redislog.conf</w:t>
+      </w:r>
+    </w:p>
+    <w:p>
+      <w:pPr>
+        <w:rPr>
+          <w:rFonts w:hint="eastAsia"/>
+          <w:lang w:val="en-US" w:eastAsia="zh-CN"/>
+        </w:rPr>
+      </w:pPr>
+      <w:r>
+        <w:rPr>
+          <w:rFonts w:hint="eastAsia"/>
+          <w:lang w:val="en-US" w:eastAsia="zh-CN"/>
+        </w:rPr>
+        <w:t>配置好之后按照顺序重启：redis-- es ---logstash--kibana  客户端写入正常拉取</w:t>
+      </w:r>
+    </w:p>
+    <w:p>
+      <w:pPr>
+        <w:rPr>
+          <w:rFonts w:hint="eastAsia"/>
+          <w:lang w:val="en-US" w:eastAsia="zh-CN"/>
+        </w:rPr>
+      </w:pPr>
+      <w:r>
+        <w:rPr>
+          <w:rFonts w:hint="eastAsia"/>
+          <w:lang w:val="en-US" w:eastAsia="zh-CN"/>
+        </w:rPr>
+        <w:t>（大数据高并发情况下日志可以采取存储到redis  list中，然后配置logstash去拉取数据，logstash拉取数据后会删除，所以不用担心内存不足问题</w:t>
+      </w:r>
+    </w:p>
+    <w:p>
       <w:r>
         <w:rPr>
           <w:rFonts w:ascii="Calibri" w:hAnsi="Calibri" w:eastAsia="宋体" w:cs="黑体"/>
@@ -3848,7 +3930,7 @@
           <w:lang w:val="en-US" w:eastAsia="zh-CN" w:bidi="ar-SA"/>
         </w:rPr>
         <w:pict>
-          <v:shape id="图片框 1039" o:spid="_x0000_s1037" type="#_x0000_t75" style="height:111.9pt;width:415.25pt;rotation:0f;" o:ole="f" fillcolor="#FFFFFF" filled="f" o:preferrelative="t" stroked="f" coordorigin="0,0" coordsize="21600,21600">
+          <v:shape id="图片框 1030" o:spid="_x0000_s1037" type="#_x0000_t75" style="height:277.3pt;width:414.95pt;rotation:0f;" o:ole="f" fillcolor="#FFFFFF" filled="f" o:preferrelative="t" stroked="f" coordorigin="0,0" coordsize="21600,21600">
             <v:fill on="f" color2="#FFFFFF" focus="0%"/>
             <v:imagedata gain="65536f" blacklevel="0f" gamma="0" o:title="" r:id="rId16"/>
             <o:lock v:ext="edit" position="f" selection="f" grouping="f" rotation="f" cropping="f" text="f" aspectratio="t"/>
@@ -3858,22 +3940,79 @@
         </w:pict>
       </w:r>
     </w:p>
-    <w:p>
-      <w:pPr>
-        <w:numPr>
-          <w:numId w:val="0"/>
-        </w:numPr>
-        <w:rPr>
-          <w:rFonts w:hint="eastAsia"/>
-          <w:lang w:eastAsia="zh-CN"/>
-        </w:rPr>
-      </w:pPr>
-      <w:r>
-        <w:rPr>
-          <w:rFonts w:hint="eastAsia"/>
-          <w:lang w:eastAsia="zh-CN"/>
-        </w:rPr>
-        <w:t>获取代码：</w:t>
+    <w:p/>
+    <w:p>
+      <w:pPr>
+        <w:pStyle w:val="4"/>
+        <w:numPr>
+          <w:ilvl w:val="0"/>
+          <w:numId w:val="1"/>
+        </w:numPr>
+        <w:rPr>
+          <w:rFonts w:hint="eastAsia"/>
+          <w:lang w:val="en-US" w:eastAsia="zh-CN"/>
+        </w:rPr>
+      </w:pPr>
+      <w:r>
+        <w:rPr>
+          <w:rFonts w:hint="eastAsia"/>
+          <w:lang w:val="en-US" w:eastAsia="zh-CN"/>
+        </w:rPr>
+        <w:t>ElasticSearch</w:t>
+      </w:r>
+    </w:p>
+    <w:p>
+      <w:pPr>
+        <w:numPr>
+          <w:numId w:val="0"/>
+        </w:numPr>
+        <w:rPr>
+          <w:rFonts w:hint="eastAsia"/>
+          <w:lang w:val="en-US" w:eastAsia="zh-CN"/>
+        </w:rPr>
+      </w:pPr>
+      <w:r>
+        <w:rPr>
+          <w:rFonts w:hint="eastAsia"/>
+          <w:lang w:val="en-US" w:eastAsia="zh-CN"/>
+        </w:rPr>
+        <w:t>Elasticsearch配置：</w:t>
+      </w:r>
+    </w:p>
+    <w:p>
+      <w:pPr>
+        <w:numPr>
+          <w:numId w:val="0"/>
+        </w:numPr>
+        <w:rPr>
+          <w:rFonts w:hint="eastAsia"/>
+          <w:lang w:val="en-US" w:eastAsia="zh-CN"/>
+        </w:rPr>
+      </w:pPr>
+      <w:r>
+        <w:rPr>
+          <w:rFonts w:hint="eastAsia"/>
+          <w:lang w:val="en-US" w:eastAsia="zh-CN"/>
+        </w:rPr>
+        <w:t>Config/jvm.options:</w:t>
+      </w:r>
+    </w:p>
+    <w:p>
+      <w:pPr>
+        <w:numPr>
+          <w:numId w:val="0"/>
+        </w:numPr>
+        <w:rPr>
+          <w:rFonts w:hint="eastAsia" w:eastAsia="宋体"/>
+          <w:lang w:val="en-US" w:eastAsia="zh-CN"/>
+        </w:rPr>
+      </w:pPr>
+      <w:r>
+        <w:rPr>
+          <w:rFonts w:hint="eastAsia"/>
+          <w:lang w:val="en-US" w:eastAsia="zh-CN"/>
+        </w:rPr>
+        <w:t>-Xms/Xmx默认是1g,改成256M</w:t>
       </w:r>
     </w:p>
     <w:p>
@@ -3891,7 +4030,7 @@
           <w:lang w:val="en-US" w:eastAsia="zh-CN" w:bidi="ar-SA"/>
         </w:rPr>
         <w:pict>
-          <v:shape id="图片框 1040" o:spid="_x0000_s1038" type="#_x0000_t75" style="height:161.4pt;width:415.05pt;rotation:0f;" o:ole="f" fillcolor="#FFFFFF" filled="f" o:preferrelative="t" stroked="f" coordorigin="0,0" coordsize="21600,21600">
+          <v:shape id="图片框 1038" o:spid="_x0000_s1038" type="#_x0000_t75" style="height:97.4pt;width:415.05pt;rotation:0f;" o:ole="f" fillcolor="#FFFFFF" filled="f" o:preferrelative="t" stroked="f" coordorigin="0,0" coordsize="21600,21600">
             <v:fill on="f" color2="#FFFFFF" focus="0%"/>
             <v:imagedata gain="65536f" blacklevel="0f" gamma="0" o:title="" r:id="rId17"/>
             <o:lock v:ext="edit" position="f" selection="f" grouping="f" rotation="f" cropping="f" text="f" aspectratio="t"/>
@@ -3907,82 +4046,6 @@
           <w:numId w:val="0"/>
         </w:numPr>
       </w:pPr>
-    </w:p>
-    <w:p>
-      <w:pPr>
-        <w:numPr>
-          <w:numId w:val="0"/>
-        </w:numPr>
-        <w:rPr>
-          <w:rFonts w:hint="eastAsia"/>
-          <w:lang w:val="en-US" w:eastAsia="zh-CN"/>
-        </w:rPr>
-      </w:pPr>
-      <w:r>
-        <w:rPr>
-          <w:rFonts w:hint="eastAsia"/>
-          <w:lang w:val="en-US" w:eastAsia="zh-CN"/>
-        </w:rPr>
-        <w:t>Postman操作</w:t>
-      </w:r>
-    </w:p>
-    <w:p>
-      <w:pPr>
-        <w:numPr>
-          <w:numId w:val="0"/>
-        </w:numPr>
-        <w:rPr>
-          <w:rFonts w:hint="eastAsia"/>
-          <w:lang w:val="en-US" w:eastAsia="zh-CN"/>
-        </w:rPr>
-      </w:pPr>
-      <w:r>
-        <w:rPr>
-          <w:rFonts w:hint="eastAsia"/>
-          <w:lang w:val="en-US" w:eastAsia="zh-CN"/>
-        </w:rPr>
-        <w:t>此篇博客可以参考https://blog.csdn.net/u013613428/article/details/56484794</w:t>
-      </w:r>
-    </w:p>
-    <w:p>
-      <w:pPr>
-        <w:numPr>
-          <w:numId w:val="0"/>
-        </w:numPr>
-        <w:rPr>
-          <w:rFonts w:hint="eastAsia"/>
-          <w:lang w:val="en-US" w:eastAsia="zh-CN"/>
-        </w:rPr>
-      </w:pPr>
-      <w:r>
-        <w:rPr>
-          <w:rFonts w:hint="eastAsia"/>
-          <w:lang w:val="en-US" w:eastAsia="zh-CN"/>
-        </w:rPr>
-        <w:t>官网文档https://www.elastic.co/guide/en/elasticsearch/reference/current/rest-apis.html</w:t>
-      </w:r>
-    </w:p>
-    <w:p>
-      <w:pPr>
-        <w:numPr>
-          <w:numId w:val="0"/>
-        </w:numPr>
-        <w:rPr>
-          <w:rFonts w:hint="eastAsia"/>
-          <w:lang w:val="en-US" w:eastAsia="zh-CN"/>
-        </w:rPr>
-      </w:pPr>
-    </w:p>
-    <w:p>
-      <w:pPr>
-        <w:numPr>
-          <w:numId w:val="0"/>
-        </w:numPr>
-        <w:rPr>
-          <w:rFonts w:hint="eastAsia"/>
-          <w:lang w:val="en-US" w:eastAsia="zh-CN"/>
-        </w:rPr>
-      </w:pPr>
       <w:r>
         <w:rPr>
           <w:rFonts w:ascii="Calibri" w:hAnsi="Calibri" w:eastAsia="宋体" w:cs="黑体"/>
@@ -3992,7 +4055,7 @@
           <w:lang w:val="en-US" w:eastAsia="zh-CN" w:bidi="ar-SA"/>
         </w:rPr>
         <w:pict>
-          <v:shape id="图片框 1042" o:spid="_x0000_s1039" type="#_x0000_t75" style="height:375.6pt;width:414.75pt;rotation:0f;" o:ole="f" fillcolor="#FFFFFF" filled="f" o:preferrelative="t" stroked="f" coordorigin="0,0" coordsize="21600,21600">
+          <v:shape id="图片框 1044" o:spid="_x0000_s1039" type="#_x0000_t75" style="height:254.35pt;width:415.05pt;rotation:0f;" o:ole="f" fillcolor="#FFFFFF" filled="f" o:preferrelative="t" stroked="f" coordorigin="0,0" coordsize="21600,21600">
             <v:fill on="f" color2="#FFFFFF" focus="0%"/>
             <v:imagedata gain="65536f" blacklevel="0f" gamma="0" o:title="" r:id="rId18"/>
             <o:lock v:ext="edit" position="f" selection="f" grouping="f" rotation="f" cropping="f" text="f" aspectratio="t"/>
@@ -4007,6 +4070,71 @@
         <w:numPr>
           <w:numId w:val="0"/>
         </w:numPr>
+        <w:rPr>
+          <w:rFonts w:hint="eastAsia"/>
+          <w:lang w:val="en-US" w:eastAsia="zh-CN"/>
+        </w:rPr>
+      </w:pPr>
+      <w:r>
+        <w:rPr>
+          <w:rFonts w:hint="eastAsia"/>
+          <w:lang w:val="en-US" w:eastAsia="zh-CN"/>
+        </w:rPr>
+        <w:t>.NetCore调用需要引用NEST包</w:t>
+      </w:r>
+    </w:p>
+    <w:p>
+      <w:pPr>
+        <w:numPr>
+          <w:numId w:val="0"/>
+        </w:numPr>
+        <w:rPr>
+          <w:rFonts w:hint="eastAsia"/>
+          <w:lang w:val="en-US" w:eastAsia="zh-CN"/>
+        </w:rPr>
+      </w:pPr>
+      <w:r>
+        <w:rPr>
+          <w:rFonts w:hint="eastAsia"/>
+          <w:lang w:val="en-US" w:eastAsia="zh-CN"/>
+        </w:rPr>
+        <w:t>官方文档：https://www.elastic.co/guide/en/elasticsearch/client/net-api/current/index.html</w:t>
+      </w:r>
+    </w:p>
+    <w:p>
+      <w:pPr>
+        <w:numPr>
+          <w:numId w:val="0"/>
+        </w:numPr>
+        <w:rPr>
+          <w:rFonts w:hint="eastAsia"/>
+          <w:lang w:val="en-US" w:eastAsia="zh-CN"/>
+        </w:rPr>
+      </w:pPr>
+    </w:p>
+    <w:p>
+      <w:pPr>
+        <w:numPr>
+          <w:numId w:val="0"/>
+        </w:numPr>
+        <w:rPr>
+          <w:rFonts w:hint="eastAsia"/>
+          <w:lang w:val="en-US" w:eastAsia="zh-CN"/>
+        </w:rPr>
+      </w:pPr>
+      <w:r>
+        <w:rPr>
+          <w:rFonts w:hint="eastAsia"/>
+          <w:lang w:val="en-US" w:eastAsia="zh-CN"/>
+        </w:rPr>
+        <w:t>插入es数据库代码</w:t>
+      </w:r>
+    </w:p>
+    <w:p>
+      <w:pPr>
+        <w:numPr>
+          <w:numId w:val="0"/>
+        </w:numPr>
       </w:pPr>
       <w:r>
         <w:rPr>
@@ -4017,7 +4145,7 @@
           <w:lang w:val="en-US" w:eastAsia="zh-CN" w:bidi="ar-SA"/>
         </w:rPr>
         <w:pict>
-          <v:shape id="图片框 1041" o:spid="_x0000_s1040" type="#_x0000_t75" style="height:237.1pt;width:414.4pt;rotation:0f;" o:ole="f" fillcolor="#FFFFFF" filled="f" o:preferrelative="t" stroked="f" coordorigin="0,0" coordsize="21600,21600">
+          <v:shape id="图片框 1039" o:spid="_x0000_s1040" type="#_x0000_t75" style="height:111.9pt;width:415.25pt;rotation:0f;" o:ole="f" fillcolor="#FFFFFF" filled="f" o:preferrelative="t" stroked="f" coordorigin="0,0" coordsize="21600,21600">
             <v:fill on="f" color2="#FFFFFF" focus="0%"/>
             <v:imagedata gain="65536f" blacklevel="0f" gamma="0" o:title="" r:id="rId19"/>
             <o:lock v:ext="edit" position="f" selection="f" grouping="f" rotation="f" cropping="f" text="f" aspectratio="t"/>
@@ -4032,49 +4160,17 @@
         <w:numPr>
           <w:numId w:val="0"/>
         </w:numPr>
-      </w:pPr>
-    </w:p>
-    <w:p>
-      <w:pPr>
-        <w:numPr>
-          <w:numId w:val="0"/>
-        </w:numPr>
-        <w:rPr>
-          <w:rFonts w:hint="eastAsia"/>
-          <w:lang w:val="en-US" w:eastAsia="zh-CN"/>
-        </w:rPr>
-      </w:pPr>
-      <w:r>
         <w:rPr>
           <w:rFonts w:hint="eastAsia"/>
           <w:lang w:eastAsia="zh-CN"/>
         </w:rPr>
-        <w:t>使用</w:t>
-      </w:r>
-      <w:r>
-        <w:rPr>
-          <w:rFonts w:hint="eastAsia"/>
-          <w:lang w:val="en-US" w:eastAsia="zh-CN"/>
-        </w:rPr>
-        <w:t>sql操作</w:t>
-      </w:r>
-    </w:p>
-    <w:p>
-      <w:pPr>
-        <w:numPr>
-          <w:numId w:val="0"/>
-        </w:numPr>
-        <w:rPr>
-          <w:rFonts w:hint="eastAsia"/>
-          <w:lang w:val="en-US" w:eastAsia="zh-CN"/>
-        </w:rPr>
-      </w:pPr>
-      <w:r>
-        <w:rPr>
-          <w:rFonts w:hint="eastAsia"/>
-          <w:lang w:val="en-US" w:eastAsia="zh-CN"/>
-        </w:rPr>
-        <w:t>Bin/elasticsearch-sql-cli.bat</w:t>
+      </w:pPr>
+      <w:r>
+        <w:rPr>
+          <w:rFonts w:hint="eastAsia"/>
+          <w:lang w:eastAsia="zh-CN"/>
+        </w:rPr>
+        <w:t>获取代码：</w:t>
       </w:r>
     </w:p>
     <w:p>
@@ -4092,7 +4188,7 @@
           <w:lang w:val="en-US" w:eastAsia="zh-CN" w:bidi="ar-SA"/>
         </w:rPr>
         <w:pict>
-          <v:shape id="图片框 1043" o:spid="_x0000_s1041" type="#_x0000_t75" style="height:380.95pt;width:402.7pt;rotation:0f;" o:ole="f" fillcolor="#FFFFFF" filled="f" o:preferrelative="t" stroked="f" coordorigin="0,0" coordsize="21600,21600">
+          <v:shape id="图片框 1040" o:spid="_x0000_s1041" type="#_x0000_t75" style="height:161.4pt;width:415.05pt;rotation:0f;" o:ole="f" fillcolor="#FFFFFF" filled="f" o:preferrelative="t" stroked="f" coordorigin="0,0" coordsize="21600,21600">
             <v:fill on="f" color2="#FFFFFF" focus="0%"/>
             <v:imagedata gain="65536f" blacklevel="0f" gamma="0" o:title="" r:id="rId20"/>
             <o:lock v:ext="edit" position="f" selection="f" grouping="f" rotation="f" cropping="f" text="f" aspectratio="t"/>
@@ -4107,60 +4203,82 @@
         <w:numPr>
           <w:numId w:val="0"/>
         </w:numPr>
-        <w:rPr>
-          <w:rFonts w:hint="eastAsia"/>
-          <w:lang w:val="en-US" w:eastAsia="zh-CN"/>
-        </w:rPr>
-      </w:pPr>
-      <w:r>
-        <w:rPr>
-          <w:rFonts w:hint="eastAsia"/>
-          <w:lang w:val="en-US" w:eastAsia="zh-CN"/>
-        </w:rPr>
-        <w:t>IK分词器（插件中文分词）</w:t>
-      </w:r>
-    </w:p>
-    <w:p>
-      <w:pPr>
-        <w:numPr>
-          <w:numId w:val="0"/>
-        </w:numPr>
-        <w:rPr>
-          <w:rFonts w:hint="eastAsia"/>
-          <w:lang w:val="en-US" w:eastAsia="zh-CN"/>
-        </w:rPr>
-      </w:pPr>
-      <w:r>
-        <w:rPr>
-          <w:rFonts w:hint="eastAsia"/>
-          <w:lang w:val="en-US" w:eastAsia="zh-CN"/>
-        </w:rPr>
-        <w:t xml:space="preserve">\elasticsearch-analysis-ik-7.9.2\bin\文件加下的分词器文件copy放到 </w:t>
-      </w:r>
-    </w:p>
-    <w:p>
-      <w:pPr>
-        <w:numPr>
-          <w:numId w:val="0"/>
-        </w:numPr>
-        <w:rPr>
-          <w:rFonts w:hint="eastAsia"/>
-          <w:lang w:val="en-US" w:eastAsia="zh-CN"/>
-        </w:rPr>
-      </w:pPr>
-      <w:r>
-        <w:rPr>
-          <w:rFonts w:hint="eastAsia"/>
-          <w:lang w:val="en-US" w:eastAsia="zh-CN"/>
-        </w:rPr>
-        <w:t>elasticsearch下面的一个\plugins文件夹下建立一个新的文件夹\ik\文件夹下</w:t>
-      </w:r>
-    </w:p>
-    <w:p>
-      <w:pPr>
-        <w:numPr>
-          <w:numId w:val="0"/>
-        </w:numPr>
+      </w:pPr>
+    </w:p>
+    <w:p>
+      <w:pPr>
+        <w:numPr>
+          <w:numId w:val="0"/>
+        </w:numPr>
+        <w:rPr>
+          <w:rFonts w:hint="eastAsia"/>
+          <w:lang w:val="en-US" w:eastAsia="zh-CN"/>
+        </w:rPr>
+      </w:pPr>
+      <w:r>
+        <w:rPr>
+          <w:rFonts w:hint="eastAsia"/>
+          <w:lang w:val="en-US" w:eastAsia="zh-CN"/>
+        </w:rPr>
+        <w:t>Postman操作</w:t>
+      </w:r>
+    </w:p>
+    <w:p>
+      <w:pPr>
+        <w:numPr>
+          <w:numId w:val="0"/>
+        </w:numPr>
+        <w:rPr>
+          <w:rFonts w:hint="eastAsia"/>
+          <w:lang w:val="en-US" w:eastAsia="zh-CN"/>
+        </w:rPr>
+      </w:pPr>
+      <w:r>
+        <w:rPr>
+          <w:rFonts w:hint="eastAsia"/>
+          <w:lang w:val="en-US" w:eastAsia="zh-CN"/>
+        </w:rPr>
+        <w:t>此篇博客可以参考https://blog.csdn.net/u013613428/article/details/56484794</w:t>
+      </w:r>
+    </w:p>
+    <w:p>
+      <w:pPr>
+        <w:numPr>
+          <w:numId w:val="0"/>
+        </w:numPr>
+        <w:rPr>
+          <w:rFonts w:hint="eastAsia"/>
+          <w:lang w:val="en-US" w:eastAsia="zh-CN"/>
+        </w:rPr>
+      </w:pPr>
+      <w:r>
+        <w:rPr>
+          <w:rFonts w:hint="eastAsia"/>
+          <w:lang w:val="en-US" w:eastAsia="zh-CN"/>
+        </w:rPr>
+        <w:t>官网文档https://www.elastic.co/guide/en/elasticsearch/reference/current/rest-apis.html</w:t>
+      </w:r>
+    </w:p>
+    <w:p>
+      <w:pPr>
+        <w:numPr>
+          <w:numId w:val="0"/>
+        </w:numPr>
+        <w:rPr>
+          <w:rFonts w:hint="eastAsia"/>
+          <w:lang w:val="en-US" w:eastAsia="zh-CN"/>
+        </w:rPr>
+      </w:pPr>
+    </w:p>
+    <w:p>
+      <w:pPr>
+        <w:numPr>
+          <w:numId w:val="0"/>
+        </w:numPr>
+        <w:rPr>
+          <w:rFonts w:hint="eastAsia"/>
+          <w:lang w:val="en-US" w:eastAsia="zh-CN"/>
+        </w:rPr>
       </w:pPr>
       <w:r>
         <w:rPr>
@@ -4171,7 +4289,7 @@
           <w:lang w:val="en-US" w:eastAsia="zh-CN" w:bidi="ar-SA"/>
         </w:rPr>
         <w:pict>
-          <v:shape id="图片框 1045" o:spid="_x0000_s1042" type="#_x0000_t75" style="height:187.35pt;width:415.2pt;rotation:0f;" o:ole="f" fillcolor="#FFFFFF" filled="f" o:preferrelative="t" stroked="f" coordorigin="0,0" coordsize="21600,21600">
+          <v:shape id="图片框 1042" o:spid="_x0000_s1042" type="#_x0000_t75" style="height:375.6pt;width:414.75pt;rotation:0f;" o:ole="f" fillcolor="#FFFFFF" filled="f" o:preferrelative="t" stroked="f" coordorigin="0,0" coordsize="21600,21600">
             <v:fill on="f" color2="#FFFFFF" focus="0%"/>
             <v:imagedata gain="65536f" blacklevel="0f" gamma="0" o:title="" r:id="rId21"/>
             <o:lock v:ext="edit" position="f" selection="f" grouping="f" rotation="f" cropping="f" text="f" aspectratio="t"/>
@@ -4187,139 +4305,6 @@
           <w:numId w:val="0"/>
         </w:numPr>
       </w:pPr>
-    </w:p>
-    <w:p>
-      <w:pPr>
-        <w:numPr>
-          <w:numId w:val="0"/>
-        </w:numPr>
-        <w:rPr>
-          <w:rFonts w:hint="eastAsia"/>
-          <w:lang w:eastAsia="zh-CN"/>
-        </w:rPr>
-      </w:pPr>
-      <w:r>
-        <w:rPr>
-          <w:rFonts w:hint="eastAsia"/>
-          <w:lang w:eastAsia="zh-CN"/>
-        </w:rPr>
-        <w:t>案例：</w:t>
-      </w:r>
-    </w:p>
-    <w:p>
-      <w:pPr>
-        <w:numPr>
-          <w:numId w:val="0"/>
-        </w:numPr>
-        <w:rPr>
-          <w:rFonts w:hint="eastAsia"/>
-          <w:lang w:eastAsia="zh-CN"/>
-        </w:rPr>
-      </w:pPr>
-      <w:r>
-        <w:rPr>
-          <w:rFonts w:hint="eastAsia"/>
-          <w:lang w:eastAsia="zh-CN"/>
-        </w:rPr>
-        <w:t>未使用分词器：</w:t>
-      </w:r>
-    </w:p>
-    <w:p>
-      <w:pPr>
-        <w:numPr>
-          <w:numId w:val="0"/>
-        </w:numPr>
-        <w:rPr>
-          <w:rFonts w:hint="eastAsia"/>
-          <w:lang w:eastAsia="zh-CN"/>
-        </w:rPr>
-      </w:pPr>
-      <w:r>
-        <w:rPr>
-          <w:rFonts w:hint="eastAsia"/>
-          <w:lang w:eastAsia="zh-CN"/>
-        </w:rPr>
-        <w:t>GET _analyze</w:t>
-      </w:r>
-    </w:p>
-    <w:p>
-      <w:pPr>
-        <w:numPr>
-          <w:numId w:val="0"/>
-        </w:numPr>
-        <w:rPr>
-          <w:rFonts w:hint="eastAsia"/>
-          <w:lang w:eastAsia="zh-CN"/>
-        </w:rPr>
-      </w:pPr>
-      <w:r>
-        <w:rPr>
-          <w:rFonts w:hint="eastAsia"/>
-          <w:lang w:eastAsia="zh-CN"/>
-        </w:rPr>
-        <w:t>{</w:t>
-      </w:r>
-    </w:p>
-    <w:p>
-      <w:pPr>
-        <w:numPr>
-          <w:numId w:val="0"/>
-        </w:numPr>
-        <w:rPr>
-          <w:rFonts w:hint="eastAsia"/>
-          <w:lang w:eastAsia="zh-CN"/>
-        </w:rPr>
-      </w:pPr>
-      <w:r>
-        <w:rPr>
-          <w:rFonts w:hint="eastAsia"/>
-          <w:lang w:eastAsia="zh-CN"/>
-        </w:rPr>
-        <w:t xml:space="preserve">  </w:t>
-      </w:r>
-    </w:p>
-    <w:p>
-      <w:pPr>
-        <w:numPr>
-          <w:numId w:val="0"/>
-        </w:numPr>
-        <w:rPr>
-          <w:rFonts w:hint="eastAsia"/>
-          <w:lang w:eastAsia="zh-CN"/>
-        </w:rPr>
-      </w:pPr>
-      <w:r>
-        <w:rPr>
-          <w:rFonts w:hint="eastAsia"/>
-          <w:lang w:eastAsia="zh-CN"/>
-        </w:rPr>
-        <w:t xml:space="preserve">  "text": "我不喜欢你呀"</w:t>
-      </w:r>
-    </w:p>
-    <w:p>
-      <w:pPr>
-        <w:numPr>
-          <w:numId w:val="0"/>
-        </w:numPr>
-        <w:rPr>
-          <w:rFonts w:hint="eastAsia"/>
-          <w:lang w:eastAsia="zh-CN"/>
-        </w:rPr>
-      </w:pPr>
-      <w:r>
-        <w:rPr>
-          <w:rFonts w:hint="eastAsia"/>
-          <w:lang w:eastAsia="zh-CN"/>
-        </w:rPr>
-        <w:t>}</w:t>
-      </w:r>
-    </w:p>
-    <w:p>
-      <w:pPr>
-        <w:numPr>
-          <w:numId w:val="0"/>
-        </w:numPr>
-      </w:pPr>
       <w:r>
         <w:rPr>
           <w:rFonts w:ascii="Calibri" w:hAnsi="Calibri" w:eastAsia="宋体" w:cs="黑体"/>
@@ -4329,7 +4314,7 @@
           <w:lang w:val="en-US" w:eastAsia="zh-CN" w:bidi="ar-SA"/>
         </w:rPr>
         <w:pict>
-          <v:shape id="图片框 1046" o:spid="_x0000_s1043" type="#_x0000_t75" style="height:248.55pt;width:414.7pt;rotation:0f;" o:ole="f" fillcolor="#FFFFFF" filled="f" o:preferrelative="t" stroked="f" coordorigin="0,0" coordsize="21600,21600">
+          <v:shape id="图片框 1041" o:spid="_x0000_s1043" type="#_x0000_t75" style="height:237.1pt;width:414.4pt;rotation:0f;" o:ole="f" fillcolor="#FFFFFF" filled="f" o:preferrelative="t" stroked="f" coordorigin="0,0" coordsize="21600,21600">
             <v:fill on="f" color2="#FFFFFF" focus="0%"/>
             <v:imagedata gain="65536f" blacklevel="0f" gamma="0" o:title="" r:id="rId22"/>
             <o:lock v:ext="edit" position="f" selection="f" grouping="f" rotation="f" cropping="f" text="f" aspectratio="t"/>
@@ -4344,118 +4329,56 @@
         <w:numPr>
           <w:numId w:val="0"/>
         </w:numPr>
+      </w:pPr>
+    </w:p>
+    <w:p>
+      <w:pPr>
+        <w:numPr>
+          <w:numId w:val="0"/>
+        </w:numPr>
+        <w:rPr>
+          <w:rFonts w:hint="eastAsia"/>
+          <w:lang w:val="en-US" w:eastAsia="zh-CN"/>
+        </w:rPr>
+      </w:pPr>
+      <w:r>
         <w:rPr>
           <w:rFonts w:hint="eastAsia"/>
           <w:lang w:eastAsia="zh-CN"/>
         </w:rPr>
-      </w:pPr>
-      <w:r>
-        <w:rPr>
-          <w:rFonts w:hint="eastAsia"/>
-          <w:lang w:eastAsia="zh-CN"/>
-        </w:rPr>
-        <w:t>使用分词器：</w:t>
-      </w:r>
-    </w:p>
-    <w:p>
-      <w:pPr>
-        <w:numPr>
-          <w:numId w:val="0"/>
-        </w:numPr>
-        <w:rPr>
-          <w:rFonts w:hint="eastAsia"/>
-          <w:lang w:val="en-US" w:eastAsia="zh-CN"/>
-        </w:rPr>
-      </w:pPr>
-      <w:r>
-        <w:rPr>
-          <w:rFonts w:hint="eastAsia"/>
-          <w:lang w:val="en-US" w:eastAsia="zh-CN"/>
-        </w:rPr>
-        <w:t>GET _analyze</w:t>
-      </w:r>
-    </w:p>
-    <w:p>
-      <w:pPr>
-        <w:numPr>
-          <w:numId w:val="0"/>
-        </w:numPr>
-        <w:rPr>
-          <w:rFonts w:hint="eastAsia"/>
-          <w:lang w:val="en-US" w:eastAsia="zh-CN"/>
-        </w:rPr>
-      </w:pPr>
-      <w:r>
-        <w:rPr>
-          <w:rFonts w:hint="eastAsia"/>
-          <w:lang w:val="en-US" w:eastAsia="zh-CN"/>
-        </w:rPr>
-        <w:t>{</w:t>
-      </w:r>
-    </w:p>
-    <w:p>
-      <w:pPr>
-        <w:numPr>
-          <w:numId w:val="0"/>
-        </w:numPr>
-        <w:rPr>
-          <w:rFonts w:hint="eastAsia"/>
-          <w:lang w:val="en-US" w:eastAsia="zh-CN"/>
-        </w:rPr>
-      </w:pPr>
-      <w:r>
-        <w:rPr>
-          <w:rFonts w:hint="eastAsia"/>
-          <w:lang w:val="en-US" w:eastAsia="zh-CN"/>
-        </w:rPr>
-        <w:t xml:space="preserve">  "analyzer":"ik_max_word",</w:t>
-      </w:r>
-    </w:p>
-    <w:p>
-      <w:pPr>
-        <w:numPr>
-          <w:numId w:val="0"/>
-        </w:numPr>
-        <w:rPr>
-          <w:rFonts w:hint="eastAsia"/>
-          <w:lang w:val="en-US" w:eastAsia="zh-CN"/>
-        </w:rPr>
-      </w:pPr>
-      <w:r>
-        <w:rPr>
-          <w:rFonts w:hint="eastAsia"/>
-          <w:lang w:val="en-US" w:eastAsia="zh-CN"/>
-        </w:rPr>
-        <w:t xml:space="preserve">  "text": "我不喜欢你呀"</w:t>
-      </w:r>
-    </w:p>
-    <w:p>
-      <w:pPr>
-        <w:numPr>
-          <w:numId w:val="0"/>
-        </w:numPr>
-        <w:rPr>
-          <w:rFonts w:hint="eastAsia"/>
-          <w:lang w:val="en-US" w:eastAsia="zh-CN"/>
-        </w:rPr>
-      </w:pPr>
-      <w:r>
-        <w:rPr>
-          <w:rFonts w:hint="eastAsia"/>
-          <w:lang w:val="en-US" w:eastAsia="zh-CN"/>
-        </w:rPr>
-        <w:t>}</w:t>
-      </w:r>
-    </w:p>
-    <w:p>
-      <w:pPr>
-        <w:numPr>
-          <w:numId w:val="0"/>
-        </w:numPr>
-        <w:rPr>
-          <w:rFonts w:hint="eastAsia"/>
-          <w:lang w:val="en-US" w:eastAsia="zh-CN"/>
-        </w:rPr>
+        <w:t>使用</w:t>
+      </w:r>
+      <w:r>
+        <w:rPr>
+          <w:rFonts w:hint="eastAsia"/>
+          <w:lang w:val="en-US" w:eastAsia="zh-CN"/>
+        </w:rPr>
+        <w:t>sql操作</w:t>
+      </w:r>
+    </w:p>
+    <w:p>
+      <w:pPr>
+        <w:numPr>
+          <w:numId w:val="0"/>
+        </w:numPr>
+        <w:rPr>
+          <w:rFonts w:hint="eastAsia"/>
+          <w:lang w:val="en-US" w:eastAsia="zh-CN"/>
+        </w:rPr>
+      </w:pPr>
+      <w:r>
+        <w:rPr>
+          <w:rFonts w:hint="eastAsia"/>
+          <w:lang w:val="en-US" w:eastAsia="zh-CN"/>
+        </w:rPr>
+        <w:t>Bin/elasticsearch-sql-cli.bat</w:t>
+      </w:r>
+    </w:p>
+    <w:p>
+      <w:pPr>
+        <w:numPr>
+          <w:numId w:val="0"/>
+        </w:numPr>
       </w:pPr>
       <w:r>
         <w:rPr>
@@ -4466,9 +4389,383 @@
           <w:lang w:val="en-US" w:eastAsia="zh-CN" w:bidi="ar-SA"/>
         </w:rPr>
         <w:pict>
-          <v:shape id="图片框 1047" o:spid="_x0000_s1044" type="#_x0000_t75" style="height:234.35pt;width:414.35pt;rotation:0f;" o:ole="f" fillcolor="#FFFFFF" filled="f" o:preferrelative="t" stroked="f" coordorigin="0,0" coordsize="21600,21600">
+          <v:shape id="图片框 1043" o:spid="_x0000_s1044" type="#_x0000_t75" style="height:380.95pt;width:402.7pt;rotation:0f;" o:ole="f" fillcolor="#FFFFFF" filled="f" o:preferrelative="t" stroked="f" coordorigin="0,0" coordsize="21600,21600">
             <v:fill on="f" color2="#FFFFFF" focus="0%"/>
             <v:imagedata gain="65536f" blacklevel="0f" gamma="0" o:title="" r:id="rId23"/>
+            <o:lock v:ext="edit" position="f" selection="f" grouping="f" rotation="f" cropping="f" text="f" aspectratio="t"/>
+            <w10:wrap type="none"/>
+            <w10:anchorlock/>
+          </v:shape>
+        </w:pict>
+      </w:r>
+    </w:p>
+    <w:p>
+      <w:pPr>
+        <w:numPr>
+          <w:numId w:val="0"/>
+        </w:numPr>
+        <w:rPr>
+          <w:rFonts w:hint="eastAsia"/>
+          <w:lang w:val="en-US" w:eastAsia="zh-CN"/>
+        </w:rPr>
+      </w:pPr>
+      <w:r>
+        <w:rPr>
+          <w:rFonts w:hint="eastAsia"/>
+          <w:lang w:val="en-US" w:eastAsia="zh-CN"/>
+        </w:rPr>
+        <w:t>IK分词器（插件中文分词）</w:t>
+      </w:r>
+    </w:p>
+    <w:p>
+      <w:pPr>
+        <w:numPr>
+          <w:numId w:val="0"/>
+        </w:numPr>
+        <w:rPr>
+          <w:rFonts w:hint="eastAsia"/>
+          <w:lang w:val="en-US" w:eastAsia="zh-CN"/>
+        </w:rPr>
+      </w:pPr>
+      <w:r>
+        <w:rPr>
+          <w:rFonts w:hint="eastAsia"/>
+          <w:lang w:val="en-US" w:eastAsia="zh-CN"/>
+        </w:rPr>
+        <w:t xml:space="preserve">\elasticsearch-analysis-ik-7.9.2\bin\文件加下的分词器文件copy放到 </w:t>
+      </w:r>
+    </w:p>
+    <w:p>
+      <w:pPr>
+        <w:numPr>
+          <w:numId w:val="0"/>
+        </w:numPr>
+        <w:rPr>
+          <w:rFonts w:hint="eastAsia"/>
+          <w:lang w:val="en-US" w:eastAsia="zh-CN"/>
+        </w:rPr>
+      </w:pPr>
+      <w:r>
+        <w:rPr>
+          <w:rFonts w:hint="eastAsia"/>
+          <w:lang w:val="en-US" w:eastAsia="zh-CN"/>
+        </w:rPr>
+        <w:t>elasticsearch下面的一个\plugins文件夹下建立一个新的文件夹\ik\文件夹下</w:t>
+      </w:r>
+    </w:p>
+    <w:p>
+      <w:pPr>
+        <w:numPr>
+          <w:numId w:val="0"/>
+        </w:numPr>
+      </w:pPr>
+      <w:r>
+        <w:rPr>
+          <w:rFonts w:ascii="Calibri" w:hAnsi="Calibri" w:eastAsia="宋体" w:cs="黑体"/>
+          <w:kern w:val="2"/>
+          <w:sz w:val="21"/>
+          <w:szCs w:val="24"/>
+          <w:lang w:val="en-US" w:eastAsia="zh-CN" w:bidi="ar-SA"/>
+        </w:rPr>
+        <w:pict>
+          <v:shape id="图片框 1045" o:spid="_x0000_s1045" type="#_x0000_t75" style="height:187.35pt;width:415.2pt;rotation:0f;" o:ole="f" fillcolor="#FFFFFF" filled="f" o:preferrelative="t" stroked="f" coordorigin="0,0" coordsize="21600,21600">
+            <v:fill on="f" color2="#FFFFFF" focus="0%"/>
+            <v:imagedata gain="65536f" blacklevel="0f" gamma="0" o:title="" r:id="rId24"/>
+            <o:lock v:ext="edit" position="f" selection="f" grouping="f" rotation="f" cropping="f" text="f" aspectratio="t"/>
+            <w10:wrap type="none"/>
+            <w10:anchorlock/>
+          </v:shape>
+        </w:pict>
+      </w:r>
+    </w:p>
+    <w:p>
+      <w:pPr>
+        <w:numPr>
+          <w:numId w:val="0"/>
+        </w:numPr>
+      </w:pPr>
+    </w:p>
+    <w:p>
+      <w:pPr>
+        <w:numPr>
+          <w:numId w:val="0"/>
+        </w:numPr>
+        <w:rPr>
+          <w:rFonts w:hint="eastAsia"/>
+          <w:lang w:eastAsia="zh-CN"/>
+        </w:rPr>
+      </w:pPr>
+      <w:r>
+        <w:rPr>
+          <w:rFonts w:hint="eastAsia"/>
+          <w:lang w:eastAsia="zh-CN"/>
+        </w:rPr>
+        <w:t>案例：</w:t>
+      </w:r>
+    </w:p>
+    <w:p>
+      <w:pPr>
+        <w:numPr>
+          <w:numId w:val="0"/>
+        </w:numPr>
+        <w:rPr>
+          <w:rFonts w:hint="eastAsia"/>
+          <w:lang w:eastAsia="zh-CN"/>
+        </w:rPr>
+      </w:pPr>
+      <w:r>
+        <w:rPr>
+          <w:rFonts w:hint="eastAsia"/>
+          <w:lang w:eastAsia="zh-CN"/>
+        </w:rPr>
+        <w:t>未使用分词器：</w:t>
+      </w:r>
+    </w:p>
+    <w:p>
+      <w:pPr>
+        <w:numPr>
+          <w:numId w:val="0"/>
+        </w:numPr>
+        <w:rPr>
+          <w:rFonts w:hint="eastAsia"/>
+          <w:lang w:eastAsia="zh-CN"/>
+        </w:rPr>
+      </w:pPr>
+      <w:r>
+        <w:rPr>
+          <w:rFonts w:hint="eastAsia"/>
+          <w:lang w:eastAsia="zh-CN"/>
+        </w:rPr>
+        <w:t>GET _analyze</w:t>
+      </w:r>
+    </w:p>
+    <w:p>
+      <w:pPr>
+        <w:numPr>
+          <w:numId w:val="0"/>
+        </w:numPr>
+        <w:rPr>
+          <w:rFonts w:hint="eastAsia"/>
+          <w:lang w:eastAsia="zh-CN"/>
+        </w:rPr>
+      </w:pPr>
+      <w:r>
+        <w:rPr>
+          <w:rFonts w:hint="eastAsia"/>
+          <w:lang w:eastAsia="zh-CN"/>
+        </w:rPr>
+        <w:t>{</w:t>
+      </w:r>
+    </w:p>
+    <w:p>
+      <w:pPr>
+        <w:numPr>
+          <w:numId w:val="0"/>
+        </w:numPr>
+        <w:rPr>
+          <w:rFonts w:hint="eastAsia"/>
+          <w:lang w:eastAsia="zh-CN"/>
+        </w:rPr>
+      </w:pPr>
+      <w:r>
+        <w:rPr>
+          <w:rFonts w:hint="eastAsia"/>
+          <w:lang w:eastAsia="zh-CN"/>
+        </w:rPr>
+        <w:t xml:space="preserve">  </w:t>
+      </w:r>
+    </w:p>
+    <w:p>
+      <w:pPr>
+        <w:numPr>
+          <w:numId w:val="0"/>
+        </w:numPr>
+        <w:rPr>
+          <w:rFonts w:hint="eastAsia"/>
+          <w:lang w:eastAsia="zh-CN"/>
+        </w:rPr>
+      </w:pPr>
+      <w:r>
+        <w:rPr>
+          <w:rFonts w:hint="eastAsia"/>
+          <w:lang w:eastAsia="zh-CN"/>
+        </w:rPr>
+        <w:t xml:space="preserve">  "text": "我不喜欢你呀"</w:t>
+      </w:r>
+    </w:p>
+    <w:p>
+      <w:pPr>
+        <w:numPr>
+          <w:numId w:val="0"/>
+        </w:numPr>
+        <w:rPr>
+          <w:rFonts w:hint="eastAsia"/>
+          <w:lang w:eastAsia="zh-CN"/>
+        </w:rPr>
+      </w:pPr>
+      <w:r>
+        <w:rPr>
+          <w:rFonts w:hint="eastAsia"/>
+          <w:lang w:eastAsia="zh-CN"/>
+        </w:rPr>
+        <w:t>}</w:t>
+      </w:r>
+    </w:p>
+    <w:p>
+      <w:pPr>
+        <w:numPr>
+          <w:numId w:val="0"/>
+        </w:numPr>
+      </w:pPr>
+      <w:r>
+        <w:rPr>
+          <w:rFonts w:ascii="Calibri" w:hAnsi="Calibri" w:eastAsia="宋体" w:cs="黑体"/>
+          <w:kern w:val="2"/>
+          <w:sz w:val="21"/>
+          <w:szCs w:val="24"/>
+          <w:lang w:val="en-US" w:eastAsia="zh-CN" w:bidi="ar-SA"/>
+        </w:rPr>
+        <w:pict>
+          <v:shape id="图片框 1046" o:spid="_x0000_s1046" type="#_x0000_t75" style="height:248.55pt;width:414.7pt;rotation:0f;" o:ole="f" fillcolor="#FFFFFF" filled="f" o:preferrelative="t" stroked="f" coordorigin="0,0" coordsize="21600,21600">
+            <v:fill on="f" color2="#FFFFFF" focus="0%"/>
+            <v:imagedata gain="65536f" blacklevel="0f" gamma="0" o:title="" r:id="rId25"/>
+            <o:lock v:ext="edit" position="f" selection="f" grouping="f" rotation="f" cropping="f" text="f" aspectratio="t"/>
+            <w10:wrap type="none"/>
+            <w10:anchorlock/>
+          </v:shape>
+        </w:pict>
+      </w:r>
+    </w:p>
+    <w:p>
+      <w:pPr>
+        <w:numPr>
+          <w:numId w:val="0"/>
+        </w:numPr>
+        <w:rPr>
+          <w:rFonts w:hint="eastAsia"/>
+          <w:lang w:eastAsia="zh-CN"/>
+        </w:rPr>
+      </w:pPr>
+      <w:r>
+        <w:rPr>
+          <w:rFonts w:hint="eastAsia"/>
+          <w:lang w:eastAsia="zh-CN"/>
+        </w:rPr>
+        <w:t>使用分词器：</w:t>
+      </w:r>
+    </w:p>
+    <w:p>
+      <w:pPr>
+        <w:numPr>
+          <w:numId w:val="0"/>
+        </w:numPr>
+        <w:rPr>
+          <w:rFonts w:hint="eastAsia"/>
+          <w:lang w:val="en-US" w:eastAsia="zh-CN"/>
+        </w:rPr>
+      </w:pPr>
+      <w:r>
+        <w:rPr>
+          <w:rFonts w:hint="eastAsia"/>
+          <w:lang w:val="en-US" w:eastAsia="zh-CN"/>
+        </w:rPr>
+        <w:t>GET _analyze</w:t>
+      </w:r>
+    </w:p>
+    <w:p>
+      <w:pPr>
+        <w:numPr>
+          <w:numId w:val="0"/>
+        </w:numPr>
+        <w:rPr>
+          <w:rFonts w:hint="eastAsia"/>
+          <w:lang w:val="en-US" w:eastAsia="zh-CN"/>
+        </w:rPr>
+      </w:pPr>
+      <w:r>
+        <w:rPr>
+          <w:rFonts w:hint="eastAsia"/>
+          <w:lang w:val="en-US" w:eastAsia="zh-CN"/>
+        </w:rPr>
+        <w:t>{</w:t>
+      </w:r>
+    </w:p>
+    <w:p>
+      <w:pPr>
+        <w:numPr>
+          <w:numId w:val="0"/>
+        </w:numPr>
+        <w:rPr>
+          <w:rFonts w:hint="eastAsia"/>
+          <w:lang w:val="en-US" w:eastAsia="zh-CN"/>
+        </w:rPr>
+      </w:pPr>
+      <w:r>
+        <w:rPr>
+          <w:rFonts w:hint="eastAsia"/>
+          <w:lang w:val="en-US" w:eastAsia="zh-CN"/>
+        </w:rPr>
+        <w:t xml:space="preserve">  "analyzer":"ik_max_word",</w:t>
+      </w:r>
+    </w:p>
+    <w:p>
+      <w:pPr>
+        <w:numPr>
+          <w:numId w:val="0"/>
+        </w:numPr>
+        <w:rPr>
+          <w:rFonts w:hint="eastAsia"/>
+          <w:lang w:val="en-US" w:eastAsia="zh-CN"/>
+        </w:rPr>
+      </w:pPr>
+      <w:r>
+        <w:rPr>
+          <w:rFonts w:hint="eastAsia"/>
+          <w:lang w:val="en-US" w:eastAsia="zh-CN"/>
+        </w:rPr>
+        <w:t xml:space="preserve">  "text": "我不喜欢你呀"</w:t>
+      </w:r>
+    </w:p>
+    <w:p>
+      <w:pPr>
+        <w:numPr>
+          <w:numId w:val="0"/>
+        </w:numPr>
+        <w:rPr>
+          <w:rFonts w:hint="eastAsia"/>
+          <w:lang w:val="en-US" w:eastAsia="zh-CN"/>
+        </w:rPr>
+      </w:pPr>
+      <w:r>
+        <w:rPr>
+          <w:rFonts w:hint="eastAsia"/>
+          <w:lang w:val="en-US" w:eastAsia="zh-CN"/>
+        </w:rPr>
+        <w:t>}</w:t>
+      </w:r>
+    </w:p>
+    <w:p>
+      <w:pPr>
+        <w:numPr>
+          <w:numId w:val="0"/>
+        </w:numPr>
+        <w:rPr>
+          <w:rFonts w:hint="eastAsia"/>
+          <w:lang w:val="en-US" w:eastAsia="zh-CN"/>
+        </w:rPr>
+      </w:pPr>
+      <w:r>
+        <w:rPr>
+          <w:rFonts w:ascii="Calibri" w:hAnsi="Calibri" w:eastAsia="宋体" w:cs="黑体"/>
+          <w:kern w:val="2"/>
+          <w:sz w:val="21"/>
+          <w:szCs w:val="24"/>
+          <w:lang w:val="en-US" w:eastAsia="zh-CN" w:bidi="ar-SA"/>
+        </w:rPr>
+        <w:pict>
+          <v:shape id="图片框 1047" o:spid="_x0000_s1047" type="#_x0000_t75" style="height:234.35pt;width:414.35pt;rotation:0f;" o:ole="f" fillcolor="#FFFFFF" filled="f" o:preferrelative="t" stroked="f" coordorigin="0,0" coordsize="21600,21600">
+            <v:fill on="f" color2="#FFFFFF" focus="0%"/>
+            <v:imagedata gain="65536f" blacklevel="0f" gamma="0" o:title="" r:id="rId26"/>
             <o:lock v:ext="edit" position="f" selection="f" grouping="f" rotation="f" cropping="f" text="f" aspectratio="t"/>
             <w10:wrap type="none"/>
             <w10:anchorlock/>
@@ -5355,9 +5652,9 @@
           <w:lang w:val="en-US" w:eastAsia="zh-CN" w:bidi="ar-SA"/>
         </w:rPr>
         <w:pict>
-          <v:shape id="图片框 1043" o:spid="_x0000_s1045" type="#_x0000_t75" style="height:147.75pt;width:410.95pt;rotation:0f;" o:ole="f" fillcolor="#FFFFFF" filled="f" o:preferrelative="t" stroked="f" coordorigin="0,0" coordsize="21600,21600">
+          <v:shape id="图片框 1043" o:spid="_x0000_s1048" type="#_x0000_t75" style="height:147.75pt;width:410.95pt;rotation:0f;" o:ole="f" fillcolor="#FFFFFF" filled="f" o:preferrelative="t" stroked="f" coordorigin="0,0" coordsize="21600,21600">
             <v:fill on="f" color2="#FFFFFF" focus="0%"/>
-            <v:imagedata gain="65536f" blacklevel="0f" gamma="0" o:title="" r:id="rId24"/>
+            <v:imagedata gain="65536f" blacklevel="0f" gamma="0" o:title="" r:id="rId27"/>
             <o:lock v:ext="edit" position="f" selection="f" grouping="f" rotation="f" cropping="f" text="f" aspectratio="t"/>
             <w10:wrap type="none"/>
             <w10:anchorlock/>
@@ -6306,9 +6603,9 @@
           <w:lang w:val="en-US" w:eastAsia="zh-CN" w:bidi="ar-SA"/>
         </w:rPr>
         <w:pict>
-          <v:shape id="图片框 1045" o:spid="_x0000_s1046" type="#_x0000_t75" style="height:36pt;width:338.95pt;rotation:0f;" o:ole="f" fillcolor="#FFFFFF" filled="f" o:preferrelative="t" stroked="f" coordorigin="0,0" coordsize="21600,21600">
+          <v:shape id="图片框 1045" o:spid="_x0000_s1049" type="#_x0000_t75" style="height:36pt;width:338.95pt;rotation:0f;" o:ole="f" fillcolor="#FFFFFF" filled="f" o:preferrelative="t" stroked="f" coordorigin="0,0" coordsize="21600,21600">
             <v:fill on="f" color2="#FFFFFF" focus="0%"/>
-            <v:imagedata gain="65536f" blacklevel="0f" gamma="0" o:title="" r:id="rId25"/>
+            <v:imagedata gain="65536f" blacklevel="0f" gamma="0" o:title="" r:id="rId28"/>
             <o:lock v:ext="edit" position="f" selection="f" grouping="f" rotation="f" cropping="f" text="f" aspectratio="t"/>
             <w10:wrap type="none"/>
             <w10:anchorlock/>
@@ -9783,9 +10080,9 @@
           <w:lang w:val="en-US" w:eastAsia="zh-CN" w:bidi="ar-SA"/>
         </w:rPr>
         <w:pict>
-          <v:shape id="图片框 1046" o:spid="_x0000_s1047" type="#_x0000_t75" style="height:372.9pt;width:415pt;rotation:0f;" o:ole="f" fillcolor="#FFFFFF" filled="f" o:preferrelative="t" stroked="f" coordorigin="0,0" coordsize="21600,21600">
+          <v:shape id="图片框 1046" o:spid="_x0000_s1050" type="#_x0000_t75" style="height:372.9pt;width:415pt;rotation:0f;" o:ole="f" fillcolor="#FFFFFF" filled="f" o:preferrelative="t" stroked="f" coordorigin="0,0" coordsize="21600,21600">
             <v:fill on="f" color2="#FFFFFF" focus="0%"/>
-            <v:imagedata gain="65536f" blacklevel="0f" gamma="0" o:title="" r:id="rId26"/>
+            <v:imagedata gain="65536f" blacklevel="0f" gamma="0" o:title="" r:id="rId29"/>
             <o:lock v:ext="edit" position="f" selection="f" grouping="f" rotation="f" cropping="f" text="f" aspectratio="t"/>
             <w10:wrap type="none"/>
             <w10:anchorlock/>
@@ -9884,9 +10181,9 @@
           <w:lang w:val="en-US" w:eastAsia="zh-CN" w:bidi="ar-SA"/>
         </w:rPr>
         <w:pict>
-          <v:shape id="图片框 1047" o:spid="_x0000_s1048" type="#_x0000_t75" style="height:122.9pt;width:414.75pt;rotation:0f;" o:ole="f" fillcolor="#FFFFFF" filled="f" o:preferrelative="t" stroked="f" coordorigin="0,0" coordsize="21600,21600">
+          <v:shape id="图片框 1047" o:spid="_x0000_s1051" type="#_x0000_t75" style="height:122.9pt;width:414.75pt;rotation:0f;" o:ole="f" fillcolor="#FFFFFF" filled="f" o:preferrelative="t" stroked="f" coordorigin="0,0" coordsize="21600,21600">
             <v:fill on="f" color2="#FFFFFF" focus="0%"/>
-            <v:imagedata gain="65536f" blacklevel="0f" gamma="0" o:title="" r:id="rId27"/>
+            <v:imagedata gain="65536f" blacklevel="0f" gamma="0" o:title="" r:id="rId30"/>
             <o:lock v:ext="edit" position="f" selection="f" grouping="f" rotation="f" cropping="f" text="f" aspectratio="t"/>
             <w10:wrap type="none"/>
             <w10:anchorlock/>
@@ -9911,9 +10208,9 @@
           <w:lang w:val="en-US" w:eastAsia="zh-CN" w:bidi="ar-SA"/>
         </w:rPr>
         <w:pict>
-          <v:shape id="图片框 1048" o:spid="_x0000_s1049" type="#_x0000_t75" style="height:107.25pt;width:414.85pt;rotation:0f;" o:ole="f" fillcolor="#FFFFFF" filled="f" o:preferrelative="t" stroked="f" coordorigin="0,0" coordsize="21600,21600">
+          <v:shape id="图片框 1048" o:spid="_x0000_s1052" type="#_x0000_t75" style="height:107.25pt;width:414.85pt;rotation:0f;" o:ole="f" fillcolor="#FFFFFF" filled="f" o:preferrelative="t" stroked="f" coordorigin="0,0" coordsize="21600,21600">
             <v:fill on="f" color2="#FFFFFF" focus="0%"/>
-            <v:imagedata gain="65536f" blacklevel="0f" gamma="0" o:title="" r:id="rId28"/>
+            <v:imagedata gain="65536f" blacklevel="0f" gamma="0" o:title="" r:id="rId31"/>
             <o:lock v:ext="edit" position="f" selection="f" grouping="f" rotation="f" cropping="f" text="f" aspectratio="t"/>
             <w10:wrap type="none"/>
             <w10:anchorlock/>
@@ -14674,9 +14971,9 @@
           <w:lang w:val="en-US" w:eastAsia="zh-CN" w:bidi="ar-SA"/>
         </w:rPr>
         <w:pict>
-          <v:shape id="图片框 1049" o:spid="_x0000_s1050" type="#_x0000_t75" style="height:50.25pt;width:549pt;rotation:0f;" o:ole="f" fillcolor="#FFFFFF" filled="f" o:preferrelative="t" stroked="f" coordorigin="0,0" coordsize="21600,21600">
+          <v:shape id="图片框 1049" o:spid="_x0000_s1053" type="#_x0000_t75" style="height:50.25pt;width:549pt;rotation:0f;" o:ole="f" fillcolor="#FFFFFF" filled="f" o:preferrelative="t" stroked="f" coordorigin="0,0" coordsize="21600,21600">
             <v:fill on="f" color2="#FFFFFF" focus="0%"/>
-            <v:imagedata gain="65536f" blacklevel="0f" gamma="0" o:title="" r:id="rId29"/>
+            <v:imagedata gain="65536f" blacklevel="0f" gamma="0" o:title="" r:id="rId32"/>
             <o:lock v:ext="edit" position="f" selection="f" grouping="f" rotation="f" cropping="f" text="f" aspectratio="t"/>
             <w10:wrap type="none"/>
             <w10:anchorlock/>
@@ -14877,9 +15174,9 @@
           <w:lang w:val="en-US" w:eastAsia="zh-CN" w:bidi="ar-SA"/>
         </w:rPr>
         <w:pict>
-          <v:shape id="图片框 1050" o:spid="_x0000_s1051" type="#_x0000_t75" style="height:128.25pt;width:561.75pt;rotation:0f;" o:ole="f" fillcolor="#FFFFFF" filled="f" o:preferrelative="t" stroked="f" coordorigin="0,0" coordsize="21600,21600">
+          <v:shape id="图片框 1050" o:spid="_x0000_s1054" type="#_x0000_t75" style="height:128.25pt;width:561.75pt;rotation:0f;" o:ole="f" fillcolor="#FFFFFF" filled="f" o:preferrelative="t" stroked="f" coordorigin="0,0" coordsize="21600,21600">
             <v:fill on="f" color2="#FFFFFF" focus="0%"/>
-            <v:imagedata gain="65536f" blacklevel="0f" gamma="0" o:title="" r:id="rId30"/>
+            <v:imagedata gain="65536f" blacklevel="0f" gamma="0" o:title="" r:id="rId33"/>
             <o:lock v:ext="edit" position="f" selection="f" grouping="f" rotation="f" cropping="f" text="f" aspectratio="t"/>
             <w10:wrap type="none"/>
             <w10:anchorlock/>
@@ -16042,9 +16339,9 @@
           <w:lang w:val="en-US" w:eastAsia="zh-CN" w:bidi="ar-SA"/>
         </w:rPr>
         <w:pict>
-          <v:shape id="图片框 1051" o:spid="_x0000_s1052" type="#_x0000_t75" style="height:194.9pt;width:415.2pt;rotation:0f;" o:ole="f" fillcolor="#FFFFFF" filled="f" o:preferrelative="t" stroked="f" coordorigin="0,0" coordsize="21600,21600">
+          <v:shape id="图片框 1051" o:spid="_x0000_s1055" type="#_x0000_t75" style="height:194.9pt;width:415.2pt;rotation:0f;" o:ole="f" fillcolor="#FFFFFF" filled="f" o:preferrelative="t" stroked="f" coordorigin="0,0" coordsize="21600,21600">
             <v:fill on="f" color2="#FFFFFF" focus="0%"/>
-            <v:imagedata gain="65536f" blacklevel="0f" gamma="0" o:title="" r:id="rId31"/>
+            <v:imagedata gain="65536f" blacklevel="0f" gamma="0" o:title="" r:id="rId34"/>
             <o:lock v:ext="edit" position="f" selection="f" grouping="f" rotation="f" cropping="f" text="f" aspectratio="t"/>
             <w10:wrap type="none"/>
             <w10:anchorlock/>
@@ -17078,9 +17375,9 @@
           <w:lang w:val="en-US" w:eastAsia="zh-CN" w:bidi="ar-SA"/>
         </w:rPr>
         <w:pict>
-          <v:shape id="图片框 1053" o:spid="_x0000_s1053" type="#_x0000_t75" style="height:69pt;width:344.95pt;rotation:0f;" o:ole="f" fillcolor="#FFFFFF" filled="f" o:preferrelative="t" stroked="f" coordorigin="0,0" coordsize="21600,21600">
+          <v:shape id="图片框 1053" o:spid="_x0000_s1056" type="#_x0000_t75" style="height:69pt;width:344.95pt;rotation:0f;" o:ole="f" fillcolor="#FFFFFF" filled="f" o:preferrelative="t" stroked="f" coordorigin="0,0" coordsize="21600,21600">
             <v:fill on="f" color2="#FFFFFF" focus="0%"/>
-            <v:imagedata gain="65536f" blacklevel="0f" gamma="0" o:title="" r:id="rId32"/>
+            <v:imagedata gain="65536f" blacklevel="0f" gamma="0" o:title="" r:id="rId35"/>
             <o:lock v:ext="edit" position="f" selection="f" grouping="f" rotation="f" cropping="f" text="f" aspectratio="t"/>
             <w10:wrap type="none"/>
             <w10:anchorlock/>
@@ -19322,9 +19619,9 @@
           <w:lang w:val="en-US" w:eastAsia="zh-CN" w:bidi="ar-SA"/>
         </w:rPr>
         <w:pict>
-          <v:shape id="图片框 1059" o:spid="_x0000_s1054" type="#_x0000_t75" style="height:666.95pt;width:281.35pt;rotation:0f;" o:ole="f" fillcolor="#FFFFFF" filled="f" o:preferrelative="t" stroked="f" coordorigin="0,0" coordsize="21600,21600">
+          <v:shape id="图片框 1059" o:spid="_x0000_s1057" type="#_x0000_t75" style="height:666.95pt;width:281.35pt;rotation:0f;" o:ole="f" fillcolor="#FFFFFF" filled="f" o:preferrelative="t" stroked="f" coordorigin="0,0" coordsize="21600,21600">
             <v:fill on="f" color2="#FFFFFF" focus="0%"/>
-            <v:imagedata gain="65536f" blacklevel="0f" gamma="0" o:title="lifecycle" r:id="rId33"/>
+            <v:imagedata gain="65536f" blacklevel="0f" gamma="0" o:title="lifecycle" r:id="rId36"/>
             <o:lock v:ext="edit" position="f" selection="f" grouping="f" rotation="f" cropping="f" text="f" aspectratio="t"/>
             <w10:wrap type="none"/>
             <w10:anchorlock/>
@@ -19605,1930 +19902,7 @@
           <w:lang w:val="en-US" w:eastAsia="zh-CN" w:bidi="ar-SA"/>
         </w:rPr>
         <w:pict>
-          <v:shape id="图片框 1054" o:spid="_x0000_s1055" type="#_x0000_t75" style="height:129.4pt;width:414.75pt;rotation:0f;" o:ole="f" fillcolor="#FFFFFF" filled="f" o:preferrelative="t" stroked="f" coordorigin="0,0" coordsize="21600,21600">
-            <v:fill on="f" color2="#FFFFFF" focus="0%"/>
-            <v:imagedata gain="65536f" blacklevel="0f" gamma="0" o:title="" r:id="rId34"/>
-            <o:lock v:ext="edit" position="f" selection="f" grouping="f" rotation="f" cropping="f" text="f" aspectratio="t"/>
-            <w10:wrap type="none"/>
-            <w10:anchorlock/>
-          </v:shape>
-        </w:pict>
-      </w:r>
-    </w:p>
-    <w:p>
-      <w:pPr>
-        <w:widowControl w:val="0"/>
-        <w:numPr>
-          <w:numId w:val="0"/>
-        </w:numPr>
-        <w:jc w:val="both"/>
-        <w:rPr>
-          <w:rFonts w:hint="default" w:ascii="宋体" w:hAnsi="宋体"/>
-          <w:sz w:val="24"/>
-        </w:rPr>
-      </w:pPr>
-      <w:r>
-        <w:rPr>
-          <w:rFonts w:hint="default" w:ascii="宋体" w:hAnsi="宋体"/>
-          <w:sz w:val="24"/>
-        </w:rPr>
-        <w:t>npm install -g @vue/cli-init</w:t>
-      </w:r>
-      <w:r>
-        <w:rPr>
-          <w:rFonts w:hint="default" w:ascii="宋体" w:hAnsi="宋体"/>
-          <w:sz w:val="24"/>
-        </w:rPr>
-        <w:br/>
-      </w:r>
-      <w:r>
-        <w:rPr>
-          <w:rFonts w:hint="default" w:ascii="宋体" w:hAnsi="宋体"/>
-          <w:sz w:val="24"/>
-        </w:rPr>
-        <w:t># `vue init` 的运行效果将会跟 `vue-cli@2.x` 相同</w:t>
-      </w:r>
-      <w:r>
-        <w:rPr>
-          <w:rFonts w:hint="default" w:ascii="宋体" w:hAnsi="宋体"/>
-          <w:sz w:val="24"/>
-        </w:rPr>
-        <w:br/>
-      </w:r>
-    </w:p>
-    <w:p>
-      <w:pPr>
-        <w:widowControl w:val="0"/>
-        <w:numPr>
-          <w:numId w:val="0"/>
-        </w:numPr>
-        <w:jc w:val="both"/>
-        <w:rPr>
-          <w:rFonts w:hint="eastAsia" w:ascii="宋体" w:hAnsi="宋体" w:eastAsia="宋体"/>
-          <w:sz w:val="24"/>
-          <w:lang w:eastAsia="zh-CN"/>
-        </w:rPr>
-      </w:pPr>
-      <w:r>
-        <w:rPr>
-          <w:rFonts w:hint="eastAsia" w:ascii="宋体" w:hAnsi="宋体"/>
-          <w:sz w:val="24"/>
-          <w:lang w:eastAsia="zh-CN"/>
-        </w:rPr>
-        <w:t>创建</w:t>
-      </w:r>
-      <w:r>
-        <w:rPr>
-          <w:rFonts w:hint="eastAsia" w:ascii="宋体" w:hAnsi="宋体"/>
-          <w:sz w:val="24"/>
-          <w:lang w:val="en-US" w:eastAsia="zh-CN"/>
-        </w:rPr>
-        <w:t>vuecli2.x项目：</w:t>
-      </w:r>
-    </w:p>
-    <w:p>
-      <w:pPr>
-        <w:widowControl w:val="0"/>
-        <w:numPr>
-          <w:numId w:val="0"/>
-        </w:numPr>
-        <w:jc w:val="both"/>
-        <w:rPr>
-          <w:rFonts w:hint="default" w:ascii="宋体" w:hAnsi="宋体"/>
-          <w:sz w:val="24"/>
-        </w:rPr>
-      </w:pPr>
-      <w:r>
-        <w:rPr>
-          <w:rFonts w:hint="default" w:ascii="宋体" w:hAnsi="宋体"/>
-          <w:sz w:val="24"/>
-        </w:rPr>
-        <w:t>vue init webpack my-project</w:t>
-      </w:r>
-    </w:p>
-    <w:p>
-      <w:pPr>
-        <w:widowControl w:val="0"/>
-        <w:numPr>
-          <w:numId w:val="0"/>
-        </w:numPr>
-        <w:jc w:val="both"/>
-        <w:rPr>
-          <w:rFonts w:hint="default" w:ascii="宋体" w:hAnsi="宋体"/>
-          <w:sz w:val="24"/>
-        </w:rPr>
-      </w:pPr>
-    </w:p>
-    <w:p>
-      <w:pPr>
-        <w:widowControl w:val="0"/>
-        <w:numPr>
-          <w:numId w:val="0"/>
-        </w:numPr>
-        <w:jc w:val="both"/>
-        <w:rPr>
-          <w:rFonts w:hint="eastAsia" w:ascii="宋体" w:hAnsi="宋体"/>
-          <w:sz w:val="24"/>
-          <w:lang w:val="en-US" w:eastAsia="zh-CN"/>
-        </w:rPr>
-      </w:pPr>
-      <w:r>
-        <w:rPr>
-          <w:rFonts w:hint="eastAsia" w:ascii="宋体" w:hAnsi="宋体"/>
-          <w:sz w:val="24"/>
-          <w:lang w:val="en-US" w:eastAsia="zh-CN"/>
-        </w:rPr>
-        <w:t>vue模版解析过程：</w:t>
-      </w:r>
-    </w:p>
-    <w:p>
-      <w:pPr>
-        <w:widowControl w:val="0"/>
-        <w:numPr>
-          <w:numId w:val="0"/>
-        </w:numPr>
-        <w:jc w:val="both"/>
-        <w:rPr>
-          <w:rFonts w:hint="eastAsia" w:ascii="宋体" w:hAnsi="宋体"/>
-          <w:sz w:val="24"/>
-          <w:lang w:val="en-US" w:eastAsia="zh-CN"/>
-        </w:rPr>
-      </w:pPr>
-      <w:r>
-        <w:rPr>
-          <w:rFonts w:hint="eastAsia" w:ascii="宋体" w:hAnsi="宋体"/>
-          <w:sz w:val="24"/>
-          <w:lang w:val="en-US" w:eastAsia="zh-CN"/>
-        </w:rPr>
-        <w:t>构建webpack项目的选择：runtime-compiler</w:t>
-      </w:r>
-    </w:p>
-    <w:p>
-      <w:pPr>
-        <w:widowControl w:val="0"/>
-        <w:numPr>
-          <w:numId w:val="0"/>
-        </w:numPr>
-        <w:jc w:val="both"/>
-        <w:rPr>
-          <w:rFonts w:hint="eastAsia" w:ascii="宋体" w:hAnsi="宋体"/>
-          <w:sz w:val="24"/>
-          <w:lang w:val="en-US" w:eastAsia="zh-CN"/>
-        </w:rPr>
-      </w:pPr>
-      <w:r>
-        <w:rPr>
-          <w:rFonts w:hint="eastAsia" w:ascii="宋体" w:hAnsi="宋体"/>
-          <w:sz w:val="24"/>
-          <w:lang w:val="en-US" w:eastAsia="zh-CN"/>
-        </w:rPr>
-        <w:t>template-&gt;ast(abstract syntax tree)-&gt;render-&gt;vdom-&gt;UI</w:t>
-      </w:r>
-    </w:p>
-    <w:p>
-      <w:pPr>
-        <w:widowControl w:val="0"/>
-        <w:numPr>
-          <w:numId w:val="0"/>
-        </w:numPr>
-        <w:jc w:val="both"/>
-        <w:rPr>
-          <w:rFonts w:hint="eastAsia" w:ascii="宋体" w:hAnsi="宋体"/>
-          <w:sz w:val="24"/>
-          <w:lang w:val="en-US" w:eastAsia="zh-CN"/>
-        </w:rPr>
-      </w:pPr>
-      <w:r>
-        <w:rPr>
-          <w:rFonts w:hint="eastAsia" w:ascii="宋体" w:hAnsi="宋体"/>
-          <w:sz w:val="24"/>
-          <w:lang w:val="en-US" w:eastAsia="zh-CN"/>
-        </w:rPr>
-        <w:t>选择runtime-only</w:t>
-      </w:r>
-    </w:p>
-    <w:p>
-      <w:pPr>
-        <w:widowControl w:val="0"/>
-        <w:numPr>
-          <w:numId w:val="0"/>
-        </w:numPr>
-        <w:jc w:val="both"/>
-        <w:rPr>
-          <w:rFonts w:hint="eastAsia" w:ascii="宋体" w:hAnsi="宋体"/>
-          <w:sz w:val="24"/>
-          <w:lang w:val="en-US" w:eastAsia="zh-CN"/>
-        </w:rPr>
-      </w:pPr>
-      <w:r>
-        <w:rPr>
-          <w:rFonts w:hint="eastAsia" w:ascii="宋体" w:hAnsi="宋体"/>
-          <w:sz w:val="24"/>
-          <w:lang w:val="en-US" w:eastAsia="zh-CN"/>
-        </w:rPr>
-        <w:t>render-&gt;vdom-&gt;UI</w:t>
-      </w:r>
-    </w:p>
-    <w:p>
-      <w:pPr>
-        <w:widowControl w:val="0"/>
-        <w:numPr>
-          <w:numId w:val="0"/>
-        </w:numPr>
-        <w:jc w:val="both"/>
-        <w:rPr>
-          <w:rFonts w:hint="eastAsia" w:ascii="宋体" w:hAnsi="宋体"/>
-          <w:sz w:val="24"/>
-          <w:lang w:val="en-US" w:eastAsia="zh-CN"/>
-        </w:rPr>
-      </w:pPr>
-      <w:r>
-        <w:rPr>
-          <w:rFonts w:hint="eastAsia" w:ascii="宋体" w:hAnsi="宋体"/>
-          <w:sz w:val="24"/>
-          <w:lang w:val="en-US" w:eastAsia="zh-CN"/>
-        </w:rPr>
-        <w:t>vuecli2.x运行：</w:t>
-      </w:r>
-    </w:p>
-    <w:p>
-      <w:pPr>
-        <w:widowControl w:val="0"/>
-        <w:numPr>
-          <w:numId w:val="0"/>
-        </w:numPr>
-        <w:jc w:val="both"/>
-        <w:rPr>
-          <w:rFonts w:hint="eastAsia" w:ascii="宋体" w:hAnsi="宋体"/>
-          <w:sz w:val="24"/>
-          <w:lang w:val="en-US" w:eastAsia="zh-CN"/>
-        </w:rPr>
-      </w:pPr>
-      <w:r>
-        <w:rPr>
-          <w:rFonts w:hint="eastAsia" w:ascii="宋体" w:hAnsi="宋体"/>
-          <w:sz w:val="24"/>
-          <w:lang w:val="en-US" w:eastAsia="zh-CN"/>
-        </w:rPr>
-        <w:t>npm run build</w:t>
-      </w:r>
-    </w:p>
-    <w:p>
-      <w:pPr>
-        <w:widowControl w:val="0"/>
-        <w:numPr>
-          <w:numId w:val="0"/>
-        </w:numPr>
-        <w:jc w:val="both"/>
-        <w:rPr>
-          <w:rFonts w:hint="eastAsia" w:ascii="宋体" w:hAnsi="宋体"/>
-          <w:sz w:val="24"/>
-          <w:lang w:val="en-US" w:eastAsia="zh-CN"/>
-        </w:rPr>
-      </w:pPr>
-      <w:r>
-        <w:rPr>
-          <w:rFonts w:hint="eastAsia" w:ascii="宋体" w:hAnsi="宋体"/>
-          <w:sz w:val="24"/>
-          <w:lang w:val="en-US" w:eastAsia="zh-CN"/>
-        </w:rPr>
-        <w:t>npm run dev</w:t>
-      </w:r>
-    </w:p>
-    <w:p>
-      <w:pPr>
-        <w:widowControl w:val="0"/>
-        <w:numPr>
-          <w:numId w:val="0"/>
-        </w:numPr>
-        <w:jc w:val="both"/>
-        <w:rPr>
-          <w:rFonts w:hint="eastAsia" w:ascii="宋体" w:hAnsi="宋体"/>
-          <w:sz w:val="24"/>
-          <w:lang w:val="en-US" w:eastAsia="zh-CN"/>
-        </w:rPr>
-      </w:pPr>
-      <w:r>
-        <w:rPr>
-          <w:rFonts w:hint="eastAsia" w:ascii="宋体" w:hAnsi="宋体"/>
-          <w:sz w:val="24"/>
-          <w:lang w:val="en-US" w:eastAsia="zh-CN"/>
-        </w:rPr>
-        <w:t>npm start</w:t>
-      </w:r>
-    </w:p>
-    <w:p>
-      <w:pPr>
-        <w:widowControl w:val="0"/>
-        <w:numPr>
-          <w:numId w:val="0"/>
-        </w:numPr>
-        <w:jc w:val="both"/>
-        <w:rPr>
-          <w:rFonts w:hint="eastAsia" w:ascii="宋体" w:hAnsi="宋体"/>
-          <w:sz w:val="24"/>
-          <w:lang w:val="en-US" w:eastAsia="zh-CN"/>
-        </w:rPr>
-      </w:pPr>
-    </w:p>
-    <w:p>
-      <w:pPr>
-        <w:widowControl w:val="0"/>
-        <w:numPr>
-          <w:numId w:val="0"/>
-        </w:numPr>
-        <w:jc w:val="both"/>
-        <w:rPr>
-          <w:rFonts w:hint="eastAsia" w:ascii="宋体" w:hAnsi="宋体"/>
-          <w:sz w:val="24"/>
-          <w:lang w:val="en-US" w:eastAsia="zh-CN"/>
-        </w:rPr>
-      </w:pPr>
-      <w:r>
-        <w:rPr>
-          <w:rFonts w:hint="eastAsia" w:ascii="宋体" w:hAnsi="宋体"/>
-          <w:sz w:val="24"/>
-          <w:lang w:val="en-US" w:eastAsia="zh-CN"/>
-        </w:rPr>
-        <w:t>vuecli3运行：</w:t>
-      </w:r>
-    </w:p>
-    <w:p>
-      <w:pPr>
-        <w:widowControl w:val="0"/>
-        <w:numPr>
-          <w:numId w:val="0"/>
-        </w:numPr>
-        <w:jc w:val="both"/>
-        <w:rPr>
-          <w:rFonts w:hint="eastAsia" w:ascii="宋体" w:hAnsi="宋体"/>
-          <w:sz w:val="24"/>
-          <w:lang w:val="en-US" w:eastAsia="zh-CN"/>
-        </w:rPr>
-      </w:pPr>
-      <w:r>
-        <w:rPr>
-          <w:rFonts w:hint="eastAsia" w:ascii="宋体" w:hAnsi="宋体"/>
-          <w:sz w:val="24"/>
-          <w:lang w:val="en-US" w:eastAsia="zh-CN"/>
-        </w:rPr>
-        <w:t>npm run serve</w:t>
-      </w:r>
-    </w:p>
-    <w:p>
-      <w:pPr>
-        <w:widowControl w:val="0"/>
-        <w:numPr>
-          <w:numId w:val="0"/>
-        </w:numPr>
-        <w:jc w:val="both"/>
-        <w:rPr>
-          <w:rFonts w:hint="eastAsia" w:ascii="宋体" w:hAnsi="宋体"/>
-          <w:sz w:val="24"/>
-          <w:lang w:val="en-US" w:eastAsia="zh-CN"/>
-        </w:rPr>
-      </w:pPr>
-      <w:r>
-        <w:rPr>
-          <w:rFonts w:hint="eastAsia" w:ascii="宋体" w:hAnsi="宋体"/>
-          <w:sz w:val="24"/>
-          <w:lang w:val="en-US" w:eastAsia="zh-CN"/>
-        </w:rPr>
-        <w:t>npm run build</w:t>
-      </w:r>
-    </w:p>
-    <w:p>
-      <w:pPr>
-        <w:widowControl w:val="0"/>
-        <w:numPr>
-          <w:numId w:val="0"/>
-        </w:numPr>
-        <w:jc w:val="both"/>
-        <w:rPr>
-          <w:rFonts w:hint="eastAsia" w:ascii="宋体" w:hAnsi="宋体"/>
-          <w:sz w:val="24"/>
-          <w:lang w:val="en-US" w:eastAsia="zh-CN"/>
-        </w:rPr>
-      </w:pPr>
-    </w:p>
-    <w:p>
-      <w:pPr>
-        <w:widowControl w:val="0"/>
-        <w:numPr>
-          <w:numId w:val="0"/>
-        </w:numPr>
-        <w:jc w:val="both"/>
-        <w:rPr>
-          <w:rFonts w:hint="eastAsia" w:ascii="宋体" w:hAnsi="宋体"/>
-          <w:sz w:val="24"/>
-          <w:lang w:val="en-US" w:eastAsia="zh-CN"/>
-        </w:rPr>
-      </w:pPr>
-      <w:r>
-        <w:rPr>
-          <w:rFonts w:hint="eastAsia" w:ascii="宋体" w:hAnsi="宋体"/>
-          <w:sz w:val="24"/>
-          <w:lang w:val="en-US" w:eastAsia="zh-CN"/>
-        </w:rPr>
-        <w:t>Vue项目管理器界面</w:t>
-      </w:r>
-    </w:p>
-    <w:p>
-      <w:pPr>
-        <w:widowControl w:val="0"/>
-        <w:numPr>
-          <w:numId w:val="0"/>
-        </w:numPr>
-        <w:jc w:val="both"/>
-        <w:rPr>
-          <w:rFonts w:hint="eastAsia" w:ascii="宋体" w:hAnsi="宋体"/>
-          <w:sz w:val="24"/>
-          <w:lang w:val="en-US" w:eastAsia="zh-CN"/>
-        </w:rPr>
-      </w:pPr>
-      <w:r>
-        <w:rPr>
-          <w:rFonts w:hint="eastAsia" w:ascii="宋体" w:hAnsi="宋体"/>
-          <w:sz w:val="24"/>
-          <w:lang w:val="en-US" w:eastAsia="zh-CN"/>
-        </w:rPr>
-        <w:t>命令：</w:t>
-      </w:r>
-    </w:p>
-    <w:p>
-      <w:pPr>
-        <w:widowControl w:val="0"/>
-        <w:numPr>
-          <w:numId w:val="0"/>
-        </w:numPr>
-        <w:jc w:val="both"/>
-        <w:rPr>
-          <w:rFonts w:hint="eastAsia" w:ascii="宋体" w:hAnsi="宋体"/>
-          <w:sz w:val="24"/>
-          <w:lang w:val="en-US" w:eastAsia="zh-CN"/>
-        </w:rPr>
-      </w:pPr>
-      <w:r>
-        <w:rPr>
-          <w:rFonts w:hint="eastAsia" w:ascii="宋体" w:hAnsi="宋体"/>
-          <w:sz w:val="24"/>
-          <w:lang w:val="en-US" w:eastAsia="zh-CN"/>
-        </w:rPr>
-        <w:t xml:space="preserve">vue ui </w:t>
-      </w:r>
-    </w:p>
-    <w:p>
-      <w:pPr>
-        <w:widowControl w:val="0"/>
-        <w:numPr>
-          <w:numId w:val="0"/>
-        </w:numPr>
-        <w:jc w:val="both"/>
-      </w:pPr>
-      <w:r>
-        <w:rPr>
-          <w:rFonts w:ascii="Calibri" w:hAnsi="Calibri" w:eastAsia="宋体" w:cs="黑体"/>
-          <w:kern w:val="2"/>
-          <w:sz w:val="21"/>
-          <w:szCs w:val="24"/>
-          <w:lang w:val="en-US" w:eastAsia="zh-CN" w:bidi="ar-SA"/>
-        </w:rPr>
-        <w:pict>
-          <v:shape id="图片框 1054" o:spid="_x0000_s1056" type="#_x0000_t75" style="height:102.35pt;width:415.2pt;rotation:0f;" o:ole="f" fillcolor="#FFFFFF" filled="f" o:preferrelative="t" stroked="f" coordorigin="0,0" coordsize="21600,21600">
-            <v:fill on="f" color2="#FFFFFF" focus="0%"/>
-            <v:imagedata gain="65536f" blacklevel="0f" gamma="0" o:title="" r:id="rId35"/>
-            <o:lock v:ext="edit" position="f" selection="f" grouping="f" rotation="f" cropping="f" text="f" aspectratio="t"/>
-            <w10:wrap type="none"/>
-            <w10:anchorlock/>
-          </v:shape>
-        </w:pict>
-      </w:r>
-    </w:p>
-    <w:p>
-      <w:pPr>
-        <w:widowControl w:val="0"/>
-        <w:numPr>
-          <w:numId w:val="0"/>
-        </w:numPr>
-        <w:jc w:val="both"/>
-      </w:pPr>
-    </w:p>
-    <w:p>
-      <w:pPr>
-        <w:widowControl w:val="0"/>
-        <w:numPr>
-          <w:numId w:val="0"/>
-        </w:numPr>
-        <w:jc w:val="both"/>
-        <w:rPr>
-          <w:rFonts w:hint="eastAsia"/>
-          <w:lang w:eastAsia="zh-CN"/>
-        </w:rPr>
-      </w:pPr>
-      <w:r>
-        <w:rPr>
-          <w:rFonts w:hint="eastAsia"/>
-          <w:lang w:eastAsia="zh-CN"/>
-        </w:rPr>
-        <w:t>箭头函数：</w:t>
-      </w:r>
-    </w:p>
-    <w:p>
-      <w:pPr>
-        <w:widowControl w:val="0"/>
-        <w:numPr>
-          <w:numId w:val="0"/>
-        </w:numPr>
-        <w:jc w:val="both"/>
-        <w:rPr>
-          <w:rFonts w:hint="eastAsia"/>
-          <w:lang w:val="en-US" w:eastAsia="zh-CN"/>
-        </w:rPr>
-      </w:pPr>
-      <w:r>
-        <w:rPr>
-          <w:rFonts w:hint="eastAsia"/>
-          <w:lang w:val="en-US" w:eastAsia="zh-CN"/>
-        </w:rPr>
-        <w:t>格式：</w:t>
-      </w:r>
-    </w:p>
-    <w:p>
-      <w:pPr>
-        <w:widowControl w:val="0"/>
-        <w:numPr>
-          <w:numId w:val="0"/>
-        </w:numPr>
-        <w:jc w:val="both"/>
-        <w:rPr>
-          <w:rFonts w:hint="eastAsia"/>
-          <w:lang w:val="en-US" w:eastAsia="zh-CN"/>
-        </w:rPr>
-      </w:pPr>
-      <w:r>
-        <w:rPr>
-          <w:rFonts w:hint="eastAsia"/>
-          <w:lang w:val="en-US" w:eastAsia="zh-CN"/>
-        </w:rPr>
-        <w:t>()=&gt;{}</w:t>
-      </w:r>
-    </w:p>
-    <w:p>
-      <w:pPr>
-        <w:widowControl w:val="0"/>
-        <w:autoSpaceDE w:val="0"/>
-        <w:autoSpaceDN w:val="0"/>
-        <w:rPr>
-          <w:rFonts w:hint="eastAsia" w:ascii="新宋体" w:hAnsi="新宋体" w:eastAsia="新宋体"/>
-          <w:color w:val="000000"/>
-          <w:sz w:val="19"/>
-        </w:rPr>
-      </w:pPr>
-      <w:r>
-        <w:rPr>
-          <w:rFonts w:hint="eastAsia" w:ascii="新宋体" w:hAnsi="新宋体" w:eastAsia="新宋体"/>
-          <w:color w:val="008000"/>
-          <w:sz w:val="19"/>
-        </w:rPr>
-        <w:t>//一个参数简写</w:t>
-      </w:r>
-    </w:p>
-    <w:p>
-      <w:pPr>
-        <w:widowControl w:val="0"/>
-        <w:autoSpaceDE w:val="0"/>
-        <w:autoSpaceDN w:val="0"/>
-        <w:rPr>
-          <w:rFonts w:hint="eastAsia" w:ascii="新宋体" w:hAnsi="新宋体" w:eastAsia="新宋体"/>
-          <w:color w:val="000000"/>
-          <w:sz w:val="19"/>
-        </w:rPr>
-      </w:pPr>
-      <w:r>
-        <w:rPr>
-          <w:rFonts w:hint="eastAsia" w:ascii="新宋体" w:hAnsi="新宋体" w:eastAsia="新宋体"/>
-          <w:color w:val="000000"/>
-          <w:sz w:val="19"/>
-        </w:rPr>
-        <w:t xml:space="preserve">        </w:t>
-      </w:r>
-      <w:r>
-        <w:rPr>
-          <w:rFonts w:hint="eastAsia" w:ascii="新宋体" w:hAnsi="新宋体" w:eastAsia="新宋体"/>
-          <w:color w:val="008000"/>
-          <w:sz w:val="19"/>
-        </w:rPr>
-        <w:t>//const squer=(num)=&gt;{return num*num;}</w:t>
-      </w:r>
-    </w:p>
-    <w:p>
-      <w:pPr>
-        <w:widowControl w:val="0"/>
-        <w:autoSpaceDE w:val="0"/>
-        <w:autoSpaceDN w:val="0"/>
-        <w:rPr>
-          <w:rFonts w:hint="eastAsia" w:ascii="新宋体" w:hAnsi="新宋体" w:eastAsia="新宋体"/>
-          <w:color w:val="000000"/>
-          <w:sz w:val="19"/>
-        </w:rPr>
-      </w:pPr>
-      <w:r>
-        <w:rPr>
-          <w:rFonts w:hint="eastAsia" w:ascii="新宋体" w:hAnsi="新宋体" w:eastAsia="新宋体"/>
-          <w:color w:val="000000"/>
-          <w:sz w:val="19"/>
-        </w:rPr>
-        <w:t xml:space="preserve">        </w:t>
-      </w:r>
-      <w:r>
-        <w:rPr>
-          <w:rFonts w:hint="eastAsia" w:ascii="新宋体" w:hAnsi="新宋体" w:eastAsia="新宋体"/>
-          <w:color w:val="0000FF"/>
-          <w:sz w:val="19"/>
-        </w:rPr>
-        <w:t>const</w:t>
-      </w:r>
-      <w:r>
-        <w:rPr>
-          <w:rFonts w:hint="eastAsia" w:ascii="新宋体" w:hAnsi="新宋体" w:eastAsia="新宋体"/>
-          <w:color w:val="000000"/>
-          <w:sz w:val="19"/>
-        </w:rPr>
-        <w:t xml:space="preserve"> squer = num =&gt; num * num;</w:t>
-      </w:r>
-    </w:p>
-    <w:p>
-      <w:pPr>
-        <w:widowControl w:val="0"/>
-        <w:autoSpaceDE w:val="0"/>
-        <w:autoSpaceDN w:val="0"/>
-        <w:rPr>
-          <w:rFonts w:hint="eastAsia" w:ascii="新宋体" w:hAnsi="新宋体" w:eastAsia="新宋体"/>
-          <w:color w:val="000000"/>
-          <w:sz w:val="19"/>
-        </w:rPr>
-      </w:pPr>
-      <w:r>
-        <w:rPr>
-          <w:rFonts w:hint="eastAsia" w:ascii="新宋体" w:hAnsi="新宋体" w:eastAsia="新宋体"/>
-          <w:color w:val="000000"/>
-          <w:sz w:val="19"/>
-        </w:rPr>
-        <w:t xml:space="preserve">        console.log(squer(10));</w:t>
-      </w:r>
-    </w:p>
-    <w:p>
-      <w:pPr>
-        <w:widowControl w:val="0"/>
-        <w:autoSpaceDE w:val="0"/>
-        <w:autoSpaceDN w:val="0"/>
-        <w:rPr>
-          <w:rFonts w:hint="eastAsia" w:ascii="新宋体" w:hAnsi="新宋体" w:eastAsia="新宋体"/>
-          <w:color w:val="000000"/>
-          <w:sz w:val="19"/>
-        </w:rPr>
-      </w:pPr>
-      <w:r>
-        <w:rPr>
-          <w:rFonts w:hint="eastAsia" w:ascii="新宋体" w:hAnsi="新宋体" w:eastAsia="新宋体"/>
-          <w:color w:val="000000"/>
-          <w:sz w:val="19"/>
-        </w:rPr>
-        <w:t xml:space="preserve">        </w:t>
-      </w:r>
-      <w:r>
-        <w:rPr>
-          <w:rFonts w:hint="eastAsia" w:ascii="新宋体" w:hAnsi="新宋体" w:eastAsia="新宋体"/>
-          <w:color w:val="008000"/>
-          <w:sz w:val="19"/>
-        </w:rPr>
-        <w:t>//两个参数</w:t>
-      </w:r>
-    </w:p>
-    <w:p>
-      <w:pPr>
-        <w:widowControl w:val="0"/>
-        <w:autoSpaceDE w:val="0"/>
-        <w:autoSpaceDN w:val="0"/>
-        <w:rPr>
-          <w:rFonts w:hint="eastAsia" w:ascii="新宋体" w:hAnsi="新宋体" w:eastAsia="新宋体"/>
-          <w:color w:val="000000"/>
-          <w:sz w:val="19"/>
-        </w:rPr>
-      </w:pPr>
-      <w:r>
-        <w:rPr>
-          <w:rFonts w:hint="eastAsia" w:ascii="新宋体" w:hAnsi="新宋体" w:eastAsia="新宋体"/>
-          <w:color w:val="000000"/>
-          <w:sz w:val="19"/>
-        </w:rPr>
-        <w:t xml:space="preserve">        </w:t>
-      </w:r>
-      <w:r>
-        <w:rPr>
-          <w:rFonts w:hint="eastAsia" w:ascii="新宋体" w:hAnsi="新宋体" w:eastAsia="新宋体"/>
-          <w:color w:val="0000FF"/>
-          <w:sz w:val="19"/>
-        </w:rPr>
-        <w:t>const</w:t>
-      </w:r>
-      <w:r>
-        <w:rPr>
-          <w:rFonts w:hint="eastAsia" w:ascii="新宋体" w:hAnsi="新宋体" w:eastAsia="新宋体"/>
-          <w:color w:val="000000"/>
-          <w:sz w:val="19"/>
-        </w:rPr>
-        <w:t xml:space="preserve"> mul = (num1, num2) =&gt; num1 * num2;</w:t>
-      </w:r>
-    </w:p>
-    <w:p>
-      <w:pPr>
-        <w:widowControl w:val="0"/>
-        <w:numPr>
-          <w:numId w:val="0"/>
-        </w:numPr>
-        <w:jc w:val="both"/>
-        <w:rPr>
-          <w:rFonts w:hint="eastAsia" w:ascii="新宋体" w:hAnsi="新宋体" w:eastAsia="新宋体"/>
-          <w:color w:val="000000"/>
-          <w:sz w:val="19"/>
-        </w:rPr>
-      </w:pPr>
-      <w:r>
-        <w:rPr>
-          <w:rFonts w:hint="eastAsia" w:ascii="新宋体" w:hAnsi="新宋体" w:eastAsia="新宋体"/>
-          <w:color w:val="000000"/>
-          <w:sz w:val="19"/>
-        </w:rPr>
-        <w:t xml:space="preserve">        console.log(mul(10,20));</w:t>
-      </w:r>
-    </w:p>
-    <w:p>
-      <w:pPr>
-        <w:widowControl w:val="0"/>
-        <w:numPr>
-          <w:numId w:val="0"/>
-        </w:numPr>
-        <w:jc w:val="both"/>
-        <w:rPr>
-          <w:rFonts w:hint="eastAsia" w:ascii="新宋体" w:hAnsi="新宋体" w:eastAsia="新宋体"/>
-          <w:color w:val="000000"/>
-          <w:sz w:val="19"/>
-          <w:lang w:val="en-US" w:eastAsia="zh-CN"/>
-        </w:rPr>
-      </w:pPr>
-      <w:r>
-        <w:rPr>
-          <w:rFonts w:hint="eastAsia" w:ascii="新宋体" w:hAnsi="新宋体" w:eastAsia="新宋体"/>
-          <w:color w:val="000000"/>
-          <w:sz w:val="19"/>
-          <w:lang w:val="en-US" w:eastAsia="zh-CN"/>
-        </w:rPr>
-        <w:t>箭头函数中的this:</w:t>
-      </w:r>
-    </w:p>
-    <w:p>
-      <w:pPr>
-        <w:widowControl w:val="0"/>
-        <w:numPr>
-          <w:numId w:val="0"/>
-        </w:numPr>
-        <w:jc w:val="both"/>
-        <w:rPr>
-          <w:rFonts w:hint="eastAsia" w:ascii="新宋体" w:hAnsi="新宋体" w:eastAsia="新宋体"/>
-          <w:color w:val="000000"/>
-          <w:sz w:val="19"/>
-          <w:lang w:val="en-US" w:eastAsia="zh-CN"/>
-        </w:rPr>
-      </w:pPr>
-      <w:r>
-        <w:rPr>
-          <w:rFonts w:hint="eastAsia" w:ascii="新宋体" w:hAnsi="新宋体" w:eastAsia="新宋体"/>
-          <w:color w:val="000000"/>
-          <w:sz w:val="19"/>
-          <w:lang w:val="en-US" w:eastAsia="zh-CN"/>
-        </w:rPr>
-        <w:t>结论：箭头函数this引用的就是最近作用域中的this</w:t>
-      </w:r>
-    </w:p>
-    <w:p>
-      <w:pPr>
-        <w:widowControl w:val="0"/>
-        <w:numPr>
-          <w:numId w:val="0"/>
-        </w:numPr>
-        <w:jc w:val="both"/>
-        <w:rPr>
-          <w:rFonts w:hint="eastAsia" w:ascii="新宋体" w:hAnsi="新宋体" w:eastAsia="新宋体"/>
-          <w:color w:val="000000"/>
-          <w:sz w:val="19"/>
-          <w:lang w:val="en-US" w:eastAsia="zh-CN"/>
-        </w:rPr>
-      </w:pPr>
-      <w:r>
-        <w:rPr>
-          <w:rFonts w:hint="eastAsia" w:ascii="新宋体" w:hAnsi="新宋体" w:eastAsia="新宋体"/>
-          <w:color w:val="000000"/>
-          <w:sz w:val="19"/>
-          <w:lang w:val="en-US" w:eastAsia="zh-CN"/>
-        </w:rPr>
-        <w:t>向外层作用域中，一层层查找this,直到有this 的定义</w:t>
-      </w:r>
-    </w:p>
-    <w:p>
-      <w:pPr>
-        <w:widowControl w:val="0"/>
-        <w:autoSpaceDE w:val="0"/>
-        <w:autoSpaceDN w:val="0"/>
-        <w:rPr>
-          <w:rFonts w:hint="eastAsia" w:ascii="新宋体" w:hAnsi="新宋体" w:eastAsia="新宋体"/>
-          <w:color w:val="000000"/>
-          <w:sz w:val="19"/>
-        </w:rPr>
-      </w:pPr>
-      <w:r>
-        <w:rPr>
-          <w:rFonts w:hint="eastAsia" w:ascii="新宋体" w:hAnsi="新宋体" w:eastAsia="新宋体"/>
-          <w:color w:val="000000"/>
-          <w:sz w:val="19"/>
-        </w:rPr>
-        <w:t xml:space="preserve"> </w:t>
-      </w:r>
-      <w:r>
-        <w:rPr>
-          <w:rFonts w:hint="eastAsia" w:ascii="新宋体" w:hAnsi="新宋体" w:eastAsia="新宋体"/>
-          <w:color w:val="0000FF"/>
-          <w:sz w:val="19"/>
-        </w:rPr>
-        <w:t>const</w:t>
-      </w:r>
-      <w:r>
-        <w:rPr>
-          <w:rFonts w:hint="eastAsia" w:ascii="新宋体" w:hAnsi="新宋体" w:eastAsia="新宋体"/>
-          <w:color w:val="000000"/>
-          <w:sz w:val="19"/>
-        </w:rPr>
-        <w:t xml:space="preserve"> obj = {</w:t>
-      </w:r>
-    </w:p>
-    <w:p>
-      <w:pPr>
-        <w:widowControl w:val="0"/>
-        <w:autoSpaceDE w:val="0"/>
-        <w:autoSpaceDN w:val="0"/>
-        <w:rPr>
-          <w:rFonts w:hint="eastAsia" w:ascii="新宋体" w:hAnsi="新宋体" w:eastAsia="新宋体"/>
-          <w:color w:val="000000"/>
-          <w:sz w:val="19"/>
-        </w:rPr>
-      </w:pPr>
-      <w:r>
-        <w:rPr>
-          <w:rFonts w:hint="eastAsia" w:ascii="新宋体" w:hAnsi="新宋体" w:eastAsia="新宋体"/>
-          <w:color w:val="000000"/>
-          <w:sz w:val="19"/>
-        </w:rPr>
-        <w:t xml:space="preserve">            aa() {</w:t>
-      </w:r>
-    </w:p>
-    <w:p>
-      <w:pPr>
-        <w:widowControl w:val="0"/>
-        <w:autoSpaceDE w:val="0"/>
-        <w:autoSpaceDN w:val="0"/>
-        <w:rPr>
-          <w:rFonts w:hint="eastAsia" w:ascii="新宋体" w:hAnsi="新宋体" w:eastAsia="新宋体"/>
-          <w:color w:val="000000"/>
-          <w:sz w:val="19"/>
-        </w:rPr>
-      </w:pPr>
-      <w:r>
-        <w:rPr>
-          <w:rFonts w:hint="eastAsia" w:ascii="新宋体" w:hAnsi="新宋体" w:eastAsia="新宋体"/>
-          <w:color w:val="000000"/>
-          <w:sz w:val="19"/>
-        </w:rPr>
-        <w:t xml:space="preserve">                setTimeout(</w:t>
-      </w:r>
-      <w:r>
-        <w:rPr>
-          <w:rFonts w:hint="eastAsia" w:ascii="新宋体" w:hAnsi="新宋体" w:eastAsia="新宋体"/>
-          <w:color w:val="0000FF"/>
-          <w:sz w:val="19"/>
-        </w:rPr>
-        <w:t>function</w:t>
-      </w:r>
-      <w:r>
-        <w:rPr>
-          <w:rFonts w:hint="eastAsia" w:ascii="新宋体" w:hAnsi="新宋体" w:eastAsia="新宋体"/>
-          <w:color w:val="000000"/>
-          <w:sz w:val="19"/>
-        </w:rPr>
-        <w:t xml:space="preserve"> () {</w:t>
-      </w:r>
-    </w:p>
-    <w:p>
-      <w:pPr>
-        <w:widowControl w:val="0"/>
-        <w:autoSpaceDE w:val="0"/>
-        <w:autoSpaceDN w:val="0"/>
-        <w:rPr>
-          <w:rFonts w:hint="eastAsia" w:ascii="新宋体" w:hAnsi="新宋体" w:eastAsia="新宋体"/>
-          <w:color w:val="000000"/>
-          <w:sz w:val="19"/>
-        </w:rPr>
-      </w:pPr>
-      <w:r>
-        <w:rPr>
-          <w:rFonts w:hint="eastAsia" w:ascii="新宋体" w:hAnsi="新宋体" w:eastAsia="新宋体"/>
-          <w:color w:val="000000"/>
-          <w:sz w:val="19"/>
-        </w:rPr>
-        <w:t xml:space="preserve">                    console.log(</w:t>
-      </w:r>
-      <w:r>
-        <w:rPr>
-          <w:rFonts w:hint="eastAsia" w:ascii="新宋体" w:hAnsi="新宋体" w:eastAsia="新宋体"/>
-          <w:color w:val="A31515"/>
-          <w:sz w:val="19"/>
-        </w:rPr>
-        <w:t>"普通函数"</w:t>
-      </w:r>
-      <w:r>
-        <w:rPr>
-          <w:rFonts w:hint="eastAsia" w:ascii="新宋体" w:hAnsi="新宋体" w:eastAsia="新宋体"/>
-          <w:color w:val="000000"/>
-          <w:sz w:val="19"/>
-        </w:rPr>
-        <w:t>,</w:t>
-      </w:r>
-      <w:r>
-        <w:rPr>
-          <w:rFonts w:hint="eastAsia" w:ascii="新宋体" w:hAnsi="新宋体" w:eastAsia="新宋体"/>
-          <w:color w:val="0000FF"/>
-          <w:sz w:val="19"/>
-        </w:rPr>
-        <w:t>this</w:t>
-      </w:r>
-      <w:r>
-        <w:rPr>
-          <w:rFonts w:hint="eastAsia" w:ascii="新宋体" w:hAnsi="新宋体" w:eastAsia="新宋体"/>
-          <w:color w:val="000000"/>
-          <w:sz w:val="19"/>
-        </w:rPr>
-        <w:t>);</w:t>
-      </w:r>
-      <w:r>
-        <w:rPr>
-          <w:rFonts w:hint="eastAsia" w:ascii="新宋体" w:hAnsi="新宋体" w:eastAsia="新宋体"/>
-          <w:color w:val="008000"/>
-          <w:sz w:val="19"/>
-        </w:rPr>
-        <w:t>//this输出window对象</w:t>
-      </w:r>
-    </w:p>
-    <w:p>
-      <w:pPr>
-        <w:widowControl w:val="0"/>
-        <w:autoSpaceDE w:val="0"/>
-        <w:autoSpaceDN w:val="0"/>
-        <w:rPr>
-          <w:rFonts w:hint="eastAsia" w:ascii="新宋体" w:hAnsi="新宋体" w:eastAsia="新宋体"/>
-          <w:color w:val="000000"/>
-          <w:sz w:val="19"/>
-        </w:rPr>
-      </w:pPr>
-      <w:r>
-        <w:rPr>
-          <w:rFonts w:hint="eastAsia" w:ascii="新宋体" w:hAnsi="新宋体" w:eastAsia="新宋体"/>
-          <w:color w:val="000000"/>
-          <w:sz w:val="19"/>
-        </w:rPr>
-        <w:t xml:space="preserve">                }, 1000);</w:t>
-      </w:r>
-    </w:p>
-    <w:p>
-      <w:pPr>
-        <w:widowControl w:val="0"/>
-        <w:autoSpaceDE w:val="0"/>
-        <w:autoSpaceDN w:val="0"/>
-        <w:rPr>
-          <w:rFonts w:hint="eastAsia" w:ascii="新宋体" w:hAnsi="新宋体" w:eastAsia="新宋体"/>
-          <w:color w:val="000000"/>
-          <w:sz w:val="19"/>
-        </w:rPr>
-      </w:pPr>
-      <w:r>
-        <w:rPr>
-          <w:rFonts w:hint="eastAsia" w:ascii="新宋体" w:hAnsi="新宋体" w:eastAsia="新宋体"/>
-          <w:color w:val="000000"/>
-          <w:sz w:val="19"/>
-        </w:rPr>
-        <w:t xml:space="preserve">                setTimeout(() =&gt; {</w:t>
-      </w:r>
-    </w:p>
-    <w:p>
-      <w:pPr>
-        <w:widowControl w:val="0"/>
-        <w:autoSpaceDE w:val="0"/>
-        <w:autoSpaceDN w:val="0"/>
-        <w:rPr>
-          <w:rFonts w:hint="eastAsia" w:ascii="新宋体" w:hAnsi="新宋体" w:eastAsia="新宋体"/>
-          <w:color w:val="000000"/>
-          <w:sz w:val="19"/>
-        </w:rPr>
-      </w:pPr>
-      <w:r>
-        <w:rPr>
-          <w:rFonts w:hint="eastAsia" w:ascii="新宋体" w:hAnsi="新宋体" w:eastAsia="新宋体"/>
-          <w:color w:val="000000"/>
-          <w:sz w:val="19"/>
-        </w:rPr>
-        <w:t xml:space="preserve">                    console.log(</w:t>
-      </w:r>
-      <w:r>
-        <w:rPr>
-          <w:rFonts w:hint="eastAsia" w:ascii="新宋体" w:hAnsi="新宋体" w:eastAsia="新宋体"/>
-          <w:color w:val="A31515"/>
-          <w:sz w:val="19"/>
-        </w:rPr>
-        <w:t>"箭头函数"</w:t>
-      </w:r>
-      <w:r>
-        <w:rPr>
-          <w:rFonts w:hint="eastAsia" w:ascii="新宋体" w:hAnsi="新宋体" w:eastAsia="新宋体"/>
-          <w:color w:val="000000"/>
-          <w:sz w:val="19"/>
-        </w:rPr>
-        <w:t>,</w:t>
-      </w:r>
-      <w:r>
-        <w:rPr>
-          <w:rFonts w:hint="eastAsia" w:ascii="新宋体" w:hAnsi="新宋体" w:eastAsia="新宋体"/>
-          <w:color w:val="0000FF"/>
-          <w:sz w:val="19"/>
-        </w:rPr>
-        <w:t>this</w:t>
-      </w:r>
-      <w:r>
-        <w:rPr>
-          <w:rFonts w:hint="eastAsia" w:ascii="新宋体" w:hAnsi="新宋体" w:eastAsia="新宋体"/>
-          <w:color w:val="000000"/>
-          <w:sz w:val="19"/>
-        </w:rPr>
-        <w:t>)</w:t>
-      </w:r>
-      <w:r>
-        <w:rPr>
-          <w:rFonts w:hint="eastAsia" w:ascii="新宋体" w:hAnsi="新宋体" w:eastAsia="新宋体"/>
-          <w:color w:val="008000"/>
-          <w:sz w:val="19"/>
-        </w:rPr>
-        <w:t>//this输出obj对象</w:t>
-      </w:r>
-    </w:p>
-    <w:p>
-      <w:pPr>
-        <w:widowControl w:val="0"/>
-        <w:autoSpaceDE w:val="0"/>
-        <w:autoSpaceDN w:val="0"/>
-        <w:rPr>
-          <w:rFonts w:hint="eastAsia" w:ascii="新宋体" w:hAnsi="新宋体" w:eastAsia="新宋体"/>
-          <w:color w:val="000000"/>
-          <w:sz w:val="19"/>
-        </w:rPr>
-      </w:pPr>
-      <w:r>
-        <w:rPr>
-          <w:rFonts w:hint="eastAsia" w:ascii="新宋体" w:hAnsi="新宋体" w:eastAsia="新宋体"/>
-          <w:color w:val="000000"/>
-          <w:sz w:val="19"/>
-        </w:rPr>
-        <w:t xml:space="preserve">                },1000)</w:t>
-      </w:r>
-    </w:p>
-    <w:p>
-      <w:pPr>
-        <w:widowControl w:val="0"/>
-        <w:autoSpaceDE w:val="0"/>
-        <w:autoSpaceDN w:val="0"/>
-        <w:rPr>
-          <w:rFonts w:hint="eastAsia" w:ascii="新宋体" w:hAnsi="新宋体" w:eastAsia="新宋体"/>
-          <w:color w:val="000000"/>
-          <w:sz w:val="19"/>
-        </w:rPr>
-      </w:pPr>
-      <w:r>
-        <w:rPr>
-          <w:rFonts w:hint="eastAsia" w:ascii="新宋体" w:hAnsi="新宋体" w:eastAsia="新宋体"/>
-          <w:color w:val="000000"/>
-          <w:sz w:val="19"/>
-        </w:rPr>
-        <w:t xml:space="preserve">            }</w:t>
-      </w:r>
-    </w:p>
-    <w:p>
-      <w:pPr>
-        <w:widowControl w:val="0"/>
-        <w:autoSpaceDE w:val="0"/>
-        <w:autoSpaceDN w:val="0"/>
-        <w:rPr>
-          <w:rFonts w:hint="eastAsia" w:ascii="新宋体" w:hAnsi="新宋体" w:eastAsia="新宋体"/>
-          <w:color w:val="000000"/>
-          <w:sz w:val="19"/>
-        </w:rPr>
-      </w:pPr>
-    </w:p>
-    <w:p>
-      <w:pPr>
-        <w:widowControl w:val="0"/>
-        <w:autoSpaceDE w:val="0"/>
-        <w:autoSpaceDN w:val="0"/>
-        <w:rPr>
-          <w:rFonts w:hint="eastAsia" w:ascii="新宋体" w:hAnsi="新宋体" w:eastAsia="新宋体"/>
-          <w:color w:val="000000"/>
-          <w:sz w:val="19"/>
-        </w:rPr>
-      </w:pPr>
-      <w:r>
-        <w:rPr>
-          <w:rFonts w:hint="eastAsia" w:ascii="新宋体" w:hAnsi="新宋体" w:eastAsia="新宋体"/>
-          <w:color w:val="000000"/>
-          <w:sz w:val="19"/>
-        </w:rPr>
-        <w:t xml:space="preserve">        }</w:t>
-      </w:r>
-    </w:p>
-    <w:p>
-      <w:pPr>
-        <w:widowControl w:val="0"/>
-        <w:numPr>
-          <w:numId w:val="0"/>
-        </w:numPr>
-        <w:jc w:val="both"/>
-        <w:rPr>
-          <w:rFonts w:hint="eastAsia" w:ascii="新宋体" w:hAnsi="新宋体" w:eastAsia="新宋体"/>
-          <w:color w:val="000000"/>
-          <w:sz w:val="19"/>
-          <w:lang w:val="en-US" w:eastAsia="zh-CN"/>
-        </w:rPr>
-      </w:pPr>
-      <w:r>
-        <w:rPr>
-          <w:rFonts w:hint="eastAsia" w:ascii="新宋体" w:hAnsi="新宋体" w:eastAsia="新宋体"/>
-          <w:color w:val="000000"/>
-          <w:sz w:val="19"/>
-        </w:rPr>
-        <w:t xml:space="preserve">        obj.aa();</w:t>
-      </w:r>
-    </w:p>
-    <w:p>
-      <w:pPr>
-        <w:widowControl w:val="0"/>
-        <w:numPr>
-          <w:numId w:val="0"/>
-        </w:numPr>
-        <w:jc w:val="both"/>
-      </w:pPr>
-      <w:r>
-        <w:rPr>
-          <w:rFonts w:ascii="Calibri" w:hAnsi="Calibri" w:eastAsia="宋体" w:cs="黑体"/>
-          <w:kern w:val="2"/>
-          <w:sz w:val="21"/>
-          <w:szCs w:val="24"/>
-          <w:lang w:val="en-US" w:eastAsia="zh-CN" w:bidi="ar-SA"/>
-        </w:rPr>
-        <w:pict>
-          <v:shape id="图片框 1056" o:spid="_x0000_s1057" type="#_x0000_t75" style="height:58.8pt;width:415.25pt;rotation:0f;" o:ole="f" fillcolor="#FFFFFF" filled="f" o:preferrelative="t" stroked="f" coordorigin="0,0" coordsize="21600,21600">
-            <v:fill on="f" color2="#FFFFFF" focus="0%"/>
-            <v:imagedata gain="65536f" blacklevel="0f" gamma="0" o:title="" r:id="rId36"/>
-            <o:lock v:ext="edit" position="f" selection="f" grouping="f" rotation="f" cropping="f" text="f" aspectratio="t"/>
-            <w10:wrap type="none"/>
-            <w10:anchorlock/>
-          </v:shape>
-        </w:pict>
-      </w:r>
-    </w:p>
-    <w:p>
-      <w:pPr>
-        <w:widowControl w:val="0"/>
-        <w:autoSpaceDE w:val="0"/>
-        <w:autoSpaceDN w:val="0"/>
-        <w:rPr>
-          <w:rFonts w:hint="eastAsia" w:ascii="新宋体" w:hAnsi="新宋体" w:eastAsia="新宋体"/>
-          <w:color w:val="000000"/>
-          <w:sz w:val="19"/>
-        </w:rPr>
-      </w:pPr>
-      <w:r>
-        <w:rPr>
-          <w:rFonts w:hint="eastAsia" w:ascii="新宋体" w:hAnsi="新宋体" w:eastAsia="新宋体"/>
-          <w:color w:val="000000"/>
-          <w:sz w:val="19"/>
-        </w:rPr>
-        <w:t xml:space="preserve">    </w:t>
-      </w:r>
-      <w:r>
-        <w:rPr>
-          <w:rFonts w:hint="eastAsia" w:ascii="新宋体" w:hAnsi="新宋体" w:eastAsia="新宋体"/>
-          <w:color w:val="0000FF"/>
-          <w:sz w:val="19"/>
-        </w:rPr>
-        <w:t>const</w:t>
-      </w:r>
-      <w:r>
-        <w:rPr>
-          <w:rFonts w:hint="eastAsia" w:ascii="新宋体" w:hAnsi="新宋体" w:eastAsia="新宋体"/>
-          <w:color w:val="000000"/>
-          <w:sz w:val="19"/>
-        </w:rPr>
-        <w:t xml:space="preserve"> obj = {</w:t>
-      </w:r>
-    </w:p>
-    <w:p>
-      <w:pPr>
-        <w:widowControl w:val="0"/>
-        <w:autoSpaceDE w:val="0"/>
-        <w:autoSpaceDN w:val="0"/>
-        <w:rPr>
-          <w:rFonts w:hint="eastAsia" w:ascii="新宋体" w:hAnsi="新宋体" w:eastAsia="新宋体"/>
-          <w:color w:val="000000"/>
-          <w:sz w:val="19"/>
-        </w:rPr>
-      </w:pPr>
-      <w:r>
-        <w:rPr>
-          <w:rFonts w:hint="eastAsia" w:ascii="新宋体" w:hAnsi="新宋体" w:eastAsia="新宋体"/>
-          <w:color w:val="000000"/>
-          <w:sz w:val="19"/>
-        </w:rPr>
-        <w:t xml:space="preserve">            aa() {</w:t>
-      </w:r>
-    </w:p>
-    <w:p>
-      <w:pPr>
-        <w:widowControl w:val="0"/>
-        <w:autoSpaceDE w:val="0"/>
-        <w:autoSpaceDN w:val="0"/>
-        <w:rPr>
-          <w:rFonts w:hint="eastAsia" w:ascii="新宋体" w:hAnsi="新宋体" w:eastAsia="新宋体"/>
-          <w:color w:val="000000"/>
-          <w:sz w:val="19"/>
-        </w:rPr>
-      </w:pPr>
-      <w:r>
-        <w:rPr>
-          <w:rFonts w:hint="eastAsia" w:ascii="新宋体" w:hAnsi="新宋体" w:eastAsia="新宋体"/>
-          <w:color w:val="000000"/>
-          <w:sz w:val="19"/>
-        </w:rPr>
-        <w:t xml:space="preserve">                setTimeout(</w:t>
-      </w:r>
-      <w:r>
-        <w:rPr>
-          <w:rFonts w:hint="eastAsia" w:ascii="新宋体" w:hAnsi="新宋体" w:eastAsia="新宋体"/>
-          <w:color w:val="0000FF"/>
-          <w:sz w:val="19"/>
-        </w:rPr>
-        <w:t>function</w:t>
-      </w:r>
-      <w:r>
-        <w:rPr>
-          <w:rFonts w:hint="eastAsia" w:ascii="新宋体" w:hAnsi="新宋体" w:eastAsia="新宋体"/>
-          <w:color w:val="000000"/>
-          <w:sz w:val="19"/>
-        </w:rPr>
-        <w:t xml:space="preserve"> () {</w:t>
-      </w:r>
-    </w:p>
-    <w:p>
-      <w:pPr>
-        <w:widowControl w:val="0"/>
-        <w:autoSpaceDE w:val="0"/>
-        <w:autoSpaceDN w:val="0"/>
-        <w:rPr>
-          <w:rFonts w:hint="eastAsia" w:ascii="新宋体" w:hAnsi="新宋体" w:eastAsia="新宋体"/>
-          <w:color w:val="000000"/>
-          <w:sz w:val="19"/>
-        </w:rPr>
-      </w:pPr>
-      <w:r>
-        <w:rPr>
-          <w:rFonts w:hint="eastAsia" w:ascii="新宋体" w:hAnsi="新宋体" w:eastAsia="新宋体"/>
-          <w:color w:val="000000"/>
-          <w:sz w:val="19"/>
-        </w:rPr>
-        <w:t xml:space="preserve">                    setTimeout(</w:t>
-      </w:r>
-      <w:r>
-        <w:rPr>
-          <w:rFonts w:hint="eastAsia" w:ascii="新宋体" w:hAnsi="新宋体" w:eastAsia="新宋体"/>
-          <w:color w:val="0000FF"/>
-          <w:sz w:val="19"/>
-        </w:rPr>
-        <w:t>function</w:t>
-      </w:r>
-      <w:r>
-        <w:rPr>
-          <w:rFonts w:hint="eastAsia" w:ascii="新宋体" w:hAnsi="新宋体" w:eastAsia="新宋体"/>
-          <w:color w:val="000000"/>
-          <w:sz w:val="19"/>
-        </w:rPr>
-        <w:t xml:space="preserve"> () {</w:t>
-      </w:r>
-    </w:p>
-    <w:p>
-      <w:pPr>
-        <w:widowControl w:val="0"/>
-        <w:autoSpaceDE w:val="0"/>
-        <w:autoSpaceDN w:val="0"/>
-        <w:rPr>
-          <w:rFonts w:hint="eastAsia" w:ascii="新宋体" w:hAnsi="新宋体" w:eastAsia="新宋体"/>
-          <w:color w:val="000000"/>
-          <w:sz w:val="19"/>
-        </w:rPr>
-      </w:pPr>
-      <w:r>
-        <w:rPr>
-          <w:rFonts w:hint="eastAsia" w:ascii="新宋体" w:hAnsi="新宋体" w:eastAsia="新宋体"/>
-          <w:color w:val="000000"/>
-          <w:sz w:val="19"/>
-        </w:rPr>
-        <w:t xml:space="preserve">                        console.log(</w:t>
-      </w:r>
-      <w:r>
-        <w:rPr>
-          <w:rFonts w:hint="eastAsia" w:ascii="新宋体" w:hAnsi="新宋体" w:eastAsia="新宋体"/>
-          <w:color w:val="A31515"/>
-          <w:sz w:val="19"/>
-        </w:rPr>
-        <w:t>"普通函数"</w:t>
-      </w:r>
-      <w:r>
-        <w:rPr>
-          <w:rFonts w:hint="eastAsia" w:ascii="新宋体" w:hAnsi="新宋体" w:eastAsia="新宋体"/>
-          <w:color w:val="000000"/>
-          <w:sz w:val="19"/>
-        </w:rPr>
-        <w:t xml:space="preserve">, </w:t>
-      </w:r>
-      <w:r>
-        <w:rPr>
-          <w:rFonts w:hint="eastAsia" w:ascii="新宋体" w:hAnsi="新宋体" w:eastAsia="新宋体"/>
-          <w:color w:val="0000FF"/>
-          <w:sz w:val="19"/>
-        </w:rPr>
-        <w:t>this</w:t>
-      </w:r>
-      <w:r>
-        <w:rPr>
-          <w:rFonts w:hint="eastAsia" w:ascii="新宋体" w:hAnsi="新宋体" w:eastAsia="新宋体"/>
-          <w:color w:val="000000"/>
-          <w:sz w:val="19"/>
-        </w:rPr>
-        <w:t>);</w:t>
-      </w:r>
-      <w:r>
-        <w:rPr>
-          <w:rFonts w:hint="eastAsia" w:ascii="新宋体" w:hAnsi="新宋体" w:eastAsia="新宋体"/>
-          <w:color w:val="008000"/>
-          <w:sz w:val="19"/>
-        </w:rPr>
-        <w:t>//this输出window对象</w:t>
-      </w:r>
-    </w:p>
-    <w:p>
-      <w:pPr>
-        <w:widowControl w:val="0"/>
-        <w:autoSpaceDE w:val="0"/>
-        <w:autoSpaceDN w:val="0"/>
-        <w:rPr>
-          <w:rFonts w:hint="eastAsia" w:ascii="新宋体" w:hAnsi="新宋体" w:eastAsia="新宋体"/>
-          <w:color w:val="000000"/>
-          <w:sz w:val="19"/>
-        </w:rPr>
-      </w:pPr>
-      <w:r>
-        <w:rPr>
-          <w:rFonts w:hint="eastAsia" w:ascii="新宋体" w:hAnsi="新宋体" w:eastAsia="新宋体"/>
-          <w:color w:val="000000"/>
-          <w:sz w:val="19"/>
-        </w:rPr>
-        <w:t xml:space="preserve">                    });</w:t>
-      </w:r>
-    </w:p>
-    <w:p>
-      <w:pPr>
-        <w:widowControl w:val="0"/>
-        <w:autoSpaceDE w:val="0"/>
-        <w:autoSpaceDN w:val="0"/>
-        <w:rPr>
-          <w:rFonts w:hint="eastAsia" w:ascii="新宋体" w:hAnsi="新宋体" w:eastAsia="新宋体"/>
-          <w:color w:val="000000"/>
-          <w:sz w:val="19"/>
-        </w:rPr>
-      </w:pPr>
-      <w:r>
-        <w:rPr>
-          <w:rFonts w:hint="eastAsia" w:ascii="新宋体" w:hAnsi="新宋体" w:eastAsia="新宋体"/>
-          <w:color w:val="000000"/>
-          <w:sz w:val="19"/>
-        </w:rPr>
-        <w:t xml:space="preserve">                    setTimeout(() =&gt; {</w:t>
-      </w:r>
-    </w:p>
-    <w:p>
-      <w:pPr>
-        <w:widowControl w:val="0"/>
-        <w:autoSpaceDE w:val="0"/>
-        <w:autoSpaceDN w:val="0"/>
-        <w:rPr>
-          <w:rFonts w:hint="eastAsia" w:ascii="新宋体" w:hAnsi="新宋体" w:eastAsia="新宋体"/>
-          <w:color w:val="000000"/>
-          <w:sz w:val="19"/>
-        </w:rPr>
-      </w:pPr>
-      <w:r>
-        <w:rPr>
-          <w:rFonts w:hint="eastAsia" w:ascii="新宋体" w:hAnsi="新宋体" w:eastAsia="新宋体"/>
-          <w:color w:val="000000"/>
-          <w:sz w:val="19"/>
-        </w:rPr>
-        <w:t xml:space="preserve">                        console.log(</w:t>
-      </w:r>
-      <w:r>
-        <w:rPr>
-          <w:rFonts w:hint="eastAsia" w:ascii="新宋体" w:hAnsi="新宋体" w:eastAsia="新宋体"/>
-          <w:color w:val="A31515"/>
-          <w:sz w:val="19"/>
-        </w:rPr>
-        <w:t>"普通函数中箭头函数"</w:t>
-      </w:r>
-      <w:r>
-        <w:rPr>
-          <w:rFonts w:hint="eastAsia" w:ascii="新宋体" w:hAnsi="新宋体" w:eastAsia="新宋体"/>
-          <w:color w:val="000000"/>
-          <w:sz w:val="19"/>
-        </w:rPr>
-        <w:t xml:space="preserve">, </w:t>
-      </w:r>
-      <w:r>
-        <w:rPr>
-          <w:rFonts w:hint="eastAsia" w:ascii="新宋体" w:hAnsi="新宋体" w:eastAsia="新宋体"/>
-          <w:color w:val="0000FF"/>
-          <w:sz w:val="19"/>
-        </w:rPr>
-        <w:t>this</w:t>
-      </w:r>
-      <w:r>
-        <w:rPr>
-          <w:rFonts w:hint="eastAsia" w:ascii="新宋体" w:hAnsi="新宋体" w:eastAsia="新宋体"/>
-          <w:color w:val="000000"/>
-          <w:sz w:val="19"/>
-        </w:rPr>
-        <w:t>);</w:t>
-      </w:r>
-      <w:r>
-        <w:rPr>
-          <w:rFonts w:hint="eastAsia" w:ascii="新宋体" w:hAnsi="新宋体" w:eastAsia="新宋体"/>
-          <w:color w:val="008000"/>
-          <w:sz w:val="19"/>
-        </w:rPr>
-        <w:t>//this输出window对象</w:t>
-      </w:r>
-    </w:p>
-    <w:p>
-      <w:pPr>
-        <w:widowControl w:val="0"/>
-        <w:autoSpaceDE w:val="0"/>
-        <w:autoSpaceDN w:val="0"/>
-        <w:rPr>
-          <w:rFonts w:hint="eastAsia" w:ascii="新宋体" w:hAnsi="新宋体" w:eastAsia="新宋体"/>
-          <w:color w:val="000000"/>
-          <w:sz w:val="19"/>
-        </w:rPr>
-      </w:pPr>
-      <w:r>
-        <w:rPr>
-          <w:rFonts w:hint="eastAsia" w:ascii="新宋体" w:hAnsi="新宋体" w:eastAsia="新宋体"/>
-          <w:color w:val="000000"/>
-          <w:sz w:val="19"/>
-        </w:rPr>
-        <w:t xml:space="preserve">                    })</w:t>
-      </w:r>
-    </w:p>
-    <w:p>
-      <w:pPr>
-        <w:widowControl w:val="0"/>
-        <w:autoSpaceDE w:val="0"/>
-        <w:autoSpaceDN w:val="0"/>
-        <w:rPr>
-          <w:rFonts w:hint="eastAsia" w:ascii="新宋体" w:hAnsi="新宋体" w:eastAsia="新宋体"/>
-          <w:color w:val="000000"/>
-          <w:sz w:val="19"/>
-        </w:rPr>
-      </w:pPr>
-    </w:p>
-    <w:p>
-      <w:pPr>
-        <w:widowControl w:val="0"/>
-        <w:autoSpaceDE w:val="0"/>
-        <w:autoSpaceDN w:val="0"/>
-        <w:rPr>
-          <w:rFonts w:hint="eastAsia" w:ascii="新宋体" w:hAnsi="新宋体" w:eastAsia="新宋体"/>
-          <w:color w:val="000000"/>
-          <w:sz w:val="19"/>
-        </w:rPr>
-      </w:pPr>
-      <w:r>
-        <w:rPr>
-          <w:rFonts w:hint="eastAsia" w:ascii="新宋体" w:hAnsi="新宋体" w:eastAsia="新宋体"/>
-          <w:color w:val="000000"/>
-          <w:sz w:val="19"/>
-        </w:rPr>
-        <w:t xml:space="preserve">                },1000);</w:t>
-      </w:r>
-    </w:p>
-    <w:p>
-      <w:pPr>
-        <w:widowControl w:val="0"/>
-        <w:autoSpaceDE w:val="0"/>
-        <w:autoSpaceDN w:val="0"/>
-        <w:rPr>
-          <w:rFonts w:hint="eastAsia" w:ascii="新宋体" w:hAnsi="新宋体" w:eastAsia="新宋体"/>
-          <w:color w:val="000000"/>
-          <w:sz w:val="19"/>
-        </w:rPr>
-      </w:pPr>
-    </w:p>
-    <w:p>
-      <w:pPr>
-        <w:widowControl w:val="0"/>
-        <w:autoSpaceDE w:val="0"/>
-        <w:autoSpaceDN w:val="0"/>
-        <w:rPr>
-          <w:rFonts w:hint="eastAsia" w:ascii="新宋体" w:hAnsi="新宋体" w:eastAsia="新宋体"/>
-          <w:color w:val="000000"/>
-          <w:sz w:val="19"/>
-        </w:rPr>
-      </w:pPr>
-      <w:r>
-        <w:rPr>
-          <w:rFonts w:hint="eastAsia" w:ascii="新宋体" w:hAnsi="新宋体" w:eastAsia="新宋体"/>
-          <w:color w:val="000000"/>
-          <w:sz w:val="19"/>
-        </w:rPr>
-        <w:t xml:space="preserve">                setTimeout(() =&gt; {</w:t>
-      </w:r>
-    </w:p>
-    <w:p>
-      <w:pPr>
-        <w:widowControl w:val="0"/>
-        <w:autoSpaceDE w:val="0"/>
-        <w:autoSpaceDN w:val="0"/>
-        <w:rPr>
-          <w:rFonts w:hint="eastAsia" w:ascii="新宋体" w:hAnsi="新宋体" w:eastAsia="新宋体"/>
-          <w:color w:val="000000"/>
-          <w:sz w:val="19"/>
-        </w:rPr>
-      </w:pPr>
-      <w:r>
-        <w:rPr>
-          <w:rFonts w:hint="eastAsia" w:ascii="新宋体" w:hAnsi="新宋体" w:eastAsia="新宋体"/>
-          <w:color w:val="000000"/>
-          <w:sz w:val="19"/>
-        </w:rPr>
-        <w:t xml:space="preserve">                    setTimeout(</w:t>
-      </w:r>
-      <w:r>
-        <w:rPr>
-          <w:rFonts w:hint="eastAsia" w:ascii="新宋体" w:hAnsi="新宋体" w:eastAsia="新宋体"/>
-          <w:color w:val="0000FF"/>
-          <w:sz w:val="19"/>
-        </w:rPr>
-        <w:t>function</w:t>
-      </w:r>
-      <w:r>
-        <w:rPr>
-          <w:rFonts w:hint="eastAsia" w:ascii="新宋体" w:hAnsi="新宋体" w:eastAsia="新宋体"/>
-          <w:color w:val="000000"/>
-          <w:sz w:val="19"/>
-        </w:rPr>
-        <w:t xml:space="preserve"> () {</w:t>
-      </w:r>
-    </w:p>
-    <w:p>
-      <w:pPr>
-        <w:widowControl w:val="0"/>
-        <w:autoSpaceDE w:val="0"/>
-        <w:autoSpaceDN w:val="0"/>
-        <w:rPr>
-          <w:rFonts w:hint="eastAsia" w:ascii="新宋体" w:hAnsi="新宋体" w:eastAsia="新宋体"/>
-          <w:color w:val="000000"/>
-          <w:sz w:val="19"/>
-        </w:rPr>
-      </w:pPr>
-      <w:r>
-        <w:rPr>
-          <w:rFonts w:hint="eastAsia" w:ascii="新宋体" w:hAnsi="新宋体" w:eastAsia="新宋体"/>
-          <w:color w:val="000000"/>
-          <w:sz w:val="19"/>
-        </w:rPr>
-        <w:t xml:space="preserve">                        console.log(</w:t>
-      </w:r>
-      <w:r>
-        <w:rPr>
-          <w:rFonts w:hint="eastAsia" w:ascii="新宋体" w:hAnsi="新宋体" w:eastAsia="新宋体"/>
-          <w:color w:val="A31515"/>
-          <w:sz w:val="19"/>
-        </w:rPr>
-        <w:t>"箭头函数中普通函数"</w:t>
-      </w:r>
-      <w:r>
-        <w:rPr>
-          <w:rFonts w:hint="eastAsia" w:ascii="新宋体" w:hAnsi="新宋体" w:eastAsia="新宋体"/>
-          <w:color w:val="000000"/>
-          <w:sz w:val="19"/>
-        </w:rPr>
-        <w:t xml:space="preserve">, </w:t>
-      </w:r>
-      <w:r>
-        <w:rPr>
-          <w:rFonts w:hint="eastAsia" w:ascii="新宋体" w:hAnsi="新宋体" w:eastAsia="新宋体"/>
-          <w:color w:val="0000FF"/>
-          <w:sz w:val="19"/>
-        </w:rPr>
-        <w:t>this</w:t>
-      </w:r>
-      <w:r>
-        <w:rPr>
-          <w:rFonts w:hint="eastAsia" w:ascii="新宋体" w:hAnsi="新宋体" w:eastAsia="新宋体"/>
-          <w:color w:val="000000"/>
-          <w:sz w:val="19"/>
-        </w:rPr>
-        <w:t>);</w:t>
-      </w:r>
-      <w:r>
-        <w:rPr>
-          <w:rFonts w:hint="eastAsia" w:ascii="新宋体" w:hAnsi="新宋体" w:eastAsia="新宋体"/>
-          <w:color w:val="008000"/>
-          <w:sz w:val="19"/>
-        </w:rPr>
-        <w:t>//this输出window对象</w:t>
-      </w:r>
-    </w:p>
-    <w:p>
-      <w:pPr>
-        <w:widowControl w:val="0"/>
-        <w:autoSpaceDE w:val="0"/>
-        <w:autoSpaceDN w:val="0"/>
-        <w:rPr>
-          <w:rFonts w:hint="eastAsia" w:ascii="新宋体" w:hAnsi="新宋体" w:eastAsia="新宋体"/>
-          <w:color w:val="000000"/>
-          <w:sz w:val="19"/>
-        </w:rPr>
-      </w:pPr>
-      <w:r>
-        <w:rPr>
-          <w:rFonts w:hint="eastAsia" w:ascii="新宋体" w:hAnsi="新宋体" w:eastAsia="新宋体"/>
-          <w:color w:val="000000"/>
-          <w:sz w:val="19"/>
-        </w:rPr>
-        <w:t xml:space="preserve">                    });</w:t>
-      </w:r>
-    </w:p>
-    <w:p>
-      <w:pPr>
-        <w:widowControl w:val="0"/>
-        <w:autoSpaceDE w:val="0"/>
-        <w:autoSpaceDN w:val="0"/>
-        <w:rPr>
-          <w:rFonts w:hint="eastAsia" w:ascii="新宋体" w:hAnsi="新宋体" w:eastAsia="新宋体"/>
-          <w:color w:val="000000"/>
-          <w:sz w:val="19"/>
-        </w:rPr>
-      </w:pPr>
-      <w:r>
-        <w:rPr>
-          <w:rFonts w:hint="eastAsia" w:ascii="新宋体" w:hAnsi="新宋体" w:eastAsia="新宋体"/>
-          <w:color w:val="000000"/>
-          <w:sz w:val="19"/>
-        </w:rPr>
-        <w:t xml:space="preserve">                    setTimeout(() =&gt; {</w:t>
-      </w:r>
-    </w:p>
-    <w:p>
-      <w:pPr>
-        <w:widowControl w:val="0"/>
-        <w:autoSpaceDE w:val="0"/>
-        <w:autoSpaceDN w:val="0"/>
-        <w:rPr>
-          <w:rFonts w:hint="eastAsia" w:ascii="新宋体" w:hAnsi="新宋体" w:eastAsia="新宋体"/>
-          <w:color w:val="000000"/>
-          <w:sz w:val="19"/>
-        </w:rPr>
-      </w:pPr>
-      <w:r>
-        <w:rPr>
-          <w:rFonts w:hint="eastAsia" w:ascii="新宋体" w:hAnsi="新宋体" w:eastAsia="新宋体"/>
-          <w:color w:val="000000"/>
-          <w:sz w:val="19"/>
-        </w:rPr>
-        <w:t xml:space="preserve">                        console.log(</w:t>
-      </w:r>
-      <w:r>
-        <w:rPr>
-          <w:rFonts w:hint="eastAsia" w:ascii="新宋体" w:hAnsi="新宋体" w:eastAsia="新宋体"/>
-          <w:color w:val="A31515"/>
-          <w:sz w:val="19"/>
-        </w:rPr>
-        <w:t>"箭头函数"</w:t>
-      </w:r>
-      <w:r>
-        <w:rPr>
-          <w:rFonts w:hint="eastAsia" w:ascii="新宋体" w:hAnsi="新宋体" w:eastAsia="新宋体"/>
-          <w:color w:val="000000"/>
-          <w:sz w:val="19"/>
-        </w:rPr>
-        <w:t xml:space="preserve">, </w:t>
-      </w:r>
-      <w:r>
-        <w:rPr>
-          <w:rFonts w:hint="eastAsia" w:ascii="新宋体" w:hAnsi="新宋体" w:eastAsia="新宋体"/>
-          <w:color w:val="0000FF"/>
-          <w:sz w:val="19"/>
-        </w:rPr>
-        <w:t>this</w:t>
-      </w:r>
-      <w:r>
-        <w:rPr>
-          <w:rFonts w:hint="eastAsia" w:ascii="新宋体" w:hAnsi="新宋体" w:eastAsia="新宋体"/>
-          <w:color w:val="000000"/>
-          <w:sz w:val="19"/>
-        </w:rPr>
-        <w:t>)</w:t>
-      </w:r>
-      <w:r>
-        <w:rPr>
-          <w:rFonts w:hint="eastAsia" w:ascii="新宋体" w:hAnsi="新宋体" w:eastAsia="新宋体"/>
-          <w:color w:val="008000"/>
-          <w:sz w:val="19"/>
-        </w:rPr>
-        <w:t>//this输出obj对象</w:t>
-      </w:r>
-    </w:p>
-    <w:p>
-      <w:pPr>
-        <w:widowControl w:val="0"/>
-        <w:autoSpaceDE w:val="0"/>
-        <w:autoSpaceDN w:val="0"/>
-        <w:rPr>
-          <w:rFonts w:hint="eastAsia" w:ascii="新宋体" w:hAnsi="新宋体" w:eastAsia="新宋体"/>
-          <w:color w:val="000000"/>
-          <w:sz w:val="19"/>
-        </w:rPr>
-      </w:pPr>
-      <w:r>
-        <w:rPr>
-          <w:rFonts w:hint="eastAsia" w:ascii="新宋体" w:hAnsi="新宋体" w:eastAsia="新宋体"/>
-          <w:color w:val="000000"/>
-          <w:sz w:val="19"/>
-        </w:rPr>
-        <w:t xml:space="preserve">                    })</w:t>
-      </w:r>
-    </w:p>
-    <w:p>
-      <w:pPr>
-        <w:widowControl w:val="0"/>
-        <w:autoSpaceDE w:val="0"/>
-        <w:autoSpaceDN w:val="0"/>
-        <w:rPr>
-          <w:rFonts w:hint="eastAsia" w:ascii="新宋体" w:hAnsi="新宋体" w:eastAsia="新宋体"/>
-          <w:color w:val="000000"/>
-          <w:sz w:val="19"/>
-        </w:rPr>
-      </w:pPr>
-      <w:r>
-        <w:rPr>
-          <w:rFonts w:hint="eastAsia" w:ascii="新宋体" w:hAnsi="新宋体" w:eastAsia="新宋体"/>
-          <w:color w:val="000000"/>
-          <w:sz w:val="19"/>
-        </w:rPr>
-        <w:t xml:space="preserve">                    </w:t>
-      </w:r>
-    </w:p>
-    <w:p>
-      <w:pPr>
-        <w:widowControl w:val="0"/>
-        <w:autoSpaceDE w:val="0"/>
-        <w:autoSpaceDN w:val="0"/>
-        <w:rPr>
-          <w:rFonts w:hint="eastAsia" w:ascii="新宋体" w:hAnsi="新宋体" w:eastAsia="新宋体"/>
-          <w:color w:val="000000"/>
-          <w:sz w:val="19"/>
-        </w:rPr>
-      </w:pPr>
-      <w:r>
-        <w:rPr>
-          <w:rFonts w:hint="eastAsia" w:ascii="新宋体" w:hAnsi="新宋体" w:eastAsia="新宋体"/>
-          <w:color w:val="000000"/>
-          <w:sz w:val="19"/>
-        </w:rPr>
-        <w:t xml:space="preserve">                },1000)</w:t>
-      </w:r>
-    </w:p>
-    <w:p>
-      <w:pPr>
-        <w:widowControl w:val="0"/>
-        <w:autoSpaceDE w:val="0"/>
-        <w:autoSpaceDN w:val="0"/>
-        <w:rPr>
-          <w:rFonts w:hint="eastAsia" w:ascii="新宋体" w:hAnsi="新宋体" w:eastAsia="新宋体"/>
-          <w:color w:val="000000"/>
-          <w:sz w:val="19"/>
-        </w:rPr>
-      </w:pPr>
-      <w:r>
-        <w:rPr>
-          <w:rFonts w:hint="eastAsia" w:ascii="新宋体" w:hAnsi="新宋体" w:eastAsia="新宋体"/>
-          <w:color w:val="000000"/>
-          <w:sz w:val="19"/>
-        </w:rPr>
-        <w:t xml:space="preserve">            }</w:t>
-      </w:r>
-    </w:p>
-    <w:p>
-      <w:pPr>
-        <w:widowControl w:val="0"/>
-        <w:autoSpaceDE w:val="0"/>
-        <w:autoSpaceDN w:val="0"/>
-        <w:rPr>
-          <w:rFonts w:hint="eastAsia" w:ascii="新宋体" w:hAnsi="新宋体" w:eastAsia="新宋体"/>
-          <w:color w:val="000000"/>
-          <w:sz w:val="19"/>
-        </w:rPr>
-      </w:pPr>
-    </w:p>
-    <w:p>
-      <w:pPr>
-        <w:widowControl w:val="0"/>
-        <w:autoSpaceDE w:val="0"/>
-        <w:autoSpaceDN w:val="0"/>
-        <w:rPr>
-          <w:rFonts w:hint="eastAsia" w:ascii="新宋体" w:hAnsi="新宋体" w:eastAsia="新宋体"/>
-          <w:color w:val="000000"/>
-          <w:sz w:val="19"/>
-        </w:rPr>
-      </w:pPr>
-      <w:r>
-        <w:rPr>
-          <w:rFonts w:hint="eastAsia" w:ascii="新宋体" w:hAnsi="新宋体" w:eastAsia="新宋体"/>
-          <w:color w:val="000000"/>
-          <w:sz w:val="19"/>
-        </w:rPr>
-        <w:t xml:space="preserve">        }</w:t>
-      </w:r>
-    </w:p>
-    <w:p>
-      <w:pPr>
-        <w:widowControl w:val="0"/>
-        <w:numPr>
-          <w:numId w:val="0"/>
-        </w:numPr>
-        <w:jc w:val="both"/>
-        <w:rPr>
-          <w:rFonts w:hint="eastAsia" w:ascii="新宋体" w:hAnsi="新宋体" w:eastAsia="新宋体"/>
-          <w:color w:val="000000"/>
-          <w:sz w:val="19"/>
-        </w:rPr>
-      </w:pPr>
-      <w:r>
-        <w:rPr>
-          <w:rFonts w:hint="eastAsia" w:ascii="新宋体" w:hAnsi="新宋体" w:eastAsia="新宋体"/>
-          <w:color w:val="000000"/>
-          <w:sz w:val="19"/>
-        </w:rPr>
-        <w:t xml:space="preserve">        obj.aa();</w:t>
-      </w:r>
-    </w:p>
-    <w:p>
-      <w:pPr>
-        <w:widowControl w:val="0"/>
-        <w:numPr>
-          <w:numId w:val="0"/>
-        </w:numPr>
-        <w:jc w:val="both"/>
-      </w:pPr>
-      <w:r>
-        <w:rPr>
-          <w:rFonts w:ascii="Calibri" w:hAnsi="Calibri" w:eastAsia="宋体" w:cs="黑体"/>
-          <w:kern w:val="2"/>
-          <w:sz w:val="21"/>
-          <w:szCs w:val="24"/>
-          <w:lang w:val="en-US" w:eastAsia="zh-CN" w:bidi="ar-SA"/>
-        </w:rPr>
-        <w:pict>
-          <v:shape id="图片框 1057" o:spid="_x0000_s1058" type="#_x0000_t75" style="height:81.85pt;width:414.95pt;rotation:0f;" o:ole="f" fillcolor="#FFFFFF" filled="f" o:preferrelative="t" stroked="f" coordorigin="0,0" coordsize="21600,21600">
+          <v:shape id="图片框 1054" o:spid="_x0000_s1058" type="#_x0000_t75" style="height:129.4pt;width:414.75pt;rotation:0f;" o:ole="f" fillcolor="#FFFFFF" filled="f" o:preferrelative="t" stroked="f" coordorigin="0,0" coordsize="21600,21600">
             <v:fill on="f" color2="#FFFFFF" focus="0%"/>
             <v:imagedata gain="65536f" blacklevel="0f" gamma="0" o:title="" r:id="rId37"/>
             <o:lock v:ext="edit" position="f" selection="f" grouping="f" rotation="f" cropping="f" text="f" aspectratio="t"/>
@@ -21546,122 +19920,458 @@
         </w:numPr>
         <w:jc w:val="both"/>
         <w:rPr>
-          <w:rFonts w:hint="eastAsia"/>
-          <w:lang w:val="en-US" w:eastAsia="zh-CN"/>
-        </w:rPr>
-      </w:pPr>
-      <w:r>
-        <w:rPr>
-          <w:rFonts w:hint="eastAsia"/>
-          <w:lang w:val="en-US" w:eastAsia="zh-CN"/>
-        </w:rPr>
-        <w:t>vue-router 路由</w:t>
-      </w:r>
-    </w:p>
-    <w:p>
-      <w:pPr>
-        <w:widowControl w:val="0"/>
-        <w:numPr>
-          <w:numId w:val="0"/>
-        </w:numPr>
-        <w:jc w:val="both"/>
-        <w:rPr>
-          <w:rFonts w:hint="eastAsia"/>
-          <w:lang w:val="en-US" w:eastAsia="zh-CN"/>
-        </w:rPr>
-      </w:pPr>
-      <w:r>
-        <w:rPr>
-          <w:rFonts w:hint="eastAsia"/>
-          <w:lang w:val="en-US" w:eastAsia="zh-CN"/>
-        </w:rPr>
-        <w:t>npm install vue-router --save</w:t>
-      </w:r>
-    </w:p>
-    <w:p>
-      <w:pPr>
-        <w:widowControl w:val="0"/>
-        <w:numPr>
-          <w:numId w:val="0"/>
-        </w:numPr>
-        <w:jc w:val="both"/>
-        <w:rPr>
-          <w:rFonts w:hint="eastAsia"/>
-          <w:lang w:val="en-US" w:eastAsia="zh-CN"/>
-        </w:rPr>
-      </w:pPr>
-    </w:p>
-    <w:p>
-      <w:pPr>
-        <w:widowControl w:val="0"/>
-        <w:numPr>
-          <w:numId w:val="0"/>
-        </w:numPr>
-        <w:jc w:val="both"/>
-        <w:rPr>
-          <w:rFonts w:hint="eastAsia"/>
-          <w:lang w:val="en-US" w:eastAsia="zh-CN"/>
-        </w:rPr>
-      </w:pPr>
-      <w:r>
-        <w:rPr>
-          <w:rFonts w:hint="eastAsia"/>
-          <w:lang w:val="en-US" w:eastAsia="zh-CN"/>
-        </w:rPr>
-        <w:t>vuex状态管理</w:t>
-      </w:r>
-    </w:p>
-    <w:p>
-      <w:pPr>
-        <w:widowControl w:val="0"/>
-        <w:numPr>
-          <w:numId w:val="0"/>
-        </w:numPr>
-        <w:jc w:val="both"/>
-        <w:rPr>
-          <w:rFonts w:hint="eastAsia"/>
-          <w:lang w:val="en-US" w:eastAsia="zh-CN"/>
-        </w:rPr>
-      </w:pPr>
-      <w:r>
-        <w:rPr>
-          <w:rFonts w:hint="eastAsia"/>
-          <w:lang w:val="en-US" w:eastAsia="zh-CN"/>
-        </w:rPr>
-        <w:t>npm install vuex --save</w:t>
-      </w:r>
-    </w:p>
-    <w:p>
-      <w:pPr>
-        <w:widowControl w:val="0"/>
-        <w:numPr>
-          <w:numId w:val="0"/>
-        </w:numPr>
-        <w:jc w:val="both"/>
-        <w:rPr>
-          <w:rFonts w:hint="eastAsia"/>
-          <w:lang w:val="en-US" w:eastAsia="zh-CN"/>
-        </w:rPr>
-      </w:pPr>
-    </w:p>
-    <w:p>
-      <w:pPr>
-        <w:widowControl w:val="0"/>
-        <w:numPr>
-          <w:numId w:val="0"/>
-        </w:numPr>
-        <w:jc w:val="both"/>
-        <w:rPr>
-          <w:rFonts w:hint="eastAsia"/>
-          <w:lang w:val="en-US" w:eastAsia="zh-CN"/>
-        </w:rPr>
-      </w:pPr>
-      <w:r>
-        <w:rPr>
-          <w:rFonts w:hint="eastAsia"/>
-          <w:lang w:val="en-US" w:eastAsia="zh-CN"/>
-        </w:rPr>
-        <w:t>state,mutations,getters,actions,modules</w:t>
+          <w:rFonts w:hint="default" w:ascii="宋体" w:hAnsi="宋体"/>
+          <w:sz w:val="24"/>
+        </w:rPr>
+      </w:pPr>
+      <w:r>
+        <w:rPr>
+          <w:rFonts w:hint="default" w:ascii="宋体" w:hAnsi="宋体"/>
+          <w:sz w:val="24"/>
+        </w:rPr>
+        <w:t>npm install -g @vue/cli-init</w:t>
+      </w:r>
+      <w:r>
+        <w:rPr>
+          <w:rFonts w:hint="default" w:ascii="宋体" w:hAnsi="宋体"/>
+          <w:sz w:val="24"/>
+        </w:rPr>
+        <w:br/>
+      </w:r>
+      <w:r>
+        <w:rPr>
+          <w:rFonts w:hint="default" w:ascii="宋体" w:hAnsi="宋体"/>
+          <w:sz w:val="24"/>
+        </w:rPr>
+        <w:t># `vue init` 的运行效果将会跟 `vue-cli@2.x` 相同</w:t>
+      </w:r>
+      <w:r>
+        <w:rPr>
+          <w:rFonts w:hint="default" w:ascii="宋体" w:hAnsi="宋体"/>
+          <w:sz w:val="24"/>
+        </w:rPr>
+        <w:br/>
+      </w:r>
+    </w:p>
+    <w:p>
+      <w:pPr>
+        <w:widowControl w:val="0"/>
+        <w:numPr>
+          <w:numId w:val="0"/>
+        </w:numPr>
+        <w:jc w:val="both"/>
+        <w:rPr>
+          <w:rFonts w:hint="eastAsia" w:ascii="宋体" w:hAnsi="宋体" w:eastAsia="宋体"/>
+          <w:sz w:val="24"/>
+          <w:lang w:eastAsia="zh-CN"/>
+        </w:rPr>
+      </w:pPr>
+      <w:r>
+        <w:rPr>
+          <w:rFonts w:hint="eastAsia" w:ascii="宋体" w:hAnsi="宋体"/>
+          <w:sz w:val="24"/>
+          <w:lang w:eastAsia="zh-CN"/>
+        </w:rPr>
+        <w:t>创建</w:t>
+      </w:r>
+      <w:r>
+        <w:rPr>
+          <w:rFonts w:hint="eastAsia" w:ascii="宋体" w:hAnsi="宋体"/>
+          <w:sz w:val="24"/>
+          <w:lang w:val="en-US" w:eastAsia="zh-CN"/>
+        </w:rPr>
+        <w:t>vuecli2.x项目：</w:t>
+      </w:r>
+    </w:p>
+    <w:p>
+      <w:pPr>
+        <w:widowControl w:val="0"/>
+        <w:numPr>
+          <w:numId w:val="0"/>
+        </w:numPr>
+        <w:jc w:val="both"/>
+        <w:rPr>
+          <w:rFonts w:hint="default" w:ascii="宋体" w:hAnsi="宋体"/>
+          <w:sz w:val="24"/>
+        </w:rPr>
+      </w:pPr>
+      <w:r>
+        <w:rPr>
+          <w:rFonts w:hint="default" w:ascii="宋体" w:hAnsi="宋体"/>
+          <w:sz w:val="24"/>
+        </w:rPr>
+        <w:t>vue init webpack my-project</w:t>
+      </w:r>
+    </w:p>
+    <w:p>
+      <w:pPr>
+        <w:widowControl w:val="0"/>
+        <w:numPr>
+          <w:numId w:val="0"/>
+        </w:numPr>
+        <w:jc w:val="both"/>
+        <w:rPr>
+          <w:rFonts w:hint="default" w:ascii="宋体" w:hAnsi="宋体"/>
+          <w:sz w:val="24"/>
+        </w:rPr>
+      </w:pPr>
+    </w:p>
+    <w:p>
+      <w:pPr>
+        <w:widowControl w:val="0"/>
+        <w:numPr>
+          <w:numId w:val="0"/>
+        </w:numPr>
+        <w:jc w:val="both"/>
+        <w:rPr>
+          <w:rFonts w:hint="eastAsia" w:ascii="宋体" w:hAnsi="宋体"/>
+          <w:sz w:val="24"/>
+          <w:lang w:val="en-US" w:eastAsia="zh-CN"/>
+        </w:rPr>
+      </w:pPr>
+      <w:r>
+        <w:rPr>
+          <w:rFonts w:hint="eastAsia" w:ascii="宋体" w:hAnsi="宋体"/>
+          <w:sz w:val="24"/>
+          <w:lang w:val="en-US" w:eastAsia="zh-CN"/>
+        </w:rPr>
+        <w:t>vue模版解析过程：</w:t>
+      </w:r>
+    </w:p>
+    <w:p>
+      <w:pPr>
+        <w:widowControl w:val="0"/>
+        <w:numPr>
+          <w:numId w:val="0"/>
+        </w:numPr>
+        <w:jc w:val="both"/>
+        <w:rPr>
+          <w:rFonts w:hint="eastAsia" w:ascii="宋体" w:hAnsi="宋体"/>
+          <w:sz w:val="24"/>
+          <w:lang w:val="en-US" w:eastAsia="zh-CN"/>
+        </w:rPr>
+      </w:pPr>
+      <w:r>
+        <w:rPr>
+          <w:rFonts w:hint="eastAsia" w:ascii="宋体" w:hAnsi="宋体"/>
+          <w:sz w:val="24"/>
+          <w:lang w:val="en-US" w:eastAsia="zh-CN"/>
+        </w:rPr>
+        <w:t>构建webpack项目的选择：runtime-compiler</w:t>
+      </w:r>
+    </w:p>
+    <w:p>
+      <w:pPr>
+        <w:widowControl w:val="0"/>
+        <w:numPr>
+          <w:numId w:val="0"/>
+        </w:numPr>
+        <w:jc w:val="both"/>
+        <w:rPr>
+          <w:rFonts w:hint="eastAsia" w:ascii="宋体" w:hAnsi="宋体"/>
+          <w:sz w:val="24"/>
+          <w:lang w:val="en-US" w:eastAsia="zh-CN"/>
+        </w:rPr>
+      </w:pPr>
+      <w:r>
+        <w:rPr>
+          <w:rFonts w:hint="eastAsia" w:ascii="宋体" w:hAnsi="宋体"/>
+          <w:sz w:val="24"/>
+          <w:lang w:val="en-US" w:eastAsia="zh-CN"/>
+        </w:rPr>
+        <w:t>template-&gt;ast(abstract syntax tree)-&gt;render-&gt;vdom-&gt;UI</w:t>
+      </w:r>
+    </w:p>
+    <w:p>
+      <w:pPr>
+        <w:widowControl w:val="0"/>
+        <w:numPr>
+          <w:numId w:val="0"/>
+        </w:numPr>
+        <w:jc w:val="both"/>
+        <w:rPr>
+          <w:rFonts w:hint="eastAsia" w:ascii="宋体" w:hAnsi="宋体"/>
+          <w:sz w:val="24"/>
+          <w:lang w:val="en-US" w:eastAsia="zh-CN"/>
+        </w:rPr>
+      </w:pPr>
+      <w:r>
+        <w:rPr>
+          <w:rFonts w:hint="eastAsia" w:ascii="宋体" w:hAnsi="宋体"/>
+          <w:sz w:val="24"/>
+          <w:lang w:val="en-US" w:eastAsia="zh-CN"/>
+        </w:rPr>
+        <w:t>选择runtime-only</w:t>
+      </w:r>
+    </w:p>
+    <w:p>
+      <w:pPr>
+        <w:widowControl w:val="0"/>
+        <w:numPr>
+          <w:numId w:val="0"/>
+        </w:numPr>
+        <w:jc w:val="both"/>
+        <w:rPr>
+          <w:rFonts w:hint="eastAsia" w:ascii="宋体" w:hAnsi="宋体"/>
+          <w:sz w:val="24"/>
+          <w:lang w:val="en-US" w:eastAsia="zh-CN"/>
+        </w:rPr>
+      </w:pPr>
+      <w:r>
+        <w:rPr>
+          <w:rFonts w:hint="eastAsia" w:ascii="宋体" w:hAnsi="宋体"/>
+          <w:sz w:val="24"/>
+          <w:lang w:val="en-US" w:eastAsia="zh-CN"/>
+        </w:rPr>
+        <w:t>render-&gt;vdom-&gt;UI</w:t>
+      </w:r>
+    </w:p>
+    <w:p>
+      <w:pPr>
+        <w:widowControl w:val="0"/>
+        <w:numPr>
+          <w:numId w:val="0"/>
+        </w:numPr>
+        <w:jc w:val="both"/>
+        <w:rPr>
+          <w:rFonts w:hint="eastAsia" w:ascii="宋体" w:hAnsi="宋体"/>
+          <w:sz w:val="24"/>
+          <w:lang w:val="en-US" w:eastAsia="zh-CN"/>
+        </w:rPr>
+      </w:pPr>
+      <w:r>
+        <w:rPr>
+          <w:rFonts w:hint="eastAsia" w:ascii="宋体" w:hAnsi="宋体"/>
+          <w:sz w:val="24"/>
+          <w:lang w:val="en-US" w:eastAsia="zh-CN"/>
+        </w:rPr>
+        <w:t>vuecli2.x运行：</w:t>
+      </w:r>
+    </w:p>
+    <w:p>
+      <w:pPr>
+        <w:widowControl w:val="0"/>
+        <w:numPr>
+          <w:numId w:val="0"/>
+        </w:numPr>
+        <w:jc w:val="both"/>
+        <w:rPr>
+          <w:rFonts w:hint="eastAsia" w:ascii="宋体" w:hAnsi="宋体"/>
+          <w:sz w:val="24"/>
+          <w:lang w:val="en-US" w:eastAsia="zh-CN"/>
+        </w:rPr>
+      </w:pPr>
+      <w:r>
+        <w:rPr>
+          <w:rFonts w:hint="eastAsia" w:ascii="宋体" w:hAnsi="宋体"/>
+          <w:sz w:val="24"/>
+          <w:lang w:val="en-US" w:eastAsia="zh-CN"/>
+        </w:rPr>
+        <w:t>npm run build</w:t>
+      </w:r>
+    </w:p>
+    <w:p>
+      <w:pPr>
+        <w:widowControl w:val="0"/>
+        <w:numPr>
+          <w:numId w:val="0"/>
+        </w:numPr>
+        <w:jc w:val="both"/>
+        <w:rPr>
+          <w:rFonts w:hint="eastAsia" w:ascii="宋体" w:hAnsi="宋体"/>
+          <w:sz w:val="24"/>
+          <w:lang w:val="en-US" w:eastAsia="zh-CN"/>
+        </w:rPr>
+      </w:pPr>
+      <w:r>
+        <w:rPr>
+          <w:rFonts w:hint="eastAsia" w:ascii="宋体" w:hAnsi="宋体"/>
+          <w:sz w:val="24"/>
+          <w:lang w:val="en-US" w:eastAsia="zh-CN"/>
+        </w:rPr>
+        <w:t>npm run dev</w:t>
+      </w:r>
+    </w:p>
+    <w:p>
+      <w:pPr>
+        <w:widowControl w:val="0"/>
+        <w:numPr>
+          <w:numId w:val="0"/>
+        </w:numPr>
+        <w:jc w:val="both"/>
+        <w:rPr>
+          <w:rFonts w:hint="eastAsia" w:ascii="宋体" w:hAnsi="宋体"/>
+          <w:sz w:val="24"/>
+          <w:lang w:val="en-US" w:eastAsia="zh-CN"/>
+        </w:rPr>
+      </w:pPr>
+      <w:r>
+        <w:rPr>
+          <w:rFonts w:hint="eastAsia" w:ascii="宋体" w:hAnsi="宋体"/>
+          <w:sz w:val="24"/>
+          <w:lang w:val="en-US" w:eastAsia="zh-CN"/>
+        </w:rPr>
+        <w:t>npm start</w:t>
+      </w:r>
+    </w:p>
+    <w:p>
+      <w:pPr>
+        <w:widowControl w:val="0"/>
+        <w:numPr>
+          <w:numId w:val="0"/>
+        </w:numPr>
+        <w:jc w:val="both"/>
+        <w:rPr>
+          <w:rFonts w:hint="eastAsia" w:ascii="宋体" w:hAnsi="宋体"/>
+          <w:sz w:val="24"/>
+          <w:lang w:val="en-US" w:eastAsia="zh-CN"/>
+        </w:rPr>
+      </w:pPr>
+    </w:p>
+    <w:p>
+      <w:pPr>
+        <w:widowControl w:val="0"/>
+        <w:numPr>
+          <w:numId w:val="0"/>
+        </w:numPr>
+        <w:jc w:val="both"/>
+        <w:rPr>
+          <w:rFonts w:hint="eastAsia" w:ascii="宋体" w:hAnsi="宋体"/>
+          <w:sz w:val="24"/>
+          <w:lang w:val="en-US" w:eastAsia="zh-CN"/>
+        </w:rPr>
+      </w:pPr>
+      <w:r>
+        <w:rPr>
+          <w:rFonts w:hint="eastAsia" w:ascii="宋体" w:hAnsi="宋体"/>
+          <w:sz w:val="24"/>
+          <w:lang w:val="en-US" w:eastAsia="zh-CN"/>
+        </w:rPr>
+        <w:t>vuecli3运行：</w:t>
+      </w:r>
+    </w:p>
+    <w:p>
+      <w:pPr>
+        <w:widowControl w:val="0"/>
+        <w:numPr>
+          <w:numId w:val="0"/>
+        </w:numPr>
+        <w:jc w:val="both"/>
+        <w:rPr>
+          <w:rFonts w:hint="eastAsia" w:ascii="宋体" w:hAnsi="宋体"/>
+          <w:sz w:val="24"/>
+          <w:lang w:val="en-US" w:eastAsia="zh-CN"/>
+        </w:rPr>
+      </w:pPr>
+      <w:r>
+        <w:rPr>
+          <w:rFonts w:hint="eastAsia" w:ascii="宋体" w:hAnsi="宋体"/>
+          <w:sz w:val="24"/>
+          <w:lang w:val="en-US" w:eastAsia="zh-CN"/>
+        </w:rPr>
+        <w:t>npm run serve</w:t>
+      </w:r>
+    </w:p>
+    <w:p>
+      <w:pPr>
+        <w:widowControl w:val="0"/>
+        <w:numPr>
+          <w:numId w:val="0"/>
+        </w:numPr>
+        <w:jc w:val="both"/>
+        <w:rPr>
+          <w:rFonts w:hint="eastAsia" w:ascii="宋体" w:hAnsi="宋体"/>
+          <w:sz w:val="24"/>
+          <w:lang w:val="en-US" w:eastAsia="zh-CN"/>
+        </w:rPr>
+      </w:pPr>
+      <w:r>
+        <w:rPr>
+          <w:rFonts w:hint="eastAsia" w:ascii="宋体" w:hAnsi="宋体"/>
+          <w:sz w:val="24"/>
+          <w:lang w:val="en-US" w:eastAsia="zh-CN"/>
+        </w:rPr>
+        <w:t>npm run build</w:t>
+      </w:r>
+    </w:p>
+    <w:p>
+      <w:pPr>
+        <w:widowControl w:val="0"/>
+        <w:numPr>
+          <w:numId w:val="0"/>
+        </w:numPr>
+        <w:jc w:val="both"/>
+        <w:rPr>
+          <w:rFonts w:hint="eastAsia" w:ascii="宋体" w:hAnsi="宋体"/>
+          <w:sz w:val="24"/>
+          <w:lang w:val="en-US" w:eastAsia="zh-CN"/>
+        </w:rPr>
+      </w:pPr>
+    </w:p>
+    <w:p>
+      <w:pPr>
+        <w:widowControl w:val="0"/>
+        <w:numPr>
+          <w:numId w:val="0"/>
+        </w:numPr>
+        <w:jc w:val="both"/>
+        <w:rPr>
+          <w:rFonts w:hint="eastAsia" w:ascii="宋体" w:hAnsi="宋体"/>
+          <w:sz w:val="24"/>
+          <w:lang w:val="en-US" w:eastAsia="zh-CN"/>
+        </w:rPr>
+      </w:pPr>
+      <w:r>
+        <w:rPr>
+          <w:rFonts w:hint="eastAsia" w:ascii="宋体" w:hAnsi="宋体"/>
+          <w:sz w:val="24"/>
+          <w:lang w:val="en-US" w:eastAsia="zh-CN"/>
+        </w:rPr>
+        <w:t>Vue项目管理器界面</w:t>
+      </w:r>
+    </w:p>
+    <w:p>
+      <w:pPr>
+        <w:widowControl w:val="0"/>
+        <w:numPr>
+          <w:numId w:val="0"/>
+        </w:numPr>
+        <w:jc w:val="both"/>
+        <w:rPr>
+          <w:rFonts w:hint="eastAsia" w:ascii="宋体" w:hAnsi="宋体"/>
+          <w:sz w:val="24"/>
+          <w:lang w:val="en-US" w:eastAsia="zh-CN"/>
+        </w:rPr>
+      </w:pPr>
+      <w:r>
+        <w:rPr>
+          <w:rFonts w:hint="eastAsia" w:ascii="宋体" w:hAnsi="宋体"/>
+          <w:sz w:val="24"/>
+          <w:lang w:val="en-US" w:eastAsia="zh-CN"/>
+        </w:rPr>
+        <w:t>命令：</w:t>
+      </w:r>
+    </w:p>
+    <w:p>
+      <w:pPr>
+        <w:widowControl w:val="0"/>
+        <w:numPr>
+          <w:numId w:val="0"/>
+        </w:numPr>
+        <w:jc w:val="both"/>
+        <w:rPr>
+          <w:rFonts w:hint="eastAsia" w:ascii="宋体" w:hAnsi="宋体"/>
+          <w:sz w:val="24"/>
+          <w:lang w:val="en-US" w:eastAsia="zh-CN"/>
+        </w:rPr>
+      </w:pPr>
+      <w:r>
+        <w:rPr>
+          <w:rFonts w:hint="eastAsia" w:ascii="宋体" w:hAnsi="宋体"/>
+          <w:sz w:val="24"/>
+          <w:lang w:val="en-US" w:eastAsia="zh-CN"/>
+        </w:rPr>
+        <w:t xml:space="preserve">vue ui </w:t>
       </w:r>
     </w:p>
     <w:p>
@@ -21681,9 +20391,1596 @@
           <w:lang w:val="en-US" w:eastAsia="zh-CN" w:bidi="ar-SA"/>
         </w:rPr>
         <w:pict>
-          <v:shape id="图片框 1057" o:spid="_x0000_s1059" type="#_x0000_t75" style="height:442.45pt;width:401.2pt;rotation:0f;" o:ole="f" fillcolor="#FFFFFF" filled="f" o:preferrelative="t" stroked="f" coordorigin="0,0" coordsize="21600,21600">
+          <v:shape id="图片框 1054" o:spid="_x0000_s1059" type="#_x0000_t75" style="height:102.35pt;width:415.2pt;rotation:0f;" o:ole="f" fillcolor="#FFFFFF" filled="f" o:preferrelative="t" stroked="f" coordorigin="0,0" coordsize="21600,21600">
             <v:fill on="f" color2="#FFFFFF" focus="0%"/>
             <v:imagedata gain="65536f" blacklevel="0f" gamma="0" o:title="" r:id="rId38"/>
+            <o:lock v:ext="edit" position="f" selection="f" grouping="f" rotation="f" cropping="f" text="f" aspectratio="t"/>
+            <w10:wrap type="none"/>
+            <w10:anchorlock/>
+          </v:shape>
+        </w:pict>
+      </w:r>
+    </w:p>
+    <w:p>
+      <w:pPr>
+        <w:widowControl w:val="0"/>
+        <w:numPr>
+          <w:numId w:val="0"/>
+        </w:numPr>
+        <w:jc w:val="both"/>
+      </w:pPr>
+    </w:p>
+    <w:p>
+      <w:pPr>
+        <w:widowControl w:val="0"/>
+        <w:numPr>
+          <w:numId w:val="0"/>
+        </w:numPr>
+        <w:jc w:val="both"/>
+        <w:rPr>
+          <w:rFonts w:hint="eastAsia"/>
+          <w:lang w:eastAsia="zh-CN"/>
+        </w:rPr>
+      </w:pPr>
+      <w:r>
+        <w:rPr>
+          <w:rFonts w:hint="eastAsia"/>
+          <w:lang w:eastAsia="zh-CN"/>
+        </w:rPr>
+        <w:t>箭头函数：</w:t>
+      </w:r>
+    </w:p>
+    <w:p>
+      <w:pPr>
+        <w:widowControl w:val="0"/>
+        <w:numPr>
+          <w:numId w:val="0"/>
+        </w:numPr>
+        <w:jc w:val="both"/>
+        <w:rPr>
+          <w:rFonts w:hint="eastAsia"/>
+          <w:lang w:val="en-US" w:eastAsia="zh-CN"/>
+        </w:rPr>
+      </w:pPr>
+      <w:r>
+        <w:rPr>
+          <w:rFonts w:hint="eastAsia"/>
+          <w:lang w:val="en-US" w:eastAsia="zh-CN"/>
+        </w:rPr>
+        <w:t>格式：</w:t>
+      </w:r>
+    </w:p>
+    <w:p>
+      <w:pPr>
+        <w:widowControl w:val="0"/>
+        <w:numPr>
+          <w:numId w:val="0"/>
+        </w:numPr>
+        <w:jc w:val="both"/>
+        <w:rPr>
+          <w:rFonts w:hint="eastAsia"/>
+          <w:lang w:val="en-US" w:eastAsia="zh-CN"/>
+        </w:rPr>
+      </w:pPr>
+      <w:r>
+        <w:rPr>
+          <w:rFonts w:hint="eastAsia"/>
+          <w:lang w:val="en-US" w:eastAsia="zh-CN"/>
+        </w:rPr>
+        <w:t>()=&gt;{}</w:t>
+      </w:r>
+    </w:p>
+    <w:p>
+      <w:pPr>
+        <w:widowControl w:val="0"/>
+        <w:autoSpaceDE w:val="0"/>
+        <w:autoSpaceDN w:val="0"/>
+        <w:rPr>
+          <w:rFonts w:hint="eastAsia" w:ascii="新宋体" w:hAnsi="新宋体" w:eastAsia="新宋体"/>
+          <w:color w:val="000000"/>
+          <w:sz w:val="19"/>
+        </w:rPr>
+      </w:pPr>
+      <w:r>
+        <w:rPr>
+          <w:rFonts w:hint="eastAsia" w:ascii="新宋体" w:hAnsi="新宋体" w:eastAsia="新宋体"/>
+          <w:color w:val="008000"/>
+          <w:sz w:val="19"/>
+        </w:rPr>
+        <w:t>//一个参数简写</w:t>
+      </w:r>
+    </w:p>
+    <w:p>
+      <w:pPr>
+        <w:widowControl w:val="0"/>
+        <w:autoSpaceDE w:val="0"/>
+        <w:autoSpaceDN w:val="0"/>
+        <w:rPr>
+          <w:rFonts w:hint="eastAsia" w:ascii="新宋体" w:hAnsi="新宋体" w:eastAsia="新宋体"/>
+          <w:color w:val="000000"/>
+          <w:sz w:val="19"/>
+        </w:rPr>
+      </w:pPr>
+      <w:r>
+        <w:rPr>
+          <w:rFonts w:hint="eastAsia" w:ascii="新宋体" w:hAnsi="新宋体" w:eastAsia="新宋体"/>
+          <w:color w:val="000000"/>
+          <w:sz w:val="19"/>
+        </w:rPr>
+        <w:t xml:space="preserve">        </w:t>
+      </w:r>
+      <w:r>
+        <w:rPr>
+          <w:rFonts w:hint="eastAsia" w:ascii="新宋体" w:hAnsi="新宋体" w:eastAsia="新宋体"/>
+          <w:color w:val="008000"/>
+          <w:sz w:val="19"/>
+        </w:rPr>
+        <w:t>//const squer=(num)=&gt;{return num*num;}</w:t>
+      </w:r>
+    </w:p>
+    <w:p>
+      <w:pPr>
+        <w:widowControl w:val="0"/>
+        <w:autoSpaceDE w:val="0"/>
+        <w:autoSpaceDN w:val="0"/>
+        <w:rPr>
+          <w:rFonts w:hint="eastAsia" w:ascii="新宋体" w:hAnsi="新宋体" w:eastAsia="新宋体"/>
+          <w:color w:val="000000"/>
+          <w:sz w:val="19"/>
+        </w:rPr>
+      </w:pPr>
+      <w:r>
+        <w:rPr>
+          <w:rFonts w:hint="eastAsia" w:ascii="新宋体" w:hAnsi="新宋体" w:eastAsia="新宋体"/>
+          <w:color w:val="000000"/>
+          <w:sz w:val="19"/>
+        </w:rPr>
+        <w:t xml:space="preserve">        </w:t>
+      </w:r>
+      <w:r>
+        <w:rPr>
+          <w:rFonts w:hint="eastAsia" w:ascii="新宋体" w:hAnsi="新宋体" w:eastAsia="新宋体"/>
+          <w:color w:val="0000FF"/>
+          <w:sz w:val="19"/>
+        </w:rPr>
+        <w:t>const</w:t>
+      </w:r>
+      <w:r>
+        <w:rPr>
+          <w:rFonts w:hint="eastAsia" w:ascii="新宋体" w:hAnsi="新宋体" w:eastAsia="新宋体"/>
+          <w:color w:val="000000"/>
+          <w:sz w:val="19"/>
+        </w:rPr>
+        <w:t xml:space="preserve"> squer = num =&gt; num * num;</w:t>
+      </w:r>
+    </w:p>
+    <w:p>
+      <w:pPr>
+        <w:widowControl w:val="0"/>
+        <w:autoSpaceDE w:val="0"/>
+        <w:autoSpaceDN w:val="0"/>
+        <w:rPr>
+          <w:rFonts w:hint="eastAsia" w:ascii="新宋体" w:hAnsi="新宋体" w:eastAsia="新宋体"/>
+          <w:color w:val="000000"/>
+          <w:sz w:val="19"/>
+        </w:rPr>
+      </w:pPr>
+      <w:r>
+        <w:rPr>
+          <w:rFonts w:hint="eastAsia" w:ascii="新宋体" w:hAnsi="新宋体" w:eastAsia="新宋体"/>
+          <w:color w:val="000000"/>
+          <w:sz w:val="19"/>
+        </w:rPr>
+        <w:t xml:space="preserve">        console.log(squer(10));</w:t>
+      </w:r>
+    </w:p>
+    <w:p>
+      <w:pPr>
+        <w:widowControl w:val="0"/>
+        <w:autoSpaceDE w:val="0"/>
+        <w:autoSpaceDN w:val="0"/>
+        <w:rPr>
+          <w:rFonts w:hint="eastAsia" w:ascii="新宋体" w:hAnsi="新宋体" w:eastAsia="新宋体"/>
+          <w:color w:val="000000"/>
+          <w:sz w:val="19"/>
+        </w:rPr>
+      </w:pPr>
+      <w:r>
+        <w:rPr>
+          <w:rFonts w:hint="eastAsia" w:ascii="新宋体" w:hAnsi="新宋体" w:eastAsia="新宋体"/>
+          <w:color w:val="000000"/>
+          <w:sz w:val="19"/>
+        </w:rPr>
+        <w:t xml:space="preserve">        </w:t>
+      </w:r>
+      <w:r>
+        <w:rPr>
+          <w:rFonts w:hint="eastAsia" w:ascii="新宋体" w:hAnsi="新宋体" w:eastAsia="新宋体"/>
+          <w:color w:val="008000"/>
+          <w:sz w:val="19"/>
+        </w:rPr>
+        <w:t>//两个参数</w:t>
+      </w:r>
+    </w:p>
+    <w:p>
+      <w:pPr>
+        <w:widowControl w:val="0"/>
+        <w:autoSpaceDE w:val="0"/>
+        <w:autoSpaceDN w:val="0"/>
+        <w:rPr>
+          <w:rFonts w:hint="eastAsia" w:ascii="新宋体" w:hAnsi="新宋体" w:eastAsia="新宋体"/>
+          <w:color w:val="000000"/>
+          <w:sz w:val="19"/>
+        </w:rPr>
+      </w:pPr>
+      <w:r>
+        <w:rPr>
+          <w:rFonts w:hint="eastAsia" w:ascii="新宋体" w:hAnsi="新宋体" w:eastAsia="新宋体"/>
+          <w:color w:val="000000"/>
+          <w:sz w:val="19"/>
+        </w:rPr>
+        <w:t xml:space="preserve">        </w:t>
+      </w:r>
+      <w:r>
+        <w:rPr>
+          <w:rFonts w:hint="eastAsia" w:ascii="新宋体" w:hAnsi="新宋体" w:eastAsia="新宋体"/>
+          <w:color w:val="0000FF"/>
+          <w:sz w:val="19"/>
+        </w:rPr>
+        <w:t>const</w:t>
+      </w:r>
+      <w:r>
+        <w:rPr>
+          <w:rFonts w:hint="eastAsia" w:ascii="新宋体" w:hAnsi="新宋体" w:eastAsia="新宋体"/>
+          <w:color w:val="000000"/>
+          <w:sz w:val="19"/>
+        </w:rPr>
+        <w:t xml:space="preserve"> mul = (num1, num2) =&gt; num1 * num2;</w:t>
+      </w:r>
+    </w:p>
+    <w:p>
+      <w:pPr>
+        <w:widowControl w:val="0"/>
+        <w:numPr>
+          <w:numId w:val="0"/>
+        </w:numPr>
+        <w:jc w:val="both"/>
+        <w:rPr>
+          <w:rFonts w:hint="eastAsia" w:ascii="新宋体" w:hAnsi="新宋体" w:eastAsia="新宋体"/>
+          <w:color w:val="000000"/>
+          <w:sz w:val="19"/>
+        </w:rPr>
+      </w:pPr>
+      <w:r>
+        <w:rPr>
+          <w:rFonts w:hint="eastAsia" w:ascii="新宋体" w:hAnsi="新宋体" w:eastAsia="新宋体"/>
+          <w:color w:val="000000"/>
+          <w:sz w:val="19"/>
+        </w:rPr>
+        <w:t xml:space="preserve">        console.log(mul(10,20));</w:t>
+      </w:r>
+    </w:p>
+    <w:p>
+      <w:pPr>
+        <w:widowControl w:val="0"/>
+        <w:numPr>
+          <w:numId w:val="0"/>
+        </w:numPr>
+        <w:jc w:val="both"/>
+        <w:rPr>
+          <w:rFonts w:hint="eastAsia" w:ascii="新宋体" w:hAnsi="新宋体" w:eastAsia="新宋体"/>
+          <w:color w:val="000000"/>
+          <w:sz w:val="19"/>
+          <w:lang w:val="en-US" w:eastAsia="zh-CN"/>
+        </w:rPr>
+      </w:pPr>
+      <w:r>
+        <w:rPr>
+          <w:rFonts w:hint="eastAsia" w:ascii="新宋体" w:hAnsi="新宋体" w:eastAsia="新宋体"/>
+          <w:color w:val="000000"/>
+          <w:sz w:val="19"/>
+          <w:lang w:val="en-US" w:eastAsia="zh-CN"/>
+        </w:rPr>
+        <w:t>箭头函数中的this:</w:t>
+      </w:r>
+    </w:p>
+    <w:p>
+      <w:pPr>
+        <w:widowControl w:val="0"/>
+        <w:numPr>
+          <w:numId w:val="0"/>
+        </w:numPr>
+        <w:jc w:val="both"/>
+        <w:rPr>
+          <w:rFonts w:hint="eastAsia" w:ascii="新宋体" w:hAnsi="新宋体" w:eastAsia="新宋体"/>
+          <w:color w:val="000000"/>
+          <w:sz w:val="19"/>
+          <w:lang w:val="en-US" w:eastAsia="zh-CN"/>
+        </w:rPr>
+      </w:pPr>
+      <w:r>
+        <w:rPr>
+          <w:rFonts w:hint="eastAsia" w:ascii="新宋体" w:hAnsi="新宋体" w:eastAsia="新宋体"/>
+          <w:color w:val="000000"/>
+          <w:sz w:val="19"/>
+          <w:lang w:val="en-US" w:eastAsia="zh-CN"/>
+        </w:rPr>
+        <w:t>结论：箭头函数this引用的就是最近作用域中的this</w:t>
+      </w:r>
+    </w:p>
+    <w:p>
+      <w:pPr>
+        <w:widowControl w:val="0"/>
+        <w:numPr>
+          <w:numId w:val="0"/>
+        </w:numPr>
+        <w:jc w:val="both"/>
+        <w:rPr>
+          <w:rFonts w:hint="eastAsia" w:ascii="新宋体" w:hAnsi="新宋体" w:eastAsia="新宋体"/>
+          <w:color w:val="000000"/>
+          <w:sz w:val="19"/>
+          <w:lang w:val="en-US" w:eastAsia="zh-CN"/>
+        </w:rPr>
+      </w:pPr>
+      <w:r>
+        <w:rPr>
+          <w:rFonts w:hint="eastAsia" w:ascii="新宋体" w:hAnsi="新宋体" w:eastAsia="新宋体"/>
+          <w:color w:val="000000"/>
+          <w:sz w:val="19"/>
+          <w:lang w:val="en-US" w:eastAsia="zh-CN"/>
+        </w:rPr>
+        <w:t>向外层作用域中，一层层查找this,直到有this 的定义</w:t>
+      </w:r>
+    </w:p>
+    <w:p>
+      <w:pPr>
+        <w:widowControl w:val="0"/>
+        <w:autoSpaceDE w:val="0"/>
+        <w:autoSpaceDN w:val="0"/>
+        <w:rPr>
+          <w:rFonts w:hint="eastAsia" w:ascii="新宋体" w:hAnsi="新宋体" w:eastAsia="新宋体"/>
+          <w:color w:val="000000"/>
+          <w:sz w:val="19"/>
+        </w:rPr>
+      </w:pPr>
+      <w:r>
+        <w:rPr>
+          <w:rFonts w:hint="eastAsia" w:ascii="新宋体" w:hAnsi="新宋体" w:eastAsia="新宋体"/>
+          <w:color w:val="000000"/>
+          <w:sz w:val="19"/>
+        </w:rPr>
+        <w:t xml:space="preserve"> </w:t>
+      </w:r>
+      <w:r>
+        <w:rPr>
+          <w:rFonts w:hint="eastAsia" w:ascii="新宋体" w:hAnsi="新宋体" w:eastAsia="新宋体"/>
+          <w:color w:val="0000FF"/>
+          <w:sz w:val="19"/>
+        </w:rPr>
+        <w:t>const</w:t>
+      </w:r>
+      <w:r>
+        <w:rPr>
+          <w:rFonts w:hint="eastAsia" w:ascii="新宋体" w:hAnsi="新宋体" w:eastAsia="新宋体"/>
+          <w:color w:val="000000"/>
+          <w:sz w:val="19"/>
+        </w:rPr>
+        <w:t xml:space="preserve"> obj = {</w:t>
+      </w:r>
+    </w:p>
+    <w:p>
+      <w:pPr>
+        <w:widowControl w:val="0"/>
+        <w:autoSpaceDE w:val="0"/>
+        <w:autoSpaceDN w:val="0"/>
+        <w:rPr>
+          <w:rFonts w:hint="eastAsia" w:ascii="新宋体" w:hAnsi="新宋体" w:eastAsia="新宋体"/>
+          <w:color w:val="000000"/>
+          <w:sz w:val="19"/>
+        </w:rPr>
+      </w:pPr>
+      <w:r>
+        <w:rPr>
+          <w:rFonts w:hint="eastAsia" w:ascii="新宋体" w:hAnsi="新宋体" w:eastAsia="新宋体"/>
+          <w:color w:val="000000"/>
+          <w:sz w:val="19"/>
+        </w:rPr>
+        <w:t xml:space="preserve">            aa() {</w:t>
+      </w:r>
+    </w:p>
+    <w:p>
+      <w:pPr>
+        <w:widowControl w:val="0"/>
+        <w:autoSpaceDE w:val="0"/>
+        <w:autoSpaceDN w:val="0"/>
+        <w:rPr>
+          <w:rFonts w:hint="eastAsia" w:ascii="新宋体" w:hAnsi="新宋体" w:eastAsia="新宋体"/>
+          <w:color w:val="000000"/>
+          <w:sz w:val="19"/>
+        </w:rPr>
+      </w:pPr>
+      <w:r>
+        <w:rPr>
+          <w:rFonts w:hint="eastAsia" w:ascii="新宋体" w:hAnsi="新宋体" w:eastAsia="新宋体"/>
+          <w:color w:val="000000"/>
+          <w:sz w:val="19"/>
+        </w:rPr>
+        <w:t xml:space="preserve">                setTimeout(</w:t>
+      </w:r>
+      <w:r>
+        <w:rPr>
+          <w:rFonts w:hint="eastAsia" w:ascii="新宋体" w:hAnsi="新宋体" w:eastAsia="新宋体"/>
+          <w:color w:val="0000FF"/>
+          <w:sz w:val="19"/>
+        </w:rPr>
+        <w:t>function</w:t>
+      </w:r>
+      <w:r>
+        <w:rPr>
+          <w:rFonts w:hint="eastAsia" w:ascii="新宋体" w:hAnsi="新宋体" w:eastAsia="新宋体"/>
+          <w:color w:val="000000"/>
+          <w:sz w:val="19"/>
+        </w:rPr>
+        <w:t xml:space="preserve"> () {</w:t>
+      </w:r>
+    </w:p>
+    <w:p>
+      <w:pPr>
+        <w:widowControl w:val="0"/>
+        <w:autoSpaceDE w:val="0"/>
+        <w:autoSpaceDN w:val="0"/>
+        <w:rPr>
+          <w:rFonts w:hint="eastAsia" w:ascii="新宋体" w:hAnsi="新宋体" w:eastAsia="新宋体"/>
+          <w:color w:val="000000"/>
+          <w:sz w:val="19"/>
+        </w:rPr>
+      </w:pPr>
+      <w:r>
+        <w:rPr>
+          <w:rFonts w:hint="eastAsia" w:ascii="新宋体" w:hAnsi="新宋体" w:eastAsia="新宋体"/>
+          <w:color w:val="000000"/>
+          <w:sz w:val="19"/>
+        </w:rPr>
+        <w:t xml:space="preserve">                    console.log(</w:t>
+      </w:r>
+      <w:r>
+        <w:rPr>
+          <w:rFonts w:hint="eastAsia" w:ascii="新宋体" w:hAnsi="新宋体" w:eastAsia="新宋体"/>
+          <w:color w:val="A31515"/>
+          <w:sz w:val="19"/>
+        </w:rPr>
+        <w:t>"普通函数"</w:t>
+      </w:r>
+      <w:r>
+        <w:rPr>
+          <w:rFonts w:hint="eastAsia" w:ascii="新宋体" w:hAnsi="新宋体" w:eastAsia="新宋体"/>
+          <w:color w:val="000000"/>
+          <w:sz w:val="19"/>
+        </w:rPr>
+        <w:t>,</w:t>
+      </w:r>
+      <w:r>
+        <w:rPr>
+          <w:rFonts w:hint="eastAsia" w:ascii="新宋体" w:hAnsi="新宋体" w:eastAsia="新宋体"/>
+          <w:color w:val="0000FF"/>
+          <w:sz w:val="19"/>
+        </w:rPr>
+        <w:t>this</w:t>
+      </w:r>
+      <w:r>
+        <w:rPr>
+          <w:rFonts w:hint="eastAsia" w:ascii="新宋体" w:hAnsi="新宋体" w:eastAsia="新宋体"/>
+          <w:color w:val="000000"/>
+          <w:sz w:val="19"/>
+        </w:rPr>
+        <w:t>);</w:t>
+      </w:r>
+      <w:r>
+        <w:rPr>
+          <w:rFonts w:hint="eastAsia" w:ascii="新宋体" w:hAnsi="新宋体" w:eastAsia="新宋体"/>
+          <w:color w:val="008000"/>
+          <w:sz w:val="19"/>
+        </w:rPr>
+        <w:t>//this输出window对象</w:t>
+      </w:r>
+    </w:p>
+    <w:p>
+      <w:pPr>
+        <w:widowControl w:val="0"/>
+        <w:autoSpaceDE w:val="0"/>
+        <w:autoSpaceDN w:val="0"/>
+        <w:rPr>
+          <w:rFonts w:hint="eastAsia" w:ascii="新宋体" w:hAnsi="新宋体" w:eastAsia="新宋体"/>
+          <w:color w:val="000000"/>
+          <w:sz w:val="19"/>
+        </w:rPr>
+      </w:pPr>
+      <w:r>
+        <w:rPr>
+          <w:rFonts w:hint="eastAsia" w:ascii="新宋体" w:hAnsi="新宋体" w:eastAsia="新宋体"/>
+          <w:color w:val="000000"/>
+          <w:sz w:val="19"/>
+        </w:rPr>
+        <w:t xml:space="preserve">                }, 1000);</w:t>
+      </w:r>
+    </w:p>
+    <w:p>
+      <w:pPr>
+        <w:widowControl w:val="0"/>
+        <w:autoSpaceDE w:val="0"/>
+        <w:autoSpaceDN w:val="0"/>
+        <w:rPr>
+          <w:rFonts w:hint="eastAsia" w:ascii="新宋体" w:hAnsi="新宋体" w:eastAsia="新宋体"/>
+          <w:color w:val="000000"/>
+          <w:sz w:val="19"/>
+        </w:rPr>
+      </w:pPr>
+      <w:r>
+        <w:rPr>
+          <w:rFonts w:hint="eastAsia" w:ascii="新宋体" w:hAnsi="新宋体" w:eastAsia="新宋体"/>
+          <w:color w:val="000000"/>
+          <w:sz w:val="19"/>
+        </w:rPr>
+        <w:t xml:space="preserve">                setTimeout(() =&gt; {</w:t>
+      </w:r>
+    </w:p>
+    <w:p>
+      <w:pPr>
+        <w:widowControl w:val="0"/>
+        <w:autoSpaceDE w:val="0"/>
+        <w:autoSpaceDN w:val="0"/>
+        <w:rPr>
+          <w:rFonts w:hint="eastAsia" w:ascii="新宋体" w:hAnsi="新宋体" w:eastAsia="新宋体"/>
+          <w:color w:val="000000"/>
+          <w:sz w:val="19"/>
+        </w:rPr>
+      </w:pPr>
+      <w:r>
+        <w:rPr>
+          <w:rFonts w:hint="eastAsia" w:ascii="新宋体" w:hAnsi="新宋体" w:eastAsia="新宋体"/>
+          <w:color w:val="000000"/>
+          <w:sz w:val="19"/>
+        </w:rPr>
+        <w:t xml:space="preserve">                    console.log(</w:t>
+      </w:r>
+      <w:r>
+        <w:rPr>
+          <w:rFonts w:hint="eastAsia" w:ascii="新宋体" w:hAnsi="新宋体" w:eastAsia="新宋体"/>
+          <w:color w:val="A31515"/>
+          <w:sz w:val="19"/>
+        </w:rPr>
+        <w:t>"箭头函数"</w:t>
+      </w:r>
+      <w:r>
+        <w:rPr>
+          <w:rFonts w:hint="eastAsia" w:ascii="新宋体" w:hAnsi="新宋体" w:eastAsia="新宋体"/>
+          <w:color w:val="000000"/>
+          <w:sz w:val="19"/>
+        </w:rPr>
+        <w:t>,</w:t>
+      </w:r>
+      <w:r>
+        <w:rPr>
+          <w:rFonts w:hint="eastAsia" w:ascii="新宋体" w:hAnsi="新宋体" w:eastAsia="新宋体"/>
+          <w:color w:val="0000FF"/>
+          <w:sz w:val="19"/>
+        </w:rPr>
+        <w:t>this</w:t>
+      </w:r>
+      <w:r>
+        <w:rPr>
+          <w:rFonts w:hint="eastAsia" w:ascii="新宋体" w:hAnsi="新宋体" w:eastAsia="新宋体"/>
+          <w:color w:val="000000"/>
+          <w:sz w:val="19"/>
+        </w:rPr>
+        <w:t>)</w:t>
+      </w:r>
+      <w:r>
+        <w:rPr>
+          <w:rFonts w:hint="eastAsia" w:ascii="新宋体" w:hAnsi="新宋体" w:eastAsia="新宋体"/>
+          <w:color w:val="008000"/>
+          <w:sz w:val="19"/>
+        </w:rPr>
+        <w:t>//this输出obj对象</w:t>
+      </w:r>
+    </w:p>
+    <w:p>
+      <w:pPr>
+        <w:widowControl w:val="0"/>
+        <w:autoSpaceDE w:val="0"/>
+        <w:autoSpaceDN w:val="0"/>
+        <w:rPr>
+          <w:rFonts w:hint="eastAsia" w:ascii="新宋体" w:hAnsi="新宋体" w:eastAsia="新宋体"/>
+          <w:color w:val="000000"/>
+          <w:sz w:val="19"/>
+        </w:rPr>
+      </w:pPr>
+      <w:r>
+        <w:rPr>
+          <w:rFonts w:hint="eastAsia" w:ascii="新宋体" w:hAnsi="新宋体" w:eastAsia="新宋体"/>
+          <w:color w:val="000000"/>
+          <w:sz w:val="19"/>
+        </w:rPr>
+        <w:t xml:space="preserve">                },1000)</w:t>
+      </w:r>
+    </w:p>
+    <w:p>
+      <w:pPr>
+        <w:widowControl w:val="0"/>
+        <w:autoSpaceDE w:val="0"/>
+        <w:autoSpaceDN w:val="0"/>
+        <w:rPr>
+          <w:rFonts w:hint="eastAsia" w:ascii="新宋体" w:hAnsi="新宋体" w:eastAsia="新宋体"/>
+          <w:color w:val="000000"/>
+          <w:sz w:val="19"/>
+        </w:rPr>
+      </w:pPr>
+      <w:r>
+        <w:rPr>
+          <w:rFonts w:hint="eastAsia" w:ascii="新宋体" w:hAnsi="新宋体" w:eastAsia="新宋体"/>
+          <w:color w:val="000000"/>
+          <w:sz w:val="19"/>
+        </w:rPr>
+        <w:t xml:space="preserve">            }</w:t>
+      </w:r>
+    </w:p>
+    <w:p>
+      <w:pPr>
+        <w:widowControl w:val="0"/>
+        <w:autoSpaceDE w:val="0"/>
+        <w:autoSpaceDN w:val="0"/>
+        <w:rPr>
+          <w:rFonts w:hint="eastAsia" w:ascii="新宋体" w:hAnsi="新宋体" w:eastAsia="新宋体"/>
+          <w:color w:val="000000"/>
+          <w:sz w:val="19"/>
+        </w:rPr>
+      </w:pPr>
+    </w:p>
+    <w:p>
+      <w:pPr>
+        <w:widowControl w:val="0"/>
+        <w:autoSpaceDE w:val="0"/>
+        <w:autoSpaceDN w:val="0"/>
+        <w:rPr>
+          <w:rFonts w:hint="eastAsia" w:ascii="新宋体" w:hAnsi="新宋体" w:eastAsia="新宋体"/>
+          <w:color w:val="000000"/>
+          <w:sz w:val="19"/>
+        </w:rPr>
+      </w:pPr>
+      <w:r>
+        <w:rPr>
+          <w:rFonts w:hint="eastAsia" w:ascii="新宋体" w:hAnsi="新宋体" w:eastAsia="新宋体"/>
+          <w:color w:val="000000"/>
+          <w:sz w:val="19"/>
+        </w:rPr>
+        <w:t xml:space="preserve">        }</w:t>
+      </w:r>
+    </w:p>
+    <w:p>
+      <w:pPr>
+        <w:widowControl w:val="0"/>
+        <w:numPr>
+          <w:numId w:val="0"/>
+        </w:numPr>
+        <w:jc w:val="both"/>
+        <w:rPr>
+          <w:rFonts w:hint="eastAsia" w:ascii="新宋体" w:hAnsi="新宋体" w:eastAsia="新宋体"/>
+          <w:color w:val="000000"/>
+          <w:sz w:val="19"/>
+          <w:lang w:val="en-US" w:eastAsia="zh-CN"/>
+        </w:rPr>
+      </w:pPr>
+      <w:r>
+        <w:rPr>
+          <w:rFonts w:hint="eastAsia" w:ascii="新宋体" w:hAnsi="新宋体" w:eastAsia="新宋体"/>
+          <w:color w:val="000000"/>
+          <w:sz w:val="19"/>
+        </w:rPr>
+        <w:t xml:space="preserve">        obj.aa();</w:t>
+      </w:r>
+    </w:p>
+    <w:p>
+      <w:pPr>
+        <w:widowControl w:val="0"/>
+        <w:numPr>
+          <w:numId w:val="0"/>
+        </w:numPr>
+        <w:jc w:val="both"/>
+      </w:pPr>
+      <w:r>
+        <w:rPr>
+          <w:rFonts w:ascii="Calibri" w:hAnsi="Calibri" w:eastAsia="宋体" w:cs="黑体"/>
+          <w:kern w:val="2"/>
+          <w:sz w:val="21"/>
+          <w:szCs w:val="24"/>
+          <w:lang w:val="en-US" w:eastAsia="zh-CN" w:bidi="ar-SA"/>
+        </w:rPr>
+        <w:pict>
+          <v:shape id="图片框 1056" o:spid="_x0000_s1060" type="#_x0000_t75" style="height:58.8pt;width:415.25pt;rotation:0f;" o:ole="f" fillcolor="#FFFFFF" filled="f" o:preferrelative="t" stroked="f" coordorigin="0,0" coordsize="21600,21600">
+            <v:fill on="f" color2="#FFFFFF" focus="0%"/>
+            <v:imagedata gain="65536f" blacklevel="0f" gamma="0" o:title="" r:id="rId39"/>
+            <o:lock v:ext="edit" position="f" selection="f" grouping="f" rotation="f" cropping="f" text="f" aspectratio="t"/>
+            <w10:wrap type="none"/>
+            <w10:anchorlock/>
+          </v:shape>
+        </w:pict>
+      </w:r>
+    </w:p>
+    <w:p>
+      <w:pPr>
+        <w:widowControl w:val="0"/>
+        <w:autoSpaceDE w:val="0"/>
+        <w:autoSpaceDN w:val="0"/>
+        <w:rPr>
+          <w:rFonts w:hint="eastAsia" w:ascii="新宋体" w:hAnsi="新宋体" w:eastAsia="新宋体"/>
+          <w:color w:val="000000"/>
+          <w:sz w:val="19"/>
+        </w:rPr>
+      </w:pPr>
+      <w:r>
+        <w:rPr>
+          <w:rFonts w:hint="eastAsia" w:ascii="新宋体" w:hAnsi="新宋体" w:eastAsia="新宋体"/>
+          <w:color w:val="000000"/>
+          <w:sz w:val="19"/>
+        </w:rPr>
+        <w:t xml:space="preserve">    </w:t>
+      </w:r>
+      <w:r>
+        <w:rPr>
+          <w:rFonts w:hint="eastAsia" w:ascii="新宋体" w:hAnsi="新宋体" w:eastAsia="新宋体"/>
+          <w:color w:val="0000FF"/>
+          <w:sz w:val="19"/>
+        </w:rPr>
+        <w:t>const</w:t>
+      </w:r>
+      <w:r>
+        <w:rPr>
+          <w:rFonts w:hint="eastAsia" w:ascii="新宋体" w:hAnsi="新宋体" w:eastAsia="新宋体"/>
+          <w:color w:val="000000"/>
+          <w:sz w:val="19"/>
+        </w:rPr>
+        <w:t xml:space="preserve"> obj = {</w:t>
+      </w:r>
+    </w:p>
+    <w:p>
+      <w:pPr>
+        <w:widowControl w:val="0"/>
+        <w:autoSpaceDE w:val="0"/>
+        <w:autoSpaceDN w:val="0"/>
+        <w:rPr>
+          <w:rFonts w:hint="eastAsia" w:ascii="新宋体" w:hAnsi="新宋体" w:eastAsia="新宋体"/>
+          <w:color w:val="000000"/>
+          <w:sz w:val="19"/>
+        </w:rPr>
+      </w:pPr>
+      <w:r>
+        <w:rPr>
+          <w:rFonts w:hint="eastAsia" w:ascii="新宋体" w:hAnsi="新宋体" w:eastAsia="新宋体"/>
+          <w:color w:val="000000"/>
+          <w:sz w:val="19"/>
+        </w:rPr>
+        <w:t xml:space="preserve">            aa() {</w:t>
+      </w:r>
+    </w:p>
+    <w:p>
+      <w:pPr>
+        <w:widowControl w:val="0"/>
+        <w:autoSpaceDE w:val="0"/>
+        <w:autoSpaceDN w:val="0"/>
+        <w:rPr>
+          <w:rFonts w:hint="eastAsia" w:ascii="新宋体" w:hAnsi="新宋体" w:eastAsia="新宋体"/>
+          <w:color w:val="000000"/>
+          <w:sz w:val="19"/>
+        </w:rPr>
+      </w:pPr>
+      <w:r>
+        <w:rPr>
+          <w:rFonts w:hint="eastAsia" w:ascii="新宋体" w:hAnsi="新宋体" w:eastAsia="新宋体"/>
+          <w:color w:val="000000"/>
+          <w:sz w:val="19"/>
+        </w:rPr>
+        <w:t xml:space="preserve">                setTimeout(</w:t>
+      </w:r>
+      <w:r>
+        <w:rPr>
+          <w:rFonts w:hint="eastAsia" w:ascii="新宋体" w:hAnsi="新宋体" w:eastAsia="新宋体"/>
+          <w:color w:val="0000FF"/>
+          <w:sz w:val="19"/>
+        </w:rPr>
+        <w:t>function</w:t>
+      </w:r>
+      <w:r>
+        <w:rPr>
+          <w:rFonts w:hint="eastAsia" w:ascii="新宋体" w:hAnsi="新宋体" w:eastAsia="新宋体"/>
+          <w:color w:val="000000"/>
+          <w:sz w:val="19"/>
+        </w:rPr>
+        <w:t xml:space="preserve"> () {</w:t>
+      </w:r>
+    </w:p>
+    <w:p>
+      <w:pPr>
+        <w:widowControl w:val="0"/>
+        <w:autoSpaceDE w:val="0"/>
+        <w:autoSpaceDN w:val="0"/>
+        <w:rPr>
+          <w:rFonts w:hint="eastAsia" w:ascii="新宋体" w:hAnsi="新宋体" w:eastAsia="新宋体"/>
+          <w:color w:val="000000"/>
+          <w:sz w:val="19"/>
+        </w:rPr>
+      </w:pPr>
+      <w:r>
+        <w:rPr>
+          <w:rFonts w:hint="eastAsia" w:ascii="新宋体" w:hAnsi="新宋体" w:eastAsia="新宋体"/>
+          <w:color w:val="000000"/>
+          <w:sz w:val="19"/>
+        </w:rPr>
+        <w:t xml:space="preserve">                    setTimeout(</w:t>
+      </w:r>
+      <w:r>
+        <w:rPr>
+          <w:rFonts w:hint="eastAsia" w:ascii="新宋体" w:hAnsi="新宋体" w:eastAsia="新宋体"/>
+          <w:color w:val="0000FF"/>
+          <w:sz w:val="19"/>
+        </w:rPr>
+        <w:t>function</w:t>
+      </w:r>
+      <w:r>
+        <w:rPr>
+          <w:rFonts w:hint="eastAsia" w:ascii="新宋体" w:hAnsi="新宋体" w:eastAsia="新宋体"/>
+          <w:color w:val="000000"/>
+          <w:sz w:val="19"/>
+        </w:rPr>
+        <w:t xml:space="preserve"> () {</w:t>
+      </w:r>
+    </w:p>
+    <w:p>
+      <w:pPr>
+        <w:widowControl w:val="0"/>
+        <w:autoSpaceDE w:val="0"/>
+        <w:autoSpaceDN w:val="0"/>
+        <w:rPr>
+          <w:rFonts w:hint="eastAsia" w:ascii="新宋体" w:hAnsi="新宋体" w:eastAsia="新宋体"/>
+          <w:color w:val="000000"/>
+          <w:sz w:val="19"/>
+        </w:rPr>
+      </w:pPr>
+      <w:r>
+        <w:rPr>
+          <w:rFonts w:hint="eastAsia" w:ascii="新宋体" w:hAnsi="新宋体" w:eastAsia="新宋体"/>
+          <w:color w:val="000000"/>
+          <w:sz w:val="19"/>
+        </w:rPr>
+        <w:t xml:space="preserve">                        console.log(</w:t>
+      </w:r>
+      <w:r>
+        <w:rPr>
+          <w:rFonts w:hint="eastAsia" w:ascii="新宋体" w:hAnsi="新宋体" w:eastAsia="新宋体"/>
+          <w:color w:val="A31515"/>
+          <w:sz w:val="19"/>
+        </w:rPr>
+        <w:t>"普通函数"</w:t>
+      </w:r>
+      <w:r>
+        <w:rPr>
+          <w:rFonts w:hint="eastAsia" w:ascii="新宋体" w:hAnsi="新宋体" w:eastAsia="新宋体"/>
+          <w:color w:val="000000"/>
+          <w:sz w:val="19"/>
+        </w:rPr>
+        <w:t xml:space="preserve">, </w:t>
+      </w:r>
+      <w:r>
+        <w:rPr>
+          <w:rFonts w:hint="eastAsia" w:ascii="新宋体" w:hAnsi="新宋体" w:eastAsia="新宋体"/>
+          <w:color w:val="0000FF"/>
+          <w:sz w:val="19"/>
+        </w:rPr>
+        <w:t>this</w:t>
+      </w:r>
+      <w:r>
+        <w:rPr>
+          <w:rFonts w:hint="eastAsia" w:ascii="新宋体" w:hAnsi="新宋体" w:eastAsia="新宋体"/>
+          <w:color w:val="000000"/>
+          <w:sz w:val="19"/>
+        </w:rPr>
+        <w:t>);</w:t>
+      </w:r>
+      <w:r>
+        <w:rPr>
+          <w:rFonts w:hint="eastAsia" w:ascii="新宋体" w:hAnsi="新宋体" w:eastAsia="新宋体"/>
+          <w:color w:val="008000"/>
+          <w:sz w:val="19"/>
+        </w:rPr>
+        <w:t>//this输出window对象</w:t>
+      </w:r>
+    </w:p>
+    <w:p>
+      <w:pPr>
+        <w:widowControl w:val="0"/>
+        <w:autoSpaceDE w:val="0"/>
+        <w:autoSpaceDN w:val="0"/>
+        <w:rPr>
+          <w:rFonts w:hint="eastAsia" w:ascii="新宋体" w:hAnsi="新宋体" w:eastAsia="新宋体"/>
+          <w:color w:val="000000"/>
+          <w:sz w:val="19"/>
+        </w:rPr>
+      </w:pPr>
+      <w:r>
+        <w:rPr>
+          <w:rFonts w:hint="eastAsia" w:ascii="新宋体" w:hAnsi="新宋体" w:eastAsia="新宋体"/>
+          <w:color w:val="000000"/>
+          <w:sz w:val="19"/>
+        </w:rPr>
+        <w:t xml:space="preserve">                    });</w:t>
+      </w:r>
+    </w:p>
+    <w:p>
+      <w:pPr>
+        <w:widowControl w:val="0"/>
+        <w:autoSpaceDE w:val="0"/>
+        <w:autoSpaceDN w:val="0"/>
+        <w:rPr>
+          <w:rFonts w:hint="eastAsia" w:ascii="新宋体" w:hAnsi="新宋体" w:eastAsia="新宋体"/>
+          <w:color w:val="000000"/>
+          <w:sz w:val="19"/>
+        </w:rPr>
+      </w:pPr>
+      <w:r>
+        <w:rPr>
+          <w:rFonts w:hint="eastAsia" w:ascii="新宋体" w:hAnsi="新宋体" w:eastAsia="新宋体"/>
+          <w:color w:val="000000"/>
+          <w:sz w:val="19"/>
+        </w:rPr>
+        <w:t xml:space="preserve">                    setTimeout(() =&gt; {</w:t>
+      </w:r>
+    </w:p>
+    <w:p>
+      <w:pPr>
+        <w:widowControl w:val="0"/>
+        <w:autoSpaceDE w:val="0"/>
+        <w:autoSpaceDN w:val="0"/>
+        <w:rPr>
+          <w:rFonts w:hint="eastAsia" w:ascii="新宋体" w:hAnsi="新宋体" w:eastAsia="新宋体"/>
+          <w:color w:val="000000"/>
+          <w:sz w:val="19"/>
+        </w:rPr>
+      </w:pPr>
+      <w:r>
+        <w:rPr>
+          <w:rFonts w:hint="eastAsia" w:ascii="新宋体" w:hAnsi="新宋体" w:eastAsia="新宋体"/>
+          <w:color w:val="000000"/>
+          <w:sz w:val="19"/>
+        </w:rPr>
+        <w:t xml:space="preserve">                        console.log(</w:t>
+      </w:r>
+      <w:r>
+        <w:rPr>
+          <w:rFonts w:hint="eastAsia" w:ascii="新宋体" w:hAnsi="新宋体" w:eastAsia="新宋体"/>
+          <w:color w:val="A31515"/>
+          <w:sz w:val="19"/>
+        </w:rPr>
+        <w:t>"普通函数中箭头函数"</w:t>
+      </w:r>
+      <w:r>
+        <w:rPr>
+          <w:rFonts w:hint="eastAsia" w:ascii="新宋体" w:hAnsi="新宋体" w:eastAsia="新宋体"/>
+          <w:color w:val="000000"/>
+          <w:sz w:val="19"/>
+        </w:rPr>
+        <w:t xml:space="preserve">, </w:t>
+      </w:r>
+      <w:r>
+        <w:rPr>
+          <w:rFonts w:hint="eastAsia" w:ascii="新宋体" w:hAnsi="新宋体" w:eastAsia="新宋体"/>
+          <w:color w:val="0000FF"/>
+          <w:sz w:val="19"/>
+        </w:rPr>
+        <w:t>this</w:t>
+      </w:r>
+      <w:r>
+        <w:rPr>
+          <w:rFonts w:hint="eastAsia" w:ascii="新宋体" w:hAnsi="新宋体" w:eastAsia="新宋体"/>
+          <w:color w:val="000000"/>
+          <w:sz w:val="19"/>
+        </w:rPr>
+        <w:t>);</w:t>
+      </w:r>
+      <w:r>
+        <w:rPr>
+          <w:rFonts w:hint="eastAsia" w:ascii="新宋体" w:hAnsi="新宋体" w:eastAsia="新宋体"/>
+          <w:color w:val="008000"/>
+          <w:sz w:val="19"/>
+        </w:rPr>
+        <w:t>//this输出window对象</w:t>
+      </w:r>
+    </w:p>
+    <w:p>
+      <w:pPr>
+        <w:widowControl w:val="0"/>
+        <w:autoSpaceDE w:val="0"/>
+        <w:autoSpaceDN w:val="0"/>
+        <w:rPr>
+          <w:rFonts w:hint="eastAsia" w:ascii="新宋体" w:hAnsi="新宋体" w:eastAsia="新宋体"/>
+          <w:color w:val="000000"/>
+          <w:sz w:val="19"/>
+        </w:rPr>
+      </w:pPr>
+      <w:r>
+        <w:rPr>
+          <w:rFonts w:hint="eastAsia" w:ascii="新宋体" w:hAnsi="新宋体" w:eastAsia="新宋体"/>
+          <w:color w:val="000000"/>
+          <w:sz w:val="19"/>
+        </w:rPr>
+        <w:t xml:space="preserve">                    })</w:t>
+      </w:r>
+    </w:p>
+    <w:p>
+      <w:pPr>
+        <w:widowControl w:val="0"/>
+        <w:autoSpaceDE w:val="0"/>
+        <w:autoSpaceDN w:val="0"/>
+        <w:rPr>
+          <w:rFonts w:hint="eastAsia" w:ascii="新宋体" w:hAnsi="新宋体" w:eastAsia="新宋体"/>
+          <w:color w:val="000000"/>
+          <w:sz w:val="19"/>
+        </w:rPr>
+      </w:pPr>
+    </w:p>
+    <w:p>
+      <w:pPr>
+        <w:widowControl w:val="0"/>
+        <w:autoSpaceDE w:val="0"/>
+        <w:autoSpaceDN w:val="0"/>
+        <w:rPr>
+          <w:rFonts w:hint="eastAsia" w:ascii="新宋体" w:hAnsi="新宋体" w:eastAsia="新宋体"/>
+          <w:color w:val="000000"/>
+          <w:sz w:val="19"/>
+        </w:rPr>
+      </w:pPr>
+      <w:r>
+        <w:rPr>
+          <w:rFonts w:hint="eastAsia" w:ascii="新宋体" w:hAnsi="新宋体" w:eastAsia="新宋体"/>
+          <w:color w:val="000000"/>
+          <w:sz w:val="19"/>
+        </w:rPr>
+        <w:t xml:space="preserve">                },1000);</w:t>
+      </w:r>
+    </w:p>
+    <w:p>
+      <w:pPr>
+        <w:widowControl w:val="0"/>
+        <w:autoSpaceDE w:val="0"/>
+        <w:autoSpaceDN w:val="0"/>
+        <w:rPr>
+          <w:rFonts w:hint="eastAsia" w:ascii="新宋体" w:hAnsi="新宋体" w:eastAsia="新宋体"/>
+          <w:color w:val="000000"/>
+          <w:sz w:val="19"/>
+        </w:rPr>
+      </w:pPr>
+    </w:p>
+    <w:p>
+      <w:pPr>
+        <w:widowControl w:val="0"/>
+        <w:autoSpaceDE w:val="0"/>
+        <w:autoSpaceDN w:val="0"/>
+        <w:rPr>
+          <w:rFonts w:hint="eastAsia" w:ascii="新宋体" w:hAnsi="新宋体" w:eastAsia="新宋体"/>
+          <w:color w:val="000000"/>
+          <w:sz w:val="19"/>
+        </w:rPr>
+      </w:pPr>
+      <w:r>
+        <w:rPr>
+          <w:rFonts w:hint="eastAsia" w:ascii="新宋体" w:hAnsi="新宋体" w:eastAsia="新宋体"/>
+          <w:color w:val="000000"/>
+          <w:sz w:val="19"/>
+        </w:rPr>
+        <w:t xml:space="preserve">                setTimeout(() =&gt; {</w:t>
+      </w:r>
+    </w:p>
+    <w:p>
+      <w:pPr>
+        <w:widowControl w:val="0"/>
+        <w:autoSpaceDE w:val="0"/>
+        <w:autoSpaceDN w:val="0"/>
+        <w:rPr>
+          <w:rFonts w:hint="eastAsia" w:ascii="新宋体" w:hAnsi="新宋体" w:eastAsia="新宋体"/>
+          <w:color w:val="000000"/>
+          <w:sz w:val="19"/>
+        </w:rPr>
+      </w:pPr>
+      <w:r>
+        <w:rPr>
+          <w:rFonts w:hint="eastAsia" w:ascii="新宋体" w:hAnsi="新宋体" w:eastAsia="新宋体"/>
+          <w:color w:val="000000"/>
+          <w:sz w:val="19"/>
+        </w:rPr>
+        <w:t xml:space="preserve">                    setTimeout(</w:t>
+      </w:r>
+      <w:r>
+        <w:rPr>
+          <w:rFonts w:hint="eastAsia" w:ascii="新宋体" w:hAnsi="新宋体" w:eastAsia="新宋体"/>
+          <w:color w:val="0000FF"/>
+          <w:sz w:val="19"/>
+        </w:rPr>
+        <w:t>function</w:t>
+      </w:r>
+      <w:r>
+        <w:rPr>
+          <w:rFonts w:hint="eastAsia" w:ascii="新宋体" w:hAnsi="新宋体" w:eastAsia="新宋体"/>
+          <w:color w:val="000000"/>
+          <w:sz w:val="19"/>
+        </w:rPr>
+        <w:t xml:space="preserve"> () {</w:t>
+      </w:r>
+    </w:p>
+    <w:p>
+      <w:pPr>
+        <w:widowControl w:val="0"/>
+        <w:autoSpaceDE w:val="0"/>
+        <w:autoSpaceDN w:val="0"/>
+        <w:rPr>
+          <w:rFonts w:hint="eastAsia" w:ascii="新宋体" w:hAnsi="新宋体" w:eastAsia="新宋体"/>
+          <w:color w:val="000000"/>
+          <w:sz w:val="19"/>
+        </w:rPr>
+      </w:pPr>
+      <w:r>
+        <w:rPr>
+          <w:rFonts w:hint="eastAsia" w:ascii="新宋体" w:hAnsi="新宋体" w:eastAsia="新宋体"/>
+          <w:color w:val="000000"/>
+          <w:sz w:val="19"/>
+        </w:rPr>
+        <w:t xml:space="preserve">                        console.log(</w:t>
+      </w:r>
+      <w:r>
+        <w:rPr>
+          <w:rFonts w:hint="eastAsia" w:ascii="新宋体" w:hAnsi="新宋体" w:eastAsia="新宋体"/>
+          <w:color w:val="A31515"/>
+          <w:sz w:val="19"/>
+        </w:rPr>
+        <w:t>"箭头函数中普通函数"</w:t>
+      </w:r>
+      <w:r>
+        <w:rPr>
+          <w:rFonts w:hint="eastAsia" w:ascii="新宋体" w:hAnsi="新宋体" w:eastAsia="新宋体"/>
+          <w:color w:val="000000"/>
+          <w:sz w:val="19"/>
+        </w:rPr>
+        <w:t xml:space="preserve">, </w:t>
+      </w:r>
+      <w:r>
+        <w:rPr>
+          <w:rFonts w:hint="eastAsia" w:ascii="新宋体" w:hAnsi="新宋体" w:eastAsia="新宋体"/>
+          <w:color w:val="0000FF"/>
+          <w:sz w:val="19"/>
+        </w:rPr>
+        <w:t>this</w:t>
+      </w:r>
+      <w:r>
+        <w:rPr>
+          <w:rFonts w:hint="eastAsia" w:ascii="新宋体" w:hAnsi="新宋体" w:eastAsia="新宋体"/>
+          <w:color w:val="000000"/>
+          <w:sz w:val="19"/>
+        </w:rPr>
+        <w:t>);</w:t>
+      </w:r>
+      <w:r>
+        <w:rPr>
+          <w:rFonts w:hint="eastAsia" w:ascii="新宋体" w:hAnsi="新宋体" w:eastAsia="新宋体"/>
+          <w:color w:val="008000"/>
+          <w:sz w:val="19"/>
+        </w:rPr>
+        <w:t>//this输出window对象</w:t>
+      </w:r>
+    </w:p>
+    <w:p>
+      <w:pPr>
+        <w:widowControl w:val="0"/>
+        <w:autoSpaceDE w:val="0"/>
+        <w:autoSpaceDN w:val="0"/>
+        <w:rPr>
+          <w:rFonts w:hint="eastAsia" w:ascii="新宋体" w:hAnsi="新宋体" w:eastAsia="新宋体"/>
+          <w:color w:val="000000"/>
+          <w:sz w:val="19"/>
+        </w:rPr>
+      </w:pPr>
+      <w:r>
+        <w:rPr>
+          <w:rFonts w:hint="eastAsia" w:ascii="新宋体" w:hAnsi="新宋体" w:eastAsia="新宋体"/>
+          <w:color w:val="000000"/>
+          <w:sz w:val="19"/>
+        </w:rPr>
+        <w:t xml:space="preserve">                    });</w:t>
+      </w:r>
+    </w:p>
+    <w:p>
+      <w:pPr>
+        <w:widowControl w:val="0"/>
+        <w:autoSpaceDE w:val="0"/>
+        <w:autoSpaceDN w:val="0"/>
+        <w:rPr>
+          <w:rFonts w:hint="eastAsia" w:ascii="新宋体" w:hAnsi="新宋体" w:eastAsia="新宋体"/>
+          <w:color w:val="000000"/>
+          <w:sz w:val="19"/>
+        </w:rPr>
+      </w:pPr>
+      <w:r>
+        <w:rPr>
+          <w:rFonts w:hint="eastAsia" w:ascii="新宋体" w:hAnsi="新宋体" w:eastAsia="新宋体"/>
+          <w:color w:val="000000"/>
+          <w:sz w:val="19"/>
+        </w:rPr>
+        <w:t xml:space="preserve">                    setTimeout(() =&gt; {</w:t>
+      </w:r>
+    </w:p>
+    <w:p>
+      <w:pPr>
+        <w:widowControl w:val="0"/>
+        <w:autoSpaceDE w:val="0"/>
+        <w:autoSpaceDN w:val="0"/>
+        <w:rPr>
+          <w:rFonts w:hint="eastAsia" w:ascii="新宋体" w:hAnsi="新宋体" w:eastAsia="新宋体"/>
+          <w:color w:val="000000"/>
+          <w:sz w:val="19"/>
+        </w:rPr>
+      </w:pPr>
+      <w:r>
+        <w:rPr>
+          <w:rFonts w:hint="eastAsia" w:ascii="新宋体" w:hAnsi="新宋体" w:eastAsia="新宋体"/>
+          <w:color w:val="000000"/>
+          <w:sz w:val="19"/>
+        </w:rPr>
+        <w:t xml:space="preserve">                        console.log(</w:t>
+      </w:r>
+      <w:r>
+        <w:rPr>
+          <w:rFonts w:hint="eastAsia" w:ascii="新宋体" w:hAnsi="新宋体" w:eastAsia="新宋体"/>
+          <w:color w:val="A31515"/>
+          <w:sz w:val="19"/>
+        </w:rPr>
+        <w:t>"箭头函数"</w:t>
+      </w:r>
+      <w:r>
+        <w:rPr>
+          <w:rFonts w:hint="eastAsia" w:ascii="新宋体" w:hAnsi="新宋体" w:eastAsia="新宋体"/>
+          <w:color w:val="000000"/>
+          <w:sz w:val="19"/>
+        </w:rPr>
+        <w:t xml:space="preserve">, </w:t>
+      </w:r>
+      <w:r>
+        <w:rPr>
+          <w:rFonts w:hint="eastAsia" w:ascii="新宋体" w:hAnsi="新宋体" w:eastAsia="新宋体"/>
+          <w:color w:val="0000FF"/>
+          <w:sz w:val="19"/>
+        </w:rPr>
+        <w:t>this</w:t>
+      </w:r>
+      <w:r>
+        <w:rPr>
+          <w:rFonts w:hint="eastAsia" w:ascii="新宋体" w:hAnsi="新宋体" w:eastAsia="新宋体"/>
+          <w:color w:val="000000"/>
+          <w:sz w:val="19"/>
+        </w:rPr>
+        <w:t>)</w:t>
+      </w:r>
+      <w:r>
+        <w:rPr>
+          <w:rFonts w:hint="eastAsia" w:ascii="新宋体" w:hAnsi="新宋体" w:eastAsia="新宋体"/>
+          <w:color w:val="008000"/>
+          <w:sz w:val="19"/>
+        </w:rPr>
+        <w:t>//this输出obj对象</w:t>
+      </w:r>
+    </w:p>
+    <w:p>
+      <w:pPr>
+        <w:widowControl w:val="0"/>
+        <w:autoSpaceDE w:val="0"/>
+        <w:autoSpaceDN w:val="0"/>
+        <w:rPr>
+          <w:rFonts w:hint="eastAsia" w:ascii="新宋体" w:hAnsi="新宋体" w:eastAsia="新宋体"/>
+          <w:color w:val="000000"/>
+          <w:sz w:val="19"/>
+        </w:rPr>
+      </w:pPr>
+      <w:r>
+        <w:rPr>
+          <w:rFonts w:hint="eastAsia" w:ascii="新宋体" w:hAnsi="新宋体" w:eastAsia="新宋体"/>
+          <w:color w:val="000000"/>
+          <w:sz w:val="19"/>
+        </w:rPr>
+        <w:t xml:space="preserve">                    })</w:t>
+      </w:r>
+    </w:p>
+    <w:p>
+      <w:pPr>
+        <w:widowControl w:val="0"/>
+        <w:autoSpaceDE w:val="0"/>
+        <w:autoSpaceDN w:val="0"/>
+        <w:rPr>
+          <w:rFonts w:hint="eastAsia" w:ascii="新宋体" w:hAnsi="新宋体" w:eastAsia="新宋体"/>
+          <w:color w:val="000000"/>
+          <w:sz w:val="19"/>
+        </w:rPr>
+      </w:pPr>
+      <w:r>
+        <w:rPr>
+          <w:rFonts w:hint="eastAsia" w:ascii="新宋体" w:hAnsi="新宋体" w:eastAsia="新宋体"/>
+          <w:color w:val="000000"/>
+          <w:sz w:val="19"/>
+        </w:rPr>
+        <w:t xml:space="preserve">                    </w:t>
+      </w:r>
+    </w:p>
+    <w:p>
+      <w:pPr>
+        <w:widowControl w:val="0"/>
+        <w:autoSpaceDE w:val="0"/>
+        <w:autoSpaceDN w:val="0"/>
+        <w:rPr>
+          <w:rFonts w:hint="eastAsia" w:ascii="新宋体" w:hAnsi="新宋体" w:eastAsia="新宋体"/>
+          <w:color w:val="000000"/>
+          <w:sz w:val="19"/>
+        </w:rPr>
+      </w:pPr>
+      <w:r>
+        <w:rPr>
+          <w:rFonts w:hint="eastAsia" w:ascii="新宋体" w:hAnsi="新宋体" w:eastAsia="新宋体"/>
+          <w:color w:val="000000"/>
+          <w:sz w:val="19"/>
+        </w:rPr>
+        <w:t xml:space="preserve">                },1000)</w:t>
+      </w:r>
+    </w:p>
+    <w:p>
+      <w:pPr>
+        <w:widowControl w:val="0"/>
+        <w:autoSpaceDE w:val="0"/>
+        <w:autoSpaceDN w:val="0"/>
+        <w:rPr>
+          <w:rFonts w:hint="eastAsia" w:ascii="新宋体" w:hAnsi="新宋体" w:eastAsia="新宋体"/>
+          <w:color w:val="000000"/>
+          <w:sz w:val="19"/>
+        </w:rPr>
+      </w:pPr>
+      <w:r>
+        <w:rPr>
+          <w:rFonts w:hint="eastAsia" w:ascii="新宋体" w:hAnsi="新宋体" w:eastAsia="新宋体"/>
+          <w:color w:val="000000"/>
+          <w:sz w:val="19"/>
+        </w:rPr>
+        <w:t xml:space="preserve">            }</w:t>
+      </w:r>
+    </w:p>
+    <w:p>
+      <w:pPr>
+        <w:widowControl w:val="0"/>
+        <w:autoSpaceDE w:val="0"/>
+        <w:autoSpaceDN w:val="0"/>
+        <w:rPr>
+          <w:rFonts w:hint="eastAsia" w:ascii="新宋体" w:hAnsi="新宋体" w:eastAsia="新宋体"/>
+          <w:color w:val="000000"/>
+          <w:sz w:val="19"/>
+        </w:rPr>
+      </w:pPr>
+    </w:p>
+    <w:p>
+      <w:pPr>
+        <w:widowControl w:val="0"/>
+        <w:autoSpaceDE w:val="0"/>
+        <w:autoSpaceDN w:val="0"/>
+        <w:rPr>
+          <w:rFonts w:hint="eastAsia" w:ascii="新宋体" w:hAnsi="新宋体" w:eastAsia="新宋体"/>
+          <w:color w:val="000000"/>
+          <w:sz w:val="19"/>
+        </w:rPr>
+      </w:pPr>
+      <w:r>
+        <w:rPr>
+          <w:rFonts w:hint="eastAsia" w:ascii="新宋体" w:hAnsi="新宋体" w:eastAsia="新宋体"/>
+          <w:color w:val="000000"/>
+          <w:sz w:val="19"/>
+        </w:rPr>
+        <w:t xml:space="preserve">        }</w:t>
+      </w:r>
+    </w:p>
+    <w:p>
+      <w:pPr>
+        <w:widowControl w:val="0"/>
+        <w:numPr>
+          <w:numId w:val="0"/>
+        </w:numPr>
+        <w:jc w:val="both"/>
+        <w:rPr>
+          <w:rFonts w:hint="eastAsia" w:ascii="新宋体" w:hAnsi="新宋体" w:eastAsia="新宋体"/>
+          <w:color w:val="000000"/>
+          <w:sz w:val="19"/>
+        </w:rPr>
+      </w:pPr>
+      <w:r>
+        <w:rPr>
+          <w:rFonts w:hint="eastAsia" w:ascii="新宋体" w:hAnsi="新宋体" w:eastAsia="新宋体"/>
+          <w:color w:val="000000"/>
+          <w:sz w:val="19"/>
+        </w:rPr>
+        <w:t xml:space="preserve">        obj.aa();</w:t>
+      </w:r>
+    </w:p>
+    <w:p>
+      <w:pPr>
+        <w:widowControl w:val="0"/>
+        <w:numPr>
+          <w:numId w:val="0"/>
+        </w:numPr>
+        <w:jc w:val="both"/>
+      </w:pPr>
+      <w:r>
+        <w:rPr>
+          <w:rFonts w:ascii="Calibri" w:hAnsi="Calibri" w:eastAsia="宋体" w:cs="黑体"/>
+          <w:kern w:val="2"/>
+          <w:sz w:val="21"/>
+          <w:szCs w:val="24"/>
+          <w:lang w:val="en-US" w:eastAsia="zh-CN" w:bidi="ar-SA"/>
+        </w:rPr>
+        <w:pict>
+          <v:shape id="图片框 1057" o:spid="_x0000_s1061" type="#_x0000_t75" style="height:81.85pt;width:414.95pt;rotation:0f;" o:ole="f" fillcolor="#FFFFFF" filled="f" o:preferrelative="t" stroked="f" coordorigin="0,0" coordsize="21600,21600">
+            <v:fill on="f" color2="#FFFFFF" focus="0%"/>
+            <v:imagedata gain="65536f" blacklevel="0f" gamma="0" o:title="" r:id="rId40"/>
+            <o:lock v:ext="edit" position="f" selection="f" grouping="f" rotation="f" cropping="f" text="f" aspectratio="t"/>
+            <w10:wrap type="none"/>
+            <w10:anchorlock/>
+          </v:shape>
+        </w:pict>
+      </w:r>
+    </w:p>
+    <w:p>
+      <w:pPr>
+        <w:widowControl w:val="0"/>
+        <w:numPr>
+          <w:numId w:val="0"/>
+        </w:numPr>
+        <w:jc w:val="both"/>
+        <w:rPr>
+          <w:rFonts w:hint="eastAsia"/>
+          <w:lang w:val="en-US" w:eastAsia="zh-CN"/>
+        </w:rPr>
+      </w:pPr>
+      <w:r>
+        <w:rPr>
+          <w:rFonts w:hint="eastAsia"/>
+          <w:lang w:val="en-US" w:eastAsia="zh-CN"/>
+        </w:rPr>
+        <w:t>vue-router 路由</w:t>
+      </w:r>
+    </w:p>
+    <w:p>
+      <w:pPr>
+        <w:widowControl w:val="0"/>
+        <w:numPr>
+          <w:numId w:val="0"/>
+        </w:numPr>
+        <w:jc w:val="both"/>
+        <w:rPr>
+          <w:rFonts w:hint="eastAsia"/>
+          <w:lang w:val="en-US" w:eastAsia="zh-CN"/>
+        </w:rPr>
+      </w:pPr>
+      <w:r>
+        <w:rPr>
+          <w:rFonts w:hint="eastAsia"/>
+          <w:lang w:val="en-US" w:eastAsia="zh-CN"/>
+        </w:rPr>
+        <w:t>npm install vue-router --save</w:t>
+      </w:r>
+    </w:p>
+    <w:p>
+      <w:pPr>
+        <w:widowControl w:val="0"/>
+        <w:numPr>
+          <w:numId w:val="0"/>
+        </w:numPr>
+        <w:jc w:val="both"/>
+        <w:rPr>
+          <w:rFonts w:hint="eastAsia"/>
+          <w:lang w:val="en-US" w:eastAsia="zh-CN"/>
+        </w:rPr>
+      </w:pPr>
+    </w:p>
+    <w:p>
+      <w:pPr>
+        <w:widowControl w:val="0"/>
+        <w:numPr>
+          <w:numId w:val="0"/>
+        </w:numPr>
+        <w:jc w:val="both"/>
+        <w:rPr>
+          <w:rFonts w:hint="eastAsia"/>
+          <w:lang w:val="en-US" w:eastAsia="zh-CN"/>
+        </w:rPr>
+      </w:pPr>
+      <w:r>
+        <w:rPr>
+          <w:rFonts w:hint="eastAsia"/>
+          <w:lang w:val="en-US" w:eastAsia="zh-CN"/>
+        </w:rPr>
+        <w:t>vuex状态管理</w:t>
+      </w:r>
+    </w:p>
+    <w:p>
+      <w:pPr>
+        <w:widowControl w:val="0"/>
+        <w:numPr>
+          <w:numId w:val="0"/>
+        </w:numPr>
+        <w:jc w:val="both"/>
+        <w:rPr>
+          <w:rFonts w:hint="eastAsia"/>
+          <w:lang w:val="en-US" w:eastAsia="zh-CN"/>
+        </w:rPr>
+      </w:pPr>
+      <w:r>
+        <w:rPr>
+          <w:rFonts w:hint="eastAsia"/>
+          <w:lang w:val="en-US" w:eastAsia="zh-CN"/>
+        </w:rPr>
+        <w:t>npm install vuex --save</w:t>
+      </w:r>
+    </w:p>
+    <w:p>
+      <w:pPr>
+        <w:widowControl w:val="0"/>
+        <w:numPr>
+          <w:numId w:val="0"/>
+        </w:numPr>
+        <w:jc w:val="both"/>
+        <w:rPr>
+          <w:rFonts w:hint="eastAsia"/>
+          <w:lang w:val="en-US" w:eastAsia="zh-CN"/>
+        </w:rPr>
+      </w:pPr>
+    </w:p>
+    <w:p>
+      <w:pPr>
+        <w:widowControl w:val="0"/>
+        <w:numPr>
+          <w:numId w:val="0"/>
+        </w:numPr>
+        <w:jc w:val="both"/>
+        <w:rPr>
+          <w:rFonts w:hint="eastAsia"/>
+          <w:lang w:val="en-US" w:eastAsia="zh-CN"/>
+        </w:rPr>
+      </w:pPr>
+      <w:r>
+        <w:rPr>
+          <w:rFonts w:hint="eastAsia"/>
+          <w:lang w:val="en-US" w:eastAsia="zh-CN"/>
+        </w:rPr>
+        <w:t>state,mutations,getters,actions,modules</w:t>
+      </w:r>
+    </w:p>
+    <w:p>
+      <w:pPr>
+        <w:widowControl w:val="0"/>
+        <w:numPr>
+          <w:numId w:val="0"/>
+        </w:numPr>
+        <w:jc w:val="both"/>
+      </w:pPr>
+      <w:r>
+        <w:rPr>
+          <w:rFonts w:ascii="Calibri" w:hAnsi="Calibri" w:eastAsia="宋体" w:cs="黑体"/>
+          <w:kern w:val="2"/>
+          <w:sz w:val="21"/>
+          <w:szCs w:val="24"/>
+          <w:lang w:val="en-US" w:eastAsia="zh-CN" w:bidi="ar-SA"/>
+        </w:rPr>
+        <w:pict>
+          <v:shape id="图片框 1057" o:spid="_x0000_s1062" type="#_x0000_t75" style="height:442.45pt;width:401.2pt;rotation:0f;" o:ole="f" fillcolor="#FFFFFF" filled="f" o:preferrelative="t" stroked="f" coordorigin="0,0" coordsize="21600,21600">
+            <v:fill on="f" color2="#FFFFFF" focus="0%"/>
+            <v:imagedata gain="65536f" blacklevel="0f" gamma="0" o:title="" r:id="rId41"/>
             <o:lock v:ext="edit" position="f" selection="f" grouping="f" rotation="f" cropping="f" text="f" aspectratio="t"/>
             <w10:wrap type="none"/>
             <w10:anchorlock/>
@@ -23821,8 +24118,6 @@
           <w:lang w:val="en-US" w:eastAsia="zh-CN"/>
         </w:rPr>
       </w:pPr>
-      <w:bookmarkStart w:id="0" w:name="_GoBack"/>
-      <w:bookmarkEnd w:id="0"/>
     </w:p>
     <w:p>
       <w:pPr>
@@ -23850,6 +24145,18 @@
 
 <file path=word/numbering.xml><?xml version="1.0" encoding="utf-8"?>
 <w:numbering xmlns:wpc="http://schemas.microsoft.com/office/word/2010/wordprocessingCanvas" xmlns:mc="http://schemas.openxmlformats.org/markup-compatibility/2006" xmlns:o="urn:schemas-microsoft-com:office:office" xmlns:r="http://schemas.openxmlformats.org/officeDocument/2006/relationships" xmlns:m="http://schemas.openxmlformats.org/officeDocument/2006/math" xmlns:v="urn:schemas-microsoft-com:vml" xmlns:wp14="http://schemas.microsoft.com/office/word/2010/wordprocessingDrawing" xmlns:wp="http://schemas.openxmlformats.org/drawingml/2006/wordprocessingDrawing" xmlns:w10="urn:schemas-microsoft-com:office:word" xmlns:w="http://schemas.openxmlformats.org/wordprocessingml/2006/main" xmlns:w14="http://schemas.microsoft.com/office/word/2010/wordml" xmlns:wpg="http://schemas.microsoft.com/office/word/2010/wordprocessingGroup" xmlns:wpi="http://schemas.microsoft.com/office/word/2010/wordprocessingInk" xmlns:wne="http://schemas.microsoft.com/office/word/2006/wordml" xmlns:wps="http://schemas.microsoft.com/office/word/2010/wordprocessingShape" mc:Ignorable="w14 wp14">
+  <w:abstractNum w:abstractNumId="1605578594">
+    <w:nsid w:val="5FB32F62"/>
+    <w:multiLevelType w:val="singleLevel"/>
+    <w:tmpl w:val="5FB32F62"/>
+    <w:lvl w:ilvl="0" w:tentative="1">
+      <w:start w:val="1"/>
+      <w:numFmt w:val="decimal"/>
+      <w:suff w:val="nothing"/>
+      <w:lvlText w:val="%1、"/>
+      <w:lvlJc w:val="left"/>
+    </w:lvl>
+  </w:abstractNum>
   <w:abstractNum w:abstractNumId="1603958040">
     <w:nsid w:val="5F9A7518"/>
     <w:multiLevelType w:val="singleLevel"/>
@@ -23857,18 +24164,6 @@
     <w:lvl w:ilvl="0" w:tentative="1">
       <w:start w:val="3"/>
       <w:numFmt w:val="chineseCounting"/>
-      <w:suff w:val="nothing"/>
-      <w:lvlText w:val="%1、"/>
-      <w:lvlJc w:val="left"/>
-    </w:lvl>
-  </w:abstractNum>
-  <w:abstractNum w:abstractNumId="1605578594">
-    <w:nsid w:val="5FB32F62"/>
-    <w:multiLevelType w:val="singleLevel"/>
-    <w:tmpl w:val="5FB32F62"/>
-    <w:lvl w:ilvl="0" w:tentative="1">
-      <w:start w:val="1"/>
-      <w:numFmt w:val="decimal"/>
       <w:suff w:val="nothing"/>
       <w:lvlText w:val="%1、"/>
       <w:lvlJc w:val="left"/>
